--- a/General File/Tổng hợp Document.docx
+++ b/General File/Tổng hợp Document.docx
@@ -4,22 +4,131 @@
   <w:body>
     <w:p>
       <w:pPr>
+        <w:pStyle w:val="Heading1"/>
         <w:numPr>
           <w:ilvl w:val="0"/>
-          <w:numId w:val="3"/>
-        </w:numPr>
+          <w:numId w:val="23"/>
+        </w:numPr>
+        <w:rPr>
+          <w:rFonts w:ascii="Arial" w:hAnsi="Arial" w:cs="Arial"/>
+          <w:b/>
+          <w:bCs/>
+          <w:color w:val="000000"/>
+          <w:sz w:val="24"/>
+          <w:szCs w:val="24"/>
+        </w:rPr>
+      </w:pPr>
+      <w:r>
+        <w:rPr>
+          <w:rFonts w:ascii="Arial" w:hAnsi="Arial" w:cs="Arial"/>
+          <w:b/>
+          <w:bCs/>
+          <w:color w:val="000000"/>
+          <w:sz w:val="24"/>
+          <w:szCs w:val="24"/>
+        </w:rPr>
+        <w:t>Giới thiệu tổng quan: mục tiêu làm, cách tiếp cận vấn đề, ...</w:t>
+      </w:r>
+      <w:r>
+        <w:rPr>
+          <w:rFonts w:ascii="Arial" w:hAnsi="Arial" w:cs="Arial"/>
+          <w:b/>
+          <w:bCs/>
+          <w:color w:val="000000"/>
+          <w:sz w:val="24"/>
+          <w:szCs w:val="24"/>
+        </w:rPr>
+        <w:t xml:space="preserve"> --  2 trang</w:t>
+      </w:r>
+    </w:p>
+    <w:p>
+      <w:pPr>
+        <w:pStyle w:val="ListParagraph"/>
+        <w:rPr>
+          <w:rFonts w:ascii="Arial" w:hAnsi="Arial" w:cs="Arial"/>
+          <w:b/>
+          <w:bCs/>
+          <w:sz w:val="24"/>
+          <w:szCs w:val="24"/>
+          <w:u w:val="single"/>
+        </w:rPr>
+      </w:pPr>
+      <w:r>
+        <w:rPr>
+          <w:rFonts w:ascii="Arial" w:hAnsi="Arial" w:cs="Arial"/>
+          <w:b/>
+          <w:bCs/>
+          <w:sz w:val="24"/>
+          <w:szCs w:val="24"/>
+          <w:u w:val="single"/>
+        </w:rPr>
+        <w:t>Mục tiêu của project.</w:t>
+      </w:r>
+    </w:p>
+    <w:p>
+      <w:pPr>
+        <w:pStyle w:val="ListParagraph"/>
+        <w:numPr>
+          <w:ilvl w:val="3"/>
+          <w:numId w:val="23"/>
+        </w:numPr>
+        <w:outlineLvl w:val="1"/>
+        <w:rPr>
+          <w:rFonts w:ascii="Arial" w:hAnsi="Arial" w:cs="Arial"/>
+          <w:b/>
+          <w:bCs/>
+          <w:sz w:val="24"/>
+          <w:szCs w:val="24"/>
+        </w:rPr>
+      </w:pPr>
+      <w:r>
+        <w:rPr>
+          <w:rFonts w:ascii="Arial" w:hAnsi="Arial" w:cs="Arial"/>
+          <w:b/>
+          <w:bCs/>
+          <w:sz w:val="24"/>
+          <w:szCs w:val="24"/>
+        </w:rPr>
+        <w:t>Phục vụ cho nhu cầu gì?</w:t>
+      </w:r>
+    </w:p>
+    <w:p>
+      <w:pPr>
         <w:autoSpaceDE w:val="0"/>
         <w:autoSpaceDN w:val="0"/>
         <w:adjustRightInd w:val="0"/>
         <w:spacing w:after="0" w:line="240" w:lineRule="auto"/>
+        <w:ind w:left="1800"/>
+        <w:rPr>
+          <w:rFonts w:ascii="Arial" w:hAnsi="Arial" w:cs="Arial"/>
+          <w:sz w:val="24"/>
+          <w:szCs w:val="24"/>
+        </w:rPr>
+      </w:pPr>
+      <w:r>
+        <w:rPr>
+          <w:rFonts w:ascii="Arial" w:hAnsi="Arial" w:cs="Arial"/>
+          <w:color w:val="000000"/>
+          <w:sz w:val="24"/>
+          <w:szCs w:val="24"/>
+        </w:rPr>
+        <w:t>Tiếp nhận customer story và cho 1 quy trình quản lý tối ưu nhất để giải quyết được nhu cầu của khách hàng.</w:t>
+      </w:r>
+    </w:p>
+    <w:p>
+      <w:pPr>
+        <w:pStyle w:val="ListParagraph"/>
+        <w:numPr>
+          <w:ilvl w:val="3"/>
+          <w:numId w:val="23"/>
+        </w:numPr>
+        <w:outlineLvl w:val="1"/>
         <w:rPr>
           <w:rFonts w:ascii="Arial" w:hAnsi="Arial" w:cs="Arial"/>
           <w:b/>
           <w:bCs/>
-          <w:color w:val="000000"/>
-          <w:sz w:val="24"/>
-          <w:szCs w:val="24"/>
-          <w:lang w:val="vi-VN"/>
+          <w:sz w:val="24"/>
+          <w:szCs w:val="24"/>
         </w:rPr>
       </w:pPr>
       <w:r>
@@ -27,81 +136,95 @@
           <w:rFonts w:ascii="Arial" w:hAnsi="Arial" w:cs="Arial"/>
           <w:b/>
           <w:bCs/>
-          <w:color w:val="000000"/>
-          <w:sz w:val="24"/>
-          <w:szCs w:val="24"/>
-          <w:lang w:val="vi-VN"/>
-        </w:rPr>
-        <w:t>Giới thiệu tổng quan: mục tiêu làm, cách tiếp cận vấn đề, ...</w:t>
-      </w:r>
-      <w:r>
-        <w:rPr>
-          <w:rFonts w:ascii="Arial" w:hAnsi="Arial" w:cs="Arial"/>
-          <w:b/>
-          <w:bCs/>
-          <w:color w:val="000000"/>
-          <w:sz w:val="24"/>
-          <w:szCs w:val="24"/>
-          <w:lang w:val="vi-VN"/>
-        </w:rPr>
-        <w:t xml:space="preserve"> --  2 trang</w:t>
-      </w:r>
-    </w:p>
-    <w:p>
-      <w:pPr>
+          <w:sz w:val="24"/>
+          <w:szCs w:val="24"/>
+        </w:rPr>
+        <w:t>Ưu điểm của project so với những sản phẩm tiền nhiệm.</w:t>
+      </w:r>
+    </w:p>
+    <w:p>
+      <w:pPr>
+        <w:pStyle w:val="ListParagraph"/>
         <w:numPr>
           <w:ilvl w:val="0"/>
-          <w:numId w:val="3"/>
+          <w:numId w:val="11"/>
         </w:numPr>
         <w:autoSpaceDE w:val="0"/>
         <w:autoSpaceDN w:val="0"/>
         <w:adjustRightInd w:val="0"/>
         <w:spacing w:after="0" w:line="240" w:lineRule="auto"/>
-        <w:rPr>
-          <w:rFonts w:ascii="Arial" w:hAnsi="Arial" w:cs="Arial"/>
-          <w:b/>
-          <w:bCs/>
-          <w:color w:val="000000"/>
-          <w:sz w:val="24"/>
-          <w:szCs w:val="24"/>
-          <w:lang w:val="vi-VN"/>
-        </w:rPr>
-      </w:pPr>
-      <w:r>
-        <w:rPr>
-          <w:rFonts w:ascii="Arial" w:hAnsi="Arial" w:cs="Arial"/>
-          <w:b/>
-          <w:bCs/>
-          <w:color w:val="000000"/>
-          <w:sz w:val="24"/>
-          <w:szCs w:val="24"/>
-          <w:lang w:val="vi-VN"/>
-        </w:rPr>
-        <w:t>Study các hiện trạng của các app cùng phân khúc.</w:t>
-      </w:r>
-      <w:r>
-        <w:rPr>
-          <w:rFonts w:ascii="Arial" w:hAnsi="Arial" w:cs="Arial"/>
-          <w:b/>
-          <w:bCs/>
-          <w:color w:val="000000"/>
-          <w:sz w:val="24"/>
-          <w:szCs w:val="24"/>
-          <w:lang w:val="vi-VN"/>
-        </w:rPr>
-        <w:t xml:space="preserve"> – 5 trang</w:t>
-      </w:r>
-    </w:p>
-    <w:p>
-      <w:pPr>
+        <w:ind w:left="1800"/>
+        <w:rPr>
+          <w:rFonts w:ascii="Arial" w:hAnsi="Arial" w:cs="Arial"/>
+          <w:color w:val="000000"/>
+          <w:sz w:val="24"/>
+          <w:szCs w:val="24"/>
+        </w:rPr>
+      </w:pPr>
+      <w:r>
+        <w:rPr>
+          <w:rFonts w:ascii="Arial" w:hAnsi="Arial" w:cs="Arial"/>
+          <w:color w:val="000000"/>
+          <w:sz w:val="24"/>
+          <w:szCs w:val="24"/>
+        </w:rPr>
+        <w:t xml:space="preserve">Cung cấp cho người dùng mới, 1 công cụ tiếp cận với mô hình quản lý Agile, gói gọn các chức năng quan trọng nhất trong 1 dự án áp dụng phương pháp Scrum. </w:t>
+      </w:r>
+    </w:p>
+    <w:p>
+      <w:pPr>
+        <w:pStyle w:val="ListParagraph"/>
         <w:numPr>
           <w:ilvl w:val="0"/>
-          <w:numId w:val="3"/>
+          <w:numId w:val="11"/>
         </w:numPr>
         <w:autoSpaceDE w:val="0"/>
         <w:autoSpaceDN w:val="0"/>
         <w:adjustRightInd w:val="0"/>
         <w:spacing w:after="0" w:line="240" w:lineRule="auto"/>
+        <w:ind w:left="1800"/>
+        <w:rPr>
+          <w:rFonts w:ascii="Arial" w:hAnsi="Arial" w:cs="Arial"/>
+          <w:color w:val="000000"/>
+          <w:sz w:val="24"/>
+          <w:szCs w:val="24"/>
+        </w:rPr>
+      </w:pPr>
+      <w:r>
+        <w:rPr>
+          <w:rFonts w:ascii="Arial" w:hAnsi="Arial" w:cs="Arial"/>
+          <w:color w:val="000000"/>
+          <w:sz w:val="24"/>
+          <w:szCs w:val="24"/>
+        </w:rPr>
+        <w:t xml:space="preserve">Để giúp người mới dễ tiếp cận hơn, app giúp người dùng có thể sử dụng đồng thời nhiều account, phục vụ việc test 3 role của scrums từ đó hiểu được tổng quan việc quản lý 1 dự án theo </w:t>
+      </w:r>
+      <w:r>
+        <w:rPr>
+          <w:rFonts w:ascii="Arial" w:hAnsi="Arial" w:cs="Arial"/>
+          <w:color w:val="000000"/>
+          <w:sz w:val="24"/>
+          <w:szCs w:val="24"/>
+        </w:rPr>
+        <w:t>Scrum</w:t>
+      </w:r>
+      <w:r>
+        <w:rPr>
+          <w:rFonts w:ascii="Arial" w:hAnsi="Arial" w:cs="Arial"/>
+          <w:color w:val="000000"/>
+          <w:sz w:val="24"/>
+          <w:szCs w:val="24"/>
+        </w:rPr>
+        <w:t>.</w:t>
+      </w:r>
+    </w:p>
+    <w:p>
+      <w:pPr>
+        <w:pStyle w:val="Heading2"/>
+        <w:numPr>
+          <w:ilvl w:val="3"/>
+          <w:numId w:val="23"/>
+        </w:numPr>
         <w:rPr>
           <w:rFonts w:ascii="Arial" w:hAnsi="Arial" w:cs="Arial"/>
           <w:b/>
@@ -109,7 +232,6 @@
           <w:color w:val="000000"/>
           <w:sz w:val="24"/>
           <w:szCs w:val="24"/>
-          <w:lang w:val="vi-VN"/>
         </w:rPr>
       </w:pPr>
       <w:r>
@@ -120,9 +242,9 @@
           <w:color w:val="000000"/>
           <w:sz w:val="24"/>
           <w:szCs w:val="24"/>
-          <w:lang w:val="vi-VN"/>
-        </w:rPr>
-        <w:t>Tập trung vào phần mềm của mình: chức năng, design thế nào, cách thiết kế (db optional, phụ lục), những gì mình làm (ưu tiên nhất).</w:t>
+          <w:lang w:val="en-US"/>
+        </w:rPr>
+        <w:t>Các k</w:t>
       </w:r>
       <w:r>
         <w:rPr>
@@ -132,188 +254,2672 @@
           <w:color w:val="000000"/>
           <w:sz w:val="24"/>
           <w:szCs w:val="24"/>
+        </w:rPr>
+        <w:t>hái niệm</w:t>
+      </w:r>
+      <w:r>
+        <w:rPr>
+          <w:rFonts w:ascii="Arial" w:hAnsi="Arial" w:cs="Arial"/>
+          <w:b/>
+          <w:bCs/>
+          <w:color w:val="000000"/>
+          <w:sz w:val="24"/>
+          <w:szCs w:val="24"/>
+          <w:lang w:val="en-US"/>
+        </w:rPr>
+        <w:t xml:space="preserve"> được dùng trong ứng dụng</w:t>
+      </w:r>
+      <w:r>
+        <w:rPr>
+          <w:rFonts w:ascii="Arial" w:hAnsi="Arial" w:cs="Arial"/>
+          <w:b/>
+          <w:bCs/>
+          <w:color w:val="000000"/>
+          <w:sz w:val="24"/>
+          <w:szCs w:val="24"/>
+        </w:rPr>
+        <w:t>:</w:t>
+      </w:r>
+    </w:p>
+    <w:p>
+      <w:pPr>
+        <w:pStyle w:val="Heading3"/>
+        <w:rPr>
+          <w:rFonts w:ascii="Arial" w:hAnsi="Arial" w:cs="Arial"/>
+          <w:b w:val="0"/>
+          <w:bCs w:val="0"/>
+          <w:color w:val="1B1B1B"/>
+          <w:sz w:val="24"/>
+          <w:szCs w:val="24"/>
+        </w:rPr>
+      </w:pPr>
+      <w:r>
+        <w:rPr>
+          <w:rFonts w:ascii="Arial" w:hAnsi="Arial" w:cs="Arial"/>
+          <w:color w:val="1B1B1B"/>
+          <w:sz w:val="24"/>
+          <w:szCs w:val="24"/>
+          <w:lang w:val="en-US"/>
+        </w:rPr>
+        <w:t xml:space="preserve">3.1 </w:t>
+      </w:r>
+      <w:r>
+        <w:rPr>
+          <w:rFonts w:ascii="Arial" w:hAnsi="Arial" w:cs="Arial"/>
+          <w:color w:val="1B1B1B"/>
+          <w:sz w:val="24"/>
+          <w:szCs w:val="24"/>
+        </w:rPr>
+        <w:t>Vòng đời Quản lý dự án (Project Management Life Cycle) là gì?</w:t>
+      </w:r>
+    </w:p>
+    <w:p>
+      <w:pPr>
+        <w:numPr>
+          <w:ilvl w:val="0"/>
+          <w:numId w:val="13"/>
+        </w:numPr>
+        <w:shd w:val="clear" w:color="auto" w:fill="FFFFFF"/>
+        <w:spacing w:before="100" w:beforeAutospacing="1" w:after="120" w:line="240" w:lineRule="auto"/>
+        <w:rPr>
+          <w:rFonts w:ascii="Arial" w:eastAsia="Times New Roman" w:hAnsi="Arial" w:cs="Arial"/>
+          <w:color w:val="1B1B1B"/>
+          <w:sz w:val="24"/>
+          <w:szCs w:val="24"/>
+        </w:rPr>
+      </w:pPr>
+      <w:r>
+        <w:rPr>
+          <w:rFonts w:ascii="Arial" w:eastAsia="Times New Roman" w:hAnsi="Arial" w:cs="Arial"/>
+          <w:b/>
+          <w:bCs/>
+          <w:color w:val="1B1B1B"/>
+          <w:sz w:val="24"/>
+          <w:szCs w:val="24"/>
+        </w:rPr>
+        <w:t>Project Management Life Cycle (Vòng đời quản lý dự án)</w:t>
+      </w:r>
+      <w:r>
+        <w:rPr>
+          <w:rFonts w:ascii="Arial" w:eastAsia="Times New Roman" w:hAnsi="Arial" w:cs="Arial"/>
+          <w:color w:val="1B1B1B"/>
+          <w:sz w:val="24"/>
+          <w:szCs w:val="24"/>
+        </w:rPr>
+        <w:t> là một chuỗi các hoạt động thiết yếu để hoàn thành các mục tiêu hoặc chỉ tiêu của dự án. Nó là một framework ( khuôn mẫu) bao gồm các giai đoạn để biến một ý tưởng thành hiện thực. Các dự án có thể có các size và mức độ khó khăn khác nhau, nhưng chúng có thể được áp dụng tới cấu trúc vòng đời của Quản lý dự án, bất kể quy mô của dự án là gì.</w:t>
+      </w:r>
+    </w:p>
+    <w:p>
+      <w:pPr>
+        <w:pStyle w:val="Heading3"/>
+        <w:rPr>
+          <w:rFonts w:ascii="Arial" w:hAnsi="Arial" w:cs="Arial"/>
+          <w:color w:val="1B1B1B"/>
+          <w:sz w:val="24"/>
+          <w:szCs w:val="24"/>
+        </w:rPr>
+      </w:pPr>
+      <w:r>
+        <w:rPr>
+          <w:rFonts w:ascii="Arial" w:hAnsi="Arial" w:cs="Arial"/>
+          <w:color w:val="1B1B1B"/>
+          <w:sz w:val="24"/>
+          <w:szCs w:val="24"/>
+          <w:lang w:val="en-US"/>
+        </w:rPr>
+        <w:t xml:space="preserve">3.2 </w:t>
+      </w:r>
+      <w:r>
+        <w:rPr>
+          <w:rFonts w:ascii="Arial" w:hAnsi="Arial" w:cs="Arial"/>
+          <w:color w:val="1B1B1B"/>
+          <w:sz w:val="24"/>
+          <w:szCs w:val="24"/>
+        </w:rPr>
+        <w:t xml:space="preserve">Các giai đoạn trong 1 </w:t>
+      </w:r>
+      <w:r>
+        <w:rPr>
+          <w:rFonts w:ascii="Arial" w:hAnsi="Arial" w:cs="Arial"/>
+          <w:color w:val="1B1B1B"/>
+          <w:sz w:val="24"/>
+          <w:szCs w:val="24"/>
+        </w:rPr>
+        <w:t>d</w:t>
+      </w:r>
+      <w:r>
+        <w:rPr>
+          <w:rFonts w:ascii="Arial" w:hAnsi="Arial" w:cs="Arial"/>
+          <w:color w:val="1B1B1B"/>
+          <w:sz w:val="24"/>
+          <w:szCs w:val="24"/>
+        </w:rPr>
+        <w:t xml:space="preserve">ự </w:t>
+      </w:r>
+      <w:r>
+        <w:rPr>
+          <w:rFonts w:ascii="Arial" w:hAnsi="Arial" w:cs="Arial"/>
+          <w:color w:val="1B1B1B"/>
+          <w:sz w:val="24"/>
+          <w:szCs w:val="24"/>
+        </w:rPr>
+        <w:t>á</w:t>
+      </w:r>
+      <w:r>
+        <w:rPr>
+          <w:rFonts w:ascii="Arial" w:hAnsi="Arial" w:cs="Arial"/>
+          <w:color w:val="1B1B1B"/>
+          <w:sz w:val="24"/>
+          <w:szCs w:val="24"/>
+        </w:rPr>
+        <w:t>n (Project Management Life Cycle Phases):</w:t>
+      </w:r>
+    </w:p>
+    <w:p>
+      <w:pPr>
+        <w:rPr>
+          <w:rFonts w:ascii="Arial" w:hAnsi="Arial" w:cs="Arial"/>
+          <w:b/>
+          <w:bCs/>
+          <w:color w:val="1B1B1B"/>
+          <w:sz w:val="24"/>
+          <w:szCs w:val="24"/>
+        </w:rPr>
+      </w:pPr>
+      <w:r>
+        <w:rPr>
+          <w:rFonts w:ascii="Arial" w:hAnsi="Arial" w:cs="Arial"/>
+          <w:color w:val="1B1B1B"/>
+          <w:spacing w:val="-1"/>
+          <w:sz w:val="24"/>
+          <w:szCs w:val="24"/>
+          <w:shd w:val="clear" w:color="auto" w:fill="FFFFFF"/>
+        </w:rPr>
+        <w:t xml:space="preserve">Process (Quy trình) của vòng đời Quản lý Dự án được chia thành </w:t>
+      </w:r>
+      <w:r>
+        <w:rPr>
+          <w:rFonts w:ascii="Arial" w:hAnsi="Arial" w:cs="Arial"/>
+          <w:color w:val="1B1B1B"/>
+          <w:spacing w:val="-1"/>
+          <w:sz w:val="24"/>
+          <w:szCs w:val="24"/>
+          <w:shd w:val="clear" w:color="auto" w:fill="FFFFFF"/>
+        </w:rPr>
+        <w:t>5</w:t>
+      </w:r>
+      <w:r>
+        <w:rPr>
+          <w:rFonts w:ascii="Arial" w:hAnsi="Arial" w:cs="Arial"/>
+          <w:color w:val="1B1B1B"/>
+          <w:spacing w:val="-1"/>
+          <w:sz w:val="24"/>
+          <w:szCs w:val="24"/>
+          <w:shd w:val="clear" w:color="auto" w:fill="FFFFFF"/>
+        </w:rPr>
+        <w:t xml:space="preserve"> phần chính:</w:t>
+      </w:r>
+    </w:p>
+    <w:p>
+      <w:pPr>
+        <w:numPr>
+          <w:ilvl w:val="0"/>
+          <w:numId w:val="14"/>
+        </w:numPr>
+        <w:shd w:val="clear" w:color="auto" w:fill="FFFFFF"/>
+        <w:spacing w:before="100" w:beforeAutospacing="1" w:after="120" w:line="240" w:lineRule="auto"/>
+        <w:rPr>
+          <w:rFonts w:ascii="Arial" w:eastAsia="Times New Roman" w:hAnsi="Arial" w:cs="Arial"/>
+          <w:color w:val="1B1B1B"/>
+          <w:sz w:val="24"/>
+          <w:szCs w:val="24"/>
+        </w:rPr>
+      </w:pPr>
+      <w:r>
+        <w:rPr>
+          <w:rFonts w:ascii="Arial" w:eastAsia="Times New Roman" w:hAnsi="Arial" w:cs="Arial"/>
+          <w:color w:val="1B1B1B"/>
+          <w:sz w:val="24"/>
+          <w:szCs w:val="24"/>
+        </w:rPr>
+        <w:t>Giai đoạn bắt đầu (Initiation phase): Bắt đầu dự án</w:t>
+      </w:r>
+    </w:p>
+    <w:p>
+      <w:pPr>
+        <w:numPr>
+          <w:ilvl w:val="0"/>
+          <w:numId w:val="14"/>
+        </w:numPr>
+        <w:shd w:val="clear" w:color="auto" w:fill="FFFFFF"/>
+        <w:spacing w:before="100" w:beforeAutospacing="1" w:after="120" w:line="240" w:lineRule="auto"/>
+        <w:rPr>
+          <w:rFonts w:ascii="Arial" w:eastAsia="Times New Roman" w:hAnsi="Arial" w:cs="Arial"/>
+          <w:color w:val="1B1B1B"/>
+          <w:sz w:val="24"/>
+          <w:szCs w:val="24"/>
+        </w:rPr>
+      </w:pPr>
+      <w:r>
+        <w:rPr>
+          <w:rFonts w:ascii="Arial" w:eastAsia="Times New Roman" w:hAnsi="Arial" w:cs="Arial"/>
+          <w:color w:val="1B1B1B"/>
+          <w:sz w:val="24"/>
+          <w:szCs w:val="24"/>
+        </w:rPr>
+        <w:t>Giai đoạn lập kế hoạch (Planning phase): Tổ chức và chuẩn bị</w:t>
+      </w:r>
+    </w:p>
+    <w:p>
+      <w:pPr>
+        <w:numPr>
+          <w:ilvl w:val="0"/>
+          <w:numId w:val="14"/>
+        </w:numPr>
+        <w:shd w:val="clear" w:color="auto" w:fill="FFFFFF"/>
+        <w:spacing w:before="100" w:beforeAutospacing="1" w:after="120" w:line="240" w:lineRule="auto"/>
+        <w:rPr>
+          <w:rFonts w:ascii="Arial" w:eastAsia="Times New Roman" w:hAnsi="Arial" w:cs="Arial"/>
+          <w:color w:val="1B1B1B"/>
+          <w:sz w:val="24"/>
+          <w:szCs w:val="24"/>
+        </w:rPr>
+      </w:pPr>
+      <w:r>
+        <w:rPr>
+          <w:rFonts w:ascii="Arial" w:eastAsia="Times New Roman" w:hAnsi="Arial" w:cs="Arial"/>
+          <w:color w:val="1B1B1B"/>
+          <w:sz w:val="24"/>
+          <w:szCs w:val="24"/>
+        </w:rPr>
+        <w:t>Giai đoạn thực hiện (Execution phase): Tiến hành dự án</w:t>
+      </w:r>
+    </w:p>
+    <w:p>
+      <w:pPr>
+        <w:numPr>
+          <w:ilvl w:val="0"/>
+          <w:numId w:val="14"/>
+        </w:numPr>
+        <w:shd w:val="clear" w:color="auto" w:fill="FFFFFF"/>
+        <w:spacing w:before="100" w:beforeAutospacing="1" w:after="120" w:line="240" w:lineRule="auto"/>
+        <w:rPr>
+          <w:rFonts w:ascii="Arial" w:eastAsia="Times New Roman" w:hAnsi="Arial" w:cs="Arial"/>
+          <w:color w:val="1B1B1B"/>
+          <w:sz w:val="24"/>
+          <w:szCs w:val="24"/>
+        </w:rPr>
+      </w:pPr>
+      <w:r>
+        <w:rPr>
+          <w:rFonts w:ascii="Arial" w:eastAsia="Times New Roman" w:hAnsi="Arial" w:cs="Arial"/>
+          <w:color w:val="1B1B1B"/>
+          <w:sz w:val="24"/>
+          <w:szCs w:val="24"/>
+        </w:rPr>
+        <w:t xml:space="preserve">Giai đoạn kiểm tra: Các chức năng hoặc công việc của dự án sẽ được kiểm tra là đã đạt được yêu cầu, giải quyết được mong muốn của khách </w:t>
+      </w:r>
+      <w:r>
+        <w:rPr>
+          <w:rFonts w:ascii="Arial" w:eastAsia="Times New Roman" w:hAnsi="Arial" w:cs="Arial"/>
+          <w:color w:val="1B1B1B"/>
+          <w:sz w:val="24"/>
+          <w:szCs w:val="24"/>
+        </w:rPr>
+        <w:t>hàng hay chưa</w:t>
+      </w:r>
+    </w:p>
+    <w:p>
+      <w:pPr>
+        <w:numPr>
+          <w:ilvl w:val="0"/>
+          <w:numId w:val="14"/>
+        </w:numPr>
+        <w:shd w:val="clear" w:color="auto" w:fill="FFFFFF"/>
+        <w:spacing w:before="100" w:beforeAutospacing="1" w:after="120" w:line="240" w:lineRule="auto"/>
+        <w:rPr>
+          <w:rFonts w:ascii="Arial" w:eastAsia="Times New Roman" w:hAnsi="Arial" w:cs="Arial"/>
+          <w:color w:val="1B1B1B"/>
+          <w:sz w:val="24"/>
+          <w:szCs w:val="24"/>
+        </w:rPr>
+      </w:pPr>
+      <w:r>
+        <w:rPr>
+          <w:rFonts w:ascii="Arial" w:eastAsia="Times New Roman" w:hAnsi="Arial" w:cs="Arial"/>
+          <w:color w:val="1B1B1B"/>
+          <w:sz w:val="24"/>
+          <w:szCs w:val="24"/>
+        </w:rPr>
+        <w:t>Giai đoạn kết thúc (Project Closure): Kết thúc dự án</w:t>
+      </w:r>
+    </w:p>
+    <w:p>
+      <w:pPr>
+        <w:pStyle w:val="ListParagraph"/>
+        <w:numPr>
+          <w:ilvl w:val="0"/>
+          <w:numId w:val="24"/>
+        </w:numPr>
+        <w:shd w:val="clear" w:color="auto" w:fill="FFFFFF"/>
+        <w:spacing w:before="360" w:after="0" w:line="240" w:lineRule="auto"/>
+        <w:rPr>
+          <w:rFonts w:ascii="Arial" w:eastAsia="Times New Roman" w:hAnsi="Arial" w:cs="Arial"/>
+          <w:color w:val="1B1B1B"/>
+          <w:spacing w:val="-1"/>
+          <w:sz w:val="24"/>
+          <w:szCs w:val="24"/>
+        </w:rPr>
+      </w:pPr>
+      <w:r>
+        <w:rPr>
+          <w:rFonts w:ascii="Arial" w:eastAsia="Times New Roman" w:hAnsi="Arial" w:cs="Arial"/>
+          <w:color w:val="1B1B1B"/>
+          <w:spacing w:val="-1"/>
+          <w:sz w:val="24"/>
+          <w:szCs w:val="24"/>
+        </w:rPr>
+        <w:t>Giai đoạn Khởi tạo (The Initiation Phase):</w:t>
+      </w:r>
+    </w:p>
+    <w:p>
+      <w:pPr>
+        <w:numPr>
+          <w:ilvl w:val="0"/>
+          <w:numId w:val="15"/>
+        </w:numPr>
+        <w:shd w:val="clear" w:color="auto" w:fill="FFFFFF"/>
+        <w:spacing w:before="100" w:beforeAutospacing="1" w:after="120" w:line="240" w:lineRule="auto"/>
+        <w:rPr>
+          <w:rFonts w:ascii="Arial" w:eastAsia="Times New Roman" w:hAnsi="Arial" w:cs="Arial"/>
+          <w:color w:val="1B1B1B"/>
+          <w:sz w:val="24"/>
+          <w:szCs w:val="24"/>
+        </w:rPr>
+      </w:pPr>
+      <w:r>
+        <w:rPr>
+          <w:rFonts w:ascii="Arial" w:eastAsia="Times New Roman" w:hAnsi="Arial" w:cs="Arial"/>
+          <w:color w:val="1B1B1B"/>
+          <w:sz w:val="24"/>
+          <w:szCs w:val="24"/>
+        </w:rPr>
+        <w:t>Xác định những quy trình cần thiết để bắt đầu một dự án mới.</w:t>
+      </w:r>
+    </w:p>
+    <w:p>
+      <w:pPr>
+        <w:numPr>
+          <w:ilvl w:val="0"/>
+          <w:numId w:val="15"/>
+        </w:numPr>
+        <w:shd w:val="clear" w:color="auto" w:fill="FFFFFF"/>
+        <w:spacing w:before="100" w:beforeAutospacing="1" w:after="120" w:line="240" w:lineRule="auto"/>
+        <w:rPr>
+          <w:rFonts w:ascii="Arial" w:eastAsia="Times New Roman" w:hAnsi="Arial" w:cs="Arial"/>
+          <w:color w:val="1B1B1B"/>
+          <w:sz w:val="24"/>
+          <w:szCs w:val="24"/>
+        </w:rPr>
+      </w:pPr>
+      <w:r>
+        <w:rPr>
+          <w:rFonts w:ascii="Arial" w:eastAsia="Times New Roman" w:hAnsi="Arial" w:cs="Arial"/>
+          <w:color w:val="1B1B1B"/>
+          <w:sz w:val="24"/>
+          <w:szCs w:val="24"/>
+        </w:rPr>
+        <w:t>Xác định những gì dự án sẽ đạt được.</w:t>
+      </w:r>
+    </w:p>
+    <w:p>
+      <w:pPr>
+        <w:numPr>
+          <w:ilvl w:val="0"/>
+          <w:numId w:val="15"/>
+        </w:numPr>
+        <w:shd w:val="clear" w:color="auto" w:fill="FFFFFF"/>
+        <w:spacing w:before="100" w:beforeAutospacing="1" w:after="120" w:line="240" w:lineRule="auto"/>
+        <w:rPr>
+          <w:rFonts w:ascii="Arial" w:eastAsia="Times New Roman" w:hAnsi="Arial" w:cs="Arial"/>
+          <w:color w:val="1B1B1B"/>
+          <w:sz w:val="24"/>
+          <w:szCs w:val="24"/>
+        </w:rPr>
+      </w:pPr>
+      <w:r>
+        <w:rPr>
+          <w:rFonts w:ascii="Arial" w:eastAsia="Times New Roman" w:hAnsi="Arial" w:cs="Arial"/>
+          <w:color w:val="1B1B1B"/>
+          <w:sz w:val="24"/>
+          <w:szCs w:val="24"/>
+        </w:rPr>
+        <w:t>Xây dựng Điều lệ Dự án</w:t>
+      </w:r>
+    </w:p>
+    <w:p>
+      <w:pPr>
+        <w:numPr>
+          <w:ilvl w:val="0"/>
+          <w:numId w:val="15"/>
+        </w:numPr>
+        <w:shd w:val="clear" w:color="auto" w:fill="FFFFFF"/>
+        <w:spacing w:before="100" w:beforeAutospacing="1" w:after="120" w:line="240" w:lineRule="auto"/>
+        <w:rPr>
+          <w:rFonts w:ascii="Arial" w:eastAsia="Times New Roman" w:hAnsi="Arial" w:cs="Arial"/>
+          <w:color w:val="1B1B1B"/>
+          <w:sz w:val="24"/>
+          <w:szCs w:val="24"/>
+        </w:rPr>
+      </w:pPr>
+      <w:r>
+        <w:rPr>
+          <w:rFonts w:ascii="Arial" w:eastAsia="Times New Roman" w:hAnsi="Arial" w:cs="Arial"/>
+          <w:color w:val="1B1B1B"/>
+          <w:sz w:val="24"/>
+          <w:szCs w:val="24"/>
+        </w:rPr>
+        <w:t>Xác định các bên liên quan</w:t>
+      </w:r>
+    </w:p>
+    <w:p>
+      <w:pPr>
+        <w:shd w:val="clear" w:color="auto" w:fill="FFFFFF"/>
+        <w:spacing w:before="360" w:after="0" w:line="240" w:lineRule="auto"/>
+        <w:rPr>
+          <w:rFonts w:ascii="Arial" w:eastAsia="Times New Roman" w:hAnsi="Arial" w:cs="Arial"/>
+          <w:color w:val="1B1B1B"/>
+          <w:spacing w:val="-1"/>
+          <w:sz w:val="24"/>
+          <w:szCs w:val="24"/>
+        </w:rPr>
+      </w:pPr>
+      <w:r>
+        <w:rPr>
+          <w:rFonts w:ascii="Arial" w:eastAsia="Times New Roman" w:hAnsi="Arial" w:cs="Arial"/>
+          <w:color w:val="1B1B1B"/>
+          <w:spacing w:val="-1"/>
+          <w:sz w:val="24"/>
+          <w:szCs w:val="24"/>
+        </w:rPr>
+        <w:lastRenderedPageBreak/>
+        <w:t>Tất cả các thông tin liên quan đến dự án được note vào Điều lệ dự án và các biên bản của các bên liên quan. Khi điều lệ dự án được phê duyệt, dự án chính thức được ủy quyền.</w:t>
+      </w:r>
+    </w:p>
+    <w:p>
+      <w:pPr>
+        <w:pStyle w:val="Heading3"/>
+        <w:numPr>
+          <w:ilvl w:val="0"/>
+          <w:numId w:val="24"/>
+        </w:numPr>
+        <w:shd w:val="clear" w:color="auto" w:fill="FFFFFF"/>
+        <w:spacing w:before="360" w:beforeAutospacing="0" w:after="144" w:afterAutospacing="0"/>
+        <w:rPr>
+          <w:rFonts w:ascii="Arial" w:hAnsi="Arial" w:cs="Arial"/>
+          <w:b w:val="0"/>
+          <w:bCs w:val="0"/>
+          <w:color w:val="1B1B1B"/>
+          <w:sz w:val="24"/>
+          <w:szCs w:val="24"/>
+        </w:rPr>
+      </w:pPr>
+      <w:r>
+        <w:rPr>
+          <w:rFonts w:ascii="Arial" w:hAnsi="Arial" w:cs="Arial"/>
+          <w:b w:val="0"/>
+          <w:bCs w:val="0"/>
+          <w:color w:val="1B1B1B"/>
+          <w:sz w:val="24"/>
+          <w:szCs w:val="24"/>
+        </w:rPr>
+        <w:t>Giai đoạn lập kế hoạch (Project Planning Stage):</w:t>
+      </w:r>
+    </w:p>
+    <w:p>
+      <w:pPr>
+        <w:pStyle w:val="NormalWeb"/>
+        <w:shd w:val="clear" w:color="auto" w:fill="FFFFFF"/>
+        <w:spacing w:before="120" w:beforeAutospacing="0" w:after="0" w:afterAutospacing="0"/>
+        <w:rPr>
+          <w:rFonts w:ascii="Arial" w:hAnsi="Arial" w:cs="Arial"/>
+          <w:color w:val="1B1B1B"/>
+          <w:spacing w:val="-1"/>
           <w:lang w:val="vi-VN"/>
         </w:rPr>
-        <w:t xml:space="preserve"> – 30 trang</w:t>
-      </w:r>
-    </w:p>
-    <w:p>
-      <w:pPr>
+      </w:pPr>
+      <w:r>
+        <w:rPr>
+          <w:rFonts w:ascii="Arial" w:hAnsi="Arial" w:cs="Arial"/>
+          <w:color w:val="1B1B1B"/>
+          <w:spacing w:val="-1"/>
+          <w:lang w:val="vi-VN"/>
+        </w:rPr>
+        <w:t>Giai đoạn Lập kế hoạch dự án bao gồm khoảng 50% của toàn bộ quá trình.</w:t>
+      </w:r>
+    </w:p>
+    <w:p>
+      <w:pPr>
+        <w:numPr>
+          <w:ilvl w:val="0"/>
+          <w:numId w:val="18"/>
+        </w:numPr>
+        <w:shd w:val="clear" w:color="auto" w:fill="FFFFFF"/>
+        <w:spacing w:before="100" w:beforeAutospacing="1" w:after="120" w:line="240" w:lineRule="auto"/>
+        <w:rPr>
+          <w:rFonts w:ascii="Arial" w:hAnsi="Arial" w:cs="Arial"/>
+          <w:color w:val="1B1B1B"/>
+          <w:sz w:val="24"/>
+          <w:szCs w:val="24"/>
+        </w:rPr>
+      </w:pPr>
+      <w:r>
+        <w:rPr>
+          <w:rFonts w:ascii="Arial" w:hAnsi="Arial" w:cs="Arial"/>
+          <w:color w:val="1B1B1B"/>
+          <w:sz w:val="24"/>
+          <w:szCs w:val="24"/>
+        </w:rPr>
+        <w:t>Xác định scope (phạm vi) của dự án</w:t>
+      </w:r>
+    </w:p>
+    <w:p>
+      <w:pPr>
+        <w:numPr>
+          <w:ilvl w:val="0"/>
+          <w:numId w:val="18"/>
+        </w:numPr>
+        <w:shd w:val="clear" w:color="auto" w:fill="FFFFFF"/>
+        <w:spacing w:before="100" w:beforeAutospacing="1" w:after="120" w:line="240" w:lineRule="auto"/>
+        <w:rPr>
+          <w:rFonts w:ascii="Arial" w:hAnsi="Arial" w:cs="Arial"/>
+          <w:color w:val="1B1B1B"/>
+          <w:sz w:val="24"/>
+          <w:szCs w:val="24"/>
+        </w:rPr>
+      </w:pPr>
+      <w:r>
+        <w:rPr>
+          <w:rFonts w:ascii="Arial" w:hAnsi="Arial" w:cs="Arial"/>
+          <w:color w:val="1B1B1B"/>
+          <w:sz w:val="24"/>
+          <w:szCs w:val="24"/>
+        </w:rPr>
+        <w:t>Xác định mục tiêu của dự án.</w:t>
+      </w:r>
+    </w:p>
+    <w:p>
+      <w:pPr>
+        <w:numPr>
+          <w:ilvl w:val="0"/>
+          <w:numId w:val="18"/>
+        </w:numPr>
+        <w:shd w:val="clear" w:color="auto" w:fill="FFFFFF"/>
+        <w:spacing w:before="100" w:beforeAutospacing="1" w:after="120" w:line="240" w:lineRule="auto"/>
+        <w:rPr>
+          <w:rFonts w:ascii="Arial" w:hAnsi="Arial" w:cs="Arial"/>
+          <w:color w:val="1B1B1B"/>
+          <w:sz w:val="24"/>
+          <w:szCs w:val="24"/>
+        </w:rPr>
+      </w:pPr>
+      <w:r>
+        <w:rPr>
+          <w:rFonts w:ascii="Arial" w:hAnsi="Arial" w:cs="Arial"/>
+          <w:color w:val="1B1B1B"/>
+          <w:sz w:val="24"/>
+          <w:szCs w:val="24"/>
+        </w:rPr>
+        <w:t>Tiến hành brainstorm để liệt kê tất cả các task theo từng milestone/ sprint.</w:t>
+      </w:r>
+    </w:p>
+    <w:p>
+      <w:pPr>
+        <w:numPr>
+          <w:ilvl w:val="0"/>
+          <w:numId w:val="18"/>
+        </w:numPr>
+        <w:shd w:val="clear" w:color="auto" w:fill="FFFFFF"/>
+        <w:spacing w:before="100" w:beforeAutospacing="1" w:after="120" w:line="240" w:lineRule="auto"/>
+        <w:rPr>
+          <w:rFonts w:ascii="Arial" w:hAnsi="Arial" w:cs="Arial"/>
+          <w:color w:val="1B1B1B"/>
+          <w:sz w:val="24"/>
+          <w:szCs w:val="24"/>
+        </w:rPr>
+      </w:pPr>
+      <w:r>
+        <w:rPr>
+          <w:rFonts w:ascii="Arial" w:hAnsi="Arial" w:cs="Arial"/>
+          <w:color w:val="1B1B1B"/>
+          <w:sz w:val="24"/>
+          <w:szCs w:val="24"/>
+        </w:rPr>
+        <w:t>Thu hút sự tham gia của toàn bộ member ở buổi brainstorm</w:t>
+      </w:r>
+    </w:p>
+    <w:p>
+      <w:pPr>
+        <w:numPr>
+          <w:ilvl w:val="0"/>
+          <w:numId w:val="18"/>
+        </w:numPr>
+        <w:shd w:val="clear" w:color="auto" w:fill="FFFFFF"/>
+        <w:spacing w:before="100" w:beforeAutospacing="1" w:after="120" w:line="240" w:lineRule="auto"/>
+        <w:rPr>
+          <w:rFonts w:ascii="Arial" w:hAnsi="Arial" w:cs="Arial"/>
+          <w:color w:val="1B1B1B"/>
+          <w:sz w:val="24"/>
+          <w:szCs w:val="24"/>
+        </w:rPr>
+      </w:pPr>
+      <w:r>
+        <w:rPr>
+          <w:rFonts w:ascii="Arial" w:hAnsi="Arial" w:cs="Arial"/>
+          <w:color w:val="1B1B1B"/>
+          <w:sz w:val="24"/>
+          <w:szCs w:val="24"/>
+        </w:rPr>
+        <w:t>Viết ra sơ đồ case của các task còn được gọi là WBS (cấu trúc phân tích công việc)</w:t>
+      </w:r>
+    </w:p>
+    <w:p>
+      <w:pPr>
+        <w:numPr>
+          <w:ilvl w:val="0"/>
+          <w:numId w:val="18"/>
+        </w:numPr>
+        <w:shd w:val="clear" w:color="auto" w:fill="FFFFFF"/>
+        <w:spacing w:before="100" w:beforeAutospacing="1" w:after="120" w:line="240" w:lineRule="auto"/>
+        <w:rPr>
+          <w:rFonts w:ascii="Arial" w:hAnsi="Arial" w:cs="Arial"/>
+          <w:color w:val="1B1B1B"/>
+          <w:sz w:val="24"/>
+          <w:szCs w:val="24"/>
+        </w:rPr>
+      </w:pPr>
+      <w:r>
+        <w:rPr>
+          <w:rFonts w:ascii="Arial" w:hAnsi="Arial" w:cs="Arial"/>
+          <w:color w:val="1B1B1B"/>
+          <w:sz w:val="24"/>
+          <w:szCs w:val="24"/>
+        </w:rPr>
+        <w:t>Việc ước tính chi phí và thời gian sao cho phù hợp.</w:t>
+      </w:r>
+    </w:p>
+    <w:p>
+      <w:pPr>
+        <w:shd w:val="clear" w:color="auto" w:fill="FFFFFF"/>
+        <w:spacing w:before="100" w:beforeAutospacing="1" w:after="120" w:line="240" w:lineRule="auto"/>
+        <w:rPr>
+          <w:rFonts w:ascii="Arial" w:eastAsia="Times New Roman" w:hAnsi="Arial" w:cs="Arial"/>
+          <w:b/>
+          <w:bCs/>
+          <w:color w:val="1B1B1B"/>
+          <w:sz w:val="24"/>
+          <w:szCs w:val="24"/>
+          <w:lang w:val="en-US"/>
+        </w:rPr>
+      </w:pPr>
+      <w:r>
+        <w:rPr>
+          <w:rFonts w:ascii="Arial" w:eastAsia="Times New Roman" w:hAnsi="Arial" w:cs="Arial"/>
+          <w:b/>
+          <w:bCs/>
+          <w:color w:val="1B1B1B"/>
+          <w:sz w:val="24"/>
+          <w:szCs w:val="24"/>
+          <w:lang w:val="en-US"/>
+        </w:rPr>
+        <w:t>…</w:t>
+      </w:r>
+    </w:p>
+    <w:p>
+      <w:pPr>
+        <w:pStyle w:val="ListParagraph"/>
         <w:numPr>
           <w:ilvl w:val="1"/>
-          <w:numId w:val="3"/>
+          <w:numId w:val="26"/>
         </w:numPr>
         <w:autoSpaceDE w:val="0"/>
         <w:autoSpaceDN w:val="0"/>
         <w:adjustRightInd w:val="0"/>
         <w:spacing w:after="0" w:line="240" w:lineRule="auto"/>
-        <w:ind w:left="450"/>
+        <w:ind w:left="720" w:hanging="540"/>
+        <w:outlineLvl w:val="2"/>
+        <w:rPr>
+          <w:rFonts w:ascii="Arial" w:hAnsi="Arial" w:cs="Arial"/>
+          <w:color w:val="000000"/>
+          <w:sz w:val="24"/>
+          <w:szCs w:val="24"/>
+        </w:rPr>
+      </w:pPr>
+      <w:r>
+        <w:rPr>
+          <w:rFonts w:ascii="Arial" w:hAnsi="Arial" w:cs="Arial"/>
+          <w:color w:val="000000"/>
+          <w:sz w:val="24"/>
+          <w:szCs w:val="24"/>
+          <w:lang w:val="en-US"/>
+        </w:rPr>
+        <w:t xml:space="preserve"> </w:t>
+      </w:r>
+      <w:r>
+        <w:rPr>
+          <w:rFonts w:ascii="Arial" w:hAnsi="Arial" w:cs="Arial"/>
+          <w:color w:val="000000"/>
+          <w:sz w:val="24"/>
+          <w:szCs w:val="24"/>
+        </w:rPr>
+        <w:t>Scrum team</w:t>
+      </w:r>
+    </w:p>
+    <w:p>
+      <w:pPr>
+        <w:rPr>
+          <w:rFonts w:ascii="Arial" w:hAnsi="Arial" w:cs="Arial"/>
+          <w:sz w:val="24"/>
+          <w:szCs w:val="24"/>
+        </w:rPr>
+      </w:pPr>
+      <w:r>
+        <w:rPr>
+          <w:rFonts w:ascii="Arial" w:hAnsi="Arial" w:cs="Arial"/>
+          <w:sz w:val="24"/>
+          <w:szCs w:val="24"/>
+        </w:rPr>
+        <w:t xml:space="preserve">Là một nhóm nhỏ, bao gồm </w:t>
+      </w:r>
+      <w:r>
         <w:rPr>
           <w:rFonts w:ascii="Arial" w:hAnsi="Arial" w:cs="Arial"/>
           <w:b/>
           <w:bCs/>
-          <w:color w:val="000000"/>
-          <w:sz w:val="24"/>
-          <w:szCs w:val="24"/>
-          <w:lang w:val="vi-VN"/>
-        </w:rPr>
-      </w:pPr>
+          <w:sz w:val="24"/>
+          <w:szCs w:val="24"/>
+        </w:rPr>
+        <w:t>Product owner</w:t>
+      </w:r>
+      <w:r>
+        <w:rPr>
+          <w:rFonts w:ascii="Arial" w:hAnsi="Arial" w:cs="Arial"/>
+          <w:sz w:val="24"/>
+          <w:szCs w:val="24"/>
+        </w:rPr>
+        <w:t xml:space="preserve">, </w:t>
+      </w:r>
       <w:r>
         <w:rPr>
           <w:rFonts w:ascii="Arial" w:hAnsi="Arial" w:cs="Arial"/>
           <w:b/>
           <w:bCs/>
-          <w:color w:val="000000"/>
-          <w:sz w:val="24"/>
-          <w:szCs w:val="24"/>
-          <w:lang w:val="vi-VN"/>
-        </w:rPr>
-        <w:t>Workflow:</w:t>
-      </w:r>
-    </w:p>
-    <w:p>
-      <w:pPr>
-        <w:numPr>
-          <w:ilvl w:val="2"/>
-          <w:numId w:val="3"/>
-        </w:numPr>
+          <w:sz w:val="24"/>
+          <w:szCs w:val="24"/>
+        </w:rPr>
+        <w:t>Scrum master</w:t>
+      </w:r>
+      <w:r>
+        <w:rPr>
+          <w:rFonts w:ascii="Arial" w:hAnsi="Arial" w:cs="Arial"/>
+          <w:sz w:val="24"/>
+          <w:szCs w:val="24"/>
+        </w:rPr>
+        <w:t xml:space="preserve"> và </w:t>
+      </w:r>
+      <w:r>
+        <w:rPr>
+          <w:rFonts w:ascii="Arial" w:hAnsi="Arial" w:cs="Arial"/>
+          <w:b/>
+          <w:bCs/>
+          <w:sz w:val="24"/>
+          <w:szCs w:val="24"/>
+        </w:rPr>
+        <w:t>Developers</w:t>
+      </w:r>
+      <w:r>
+        <w:rPr>
+          <w:rFonts w:ascii="Arial" w:hAnsi="Arial" w:cs="Arial"/>
+          <w:sz w:val="24"/>
+          <w:szCs w:val="24"/>
+        </w:rPr>
+        <w:t>. Nhóm có thể tự quản lý, liên chức năng và tập trung vào một mục tiêu tại một thời điểm: “The product goal”.</w:t>
+      </w:r>
+    </w:p>
+    <w:p>
+      <w:pPr>
+        <w:pStyle w:val="ListParagraph"/>
+        <w:numPr>
+          <w:ilvl w:val="1"/>
+          <w:numId w:val="26"/>
+        </w:numPr>
+        <w:ind w:left="810" w:hanging="630"/>
+        <w:outlineLvl w:val="2"/>
+        <w:rPr>
+          <w:rFonts w:ascii="Arial" w:hAnsi="Arial" w:cs="Arial"/>
+          <w:sz w:val="24"/>
+          <w:szCs w:val="24"/>
+        </w:rPr>
+      </w:pPr>
+      <w:r>
+        <w:rPr>
+          <w:rFonts w:ascii="Arial" w:hAnsi="Arial" w:cs="Arial"/>
+          <w:sz w:val="24"/>
+          <w:szCs w:val="24"/>
+        </w:rPr>
+        <w:t>Product owner</w:t>
+      </w:r>
+    </w:p>
+    <w:p>
+      <w:pPr>
+        <w:rPr>
+          <w:rFonts w:ascii="Arial" w:hAnsi="Arial" w:cs="Arial"/>
+          <w:sz w:val="24"/>
+          <w:szCs w:val="24"/>
+        </w:rPr>
+      </w:pPr>
+      <w:r>
+        <w:rPr>
+          <w:rFonts w:ascii="Arial" w:hAnsi="Arial" w:cs="Arial"/>
+          <w:sz w:val="24"/>
+          <w:szCs w:val="24"/>
+        </w:rPr>
+        <w:t xml:space="preserve">Chủ sở hữu sản phẩm, đại diện cho các bên liên quan của sản phẩm và tiếng nói của khách hàng. Khả năng truyền đạt tốt là phẩm chất quan trọng nhất của chủ sở hữu sản phẩm. Nhận ra các điều cần được ưu tiên và nắm được điểm mạnh lẫn điểm yếu của các thành viên trong nhóm và các bên liên quan là rất quan trọng để chỉ đạo phát triển sản phẩm theo đúng hướng. Vai trò của </w:t>
+      </w:r>
+      <w:r>
+        <w:rPr>
+          <w:rFonts w:ascii="Arial" w:hAnsi="Arial" w:cs="Arial"/>
+          <w:b/>
+          <w:bCs/>
+          <w:sz w:val="24"/>
+          <w:szCs w:val="24"/>
+        </w:rPr>
+        <w:t>Product owner</w:t>
+      </w:r>
+      <w:r>
+        <w:rPr>
+          <w:rFonts w:ascii="Arial" w:hAnsi="Arial" w:cs="Arial"/>
+          <w:sz w:val="24"/>
+          <w:szCs w:val="24"/>
+        </w:rPr>
+        <w:t xml:space="preserve"> là thu hẹp khoảng cách giao tiếp giữa nhóm và các bên liên quan, đóng vai trò là người đại diện từ cả 2 phía. Nhóm scrum chỉ nên có một </w:t>
+      </w:r>
+      <w:r>
+        <w:rPr>
+          <w:rFonts w:ascii="Arial" w:hAnsi="Arial" w:cs="Arial"/>
+          <w:b/>
+          <w:bCs/>
+          <w:sz w:val="24"/>
+          <w:szCs w:val="24"/>
+        </w:rPr>
+        <w:t>Product owner</w:t>
+      </w:r>
+      <w:r>
+        <w:rPr>
+          <w:rFonts w:ascii="Arial" w:hAnsi="Arial" w:cs="Arial"/>
+          <w:sz w:val="24"/>
+          <w:szCs w:val="24"/>
+        </w:rPr>
+        <w:t xml:space="preserve"> (mặc dù </w:t>
+      </w:r>
+      <w:r>
+        <w:rPr>
+          <w:rFonts w:ascii="Arial" w:hAnsi="Arial" w:cs="Arial"/>
+          <w:b/>
+          <w:bCs/>
+          <w:sz w:val="24"/>
+          <w:szCs w:val="24"/>
+        </w:rPr>
+        <w:t>Product owner</w:t>
+      </w:r>
+      <w:r>
+        <w:rPr>
+          <w:rFonts w:ascii="Arial" w:hAnsi="Arial" w:cs="Arial"/>
+          <w:sz w:val="24"/>
+          <w:szCs w:val="24"/>
+        </w:rPr>
+        <w:t xml:space="preserve"> có thể hỗ trợ nhiều hơn một nhóm)</w:t>
+      </w:r>
+    </w:p>
+    <w:p>
+      <w:pPr>
+        <w:rPr>
+          <w:rFonts w:ascii="Arial" w:hAnsi="Arial" w:cs="Arial"/>
+          <w:sz w:val="24"/>
+          <w:szCs w:val="24"/>
+        </w:rPr>
+      </w:pPr>
+      <w:r>
+        <w:rPr>
+          <w:rFonts w:ascii="Arial" w:hAnsi="Arial" w:cs="Arial"/>
+          <w:sz w:val="24"/>
+          <w:szCs w:val="24"/>
+        </w:rPr>
+        <w:t xml:space="preserve">Các nhiệm vụ chính: </w:t>
+      </w:r>
+    </w:p>
+    <w:p>
+      <w:pPr>
+        <w:pStyle w:val="ListParagraph"/>
+        <w:numPr>
+          <w:ilvl w:val="0"/>
+          <w:numId w:val="19"/>
+        </w:numPr>
+        <w:rPr>
+          <w:rFonts w:ascii="Arial" w:hAnsi="Arial" w:cs="Arial"/>
+          <w:sz w:val="24"/>
+          <w:szCs w:val="24"/>
+        </w:rPr>
+      </w:pPr>
+      <w:r>
+        <w:rPr>
+          <w:rFonts w:ascii="Arial" w:hAnsi="Arial" w:cs="Arial"/>
+          <w:sz w:val="24"/>
+          <w:szCs w:val="24"/>
+        </w:rPr>
+        <w:t>Xác định và công bố các bản phát hành.</w:t>
+      </w:r>
+    </w:p>
+    <w:p>
+      <w:pPr>
+        <w:pStyle w:val="ListParagraph"/>
+        <w:numPr>
+          <w:ilvl w:val="0"/>
+          <w:numId w:val="19"/>
+        </w:numPr>
+        <w:rPr>
+          <w:rFonts w:ascii="Arial" w:hAnsi="Arial" w:cs="Arial"/>
+          <w:sz w:val="24"/>
+          <w:szCs w:val="24"/>
+        </w:rPr>
+      </w:pPr>
+      <w:r>
+        <w:rPr>
+          <w:rFonts w:ascii="Arial" w:hAnsi="Arial" w:cs="Arial"/>
+          <w:sz w:val="24"/>
+          <w:szCs w:val="24"/>
+        </w:rPr>
+        <w:t>Thông báo tình trạng của việc triển khai và của sản phẩm.</w:t>
+      </w:r>
+    </w:p>
+    <w:p>
+      <w:pPr>
+        <w:pStyle w:val="ListParagraph"/>
+        <w:numPr>
+          <w:ilvl w:val="0"/>
+          <w:numId w:val="19"/>
+        </w:numPr>
+        <w:rPr>
+          <w:rFonts w:ascii="Arial" w:hAnsi="Arial" w:cs="Arial"/>
+          <w:sz w:val="24"/>
+          <w:szCs w:val="24"/>
+        </w:rPr>
+      </w:pPr>
+      <w:r>
+        <w:rPr>
+          <w:rFonts w:ascii="Arial" w:hAnsi="Arial" w:cs="Arial"/>
+          <w:sz w:val="24"/>
+          <w:szCs w:val="24"/>
+        </w:rPr>
+        <w:t>Chia sẻ tiến độ trong các cuộc họp quản trị.</w:t>
+      </w:r>
+    </w:p>
+    <w:p>
+      <w:pPr>
+        <w:pStyle w:val="ListParagraph"/>
+        <w:numPr>
+          <w:ilvl w:val="0"/>
+          <w:numId w:val="19"/>
+        </w:numPr>
+        <w:rPr>
+          <w:rFonts w:ascii="Arial" w:hAnsi="Arial" w:cs="Arial"/>
+          <w:sz w:val="24"/>
+          <w:szCs w:val="24"/>
+        </w:rPr>
+      </w:pPr>
+      <w:r>
+        <w:rPr>
+          <w:rFonts w:ascii="Arial" w:hAnsi="Arial" w:cs="Arial"/>
+          <w:sz w:val="24"/>
+          <w:szCs w:val="24"/>
+        </w:rPr>
+        <w:t>Chia sẻ RIDA quan trọng (risks, impediments, dependencies, and assumptions) với các bên liên quan.</w:t>
+      </w:r>
+    </w:p>
+    <w:p>
+      <w:pPr>
+        <w:pStyle w:val="ListParagraph"/>
+        <w:numPr>
+          <w:ilvl w:val="0"/>
+          <w:numId w:val="19"/>
+        </w:numPr>
+        <w:rPr>
+          <w:rFonts w:ascii="Arial" w:hAnsi="Arial" w:cs="Arial"/>
+          <w:sz w:val="24"/>
+          <w:szCs w:val="24"/>
+        </w:rPr>
+      </w:pPr>
+      <w:r>
+        <w:rPr>
+          <w:rFonts w:ascii="Arial" w:hAnsi="Arial" w:cs="Arial"/>
+          <w:sz w:val="24"/>
+          <w:szCs w:val="24"/>
+        </w:rPr>
+        <w:t>Thảo luận các công việc cần ưu tiên, phạm vi, kinh phí và lịch trình.</w:t>
+      </w:r>
+    </w:p>
+    <w:p>
+      <w:pPr>
+        <w:pStyle w:val="ListParagraph"/>
+        <w:numPr>
+          <w:ilvl w:val="0"/>
+          <w:numId w:val="19"/>
+        </w:numPr>
+        <w:rPr>
+          <w:rFonts w:ascii="Arial" w:hAnsi="Arial" w:cs="Arial"/>
+          <w:sz w:val="24"/>
+          <w:szCs w:val="24"/>
+        </w:rPr>
+      </w:pPr>
+      <w:r>
+        <w:rPr>
+          <w:rFonts w:ascii="Arial" w:hAnsi="Arial" w:cs="Arial"/>
+          <w:sz w:val="24"/>
+          <w:szCs w:val="24"/>
+        </w:rPr>
+        <w:t>Đảm bảo rằng sản phẩm tồn đọng có thể nhìn thấy, minh bạch và rõ ràng.</w:t>
+      </w:r>
+    </w:p>
+    <w:p>
+      <w:pPr>
+        <w:pStyle w:val="Heading3"/>
+        <w:rPr>
+          <w:rFonts w:ascii="Arial" w:hAnsi="Arial" w:cs="Arial"/>
+          <w:b w:val="0"/>
+          <w:bCs w:val="0"/>
+          <w:color w:val="000000"/>
+          <w:sz w:val="24"/>
+          <w:szCs w:val="24"/>
+        </w:rPr>
+      </w:pPr>
+      <w:r>
+        <w:rPr>
+          <w:rStyle w:val="mw-headline"/>
+          <w:rFonts w:ascii="Arial" w:hAnsi="Arial" w:cs="Arial"/>
+          <w:b w:val="0"/>
+          <w:bCs w:val="0"/>
+          <w:color w:val="000000"/>
+          <w:sz w:val="24"/>
+          <w:szCs w:val="24"/>
+          <w:lang w:val="en-US"/>
+        </w:rPr>
+        <w:t xml:space="preserve">3.5 </w:t>
+      </w:r>
+      <w:r>
+        <w:rPr>
+          <w:rStyle w:val="mw-headline"/>
+          <w:rFonts w:ascii="Arial" w:hAnsi="Arial" w:cs="Arial"/>
+          <w:b w:val="0"/>
+          <w:bCs w:val="0"/>
+          <w:color w:val="000000"/>
+          <w:sz w:val="24"/>
+          <w:szCs w:val="24"/>
+        </w:rPr>
+        <w:t>Scrum master</w:t>
+      </w:r>
+    </w:p>
+    <w:p>
+      <w:pPr>
+        <w:rPr>
+          <w:rFonts w:ascii="Arial" w:hAnsi="Arial" w:cs="Arial"/>
+          <w:sz w:val="24"/>
+          <w:szCs w:val="24"/>
+        </w:rPr>
+      </w:pPr>
+      <w:r>
+        <w:rPr>
+          <w:rFonts w:ascii="Arial" w:hAnsi="Arial" w:cs="Arial"/>
+          <w:sz w:val="24"/>
+          <w:szCs w:val="24"/>
+        </w:rPr>
+        <w:lastRenderedPageBreak/>
+        <w:t xml:space="preserve">Scrum được xây dựng bởi một </w:t>
+      </w:r>
+      <w:r>
+        <w:rPr>
+          <w:rFonts w:ascii="Arial" w:hAnsi="Arial" w:cs="Arial"/>
+          <w:b/>
+          <w:bCs/>
+          <w:sz w:val="24"/>
+          <w:szCs w:val="24"/>
+        </w:rPr>
+        <w:t>Scrum master</w:t>
+      </w:r>
+      <w:r>
+        <w:rPr>
+          <w:rFonts w:ascii="Arial" w:hAnsi="Arial" w:cs="Arial"/>
+          <w:sz w:val="24"/>
+          <w:szCs w:val="24"/>
+        </w:rPr>
+        <w:t xml:space="preserve">. </w:t>
+      </w:r>
+      <w:r>
+        <w:rPr>
+          <w:rFonts w:ascii="Arial" w:hAnsi="Arial" w:cs="Arial"/>
+          <w:b/>
+          <w:bCs/>
+          <w:sz w:val="24"/>
+          <w:szCs w:val="24"/>
+        </w:rPr>
+        <w:t>Scrum master</w:t>
+      </w:r>
+      <w:r>
+        <w:rPr>
+          <w:rFonts w:ascii="Arial" w:hAnsi="Arial" w:cs="Arial"/>
+          <w:sz w:val="24"/>
+          <w:szCs w:val="24"/>
+        </w:rPr>
+        <w:t xml:space="preserve"> không phải là trưởng nhóm truyền thống hay người quản lý dự án mà đóng vai trò như một người loại bỏ các yếu tố gây cản trở quá trình hoàn thành mục tiêu đề ra của nhóm, giúp quá trình thực hiện các mục tiêu của sản phẩm và phân phối sản phẩm được trơn tru. Một trong những vai trò của </w:t>
+      </w:r>
+      <w:r>
+        <w:rPr>
+          <w:rFonts w:ascii="Arial" w:hAnsi="Arial" w:cs="Arial"/>
+          <w:b/>
+          <w:bCs/>
+          <w:sz w:val="24"/>
+          <w:szCs w:val="24"/>
+        </w:rPr>
+        <w:t>Scum master</w:t>
+      </w:r>
+      <w:r>
+        <w:rPr>
+          <w:rFonts w:ascii="Arial" w:hAnsi="Arial" w:cs="Arial"/>
+          <w:sz w:val="24"/>
+          <w:szCs w:val="24"/>
+        </w:rPr>
+        <w:t xml:space="preserve"> khác với Project manager là </w:t>
+      </w:r>
+      <w:r>
+        <w:rPr>
+          <w:rFonts w:ascii="Arial" w:hAnsi="Arial" w:cs="Arial"/>
+          <w:b/>
+          <w:bCs/>
+          <w:sz w:val="24"/>
+          <w:szCs w:val="24"/>
+        </w:rPr>
+        <w:t>Project manager</w:t>
+      </w:r>
+      <w:r>
+        <w:rPr>
+          <w:rFonts w:ascii="Arial" w:hAnsi="Arial" w:cs="Arial"/>
+          <w:sz w:val="24"/>
+          <w:szCs w:val="24"/>
+        </w:rPr>
+        <w:t xml:space="preserve"> sau này có thể có trách nhiệm quản lý con người và người chủ quản lý sự cố thì không.</w:t>
+      </w:r>
+    </w:p>
+    <w:p>
+      <w:pPr>
+        <w:rPr>
+          <w:rFonts w:ascii="Arial" w:hAnsi="Arial" w:cs="Arial"/>
+          <w:sz w:val="24"/>
+          <w:szCs w:val="24"/>
+        </w:rPr>
+      </w:pPr>
+      <w:r>
+        <w:rPr>
+          <w:rFonts w:ascii="Arial" w:hAnsi="Arial" w:cs="Arial"/>
+          <w:sz w:val="24"/>
+          <w:szCs w:val="24"/>
+        </w:rPr>
+        <w:t xml:space="preserve">Các nhiệm vụ chính: </w:t>
+      </w:r>
+    </w:p>
+    <w:p>
+      <w:pPr>
+        <w:pStyle w:val="ListParagraph"/>
+        <w:numPr>
+          <w:ilvl w:val="0"/>
+          <w:numId w:val="20"/>
+        </w:numPr>
+        <w:rPr>
+          <w:rFonts w:ascii="Arial" w:hAnsi="Arial" w:cs="Arial"/>
+          <w:sz w:val="24"/>
+          <w:szCs w:val="24"/>
+        </w:rPr>
+      </w:pPr>
+      <w:r>
+        <w:rPr>
+          <w:rFonts w:ascii="Arial" w:hAnsi="Arial" w:cs="Arial"/>
+          <w:sz w:val="24"/>
+          <w:szCs w:val="24"/>
+        </w:rPr>
+        <w:t xml:space="preserve">Giúp </w:t>
+      </w:r>
+      <w:r>
+        <w:rPr>
+          <w:rFonts w:ascii="Arial" w:hAnsi="Arial" w:cs="Arial"/>
+          <w:b/>
+          <w:bCs/>
+          <w:sz w:val="24"/>
+          <w:szCs w:val="24"/>
+        </w:rPr>
+        <w:t>Product owner</w:t>
+      </w:r>
+      <w:r>
+        <w:rPr>
+          <w:rFonts w:ascii="Arial" w:hAnsi="Arial" w:cs="Arial"/>
+          <w:sz w:val="24"/>
+          <w:szCs w:val="24"/>
+        </w:rPr>
+        <w:t xml:space="preserve"> theo dõi công việc tồn đọng của sản phẩm đảm bảo công việc được hiểu rõ để nhóm có thể liên tục đạt được tiến độ công việc.</w:t>
+      </w:r>
+    </w:p>
+    <w:p>
+      <w:pPr>
+        <w:pStyle w:val="ListParagraph"/>
+        <w:numPr>
+          <w:ilvl w:val="0"/>
+          <w:numId w:val="20"/>
+        </w:numPr>
+        <w:rPr>
+          <w:rFonts w:ascii="Arial" w:hAnsi="Arial" w:cs="Arial"/>
+          <w:sz w:val="24"/>
+          <w:szCs w:val="24"/>
+        </w:rPr>
+      </w:pPr>
+      <w:r>
+        <w:rPr>
+          <w:rFonts w:ascii="Arial" w:hAnsi="Arial" w:cs="Arial"/>
+          <w:sz w:val="24"/>
+          <w:szCs w:val="24"/>
+        </w:rPr>
+        <w:t>Giúp nhóm thấu hiểu các yêu cầu từ các bên liên quan.</w:t>
+      </w:r>
+    </w:p>
+    <w:p>
+      <w:pPr>
+        <w:pStyle w:val="ListParagraph"/>
+        <w:numPr>
+          <w:ilvl w:val="0"/>
+          <w:numId w:val="20"/>
+        </w:numPr>
+        <w:rPr>
+          <w:rFonts w:ascii="Arial" w:hAnsi="Arial" w:cs="Arial"/>
+          <w:sz w:val="24"/>
+          <w:szCs w:val="24"/>
+        </w:rPr>
+      </w:pPr>
+      <w:r>
+        <w:rPr>
+          <w:rFonts w:ascii="Arial" w:hAnsi="Arial" w:cs="Arial"/>
+          <w:sz w:val="24"/>
+          <w:szCs w:val="24"/>
+        </w:rPr>
+        <w:t>Truyền đạt các nguyên tắc Scrum cho các thành viên trong nhóm.</w:t>
+      </w:r>
+    </w:p>
+    <w:p>
+      <w:pPr>
+        <w:pStyle w:val="ListParagraph"/>
+        <w:numPr>
+          <w:ilvl w:val="0"/>
+          <w:numId w:val="20"/>
+        </w:numPr>
+        <w:rPr>
+          <w:rFonts w:ascii="Arial" w:hAnsi="Arial" w:cs="Arial"/>
+          <w:sz w:val="24"/>
+          <w:szCs w:val="24"/>
+        </w:rPr>
+      </w:pPr>
+      <w:r>
+        <w:rPr>
+          <w:rFonts w:ascii="Arial" w:hAnsi="Arial" w:cs="Arial"/>
+          <w:sz w:val="24"/>
+          <w:szCs w:val="24"/>
+        </w:rPr>
+        <w:t>Giúp nhóm tránh những yếu tố cản trở trong quá trình làm việc, cho dù nội bộ hay bên ngoài nhóm.</w:t>
+      </w:r>
+    </w:p>
+    <w:p>
+      <w:pPr>
+        <w:pStyle w:val="ListParagraph"/>
+        <w:numPr>
+          <w:ilvl w:val="0"/>
+          <w:numId w:val="20"/>
+        </w:numPr>
+        <w:rPr>
+          <w:rFonts w:ascii="Arial" w:hAnsi="Arial" w:cs="Arial"/>
+          <w:sz w:val="24"/>
+          <w:szCs w:val="24"/>
+        </w:rPr>
+      </w:pPr>
+      <w:r>
+        <w:rPr>
+          <w:rFonts w:ascii="Arial" w:hAnsi="Arial" w:cs="Arial"/>
+          <w:sz w:val="24"/>
+          <w:szCs w:val="24"/>
+        </w:rPr>
+        <w:t>Thúc đẩy tính tự tổ chức và nâng cao trách nhiệm của các thành viên trong nhóm.</w:t>
+      </w:r>
+    </w:p>
+    <w:p>
+      <w:pPr>
+        <w:pStyle w:val="ListParagraph"/>
+        <w:numPr>
+          <w:ilvl w:val="0"/>
+          <w:numId w:val="20"/>
+        </w:numPr>
+        <w:rPr>
+          <w:rFonts w:ascii="Arial" w:hAnsi="Arial" w:cs="Arial"/>
+          <w:sz w:val="24"/>
+          <w:szCs w:val="24"/>
+        </w:rPr>
+      </w:pPr>
+      <w:r>
+        <w:rPr>
+          <w:rFonts w:ascii="Arial" w:hAnsi="Arial" w:cs="Arial"/>
+          <w:sz w:val="24"/>
+          <w:szCs w:val="24"/>
+        </w:rPr>
+        <w:t>Tạo điều kiện cho các sự kiện của nhóm để các công việc thường xuyên được đảm bảo tiến độ.</w:t>
+      </w:r>
+    </w:p>
+    <w:p>
+      <w:pPr>
+        <w:pStyle w:val="Heading3"/>
+        <w:rPr>
+          <w:rFonts w:ascii="Arial" w:hAnsi="Arial" w:cs="Arial"/>
+          <w:b w:val="0"/>
+          <w:bCs w:val="0"/>
+          <w:color w:val="000000"/>
+          <w:sz w:val="24"/>
+          <w:szCs w:val="24"/>
+        </w:rPr>
+      </w:pPr>
+      <w:r>
+        <w:rPr>
+          <w:rStyle w:val="mw-headline"/>
+          <w:rFonts w:ascii="Arial" w:hAnsi="Arial" w:cs="Arial"/>
+          <w:b w:val="0"/>
+          <w:bCs w:val="0"/>
+          <w:color w:val="000000"/>
+          <w:sz w:val="24"/>
+          <w:szCs w:val="24"/>
+          <w:lang w:val="en-US"/>
+        </w:rPr>
+        <w:t xml:space="preserve">3.6 </w:t>
+      </w:r>
+      <w:r>
+        <w:rPr>
+          <w:rStyle w:val="mw-headline"/>
+          <w:rFonts w:ascii="Arial" w:hAnsi="Arial" w:cs="Arial"/>
+          <w:b w:val="0"/>
+          <w:bCs w:val="0"/>
+          <w:color w:val="000000"/>
+          <w:sz w:val="24"/>
+          <w:szCs w:val="24"/>
+        </w:rPr>
+        <w:t>Developers</w:t>
+      </w:r>
+    </w:p>
+    <w:p>
+      <w:pPr>
+        <w:rPr>
+          <w:rFonts w:ascii="Arial" w:hAnsi="Arial" w:cs="Arial"/>
+          <w:sz w:val="24"/>
+          <w:szCs w:val="24"/>
+        </w:rPr>
+      </w:pPr>
+      <w:r>
+        <w:rPr>
+          <w:rFonts w:ascii="Arial" w:hAnsi="Arial" w:cs="Arial"/>
+          <w:sz w:val="24"/>
+          <w:szCs w:val="24"/>
+        </w:rPr>
+        <w:t>Các nhà phát triển là những người sẽ thực hiện tất cả các công việc cần thiết để gia tăng giá trị của sản phẩm sau mỗi Sprint. Bất kỳ ai đóng góp trong việc phát triển và hỗ trợ hệ thống hoặc sản phẩm có thể gọi là Developer, bao gồm các nhà nghiên cứu, kiến trúc sư, nhà thiết kế, chuyên gia dữ liệu, nhà thống kê, nhà phân tích, kỹ sư, lập trình viên và người kiểm tra, …</w:t>
+      </w:r>
+    </w:p>
+    <w:p>
+      <w:pPr>
         <w:autoSpaceDE w:val="0"/>
         <w:autoSpaceDN w:val="0"/>
         <w:adjustRightInd w:val="0"/>
         <w:spacing w:after="0" w:line="240" w:lineRule="auto"/>
-        <w:ind w:left="720" w:hanging="270"/>
-        <w:rPr>
-          <w:rFonts w:ascii="Arial" w:hAnsi="Arial" w:cs="Arial"/>
-          <w:color w:val="000000"/>
-          <w:sz w:val="24"/>
-          <w:szCs w:val="24"/>
+        <w:ind w:left="360"/>
+        <w:rPr>
+          <w:rFonts w:ascii="Arial" w:hAnsi="Arial" w:cs="Arial"/>
+          <w:sz w:val="24"/>
+          <w:szCs w:val="24"/>
+        </w:rPr>
+      </w:pPr>
+      <w:r>
+        <w:rPr>
+          <w:rFonts w:ascii="Arial" w:hAnsi="Arial" w:cs="Arial"/>
+          <w:sz w:val="24"/>
+          <w:szCs w:val="24"/>
+        </w:rPr>
+        <w:t>Nhóm được khuyến khích thảo luận trực tiếp với khách hàng hay các bên liên quan để cung cấp sự hiểu biết tối đa về các yếu tố kỹ thuật và phản hồi ngay lập tức.</w:t>
+      </w:r>
+    </w:p>
+    <w:p>
+      <w:pPr>
+        <w:pStyle w:val="Heading3"/>
+        <w:rPr>
+          <w:rStyle w:val="mw-headline"/>
+          <w:rFonts w:ascii="Arial" w:hAnsi="Arial" w:cs="Arial"/>
+          <w:b w:val="0"/>
+          <w:bCs w:val="0"/>
+          <w:color w:val="000000"/>
+          <w:sz w:val="24"/>
+          <w:szCs w:val="24"/>
+        </w:rPr>
+      </w:pPr>
+      <w:r>
+        <w:rPr>
+          <w:rStyle w:val="mw-headline"/>
+          <w:rFonts w:ascii="Arial" w:hAnsi="Arial" w:cs="Arial"/>
+          <w:b w:val="0"/>
+          <w:bCs w:val="0"/>
+          <w:color w:val="000000"/>
+          <w:sz w:val="24"/>
+          <w:szCs w:val="24"/>
+          <w:lang w:val="en-US"/>
+        </w:rPr>
+        <w:t>3.7</w:t>
+      </w:r>
+      <w:r>
+        <w:rPr>
+          <w:rStyle w:val="mw-headline"/>
+          <w:rFonts w:ascii="Arial" w:hAnsi="Arial" w:cs="Arial"/>
+          <w:color w:val="000000"/>
+          <w:sz w:val="24"/>
+          <w:szCs w:val="24"/>
+          <w:lang w:val="en-US"/>
+        </w:rPr>
+        <w:t xml:space="preserve"> </w:t>
+      </w:r>
+      <w:r>
+        <w:rPr>
+          <w:rStyle w:val="mw-headline"/>
+          <w:rFonts w:ascii="Arial" w:hAnsi="Arial" w:cs="Arial"/>
+          <w:b w:val="0"/>
+          <w:bCs w:val="0"/>
+          <w:color w:val="000000"/>
+          <w:sz w:val="24"/>
+          <w:szCs w:val="24"/>
+        </w:rPr>
+        <w:t>Sprint planning</w:t>
+      </w:r>
+    </w:p>
+    <w:p>
+      <w:pPr>
+        <w:rPr>
+          <w:rFonts w:ascii="Arial" w:hAnsi="Arial" w:cs="Arial"/>
+          <w:sz w:val="24"/>
+          <w:szCs w:val="24"/>
+        </w:rPr>
+      </w:pPr>
+      <w:r>
+        <w:rPr>
+          <w:rFonts w:ascii="Arial" w:hAnsi="Arial" w:cs="Arial"/>
+          <w:sz w:val="24"/>
+          <w:szCs w:val="24"/>
+        </w:rPr>
+        <w:t>Tại thời điểm bắt đầu Sprint, nhóm sẽ tổ chức 1 buổi họp để:</w:t>
+      </w:r>
+    </w:p>
+    <w:p>
+      <w:pPr>
+        <w:pStyle w:val="ListParagraph"/>
+        <w:numPr>
+          <w:ilvl w:val="0"/>
+          <w:numId w:val="21"/>
+        </w:numPr>
+        <w:rPr>
+          <w:rFonts w:ascii="Arial" w:hAnsi="Arial" w:cs="Arial"/>
+          <w:sz w:val="24"/>
+          <w:szCs w:val="24"/>
+        </w:rPr>
+      </w:pPr>
+      <w:r>
+        <w:rPr>
+          <w:rFonts w:ascii="Arial" w:hAnsi="Arial" w:cs="Arial"/>
+          <w:sz w:val="24"/>
+          <w:szCs w:val="24"/>
+        </w:rPr>
+        <w:t>Thảo luận mục tiêu của Sprint, mô tả ngắn gọn những việc sẽ được hoàn thành khi Sprint kết thúc.</w:t>
+      </w:r>
+    </w:p>
+    <w:p>
+      <w:pPr>
+        <w:pStyle w:val="ListParagraph"/>
+        <w:numPr>
+          <w:ilvl w:val="0"/>
+          <w:numId w:val="21"/>
+        </w:numPr>
+        <w:rPr>
+          <w:rFonts w:ascii="Arial" w:hAnsi="Arial" w:cs="Arial"/>
+          <w:sz w:val="24"/>
+          <w:szCs w:val="24"/>
+        </w:rPr>
+      </w:pPr>
+      <w:r>
+        <w:rPr>
+          <w:rFonts w:ascii="Arial" w:hAnsi="Arial" w:cs="Arial"/>
+          <w:sz w:val="24"/>
+          <w:szCs w:val="24"/>
+        </w:rPr>
+        <w:t>Chọn các công việc đang tồn đọng liên quan đến mục tiêu đề ra của Sprint hay cần được ưu tiên ngay thời điểm hiện tại.</w:t>
+      </w:r>
+    </w:p>
+    <w:p>
+      <w:pPr>
+        <w:pStyle w:val="ListParagraph"/>
+        <w:numPr>
+          <w:ilvl w:val="0"/>
+          <w:numId w:val="21"/>
+        </w:numPr>
+        <w:rPr>
+          <w:rFonts w:ascii="Arial" w:hAnsi="Arial" w:cs="Arial"/>
+          <w:sz w:val="24"/>
+          <w:szCs w:val="24"/>
+        </w:rPr>
+      </w:pPr>
+      <w:r>
+        <w:rPr>
+          <w:rFonts w:ascii="Arial" w:hAnsi="Arial" w:cs="Arial"/>
+          <w:sz w:val="24"/>
+          <w:szCs w:val="24"/>
+        </w:rPr>
+        <w:t>Thời lượng tối đa của việc lập kế hoạch 1 Sprint diễn ra trong bốn tuần là tám giờ. [3] Khi công việc chi tiết được xác định, một số công việc tồn đọng có thể được chia nhỏ hoặc trả lại công việc tồn đọng sản phẩm nếu nhóm tin rằng họ không thể hoàn thành công việc đó trong một lần Sprint.</w:t>
+      </w:r>
+    </w:p>
+    <w:p>
+      <w:pPr>
+        <w:pStyle w:val="Heading3"/>
+        <w:shd w:val="clear" w:color="auto" w:fill="FFFFFF"/>
+        <w:spacing w:before="72"/>
+        <w:rPr>
+          <w:rFonts w:ascii="Arial" w:hAnsi="Arial" w:cs="Arial"/>
+          <w:b w:val="0"/>
+          <w:bCs w:val="0"/>
+          <w:color w:val="000000"/>
+          <w:sz w:val="24"/>
+          <w:szCs w:val="24"/>
+        </w:rPr>
+      </w:pPr>
+      <w:r>
+        <w:rPr>
+          <w:rStyle w:val="mw-headline"/>
+          <w:rFonts w:ascii="Arial" w:hAnsi="Arial" w:cs="Arial"/>
+          <w:b w:val="0"/>
+          <w:bCs w:val="0"/>
+          <w:color w:val="000000"/>
+          <w:sz w:val="24"/>
+          <w:szCs w:val="24"/>
+          <w:lang w:val="en-US"/>
+        </w:rPr>
+        <w:t xml:space="preserve">3.8 </w:t>
+      </w:r>
+      <w:r>
+        <w:rPr>
+          <w:rStyle w:val="mw-headline"/>
+          <w:rFonts w:ascii="Arial" w:hAnsi="Arial" w:cs="Arial"/>
+          <w:b w:val="0"/>
+          <w:bCs w:val="0"/>
+          <w:color w:val="000000"/>
+          <w:sz w:val="24"/>
+          <w:szCs w:val="24"/>
+        </w:rPr>
+        <w:t>Daily scrum</w:t>
+      </w:r>
+    </w:p>
+    <w:p>
+      <w:pPr>
+        <w:autoSpaceDE w:val="0"/>
+        <w:autoSpaceDN w:val="0"/>
+        <w:adjustRightInd w:val="0"/>
+        <w:spacing w:after="0" w:line="240" w:lineRule="auto"/>
+        <w:ind w:left="360"/>
+        <w:rPr>
+          <w:rFonts w:ascii="Arial" w:hAnsi="Arial" w:cs="Arial"/>
+          <w:b/>
+          <w:bCs/>
+          <w:color w:val="000000"/>
+          <w:sz w:val="24"/>
+          <w:szCs w:val="24"/>
+        </w:rPr>
+      </w:pPr>
+    </w:p>
+    <w:p>
+      <w:pPr>
+        <w:pStyle w:val="ListParagraph"/>
+        <w:numPr>
+          <w:ilvl w:val="0"/>
+          <w:numId w:val="23"/>
+        </w:numPr>
+        <w:autoSpaceDE w:val="0"/>
+        <w:autoSpaceDN w:val="0"/>
+        <w:adjustRightInd w:val="0"/>
+        <w:spacing w:after="0" w:line="240" w:lineRule="auto"/>
+        <w:outlineLvl w:val="0"/>
+        <w:rPr>
+          <w:rFonts w:ascii="Arial" w:hAnsi="Arial" w:cs="Arial"/>
+          <w:b/>
+          <w:bCs/>
+          <w:color w:val="000000"/>
+          <w:sz w:val="24"/>
+          <w:szCs w:val="24"/>
+        </w:rPr>
+      </w:pPr>
+      <w:r>
+        <w:rPr>
+          <w:rFonts w:ascii="Arial" w:hAnsi="Arial" w:cs="Arial"/>
+          <w:b/>
+          <w:bCs/>
+          <w:color w:val="000000"/>
+          <w:sz w:val="24"/>
+          <w:szCs w:val="24"/>
+        </w:rPr>
+        <w:t>Study các hiện trạng của các app cùng phân khúc.</w:t>
+      </w:r>
+      <w:r>
+        <w:rPr>
+          <w:rFonts w:ascii="Arial" w:hAnsi="Arial" w:cs="Arial"/>
+          <w:b/>
+          <w:bCs/>
+          <w:color w:val="000000"/>
+          <w:sz w:val="24"/>
+          <w:szCs w:val="24"/>
+        </w:rPr>
+        <w:t xml:space="preserve"> – 5 trang</w:t>
+      </w:r>
+    </w:p>
+    <w:p>
+      <w:pPr>
+        <w:pStyle w:val="ListParagraph"/>
+        <w:numPr>
+          <w:ilvl w:val="3"/>
+          <w:numId w:val="23"/>
+        </w:numPr>
+        <w:outlineLvl w:val="1"/>
+        <w:rPr>
+          <w:rFonts w:ascii="Arial" w:hAnsi="Arial" w:cs="Arial"/>
+          <w:sz w:val="24"/>
+          <w:szCs w:val="24"/>
+        </w:rPr>
+      </w:pPr>
+      <w:r>
+        <w:rPr>
+          <w:rFonts w:ascii="Arial" w:hAnsi="Arial" w:cs="Arial"/>
+          <w:sz w:val="24"/>
+          <w:szCs w:val="24"/>
+        </w:rPr>
+        <w:t>Jira</w:t>
+      </w:r>
+    </w:p>
+    <w:p>
+      <w:pPr>
+        <w:pStyle w:val="Heading3"/>
+        <w:rPr>
+          <w:rFonts w:ascii="Arial" w:hAnsi="Arial" w:cs="Arial"/>
+          <w:sz w:val="24"/>
+          <w:szCs w:val="24"/>
+        </w:rPr>
+      </w:pPr>
+      <w:r>
+        <w:rPr>
+          <w:rFonts w:ascii="Arial" w:hAnsi="Arial" w:cs="Arial"/>
+          <w:sz w:val="24"/>
+          <w:szCs w:val="24"/>
+          <w:lang w:val="en-US"/>
+        </w:rPr>
+        <w:t xml:space="preserve">1.1 </w:t>
+      </w:r>
+      <w:r>
+        <w:rPr>
+          <w:rFonts w:ascii="Arial" w:hAnsi="Arial" w:cs="Arial"/>
+          <w:sz w:val="24"/>
+          <w:szCs w:val="24"/>
+        </w:rPr>
+        <w:t>Điểm mạnh:</w:t>
+      </w:r>
+    </w:p>
+    <w:p>
+      <w:pPr>
+        <w:ind w:left="360"/>
+        <w:rPr>
+          <w:rFonts w:ascii="Arial" w:hAnsi="Arial" w:cs="Arial"/>
+          <w:sz w:val="24"/>
+          <w:szCs w:val="24"/>
+        </w:rPr>
+      </w:pPr>
+      <w:r>
+        <w:rPr>
+          <w:rFonts w:ascii="Arial" w:hAnsi="Arial" w:cs="Arial"/>
+          <w:sz w:val="24"/>
+          <w:szCs w:val="24"/>
+        </w:rPr>
+        <w:t>Đầy đủ chức năng cho người dùng chuyên nghiệp</w:t>
+      </w:r>
+    </w:p>
+    <w:p>
+      <w:pPr>
+        <w:ind w:left="360"/>
+        <w:rPr>
+          <w:rFonts w:ascii="Arial" w:hAnsi="Arial" w:cs="Arial"/>
+          <w:sz w:val="24"/>
+          <w:szCs w:val="24"/>
+        </w:rPr>
+      </w:pPr>
+      <w:r>
+        <w:rPr>
+          <w:rFonts w:ascii="Arial" w:hAnsi="Arial" w:cs="Arial"/>
+          <w:sz w:val="24"/>
+          <w:szCs w:val="24"/>
+        </w:rPr>
+        <w:t>Các thao tác kéo thả mượt mà</w:t>
+      </w:r>
+    </w:p>
+    <w:p>
+      <w:pPr>
+        <w:ind w:left="360"/>
+        <w:rPr>
+          <w:rFonts w:ascii="Arial" w:hAnsi="Arial" w:cs="Arial"/>
+          <w:sz w:val="24"/>
+          <w:szCs w:val="24"/>
+        </w:rPr>
+      </w:pPr>
+      <w:r>
+        <w:rPr>
+          <w:rFonts w:ascii="Arial" w:hAnsi="Arial" w:cs="Arial"/>
+          <w:sz w:val="24"/>
+          <w:szCs w:val="24"/>
+        </w:rPr>
+        <w:t>Dễ tìm kiếm các issue</w:t>
+      </w:r>
+    </w:p>
+    <w:p>
+      <w:pPr>
+        <w:ind w:left="360"/>
+        <w:rPr>
+          <w:rFonts w:ascii="Arial" w:hAnsi="Arial" w:cs="Arial"/>
+          <w:sz w:val="24"/>
+          <w:szCs w:val="24"/>
+        </w:rPr>
+      </w:pPr>
+      <w:r>
+        <w:rPr>
+          <w:rFonts w:ascii="Arial" w:hAnsi="Arial" w:cs="Arial"/>
+          <w:sz w:val="24"/>
+          <w:szCs w:val="24"/>
+        </w:rPr>
+        <w:t>Chức năng thông báo giúp người dùng không bỏ xót thông tin.</w:t>
+      </w:r>
+    </w:p>
+    <w:p>
+      <w:pPr>
+        <w:ind w:left="360"/>
+        <w:rPr>
+          <w:rFonts w:ascii="Arial" w:hAnsi="Arial" w:cs="Arial"/>
+          <w:sz w:val="24"/>
+          <w:szCs w:val="24"/>
+        </w:rPr>
+      </w:pPr>
+      <w:r>
+        <w:rPr>
+          <w:rFonts w:ascii="Arial" w:hAnsi="Arial" w:cs="Arial"/>
+          <w:sz w:val="24"/>
+          <w:szCs w:val="24"/>
+        </w:rPr>
+        <w:t>Duy trì kế hoạch nhờ biểu đồ thời gian.</w:t>
+      </w:r>
+    </w:p>
+    <w:p>
+      <w:pPr>
+        <w:ind w:left="360"/>
+        <w:rPr>
+          <w:rFonts w:ascii="Arial" w:hAnsi="Arial" w:cs="Arial"/>
+          <w:sz w:val="24"/>
+          <w:szCs w:val="24"/>
+        </w:rPr>
+      </w:pPr>
+      <w:r>
+        <w:rPr>
+          <w:rFonts w:ascii="Arial" w:hAnsi="Arial" w:cs="Arial"/>
+          <w:sz w:val="24"/>
+          <w:szCs w:val="24"/>
+        </w:rPr>
+        <w:t>Hỗ trợ doanh nghiệp có thể phối hợp nhiều dự án cùng lúc.</w:t>
+      </w:r>
+    </w:p>
+    <w:p>
+      <w:pPr>
+        <w:ind w:left="360"/>
+        <w:rPr>
+          <w:rFonts w:ascii="Arial" w:hAnsi="Arial" w:cs="Arial"/>
+          <w:sz w:val="24"/>
+          <w:szCs w:val="24"/>
+        </w:rPr>
+      </w:pPr>
+      <w:r>
+        <w:rPr>
+          <w:rFonts w:ascii="Arial" w:hAnsi="Arial" w:cs="Arial"/>
+          <w:sz w:val="24"/>
+          <w:szCs w:val="24"/>
+        </w:rPr>
+        <w:t>Khả năng tùy biến của người dùng tốt.</w:t>
+      </w:r>
+    </w:p>
+    <w:p>
+      <w:pPr>
+        <w:ind w:left="360"/>
+        <w:rPr>
+          <w:rFonts w:ascii="Arial" w:hAnsi="Arial" w:cs="Arial"/>
+          <w:sz w:val="24"/>
+          <w:szCs w:val="24"/>
+        </w:rPr>
+      </w:pPr>
+      <w:r>
+        <w:rPr>
+          <w:rFonts w:ascii="Arial" w:hAnsi="Arial" w:cs="Arial"/>
+          <w:sz w:val="24"/>
+          <w:szCs w:val="24"/>
+        </w:rPr>
+        <w:t>Có 1 hệ sinh thái hỗ trợ nhiều sản phẩm, giúp người dùng hoạt động 1 cách đồng bộ với các ứng dụng khác.</w:t>
+      </w:r>
+    </w:p>
+    <w:p>
+      <w:pPr>
+        <w:pStyle w:val="Heading3"/>
+        <w:rPr>
+          <w:rFonts w:ascii="Arial" w:hAnsi="Arial" w:cs="Arial"/>
+          <w:sz w:val="24"/>
+          <w:szCs w:val="24"/>
+        </w:rPr>
+      </w:pPr>
+      <w:r>
+        <w:rPr>
+          <w:rFonts w:ascii="Arial" w:hAnsi="Arial" w:cs="Arial"/>
+          <w:sz w:val="24"/>
+          <w:szCs w:val="24"/>
+          <w:lang w:val="en-US"/>
+        </w:rPr>
+        <w:t xml:space="preserve">1.2 </w:t>
+      </w:r>
+      <w:r>
+        <w:rPr>
+          <w:rFonts w:ascii="Arial" w:hAnsi="Arial" w:cs="Arial"/>
+          <w:sz w:val="24"/>
+          <w:szCs w:val="24"/>
+        </w:rPr>
+        <w:t>Điểm yếu</w:t>
+      </w:r>
+    </w:p>
+    <w:p>
+      <w:pPr>
+        <w:ind w:left="360"/>
+        <w:rPr>
+          <w:rFonts w:ascii="Arial" w:hAnsi="Arial" w:cs="Arial"/>
+          <w:sz w:val="24"/>
+          <w:szCs w:val="24"/>
+        </w:rPr>
+      </w:pPr>
+      <w:r>
+        <w:rPr>
+          <w:rFonts w:ascii="Arial" w:hAnsi="Arial" w:cs="Arial"/>
+          <w:sz w:val="24"/>
+          <w:szCs w:val="24"/>
+        </w:rPr>
+        <w:t>Có nhiều version qua các năm, bắt buộc người dùng phải dành nhiều thời gian để làm quen lại khi có các thay đổi lớn.</w:t>
+      </w:r>
+    </w:p>
+    <w:p>
+      <w:pPr>
+        <w:ind w:left="360"/>
+        <w:rPr>
+          <w:rFonts w:ascii="Arial" w:hAnsi="Arial" w:cs="Arial"/>
+          <w:sz w:val="24"/>
+          <w:szCs w:val="24"/>
+        </w:rPr>
+      </w:pPr>
+      <w:r>
+        <w:rPr>
+          <w:rFonts w:ascii="Arial" w:hAnsi="Arial" w:cs="Arial"/>
+          <w:sz w:val="24"/>
+          <w:szCs w:val="24"/>
+        </w:rPr>
+        <w:t>Do phát triển liên tục nên sẽ không tránh khỏi việc người dùng đang xử dụng phiên bản stable đột nhiên bị đổi mới và xảy ra các lỗi xảy ra.</w:t>
+      </w:r>
+    </w:p>
+    <w:p>
+      <w:pPr>
+        <w:ind w:left="360"/>
+        <w:rPr>
+          <w:rFonts w:ascii="Arial" w:hAnsi="Arial" w:cs="Arial"/>
+          <w:sz w:val="24"/>
+          <w:szCs w:val="24"/>
+        </w:rPr>
+      </w:pPr>
+      <w:r>
+        <w:rPr>
+          <w:rFonts w:ascii="Arial" w:hAnsi="Arial" w:cs="Arial"/>
+          <w:sz w:val="24"/>
+          <w:szCs w:val="24"/>
+        </w:rPr>
+        <w:t>Các hướng dẫn có thể bị lỗi thời do Jira liên tục phát triển.</w:t>
+      </w:r>
+    </w:p>
+    <w:p>
+      <w:pPr>
+        <w:ind w:left="360"/>
+        <w:rPr>
+          <w:rFonts w:ascii="Arial" w:hAnsi="Arial" w:cs="Arial"/>
+          <w:sz w:val="24"/>
+          <w:szCs w:val="24"/>
+        </w:rPr>
+      </w:pPr>
+      <w:r>
+        <w:rPr>
+          <w:rFonts w:ascii="Arial" w:hAnsi="Arial" w:cs="Arial"/>
+          <w:sz w:val="24"/>
+          <w:szCs w:val="24"/>
+        </w:rPr>
+        <w:t>Số đông người dùng cần tham gia một hoặc nhiều khóa học.</w:t>
+      </w:r>
+    </w:p>
+    <w:p>
+      <w:pPr>
+        <w:ind w:left="360"/>
+        <w:rPr>
+          <w:rFonts w:ascii="Arial" w:hAnsi="Arial" w:cs="Arial"/>
+          <w:sz w:val="24"/>
+          <w:szCs w:val="24"/>
+        </w:rPr>
+      </w:pPr>
+      <w:r>
+        <w:rPr>
+          <w:rFonts w:ascii="Arial" w:hAnsi="Arial" w:cs="Arial"/>
+          <w:sz w:val="24"/>
+          <w:szCs w:val="24"/>
+        </w:rPr>
+        <w:t>Có quá nhiều thông tin trên giao diện. Dễ làm người dùng bị bối rối khi mới sử dụng.</w:t>
+      </w:r>
+    </w:p>
+    <w:p>
+      <w:pPr>
+        <w:ind w:left="360"/>
+        <w:rPr>
+          <w:rFonts w:ascii="Arial" w:hAnsi="Arial" w:cs="Arial"/>
+          <w:sz w:val="24"/>
+          <w:szCs w:val="24"/>
+        </w:rPr>
+      </w:pPr>
+      <w:r>
+        <w:rPr>
+          <w:rFonts w:ascii="Arial" w:hAnsi="Arial" w:cs="Arial"/>
+          <w:sz w:val="24"/>
+          <w:szCs w:val="24"/>
+        </w:rPr>
+        <w:t>Không hỗ trợ cho người mới biết đến khái niệm Agile (là mô hình quản lý mà Jira dùng) được sử dụng nhiều vai trò trong 1 dự án.</w:t>
+      </w:r>
+    </w:p>
+    <w:p>
+      <w:pPr>
+        <w:ind w:left="360"/>
+        <w:rPr>
+          <w:rFonts w:ascii="Arial" w:hAnsi="Arial" w:cs="Arial"/>
+          <w:sz w:val="24"/>
+          <w:szCs w:val="24"/>
+        </w:rPr>
+      </w:pPr>
+      <w:r>
+        <w:rPr>
+          <w:rFonts w:ascii="Arial" w:hAnsi="Arial" w:cs="Arial"/>
+          <w:sz w:val="24"/>
+          <w:szCs w:val="24"/>
+        </w:rPr>
+        <w:t>Giới hạn nhiều chức năng khi sử dụng miễn phí.</w:t>
+      </w:r>
+    </w:p>
+    <w:p>
+      <w:pPr>
+        <w:shd w:val="clear" w:color="auto" w:fill="FFFFFF"/>
+        <w:spacing w:after="225" w:line="240" w:lineRule="auto"/>
+        <w:ind w:left="360"/>
+        <w:rPr>
+          <w:rFonts w:ascii="Arial" w:eastAsia="Times New Roman" w:hAnsi="Arial" w:cs="Arial"/>
+          <w:color w:val="000000" w:themeColor="text1"/>
+          <w:spacing w:val="-1"/>
+          <w:sz w:val="24"/>
+          <w:szCs w:val="24"/>
+        </w:rPr>
+      </w:pPr>
+      <w:r>
+        <w:rPr>
+          <w:rFonts w:ascii="Arial" w:eastAsia="Times New Roman" w:hAnsi="Arial" w:cs="Arial"/>
+          <w:color w:val="000000" w:themeColor="text1"/>
+          <w:spacing w:val="-1"/>
+          <w:sz w:val="24"/>
+          <w:szCs w:val="24"/>
+        </w:rPr>
+        <w:t>Chi phí cao, sau 7 ngày dùng thử thì doanh nghiệp càng có quy mô lớn thì càng tốn nhiều chi phí: $10 mỗi tháng dành cho tối đa 10 tài khoản; từ 11-100 tài khoản là $7/tài khoản/tháng</w:t>
+      </w:r>
+    </w:p>
+    <w:p>
+      <w:pPr>
+        <w:pStyle w:val="NormalWeb"/>
+        <w:shd w:val="clear" w:color="auto" w:fill="FFFFFF"/>
+        <w:spacing w:before="0" w:beforeAutospacing="0" w:after="0" w:afterAutospacing="0"/>
+        <w:ind w:left="360"/>
+        <w:rPr>
+          <w:rFonts w:ascii="Arial" w:hAnsi="Arial" w:cs="Arial"/>
+          <w:color w:val="000000" w:themeColor="text1"/>
+          <w:spacing w:val="-1"/>
           <w:lang w:val="vi-VN"/>
         </w:rPr>
       </w:pPr>
       <w:r>
         <w:rPr>
           <w:rFonts w:ascii="Arial" w:hAnsi="Arial" w:cs="Arial"/>
-          <w:color w:val="000000"/>
-          <w:sz w:val="24"/>
-          <w:szCs w:val="24"/>
+          <w:color w:val="000000" w:themeColor="text1"/>
+          <w:spacing w:val="-1"/>
           <w:lang w:val="vi-VN"/>
         </w:rPr>
+        <w:t>Tốn nhiều thời gian và công sức để setup nên chỉ phát huy tối ưu hiệu quả với dự án lớn, không phù hợp với dự án vừa và nhỏ (dưới 3 tháng)</w:t>
+      </w:r>
+    </w:p>
+    <w:p>
+      <w:pPr>
+        <w:pStyle w:val="NormalWeb"/>
+        <w:shd w:val="clear" w:color="auto" w:fill="FFFFFF"/>
+        <w:spacing w:before="0" w:beforeAutospacing="0" w:after="0" w:afterAutospacing="0"/>
+        <w:ind w:left="360"/>
+        <w:rPr>
+          <w:rFonts w:ascii="Arial" w:hAnsi="Arial" w:cs="Arial"/>
+          <w:color w:val="000000" w:themeColor="text1"/>
+          <w:spacing w:val="-1"/>
+          <w:lang w:val="vi-VN"/>
+        </w:rPr>
+      </w:pPr>
+      <w:r>
+        <w:rPr>
+          <w:rFonts w:ascii="Arial" w:hAnsi="Arial" w:cs="Arial"/>
+          <w:color w:val="000000" w:themeColor="text1"/>
+          <w:spacing w:val="-1"/>
+          <w:lang w:val="vi-VN"/>
+        </w:rPr>
+        <w:t>Quy trình làm việc phức tạp đòi hỏi phải tìm hiểu kỹ lưỡng</w:t>
+      </w:r>
+    </w:p>
+    <w:p>
+      <w:pPr>
+        <w:ind w:left="360"/>
+        <w:rPr>
+          <w:rFonts w:ascii="Arial" w:hAnsi="Arial" w:cs="Arial"/>
+          <w:sz w:val="24"/>
+          <w:szCs w:val="24"/>
+        </w:rPr>
+      </w:pPr>
+    </w:p>
+    <w:p>
+      <w:pPr>
+        <w:pStyle w:val="ListParagraph"/>
+        <w:numPr>
+          <w:ilvl w:val="3"/>
+          <w:numId w:val="23"/>
+        </w:numPr>
+        <w:outlineLvl w:val="1"/>
+        <w:rPr>
+          <w:rFonts w:ascii="Arial" w:hAnsi="Arial" w:cs="Arial"/>
+          <w:sz w:val="24"/>
+          <w:szCs w:val="24"/>
+        </w:rPr>
+      </w:pPr>
+      <w:r>
+        <w:rPr>
+          <w:rFonts w:ascii="Arial" w:hAnsi="Arial" w:cs="Arial"/>
+          <w:sz w:val="24"/>
+          <w:szCs w:val="24"/>
+        </w:rPr>
+        <w:lastRenderedPageBreak/>
+        <w:t>Monday</w:t>
+      </w:r>
+    </w:p>
+    <w:p>
+      <w:pPr>
+        <w:pStyle w:val="Heading3"/>
+        <w:rPr>
+          <w:rFonts w:ascii="Arial" w:hAnsi="Arial" w:cs="Arial"/>
+          <w:sz w:val="24"/>
+          <w:szCs w:val="24"/>
+        </w:rPr>
+      </w:pPr>
+      <w:r>
+        <w:rPr>
+          <w:rFonts w:ascii="Arial" w:hAnsi="Arial" w:cs="Arial"/>
+          <w:sz w:val="24"/>
+          <w:szCs w:val="24"/>
+          <w:lang w:val="en-US"/>
+        </w:rPr>
+        <w:t xml:space="preserve">2.1 </w:t>
+      </w:r>
+      <w:r>
+        <w:rPr>
+          <w:rFonts w:ascii="Arial" w:hAnsi="Arial" w:cs="Arial"/>
+          <w:sz w:val="24"/>
+          <w:szCs w:val="24"/>
+        </w:rPr>
+        <w:t>Điểm mạnh</w:t>
+      </w:r>
+    </w:p>
+    <w:p>
+      <w:pPr>
+        <w:ind w:left="360"/>
+        <w:rPr>
+          <w:rFonts w:ascii="Arial" w:hAnsi="Arial" w:cs="Arial"/>
+          <w:sz w:val="24"/>
+          <w:szCs w:val="24"/>
+        </w:rPr>
+      </w:pPr>
+      <w:r>
+        <w:rPr>
+          <w:rFonts w:ascii="Arial" w:hAnsi="Arial" w:cs="Arial"/>
+          <w:sz w:val="24"/>
+          <w:szCs w:val="24"/>
+        </w:rPr>
+        <w:t xml:space="preserve">Có tính năng thảo luận trên từng công việc, có thể hội thảo nội bộ mà cũng có thể thảo luận qua lại với khách hàng. </w:t>
+      </w:r>
+    </w:p>
+    <w:p>
+      <w:pPr>
+        <w:ind w:left="360"/>
+        <w:rPr>
+          <w:rFonts w:ascii="Arial" w:hAnsi="Arial" w:cs="Arial"/>
+          <w:sz w:val="24"/>
+          <w:szCs w:val="24"/>
+        </w:rPr>
+      </w:pPr>
+      <w:r>
+        <w:rPr>
+          <w:rFonts w:ascii="Arial" w:hAnsi="Arial" w:cs="Arial"/>
+          <w:sz w:val="24"/>
+          <w:szCs w:val="24"/>
+        </w:rPr>
+        <w:t>Giao diện hiện đại.</w:t>
+      </w:r>
+    </w:p>
+    <w:p>
+      <w:pPr>
+        <w:ind w:left="360"/>
+        <w:rPr>
+          <w:rFonts w:ascii="Arial" w:hAnsi="Arial" w:cs="Arial"/>
+          <w:sz w:val="24"/>
+          <w:szCs w:val="24"/>
+        </w:rPr>
+      </w:pPr>
+      <w:r>
+        <w:rPr>
+          <w:rFonts w:ascii="Arial" w:hAnsi="Arial" w:cs="Arial"/>
+          <w:sz w:val="24"/>
+          <w:szCs w:val="24"/>
+        </w:rPr>
+        <w:t>Có thể tích hợp với các nhà cung cấp dịch vụ thứ 3.</w:t>
+      </w:r>
+    </w:p>
+    <w:p>
+      <w:pPr>
+        <w:pStyle w:val="Heading3"/>
+        <w:rPr>
+          <w:rFonts w:ascii="Arial" w:hAnsi="Arial" w:cs="Arial"/>
+          <w:sz w:val="24"/>
+          <w:szCs w:val="24"/>
+        </w:rPr>
+      </w:pPr>
+      <w:r>
+        <w:rPr>
+          <w:rFonts w:ascii="Arial" w:hAnsi="Arial" w:cs="Arial"/>
+          <w:sz w:val="24"/>
+          <w:szCs w:val="24"/>
+          <w:lang w:val="en-US"/>
+        </w:rPr>
+        <w:t xml:space="preserve">2.2 </w:t>
+      </w:r>
+      <w:r>
+        <w:rPr>
+          <w:rFonts w:ascii="Arial" w:hAnsi="Arial" w:cs="Arial"/>
+          <w:sz w:val="24"/>
+          <w:szCs w:val="24"/>
+        </w:rPr>
+        <w:t>Điểm yếu</w:t>
+      </w:r>
+    </w:p>
+    <w:p>
+      <w:pPr>
+        <w:ind w:left="360"/>
+        <w:rPr>
+          <w:rFonts w:ascii="Arial" w:hAnsi="Arial" w:cs="Arial"/>
+          <w:sz w:val="24"/>
+          <w:szCs w:val="24"/>
+        </w:rPr>
+      </w:pPr>
+      <w:r>
+        <w:rPr>
+          <w:rFonts w:ascii="Arial" w:hAnsi="Arial" w:cs="Arial"/>
+          <w:sz w:val="24"/>
+          <w:szCs w:val="24"/>
+        </w:rPr>
+        <w:t>Giao diện không đơn giản hay tinh.</w:t>
+      </w:r>
+    </w:p>
+    <w:p>
+      <w:pPr>
+        <w:ind w:left="360"/>
+        <w:rPr>
+          <w:rFonts w:ascii="Arial" w:hAnsi="Arial" w:cs="Arial"/>
+          <w:sz w:val="24"/>
+          <w:szCs w:val="24"/>
+        </w:rPr>
+      </w:pPr>
+      <w:r>
+        <w:rPr>
+          <w:rFonts w:ascii="Arial" w:hAnsi="Arial" w:cs="Arial"/>
+          <w:sz w:val="24"/>
+          <w:szCs w:val="24"/>
+        </w:rPr>
+        <w:t>Thiếu các Quick Helps để giúp người dùng có thể làm quen nhanh hơn.</w:t>
+      </w:r>
+    </w:p>
+    <w:p>
+      <w:pPr>
+        <w:ind w:left="360"/>
+        <w:rPr>
+          <w:rFonts w:ascii="Arial" w:hAnsi="Arial" w:cs="Arial"/>
+          <w:sz w:val="24"/>
+          <w:szCs w:val="24"/>
+        </w:rPr>
+      </w:pPr>
+      <w:r>
+        <w:rPr>
+          <w:rFonts w:ascii="Arial" w:hAnsi="Arial" w:cs="Arial"/>
+          <w:sz w:val="24"/>
+          <w:szCs w:val="24"/>
+        </w:rPr>
+        <w:t>Mức phí cao</w:t>
+      </w:r>
+    </w:p>
+    <w:p>
+      <w:pPr>
+        <w:pStyle w:val="ListParagraph"/>
+        <w:numPr>
+          <w:ilvl w:val="3"/>
+          <w:numId w:val="23"/>
+        </w:numPr>
+        <w:outlineLvl w:val="1"/>
+        <w:rPr>
+          <w:rFonts w:ascii="Arial" w:hAnsi="Arial" w:cs="Arial"/>
+          <w:sz w:val="24"/>
+          <w:szCs w:val="24"/>
+        </w:rPr>
+      </w:pPr>
+      <w:r>
+        <w:rPr>
+          <w:rFonts w:ascii="Arial" w:hAnsi="Arial" w:cs="Arial"/>
+          <w:sz w:val="24"/>
+          <w:szCs w:val="24"/>
+        </w:rPr>
+        <w:t>Agile</w:t>
+      </w:r>
+    </w:p>
+    <w:p>
+      <w:pPr>
+        <w:ind w:left="360"/>
+        <w:rPr>
+          <w:rFonts w:ascii="Arial" w:hAnsi="Arial" w:cs="Arial"/>
+          <w:sz w:val="24"/>
+          <w:szCs w:val="24"/>
+        </w:rPr>
+      </w:pPr>
+      <w:r>
+        <w:rPr>
+          <w:rFonts w:ascii="Arial" w:hAnsi="Arial" w:cs="Arial"/>
+          <w:sz w:val="24"/>
+          <w:szCs w:val="24"/>
+        </w:rPr>
+        <w:t>Sử dụng sự lặp lại và ra quyết định để tăng tính linh hoạt và cải thiện các quy trình.</w:t>
+      </w:r>
+    </w:p>
+    <w:p>
+      <w:pPr>
+        <w:pStyle w:val="Heading3"/>
+        <w:rPr>
+          <w:rFonts w:ascii="Arial" w:hAnsi="Arial" w:cs="Arial"/>
+          <w:sz w:val="24"/>
+          <w:szCs w:val="24"/>
+        </w:rPr>
+      </w:pPr>
+      <w:r>
+        <w:rPr>
+          <w:rFonts w:ascii="Arial" w:hAnsi="Arial" w:cs="Arial"/>
+          <w:sz w:val="24"/>
+          <w:szCs w:val="24"/>
+          <w:lang w:val="en-US"/>
+        </w:rPr>
+        <w:t xml:space="preserve">3.1 </w:t>
+      </w:r>
+      <w:r>
+        <w:rPr>
+          <w:rFonts w:ascii="Arial" w:hAnsi="Arial" w:cs="Arial"/>
+          <w:sz w:val="24"/>
+          <w:szCs w:val="24"/>
+        </w:rPr>
+        <w:t xml:space="preserve">Điểm mạnh: </w:t>
+      </w:r>
+    </w:p>
+    <w:p>
+      <w:pPr>
+        <w:pStyle w:val="Heading3"/>
+        <w:ind w:firstLine="360"/>
+        <w:rPr>
+          <w:rFonts w:ascii="Arial" w:hAnsi="Arial" w:cs="Arial"/>
+          <w:b w:val="0"/>
+          <w:bCs w:val="0"/>
+          <w:sz w:val="24"/>
+          <w:szCs w:val="24"/>
+        </w:rPr>
+      </w:pPr>
+      <w:r>
+        <w:rPr>
+          <w:rFonts w:ascii="Arial" w:hAnsi="Arial" w:cs="Arial"/>
+          <w:b w:val="0"/>
+          <w:bCs w:val="0"/>
+          <w:sz w:val="24"/>
+          <w:szCs w:val="24"/>
+        </w:rPr>
+        <w:t>Tiếp thị trực tuyến và tiếp thị trong nước.</w:t>
+      </w:r>
+    </w:p>
+    <w:p>
+      <w:pPr>
+        <w:ind w:left="360"/>
+        <w:rPr>
+          <w:rFonts w:ascii="Arial" w:hAnsi="Arial" w:cs="Arial"/>
+          <w:sz w:val="24"/>
+          <w:szCs w:val="24"/>
+        </w:rPr>
+      </w:pPr>
+      <w:r>
+        <w:rPr>
+          <w:rFonts w:ascii="Arial" w:hAnsi="Arial" w:cs="Arial"/>
+          <w:sz w:val="24"/>
+          <w:szCs w:val="24"/>
+        </w:rPr>
+        <w:t>Các dự án tiếp thị này được chạy trên cơ sở liên tục, phù hợp với quy trình lặp đi lặp lại của Agile, liên tục lọc lại kiến thức cho các hoạt động tiếp thị đồng thời cho phép các nhóm linh hoạt trong phản ứng của họ với các tình huống khi chúng thay đổi.</w:t>
+      </w:r>
+    </w:p>
+    <w:p>
+      <w:pPr>
+        <w:pStyle w:val="Heading3"/>
+        <w:rPr>
+          <w:rFonts w:ascii="Arial" w:hAnsi="Arial" w:cs="Arial"/>
+          <w:sz w:val="24"/>
+          <w:szCs w:val="24"/>
+        </w:rPr>
+      </w:pPr>
+      <w:r>
+        <w:rPr>
+          <w:rFonts w:ascii="Arial" w:hAnsi="Arial" w:cs="Arial"/>
+          <w:sz w:val="24"/>
+          <w:szCs w:val="24"/>
+          <w:lang w:val="en-US"/>
+        </w:rPr>
+        <w:t xml:space="preserve">3.2 </w:t>
+      </w:r>
+      <w:r>
+        <w:rPr>
+          <w:rFonts w:ascii="Arial" w:hAnsi="Arial" w:cs="Arial"/>
+          <w:sz w:val="24"/>
+          <w:szCs w:val="24"/>
+        </w:rPr>
+        <w:t>Điểm yếu: Tiếp thị sự kiện và tiếp thị theo mùa.</w:t>
+      </w:r>
+    </w:p>
+    <w:p>
+      <w:pPr>
+        <w:ind w:left="360"/>
+        <w:rPr>
+          <w:rFonts w:ascii="Arial" w:hAnsi="Arial" w:cs="Arial"/>
+          <w:sz w:val="24"/>
+          <w:szCs w:val="24"/>
+        </w:rPr>
+      </w:pPr>
+      <w:r>
+        <w:rPr>
+          <w:rFonts w:ascii="Arial" w:hAnsi="Arial" w:cs="Arial"/>
+          <w:sz w:val="24"/>
+          <w:szCs w:val="24"/>
+        </w:rPr>
+        <w:t>Bởi vì Agile nhấn mạnh sự cải tiến gia tăng theo thời gian, phương pháp nhất thiết phải vượt trội ở các dự án bị giới hạn trong khoảng thời gian ngắn hoặc xoay quanh một “thời điểm” lớn. Những loại dự án tiếp thị này yêu cầu mọi thứ phải hoàn hảo khi ra mắt và không có sẵn thời gian để thử nghiệm và cải tiến.</w:t>
+      </w:r>
+    </w:p>
+    <w:p>
+      <w:pPr>
+        <w:pStyle w:val="ListParagraph"/>
+        <w:numPr>
+          <w:ilvl w:val="3"/>
+          <w:numId w:val="23"/>
+        </w:numPr>
+        <w:outlineLvl w:val="1"/>
+        <w:rPr>
+          <w:rFonts w:ascii="Arial" w:hAnsi="Arial" w:cs="Arial"/>
+          <w:sz w:val="24"/>
+          <w:szCs w:val="24"/>
+        </w:rPr>
+      </w:pPr>
+      <w:r>
+        <w:rPr>
+          <w:rFonts w:ascii="Arial" w:hAnsi="Arial" w:cs="Arial"/>
+          <w:sz w:val="24"/>
+          <w:szCs w:val="24"/>
+        </w:rPr>
+        <w:t>Scrum</w:t>
+      </w:r>
+    </w:p>
+    <w:p>
+      <w:pPr>
+        <w:ind w:left="360"/>
+        <w:rPr>
+          <w:rFonts w:ascii="Arial" w:hAnsi="Arial" w:cs="Arial"/>
+          <w:sz w:val="24"/>
+          <w:szCs w:val="24"/>
+        </w:rPr>
+      </w:pPr>
+      <w:r>
+        <w:rPr>
+          <w:rFonts w:ascii="Arial" w:hAnsi="Arial" w:cs="Arial"/>
+          <w:sz w:val="24"/>
+          <w:szCs w:val="24"/>
+        </w:rPr>
+        <w:t>Tập trung vào việc phân phối các sản phẩm có mức độ ưu tiên cao trong một khoảng thời gian nhất định, Scrum đảm bảo sự tập trung cao độ và áp dụng trách nhiệm cá nhân để hoàn thành nhiệm vụ.</w:t>
+      </w:r>
+    </w:p>
+    <w:p>
+      <w:pPr>
+        <w:ind w:left="360"/>
+        <w:rPr>
+          <w:rFonts w:ascii="Arial" w:hAnsi="Arial" w:cs="Arial"/>
+          <w:sz w:val="24"/>
+          <w:szCs w:val="24"/>
+        </w:rPr>
+      </w:pPr>
+      <w:r>
+        <w:rPr>
+          <w:rFonts w:ascii="Arial" w:hAnsi="Arial" w:cs="Arial"/>
+          <w:sz w:val="24"/>
+          <w:szCs w:val="24"/>
+        </w:rPr>
+        <w:t>Tiếp thị sản phẩm và tiếp thị B2B.</w:t>
+      </w:r>
+    </w:p>
+    <w:p>
+      <w:pPr>
+        <w:ind w:left="360"/>
+        <w:rPr>
+          <w:rFonts w:ascii="Arial" w:hAnsi="Arial" w:cs="Arial"/>
+          <w:sz w:val="24"/>
+          <w:szCs w:val="24"/>
+        </w:rPr>
+      </w:pPr>
+      <w:r>
+        <w:rPr>
+          <w:rFonts w:ascii="Arial" w:hAnsi="Arial" w:cs="Arial"/>
+          <w:sz w:val="24"/>
+          <w:szCs w:val="24"/>
+        </w:rPr>
+        <w:t xml:space="preserve">Scrum phù hợp với các loại hình tiếp thị yêu cầu hoàn thành các công việc quan trọng nhất trước tiên. Đối với cả tiếp thị sản phẩm và tiếp thị B2B, các nội dung và </w:t>
+      </w:r>
+      <w:r>
+        <w:rPr>
+          <w:rFonts w:ascii="Arial" w:hAnsi="Arial" w:cs="Arial"/>
+          <w:sz w:val="24"/>
+          <w:szCs w:val="24"/>
+        </w:rPr>
+        <w:lastRenderedPageBreak/>
+        <w:t>hành động có mức độ ưu tiên cao nhất là quan trọng nhất và các nội dung thứ cấp có thể được giữ lại cho những lần chạy nước rút sau này. (giải quyết được vấn đề ở Agile)</w:t>
+      </w:r>
+    </w:p>
+    <w:p>
+      <w:pPr>
+        <w:autoSpaceDE w:val="0"/>
+        <w:autoSpaceDN w:val="0"/>
+        <w:adjustRightInd w:val="0"/>
+        <w:spacing w:after="0" w:line="240" w:lineRule="auto"/>
+        <w:ind w:left="360"/>
+        <w:rPr>
+          <w:rFonts w:ascii="Arial" w:hAnsi="Arial" w:cs="Arial"/>
+          <w:b/>
+          <w:bCs/>
+          <w:color w:val="000000"/>
+          <w:sz w:val="24"/>
+          <w:szCs w:val="24"/>
+        </w:rPr>
+      </w:pPr>
+    </w:p>
+    <w:p>
+      <w:pPr>
+        <w:pStyle w:val="Heading1"/>
+        <w:numPr>
+          <w:ilvl w:val="0"/>
+          <w:numId w:val="23"/>
+        </w:numPr>
+        <w:rPr>
+          <w:rFonts w:ascii="Arial" w:hAnsi="Arial" w:cs="Arial"/>
+          <w:b/>
+          <w:bCs/>
+          <w:color w:val="000000"/>
+          <w:sz w:val="24"/>
+          <w:szCs w:val="24"/>
+        </w:rPr>
+      </w:pPr>
+      <w:r>
+        <w:rPr>
+          <w:rFonts w:ascii="Arial" w:hAnsi="Arial" w:cs="Arial"/>
+          <w:b/>
+          <w:bCs/>
+          <w:color w:val="000000"/>
+          <w:sz w:val="24"/>
+          <w:szCs w:val="24"/>
+        </w:rPr>
+        <w:t>Tập trung vào phần mềm của mình: chức năng, design thế nào, cách thiết kế (db optional, phụ lục), những gì mình làm (ưu tiên nhất).</w:t>
+      </w:r>
+      <w:r>
+        <w:rPr>
+          <w:rFonts w:ascii="Arial" w:hAnsi="Arial" w:cs="Arial"/>
+          <w:b/>
+          <w:bCs/>
+          <w:color w:val="000000"/>
+          <w:sz w:val="24"/>
+          <w:szCs w:val="24"/>
+        </w:rPr>
+        <w:t xml:space="preserve"> – 30 trang</w:t>
+      </w:r>
+    </w:p>
+    <w:p>
+      <w:pPr>
+        <w:pStyle w:val="ListParagraph"/>
+        <w:numPr>
+          <w:ilvl w:val="1"/>
+          <w:numId w:val="23"/>
+        </w:numPr>
+        <w:autoSpaceDE w:val="0"/>
+        <w:autoSpaceDN w:val="0"/>
+        <w:adjustRightInd w:val="0"/>
+        <w:spacing w:after="0" w:line="240" w:lineRule="auto"/>
+        <w:outlineLvl w:val="1"/>
+        <w:rPr>
+          <w:rFonts w:ascii="Arial" w:hAnsi="Arial" w:cs="Arial"/>
+          <w:b/>
+          <w:bCs/>
+          <w:color w:val="000000"/>
+          <w:sz w:val="24"/>
+          <w:szCs w:val="24"/>
+        </w:rPr>
+      </w:pPr>
+      <w:r>
+        <w:rPr>
+          <w:rFonts w:ascii="Arial" w:hAnsi="Arial" w:cs="Arial"/>
+          <w:b/>
+          <w:bCs/>
+          <w:color w:val="000000"/>
+          <w:sz w:val="24"/>
+          <w:szCs w:val="24"/>
+        </w:rPr>
+        <w:t>Workflow:</w:t>
+      </w:r>
+    </w:p>
+    <w:p>
+      <w:pPr>
+        <w:autoSpaceDE w:val="0"/>
+        <w:autoSpaceDN w:val="0"/>
+        <w:adjustRightInd w:val="0"/>
+        <w:spacing w:after="0" w:line="240" w:lineRule="auto"/>
+        <w:ind w:left="720"/>
+        <w:rPr>
+          <w:rFonts w:ascii="Arial" w:hAnsi="Arial" w:cs="Arial"/>
+          <w:color w:val="000000"/>
+          <w:sz w:val="24"/>
+          <w:szCs w:val="24"/>
+        </w:rPr>
+      </w:pPr>
+      <w:r>
+        <w:rPr>
+          <w:rFonts w:ascii="Arial" w:hAnsi="Arial" w:cs="Arial"/>
+          <w:color w:val="000000"/>
+          <w:sz w:val="24"/>
+          <w:szCs w:val="24"/>
+        </w:rPr>
         <w:t>Sau khi người dùng đăng ký tài khoản:</w:t>
       </w:r>
       <w:r>
         <w:rPr>
-          <w:noProof/>
-          <w:lang w:val="vi-VN"/>
+          <w:rFonts w:ascii="Arial" w:hAnsi="Arial" w:cs="Arial"/>
+          <w:sz w:val="24"/>
+          <w:szCs w:val="24"/>
         </w:rPr>
         <w:t xml:space="preserve"> </w:t>
       </w:r>
       <w:r>
         <w:rPr>
-          <w:noProof/>
-          <w:lang w:val="vi-VN"/>
+          <w:rFonts w:ascii="Arial" w:hAnsi="Arial" w:cs="Arial"/>
+          <w:sz w:val="24"/>
+          <w:szCs w:val="24"/>
         </w:rPr>
         <w:drawing>
           <wp:inline distT="0" distB="0" distL="0" distR="0" wp14:anchorId="6196440E" wp14:editId="5CBDAC8B">
             <wp:extent cx="4908550" cy="2390820"/>
             <wp:effectExtent l="0" t="0" r="6350" b="9525"/>
             <wp:docPr id="7" name="Picture 7"/>
-            <wp:cNvGraphicFramePr>
-              <a:graphicFrameLocks xmlns:a="http://schemas.openxmlformats.org/drawingml/2006/main" noChangeAspect="1"/>
-            </wp:cNvGraphicFramePr>
-            <a:graphic xmlns:a="http://schemas.openxmlformats.org/drawingml/2006/main">
-              <a:graphicData uri="http://schemas.openxmlformats.org/drawingml/2006/picture">
-                <pic:pic xmlns:pic="http://schemas.openxmlformats.org/drawingml/2006/picture">
-                  <pic:nvPicPr>
-                    <pic:cNvPr id="1" name=""/>
-                    <pic:cNvPicPr/>
-                  </pic:nvPicPr>
-                  <pic:blipFill>
-                    <a:blip r:embed="rId5"/>
-                    <a:stretch>
-                      <a:fillRect/>
-                    </a:stretch>
-                  </pic:blipFill>
-                  <pic:spPr>
-                    <a:xfrm>
-                      <a:off x="0" y="0"/>
-                      <a:ext cx="4916966" cy="2394919"/>
-                    </a:xfrm>
-                    <a:prstGeom prst="rect">
-                      <a:avLst/>
-                    </a:prstGeom>
-                  </pic:spPr>
-                </pic:pic>
-              </a:graphicData>
-            </a:graphic>
-          </wp:inline>
-        </w:drawing>
-      </w:r>
-    </w:p>
-    <w:p>
-      <w:pPr>
-        <w:numPr>
-          <w:ilvl w:val="3"/>
-          <w:numId w:val="3"/>
-        </w:numPr>
-        <w:autoSpaceDE w:val="0"/>
-        <w:autoSpaceDN w:val="0"/>
-        <w:adjustRightInd w:val="0"/>
-        <w:spacing w:after="0" w:line="240" w:lineRule="auto"/>
-        <w:ind w:left="1080"/>
-        <w:rPr>
-          <w:rFonts w:ascii="Arial" w:hAnsi="Arial" w:cs="Arial"/>
-          <w:color w:val="000000"/>
-          <w:sz w:val="24"/>
-          <w:szCs w:val="24"/>
-          <w:lang w:val="vi-VN"/>
-        </w:rPr>
-      </w:pPr>
-      <w:r>
-        <w:rPr>
-          <w:rFonts w:ascii="Arial" w:hAnsi="Arial" w:cs="Arial"/>
-          <w:color w:val="000000"/>
-          <w:sz w:val="24"/>
-          <w:szCs w:val="24"/>
-          <w:lang w:val="vi-VN"/>
-        </w:rPr>
-        <w:t>Nếu đăng nhập lần đầu tiên màn hình hướng dẫn sẽ hiện lên. Phổ biến cho người dùng cái nhìn đầu tiên về mô hình Agile</w:t>
-      </w:r>
-      <w:r>
-        <w:rPr>
-          <w:rFonts w:ascii="Arial" w:hAnsi="Arial" w:cs="Arial"/>
-          <w:color w:val="000000"/>
-          <w:sz w:val="24"/>
-          <w:szCs w:val="24"/>
-          <w:lang w:val="vi-VN"/>
-        </w:rPr>
-        <w:t>, phương pháp Scrum, độ quan trọng của Scrum trong hoạt động nhóm và lợi ích sau khi người dùng trải nghiệm ứng dụng Marvic.</w:t>
-      </w:r>
-    </w:p>
-    <w:p>
-      <w:pPr>
-        <w:autoSpaceDE w:val="0"/>
-        <w:autoSpaceDN w:val="0"/>
-        <w:adjustRightInd w:val="0"/>
-        <w:spacing w:after="0" w:line="240" w:lineRule="auto"/>
-        <w:ind w:left="1080"/>
-        <w:rPr>
-          <w:rFonts w:ascii="Arial" w:hAnsi="Arial" w:cs="Arial"/>
-          <w:color w:val="000000"/>
-          <w:sz w:val="24"/>
-          <w:szCs w:val="24"/>
-          <w:lang w:val="vi-VN"/>
-        </w:rPr>
-      </w:pPr>
-      <w:r>
-        <w:rPr>
-          <w:noProof/>
-          <w:lang w:val="vi-VN"/>
-        </w:rPr>
-        <w:drawing>
-          <wp:inline distT="0" distB="0" distL="0" distR="0" wp14:anchorId="44C50160" wp14:editId="3A3084D2">
-            <wp:extent cx="4806950" cy="2797891"/>
-            <wp:effectExtent l="0" t="0" r="0" b="2540"/>
-            <wp:docPr id="9" name="Picture 9"/>
             <wp:cNvGraphicFramePr>
               <a:graphicFrameLocks xmlns:a="http://schemas.openxmlformats.org/drawingml/2006/main" noChangeAspect="1"/>
             </wp:cNvGraphicFramePr>
@@ -333,7 +2939,7 @@
                   <pic:spPr>
                     <a:xfrm>
                       <a:off x="0" y="0"/>
-                      <a:ext cx="4820918" cy="2806021"/>
+                      <a:ext cx="4916966" cy="2394919"/>
                     </a:xfrm>
                     <a:prstGeom prst="rect">
                       <a:avLst/>
@@ -358,16 +2964,29 @@
           <w:color w:val="000000"/>
           <w:sz w:val="24"/>
           <w:szCs w:val="24"/>
-          <w:lang w:val="vi-VN"/>
-        </w:rPr>
-      </w:pPr>
-    </w:p>
-    <w:p>
-      <w:pPr>
-        <w:numPr>
-          <w:ilvl w:val="3"/>
-          <w:numId w:val="3"/>
-        </w:numPr>
+        </w:rPr>
+      </w:pPr>
+      <w:r>
+        <w:rPr>
+          <w:rFonts w:ascii="Arial" w:hAnsi="Arial" w:cs="Arial"/>
+          <w:color w:val="000000"/>
+          <w:sz w:val="24"/>
+          <w:szCs w:val="24"/>
+        </w:rPr>
+        <w:t>Nếu đăng nhập lần đầu tiên màn hình hướng dẫn sẽ hiện lên. Phổ biến cho người dùng cái nhìn đầu tiên về mô hình Agile</w:t>
+      </w:r>
+      <w:r>
+        <w:rPr>
+          <w:rFonts w:ascii="Arial" w:hAnsi="Arial" w:cs="Arial"/>
+          <w:color w:val="000000"/>
+          <w:sz w:val="24"/>
+          <w:szCs w:val="24"/>
+        </w:rPr>
+        <w:t>, phương pháp Scrum, độ quan trọng của Scrum trong hoạt động nhóm và lợi ích sau khi người dùng trải nghiệm ứng dụng Marvic.</w:t>
+      </w:r>
+    </w:p>
+    <w:p>
+      <w:pPr>
         <w:autoSpaceDE w:val="0"/>
         <w:autoSpaceDN w:val="0"/>
         <w:adjustRightInd w:val="0"/>
@@ -378,76 +2997,19 @@
           <w:color w:val="000000"/>
           <w:sz w:val="24"/>
           <w:szCs w:val="24"/>
-          <w:lang w:val="vi-VN"/>
-        </w:rPr>
-      </w:pPr>
-      <w:r>
-        <w:rPr>
-          <w:rFonts w:ascii="Arial" w:hAnsi="Arial" w:cs="Arial"/>
-          <w:color w:val="000000"/>
-          <w:sz w:val="24"/>
-          <w:szCs w:val="24"/>
-          <w:lang w:val="vi-VN"/>
-        </w:rPr>
-        <w:t>Nếu đăng nhập lần thứ 2 trở đi, người dùng sẽ được chuyển đến giao diện Your Work.</w:t>
-      </w:r>
-    </w:p>
-    <w:p>
-      <w:pPr>
-        <w:numPr>
-          <w:ilvl w:val="3"/>
-          <w:numId w:val="3"/>
-        </w:numPr>
-        <w:autoSpaceDE w:val="0"/>
-        <w:autoSpaceDN w:val="0"/>
-        <w:adjustRightInd w:val="0"/>
-        <w:spacing w:after="0" w:line="240" w:lineRule="auto"/>
-        <w:ind w:left="1080"/>
-        <w:rPr>
-          <w:rFonts w:ascii="Arial" w:hAnsi="Arial" w:cs="Arial"/>
-          <w:color w:val="000000"/>
-          <w:sz w:val="24"/>
-          <w:szCs w:val="24"/>
-          <w:lang w:val="vi-VN"/>
-        </w:rPr>
-      </w:pPr>
-      <w:r>
-        <w:rPr>
-          <w:rFonts w:ascii="Arial" w:hAnsi="Arial" w:cs="Arial"/>
-          <w:color w:val="000000"/>
-          <w:sz w:val="24"/>
-          <w:szCs w:val="24"/>
-          <w:lang w:val="vi-VN"/>
-        </w:rPr>
-        <w:t>Nếu người dùng quên mật khẩu thì có thể lấy lại mật khẩu tại</w:t>
-      </w:r>
-    </w:p>
-    <w:p>
-      <w:pPr>
-        <w:autoSpaceDE w:val="0"/>
-        <w:autoSpaceDN w:val="0"/>
-        <w:adjustRightInd w:val="0"/>
-        <w:spacing w:after="0" w:line="240" w:lineRule="auto"/>
-        <w:ind w:left="1080"/>
-        <w:rPr>
-          <w:rFonts w:ascii="Arial" w:hAnsi="Arial" w:cs="Arial"/>
-          <w:color w:val="000000"/>
-          <w:sz w:val="24"/>
-          <w:szCs w:val="24"/>
-          <w:lang w:val="vi-VN"/>
-        </w:rPr>
-      </w:pPr>
-      <w:r>
-        <w:rPr>
-          <w:noProof/>
-          <w:lang w:val="vi-VN"/>
-        </w:rPr>
-        <w:lastRenderedPageBreak/>
+        </w:rPr>
+      </w:pPr>
+      <w:r>
+        <w:rPr>
+          <w:rFonts w:ascii="Arial" w:hAnsi="Arial" w:cs="Arial"/>
+          <w:sz w:val="24"/>
+          <w:szCs w:val="24"/>
+        </w:rPr>
         <w:drawing>
-          <wp:inline distT="0" distB="0" distL="0" distR="0" wp14:anchorId="7EB2906F" wp14:editId="6A384FD0">
-            <wp:extent cx="5200650" cy="2545874"/>
-            <wp:effectExtent l="0" t="0" r="0" b="6985"/>
-            <wp:docPr id="8" name="Picture 8"/>
+          <wp:inline distT="0" distB="0" distL="0" distR="0" wp14:anchorId="44C50160" wp14:editId="3A3084D2">
+            <wp:extent cx="4806950" cy="2797891"/>
+            <wp:effectExtent l="0" t="0" r="0" b="2540"/>
+            <wp:docPr id="9" name="Picture 9"/>
             <wp:cNvGraphicFramePr>
               <a:graphicFrameLocks xmlns:a="http://schemas.openxmlformats.org/drawingml/2006/main" noChangeAspect="1"/>
             </wp:cNvGraphicFramePr>
@@ -467,7 +3029,7 @@
                   <pic:spPr>
                     <a:xfrm>
                       <a:off x="0" y="0"/>
-                      <a:ext cx="5209484" cy="2550198"/>
+                      <a:ext cx="4820918" cy="2806021"/>
                     </a:xfrm>
                     <a:prstGeom prst="rect">
                       <a:avLst/>
@@ -492,38 +3054,32 @@
           <w:color w:val="000000"/>
           <w:sz w:val="24"/>
           <w:szCs w:val="24"/>
-          <w:lang w:val="vi-VN"/>
-        </w:rPr>
-      </w:pPr>
-    </w:p>
-    <w:p>
-      <w:pPr>
-        <w:numPr>
-          <w:ilvl w:val="2"/>
-          <w:numId w:val="3"/>
-        </w:numPr>
+        </w:rPr>
+      </w:pPr>
+    </w:p>
+    <w:p>
+      <w:pPr>
         <w:autoSpaceDE w:val="0"/>
         <w:autoSpaceDN w:val="0"/>
         <w:adjustRightInd w:val="0"/>
         <w:spacing w:after="0" w:line="240" w:lineRule="auto"/>
-        <w:ind w:left="720" w:hanging="270"/>
-        <w:rPr>
-          <w:rFonts w:ascii="Arial" w:hAnsi="Arial" w:cs="Arial"/>
-          <w:color w:val="000000"/>
-          <w:sz w:val="24"/>
-          <w:szCs w:val="24"/>
-          <w:lang w:val="vi-VN"/>
-        </w:rPr>
-      </w:pPr>
-      <w:r>
-        <w:rPr>
-          <w:rFonts w:ascii="Arial" w:hAnsi="Arial" w:cs="Arial"/>
-          <w:color w:val="000000"/>
-          <w:sz w:val="24"/>
-          <w:szCs w:val="24"/>
-          <w:lang w:val="vi-VN"/>
-        </w:rPr>
-        <w:t>Sau lần đăng nhập đầu tiên, tại màn hình Your Work</w:t>
+        <w:ind w:left="1080"/>
+        <w:rPr>
+          <w:rFonts w:ascii="Arial" w:hAnsi="Arial" w:cs="Arial"/>
+          <w:color w:val="000000"/>
+          <w:sz w:val="24"/>
+          <w:szCs w:val="24"/>
+        </w:rPr>
+      </w:pPr>
+      <w:r>
+        <w:rPr>
+          <w:rFonts w:ascii="Arial" w:hAnsi="Arial" w:cs="Arial"/>
+          <w:color w:val="000000"/>
+          <w:sz w:val="24"/>
+          <w:szCs w:val="24"/>
+        </w:rPr>
+        <w:lastRenderedPageBreak/>
+        <w:t>Nếu đăng nhập lần thứ 2 trở đi, người dùng sẽ được chuyển đến giao diện Your Work.</w:t>
       </w:r>
     </w:p>
     <w:p>
@@ -532,25 +3088,49 @@
         <w:autoSpaceDN w:val="0"/>
         <w:adjustRightInd w:val="0"/>
         <w:spacing w:after="0" w:line="240" w:lineRule="auto"/>
-        <w:ind w:left="720"/>
-        <w:rPr>
-          <w:rFonts w:ascii="Arial" w:hAnsi="Arial" w:cs="Arial"/>
-          <w:color w:val="000000"/>
-          <w:sz w:val="24"/>
-          <w:szCs w:val="24"/>
-          <w:lang w:val="vi-VN"/>
-        </w:rPr>
-      </w:pPr>
-      <w:r>
-        <w:rPr>
-          <w:noProof/>
-          <w:lang w:val="vi-VN"/>
+        <w:ind w:left="1080"/>
+        <w:rPr>
+          <w:rFonts w:ascii="Arial" w:hAnsi="Arial" w:cs="Arial"/>
+          <w:color w:val="000000"/>
+          <w:sz w:val="24"/>
+          <w:szCs w:val="24"/>
+        </w:rPr>
+      </w:pPr>
+      <w:r>
+        <w:rPr>
+          <w:rFonts w:ascii="Arial" w:hAnsi="Arial" w:cs="Arial"/>
+          <w:color w:val="000000"/>
+          <w:sz w:val="24"/>
+          <w:szCs w:val="24"/>
+        </w:rPr>
+        <w:t>Nếu người dùng quên mật khẩu thì có thể lấy lại mật khẩu tại</w:t>
+      </w:r>
+    </w:p>
+    <w:p>
+      <w:pPr>
+        <w:autoSpaceDE w:val="0"/>
+        <w:autoSpaceDN w:val="0"/>
+        <w:adjustRightInd w:val="0"/>
+        <w:spacing w:after="0" w:line="240" w:lineRule="auto"/>
+        <w:ind w:left="1080"/>
+        <w:rPr>
+          <w:rFonts w:ascii="Arial" w:hAnsi="Arial" w:cs="Arial"/>
+          <w:color w:val="000000"/>
+          <w:sz w:val="24"/>
+          <w:szCs w:val="24"/>
+        </w:rPr>
+      </w:pPr>
+      <w:r>
+        <w:rPr>
+          <w:rFonts w:ascii="Arial" w:hAnsi="Arial" w:cs="Arial"/>
+          <w:sz w:val="24"/>
+          <w:szCs w:val="24"/>
         </w:rPr>
         <w:drawing>
-          <wp:inline distT="0" distB="0" distL="0" distR="0" wp14:anchorId="6F0C7B9C" wp14:editId="51C886C5">
-            <wp:extent cx="5943600" cy="2420620"/>
-            <wp:effectExtent l="0" t="0" r="0" b="0"/>
-            <wp:docPr id="1" name="Picture 1"/>
+          <wp:inline distT="0" distB="0" distL="0" distR="0" wp14:anchorId="7EB2906F" wp14:editId="6A384FD0">
+            <wp:extent cx="5200650" cy="2545874"/>
+            <wp:effectExtent l="0" t="0" r="0" b="6985"/>
+            <wp:docPr id="8" name="Picture 8"/>
             <wp:cNvGraphicFramePr>
               <a:graphicFrameLocks xmlns:a="http://schemas.openxmlformats.org/drawingml/2006/main" noChangeAspect="1"/>
             </wp:cNvGraphicFramePr>
@@ -570,7 +3150,7 @@
                   <pic:spPr>
                     <a:xfrm>
                       <a:off x="0" y="0"/>
-                      <a:ext cx="5943600" cy="2420620"/>
+                      <a:ext cx="5209484" cy="2550198"/>
                     </a:xfrm>
                     <a:prstGeom prst="rect">
                       <a:avLst/>
@@ -589,116 +3169,64 @@
         <w:autoSpaceDN w:val="0"/>
         <w:adjustRightInd w:val="0"/>
         <w:spacing w:after="0" w:line="240" w:lineRule="auto"/>
-        <w:ind w:left="720"/>
-        <w:rPr>
-          <w:rFonts w:ascii="Arial" w:hAnsi="Arial" w:cs="Arial"/>
-          <w:color w:val="000000"/>
-          <w:sz w:val="24"/>
-          <w:szCs w:val="24"/>
-          <w:lang w:val="vi-VN"/>
-        </w:rPr>
-      </w:pPr>
-    </w:p>
-    <w:p>
-      <w:pPr>
-        <w:pStyle w:val="ListParagraph"/>
+        <w:ind w:left="1080"/>
+        <w:rPr>
+          <w:rFonts w:ascii="Arial" w:hAnsi="Arial" w:cs="Arial"/>
+          <w:color w:val="000000"/>
+          <w:sz w:val="24"/>
+          <w:szCs w:val="24"/>
+        </w:rPr>
+      </w:pPr>
+    </w:p>
+    <w:p>
+      <w:pPr>
         <w:autoSpaceDE w:val="0"/>
         <w:autoSpaceDN w:val="0"/>
         <w:adjustRightInd w:val="0"/>
         <w:spacing w:after="0" w:line="240" w:lineRule="auto"/>
-        <w:rPr>
-          <w:rFonts w:ascii="Arial" w:hAnsi="Arial" w:cs="Arial"/>
-          <w:color w:val="000000"/>
-          <w:sz w:val="24"/>
-          <w:szCs w:val="24"/>
-          <w:lang w:val="vi-VN"/>
-        </w:rPr>
-      </w:pPr>
-      <w:r>
-        <w:rPr>
-          <w:rFonts w:ascii="Arial" w:hAnsi="Arial" w:cs="Arial"/>
-          <w:color w:val="000000"/>
-          <w:sz w:val="24"/>
-          <w:szCs w:val="24"/>
-          <w:lang w:val="vi-VN"/>
-        </w:rPr>
-        <w:t>Tại đây sẽ có các lựa chọn hiển thị về Worked on, Viewed, Assigned to me, Starred.</w:t>
-      </w:r>
-    </w:p>
-    <w:p>
-      <w:pPr>
-        <w:pStyle w:val="ListParagraph"/>
+        <w:ind w:left="720"/>
+        <w:rPr>
+          <w:rFonts w:ascii="Arial" w:hAnsi="Arial" w:cs="Arial"/>
+          <w:color w:val="000000"/>
+          <w:sz w:val="24"/>
+          <w:szCs w:val="24"/>
+        </w:rPr>
+      </w:pPr>
+      <w:r>
+        <w:rPr>
+          <w:rFonts w:ascii="Arial" w:hAnsi="Arial" w:cs="Arial"/>
+          <w:color w:val="000000"/>
+          <w:sz w:val="24"/>
+          <w:szCs w:val="24"/>
+        </w:rPr>
+        <w:t>Sau lần đăng nhập đầu tiên, tại màn hình Your Work</w:t>
+      </w:r>
+    </w:p>
+    <w:p>
+      <w:pPr>
         <w:autoSpaceDE w:val="0"/>
         <w:autoSpaceDN w:val="0"/>
         <w:adjustRightInd w:val="0"/>
         <w:spacing w:after="0" w:line="240" w:lineRule="auto"/>
-        <w:rPr>
-          <w:rFonts w:ascii="Arial" w:hAnsi="Arial" w:cs="Arial"/>
-          <w:color w:val="000000"/>
-          <w:sz w:val="24"/>
-          <w:szCs w:val="24"/>
-          <w:lang w:val="vi-VN"/>
-        </w:rPr>
-      </w:pPr>
-    </w:p>
-    <w:p>
-      <w:pPr>
-        <w:pStyle w:val="ListParagraph"/>
-        <w:numPr>
-          <w:ilvl w:val="0"/>
-          <w:numId w:val="4"/>
-        </w:numPr>
-        <w:autoSpaceDE w:val="0"/>
-        <w:autoSpaceDN w:val="0"/>
-        <w:adjustRightInd w:val="0"/>
-        <w:spacing w:after="0" w:line="240" w:lineRule="auto"/>
-        <w:ind w:left="1080"/>
-        <w:rPr>
-          <w:rFonts w:ascii="Arial" w:hAnsi="Arial" w:cs="Arial"/>
-          <w:color w:val="000000"/>
-          <w:sz w:val="24"/>
-          <w:szCs w:val="24"/>
-          <w:lang w:val="vi-VN"/>
-        </w:rPr>
-      </w:pPr>
-      <w:r>
-        <w:rPr>
-          <w:rFonts w:ascii="Arial" w:hAnsi="Arial" w:cs="Arial"/>
-          <w:color w:val="000000"/>
-          <w:sz w:val="24"/>
-          <w:szCs w:val="24"/>
-          <w:lang w:val="vi-VN"/>
-        </w:rPr>
-        <w:t>Worked on: Danh sách các công việc mà người dùng đang trực tiếp thực hiện hay có nhiệm vụ theo dõi tiến độ.</w:t>
-      </w:r>
-    </w:p>
-    <w:p>
-      <w:pPr>
-        <w:pStyle w:val="ListParagraph"/>
-        <w:autoSpaceDE w:val="0"/>
-        <w:autoSpaceDN w:val="0"/>
-        <w:adjustRightInd w:val="0"/>
-        <w:spacing w:after="0" w:line="240" w:lineRule="auto"/>
-        <w:ind w:left="1080"/>
-        <w:rPr>
-          <w:rFonts w:ascii="Arial" w:hAnsi="Arial" w:cs="Arial"/>
-          <w:color w:val="000000"/>
-          <w:sz w:val="24"/>
-          <w:szCs w:val="24"/>
-          <w:lang w:val="vi-VN"/>
-        </w:rPr>
-      </w:pPr>
-      <w:r>
-        <w:rPr>
-          <w:noProof/>
-          <w:lang w:val="vi-VN"/>
-        </w:rPr>
-        <w:lastRenderedPageBreak/>
+        <w:ind w:left="720"/>
+        <w:rPr>
+          <w:rFonts w:ascii="Arial" w:hAnsi="Arial" w:cs="Arial"/>
+          <w:color w:val="000000"/>
+          <w:sz w:val="24"/>
+          <w:szCs w:val="24"/>
+        </w:rPr>
+      </w:pPr>
+      <w:r>
+        <w:rPr>
+          <w:rFonts w:ascii="Arial" w:hAnsi="Arial" w:cs="Arial"/>
+          <w:sz w:val="24"/>
+          <w:szCs w:val="24"/>
+        </w:rPr>
         <w:drawing>
-          <wp:inline distT="0" distB="0" distL="0" distR="0" wp14:anchorId="3AFC255D" wp14:editId="3AA00534">
-            <wp:extent cx="4921250" cy="2018449"/>
-            <wp:effectExtent l="0" t="0" r="0" b="1270"/>
-            <wp:docPr id="2" name="Picture 2"/>
+          <wp:inline distT="0" distB="0" distL="0" distR="0" wp14:anchorId="6F0C7B9C" wp14:editId="51C886C5">
+            <wp:extent cx="5943600" cy="2420620"/>
+            <wp:effectExtent l="0" t="0" r="0" b="0"/>
+            <wp:docPr id="1" name="Picture 1"/>
             <wp:cNvGraphicFramePr>
               <a:graphicFrameLocks xmlns:a="http://schemas.openxmlformats.org/drawingml/2006/main" noChangeAspect="1"/>
             </wp:cNvGraphicFramePr>
@@ -718,7 +3246,7 @@
                   <pic:spPr>
                     <a:xfrm>
                       <a:off x="0" y="0"/>
-                      <a:ext cx="4963599" cy="2035819"/>
+                      <a:ext cx="5943600" cy="2420620"/>
                     </a:xfrm>
                     <a:prstGeom prst="rect">
                       <a:avLst/>
@@ -733,6 +3261,89 @@
     </w:p>
     <w:p>
       <w:pPr>
+        <w:autoSpaceDE w:val="0"/>
+        <w:autoSpaceDN w:val="0"/>
+        <w:adjustRightInd w:val="0"/>
+        <w:spacing w:after="0" w:line="240" w:lineRule="auto"/>
+        <w:ind w:left="720"/>
+        <w:rPr>
+          <w:rFonts w:ascii="Arial" w:hAnsi="Arial" w:cs="Arial"/>
+          <w:color w:val="000000"/>
+          <w:sz w:val="24"/>
+          <w:szCs w:val="24"/>
+        </w:rPr>
+      </w:pPr>
+    </w:p>
+    <w:p>
+      <w:pPr>
+        <w:pStyle w:val="ListParagraph"/>
+        <w:autoSpaceDE w:val="0"/>
+        <w:autoSpaceDN w:val="0"/>
+        <w:adjustRightInd w:val="0"/>
+        <w:spacing w:after="0" w:line="240" w:lineRule="auto"/>
+        <w:rPr>
+          <w:rFonts w:ascii="Arial" w:hAnsi="Arial" w:cs="Arial"/>
+          <w:color w:val="000000"/>
+          <w:sz w:val="24"/>
+          <w:szCs w:val="24"/>
+        </w:rPr>
+      </w:pPr>
+      <w:r>
+        <w:rPr>
+          <w:rFonts w:ascii="Arial" w:hAnsi="Arial" w:cs="Arial"/>
+          <w:color w:val="000000"/>
+          <w:sz w:val="24"/>
+          <w:szCs w:val="24"/>
+        </w:rPr>
+        <w:t>Tại đây sẽ có các lựa chọn hiển thị về Worked on, Viewed, Assigned to me, Starred.</w:t>
+      </w:r>
+    </w:p>
+    <w:p>
+      <w:pPr>
+        <w:pStyle w:val="ListParagraph"/>
+        <w:autoSpaceDE w:val="0"/>
+        <w:autoSpaceDN w:val="0"/>
+        <w:adjustRightInd w:val="0"/>
+        <w:spacing w:after="0" w:line="240" w:lineRule="auto"/>
+        <w:rPr>
+          <w:rFonts w:ascii="Arial" w:hAnsi="Arial" w:cs="Arial"/>
+          <w:color w:val="000000"/>
+          <w:sz w:val="24"/>
+          <w:szCs w:val="24"/>
+        </w:rPr>
+      </w:pPr>
+    </w:p>
+    <w:p>
+      <w:pPr>
+        <w:pStyle w:val="ListParagraph"/>
+        <w:numPr>
+          <w:ilvl w:val="0"/>
+          <w:numId w:val="4"/>
+        </w:numPr>
+        <w:autoSpaceDE w:val="0"/>
+        <w:autoSpaceDN w:val="0"/>
+        <w:adjustRightInd w:val="0"/>
+        <w:spacing w:after="0" w:line="240" w:lineRule="auto"/>
+        <w:ind w:left="1080"/>
+        <w:rPr>
+          <w:rFonts w:ascii="Arial" w:hAnsi="Arial" w:cs="Arial"/>
+          <w:color w:val="000000"/>
+          <w:sz w:val="24"/>
+          <w:szCs w:val="24"/>
+        </w:rPr>
+      </w:pPr>
+      <w:r>
+        <w:rPr>
+          <w:rFonts w:ascii="Arial" w:hAnsi="Arial" w:cs="Arial"/>
+          <w:color w:val="000000"/>
+          <w:sz w:val="24"/>
+          <w:szCs w:val="24"/>
+        </w:rPr>
+        <w:t>Worked on: Danh sách các công việc mà người dùng đang trực tiếp thực hiện hay có nhiệm vụ theo dõi tiến độ.</w:t>
+      </w:r>
+    </w:p>
+    <w:p>
+      <w:pPr>
         <w:pStyle w:val="ListParagraph"/>
         <w:autoSpaceDE w:val="0"/>
         <w:autoSpaceDN w:val="0"/>
@@ -744,97 +3355,20 @@
           <w:color w:val="000000"/>
           <w:sz w:val="24"/>
           <w:szCs w:val="24"/>
-          <w:lang w:val="vi-VN"/>
-        </w:rPr>
-      </w:pPr>
-    </w:p>
-    <w:p>
-      <w:pPr>
-        <w:pStyle w:val="ListParagraph"/>
-        <w:numPr>
-          <w:ilvl w:val="0"/>
-          <w:numId w:val="4"/>
-        </w:numPr>
-        <w:autoSpaceDE w:val="0"/>
-        <w:autoSpaceDN w:val="0"/>
-        <w:adjustRightInd w:val="0"/>
-        <w:spacing w:after="0" w:line="240" w:lineRule="auto"/>
-        <w:ind w:left="1080"/>
-        <w:rPr>
-          <w:rFonts w:ascii="Arial" w:hAnsi="Arial" w:cs="Arial"/>
-          <w:color w:val="000000"/>
-          <w:sz w:val="24"/>
-          <w:szCs w:val="24"/>
-          <w:lang w:val="vi-VN"/>
-        </w:rPr>
-      </w:pPr>
-      <w:r>
-        <w:rPr>
-          <w:rFonts w:ascii="Arial" w:hAnsi="Arial" w:cs="Arial"/>
-          <w:color w:val="000000"/>
-          <w:sz w:val="24"/>
-          <w:szCs w:val="24"/>
-          <w:lang w:val="vi-VN"/>
-        </w:rPr>
-        <w:t xml:space="preserve">Viewed: </w:t>
-      </w:r>
-      <w:r>
-        <w:rPr>
-          <w:rFonts w:ascii="Arial" w:hAnsi="Arial" w:cs="Arial"/>
-          <w:color w:val="000000"/>
-          <w:sz w:val="24"/>
-          <w:szCs w:val="24"/>
-          <w:lang w:val="vi-VN"/>
-        </w:rPr>
-        <w:t>Nơi danh sách các nhiệm vụ của người dùng được theo d</w:t>
-      </w:r>
-      <w:r>
-        <w:rPr>
-          <w:rFonts w:ascii="Arial" w:hAnsi="Arial" w:cs="Arial"/>
-          <w:color w:val="000000"/>
-          <w:sz w:val="24"/>
-          <w:szCs w:val="24"/>
-          <w:lang w:val="vi-VN"/>
-        </w:rPr>
-        <w:t>õ</w:t>
-      </w:r>
-      <w:r>
-        <w:rPr>
-          <w:rFonts w:ascii="Arial" w:hAnsi="Arial" w:cs="Arial"/>
-          <w:color w:val="000000"/>
-          <w:sz w:val="24"/>
-          <w:szCs w:val="24"/>
-          <w:lang w:val="vi-VN"/>
-        </w:rPr>
-        <w:t>i bởi một hoặc nhiều thành viên khác trong nhóm.</w:t>
-      </w:r>
-    </w:p>
-    <w:p>
-      <w:pPr>
-        <w:pStyle w:val="ListParagraph"/>
-        <w:autoSpaceDE w:val="0"/>
-        <w:autoSpaceDN w:val="0"/>
-        <w:adjustRightInd w:val="0"/>
-        <w:spacing w:after="0" w:line="240" w:lineRule="auto"/>
-        <w:ind w:left="1080"/>
-        <w:rPr>
-          <w:rFonts w:ascii="Arial" w:hAnsi="Arial" w:cs="Arial"/>
-          <w:color w:val="000000"/>
-          <w:sz w:val="24"/>
-          <w:szCs w:val="24"/>
-          <w:lang w:val="vi-VN"/>
-        </w:rPr>
-      </w:pPr>
-      <w:r>
-        <w:rPr>
-          <w:noProof/>
-          <w:lang w:val="vi-VN"/>
-        </w:rPr>
+        </w:rPr>
+      </w:pPr>
+      <w:r>
+        <w:rPr>
+          <w:rFonts w:ascii="Arial" w:hAnsi="Arial" w:cs="Arial"/>
+          <w:sz w:val="24"/>
+          <w:szCs w:val="24"/>
+        </w:rPr>
+        <w:lastRenderedPageBreak/>
         <w:drawing>
-          <wp:inline distT="0" distB="0" distL="0" distR="0" wp14:anchorId="7C6A8340" wp14:editId="6B85BD13">
-            <wp:extent cx="4953000" cy="3159125"/>
-            <wp:effectExtent l="0" t="0" r="0" b="3175"/>
-            <wp:docPr id="4" name="Picture 4"/>
+          <wp:inline distT="0" distB="0" distL="0" distR="0" wp14:anchorId="3AFC255D" wp14:editId="3AA00534">
+            <wp:extent cx="4921250" cy="2018449"/>
+            <wp:effectExtent l="0" t="0" r="0" b="1270"/>
+            <wp:docPr id="2" name="Picture 2"/>
             <wp:cNvGraphicFramePr>
               <a:graphicFrameLocks xmlns:a="http://schemas.openxmlformats.org/drawingml/2006/main" noChangeAspect="1"/>
             </wp:cNvGraphicFramePr>
@@ -854,7 +3388,7 @@
                   <pic:spPr>
                     <a:xfrm>
                       <a:off x="0" y="0"/>
-                      <a:ext cx="4961743" cy="3164701"/>
+                      <a:ext cx="4963599" cy="2035819"/>
                     </a:xfrm>
                     <a:prstGeom prst="rect">
                       <a:avLst/>
@@ -880,7 +3414,6 @@
           <w:color w:val="000000"/>
           <w:sz w:val="24"/>
           <w:szCs w:val="24"/>
-          <w:lang w:val="vi-VN"/>
         </w:rPr>
       </w:pPr>
     </w:p>
@@ -901,18 +3434,43 @@
           <w:color w:val="000000"/>
           <w:sz w:val="24"/>
           <w:szCs w:val="24"/>
-          <w:lang w:val="vi-VN"/>
-        </w:rPr>
-      </w:pPr>
-      <w:r>
-        <w:rPr>
-          <w:rFonts w:ascii="Arial" w:hAnsi="Arial" w:cs="Arial"/>
-          <w:color w:val="000000"/>
-          <w:sz w:val="24"/>
-          <w:szCs w:val="24"/>
-          <w:lang w:val="vi-VN"/>
-        </w:rPr>
-        <w:t>Assigned to me: Danh sách các nhiệm vụ của người dùng cần được hoàn thành, có các mức độ ưu tiên cao hay thấp do người quản lý định trước.</w:t>
+        </w:rPr>
+      </w:pPr>
+      <w:r>
+        <w:rPr>
+          <w:rFonts w:ascii="Arial" w:hAnsi="Arial" w:cs="Arial"/>
+          <w:color w:val="000000"/>
+          <w:sz w:val="24"/>
+          <w:szCs w:val="24"/>
+        </w:rPr>
+        <w:t xml:space="preserve">Viewed: </w:t>
+      </w:r>
+      <w:r>
+        <w:rPr>
+          <w:rFonts w:ascii="Arial" w:hAnsi="Arial" w:cs="Arial"/>
+          <w:color w:val="000000"/>
+          <w:sz w:val="24"/>
+          <w:szCs w:val="24"/>
+        </w:rPr>
+        <w:t>Nơi danh sách các nhiệm vụ của người dùng được theo d</w:t>
+      </w:r>
+      <w:r>
+        <w:rPr>
+          <w:rFonts w:ascii="Arial" w:hAnsi="Arial" w:cs="Arial"/>
+          <w:color w:val="000000"/>
+          <w:sz w:val="24"/>
+          <w:szCs w:val="24"/>
+        </w:rPr>
+        <w:t>õ</w:t>
+      </w:r>
+      <w:r>
+        <w:rPr>
+          <w:rFonts w:ascii="Arial" w:hAnsi="Arial" w:cs="Arial"/>
+          <w:color w:val="000000"/>
+          <w:sz w:val="24"/>
+          <w:szCs w:val="24"/>
+        </w:rPr>
+        <w:t>i bởi một hoặc nhiều thành viên khác trong nhóm.</w:t>
       </w:r>
     </w:p>
     <w:p>
@@ -928,20 +3486,19 @@
           <w:color w:val="000000"/>
           <w:sz w:val="24"/>
           <w:szCs w:val="24"/>
-          <w:lang w:val="vi-VN"/>
-        </w:rPr>
-      </w:pPr>
-      <w:r>
-        <w:rPr>
-          <w:noProof/>
-          <w:lang w:val="vi-VN"/>
-        </w:rPr>
-        <w:lastRenderedPageBreak/>
+        </w:rPr>
+      </w:pPr>
+      <w:r>
+        <w:rPr>
+          <w:rFonts w:ascii="Arial" w:hAnsi="Arial" w:cs="Arial"/>
+          <w:sz w:val="24"/>
+          <w:szCs w:val="24"/>
+        </w:rPr>
         <w:drawing>
-          <wp:inline distT="0" distB="0" distL="0" distR="0" wp14:anchorId="006853C1" wp14:editId="5B53D5FB">
-            <wp:extent cx="4953000" cy="2060046"/>
-            <wp:effectExtent l="0" t="0" r="0" b="0"/>
-            <wp:docPr id="5" name="Picture 5"/>
+          <wp:inline distT="0" distB="0" distL="0" distR="0" wp14:anchorId="7C6A8340" wp14:editId="6B85BD13">
+            <wp:extent cx="4953000" cy="3159125"/>
+            <wp:effectExtent l="0" t="0" r="0" b="3175"/>
+            <wp:docPr id="4" name="Picture 4"/>
             <wp:cNvGraphicFramePr>
               <a:graphicFrameLocks xmlns:a="http://schemas.openxmlformats.org/drawingml/2006/main" noChangeAspect="1"/>
             </wp:cNvGraphicFramePr>
@@ -961,7 +3518,7 @@
                   <pic:spPr>
                     <a:xfrm>
                       <a:off x="0" y="0"/>
-                      <a:ext cx="4974575" cy="2069019"/>
+                      <a:ext cx="4961743" cy="3164701"/>
                     </a:xfrm>
                     <a:prstGeom prst="rect">
                       <a:avLst/>
@@ -987,7 +3544,6 @@
           <w:color w:val="000000"/>
           <w:sz w:val="24"/>
           <w:szCs w:val="24"/>
-          <w:lang w:val="vi-VN"/>
         </w:rPr>
       </w:pPr>
     </w:p>
@@ -1008,18 +3564,16 @@
           <w:color w:val="000000"/>
           <w:sz w:val="24"/>
           <w:szCs w:val="24"/>
-          <w:lang w:val="vi-VN"/>
-        </w:rPr>
-      </w:pPr>
-      <w:r>
-        <w:rPr>
-          <w:rFonts w:ascii="Arial" w:hAnsi="Arial" w:cs="Arial"/>
-          <w:color w:val="000000"/>
-          <w:sz w:val="24"/>
-          <w:szCs w:val="24"/>
-          <w:lang w:val="vi-VN"/>
-        </w:rPr>
-        <w:t>Starred: Nơi có các Project được người dùng gắn sao để thuận tiện cho việc theo dõi nhiều Project mà người dùng đang tham gia.</w:t>
+        </w:rPr>
+      </w:pPr>
+      <w:r>
+        <w:rPr>
+          <w:rFonts w:ascii="Arial" w:hAnsi="Arial" w:cs="Arial"/>
+          <w:color w:val="000000"/>
+          <w:sz w:val="24"/>
+          <w:szCs w:val="24"/>
+        </w:rPr>
+        <w:t>Assigned to me: Danh sách các nhiệm vụ của người dùng cần được hoàn thành, có các mức độ ưu tiên cao hay thấp do người quản lý định trước.</w:t>
       </w:r>
     </w:p>
     <w:p>
@@ -1035,19 +3589,20 @@
           <w:color w:val="000000"/>
           <w:sz w:val="24"/>
           <w:szCs w:val="24"/>
-          <w:lang w:val="vi-VN"/>
-        </w:rPr>
-      </w:pPr>
-      <w:r>
-        <w:rPr>
-          <w:noProof/>
-          <w:lang w:val="vi-VN"/>
-        </w:rPr>
+        </w:rPr>
+      </w:pPr>
+      <w:r>
+        <w:rPr>
+          <w:rFonts w:ascii="Arial" w:hAnsi="Arial" w:cs="Arial"/>
+          <w:sz w:val="24"/>
+          <w:szCs w:val="24"/>
+        </w:rPr>
+        <w:lastRenderedPageBreak/>
         <w:drawing>
-          <wp:inline distT="0" distB="0" distL="0" distR="0" wp14:anchorId="53AB8F22" wp14:editId="732264C8">
-            <wp:extent cx="5016500" cy="2055907"/>
-            <wp:effectExtent l="0" t="0" r="0" b="1905"/>
-            <wp:docPr id="6" name="Picture 6"/>
+          <wp:inline distT="0" distB="0" distL="0" distR="0" wp14:anchorId="006853C1" wp14:editId="5B53D5FB">
+            <wp:extent cx="4953000" cy="2060046"/>
+            <wp:effectExtent l="0" t="0" r="0" b="0"/>
+            <wp:docPr id="5" name="Picture 5"/>
             <wp:cNvGraphicFramePr>
               <a:graphicFrameLocks xmlns:a="http://schemas.openxmlformats.org/drawingml/2006/main" noChangeAspect="1"/>
             </wp:cNvGraphicFramePr>
@@ -1067,6 +3622,109 @@
                   <pic:spPr>
                     <a:xfrm>
                       <a:off x="0" y="0"/>
+                      <a:ext cx="4974575" cy="2069019"/>
+                    </a:xfrm>
+                    <a:prstGeom prst="rect">
+                      <a:avLst/>
+                    </a:prstGeom>
+                  </pic:spPr>
+                </pic:pic>
+              </a:graphicData>
+            </a:graphic>
+          </wp:inline>
+        </w:drawing>
+      </w:r>
+    </w:p>
+    <w:p>
+      <w:pPr>
+        <w:pStyle w:val="ListParagraph"/>
+        <w:autoSpaceDE w:val="0"/>
+        <w:autoSpaceDN w:val="0"/>
+        <w:adjustRightInd w:val="0"/>
+        <w:spacing w:after="0" w:line="240" w:lineRule="auto"/>
+        <w:ind w:left="1080"/>
+        <w:rPr>
+          <w:rFonts w:ascii="Arial" w:hAnsi="Arial" w:cs="Arial"/>
+          <w:color w:val="000000"/>
+          <w:sz w:val="24"/>
+          <w:szCs w:val="24"/>
+        </w:rPr>
+      </w:pPr>
+    </w:p>
+    <w:p>
+      <w:pPr>
+        <w:pStyle w:val="ListParagraph"/>
+        <w:numPr>
+          <w:ilvl w:val="0"/>
+          <w:numId w:val="4"/>
+        </w:numPr>
+        <w:autoSpaceDE w:val="0"/>
+        <w:autoSpaceDN w:val="0"/>
+        <w:adjustRightInd w:val="0"/>
+        <w:spacing w:after="0" w:line="240" w:lineRule="auto"/>
+        <w:ind w:left="1080"/>
+        <w:rPr>
+          <w:rFonts w:ascii="Arial" w:hAnsi="Arial" w:cs="Arial"/>
+          <w:color w:val="000000"/>
+          <w:sz w:val="24"/>
+          <w:szCs w:val="24"/>
+        </w:rPr>
+      </w:pPr>
+      <w:r>
+        <w:rPr>
+          <w:rFonts w:ascii="Arial" w:hAnsi="Arial" w:cs="Arial"/>
+          <w:color w:val="000000"/>
+          <w:sz w:val="24"/>
+          <w:szCs w:val="24"/>
+        </w:rPr>
+        <w:t>Starred: Nơi có các Project được người dùng gắn sao để thuận tiện cho việc theo dõi nhiều Project mà người dùng đang tham gia.</w:t>
+      </w:r>
+    </w:p>
+    <w:p>
+      <w:pPr>
+        <w:pStyle w:val="ListParagraph"/>
+        <w:autoSpaceDE w:val="0"/>
+        <w:autoSpaceDN w:val="0"/>
+        <w:adjustRightInd w:val="0"/>
+        <w:spacing w:after="0" w:line="240" w:lineRule="auto"/>
+        <w:ind w:left="1080"/>
+        <w:rPr>
+          <w:rFonts w:ascii="Arial" w:hAnsi="Arial" w:cs="Arial"/>
+          <w:color w:val="000000"/>
+          <w:sz w:val="24"/>
+          <w:szCs w:val="24"/>
+        </w:rPr>
+      </w:pPr>
+      <w:r>
+        <w:rPr>
+          <w:rFonts w:ascii="Arial" w:hAnsi="Arial" w:cs="Arial"/>
+          <w:sz w:val="24"/>
+          <w:szCs w:val="24"/>
+        </w:rPr>
+        <w:drawing>
+          <wp:inline distT="0" distB="0" distL="0" distR="0" wp14:anchorId="53AB8F22" wp14:editId="732264C8">
+            <wp:extent cx="5016500" cy="2055907"/>
+            <wp:effectExtent l="0" t="0" r="0" b="1905"/>
+            <wp:docPr id="6" name="Picture 6"/>
+            <wp:cNvGraphicFramePr>
+              <a:graphicFrameLocks xmlns:a="http://schemas.openxmlformats.org/drawingml/2006/main" noChangeAspect="1"/>
+            </wp:cNvGraphicFramePr>
+            <a:graphic xmlns:a="http://schemas.openxmlformats.org/drawingml/2006/main">
+              <a:graphicData uri="http://schemas.openxmlformats.org/drawingml/2006/picture">
+                <pic:pic xmlns:pic="http://schemas.openxmlformats.org/drawingml/2006/picture">
+                  <pic:nvPicPr>
+                    <pic:cNvPr id="1" name=""/>
+                    <pic:cNvPicPr/>
+                  </pic:nvPicPr>
+                  <pic:blipFill>
+                    <a:blip r:embed="rId13"/>
+                    <a:stretch>
+                      <a:fillRect/>
+                    </a:stretch>
+                  </pic:blipFill>
+                  <pic:spPr>
+                    <a:xfrm>
+                      <a:off x="0" y="0"/>
                       <a:ext cx="5030616" cy="2061692"/>
                     </a:xfrm>
                     <a:prstGeom prst="rect">
@@ -1093,7 +3751,6 @@
           <w:color w:val="000000"/>
           <w:sz w:val="24"/>
           <w:szCs w:val="24"/>
-          <w:lang w:val="vi-VN"/>
         </w:rPr>
       </w:pPr>
     </w:p>
@@ -1114,7 +3771,6 @@
           <w:color w:val="000000"/>
           <w:sz w:val="24"/>
           <w:szCs w:val="24"/>
-          <w:lang w:val="vi-VN"/>
         </w:rPr>
       </w:pPr>
       <w:r>
@@ -1124,7 +3780,6 @@
           <w:sz w:val="24"/>
           <w:szCs w:val="24"/>
           <w:u w:val="single"/>
-          <w:lang w:val="vi-VN"/>
         </w:rPr>
         <w:t>Lưu ý:</w:t>
       </w:r>
@@ -1134,7 +3789,6 @@
           <w:color w:val="000000"/>
           <w:sz w:val="24"/>
           <w:szCs w:val="24"/>
-          <w:lang w:val="vi-VN"/>
         </w:rPr>
         <w:t xml:space="preserve"> Nếu người dùng chưa tham gia Project nào thì đương nhiên 4 màn hình này sẽ là trống.</w:t>
       </w:r>
@@ -1153,7 +3807,6 @@
           <w:sz w:val="24"/>
           <w:szCs w:val="24"/>
           <w:highlight w:val="yellow"/>
-          <w:lang w:val="vi-VN"/>
         </w:rPr>
       </w:pPr>
     </w:p>
@@ -1162,37 +3815,789 @@
         <w:pStyle w:val="ListParagraph"/>
         <w:numPr>
           <w:ilvl w:val="1"/>
-          <w:numId w:val="3"/>
+          <w:numId w:val="23"/>
         </w:numPr>
         <w:autoSpaceDE w:val="0"/>
         <w:autoSpaceDN w:val="0"/>
         <w:adjustRightInd w:val="0"/>
         <w:spacing w:after="0" w:line="240" w:lineRule="auto"/>
-        <w:ind w:left="180"/>
-        <w:rPr>
-          <w:rFonts w:ascii="Arial" w:hAnsi="Arial" w:cs="Arial"/>
-          <w:color w:val="000000"/>
-          <w:sz w:val="24"/>
-          <w:szCs w:val="24"/>
-          <w:lang w:val="vi-VN"/>
-        </w:rPr>
-      </w:pPr>
-      <w:r>
-        <w:rPr>
-          <w:rFonts w:ascii="Arial" w:hAnsi="Arial" w:cs="Arial"/>
-          <w:color w:val="000000"/>
-          <w:sz w:val="24"/>
-          <w:szCs w:val="24"/>
-        </w:rPr>
-        <w:t>Các chức năng chính:</w:t>
+        <w:outlineLvl w:val="1"/>
+        <w:rPr>
+          <w:rFonts w:ascii="Arial" w:hAnsi="Arial" w:cs="Arial"/>
+          <w:color w:val="000000"/>
+          <w:sz w:val="24"/>
+          <w:szCs w:val="24"/>
+        </w:rPr>
+      </w:pPr>
+      <w:r>
+        <w:rPr>
+          <w:rFonts w:ascii="Arial" w:hAnsi="Arial" w:cs="Arial"/>
+          <w:color w:val="000000"/>
+          <w:sz w:val="24"/>
+          <w:szCs w:val="24"/>
+        </w:rPr>
+        <w:t>Các sản phẩm được cung cấp bởi hệ thống:</w:t>
       </w:r>
     </w:p>
     <w:p>
       <w:pPr>
         <w:pStyle w:val="ListParagraph"/>
         <w:numPr>
+          <w:ilvl w:val="0"/>
+          <w:numId w:val="7"/>
+        </w:numPr>
+        <w:rPr>
+          <w:rFonts w:ascii="Arial" w:hAnsi="Arial" w:cs="Arial"/>
+          <w:sz w:val="24"/>
+          <w:szCs w:val="24"/>
+        </w:rPr>
+      </w:pPr>
+      <w:r>
+        <w:rPr>
+          <w:rFonts w:ascii="Arial" w:hAnsi="Arial" w:cs="Arial"/>
+          <w:b/>
+          <w:bCs/>
+          <w:sz w:val="24"/>
+          <w:szCs w:val="24"/>
+        </w:rPr>
+        <w:t xml:space="preserve">Roadmap: </w:t>
+      </w:r>
+      <w:r>
+        <w:rPr>
+          <w:rFonts w:ascii="Arial" w:hAnsi="Arial" w:cs="Arial"/>
+          <w:color w:val="000000"/>
+          <w:sz w:val="24"/>
+          <w:szCs w:val="24"/>
+        </w:rPr>
+        <w:t>Là một bảng thời gian các Epic đang được triển khai để theo dõi tiến độ dự án.</w:t>
+      </w:r>
+    </w:p>
+    <w:p>
+      <w:pPr>
+        <w:pStyle w:val="ListParagraph"/>
+        <w:numPr>
+          <w:ilvl w:val="0"/>
+          <w:numId w:val="7"/>
+        </w:numPr>
+        <w:rPr>
+          <w:rFonts w:ascii="Arial" w:hAnsi="Arial" w:cs="Arial"/>
+          <w:b/>
+          <w:bCs/>
+          <w:sz w:val="24"/>
+          <w:szCs w:val="24"/>
+        </w:rPr>
+      </w:pPr>
+      <w:r>
+        <w:rPr>
+          <w:rFonts w:ascii="Arial" w:hAnsi="Arial" w:cs="Arial"/>
+          <w:b/>
+          <w:bCs/>
+          <w:sz w:val="24"/>
+          <w:szCs w:val="24"/>
+        </w:rPr>
+        <w:t>Backlog:</w:t>
+      </w:r>
+    </w:p>
+    <w:p>
+      <w:pPr>
+        <w:pStyle w:val="ListParagraph"/>
+        <w:numPr>
+          <w:ilvl w:val="0"/>
+          <w:numId w:val="8"/>
+        </w:numPr>
+        <w:rPr>
+          <w:rFonts w:ascii="Arial" w:hAnsi="Arial" w:cs="Arial"/>
+          <w:sz w:val="24"/>
+          <w:szCs w:val="24"/>
+        </w:rPr>
+      </w:pPr>
+      <w:r>
+        <w:rPr>
+          <w:rFonts w:ascii="Arial" w:hAnsi="Arial" w:cs="Arial"/>
+          <w:sz w:val="24"/>
+          <w:szCs w:val="24"/>
+        </w:rPr>
+        <w:t xml:space="preserve">Danh sách </w:t>
+      </w:r>
+      <w:r>
+        <w:rPr>
+          <w:rFonts w:ascii="Arial" w:hAnsi="Arial" w:cs="Arial"/>
+          <w:sz w:val="24"/>
+          <w:szCs w:val="24"/>
+        </w:rPr>
+        <w:t>công việc tồn đọng.</w:t>
+      </w:r>
+    </w:p>
+    <w:p>
+      <w:pPr>
+        <w:pStyle w:val="ListParagraph"/>
+        <w:numPr>
+          <w:ilvl w:val="0"/>
+          <w:numId w:val="8"/>
+        </w:numPr>
+        <w:rPr>
+          <w:rFonts w:ascii="Arial" w:hAnsi="Arial" w:cs="Arial"/>
+          <w:sz w:val="24"/>
+          <w:szCs w:val="24"/>
+        </w:rPr>
+      </w:pPr>
+      <w:r>
+        <w:rPr>
+          <w:rFonts w:ascii="Arial" w:hAnsi="Arial" w:cs="Arial"/>
+          <w:sz w:val="24"/>
+          <w:szCs w:val="24"/>
+        </w:rPr>
+        <w:t>Liệt kê tất cả các Epic, Story, Task</w:t>
+      </w:r>
+    </w:p>
+    <w:p>
+      <w:pPr>
+        <w:pStyle w:val="ListParagraph"/>
+        <w:numPr>
+          <w:ilvl w:val="0"/>
+          <w:numId w:val="7"/>
+        </w:numPr>
+        <w:rPr>
+          <w:rFonts w:ascii="Arial" w:hAnsi="Arial" w:cs="Arial"/>
+          <w:sz w:val="24"/>
+          <w:szCs w:val="24"/>
+        </w:rPr>
+      </w:pPr>
+      <w:r>
+        <w:rPr>
+          <w:rFonts w:ascii="Arial" w:hAnsi="Arial" w:cs="Arial"/>
+          <w:b/>
+          <w:bCs/>
+          <w:sz w:val="24"/>
+          <w:szCs w:val="24"/>
+        </w:rPr>
+        <w:t xml:space="preserve">Board: </w:t>
+      </w:r>
+      <w:r>
+        <w:rPr>
+          <w:rFonts w:ascii="Arial" w:hAnsi="Arial" w:cs="Arial"/>
+          <w:sz w:val="24"/>
+          <w:szCs w:val="24"/>
+        </w:rPr>
+        <w:t>B</w:t>
+      </w:r>
+      <w:r>
+        <w:rPr>
+          <w:rFonts w:ascii="Arial" w:hAnsi="Arial" w:cs="Arial"/>
+          <w:sz w:val="24"/>
+          <w:szCs w:val="24"/>
+        </w:rPr>
+        <w:t>ảng</w:t>
+      </w:r>
+      <w:r>
+        <w:rPr>
+          <w:rFonts w:ascii="Arial" w:hAnsi="Arial" w:cs="Arial"/>
+          <w:sz w:val="24"/>
+          <w:szCs w:val="24"/>
+        </w:rPr>
+        <w:t xml:space="preserve"> chứa các công việc đang được thực hiện trong Sprint hiện tại, có các</w:t>
+      </w:r>
+      <w:r>
+        <w:rPr>
+          <w:rFonts w:ascii="Arial" w:hAnsi="Arial" w:cs="Arial"/>
+          <w:sz w:val="24"/>
+          <w:szCs w:val="24"/>
+        </w:rPr>
+        <w:t xml:space="preserve"> </w:t>
+      </w:r>
+      <w:r>
+        <w:rPr>
+          <w:rFonts w:ascii="Arial" w:hAnsi="Arial" w:cs="Arial"/>
+          <w:sz w:val="24"/>
+          <w:szCs w:val="24"/>
+        </w:rPr>
+        <w:t>Stage</w:t>
+      </w:r>
+      <w:r>
+        <w:rPr>
+          <w:rFonts w:ascii="Arial" w:hAnsi="Arial" w:cs="Arial"/>
+          <w:sz w:val="24"/>
+          <w:szCs w:val="24"/>
+        </w:rPr>
+        <w:t xml:space="preserve"> (To do, In progress, Done, …)</w:t>
+      </w:r>
+      <w:r>
+        <w:rPr>
+          <w:rFonts w:ascii="Arial" w:hAnsi="Arial" w:cs="Arial"/>
+          <w:sz w:val="24"/>
+          <w:szCs w:val="24"/>
+        </w:rPr>
+        <w:t>, giúp các thành</w:t>
+      </w:r>
+      <w:r>
+        <w:rPr>
+          <w:rFonts w:ascii="Arial" w:hAnsi="Arial" w:cs="Arial"/>
+          <w:sz w:val="24"/>
+          <w:szCs w:val="24"/>
+        </w:rPr>
+        <w:t xml:space="preserve"> viên có thể chỉnh sửa Stage của công việc và theo dõi tiến độ công việc của nhau.</w:t>
+      </w:r>
+    </w:p>
+    <w:p>
+      <w:pPr>
+        <w:pStyle w:val="ListParagraph"/>
+        <w:numPr>
+          <w:ilvl w:val="0"/>
+          <w:numId w:val="7"/>
+        </w:numPr>
+        <w:rPr>
+          <w:rFonts w:ascii="Arial" w:hAnsi="Arial" w:cs="Arial"/>
+          <w:sz w:val="24"/>
+          <w:szCs w:val="24"/>
+        </w:rPr>
+      </w:pPr>
+      <w:r>
+        <w:rPr>
+          <w:rFonts w:ascii="Arial" w:hAnsi="Arial" w:cs="Arial"/>
+          <w:b/>
+          <w:bCs/>
+          <w:sz w:val="24"/>
+          <w:szCs w:val="24"/>
+        </w:rPr>
+        <w:t xml:space="preserve">Sprint: </w:t>
+      </w:r>
+      <w:r>
+        <w:rPr>
+          <w:rFonts w:ascii="Arial" w:hAnsi="Arial" w:cs="Arial"/>
+          <w:sz w:val="24"/>
+          <w:szCs w:val="24"/>
+        </w:rPr>
+        <w:t xml:space="preserve">Gom nhóm các </w:t>
+      </w:r>
+      <w:r>
+        <w:rPr>
+          <w:rFonts w:ascii="Arial" w:hAnsi="Arial" w:cs="Arial"/>
+          <w:sz w:val="24"/>
+          <w:szCs w:val="24"/>
+        </w:rPr>
+        <w:t>công việc</w:t>
+      </w:r>
+      <w:r>
+        <w:rPr>
+          <w:rFonts w:ascii="Arial" w:hAnsi="Arial" w:cs="Arial"/>
+          <w:sz w:val="24"/>
+          <w:szCs w:val="24"/>
+        </w:rPr>
+        <w:t xml:space="preserve"> sẽ thảo luận trong buổi họp</w:t>
+      </w:r>
+      <w:r>
+        <w:rPr>
+          <w:rFonts w:ascii="Arial" w:hAnsi="Arial" w:cs="Arial"/>
+          <w:sz w:val="24"/>
+          <w:szCs w:val="24"/>
+        </w:rPr>
+        <w:t xml:space="preserve"> Sprint tiếp theo và cũng </w:t>
+      </w:r>
+      <w:r>
+        <w:rPr>
+          <w:rFonts w:ascii="Arial" w:hAnsi="Arial" w:cs="Arial"/>
+          <w:sz w:val="24"/>
+          <w:szCs w:val="24"/>
+        </w:rPr>
+        <w:t>nơi chứa danh sách các công việc tồn đọng sẽ được giải quyết</w:t>
+      </w:r>
+      <w:r>
+        <w:rPr>
+          <w:rFonts w:ascii="Arial" w:hAnsi="Arial" w:cs="Arial"/>
+          <w:sz w:val="24"/>
+          <w:szCs w:val="24"/>
+        </w:rPr>
+        <w:t>.</w:t>
+      </w:r>
+    </w:p>
+    <w:p>
+      <w:pPr>
+        <w:pStyle w:val="ListParagraph"/>
+        <w:numPr>
+          <w:ilvl w:val="0"/>
+          <w:numId w:val="7"/>
+        </w:numPr>
+        <w:rPr>
+          <w:rFonts w:ascii="Arial" w:hAnsi="Arial" w:cs="Arial"/>
+          <w:sz w:val="24"/>
+          <w:szCs w:val="24"/>
+        </w:rPr>
+      </w:pPr>
+      <w:r>
+        <w:rPr>
+          <w:rFonts w:ascii="Arial" w:hAnsi="Arial" w:cs="Arial"/>
+          <w:b/>
+          <w:bCs/>
+          <w:sz w:val="24"/>
+          <w:szCs w:val="24"/>
+        </w:rPr>
+        <w:t xml:space="preserve">Epic: </w:t>
+      </w:r>
+      <w:r>
+        <w:rPr>
+          <w:rFonts w:ascii="Arial" w:hAnsi="Arial" w:cs="Arial"/>
+          <w:sz w:val="24"/>
+          <w:szCs w:val="24"/>
+        </w:rPr>
+        <w:t xml:space="preserve">Là các </w:t>
+      </w:r>
+      <w:r>
+        <w:rPr>
+          <w:rFonts w:ascii="Arial" w:hAnsi="Arial" w:cs="Arial"/>
+          <w:sz w:val="24"/>
+          <w:szCs w:val="24"/>
+        </w:rPr>
+        <w:t>công việc</w:t>
+      </w:r>
+      <w:r>
+        <w:rPr>
+          <w:rFonts w:ascii="Arial" w:hAnsi="Arial" w:cs="Arial"/>
+          <w:sz w:val="24"/>
+          <w:szCs w:val="24"/>
+        </w:rPr>
+        <w:t xml:space="preserve"> lớn</w:t>
+      </w:r>
+      <w:r>
+        <w:rPr>
+          <w:rFonts w:ascii="Arial" w:hAnsi="Arial" w:cs="Arial"/>
+          <w:sz w:val="24"/>
+          <w:szCs w:val="24"/>
+        </w:rPr>
+        <w:t xml:space="preserve"> đươc đặt ra</w:t>
+      </w:r>
+      <w:r>
+        <w:rPr>
+          <w:rFonts w:ascii="Arial" w:hAnsi="Arial" w:cs="Arial"/>
+          <w:sz w:val="24"/>
+          <w:szCs w:val="24"/>
+        </w:rPr>
+        <w:t xml:space="preserve"> để giải quyết nhu cầu của khách hàng. Là nơi chứa các Story.</w:t>
+      </w:r>
+    </w:p>
+    <w:p>
+      <w:pPr>
+        <w:pStyle w:val="ListParagraph"/>
+        <w:numPr>
+          <w:ilvl w:val="0"/>
+          <w:numId w:val="7"/>
+        </w:numPr>
+        <w:rPr>
+          <w:rFonts w:ascii="Arial" w:hAnsi="Arial" w:cs="Arial"/>
+          <w:b/>
+          <w:bCs/>
+          <w:sz w:val="24"/>
+          <w:szCs w:val="24"/>
+        </w:rPr>
+      </w:pPr>
+      <w:r>
+        <w:rPr>
+          <w:rFonts w:ascii="Arial" w:hAnsi="Arial" w:cs="Arial"/>
+          <w:b/>
+          <w:bCs/>
+          <w:sz w:val="24"/>
+          <w:szCs w:val="24"/>
+        </w:rPr>
+        <w:lastRenderedPageBreak/>
+        <w:t>Story:</w:t>
+      </w:r>
+    </w:p>
+    <w:p>
+      <w:pPr>
+        <w:pStyle w:val="ListParagraph"/>
+        <w:numPr>
+          <w:ilvl w:val="1"/>
+          <w:numId w:val="9"/>
+        </w:numPr>
+        <w:rPr>
+          <w:rFonts w:ascii="Arial" w:hAnsi="Arial" w:cs="Arial"/>
+          <w:sz w:val="24"/>
+          <w:szCs w:val="24"/>
+        </w:rPr>
+      </w:pPr>
+      <w:r>
+        <w:rPr>
+          <w:rFonts w:ascii="Arial" w:hAnsi="Arial" w:cs="Arial"/>
+          <w:sz w:val="24"/>
+          <w:szCs w:val="24"/>
+        </w:rPr>
+        <w:t xml:space="preserve">Là các </w:t>
+      </w:r>
+      <w:r>
+        <w:rPr>
+          <w:rFonts w:ascii="Arial" w:hAnsi="Arial" w:cs="Arial"/>
+          <w:sz w:val="24"/>
+          <w:szCs w:val="24"/>
+        </w:rPr>
+        <w:t>công việc có cấp độ</w:t>
+      </w:r>
+      <w:r>
+        <w:rPr>
+          <w:rFonts w:ascii="Arial" w:hAnsi="Arial" w:cs="Arial"/>
+          <w:sz w:val="24"/>
+          <w:szCs w:val="24"/>
+        </w:rPr>
+        <w:t xml:space="preserve"> nhỏ hơn Epic để giải quyết các vấn đề cốt lõi nhất.</w:t>
+      </w:r>
+    </w:p>
+    <w:p>
+      <w:pPr>
+        <w:pStyle w:val="ListParagraph"/>
+        <w:numPr>
+          <w:ilvl w:val="1"/>
+          <w:numId w:val="9"/>
+        </w:numPr>
+        <w:rPr>
+          <w:rFonts w:ascii="Arial" w:hAnsi="Arial" w:cs="Arial"/>
+          <w:sz w:val="24"/>
+          <w:szCs w:val="24"/>
+        </w:rPr>
+      </w:pPr>
+      <w:r>
+        <w:rPr>
+          <w:rFonts w:ascii="Arial" w:hAnsi="Arial" w:cs="Arial"/>
+          <w:sz w:val="24"/>
+          <w:szCs w:val="24"/>
+        </w:rPr>
+        <w:t xml:space="preserve">Một Epic sẽ được hoàn thành khi tất cả Story trong nó đã được giải quyết. </w:t>
+      </w:r>
+    </w:p>
+    <w:p>
+      <w:pPr>
+        <w:pStyle w:val="ListParagraph"/>
+        <w:numPr>
+          <w:ilvl w:val="1"/>
+          <w:numId w:val="9"/>
+        </w:numPr>
+        <w:rPr>
+          <w:rFonts w:ascii="Arial" w:hAnsi="Arial" w:cs="Arial"/>
+          <w:sz w:val="24"/>
+          <w:szCs w:val="24"/>
+        </w:rPr>
+      </w:pPr>
+      <w:r>
+        <w:rPr>
+          <w:rFonts w:ascii="Arial" w:hAnsi="Arial" w:cs="Arial"/>
+          <w:sz w:val="24"/>
+          <w:szCs w:val="24"/>
+        </w:rPr>
+        <w:t>Một Story có thể chứa nhiều Task.</w:t>
+      </w:r>
+    </w:p>
+    <w:p>
+      <w:pPr>
+        <w:pStyle w:val="ListParagraph"/>
+        <w:numPr>
+          <w:ilvl w:val="0"/>
+          <w:numId w:val="7"/>
+        </w:numPr>
+        <w:rPr>
+          <w:rFonts w:ascii="Arial" w:hAnsi="Arial" w:cs="Arial"/>
+          <w:sz w:val="24"/>
+          <w:szCs w:val="24"/>
+        </w:rPr>
+      </w:pPr>
+      <w:r>
+        <w:rPr>
+          <w:rFonts w:ascii="Arial" w:hAnsi="Arial" w:cs="Arial"/>
+          <w:b/>
+          <w:bCs/>
+          <w:sz w:val="24"/>
+          <w:szCs w:val="24"/>
+        </w:rPr>
+        <w:t xml:space="preserve">Task: </w:t>
+      </w:r>
+      <w:r>
+        <w:rPr>
+          <w:rFonts w:ascii="Arial" w:hAnsi="Arial" w:cs="Arial"/>
+          <w:sz w:val="24"/>
+          <w:szCs w:val="24"/>
+        </w:rPr>
+        <w:t xml:space="preserve">Là cấp độ </w:t>
+      </w:r>
+      <w:r>
+        <w:rPr>
+          <w:rFonts w:ascii="Arial" w:hAnsi="Arial" w:cs="Arial"/>
+          <w:sz w:val="24"/>
+          <w:szCs w:val="24"/>
+        </w:rPr>
+        <w:t>công việc</w:t>
+      </w:r>
+      <w:r>
+        <w:rPr>
+          <w:rFonts w:ascii="Arial" w:hAnsi="Arial" w:cs="Arial"/>
+          <w:sz w:val="24"/>
+          <w:szCs w:val="24"/>
+        </w:rPr>
+        <w:t xml:space="preserve"> nhỏ nhất, góp phần giúp xây dựng nên các Story hoàn chỉnh.</w:t>
+      </w:r>
+    </w:p>
+    <w:p>
+      <w:pPr>
+        <w:pStyle w:val="ListParagraph"/>
+        <w:numPr>
+          <w:ilvl w:val="0"/>
+          <w:numId w:val="7"/>
+        </w:numPr>
+        <w:autoSpaceDE w:val="0"/>
+        <w:autoSpaceDN w:val="0"/>
+        <w:adjustRightInd w:val="0"/>
+        <w:spacing w:after="0" w:line="240" w:lineRule="auto"/>
+        <w:rPr>
+          <w:rFonts w:ascii="Arial" w:hAnsi="Arial" w:cs="Arial"/>
+          <w:color w:val="000000"/>
+          <w:sz w:val="24"/>
+          <w:szCs w:val="24"/>
+        </w:rPr>
+      </w:pPr>
+      <w:r>
+        <w:rPr>
+          <w:rFonts w:ascii="Arial" w:hAnsi="Arial" w:cs="Arial"/>
+          <w:b/>
+          <w:bCs/>
+          <w:sz w:val="24"/>
+          <w:szCs w:val="24"/>
+        </w:rPr>
+        <w:t xml:space="preserve">Issue: </w:t>
+      </w:r>
+      <w:r>
+        <w:rPr>
+          <w:rFonts w:ascii="Arial" w:hAnsi="Arial" w:cs="Arial"/>
+          <w:sz w:val="24"/>
+          <w:szCs w:val="24"/>
+        </w:rPr>
+        <w:t>L</w:t>
+      </w:r>
+      <w:r>
+        <w:rPr>
+          <w:rFonts w:ascii="Arial" w:hAnsi="Arial" w:cs="Arial"/>
+          <w:sz w:val="24"/>
+          <w:szCs w:val="24"/>
+        </w:rPr>
+        <w:t xml:space="preserve">à khái niệm chung của công việc </w:t>
+      </w:r>
+      <w:r>
+        <w:rPr>
+          <w:rFonts w:ascii="Arial" w:hAnsi="Arial" w:cs="Arial"/>
+          <w:sz w:val="24"/>
+          <w:szCs w:val="24"/>
+        </w:rPr>
+        <w:t>cần giải quyết khi thực hiện yêu cầu từ khách hàng.</w:t>
+      </w:r>
+    </w:p>
+    <w:p>
+      <w:pPr>
+        <w:pStyle w:val="ListParagraph"/>
+        <w:numPr>
+          <w:ilvl w:val="0"/>
+          <w:numId w:val="7"/>
+        </w:numPr>
+        <w:autoSpaceDE w:val="0"/>
+        <w:autoSpaceDN w:val="0"/>
+        <w:adjustRightInd w:val="0"/>
+        <w:spacing w:after="0" w:line="240" w:lineRule="auto"/>
+        <w:rPr>
+          <w:rFonts w:ascii="Arial" w:hAnsi="Arial" w:cs="Arial"/>
+          <w:color w:val="000000"/>
+          <w:sz w:val="24"/>
+          <w:szCs w:val="24"/>
+        </w:rPr>
+      </w:pPr>
+      <w:r>
+        <w:rPr>
+          <w:rFonts w:ascii="Arial" w:hAnsi="Arial" w:cs="Arial"/>
+          <w:color w:val="000000"/>
+          <w:sz w:val="24"/>
+          <w:szCs w:val="24"/>
+        </w:rPr>
+        <w:t xml:space="preserve">Cung cấp môi trường mà người dùng có thể tự biến mình trở thành cả </w:t>
+      </w:r>
+      <w:r>
+        <w:rPr>
+          <w:rFonts w:ascii="Arial" w:hAnsi="Arial" w:cs="Arial"/>
+          <w:color w:val="000000"/>
+          <w:sz w:val="24"/>
+          <w:szCs w:val="24"/>
+        </w:rPr>
+        <w:t xml:space="preserve">3 </w:t>
+      </w:r>
+      <w:r>
+        <w:rPr>
+          <w:rFonts w:ascii="Arial" w:hAnsi="Arial" w:cs="Arial"/>
+          <w:color w:val="000000"/>
+          <w:sz w:val="24"/>
+          <w:szCs w:val="24"/>
+        </w:rPr>
+        <w:t xml:space="preserve">vai trò </w:t>
+      </w:r>
+      <w:r>
+        <w:rPr>
+          <w:rFonts w:ascii="Arial" w:hAnsi="Arial" w:cs="Arial"/>
+          <w:color w:val="000000"/>
+          <w:sz w:val="24"/>
+          <w:szCs w:val="24"/>
+        </w:rPr>
+        <w:t>của 1 dự án</w:t>
+      </w:r>
+      <w:r>
+        <w:rPr>
+          <w:rFonts w:ascii="Arial" w:hAnsi="Arial" w:cs="Arial"/>
+          <w:color w:val="000000"/>
+          <w:sz w:val="24"/>
+          <w:szCs w:val="24"/>
+        </w:rPr>
+        <w:t xml:space="preserve"> được áp dụng phương pháp</w:t>
+      </w:r>
+      <w:r>
+        <w:rPr>
+          <w:rFonts w:ascii="Arial" w:hAnsi="Arial" w:cs="Arial"/>
+          <w:color w:val="000000"/>
+          <w:sz w:val="24"/>
+          <w:szCs w:val="24"/>
+        </w:rPr>
+        <w:t xml:space="preserve"> Scum </w:t>
+      </w:r>
+      <w:r>
+        <w:rPr>
+          <w:rFonts w:ascii="Arial" w:hAnsi="Arial" w:cs="Arial"/>
+          <w:color w:val="000000"/>
+          <w:sz w:val="24"/>
+          <w:szCs w:val="24"/>
+        </w:rPr>
+        <w:t>từ Product Owner, Scrum Master cho đến Develop</w:t>
+      </w:r>
+      <w:r>
+        <w:rPr>
+          <w:rFonts w:ascii="Arial" w:hAnsi="Arial" w:cs="Arial"/>
+          <w:color w:val="000000"/>
+          <w:sz w:val="24"/>
+          <w:szCs w:val="24"/>
+        </w:rPr>
+        <w:t>er</w:t>
+      </w:r>
+      <w:r>
+        <w:rPr>
+          <w:rFonts w:ascii="Arial" w:hAnsi="Arial" w:cs="Arial"/>
+          <w:color w:val="000000"/>
+          <w:sz w:val="24"/>
+          <w:szCs w:val="24"/>
+        </w:rPr>
+        <w:t>. Mục đích nâng cao sự hiểu biết của mình về cách mô hình Agile</w:t>
+      </w:r>
+      <w:r>
+        <w:rPr>
+          <w:rFonts w:ascii="Arial" w:hAnsi="Arial" w:cs="Arial"/>
+          <w:color w:val="000000"/>
+          <w:sz w:val="24"/>
+          <w:szCs w:val="24"/>
+        </w:rPr>
+        <w:t xml:space="preserve"> và Sc</w:t>
+      </w:r>
+      <w:r>
+        <w:rPr>
+          <w:rFonts w:ascii="Arial" w:hAnsi="Arial" w:cs="Arial"/>
+          <w:color w:val="000000"/>
+          <w:sz w:val="24"/>
+          <w:szCs w:val="24"/>
+        </w:rPr>
+        <w:t>r</w:t>
+      </w:r>
+      <w:r>
+        <w:rPr>
+          <w:rFonts w:ascii="Arial" w:hAnsi="Arial" w:cs="Arial"/>
+          <w:color w:val="000000"/>
+          <w:sz w:val="24"/>
+          <w:szCs w:val="24"/>
+        </w:rPr>
+        <w:t>um</w:t>
+      </w:r>
+      <w:r>
+        <w:rPr>
+          <w:rFonts w:ascii="Arial" w:hAnsi="Arial" w:cs="Arial"/>
+          <w:color w:val="000000"/>
+          <w:sz w:val="24"/>
+          <w:szCs w:val="24"/>
+        </w:rPr>
+        <w:t xml:space="preserve"> hoạt động.</w:t>
+      </w:r>
+      <w:r>
+        <w:rPr>
+          <w:rFonts w:ascii="Arial" w:hAnsi="Arial" w:cs="Arial"/>
+          <w:color w:val="000000"/>
+          <w:sz w:val="24"/>
+          <w:szCs w:val="24"/>
+        </w:rPr>
+        <w:t xml:space="preserve"> Mỗi </w:t>
+      </w:r>
+    </w:p>
+    <w:p>
+      <w:pPr>
+        <w:pStyle w:val="ListParagraph"/>
+        <w:autoSpaceDE w:val="0"/>
+        <w:autoSpaceDN w:val="0"/>
+        <w:adjustRightInd w:val="0"/>
+        <w:spacing w:after="0" w:line="240" w:lineRule="auto"/>
+        <w:ind w:left="360"/>
+        <w:rPr>
+          <w:rFonts w:ascii="Arial" w:hAnsi="Arial" w:cs="Arial"/>
+          <w:color w:val="000000"/>
+          <w:sz w:val="24"/>
+          <w:szCs w:val="24"/>
+        </w:rPr>
+      </w:pPr>
+    </w:p>
+    <w:p>
+      <w:pPr>
+        <w:pStyle w:val="ListParagraph"/>
+        <w:numPr>
+          <w:ilvl w:val="1"/>
+          <w:numId w:val="23"/>
+        </w:numPr>
+        <w:autoSpaceDE w:val="0"/>
+        <w:autoSpaceDN w:val="0"/>
+        <w:adjustRightInd w:val="0"/>
+        <w:spacing w:after="0" w:line="240" w:lineRule="auto"/>
+        <w:outlineLvl w:val="1"/>
+        <w:rPr>
+          <w:rFonts w:ascii="Arial" w:hAnsi="Arial" w:cs="Arial"/>
+          <w:color w:val="000000"/>
+          <w:sz w:val="24"/>
+          <w:szCs w:val="24"/>
+        </w:rPr>
+      </w:pPr>
+      <w:r>
+        <w:rPr>
+          <w:rFonts w:ascii="Arial" w:hAnsi="Arial" w:cs="Arial"/>
+          <w:color w:val="000000"/>
+          <w:sz w:val="24"/>
+          <w:szCs w:val="24"/>
+        </w:rPr>
+        <w:t xml:space="preserve">Các chức năng </w:t>
+      </w:r>
+      <w:r>
+        <w:rPr>
+          <w:rFonts w:ascii="Arial" w:hAnsi="Arial" w:cs="Arial"/>
+          <w:color w:val="000000"/>
+          <w:sz w:val="24"/>
+          <w:szCs w:val="24"/>
+        </w:rPr>
+        <w:t>của mỗi Role</w:t>
+      </w:r>
+      <w:r>
+        <w:rPr>
+          <w:rFonts w:ascii="Arial" w:hAnsi="Arial" w:cs="Arial"/>
+          <w:color w:val="000000"/>
+          <w:sz w:val="24"/>
+          <w:szCs w:val="24"/>
+        </w:rPr>
+        <w:t>:</w:t>
+      </w:r>
+    </w:p>
+    <w:p>
+      <w:pPr>
+        <w:pStyle w:val="ListParagraph"/>
+        <w:numPr>
           <w:ilvl w:val="2"/>
-          <w:numId w:val="3"/>
+          <w:numId w:val="23"/>
         </w:numPr>
         <w:autoSpaceDE w:val="0"/>
         <w:autoSpaceDN w:val="0"/>
@@ -1204,7 +4609,6 @@
           <w:color w:val="000000"/>
           <w:sz w:val="24"/>
           <w:szCs w:val="24"/>
-          <w:lang w:val="vi-VN"/>
         </w:rPr>
       </w:pPr>
       <w:r>
@@ -1214,7 +4618,6 @@
           <w:sz w:val="24"/>
           <w:szCs w:val="24"/>
           <w:highlight w:val="yellow"/>
-          <w:lang w:val="vi-VN"/>
         </w:rPr>
         <w:t>Nếu người dùng là người quản lý:</w:t>
       </w:r>
@@ -1224,7 +4627,7 @@
         <w:pStyle w:val="ListParagraph"/>
         <w:numPr>
           <w:ilvl w:val="3"/>
-          <w:numId w:val="3"/>
+          <w:numId w:val="23"/>
         </w:numPr>
         <w:autoSpaceDE w:val="0"/>
         <w:autoSpaceDN w:val="0"/>
@@ -1237,7 +4640,6 @@
           <w:sz w:val="24"/>
           <w:szCs w:val="24"/>
           <w:highlight w:val="yellow"/>
-          <w:lang w:val="vi-VN"/>
         </w:rPr>
       </w:pPr>
       <w:r>
@@ -1247,7 +4649,6 @@
           <w:sz w:val="24"/>
           <w:szCs w:val="24"/>
           <w:highlight w:val="yellow"/>
-          <w:lang w:val="vi-VN"/>
         </w:rPr>
         <w:t>Tạo Project</w:t>
       </w:r>
@@ -1257,7 +4658,7 @@
         <w:pStyle w:val="ListParagraph"/>
         <w:numPr>
           <w:ilvl w:val="3"/>
-          <w:numId w:val="3"/>
+          <w:numId w:val="23"/>
         </w:numPr>
         <w:autoSpaceDE w:val="0"/>
         <w:autoSpaceDN w:val="0"/>
@@ -1270,7 +4671,6 @@
           <w:sz w:val="24"/>
           <w:szCs w:val="24"/>
           <w:highlight w:val="yellow"/>
-          <w:lang w:val="vi-VN"/>
         </w:rPr>
       </w:pPr>
       <w:r>
@@ -1280,7 +4680,6 @@
           <w:sz w:val="24"/>
           <w:szCs w:val="24"/>
           <w:highlight w:val="yellow"/>
-          <w:lang w:val="vi-VN"/>
         </w:rPr>
         <w:t>Tạo Epic:</w:t>
       </w:r>
@@ -1290,7 +4689,7 @@
         <w:pStyle w:val="ListParagraph"/>
         <w:numPr>
           <w:ilvl w:val="3"/>
-          <w:numId w:val="3"/>
+          <w:numId w:val="23"/>
         </w:numPr>
         <w:autoSpaceDE w:val="0"/>
         <w:autoSpaceDN w:val="0"/>
@@ -1303,7 +4702,6 @@
           <w:sz w:val="24"/>
           <w:szCs w:val="24"/>
           <w:highlight w:val="yellow"/>
-          <w:lang w:val="vi-VN"/>
         </w:rPr>
       </w:pPr>
       <w:r>
@@ -1313,7 +4711,6 @@
           <w:sz w:val="24"/>
           <w:szCs w:val="24"/>
           <w:highlight w:val="yellow"/>
-          <w:lang w:val="vi-VN"/>
         </w:rPr>
         <w:t>Tạo Story:</w:t>
       </w:r>
@@ -1323,7 +4720,7 @@
         <w:pStyle w:val="ListParagraph"/>
         <w:numPr>
           <w:ilvl w:val="3"/>
-          <w:numId w:val="3"/>
+          <w:numId w:val="23"/>
         </w:numPr>
         <w:autoSpaceDE w:val="0"/>
         <w:autoSpaceDN w:val="0"/>
@@ -1336,7 +4733,6 @@
           <w:sz w:val="24"/>
           <w:szCs w:val="24"/>
           <w:highlight w:val="yellow"/>
-          <w:lang w:val="vi-VN"/>
         </w:rPr>
       </w:pPr>
       <w:r>
@@ -1346,7 +4742,6 @@
           <w:sz w:val="24"/>
           <w:szCs w:val="24"/>
           <w:highlight w:val="yellow"/>
-          <w:lang w:val="vi-VN"/>
         </w:rPr>
         <w:t>Tạo Task</w:t>
       </w:r>
@@ -1356,7 +4751,7 @@
         <w:pStyle w:val="ListParagraph"/>
         <w:numPr>
           <w:ilvl w:val="3"/>
-          <w:numId w:val="3"/>
+          <w:numId w:val="23"/>
         </w:numPr>
         <w:autoSpaceDE w:val="0"/>
         <w:autoSpaceDN w:val="0"/>
@@ -1369,7 +4764,6 @@
           <w:sz w:val="24"/>
           <w:szCs w:val="24"/>
           <w:highlight w:val="yellow"/>
-          <w:lang w:val="vi-VN"/>
         </w:rPr>
       </w:pPr>
       <w:r>
@@ -1379,7 +4773,6 @@
           <w:sz w:val="24"/>
           <w:szCs w:val="24"/>
           <w:highlight w:val="yellow"/>
-          <w:lang w:val="vi-VN"/>
         </w:rPr>
         <w:t>Tạo Sub task (nếu có);</w:t>
       </w:r>
@@ -1389,7 +4782,7 @@
         <w:pStyle w:val="ListParagraph"/>
         <w:numPr>
           <w:ilvl w:val="3"/>
-          <w:numId w:val="3"/>
+          <w:numId w:val="23"/>
         </w:numPr>
         <w:autoSpaceDE w:val="0"/>
         <w:autoSpaceDN w:val="0"/>
@@ -1402,7 +4795,6 @@
           <w:sz w:val="24"/>
           <w:szCs w:val="24"/>
           <w:highlight w:val="yellow"/>
-          <w:lang w:val="vi-VN"/>
         </w:rPr>
       </w:pPr>
       <w:r>
@@ -1412,7 +4804,6 @@
           <w:sz w:val="24"/>
           <w:szCs w:val="24"/>
           <w:highlight w:val="yellow"/>
-          <w:lang w:val="vi-VN"/>
         </w:rPr>
         <w:t>Hạn chế quyền truy cập các công việc của các role nếu cần thiết</w:t>
       </w:r>
@@ -1422,7 +4813,7 @@
         <w:pStyle w:val="ListParagraph"/>
         <w:numPr>
           <w:ilvl w:val="3"/>
-          <w:numId w:val="3"/>
+          <w:numId w:val="23"/>
         </w:numPr>
         <w:autoSpaceDE w:val="0"/>
         <w:autoSpaceDN w:val="0"/>
@@ -1435,7 +4826,6 @@
           <w:sz w:val="24"/>
           <w:szCs w:val="24"/>
           <w:highlight w:val="yellow"/>
-          <w:lang w:val="vi-VN"/>
         </w:rPr>
       </w:pPr>
       <w:r>
@@ -1445,7 +4835,6 @@
           <w:sz w:val="24"/>
           <w:szCs w:val="24"/>
           <w:highlight w:val="yellow"/>
-          <w:lang w:val="vi-VN"/>
         </w:rPr>
         <w:t>Tạo thêm các Stage nếu cần thiết</w:t>
       </w:r>
@@ -1455,7 +4844,7 @@
         <w:pStyle w:val="ListParagraph"/>
         <w:numPr>
           <w:ilvl w:val="3"/>
-          <w:numId w:val="3"/>
+          <w:numId w:val="23"/>
         </w:numPr>
         <w:autoSpaceDE w:val="0"/>
         <w:autoSpaceDN w:val="0"/>
@@ -1468,7 +4857,6 @@
           <w:sz w:val="24"/>
           <w:szCs w:val="24"/>
           <w:highlight w:val="yellow"/>
-          <w:lang w:val="vi-VN"/>
         </w:rPr>
       </w:pPr>
       <w:r>
@@ -1478,7 +4866,6 @@
           <w:sz w:val="24"/>
           <w:szCs w:val="24"/>
           <w:highlight w:val="yellow"/>
-          <w:lang w:val="vi-VN"/>
         </w:rPr>
         <w:t>Mời các thành viên tham gia Project</w:t>
       </w:r>
@@ -1488,7 +4875,7 @@
         <w:pStyle w:val="ListParagraph"/>
         <w:numPr>
           <w:ilvl w:val="3"/>
-          <w:numId w:val="3"/>
+          <w:numId w:val="23"/>
         </w:numPr>
         <w:autoSpaceDE w:val="0"/>
         <w:autoSpaceDN w:val="0"/>
@@ -1501,7 +4888,6 @@
           <w:sz w:val="24"/>
           <w:szCs w:val="24"/>
           <w:highlight w:val="yellow"/>
-          <w:lang w:val="vi-VN"/>
         </w:rPr>
       </w:pPr>
       <w:r>
@@ -1511,7 +4897,6 @@
           <w:sz w:val="24"/>
           <w:szCs w:val="24"/>
           <w:highlight w:val="yellow"/>
-          <w:lang w:val="vi-VN"/>
         </w:rPr>
         <w:t>Tạo Sprint</w:t>
       </w:r>
@@ -1521,7 +4906,7 @@
         <w:pStyle w:val="ListParagraph"/>
         <w:numPr>
           <w:ilvl w:val="3"/>
-          <w:numId w:val="3"/>
+          <w:numId w:val="23"/>
         </w:numPr>
         <w:autoSpaceDE w:val="0"/>
         <w:autoSpaceDN w:val="0"/>
@@ -1534,7 +4919,6 @@
           <w:sz w:val="24"/>
           <w:szCs w:val="24"/>
           <w:highlight w:val="yellow"/>
-          <w:lang w:val="vi-VN"/>
         </w:rPr>
       </w:pPr>
       <w:r>
@@ -1562,7 +4946,6 @@
           <w:sz w:val="24"/>
           <w:szCs w:val="24"/>
           <w:highlight w:val="yellow"/>
-          <w:lang w:val="vi-VN"/>
         </w:rPr>
       </w:pPr>
     </w:p>
@@ -1571,7 +4954,7 @@
         <w:pStyle w:val="ListParagraph"/>
         <w:numPr>
           <w:ilvl w:val="2"/>
-          <w:numId w:val="3"/>
+          <w:numId w:val="23"/>
         </w:numPr>
         <w:autoSpaceDE w:val="0"/>
         <w:autoSpaceDN w:val="0"/>
@@ -1583,16 +4966,14 @@
           <w:color w:val="000000"/>
           <w:sz w:val="24"/>
           <w:szCs w:val="24"/>
-          <w:lang w:val="vi-VN"/>
-        </w:rPr>
-      </w:pPr>
-      <w:r>
-        <w:rPr>
-          <w:rFonts w:ascii="Arial" w:hAnsi="Arial" w:cs="Arial"/>
-          <w:color w:val="000000"/>
-          <w:sz w:val="24"/>
-          <w:szCs w:val="24"/>
-          <w:lang w:val="vi-VN"/>
+        </w:rPr>
+      </w:pPr>
+      <w:r>
+        <w:rPr>
+          <w:rFonts w:ascii="Arial" w:hAnsi="Arial" w:cs="Arial"/>
+          <w:color w:val="000000"/>
+          <w:sz w:val="24"/>
+          <w:szCs w:val="24"/>
         </w:rPr>
         <w:t>Nếu người dùng là chủ sản phẩm:</w:t>
       </w:r>
@@ -1602,7 +4983,7 @@
         <w:pStyle w:val="ListParagraph"/>
         <w:numPr>
           <w:ilvl w:val="3"/>
-          <w:numId w:val="3"/>
+          <w:numId w:val="23"/>
         </w:numPr>
         <w:autoSpaceDE w:val="0"/>
         <w:autoSpaceDN w:val="0"/>
@@ -1614,16 +4995,14 @@
           <w:color w:val="000000"/>
           <w:sz w:val="24"/>
           <w:szCs w:val="24"/>
-          <w:lang w:val="vi-VN"/>
-        </w:rPr>
-      </w:pPr>
-      <w:r>
-        <w:rPr>
-          <w:rFonts w:ascii="Arial" w:hAnsi="Arial" w:cs="Arial"/>
-          <w:color w:val="000000"/>
-          <w:sz w:val="24"/>
-          <w:szCs w:val="24"/>
-          <w:lang w:val="vi-VN"/>
+        </w:rPr>
+      </w:pPr>
+      <w:r>
+        <w:rPr>
+          <w:rFonts w:ascii="Arial" w:hAnsi="Arial" w:cs="Arial"/>
+          <w:color w:val="000000"/>
+          <w:sz w:val="24"/>
+          <w:szCs w:val="24"/>
         </w:rPr>
         <w:t>Theo dõi tiến độ các công việc.</w:t>
       </w:r>
@@ -1633,7 +5012,7 @@
         <w:pStyle w:val="ListParagraph"/>
         <w:numPr>
           <w:ilvl w:val="3"/>
-          <w:numId w:val="3"/>
+          <w:numId w:val="23"/>
         </w:numPr>
         <w:autoSpaceDE w:val="0"/>
         <w:autoSpaceDN w:val="0"/>
@@ -1645,19 +5024,34 @@
           <w:color w:val="000000"/>
           <w:sz w:val="24"/>
           <w:szCs w:val="24"/>
-          <w:lang w:val="vi-VN"/>
-        </w:rPr>
-      </w:pPr>
-      <w:r>
-        <w:rPr>
-          <w:rFonts w:ascii="Arial" w:hAnsi="Arial" w:cs="Arial"/>
-          <w:color w:val="000000"/>
-          <w:sz w:val="24"/>
-          <w:szCs w:val="24"/>
-          <w:lang w:val="vi-VN"/>
-        </w:rPr>
-        <w:lastRenderedPageBreak/>
-        <w:t>Kiểm tra các công việc đã đạt yêu cầu hay chưa và gắn thẻ bug nếu công việc đó đang chưa đạt yêu cầu hay đang có sự cố không mong muốn.</w:t>
+        </w:rPr>
+      </w:pPr>
+      <w:r>
+        <w:rPr>
+          <w:rFonts w:ascii="Arial" w:hAnsi="Arial" w:cs="Arial"/>
+          <w:color w:val="000000"/>
+          <w:sz w:val="24"/>
+          <w:szCs w:val="24"/>
+        </w:rPr>
+        <w:t xml:space="preserve">Kiểm tra các công việc đã đạt yêu cầu hay chưa và gắn thẻ bug nếu công việc đó đang chưa đạt yêu cầu hay đang có </w:t>
+      </w:r>
+      <w:r>
+        <w:rPr>
+          <w:rFonts w:ascii="Arial" w:hAnsi="Arial" w:cs="Arial"/>
+          <w:color w:val="000000"/>
+          <w:sz w:val="24"/>
+          <w:szCs w:val="24"/>
+        </w:rPr>
+        <w:t>vấn đề</w:t>
+      </w:r>
+      <w:r>
+        <w:rPr>
+          <w:rFonts w:ascii="Arial" w:hAnsi="Arial" w:cs="Arial"/>
+          <w:color w:val="000000"/>
+          <w:sz w:val="24"/>
+          <w:szCs w:val="24"/>
+        </w:rPr>
+        <w:t>.</w:t>
       </w:r>
     </w:p>
     <w:p>
@@ -1665,7 +5059,7 @@
         <w:pStyle w:val="ListParagraph"/>
         <w:numPr>
           <w:ilvl w:val="3"/>
-          <w:numId w:val="3"/>
+          <w:numId w:val="23"/>
         </w:numPr>
         <w:autoSpaceDE w:val="0"/>
         <w:autoSpaceDN w:val="0"/>
@@ -1677,7 +5071,6 @@
           <w:color w:val="000000"/>
           <w:sz w:val="24"/>
           <w:szCs w:val="24"/>
-          <w:lang w:val="vi-VN"/>
         </w:rPr>
       </w:pPr>
       <w:r>
@@ -1695,7 +5088,7 @@
         <w:pStyle w:val="ListParagraph"/>
         <w:numPr>
           <w:ilvl w:val="2"/>
-          <w:numId w:val="3"/>
+          <w:numId w:val="23"/>
         </w:numPr>
         <w:autoSpaceDE w:val="0"/>
         <w:autoSpaceDN w:val="0"/>
@@ -1707,18 +5100,34 @@
           <w:color w:val="000000"/>
           <w:sz w:val="24"/>
           <w:szCs w:val="24"/>
-          <w:lang w:val="vi-VN"/>
-        </w:rPr>
-      </w:pPr>
-      <w:r>
-        <w:rPr>
-          <w:rFonts w:ascii="Arial" w:hAnsi="Arial" w:cs="Arial"/>
-          <w:color w:val="000000"/>
-          <w:sz w:val="24"/>
-          <w:szCs w:val="24"/>
-          <w:lang w:val="vi-VN"/>
-        </w:rPr>
-        <w:t>Người tham giá dự án không phải là quản lý:</w:t>
+        </w:rPr>
+      </w:pPr>
+      <w:r>
+        <w:rPr>
+          <w:rFonts w:ascii="Arial" w:hAnsi="Arial" w:cs="Arial"/>
+          <w:color w:val="000000"/>
+          <w:sz w:val="24"/>
+          <w:szCs w:val="24"/>
+        </w:rPr>
+        <w:t xml:space="preserve">Người </w:t>
+      </w:r>
+      <w:r>
+        <w:rPr>
+          <w:rFonts w:ascii="Arial" w:hAnsi="Arial" w:cs="Arial"/>
+          <w:color w:val="000000"/>
+          <w:sz w:val="24"/>
+          <w:szCs w:val="24"/>
+        </w:rPr>
+        <w:t>phát triển</w:t>
+      </w:r>
+      <w:r>
+        <w:rPr>
+          <w:rFonts w:ascii="Arial" w:hAnsi="Arial" w:cs="Arial"/>
+          <w:color w:val="000000"/>
+          <w:sz w:val="24"/>
+          <w:szCs w:val="24"/>
+        </w:rPr>
+        <w:t xml:space="preserve"> dự án:</w:t>
       </w:r>
     </w:p>
     <w:p>
@@ -1726,7 +5135,7 @@
         <w:pStyle w:val="ListParagraph"/>
         <w:numPr>
           <w:ilvl w:val="3"/>
-          <w:numId w:val="3"/>
+          <w:numId w:val="23"/>
         </w:numPr>
         <w:autoSpaceDE w:val="0"/>
         <w:autoSpaceDN w:val="0"/>
@@ -1738,28 +5147,52 @@
           <w:color w:val="000000"/>
           <w:sz w:val="24"/>
           <w:szCs w:val="24"/>
-          <w:lang w:val="vi-VN"/>
-        </w:rPr>
-      </w:pPr>
-      <w:r>
-        <w:rPr>
-          <w:rFonts w:ascii="Arial" w:hAnsi="Arial" w:cs="Arial"/>
-          <w:color w:val="000000"/>
-          <w:sz w:val="24"/>
-          <w:szCs w:val="24"/>
-          <w:lang w:val="vi-VN"/>
-        </w:rPr>
-        <w:t>Nhận và giải quyết các công việc tồn đọng trong Sprint gần nhất</w:t>
-      </w:r>
-      <w:r>
-        <w:rPr>
-          <w:rFonts w:ascii="Arial" w:hAnsi="Arial" w:cs="Arial"/>
-          <w:color w:val="000000"/>
-          <w:sz w:val="24"/>
-          <w:szCs w:val="24"/>
-          <w:lang w:val="vi-VN"/>
-        </w:rPr>
-        <w:t xml:space="preserve"> bằng cách sửa dụng nút Assign to me.</w:t>
+        </w:rPr>
+      </w:pPr>
+      <w:r>
+        <w:rPr>
+          <w:rFonts w:ascii="Arial" w:hAnsi="Arial" w:cs="Arial"/>
+          <w:color w:val="000000"/>
+          <w:sz w:val="24"/>
+          <w:szCs w:val="24"/>
+        </w:rPr>
+        <w:t xml:space="preserve">Nhận và giải quyết các công việc tồn đọng trong Sprint </w:t>
+      </w:r>
+      <w:r>
+        <w:rPr>
+          <w:rFonts w:ascii="Arial" w:hAnsi="Arial" w:cs="Arial"/>
+          <w:color w:val="000000"/>
+          <w:sz w:val="24"/>
+          <w:szCs w:val="24"/>
+        </w:rPr>
+        <w:t>hiện tại</w:t>
+      </w:r>
+      <w:r>
+        <w:rPr>
+          <w:rFonts w:ascii="Arial" w:hAnsi="Arial" w:cs="Arial"/>
+          <w:color w:val="000000"/>
+          <w:sz w:val="24"/>
+          <w:szCs w:val="24"/>
+        </w:rPr>
+        <w:t xml:space="preserve"> bằng cách sửa dụng nút Assign to me</w:t>
+      </w:r>
+      <w:r>
+        <w:rPr>
+          <w:rFonts w:ascii="Arial" w:hAnsi="Arial" w:cs="Arial"/>
+          <w:color w:val="000000"/>
+          <w:sz w:val="24"/>
+          <w:szCs w:val="24"/>
+        </w:rPr>
+        <w:t xml:space="preserve"> hoặc được người khác Assign công việc</w:t>
+      </w:r>
+      <w:r>
+        <w:rPr>
+          <w:rFonts w:ascii="Arial" w:hAnsi="Arial" w:cs="Arial"/>
+          <w:color w:val="000000"/>
+          <w:sz w:val="24"/>
+          <w:szCs w:val="24"/>
+        </w:rPr>
+        <w:t>.</w:t>
       </w:r>
     </w:p>
     <w:p>
@@ -1767,7 +5200,7 @@
         <w:pStyle w:val="ListParagraph"/>
         <w:numPr>
           <w:ilvl w:val="3"/>
-          <w:numId w:val="3"/>
+          <w:numId w:val="23"/>
         </w:numPr>
         <w:autoSpaceDE w:val="0"/>
         <w:autoSpaceDN w:val="0"/>
@@ -1779,18 +5212,34 @@
           <w:color w:val="000000"/>
           <w:sz w:val="24"/>
           <w:szCs w:val="24"/>
-          <w:lang w:val="vi-VN"/>
-        </w:rPr>
-      </w:pPr>
-      <w:r>
-        <w:rPr>
-          <w:rFonts w:ascii="Arial" w:hAnsi="Arial" w:cs="Arial"/>
-          <w:color w:val="000000"/>
-          <w:sz w:val="24"/>
-          <w:szCs w:val="24"/>
-          <w:lang w:val="vi-VN"/>
-        </w:rPr>
-        <w:t>Cập nhật trạng thái của các công việc phù hợp với các Stage đã được người quản lý tạo.</w:t>
+        </w:rPr>
+      </w:pPr>
+      <w:r>
+        <w:rPr>
+          <w:rFonts w:ascii="Arial" w:hAnsi="Arial" w:cs="Arial"/>
+          <w:color w:val="000000"/>
+          <w:sz w:val="24"/>
+          <w:szCs w:val="24"/>
+        </w:rPr>
+        <w:t xml:space="preserve">Cập nhật trạng thái của các công việc phù hợp với các Stage </w:t>
+      </w:r>
+      <w:r>
+        <w:rPr>
+          <w:rFonts w:ascii="Arial" w:hAnsi="Arial" w:cs="Arial"/>
+          <w:color w:val="000000"/>
+          <w:sz w:val="24"/>
+          <w:szCs w:val="24"/>
+        </w:rPr>
+        <w:t>trên hệ thống</w:t>
+      </w:r>
+      <w:r>
+        <w:rPr>
+          <w:rFonts w:ascii="Arial" w:hAnsi="Arial" w:cs="Arial"/>
+          <w:color w:val="000000"/>
+          <w:sz w:val="24"/>
+          <w:szCs w:val="24"/>
+        </w:rPr>
+        <w:t>.</w:t>
       </w:r>
     </w:p>
     <w:p>
@@ -1798,7 +5247,7 @@
         <w:pStyle w:val="ListParagraph"/>
         <w:numPr>
           <w:ilvl w:val="3"/>
-          <w:numId w:val="3"/>
+          <w:numId w:val="23"/>
         </w:numPr>
         <w:autoSpaceDE w:val="0"/>
         <w:autoSpaceDN w:val="0"/>
@@ -1810,16 +5259,14 @@
           <w:color w:val="000000"/>
           <w:sz w:val="24"/>
           <w:szCs w:val="24"/>
-          <w:lang w:val="vi-VN"/>
-        </w:rPr>
-      </w:pPr>
-      <w:r>
-        <w:rPr>
-          <w:rFonts w:ascii="Arial" w:hAnsi="Arial" w:cs="Arial"/>
-          <w:color w:val="000000"/>
-          <w:sz w:val="24"/>
-          <w:szCs w:val="24"/>
-          <w:lang w:val="vi-VN"/>
+        </w:rPr>
+      </w:pPr>
+      <w:r>
+        <w:rPr>
+          <w:rFonts w:ascii="Arial" w:hAnsi="Arial" w:cs="Arial"/>
+          <w:color w:val="000000"/>
+          <w:sz w:val="24"/>
+          <w:szCs w:val="24"/>
         </w:rPr>
         <w:t>Gắn sao vào các Project đang tham gia để thuận tiện theo dõi.</w:t>
       </w:r>
@@ -1829,7 +5276,7 @@
         <w:pStyle w:val="ListParagraph"/>
         <w:numPr>
           <w:ilvl w:val="3"/>
-          <w:numId w:val="3"/>
+          <w:numId w:val="23"/>
         </w:numPr>
         <w:autoSpaceDE w:val="0"/>
         <w:autoSpaceDN w:val="0"/>
@@ -1841,18 +5288,52 @@
           <w:color w:val="000000"/>
           <w:sz w:val="24"/>
           <w:szCs w:val="24"/>
-          <w:lang w:val="vi-VN"/>
-        </w:rPr>
-      </w:pPr>
-      <w:r>
-        <w:rPr>
-          <w:rFonts w:ascii="Arial" w:hAnsi="Arial" w:cs="Arial"/>
-          <w:color w:val="000000"/>
-          <w:sz w:val="24"/>
-          <w:szCs w:val="24"/>
-          <w:lang w:val="vi-VN"/>
-        </w:rPr>
-        <w:t>Gắn lá cờ cho các công việc đang gặp khó khan để các thanh viên còn lại của nhóm nhận biết và sắp xếp nguồn lực để hỗ trợ.</w:t>
+        </w:rPr>
+      </w:pPr>
+      <w:r>
+        <w:rPr>
+          <w:rFonts w:ascii="Arial" w:hAnsi="Arial" w:cs="Arial"/>
+          <w:color w:val="000000"/>
+          <w:sz w:val="24"/>
+          <w:szCs w:val="24"/>
+        </w:rPr>
+        <w:t>Gắn lá cờ cho các công việc đang gặp khó kh</w:t>
+      </w:r>
+      <w:r>
+        <w:rPr>
+          <w:rFonts w:ascii="Arial" w:hAnsi="Arial" w:cs="Arial"/>
+          <w:color w:val="000000"/>
+          <w:sz w:val="24"/>
+          <w:szCs w:val="24"/>
+        </w:rPr>
+        <w:t>ă</w:t>
+      </w:r>
+      <w:r>
+        <w:rPr>
+          <w:rFonts w:ascii="Arial" w:hAnsi="Arial" w:cs="Arial"/>
+          <w:color w:val="000000"/>
+          <w:sz w:val="24"/>
+          <w:szCs w:val="24"/>
+        </w:rPr>
+        <w:t>n để các th</w:t>
+      </w:r>
+      <w:r>
+        <w:rPr>
+          <w:rFonts w:ascii="Arial" w:hAnsi="Arial" w:cs="Arial"/>
+          <w:color w:val="000000"/>
+          <w:sz w:val="24"/>
+          <w:szCs w:val="24"/>
+        </w:rPr>
+        <w:t>à</w:t>
+      </w:r>
+      <w:r>
+        <w:rPr>
+          <w:rFonts w:ascii="Arial" w:hAnsi="Arial" w:cs="Arial"/>
+          <w:color w:val="000000"/>
+          <w:sz w:val="24"/>
+          <w:szCs w:val="24"/>
+        </w:rPr>
+        <w:t>nh viên còn lại của nhóm nhận biết và sắp xếp nguồn lực hỗ trợ.</w:t>
       </w:r>
     </w:p>
     <w:p>
@@ -1860,7 +5341,7 @@
         <w:pStyle w:val="ListParagraph"/>
         <w:numPr>
           <w:ilvl w:val="2"/>
-          <w:numId w:val="3"/>
+          <w:numId w:val="23"/>
         </w:numPr>
         <w:autoSpaceDE w:val="0"/>
         <w:autoSpaceDN w:val="0"/>
@@ -1872,16 +5353,14 @@
           <w:color w:val="000000"/>
           <w:sz w:val="24"/>
           <w:szCs w:val="24"/>
-          <w:lang w:val="vi-VN"/>
-        </w:rPr>
-      </w:pPr>
-      <w:r>
-        <w:rPr>
-          <w:rFonts w:ascii="Arial" w:hAnsi="Arial" w:cs="Arial"/>
-          <w:color w:val="000000"/>
-          <w:sz w:val="24"/>
-          <w:szCs w:val="24"/>
-          <w:lang w:val="vi-VN"/>
+        </w:rPr>
+      </w:pPr>
+      <w:r>
+        <w:rPr>
+          <w:rFonts w:ascii="Arial" w:hAnsi="Arial" w:cs="Arial"/>
+          <w:color w:val="000000"/>
+          <w:sz w:val="24"/>
+          <w:szCs w:val="24"/>
         </w:rPr>
         <w:t>Chức năng có thể sử dụng chung:</w:t>
       </w:r>
@@ -1891,7 +5370,7 @@
         <w:pStyle w:val="ListParagraph"/>
         <w:numPr>
           <w:ilvl w:val="3"/>
-          <w:numId w:val="3"/>
+          <w:numId w:val="23"/>
         </w:numPr>
         <w:autoSpaceDE w:val="0"/>
         <w:autoSpaceDN w:val="0"/>
@@ -1903,36 +5382,23 @@
           <w:color w:val="000000"/>
           <w:sz w:val="24"/>
           <w:szCs w:val="24"/>
-          <w:lang w:val="vi-VN"/>
-        </w:rPr>
-      </w:pPr>
-      <w:r>
-        <w:rPr>
-          <w:rFonts w:ascii="Arial" w:hAnsi="Arial" w:cs="Arial"/>
-          <w:color w:val="000000"/>
-          <w:sz w:val="24"/>
-          <w:szCs w:val="24"/>
-          <w:lang w:val="vi-VN"/>
-        </w:rPr>
-        <w:t>Đ</w:t>
-      </w:r>
-      <w:r>
-        <w:rPr>
-          <w:rFonts w:ascii="Arial" w:hAnsi="Arial" w:cs="Arial"/>
-          <w:color w:val="000000"/>
-          <w:sz w:val="24"/>
-          <w:szCs w:val="24"/>
-          <w:lang w:val="vi-VN"/>
-        </w:rPr>
-        <w:t>ể lại comment về cảm nghĩ của mình ở tất cả các công việc hiện có của Project</w:t>
-      </w:r>
-      <w:r>
-        <w:rPr>
-          <w:rFonts w:ascii="Arial" w:hAnsi="Arial" w:cs="Arial"/>
-          <w:color w:val="000000"/>
-          <w:sz w:val="24"/>
-          <w:szCs w:val="24"/>
-          <w:lang w:val="vi-VN"/>
+        </w:rPr>
+      </w:pPr>
+      <w:r>
+        <w:rPr>
+          <w:rFonts w:ascii="Arial" w:hAnsi="Arial" w:cs="Arial"/>
+          <w:color w:val="000000"/>
+          <w:sz w:val="24"/>
+          <w:szCs w:val="24"/>
+        </w:rPr>
+        <w:t>Để lại comment của mình ở tất cả các công việc hiện có của Project</w:t>
+      </w:r>
+      <w:r>
+        <w:rPr>
+          <w:rFonts w:ascii="Arial" w:hAnsi="Arial" w:cs="Arial"/>
+          <w:color w:val="000000"/>
+          <w:sz w:val="24"/>
+          <w:szCs w:val="24"/>
         </w:rPr>
         <w:t>.</w:t>
       </w:r>
@@ -1942,7 +5408,7 @@
         <w:pStyle w:val="ListParagraph"/>
         <w:numPr>
           <w:ilvl w:val="3"/>
-          <w:numId w:val="3"/>
+          <w:numId w:val="23"/>
         </w:numPr>
         <w:autoSpaceDE w:val="0"/>
         <w:autoSpaceDN w:val="0"/>
@@ -1954,27 +5420,16 @@
           <w:color w:val="000000"/>
           <w:sz w:val="24"/>
           <w:szCs w:val="24"/>
-          <w:lang w:val="vi-VN"/>
-        </w:rPr>
-      </w:pPr>
-      <w:r>
-        <w:rPr>
-          <w:rFonts w:ascii="Arial" w:hAnsi="Arial" w:cs="Arial"/>
-          <w:color w:val="000000"/>
-          <w:sz w:val="24"/>
-          <w:szCs w:val="24"/>
-          <w:lang w:val="vi-VN"/>
-        </w:rPr>
-        <w:t>Làm bài test</w:t>
-      </w:r>
-      <w:r>
-        <w:rPr>
-          <w:rFonts w:ascii="Arial" w:hAnsi="Arial" w:cs="Arial"/>
-          <w:color w:val="000000"/>
-          <w:sz w:val="24"/>
-          <w:szCs w:val="24"/>
-        </w:rPr>
-        <w:t>.</w:t>
+        </w:rPr>
+      </w:pPr>
+      <w:r>
+        <w:rPr>
+          <w:rFonts w:ascii="Arial" w:hAnsi="Arial" w:cs="Arial"/>
+          <w:color w:val="000000"/>
+          <w:sz w:val="24"/>
+          <w:szCs w:val="24"/>
+        </w:rPr>
+        <w:t>Làm bài test.</w:t>
       </w:r>
     </w:p>
     <w:p>
@@ -1982,7 +5437,7 @@
         <w:pStyle w:val="ListParagraph"/>
         <w:numPr>
           <w:ilvl w:val="3"/>
-          <w:numId w:val="3"/>
+          <w:numId w:val="23"/>
         </w:numPr>
         <w:autoSpaceDE w:val="0"/>
         <w:autoSpaceDN w:val="0"/>
@@ -1994,16 +5449,14 @@
           <w:color w:val="000000"/>
           <w:sz w:val="24"/>
           <w:szCs w:val="24"/>
-          <w:lang w:val="vi-VN"/>
-        </w:rPr>
-      </w:pPr>
-      <w:r>
-        <w:rPr>
-          <w:rFonts w:ascii="Arial" w:hAnsi="Arial" w:cs="Arial"/>
-          <w:color w:val="000000"/>
-          <w:sz w:val="24"/>
-          <w:szCs w:val="24"/>
-          <w:lang w:val="vi-VN"/>
+        </w:rPr>
+      </w:pPr>
+      <w:r>
+        <w:rPr>
+          <w:rFonts w:ascii="Arial" w:hAnsi="Arial" w:cs="Arial"/>
+          <w:color w:val="000000"/>
+          <w:sz w:val="24"/>
+          <w:szCs w:val="24"/>
         </w:rPr>
         <w:t>Xem lại các kết quả làm bài test của mình.</w:t>
       </w:r>
@@ -2013,7 +5466,7 @@
         <w:pStyle w:val="ListParagraph"/>
         <w:numPr>
           <w:ilvl w:val="3"/>
-          <w:numId w:val="3"/>
+          <w:numId w:val="23"/>
         </w:numPr>
         <w:autoSpaceDE w:val="0"/>
         <w:autoSpaceDN w:val="0"/>
@@ -2025,16 +5478,14 @@
           <w:color w:val="000000"/>
           <w:sz w:val="24"/>
           <w:szCs w:val="24"/>
-          <w:lang w:val="vi-VN"/>
-        </w:rPr>
-      </w:pPr>
-      <w:r>
-        <w:rPr>
-          <w:rFonts w:ascii="Arial" w:hAnsi="Arial" w:cs="Arial"/>
-          <w:color w:val="000000"/>
-          <w:sz w:val="24"/>
-          <w:szCs w:val="24"/>
-          <w:lang w:val="vi-VN"/>
+        </w:rPr>
+      </w:pPr>
+      <w:r>
+        <w:rPr>
+          <w:rFonts w:ascii="Arial" w:hAnsi="Arial" w:cs="Arial"/>
+          <w:color w:val="000000"/>
+          <w:sz w:val="24"/>
+          <w:szCs w:val="24"/>
         </w:rPr>
         <w:t xml:space="preserve">Sử dụng các tài khoản </w:t>
       </w:r>
@@ -2044,7 +5495,6 @@
           <w:color w:val="000000"/>
           <w:sz w:val="24"/>
           <w:szCs w:val="24"/>
-          <w:lang w:val="vi-VN"/>
         </w:rPr>
         <w:t xml:space="preserve">giả lập </w:t>
       </w:r>
@@ -2054,7 +5504,6 @@
           <w:color w:val="000000"/>
           <w:sz w:val="24"/>
           <w:szCs w:val="24"/>
-          <w:lang w:val="vi-VN"/>
         </w:rPr>
         <w:t>được cung cấp bởi ứng dụng.</w:t>
       </w:r>
@@ -2064,7 +5513,7 @@
         <w:pStyle w:val="ListParagraph"/>
         <w:numPr>
           <w:ilvl w:val="3"/>
-          <w:numId w:val="3"/>
+          <w:numId w:val="23"/>
         </w:numPr>
         <w:autoSpaceDE w:val="0"/>
         <w:autoSpaceDN w:val="0"/>
@@ -2076,16 +5525,14 @@
           <w:color w:val="000000"/>
           <w:sz w:val="24"/>
           <w:szCs w:val="24"/>
-          <w:lang w:val="vi-VN"/>
-        </w:rPr>
-      </w:pPr>
-      <w:r>
-        <w:rPr>
-          <w:rFonts w:ascii="Arial" w:hAnsi="Arial" w:cs="Arial"/>
-          <w:color w:val="000000"/>
-          <w:sz w:val="24"/>
-          <w:szCs w:val="24"/>
-          <w:lang w:val="vi-VN"/>
+        </w:rPr>
+      </w:pPr>
+      <w:r>
+        <w:rPr>
+          <w:rFonts w:ascii="Arial" w:hAnsi="Arial" w:cs="Arial"/>
+          <w:color w:val="000000"/>
+          <w:sz w:val="24"/>
+          <w:szCs w:val="24"/>
         </w:rPr>
         <w:t>Nghiên cứu tất cả tài liệu của ứng dụng.</w:t>
       </w:r>
@@ -2095,7 +5542,7 @@
         <w:pStyle w:val="ListParagraph"/>
         <w:numPr>
           <w:ilvl w:val="3"/>
-          <w:numId w:val="3"/>
+          <w:numId w:val="23"/>
         </w:numPr>
         <w:autoSpaceDE w:val="0"/>
         <w:autoSpaceDN w:val="0"/>
@@ -2107,17 +5554,16 @@
           <w:color w:val="000000"/>
           <w:sz w:val="24"/>
           <w:szCs w:val="24"/>
-          <w:lang w:val="vi-VN"/>
-        </w:rPr>
-      </w:pPr>
-      <w:r>
-        <w:rPr>
-          <w:rFonts w:ascii="Arial" w:hAnsi="Arial" w:cs="Arial"/>
-          <w:color w:val="000000"/>
-          <w:sz w:val="24"/>
-          <w:szCs w:val="24"/>
-          <w:lang w:val="vi-VN"/>
-        </w:rPr>
+        </w:rPr>
+      </w:pPr>
+      <w:r>
+        <w:rPr>
+          <w:rFonts w:ascii="Arial" w:hAnsi="Arial" w:cs="Arial"/>
+          <w:color w:val="000000"/>
+          <w:sz w:val="24"/>
+          <w:szCs w:val="24"/>
+        </w:rPr>
+        <w:lastRenderedPageBreak/>
         <w:t>Theo dõi Road map để không bỏ lỡ các giai đoạn quan trọng của Project.</w:t>
       </w:r>
     </w:p>
@@ -2134,17 +5580,12 @@
           <w:color w:val="000000"/>
           <w:sz w:val="24"/>
           <w:szCs w:val="24"/>
-          <w:lang w:val="vi-VN"/>
         </w:rPr>
       </w:pPr>
     </w:p>
     <w:p>
       <w:pPr>
         <w:pStyle w:val="ListParagraph"/>
-        <w:numPr>
-          <w:ilvl w:val="4"/>
-          <w:numId w:val="3"/>
-        </w:numPr>
         <w:autoSpaceDE w:val="0"/>
         <w:autoSpaceDN w:val="0"/>
         <w:adjustRightInd w:val="0"/>
@@ -2155,7 +5596,6 @@
           <w:color w:val="000000"/>
           <w:sz w:val="24"/>
           <w:szCs w:val="24"/>
-          <w:lang w:val="vi-VN"/>
         </w:rPr>
       </w:pPr>
       <w:r>
@@ -2165,7 +5605,6 @@
           <w:sz w:val="24"/>
           <w:szCs w:val="24"/>
           <w:u w:val="single"/>
-          <w:lang w:val="vi-VN"/>
         </w:rPr>
         <w:t xml:space="preserve">Lưu ý: </w:t>
       </w:r>
@@ -2175,7 +5614,6 @@
           <w:color w:val="000000"/>
           <w:sz w:val="24"/>
           <w:szCs w:val="24"/>
-          <w:lang w:val="vi-VN"/>
         </w:rPr>
         <w:t>Cả ba nhóm người dùng này đều có thể để lại comment của mình ở tất cả các công việc hiện có của Project</w:t>
       </w:r>
@@ -2185,7 +5623,6 @@
           <w:color w:val="000000"/>
           <w:sz w:val="24"/>
           <w:szCs w:val="24"/>
-          <w:lang w:val="vi-VN"/>
         </w:rPr>
         <w:t>.</w:t>
       </w:r>
@@ -2204,7 +5641,6 @@
           <w:sz w:val="24"/>
           <w:szCs w:val="24"/>
           <w:highlight w:val="yellow"/>
-          <w:lang w:val="vi-VN"/>
         </w:rPr>
       </w:pPr>
     </w:p>
@@ -2221,20 +5657,66 @@
           <w:color w:val="000000"/>
           <w:sz w:val="24"/>
           <w:szCs w:val="24"/>
-          <w:lang w:val="vi-VN"/>
-        </w:rPr>
-      </w:pPr>
-    </w:p>
-    <w:p>
-      <w:pPr>
+        </w:rPr>
+      </w:pPr>
+    </w:p>
+    <w:p>
+      <w:pPr>
+        <w:pStyle w:val="Heading1"/>
         <w:numPr>
           <w:ilvl w:val="0"/>
-          <w:numId w:val="3"/>
-        </w:numPr>
+          <w:numId w:val="23"/>
+        </w:numPr>
+        <w:rPr>
+          <w:rFonts w:ascii="Arial" w:hAnsi="Arial" w:cs="Arial"/>
+          <w:b/>
+          <w:bCs/>
+          <w:color w:val="000000"/>
+          <w:sz w:val="24"/>
+          <w:szCs w:val="24"/>
+        </w:rPr>
+      </w:pPr>
+      <w:r>
+        <w:rPr>
+          <w:rFonts w:ascii="Arial" w:hAnsi="Arial" w:cs="Arial"/>
+          <w:b/>
+          <w:bCs/>
+          <w:color w:val="000000"/>
+          <w:sz w:val="24"/>
+          <w:szCs w:val="24"/>
+        </w:rPr>
+        <w:t>Đánh giá so sánh: điểm mạnh điểm yếu, cái gì chưa hoàn thiện.</w:t>
+      </w:r>
+      <w:r>
+        <w:rPr>
+          <w:rFonts w:ascii="Arial" w:hAnsi="Arial" w:cs="Arial"/>
+          <w:b/>
+          <w:bCs/>
+          <w:color w:val="000000"/>
+          <w:sz w:val="24"/>
+          <w:szCs w:val="24"/>
+        </w:rPr>
+        <w:t xml:space="preserve"> – 3 trang</w:t>
+      </w:r>
+    </w:p>
+    <w:p>
+      <w:pPr>
+        <w:pStyle w:val="ListParagraph"/>
+        <w:ind w:left="1080"/>
+        <w:rPr>
+          <w:rFonts w:ascii="Arial" w:hAnsi="Arial" w:cs="Arial"/>
+          <w:sz w:val="24"/>
+          <w:szCs w:val="24"/>
+        </w:rPr>
+      </w:pPr>
+    </w:p>
+    <w:p>
+      <w:pPr>
         <w:autoSpaceDE w:val="0"/>
         <w:autoSpaceDN w:val="0"/>
         <w:adjustRightInd w:val="0"/>
         <w:spacing w:after="0" w:line="240" w:lineRule="auto"/>
+        <w:ind w:left="360"/>
         <w:rPr>
           <w:rFonts w:ascii="Arial" w:hAnsi="Arial" w:cs="Arial"/>
           <w:b/>
@@ -2242,10 +5724,16 @@
           <w:color w:val="000000"/>
           <w:sz w:val="24"/>
           <w:szCs w:val="24"/>
-          <w:lang w:val="vi-VN"/>
-        </w:rPr>
-      </w:pPr>
-      <w:r>
+        </w:rPr>
+      </w:pPr>
+    </w:p>
+    <w:p>
+      <w:pPr>
+        <w:pStyle w:val="Heading1"/>
+        <w:numPr>
+          <w:ilvl w:val="0"/>
+          <w:numId w:val="23"/>
+        </w:numPr>
         <w:rPr>
           <w:rFonts w:ascii="Arial" w:hAnsi="Arial" w:cs="Arial"/>
           <w:b/>
@@ -2253,10 +5741,8 @@
           <w:color w:val="000000"/>
           <w:sz w:val="24"/>
           <w:szCs w:val="24"/>
-          <w:lang w:val="vi-VN"/>
-        </w:rPr>
-        <w:t>Đánh giá so sánh: điểm mạnh điểm yếu, cái gì chưa hoàn thiện.</w:t>
-      </w:r>
+        </w:rPr>
+      </w:pPr>
       <w:r>
         <w:rPr>
           <w:rFonts w:ascii="Arial" w:hAnsi="Arial" w:cs="Arial"/>
@@ -2265,17 +5751,23 @@
           <w:color w:val="000000"/>
           <w:sz w:val="24"/>
           <w:szCs w:val="24"/>
-          <w:lang w:val="vi-VN"/>
-        </w:rPr>
-        <w:t xml:space="preserve"> – 3 trang</w:t>
-      </w:r>
-    </w:p>
-    <w:p>
-      <w:pPr>
-        <w:numPr>
-          <w:ilvl w:val="0"/>
-          <w:numId w:val="3"/>
-        </w:numPr>
+        </w:rPr>
+        <w:t>Kết luận.</w:t>
+      </w:r>
+      <w:r>
+        <w:rPr>
+          <w:rFonts w:ascii="Arial" w:hAnsi="Arial" w:cs="Arial"/>
+          <w:b/>
+          <w:bCs/>
+          <w:color w:val="000000"/>
+          <w:sz w:val="24"/>
+          <w:szCs w:val="24"/>
+        </w:rPr>
+        <w:t xml:space="preserve"> – 0.5 trang</w:t>
+      </w:r>
+    </w:p>
+    <w:p>
+      <w:pPr>
         <w:autoSpaceDE w:val="0"/>
         <w:autoSpaceDN w:val="0"/>
         <w:adjustRightInd w:val="0"/>
@@ -2287,7 +5779,7 @@
           <w:color w:val="000000"/>
           <w:sz w:val="24"/>
           <w:szCs w:val="24"/>
-          <w:lang w:val="vi-VN"/>
+          <w:lang w:val="en-US"/>
         </w:rPr>
       </w:pPr>
       <w:r>
@@ -2298,21 +5790,9 @@
           <w:color w:val="000000"/>
           <w:sz w:val="24"/>
           <w:szCs w:val="24"/>
-          <w:lang w:val="vi-VN"/>
-        </w:rPr>
-        <w:t>Kết luận.</w:t>
-      </w:r>
-      <w:r>
-        <w:rPr>
-          <w:rFonts w:ascii="Arial" w:hAnsi="Arial" w:cs="Arial"/>
-          <w:b/>
-          <w:bCs/>
-          <w:color w:val="000000"/>
-          <w:sz w:val="24"/>
-          <w:szCs w:val="24"/>
-          <w:lang w:val="vi-VN"/>
-        </w:rPr>
-        <w:t xml:space="preserve"> – 0.5 trang</w:t>
+          <w:lang w:val="en-US"/>
+        </w:rPr>
+        <w:t>Điểm cải thiện và giải quyết vấn để của Marvic</w:t>
       </w:r>
     </w:p>
     <w:p>
@@ -2328,7 +5808,6 @@
           <w:color w:val="000000"/>
           <w:sz w:val="24"/>
           <w:szCs w:val="24"/>
-          <w:lang w:val="vi-VN"/>
         </w:rPr>
       </w:pPr>
     </w:p>
@@ -2345,7 +5824,6 @@
           <w:color w:val="000000"/>
           <w:sz w:val="24"/>
           <w:szCs w:val="24"/>
-          <w:lang w:val="vi-VN"/>
         </w:rPr>
       </w:pPr>
     </w:p>
@@ -2353,7 +5831,9 @@
       <w:pPr>
         <w:pStyle w:val="ListParagraph"/>
         <w:rPr>
-          <w:lang w:val="vi-VN"/>
+          <w:rFonts w:ascii="Arial" w:hAnsi="Arial" w:cs="Arial"/>
+          <w:sz w:val="24"/>
+          <w:szCs w:val="24"/>
         </w:rPr>
       </w:pPr>
     </w:p>
@@ -2372,7 +5852,7 @@
   <w:abstractNum w:abstractNumId="0" w15:restartNumberingAfterBreak="0">
     <w:nsid w:val="04B83C5B"/>
     <w:multiLevelType w:val="hybridMultilevel"/>
-    <w:tmpl w:val="508EB780"/>
+    <w:tmpl w:val="06266034"/>
     <w:lvl w:ilvl="0" w:tplc="04090001">
       <w:start w:val="1"/>
       <w:numFmt w:val="bullet"/>
@@ -2682,6 +6162,878 @@
     </w:lvl>
   </w:abstractNum>
   <w:abstractNum w:abstractNumId="3" w15:restartNumberingAfterBreak="0">
+    <w:nsid w:val="1F0B1D5E"/>
+    <w:multiLevelType w:val="hybridMultilevel"/>
+    <w:tmpl w:val="9244A3C4"/>
+    <w:lvl w:ilvl="0" w:tplc="04090013">
+      <w:start w:val="1"/>
+      <w:numFmt w:val="upperRoman"/>
+      <w:lvlText w:val="%1."/>
+      <w:lvlJc w:val="right"/>
+      <w:pPr>
+        <w:ind w:left="720" w:hanging="360"/>
+      </w:pPr>
+    </w:lvl>
+    <w:lvl w:ilvl="1" w:tplc="04090019">
+      <w:start w:val="1"/>
+      <w:numFmt w:val="lowerLetter"/>
+      <w:lvlText w:val="%2."/>
+      <w:lvlJc w:val="left"/>
+      <w:pPr>
+        <w:ind w:left="1440" w:hanging="360"/>
+      </w:pPr>
+    </w:lvl>
+    <w:lvl w:ilvl="2" w:tplc="0409001B">
+      <w:start w:val="1"/>
+      <w:numFmt w:val="lowerRoman"/>
+      <w:lvlText w:val="%3."/>
+      <w:lvlJc w:val="right"/>
+      <w:pPr>
+        <w:ind w:left="2160" w:hanging="180"/>
+      </w:pPr>
+    </w:lvl>
+    <w:lvl w:ilvl="3" w:tplc="0409000F">
+      <w:start w:val="1"/>
+      <w:numFmt w:val="decimal"/>
+      <w:lvlText w:val="%4."/>
+      <w:lvlJc w:val="left"/>
+      <w:pPr>
+        <w:ind w:left="2880" w:hanging="360"/>
+      </w:pPr>
+    </w:lvl>
+    <w:lvl w:ilvl="4" w:tplc="04090019" w:tentative="1">
+      <w:start w:val="1"/>
+      <w:numFmt w:val="lowerLetter"/>
+      <w:lvlText w:val="%5."/>
+      <w:lvlJc w:val="left"/>
+      <w:pPr>
+        <w:ind w:left="3600" w:hanging="360"/>
+      </w:pPr>
+    </w:lvl>
+    <w:lvl w:ilvl="5" w:tplc="0409001B" w:tentative="1">
+      <w:start w:val="1"/>
+      <w:numFmt w:val="lowerRoman"/>
+      <w:lvlText w:val="%6."/>
+      <w:lvlJc w:val="right"/>
+      <w:pPr>
+        <w:ind w:left="4320" w:hanging="180"/>
+      </w:pPr>
+    </w:lvl>
+    <w:lvl w:ilvl="6" w:tplc="0409000F" w:tentative="1">
+      <w:start w:val="1"/>
+      <w:numFmt w:val="decimal"/>
+      <w:lvlText w:val="%7."/>
+      <w:lvlJc w:val="left"/>
+      <w:pPr>
+        <w:ind w:left="5040" w:hanging="360"/>
+      </w:pPr>
+    </w:lvl>
+    <w:lvl w:ilvl="7" w:tplc="04090019" w:tentative="1">
+      <w:start w:val="1"/>
+      <w:numFmt w:val="lowerLetter"/>
+      <w:lvlText w:val="%8."/>
+      <w:lvlJc w:val="left"/>
+      <w:pPr>
+        <w:ind w:left="5760" w:hanging="360"/>
+      </w:pPr>
+    </w:lvl>
+    <w:lvl w:ilvl="8" w:tplc="0409001B" w:tentative="1">
+      <w:start w:val="1"/>
+      <w:numFmt w:val="lowerRoman"/>
+      <w:lvlText w:val="%9."/>
+      <w:lvlJc w:val="right"/>
+      <w:pPr>
+        <w:ind w:left="6480" w:hanging="180"/>
+      </w:pPr>
+    </w:lvl>
+  </w:abstractNum>
+  <w:abstractNum w:abstractNumId="4" w15:restartNumberingAfterBreak="0">
+    <w:nsid w:val="1F792AF9"/>
+    <w:multiLevelType w:val="multilevel"/>
+    <w:tmpl w:val="ADC01A38"/>
+    <w:lvl w:ilvl="0">
+      <w:start w:val="3"/>
+      <w:numFmt w:val="decimal"/>
+      <w:lvlText w:val="%1"/>
+      <w:lvlJc w:val="left"/>
+      <w:pPr>
+        <w:ind w:left="360" w:hanging="360"/>
+      </w:pPr>
+      <w:rPr>
+        <w:rFonts w:hint="default"/>
+      </w:rPr>
+    </w:lvl>
+    <w:lvl w:ilvl="1">
+      <w:start w:val="3"/>
+      <w:numFmt w:val="decimal"/>
+      <w:lvlText w:val="%1.%2"/>
+      <w:lvlJc w:val="left"/>
+      <w:pPr>
+        <w:ind w:left="360" w:hanging="360"/>
+      </w:pPr>
+      <w:rPr>
+        <w:rFonts w:hint="default"/>
+      </w:rPr>
+    </w:lvl>
+    <w:lvl w:ilvl="2">
+      <w:start w:val="1"/>
+      <w:numFmt w:val="decimal"/>
+      <w:lvlText w:val="%1.%2.%3"/>
+      <w:lvlJc w:val="left"/>
+      <w:pPr>
+        <w:ind w:left="720" w:hanging="720"/>
+      </w:pPr>
+      <w:rPr>
+        <w:rFonts w:hint="default"/>
+      </w:rPr>
+    </w:lvl>
+    <w:lvl w:ilvl="3">
+      <w:start w:val="1"/>
+      <w:numFmt w:val="decimal"/>
+      <w:lvlText w:val="%1.%2.%3.%4"/>
+      <w:lvlJc w:val="left"/>
+      <w:pPr>
+        <w:ind w:left="1080" w:hanging="1080"/>
+      </w:pPr>
+      <w:rPr>
+        <w:rFonts w:hint="default"/>
+      </w:rPr>
+    </w:lvl>
+    <w:lvl w:ilvl="4">
+      <w:start w:val="1"/>
+      <w:numFmt w:val="decimal"/>
+      <w:lvlText w:val="%1.%2.%3.%4.%5"/>
+      <w:lvlJc w:val="left"/>
+      <w:pPr>
+        <w:ind w:left="1080" w:hanging="1080"/>
+      </w:pPr>
+      <w:rPr>
+        <w:rFonts w:hint="default"/>
+      </w:rPr>
+    </w:lvl>
+    <w:lvl w:ilvl="5">
+      <w:start w:val="1"/>
+      <w:numFmt w:val="decimal"/>
+      <w:lvlText w:val="%1.%2.%3.%4.%5.%6"/>
+      <w:lvlJc w:val="left"/>
+      <w:pPr>
+        <w:ind w:left="1440" w:hanging="1440"/>
+      </w:pPr>
+      <w:rPr>
+        <w:rFonts w:hint="default"/>
+      </w:rPr>
+    </w:lvl>
+    <w:lvl w:ilvl="6">
+      <w:start w:val="1"/>
+      <w:numFmt w:val="decimal"/>
+      <w:lvlText w:val="%1.%2.%3.%4.%5.%6.%7"/>
+      <w:lvlJc w:val="left"/>
+      <w:pPr>
+        <w:ind w:left="1440" w:hanging="1440"/>
+      </w:pPr>
+      <w:rPr>
+        <w:rFonts w:hint="default"/>
+      </w:rPr>
+    </w:lvl>
+    <w:lvl w:ilvl="7">
+      <w:start w:val="1"/>
+      <w:numFmt w:val="decimal"/>
+      <w:lvlText w:val="%1.%2.%3.%4.%5.%6.%7.%8"/>
+      <w:lvlJc w:val="left"/>
+      <w:pPr>
+        <w:ind w:left="1800" w:hanging="1800"/>
+      </w:pPr>
+      <w:rPr>
+        <w:rFonts w:hint="default"/>
+      </w:rPr>
+    </w:lvl>
+    <w:lvl w:ilvl="8">
+      <w:start w:val="1"/>
+      <w:numFmt w:val="decimal"/>
+      <w:lvlText w:val="%1.%2.%3.%4.%5.%6.%7.%8.%9"/>
+      <w:lvlJc w:val="left"/>
+      <w:pPr>
+        <w:ind w:left="1800" w:hanging="1800"/>
+      </w:pPr>
+      <w:rPr>
+        <w:rFonts w:hint="default"/>
+      </w:rPr>
+    </w:lvl>
+  </w:abstractNum>
+  <w:abstractNum w:abstractNumId="5" w15:restartNumberingAfterBreak="0">
+    <w:nsid w:val="1FD56726"/>
+    <w:multiLevelType w:val="hybridMultilevel"/>
+    <w:tmpl w:val="CFC697C8"/>
+    <w:lvl w:ilvl="0" w:tplc="04090001">
+      <w:start w:val="1"/>
+      <w:numFmt w:val="bullet"/>
+      <w:lvlText w:val=""/>
+      <w:lvlJc w:val="left"/>
+      <w:pPr>
+        <w:ind w:left="2340" w:hanging="360"/>
+      </w:pPr>
+      <w:rPr>
+        <w:rFonts w:ascii="Symbol" w:hAnsi="Symbol" w:hint="default"/>
+      </w:rPr>
+    </w:lvl>
+    <w:lvl w:ilvl="1" w:tplc="04090003" w:tentative="1">
+      <w:start w:val="1"/>
+      <w:numFmt w:val="bullet"/>
+      <w:lvlText w:val="o"/>
+      <w:lvlJc w:val="left"/>
+      <w:pPr>
+        <w:ind w:left="3060" w:hanging="360"/>
+      </w:pPr>
+      <w:rPr>
+        <w:rFonts w:ascii="Courier New" w:hAnsi="Courier New" w:cs="Courier New" w:hint="default"/>
+      </w:rPr>
+    </w:lvl>
+    <w:lvl w:ilvl="2" w:tplc="04090005" w:tentative="1">
+      <w:start w:val="1"/>
+      <w:numFmt w:val="bullet"/>
+      <w:lvlText w:val=""/>
+      <w:lvlJc w:val="left"/>
+      <w:pPr>
+        <w:ind w:left="3780" w:hanging="360"/>
+      </w:pPr>
+      <w:rPr>
+        <w:rFonts w:ascii="Wingdings" w:hAnsi="Wingdings" w:hint="default"/>
+      </w:rPr>
+    </w:lvl>
+    <w:lvl w:ilvl="3" w:tplc="04090001" w:tentative="1">
+      <w:start w:val="1"/>
+      <w:numFmt w:val="bullet"/>
+      <w:lvlText w:val=""/>
+      <w:lvlJc w:val="left"/>
+      <w:pPr>
+        <w:ind w:left="4500" w:hanging="360"/>
+      </w:pPr>
+      <w:rPr>
+        <w:rFonts w:ascii="Symbol" w:hAnsi="Symbol" w:hint="default"/>
+      </w:rPr>
+    </w:lvl>
+    <w:lvl w:ilvl="4" w:tplc="04090003" w:tentative="1">
+      <w:start w:val="1"/>
+      <w:numFmt w:val="bullet"/>
+      <w:lvlText w:val="o"/>
+      <w:lvlJc w:val="left"/>
+      <w:pPr>
+        <w:ind w:left="5220" w:hanging="360"/>
+      </w:pPr>
+      <w:rPr>
+        <w:rFonts w:ascii="Courier New" w:hAnsi="Courier New" w:cs="Courier New" w:hint="default"/>
+      </w:rPr>
+    </w:lvl>
+    <w:lvl w:ilvl="5" w:tplc="04090005" w:tentative="1">
+      <w:start w:val="1"/>
+      <w:numFmt w:val="bullet"/>
+      <w:lvlText w:val=""/>
+      <w:lvlJc w:val="left"/>
+      <w:pPr>
+        <w:ind w:left="5940" w:hanging="360"/>
+      </w:pPr>
+      <w:rPr>
+        <w:rFonts w:ascii="Wingdings" w:hAnsi="Wingdings" w:hint="default"/>
+      </w:rPr>
+    </w:lvl>
+    <w:lvl w:ilvl="6" w:tplc="04090001" w:tentative="1">
+      <w:start w:val="1"/>
+      <w:numFmt w:val="bullet"/>
+      <w:lvlText w:val=""/>
+      <w:lvlJc w:val="left"/>
+      <w:pPr>
+        <w:ind w:left="6660" w:hanging="360"/>
+      </w:pPr>
+      <w:rPr>
+        <w:rFonts w:ascii="Symbol" w:hAnsi="Symbol" w:hint="default"/>
+      </w:rPr>
+    </w:lvl>
+    <w:lvl w:ilvl="7" w:tplc="04090003" w:tentative="1">
+      <w:start w:val="1"/>
+      <w:numFmt w:val="bullet"/>
+      <w:lvlText w:val="o"/>
+      <w:lvlJc w:val="left"/>
+      <w:pPr>
+        <w:ind w:left="7380" w:hanging="360"/>
+      </w:pPr>
+      <w:rPr>
+        <w:rFonts w:ascii="Courier New" w:hAnsi="Courier New" w:cs="Courier New" w:hint="default"/>
+      </w:rPr>
+    </w:lvl>
+    <w:lvl w:ilvl="8" w:tplc="04090005" w:tentative="1">
+      <w:start w:val="1"/>
+      <w:numFmt w:val="bullet"/>
+      <w:lvlText w:val=""/>
+      <w:lvlJc w:val="left"/>
+      <w:pPr>
+        <w:ind w:left="8100" w:hanging="360"/>
+      </w:pPr>
+      <w:rPr>
+        <w:rFonts w:ascii="Wingdings" w:hAnsi="Wingdings" w:hint="default"/>
+      </w:rPr>
+    </w:lvl>
+  </w:abstractNum>
+  <w:abstractNum w:abstractNumId="6" w15:restartNumberingAfterBreak="0">
+    <w:nsid w:val="206D2D7F"/>
+    <w:multiLevelType w:val="hybridMultilevel"/>
+    <w:tmpl w:val="1508130C"/>
+    <w:lvl w:ilvl="0" w:tplc="04090003">
+      <w:start w:val="1"/>
+      <w:numFmt w:val="bullet"/>
+      <w:lvlText w:val="o"/>
+      <w:lvlJc w:val="left"/>
+      <w:pPr>
+        <w:ind w:left="1800" w:hanging="360"/>
+      </w:pPr>
+      <w:rPr>
+        <w:rFonts w:ascii="Courier New" w:hAnsi="Courier New" w:cs="Courier New" w:hint="default"/>
+      </w:rPr>
+    </w:lvl>
+    <w:lvl w:ilvl="1" w:tplc="04090003">
+      <w:start w:val="1"/>
+      <w:numFmt w:val="bullet"/>
+      <w:lvlText w:val="o"/>
+      <w:lvlJc w:val="left"/>
+      <w:pPr>
+        <w:ind w:left="2520" w:hanging="360"/>
+      </w:pPr>
+      <w:rPr>
+        <w:rFonts w:ascii="Courier New" w:hAnsi="Courier New" w:cs="Courier New" w:hint="default"/>
+      </w:rPr>
+    </w:lvl>
+    <w:lvl w:ilvl="2" w:tplc="04090005" w:tentative="1">
+      <w:start w:val="1"/>
+      <w:numFmt w:val="bullet"/>
+      <w:lvlText w:val=""/>
+      <w:lvlJc w:val="left"/>
+      <w:pPr>
+        <w:ind w:left="3240" w:hanging="360"/>
+      </w:pPr>
+      <w:rPr>
+        <w:rFonts w:ascii="Wingdings" w:hAnsi="Wingdings" w:hint="default"/>
+      </w:rPr>
+    </w:lvl>
+    <w:lvl w:ilvl="3" w:tplc="04090001" w:tentative="1">
+      <w:start w:val="1"/>
+      <w:numFmt w:val="bullet"/>
+      <w:lvlText w:val=""/>
+      <w:lvlJc w:val="left"/>
+      <w:pPr>
+        <w:ind w:left="3960" w:hanging="360"/>
+      </w:pPr>
+      <w:rPr>
+        <w:rFonts w:ascii="Symbol" w:hAnsi="Symbol" w:hint="default"/>
+      </w:rPr>
+    </w:lvl>
+    <w:lvl w:ilvl="4" w:tplc="04090003" w:tentative="1">
+      <w:start w:val="1"/>
+      <w:numFmt w:val="bullet"/>
+      <w:lvlText w:val="o"/>
+      <w:lvlJc w:val="left"/>
+      <w:pPr>
+        <w:ind w:left="4680" w:hanging="360"/>
+      </w:pPr>
+      <w:rPr>
+        <w:rFonts w:ascii="Courier New" w:hAnsi="Courier New" w:cs="Courier New" w:hint="default"/>
+      </w:rPr>
+    </w:lvl>
+    <w:lvl w:ilvl="5" w:tplc="04090005" w:tentative="1">
+      <w:start w:val="1"/>
+      <w:numFmt w:val="bullet"/>
+      <w:lvlText w:val=""/>
+      <w:lvlJc w:val="left"/>
+      <w:pPr>
+        <w:ind w:left="5400" w:hanging="360"/>
+      </w:pPr>
+      <w:rPr>
+        <w:rFonts w:ascii="Wingdings" w:hAnsi="Wingdings" w:hint="default"/>
+      </w:rPr>
+    </w:lvl>
+    <w:lvl w:ilvl="6" w:tplc="04090001" w:tentative="1">
+      <w:start w:val="1"/>
+      <w:numFmt w:val="bullet"/>
+      <w:lvlText w:val=""/>
+      <w:lvlJc w:val="left"/>
+      <w:pPr>
+        <w:ind w:left="6120" w:hanging="360"/>
+      </w:pPr>
+      <w:rPr>
+        <w:rFonts w:ascii="Symbol" w:hAnsi="Symbol" w:hint="default"/>
+      </w:rPr>
+    </w:lvl>
+    <w:lvl w:ilvl="7" w:tplc="04090003" w:tentative="1">
+      <w:start w:val="1"/>
+      <w:numFmt w:val="bullet"/>
+      <w:lvlText w:val="o"/>
+      <w:lvlJc w:val="left"/>
+      <w:pPr>
+        <w:ind w:left="6840" w:hanging="360"/>
+      </w:pPr>
+      <w:rPr>
+        <w:rFonts w:ascii="Courier New" w:hAnsi="Courier New" w:cs="Courier New" w:hint="default"/>
+      </w:rPr>
+    </w:lvl>
+    <w:lvl w:ilvl="8" w:tplc="04090005" w:tentative="1">
+      <w:start w:val="1"/>
+      <w:numFmt w:val="bullet"/>
+      <w:lvlText w:val=""/>
+      <w:lvlJc w:val="left"/>
+      <w:pPr>
+        <w:ind w:left="7560" w:hanging="360"/>
+      </w:pPr>
+      <w:rPr>
+        <w:rFonts w:ascii="Wingdings" w:hAnsi="Wingdings" w:hint="default"/>
+      </w:rPr>
+    </w:lvl>
+  </w:abstractNum>
+  <w:abstractNum w:abstractNumId="7" w15:restartNumberingAfterBreak="0">
+    <w:nsid w:val="26E31E97"/>
+    <w:multiLevelType w:val="multilevel"/>
+    <w:tmpl w:val="98C06F26"/>
+    <w:lvl w:ilvl="0">
+      <w:start w:val="1"/>
+      <w:numFmt w:val="bullet"/>
+      <w:lvlText w:val=""/>
+      <w:lvlJc w:val="left"/>
+      <w:pPr>
+        <w:tabs>
+          <w:tab w:val="num" w:pos="720"/>
+        </w:tabs>
+        <w:ind w:left="720" w:hanging="360"/>
+      </w:pPr>
+      <w:rPr>
+        <w:rFonts w:ascii="Symbol" w:hAnsi="Symbol" w:hint="default"/>
+        <w:sz w:val="20"/>
+      </w:rPr>
+    </w:lvl>
+    <w:lvl w:ilvl="1" w:tentative="1">
+      <w:start w:val="1"/>
+      <w:numFmt w:val="bullet"/>
+      <w:lvlText w:val="o"/>
+      <w:lvlJc w:val="left"/>
+      <w:pPr>
+        <w:tabs>
+          <w:tab w:val="num" w:pos="1440"/>
+        </w:tabs>
+        <w:ind w:left="1440" w:hanging="360"/>
+      </w:pPr>
+      <w:rPr>
+        <w:rFonts w:ascii="Courier New" w:hAnsi="Courier New" w:hint="default"/>
+        <w:sz w:val="20"/>
+      </w:rPr>
+    </w:lvl>
+    <w:lvl w:ilvl="2" w:tentative="1">
+      <w:start w:val="1"/>
+      <w:numFmt w:val="bullet"/>
+      <w:lvlText w:val=""/>
+      <w:lvlJc w:val="left"/>
+      <w:pPr>
+        <w:tabs>
+          <w:tab w:val="num" w:pos="2160"/>
+        </w:tabs>
+        <w:ind w:left="2160" w:hanging="360"/>
+      </w:pPr>
+      <w:rPr>
+        <w:rFonts w:ascii="Wingdings" w:hAnsi="Wingdings" w:hint="default"/>
+        <w:sz w:val="20"/>
+      </w:rPr>
+    </w:lvl>
+    <w:lvl w:ilvl="3" w:tentative="1">
+      <w:start w:val="1"/>
+      <w:numFmt w:val="bullet"/>
+      <w:lvlText w:val=""/>
+      <w:lvlJc w:val="left"/>
+      <w:pPr>
+        <w:tabs>
+          <w:tab w:val="num" w:pos="2880"/>
+        </w:tabs>
+        <w:ind w:left="2880" w:hanging="360"/>
+      </w:pPr>
+      <w:rPr>
+        <w:rFonts w:ascii="Wingdings" w:hAnsi="Wingdings" w:hint="default"/>
+        <w:sz w:val="20"/>
+      </w:rPr>
+    </w:lvl>
+    <w:lvl w:ilvl="4" w:tentative="1">
+      <w:start w:val="1"/>
+      <w:numFmt w:val="bullet"/>
+      <w:lvlText w:val=""/>
+      <w:lvlJc w:val="left"/>
+      <w:pPr>
+        <w:tabs>
+          <w:tab w:val="num" w:pos="3600"/>
+        </w:tabs>
+        <w:ind w:left="3600" w:hanging="360"/>
+      </w:pPr>
+      <w:rPr>
+        <w:rFonts w:ascii="Wingdings" w:hAnsi="Wingdings" w:hint="default"/>
+        <w:sz w:val="20"/>
+      </w:rPr>
+    </w:lvl>
+    <w:lvl w:ilvl="5" w:tentative="1">
+      <w:start w:val="1"/>
+      <w:numFmt w:val="bullet"/>
+      <w:lvlText w:val=""/>
+      <w:lvlJc w:val="left"/>
+      <w:pPr>
+        <w:tabs>
+          <w:tab w:val="num" w:pos="4320"/>
+        </w:tabs>
+        <w:ind w:left="4320" w:hanging="360"/>
+      </w:pPr>
+      <w:rPr>
+        <w:rFonts w:ascii="Wingdings" w:hAnsi="Wingdings" w:hint="default"/>
+        <w:sz w:val="20"/>
+      </w:rPr>
+    </w:lvl>
+    <w:lvl w:ilvl="6" w:tentative="1">
+      <w:start w:val="1"/>
+      <w:numFmt w:val="bullet"/>
+      <w:lvlText w:val=""/>
+      <w:lvlJc w:val="left"/>
+      <w:pPr>
+        <w:tabs>
+          <w:tab w:val="num" w:pos="5040"/>
+        </w:tabs>
+        <w:ind w:left="5040" w:hanging="360"/>
+      </w:pPr>
+      <w:rPr>
+        <w:rFonts w:ascii="Wingdings" w:hAnsi="Wingdings" w:hint="default"/>
+        <w:sz w:val="20"/>
+      </w:rPr>
+    </w:lvl>
+    <w:lvl w:ilvl="7" w:tentative="1">
+      <w:start w:val="1"/>
+      <w:numFmt w:val="bullet"/>
+      <w:lvlText w:val=""/>
+      <w:lvlJc w:val="left"/>
+      <w:pPr>
+        <w:tabs>
+          <w:tab w:val="num" w:pos="5760"/>
+        </w:tabs>
+        <w:ind w:left="5760" w:hanging="360"/>
+      </w:pPr>
+      <w:rPr>
+        <w:rFonts w:ascii="Wingdings" w:hAnsi="Wingdings" w:hint="default"/>
+        <w:sz w:val="20"/>
+      </w:rPr>
+    </w:lvl>
+    <w:lvl w:ilvl="8" w:tentative="1">
+      <w:start w:val="1"/>
+      <w:numFmt w:val="bullet"/>
+      <w:lvlText w:val=""/>
+      <w:lvlJc w:val="left"/>
+      <w:pPr>
+        <w:tabs>
+          <w:tab w:val="num" w:pos="6480"/>
+        </w:tabs>
+        <w:ind w:left="6480" w:hanging="360"/>
+      </w:pPr>
+      <w:rPr>
+        <w:rFonts w:ascii="Wingdings" w:hAnsi="Wingdings" w:hint="default"/>
+        <w:sz w:val="20"/>
+      </w:rPr>
+    </w:lvl>
+  </w:abstractNum>
+  <w:abstractNum w:abstractNumId="8" w15:restartNumberingAfterBreak="0">
+    <w:nsid w:val="287D0D82"/>
+    <w:multiLevelType w:val="multilevel"/>
+    <w:tmpl w:val="B1E89728"/>
+    <w:lvl w:ilvl="0">
+      <w:start w:val="1"/>
+      <w:numFmt w:val="bullet"/>
+      <w:lvlText w:val=""/>
+      <w:lvlJc w:val="left"/>
+      <w:pPr>
+        <w:tabs>
+          <w:tab w:val="num" w:pos="720"/>
+        </w:tabs>
+        <w:ind w:left="720" w:hanging="360"/>
+      </w:pPr>
+      <w:rPr>
+        <w:rFonts w:ascii="Symbol" w:hAnsi="Symbol" w:hint="default"/>
+        <w:sz w:val="20"/>
+      </w:rPr>
+    </w:lvl>
+    <w:lvl w:ilvl="1" w:tentative="1">
+      <w:start w:val="1"/>
+      <w:numFmt w:val="bullet"/>
+      <w:lvlText w:val="o"/>
+      <w:lvlJc w:val="left"/>
+      <w:pPr>
+        <w:tabs>
+          <w:tab w:val="num" w:pos="1440"/>
+        </w:tabs>
+        <w:ind w:left="1440" w:hanging="360"/>
+      </w:pPr>
+      <w:rPr>
+        <w:rFonts w:ascii="Courier New" w:hAnsi="Courier New" w:hint="default"/>
+        <w:sz w:val="20"/>
+      </w:rPr>
+    </w:lvl>
+    <w:lvl w:ilvl="2" w:tentative="1">
+      <w:start w:val="1"/>
+      <w:numFmt w:val="bullet"/>
+      <w:lvlText w:val=""/>
+      <w:lvlJc w:val="left"/>
+      <w:pPr>
+        <w:tabs>
+          <w:tab w:val="num" w:pos="2160"/>
+        </w:tabs>
+        <w:ind w:left="2160" w:hanging="360"/>
+      </w:pPr>
+      <w:rPr>
+        <w:rFonts w:ascii="Wingdings" w:hAnsi="Wingdings" w:hint="default"/>
+        <w:sz w:val="20"/>
+      </w:rPr>
+    </w:lvl>
+    <w:lvl w:ilvl="3" w:tentative="1">
+      <w:start w:val="1"/>
+      <w:numFmt w:val="bullet"/>
+      <w:lvlText w:val=""/>
+      <w:lvlJc w:val="left"/>
+      <w:pPr>
+        <w:tabs>
+          <w:tab w:val="num" w:pos="2880"/>
+        </w:tabs>
+        <w:ind w:left="2880" w:hanging="360"/>
+      </w:pPr>
+      <w:rPr>
+        <w:rFonts w:ascii="Wingdings" w:hAnsi="Wingdings" w:hint="default"/>
+        <w:sz w:val="20"/>
+      </w:rPr>
+    </w:lvl>
+    <w:lvl w:ilvl="4" w:tentative="1">
+      <w:start w:val="1"/>
+      <w:numFmt w:val="bullet"/>
+      <w:lvlText w:val=""/>
+      <w:lvlJc w:val="left"/>
+      <w:pPr>
+        <w:tabs>
+          <w:tab w:val="num" w:pos="3600"/>
+        </w:tabs>
+        <w:ind w:left="3600" w:hanging="360"/>
+      </w:pPr>
+      <w:rPr>
+        <w:rFonts w:ascii="Wingdings" w:hAnsi="Wingdings" w:hint="default"/>
+        <w:sz w:val="20"/>
+      </w:rPr>
+    </w:lvl>
+    <w:lvl w:ilvl="5" w:tentative="1">
+      <w:start w:val="1"/>
+      <w:numFmt w:val="bullet"/>
+      <w:lvlText w:val=""/>
+      <w:lvlJc w:val="left"/>
+      <w:pPr>
+        <w:tabs>
+          <w:tab w:val="num" w:pos="4320"/>
+        </w:tabs>
+        <w:ind w:left="4320" w:hanging="360"/>
+      </w:pPr>
+      <w:rPr>
+        <w:rFonts w:ascii="Wingdings" w:hAnsi="Wingdings" w:hint="default"/>
+        <w:sz w:val="20"/>
+      </w:rPr>
+    </w:lvl>
+    <w:lvl w:ilvl="6" w:tentative="1">
+      <w:start w:val="1"/>
+      <w:numFmt w:val="bullet"/>
+      <w:lvlText w:val=""/>
+      <w:lvlJc w:val="left"/>
+      <w:pPr>
+        <w:tabs>
+          <w:tab w:val="num" w:pos="5040"/>
+        </w:tabs>
+        <w:ind w:left="5040" w:hanging="360"/>
+      </w:pPr>
+      <w:rPr>
+        <w:rFonts w:ascii="Wingdings" w:hAnsi="Wingdings" w:hint="default"/>
+        <w:sz w:val="20"/>
+      </w:rPr>
+    </w:lvl>
+    <w:lvl w:ilvl="7" w:tentative="1">
+      <w:start w:val="1"/>
+      <w:numFmt w:val="bullet"/>
+      <w:lvlText w:val=""/>
+      <w:lvlJc w:val="left"/>
+      <w:pPr>
+        <w:tabs>
+          <w:tab w:val="num" w:pos="5760"/>
+        </w:tabs>
+        <w:ind w:left="5760" w:hanging="360"/>
+      </w:pPr>
+      <w:rPr>
+        <w:rFonts w:ascii="Wingdings" w:hAnsi="Wingdings" w:hint="default"/>
+        <w:sz w:val="20"/>
+      </w:rPr>
+    </w:lvl>
+    <w:lvl w:ilvl="8" w:tentative="1">
+      <w:start w:val="1"/>
+      <w:numFmt w:val="bullet"/>
+      <w:lvlText w:val=""/>
+      <w:lvlJc w:val="left"/>
+      <w:pPr>
+        <w:tabs>
+          <w:tab w:val="num" w:pos="6480"/>
+        </w:tabs>
+        <w:ind w:left="6480" w:hanging="360"/>
+      </w:pPr>
+      <w:rPr>
+        <w:rFonts w:ascii="Wingdings" w:hAnsi="Wingdings" w:hint="default"/>
+        <w:sz w:val="20"/>
+      </w:rPr>
+    </w:lvl>
+  </w:abstractNum>
+  <w:abstractNum w:abstractNumId="9" w15:restartNumberingAfterBreak="0">
+    <w:nsid w:val="2A7328CE"/>
+    <w:multiLevelType w:val="multilevel"/>
+    <w:tmpl w:val="1E342FAC"/>
+    <w:lvl w:ilvl="0">
+      <w:start w:val="1"/>
+      <w:numFmt w:val="bullet"/>
+      <w:lvlText w:val=""/>
+      <w:lvlJc w:val="left"/>
+      <w:pPr>
+        <w:tabs>
+          <w:tab w:val="num" w:pos="720"/>
+        </w:tabs>
+        <w:ind w:left="720" w:hanging="360"/>
+      </w:pPr>
+      <w:rPr>
+        <w:rFonts w:ascii="Symbol" w:hAnsi="Symbol" w:hint="default"/>
+        <w:sz w:val="20"/>
+      </w:rPr>
+    </w:lvl>
+    <w:lvl w:ilvl="1" w:tentative="1">
+      <w:start w:val="1"/>
+      <w:numFmt w:val="bullet"/>
+      <w:lvlText w:val="o"/>
+      <w:lvlJc w:val="left"/>
+      <w:pPr>
+        <w:tabs>
+          <w:tab w:val="num" w:pos="1440"/>
+        </w:tabs>
+        <w:ind w:left="1440" w:hanging="360"/>
+      </w:pPr>
+      <w:rPr>
+        <w:rFonts w:ascii="Courier New" w:hAnsi="Courier New" w:hint="default"/>
+        <w:sz w:val="20"/>
+      </w:rPr>
+    </w:lvl>
+    <w:lvl w:ilvl="2" w:tentative="1">
+      <w:start w:val="1"/>
+      <w:numFmt w:val="bullet"/>
+      <w:lvlText w:val=""/>
+      <w:lvlJc w:val="left"/>
+      <w:pPr>
+        <w:tabs>
+          <w:tab w:val="num" w:pos="2160"/>
+        </w:tabs>
+        <w:ind w:left="2160" w:hanging="360"/>
+      </w:pPr>
+      <w:rPr>
+        <w:rFonts w:ascii="Wingdings" w:hAnsi="Wingdings" w:hint="default"/>
+        <w:sz w:val="20"/>
+      </w:rPr>
+    </w:lvl>
+    <w:lvl w:ilvl="3" w:tentative="1">
+      <w:start w:val="1"/>
+      <w:numFmt w:val="bullet"/>
+      <w:lvlText w:val=""/>
+      <w:lvlJc w:val="left"/>
+      <w:pPr>
+        <w:tabs>
+          <w:tab w:val="num" w:pos="2880"/>
+        </w:tabs>
+        <w:ind w:left="2880" w:hanging="360"/>
+      </w:pPr>
+      <w:rPr>
+        <w:rFonts w:ascii="Wingdings" w:hAnsi="Wingdings" w:hint="default"/>
+        <w:sz w:val="20"/>
+      </w:rPr>
+    </w:lvl>
+    <w:lvl w:ilvl="4" w:tentative="1">
+      <w:start w:val="1"/>
+      <w:numFmt w:val="bullet"/>
+      <w:lvlText w:val=""/>
+      <w:lvlJc w:val="left"/>
+      <w:pPr>
+        <w:tabs>
+          <w:tab w:val="num" w:pos="3600"/>
+        </w:tabs>
+        <w:ind w:left="3600" w:hanging="360"/>
+      </w:pPr>
+      <w:rPr>
+        <w:rFonts w:ascii="Wingdings" w:hAnsi="Wingdings" w:hint="default"/>
+        <w:sz w:val="20"/>
+      </w:rPr>
+    </w:lvl>
+    <w:lvl w:ilvl="5" w:tentative="1">
+      <w:start w:val="1"/>
+      <w:numFmt w:val="bullet"/>
+      <w:lvlText w:val=""/>
+      <w:lvlJc w:val="left"/>
+      <w:pPr>
+        <w:tabs>
+          <w:tab w:val="num" w:pos="4320"/>
+        </w:tabs>
+        <w:ind w:left="4320" w:hanging="360"/>
+      </w:pPr>
+      <w:rPr>
+        <w:rFonts w:ascii="Wingdings" w:hAnsi="Wingdings" w:hint="default"/>
+        <w:sz w:val="20"/>
+      </w:rPr>
+    </w:lvl>
+    <w:lvl w:ilvl="6" w:tentative="1">
+      <w:start w:val="1"/>
+      <w:numFmt w:val="bullet"/>
+      <w:lvlText w:val=""/>
+      <w:lvlJc w:val="left"/>
+      <w:pPr>
+        <w:tabs>
+          <w:tab w:val="num" w:pos="5040"/>
+        </w:tabs>
+        <w:ind w:left="5040" w:hanging="360"/>
+      </w:pPr>
+      <w:rPr>
+        <w:rFonts w:ascii="Wingdings" w:hAnsi="Wingdings" w:hint="default"/>
+        <w:sz w:val="20"/>
+      </w:rPr>
+    </w:lvl>
+    <w:lvl w:ilvl="7" w:tentative="1">
+      <w:start w:val="1"/>
+      <w:numFmt w:val="bullet"/>
+      <w:lvlText w:val=""/>
+      <w:lvlJc w:val="left"/>
+      <w:pPr>
+        <w:tabs>
+          <w:tab w:val="num" w:pos="5760"/>
+        </w:tabs>
+        <w:ind w:left="5760" w:hanging="360"/>
+      </w:pPr>
+      <w:rPr>
+        <w:rFonts w:ascii="Wingdings" w:hAnsi="Wingdings" w:hint="default"/>
+        <w:sz w:val="20"/>
+      </w:rPr>
+    </w:lvl>
+    <w:lvl w:ilvl="8" w:tentative="1">
+      <w:start w:val="1"/>
+      <w:numFmt w:val="bullet"/>
+      <w:lvlText w:val=""/>
+      <w:lvlJc w:val="left"/>
+      <w:pPr>
+        <w:tabs>
+          <w:tab w:val="num" w:pos="6480"/>
+        </w:tabs>
+        <w:ind w:left="6480" w:hanging="360"/>
+      </w:pPr>
+      <w:rPr>
+        <w:rFonts w:ascii="Wingdings" w:hAnsi="Wingdings" w:hint="default"/>
+        <w:sz w:val="20"/>
+      </w:rPr>
+    </w:lvl>
+  </w:abstractNum>
+  <w:abstractNum w:abstractNumId="10" w15:restartNumberingAfterBreak="0">
     <w:nsid w:val="30475CE6"/>
     <w:multiLevelType w:val="hybridMultilevel"/>
     <w:tmpl w:val="00C84190"/>
@@ -2773,7 +7125,879 @@
       </w:pPr>
     </w:lvl>
   </w:abstractNum>
-  <w:abstractNum w:abstractNumId="4" w15:restartNumberingAfterBreak="0">
+  <w:abstractNum w:abstractNumId="11" w15:restartNumberingAfterBreak="0">
+    <w:nsid w:val="33C66DF2"/>
+    <w:multiLevelType w:val="hybridMultilevel"/>
+    <w:tmpl w:val="375C38C2"/>
+    <w:lvl w:ilvl="0" w:tplc="04090001">
+      <w:start w:val="1"/>
+      <w:numFmt w:val="bullet"/>
+      <w:lvlText w:val=""/>
+      <w:lvlJc w:val="left"/>
+      <w:pPr>
+        <w:ind w:left="720" w:hanging="360"/>
+      </w:pPr>
+      <w:rPr>
+        <w:rFonts w:ascii="Symbol" w:hAnsi="Symbol" w:hint="default"/>
+      </w:rPr>
+    </w:lvl>
+    <w:lvl w:ilvl="1" w:tplc="04090003" w:tentative="1">
+      <w:start w:val="1"/>
+      <w:numFmt w:val="bullet"/>
+      <w:lvlText w:val="o"/>
+      <w:lvlJc w:val="left"/>
+      <w:pPr>
+        <w:ind w:left="1440" w:hanging="360"/>
+      </w:pPr>
+      <w:rPr>
+        <w:rFonts w:ascii="Courier New" w:hAnsi="Courier New" w:cs="Courier New" w:hint="default"/>
+      </w:rPr>
+    </w:lvl>
+    <w:lvl w:ilvl="2" w:tplc="04090005" w:tentative="1">
+      <w:start w:val="1"/>
+      <w:numFmt w:val="bullet"/>
+      <w:lvlText w:val=""/>
+      <w:lvlJc w:val="left"/>
+      <w:pPr>
+        <w:ind w:left="2160" w:hanging="360"/>
+      </w:pPr>
+      <w:rPr>
+        <w:rFonts w:ascii="Wingdings" w:hAnsi="Wingdings" w:hint="default"/>
+      </w:rPr>
+    </w:lvl>
+    <w:lvl w:ilvl="3" w:tplc="04090001" w:tentative="1">
+      <w:start w:val="1"/>
+      <w:numFmt w:val="bullet"/>
+      <w:lvlText w:val=""/>
+      <w:lvlJc w:val="left"/>
+      <w:pPr>
+        <w:ind w:left="2880" w:hanging="360"/>
+      </w:pPr>
+      <w:rPr>
+        <w:rFonts w:ascii="Symbol" w:hAnsi="Symbol" w:hint="default"/>
+      </w:rPr>
+    </w:lvl>
+    <w:lvl w:ilvl="4" w:tplc="04090003" w:tentative="1">
+      <w:start w:val="1"/>
+      <w:numFmt w:val="bullet"/>
+      <w:lvlText w:val="o"/>
+      <w:lvlJc w:val="left"/>
+      <w:pPr>
+        <w:ind w:left="3600" w:hanging="360"/>
+      </w:pPr>
+      <w:rPr>
+        <w:rFonts w:ascii="Courier New" w:hAnsi="Courier New" w:cs="Courier New" w:hint="default"/>
+      </w:rPr>
+    </w:lvl>
+    <w:lvl w:ilvl="5" w:tplc="04090005" w:tentative="1">
+      <w:start w:val="1"/>
+      <w:numFmt w:val="bullet"/>
+      <w:lvlText w:val=""/>
+      <w:lvlJc w:val="left"/>
+      <w:pPr>
+        <w:ind w:left="4320" w:hanging="360"/>
+      </w:pPr>
+      <w:rPr>
+        <w:rFonts w:ascii="Wingdings" w:hAnsi="Wingdings" w:hint="default"/>
+      </w:rPr>
+    </w:lvl>
+    <w:lvl w:ilvl="6" w:tplc="04090001" w:tentative="1">
+      <w:start w:val="1"/>
+      <w:numFmt w:val="bullet"/>
+      <w:lvlText w:val=""/>
+      <w:lvlJc w:val="left"/>
+      <w:pPr>
+        <w:ind w:left="5040" w:hanging="360"/>
+      </w:pPr>
+      <w:rPr>
+        <w:rFonts w:ascii="Symbol" w:hAnsi="Symbol" w:hint="default"/>
+      </w:rPr>
+    </w:lvl>
+    <w:lvl w:ilvl="7" w:tplc="04090003" w:tentative="1">
+      <w:start w:val="1"/>
+      <w:numFmt w:val="bullet"/>
+      <w:lvlText w:val="o"/>
+      <w:lvlJc w:val="left"/>
+      <w:pPr>
+        <w:ind w:left="5760" w:hanging="360"/>
+      </w:pPr>
+      <w:rPr>
+        <w:rFonts w:ascii="Courier New" w:hAnsi="Courier New" w:cs="Courier New" w:hint="default"/>
+      </w:rPr>
+    </w:lvl>
+    <w:lvl w:ilvl="8" w:tplc="04090005" w:tentative="1">
+      <w:start w:val="1"/>
+      <w:numFmt w:val="bullet"/>
+      <w:lvlText w:val=""/>
+      <w:lvlJc w:val="left"/>
+      <w:pPr>
+        <w:ind w:left="6480" w:hanging="360"/>
+      </w:pPr>
+      <w:rPr>
+        <w:rFonts w:ascii="Wingdings" w:hAnsi="Wingdings" w:hint="default"/>
+      </w:rPr>
+    </w:lvl>
+  </w:abstractNum>
+  <w:abstractNum w:abstractNumId="12" w15:restartNumberingAfterBreak="0">
+    <w:nsid w:val="357D49BE"/>
+    <w:multiLevelType w:val="hybridMultilevel"/>
+    <w:tmpl w:val="57246C92"/>
+    <w:lvl w:ilvl="0" w:tplc="0409000F">
+      <w:start w:val="1"/>
+      <w:numFmt w:val="decimal"/>
+      <w:lvlText w:val="%1."/>
+      <w:lvlJc w:val="left"/>
+      <w:pPr>
+        <w:ind w:left="1800" w:hanging="360"/>
+      </w:pPr>
+    </w:lvl>
+    <w:lvl w:ilvl="1" w:tplc="04090019" w:tentative="1">
+      <w:start w:val="1"/>
+      <w:numFmt w:val="lowerLetter"/>
+      <w:lvlText w:val="%2."/>
+      <w:lvlJc w:val="left"/>
+      <w:pPr>
+        <w:ind w:left="2520" w:hanging="360"/>
+      </w:pPr>
+    </w:lvl>
+    <w:lvl w:ilvl="2" w:tplc="0409001B" w:tentative="1">
+      <w:start w:val="1"/>
+      <w:numFmt w:val="lowerRoman"/>
+      <w:lvlText w:val="%3."/>
+      <w:lvlJc w:val="right"/>
+      <w:pPr>
+        <w:ind w:left="3240" w:hanging="180"/>
+      </w:pPr>
+    </w:lvl>
+    <w:lvl w:ilvl="3" w:tplc="0409000F">
+      <w:start w:val="1"/>
+      <w:numFmt w:val="decimal"/>
+      <w:lvlText w:val="%4."/>
+      <w:lvlJc w:val="left"/>
+      <w:pPr>
+        <w:ind w:left="3960" w:hanging="360"/>
+      </w:pPr>
+    </w:lvl>
+    <w:lvl w:ilvl="4" w:tplc="04090019" w:tentative="1">
+      <w:start w:val="1"/>
+      <w:numFmt w:val="lowerLetter"/>
+      <w:lvlText w:val="%5."/>
+      <w:lvlJc w:val="left"/>
+      <w:pPr>
+        <w:ind w:left="4680" w:hanging="360"/>
+      </w:pPr>
+    </w:lvl>
+    <w:lvl w:ilvl="5" w:tplc="0409001B" w:tentative="1">
+      <w:start w:val="1"/>
+      <w:numFmt w:val="lowerRoman"/>
+      <w:lvlText w:val="%6."/>
+      <w:lvlJc w:val="right"/>
+      <w:pPr>
+        <w:ind w:left="5400" w:hanging="180"/>
+      </w:pPr>
+    </w:lvl>
+    <w:lvl w:ilvl="6" w:tplc="0409000F" w:tentative="1">
+      <w:start w:val="1"/>
+      <w:numFmt w:val="decimal"/>
+      <w:lvlText w:val="%7."/>
+      <w:lvlJc w:val="left"/>
+      <w:pPr>
+        <w:ind w:left="6120" w:hanging="360"/>
+      </w:pPr>
+    </w:lvl>
+    <w:lvl w:ilvl="7" w:tplc="04090019" w:tentative="1">
+      <w:start w:val="1"/>
+      <w:numFmt w:val="lowerLetter"/>
+      <w:lvlText w:val="%8."/>
+      <w:lvlJc w:val="left"/>
+      <w:pPr>
+        <w:ind w:left="6840" w:hanging="360"/>
+      </w:pPr>
+    </w:lvl>
+    <w:lvl w:ilvl="8" w:tplc="0409001B" w:tentative="1">
+      <w:start w:val="1"/>
+      <w:numFmt w:val="lowerRoman"/>
+      <w:lvlText w:val="%9."/>
+      <w:lvlJc w:val="right"/>
+      <w:pPr>
+        <w:ind w:left="7560" w:hanging="180"/>
+      </w:pPr>
+    </w:lvl>
+  </w:abstractNum>
+  <w:abstractNum w:abstractNumId="13" w15:restartNumberingAfterBreak="0">
+    <w:nsid w:val="45255D61"/>
+    <w:multiLevelType w:val="multilevel"/>
+    <w:tmpl w:val="4F48D48C"/>
+    <w:lvl w:ilvl="0">
+      <w:start w:val="1"/>
+      <w:numFmt w:val="bullet"/>
+      <w:lvlText w:val=""/>
+      <w:lvlJc w:val="left"/>
+      <w:pPr>
+        <w:tabs>
+          <w:tab w:val="num" w:pos="720"/>
+        </w:tabs>
+        <w:ind w:left="720" w:hanging="360"/>
+      </w:pPr>
+      <w:rPr>
+        <w:rFonts w:ascii="Symbol" w:hAnsi="Symbol" w:hint="default"/>
+        <w:sz w:val="20"/>
+      </w:rPr>
+    </w:lvl>
+    <w:lvl w:ilvl="1" w:tentative="1">
+      <w:start w:val="1"/>
+      <w:numFmt w:val="bullet"/>
+      <w:lvlText w:val="o"/>
+      <w:lvlJc w:val="left"/>
+      <w:pPr>
+        <w:tabs>
+          <w:tab w:val="num" w:pos="1440"/>
+        </w:tabs>
+        <w:ind w:left="1440" w:hanging="360"/>
+      </w:pPr>
+      <w:rPr>
+        <w:rFonts w:ascii="Courier New" w:hAnsi="Courier New" w:hint="default"/>
+        <w:sz w:val="20"/>
+      </w:rPr>
+    </w:lvl>
+    <w:lvl w:ilvl="2" w:tentative="1">
+      <w:start w:val="1"/>
+      <w:numFmt w:val="bullet"/>
+      <w:lvlText w:val=""/>
+      <w:lvlJc w:val="left"/>
+      <w:pPr>
+        <w:tabs>
+          <w:tab w:val="num" w:pos="2160"/>
+        </w:tabs>
+        <w:ind w:left="2160" w:hanging="360"/>
+      </w:pPr>
+      <w:rPr>
+        <w:rFonts w:ascii="Wingdings" w:hAnsi="Wingdings" w:hint="default"/>
+        <w:sz w:val="20"/>
+      </w:rPr>
+    </w:lvl>
+    <w:lvl w:ilvl="3" w:tentative="1">
+      <w:start w:val="1"/>
+      <w:numFmt w:val="bullet"/>
+      <w:lvlText w:val=""/>
+      <w:lvlJc w:val="left"/>
+      <w:pPr>
+        <w:tabs>
+          <w:tab w:val="num" w:pos="2880"/>
+        </w:tabs>
+        <w:ind w:left="2880" w:hanging="360"/>
+      </w:pPr>
+      <w:rPr>
+        <w:rFonts w:ascii="Wingdings" w:hAnsi="Wingdings" w:hint="default"/>
+        <w:sz w:val="20"/>
+      </w:rPr>
+    </w:lvl>
+    <w:lvl w:ilvl="4" w:tentative="1">
+      <w:start w:val="1"/>
+      <w:numFmt w:val="bullet"/>
+      <w:lvlText w:val=""/>
+      <w:lvlJc w:val="left"/>
+      <w:pPr>
+        <w:tabs>
+          <w:tab w:val="num" w:pos="3600"/>
+        </w:tabs>
+        <w:ind w:left="3600" w:hanging="360"/>
+      </w:pPr>
+      <w:rPr>
+        <w:rFonts w:ascii="Wingdings" w:hAnsi="Wingdings" w:hint="default"/>
+        <w:sz w:val="20"/>
+      </w:rPr>
+    </w:lvl>
+    <w:lvl w:ilvl="5" w:tentative="1">
+      <w:start w:val="1"/>
+      <w:numFmt w:val="bullet"/>
+      <w:lvlText w:val=""/>
+      <w:lvlJc w:val="left"/>
+      <w:pPr>
+        <w:tabs>
+          <w:tab w:val="num" w:pos="4320"/>
+        </w:tabs>
+        <w:ind w:left="4320" w:hanging="360"/>
+      </w:pPr>
+      <w:rPr>
+        <w:rFonts w:ascii="Wingdings" w:hAnsi="Wingdings" w:hint="default"/>
+        <w:sz w:val="20"/>
+      </w:rPr>
+    </w:lvl>
+    <w:lvl w:ilvl="6" w:tentative="1">
+      <w:start w:val="1"/>
+      <w:numFmt w:val="bullet"/>
+      <w:lvlText w:val=""/>
+      <w:lvlJc w:val="left"/>
+      <w:pPr>
+        <w:tabs>
+          <w:tab w:val="num" w:pos="5040"/>
+        </w:tabs>
+        <w:ind w:left="5040" w:hanging="360"/>
+      </w:pPr>
+      <w:rPr>
+        <w:rFonts w:ascii="Wingdings" w:hAnsi="Wingdings" w:hint="default"/>
+        <w:sz w:val="20"/>
+      </w:rPr>
+    </w:lvl>
+    <w:lvl w:ilvl="7" w:tentative="1">
+      <w:start w:val="1"/>
+      <w:numFmt w:val="bullet"/>
+      <w:lvlText w:val=""/>
+      <w:lvlJc w:val="left"/>
+      <w:pPr>
+        <w:tabs>
+          <w:tab w:val="num" w:pos="5760"/>
+        </w:tabs>
+        <w:ind w:left="5760" w:hanging="360"/>
+      </w:pPr>
+      <w:rPr>
+        <w:rFonts w:ascii="Wingdings" w:hAnsi="Wingdings" w:hint="default"/>
+        <w:sz w:val="20"/>
+      </w:rPr>
+    </w:lvl>
+    <w:lvl w:ilvl="8" w:tentative="1">
+      <w:start w:val="1"/>
+      <w:numFmt w:val="bullet"/>
+      <w:lvlText w:val=""/>
+      <w:lvlJc w:val="left"/>
+      <w:pPr>
+        <w:tabs>
+          <w:tab w:val="num" w:pos="6480"/>
+        </w:tabs>
+        <w:ind w:left="6480" w:hanging="360"/>
+      </w:pPr>
+      <w:rPr>
+        <w:rFonts w:ascii="Wingdings" w:hAnsi="Wingdings" w:hint="default"/>
+        <w:sz w:val="20"/>
+      </w:rPr>
+    </w:lvl>
+  </w:abstractNum>
+  <w:abstractNum w:abstractNumId="14" w15:restartNumberingAfterBreak="0">
+    <w:nsid w:val="481A4451"/>
+    <w:multiLevelType w:val="multilevel"/>
+    <w:tmpl w:val="595CBA98"/>
+    <w:lvl w:ilvl="0">
+      <w:start w:val="1"/>
+      <w:numFmt w:val="bullet"/>
+      <w:lvlText w:val=""/>
+      <w:lvlJc w:val="left"/>
+      <w:pPr>
+        <w:tabs>
+          <w:tab w:val="num" w:pos="720"/>
+        </w:tabs>
+        <w:ind w:left="720" w:hanging="360"/>
+      </w:pPr>
+      <w:rPr>
+        <w:rFonts w:ascii="Symbol" w:hAnsi="Symbol" w:hint="default"/>
+        <w:sz w:val="20"/>
+      </w:rPr>
+    </w:lvl>
+    <w:lvl w:ilvl="1" w:tentative="1">
+      <w:start w:val="1"/>
+      <w:numFmt w:val="bullet"/>
+      <w:lvlText w:val="o"/>
+      <w:lvlJc w:val="left"/>
+      <w:pPr>
+        <w:tabs>
+          <w:tab w:val="num" w:pos="1440"/>
+        </w:tabs>
+        <w:ind w:left="1440" w:hanging="360"/>
+      </w:pPr>
+      <w:rPr>
+        <w:rFonts w:ascii="Courier New" w:hAnsi="Courier New" w:hint="default"/>
+        <w:sz w:val="20"/>
+      </w:rPr>
+    </w:lvl>
+    <w:lvl w:ilvl="2" w:tentative="1">
+      <w:start w:val="1"/>
+      <w:numFmt w:val="bullet"/>
+      <w:lvlText w:val=""/>
+      <w:lvlJc w:val="left"/>
+      <w:pPr>
+        <w:tabs>
+          <w:tab w:val="num" w:pos="2160"/>
+        </w:tabs>
+        <w:ind w:left="2160" w:hanging="360"/>
+      </w:pPr>
+      <w:rPr>
+        <w:rFonts w:ascii="Wingdings" w:hAnsi="Wingdings" w:hint="default"/>
+        <w:sz w:val="20"/>
+      </w:rPr>
+    </w:lvl>
+    <w:lvl w:ilvl="3" w:tentative="1">
+      <w:start w:val="1"/>
+      <w:numFmt w:val="bullet"/>
+      <w:lvlText w:val=""/>
+      <w:lvlJc w:val="left"/>
+      <w:pPr>
+        <w:tabs>
+          <w:tab w:val="num" w:pos="2880"/>
+        </w:tabs>
+        <w:ind w:left="2880" w:hanging="360"/>
+      </w:pPr>
+      <w:rPr>
+        <w:rFonts w:ascii="Wingdings" w:hAnsi="Wingdings" w:hint="default"/>
+        <w:sz w:val="20"/>
+      </w:rPr>
+    </w:lvl>
+    <w:lvl w:ilvl="4" w:tentative="1">
+      <w:start w:val="1"/>
+      <w:numFmt w:val="bullet"/>
+      <w:lvlText w:val=""/>
+      <w:lvlJc w:val="left"/>
+      <w:pPr>
+        <w:tabs>
+          <w:tab w:val="num" w:pos="3600"/>
+        </w:tabs>
+        <w:ind w:left="3600" w:hanging="360"/>
+      </w:pPr>
+      <w:rPr>
+        <w:rFonts w:ascii="Wingdings" w:hAnsi="Wingdings" w:hint="default"/>
+        <w:sz w:val="20"/>
+      </w:rPr>
+    </w:lvl>
+    <w:lvl w:ilvl="5" w:tentative="1">
+      <w:start w:val="1"/>
+      <w:numFmt w:val="bullet"/>
+      <w:lvlText w:val=""/>
+      <w:lvlJc w:val="left"/>
+      <w:pPr>
+        <w:tabs>
+          <w:tab w:val="num" w:pos="4320"/>
+        </w:tabs>
+        <w:ind w:left="4320" w:hanging="360"/>
+      </w:pPr>
+      <w:rPr>
+        <w:rFonts w:ascii="Wingdings" w:hAnsi="Wingdings" w:hint="default"/>
+        <w:sz w:val="20"/>
+      </w:rPr>
+    </w:lvl>
+    <w:lvl w:ilvl="6" w:tentative="1">
+      <w:start w:val="1"/>
+      <w:numFmt w:val="bullet"/>
+      <w:lvlText w:val=""/>
+      <w:lvlJc w:val="left"/>
+      <w:pPr>
+        <w:tabs>
+          <w:tab w:val="num" w:pos="5040"/>
+        </w:tabs>
+        <w:ind w:left="5040" w:hanging="360"/>
+      </w:pPr>
+      <w:rPr>
+        <w:rFonts w:ascii="Wingdings" w:hAnsi="Wingdings" w:hint="default"/>
+        <w:sz w:val="20"/>
+      </w:rPr>
+    </w:lvl>
+    <w:lvl w:ilvl="7" w:tentative="1">
+      <w:start w:val="1"/>
+      <w:numFmt w:val="bullet"/>
+      <w:lvlText w:val=""/>
+      <w:lvlJc w:val="left"/>
+      <w:pPr>
+        <w:tabs>
+          <w:tab w:val="num" w:pos="5760"/>
+        </w:tabs>
+        <w:ind w:left="5760" w:hanging="360"/>
+      </w:pPr>
+      <w:rPr>
+        <w:rFonts w:ascii="Wingdings" w:hAnsi="Wingdings" w:hint="default"/>
+        <w:sz w:val="20"/>
+      </w:rPr>
+    </w:lvl>
+    <w:lvl w:ilvl="8" w:tentative="1">
+      <w:start w:val="1"/>
+      <w:numFmt w:val="bullet"/>
+      <w:lvlText w:val=""/>
+      <w:lvlJc w:val="left"/>
+      <w:pPr>
+        <w:tabs>
+          <w:tab w:val="num" w:pos="6480"/>
+        </w:tabs>
+        <w:ind w:left="6480" w:hanging="360"/>
+      </w:pPr>
+      <w:rPr>
+        <w:rFonts w:ascii="Wingdings" w:hAnsi="Wingdings" w:hint="default"/>
+        <w:sz w:val="20"/>
+      </w:rPr>
+    </w:lvl>
+  </w:abstractNum>
+  <w:abstractNum w:abstractNumId="15" w15:restartNumberingAfterBreak="0">
+    <w:nsid w:val="48220D71"/>
+    <w:multiLevelType w:val="multilevel"/>
+    <w:tmpl w:val="95E61288"/>
+    <w:lvl w:ilvl="0">
+      <w:start w:val="1"/>
+      <w:numFmt w:val="bullet"/>
+      <w:lvlText w:val=""/>
+      <w:lvlJc w:val="left"/>
+      <w:pPr>
+        <w:tabs>
+          <w:tab w:val="num" w:pos="720"/>
+        </w:tabs>
+        <w:ind w:left="720" w:hanging="360"/>
+      </w:pPr>
+      <w:rPr>
+        <w:rFonts w:ascii="Symbol" w:hAnsi="Symbol" w:hint="default"/>
+        <w:sz w:val="20"/>
+      </w:rPr>
+    </w:lvl>
+    <w:lvl w:ilvl="1" w:tentative="1">
+      <w:start w:val="1"/>
+      <w:numFmt w:val="bullet"/>
+      <w:lvlText w:val="o"/>
+      <w:lvlJc w:val="left"/>
+      <w:pPr>
+        <w:tabs>
+          <w:tab w:val="num" w:pos="1440"/>
+        </w:tabs>
+        <w:ind w:left="1440" w:hanging="360"/>
+      </w:pPr>
+      <w:rPr>
+        <w:rFonts w:ascii="Courier New" w:hAnsi="Courier New" w:hint="default"/>
+        <w:sz w:val="20"/>
+      </w:rPr>
+    </w:lvl>
+    <w:lvl w:ilvl="2" w:tentative="1">
+      <w:start w:val="1"/>
+      <w:numFmt w:val="bullet"/>
+      <w:lvlText w:val=""/>
+      <w:lvlJc w:val="left"/>
+      <w:pPr>
+        <w:tabs>
+          <w:tab w:val="num" w:pos="2160"/>
+        </w:tabs>
+        <w:ind w:left="2160" w:hanging="360"/>
+      </w:pPr>
+      <w:rPr>
+        <w:rFonts w:ascii="Wingdings" w:hAnsi="Wingdings" w:hint="default"/>
+        <w:sz w:val="20"/>
+      </w:rPr>
+    </w:lvl>
+    <w:lvl w:ilvl="3" w:tentative="1">
+      <w:start w:val="1"/>
+      <w:numFmt w:val="bullet"/>
+      <w:lvlText w:val=""/>
+      <w:lvlJc w:val="left"/>
+      <w:pPr>
+        <w:tabs>
+          <w:tab w:val="num" w:pos="2880"/>
+        </w:tabs>
+        <w:ind w:left="2880" w:hanging="360"/>
+      </w:pPr>
+      <w:rPr>
+        <w:rFonts w:ascii="Wingdings" w:hAnsi="Wingdings" w:hint="default"/>
+        <w:sz w:val="20"/>
+      </w:rPr>
+    </w:lvl>
+    <w:lvl w:ilvl="4" w:tentative="1">
+      <w:start w:val="1"/>
+      <w:numFmt w:val="bullet"/>
+      <w:lvlText w:val=""/>
+      <w:lvlJc w:val="left"/>
+      <w:pPr>
+        <w:tabs>
+          <w:tab w:val="num" w:pos="3600"/>
+        </w:tabs>
+        <w:ind w:left="3600" w:hanging="360"/>
+      </w:pPr>
+      <w:rPr>
+        <w:rFonts w:ascii="Wingdings" w:hAnsi="Wingdings" w:hint="default"/>
+        <w:sz w:val="20"/>
+      </w:rPr>
+    </w:lvl>
+    <w:lvl w:ilvl="5" w:tentative="1">
+      <w:start w:val="1"/>
+      <w:numFmt w:val="bullet"/>
+      <w:lvlText w:val=""/>
+      <w:lvlJc w:val="left"/>
+      <w:pPr>
+        <w:tabs>
+          <w:tab w:val="num" w:pos="4320"/>
+        </w:tabs>
+        <w:ind w:left="4320" w:hanging="360"/>
+      </w:pPr>
+      <w:rPr>
+        <w:rFonts w:ascii="Wingdings" w:hAnsi="Wingdings" w:hint="default"/>
+        <w:sz w:val="20"/>
+      </w:rPr>
+    </w:lvl>
+    <w:lvl w:ilvl="6" w:tentative="1">
+      <w:start w:val="1"/>
+      <w:numFmt w:val="bullet"/>
+      <w:lvlText w:val=""/>
+      <w:lvlJc w:val="left"/>
+      <w:pPr>
+        <w:tabs>
+          <w:tab w:val="num" w:pos="5040"/>
+        </w:tabs>
+        <w:ind w:left="5040" w:hanging="360"/>
+      </w:pPr>
+      <w:rPr>
+        <w:rFonts w:ascii="Wingdings" w:hAnsi="Wingdings" w:hint="default"/>
+        <w:sz w:val="20"/>
+      </w:rPr>
+    </w:lvl>
+    <w:lvl w:ilvl="7" w:tentative="1">
+      <w:start w:val="1"/>
+      <w:numFmt w:val="bullet"/>
+      <w:lvlText w:val=""/>
+      <w:lvlJc w:val="left"/>
+      <w:pPr>
+        <w:tabs>
+          <w:tab w:val="num" w:pos="5760"/>
+        </w:tabs>
+        <w:ind w:left="5760" w:hanging="360"/>
+      </w:pPr>
+      <w:rPr>
+        <w:rFonts w:ascii="Wingdings" w:hAnsi="Wingdings" w:hint="default"/>
+        <w:sz w:val="20"/>
+      </w:rPr>
+    </w:lvl>
+    <w:lvl w:ilvl="8" w:tentative="1">
+      <w:start w:val="1"/>
+      <w:numFmt w:val="bullet"/>
+      <w:lvlText w:val=""/>
+      <w:lvlJc w:val="left"/>
+      <w:pPr>
+        <w:tabs>
+          <w:tab w:val="num" w:pos="6480"/>
+        </w:tabs>
+        <w:ind w:left="6480" w:hanging="360"/>
+      </w:pPr>
+      <w:rPr>
+        <w:rFonts w:ascii="Wingdings" w:hAnsi="Wingdings" w:hint="default"/>
+        <w:sz w:val="20"/>
+      </w:rPr>
+    </w:lvl>
+  </w:abstractNum>
+  <w:abstractNum w:abstractNumId="16" w15:restartNumberingAfterBreak="0">
+    <w:nsid w:val="4896735D"/>
+    <w:multiLevelType w:val="hybridMultilevel"/>
+    <w:tmpl w:val="0E96FBDA"/>
+    <w:lvl w:ilvl="0" w:tplc="04090001">
+      <w:start w:val="1"/>
+      <w:numFmt w:val="bullet"/>
+      <w:lvlText w:val=""/>
+      <w:lvlJc w:val="left"/>
+      <w:pPr>
+        <w:ind w:left="720" w:hanging="360"/>
+      </w:pPr>
+      <w:rPr>
+        <w:rFonts w:ascii="Symbol" w:hAnsi="Symbol" w:hint="default"/>
+      </w:rPr>
+    </w:lvl>
+    <w:lvl w:ilvl="1" w:tplc="04090003" w:tentative="1">
+      <w:start w:val="1"/>
+      <w:numFmt w:val="bullet"/>
+      <w:lvlText w:val="o"/>
+      <w:lvlJc w:val="left"/>
+      <w:pPr>
+        <w:ind w:left="1440" w:hanging="360"/>
+      </w:pPr>
+      <w:rPr>
+        <w:rFonts w:ascii="Courier New" w:hAnsi="Courier New" w:cs="Courier New" w:hint="default"/>
+      </w:rPr>
+    </w:lvl>
+    <w:lvl w:ilvl="2" w:tplc="04090005" w:tentative="1">
+      <w:start w:val="1"/>
+      <w:numFmt w:val="bullet"/>
+      <w:lvlText w:val=""/>
+      <w:lvlJc w:val="left"/>
+      <w:pPr>
+        <w:ind w:left="2160" w:hanging="360"/>
+      </w:pPr>
+      <w:rPr>
+        <w:rFonts w:ascii="Wingdings" w:hAnsi="Wingdings" w:hint="default"/>
+      </w:rPr>
+    </w:lvl>
+    <w:lvl w:ilvl="3" w:tplc="04090001" w:tentative="1">
+      <w:start w:val="1"/>
+      <w:numFmt w:val="bullet"/>
+      <w:lvlText w:val=""/>
+      <w:lvlJc w:val="left"/>
+      <w:pPr>
+        <w:ind w:left="2880" w:hanging="360"/>
+      </w:pPr>
+      <w:rPr>
+        <w:rFonts w:ascii="Symbol" w:hAnsi="Symbol" w:hint="default"/>
+      </w:rPr>
+    </w:lvl>
+    <w:lvl w:ilvl="4" w:tplc="04090003" w:tentative="1">
+      <w:start w:val="1"/>
+      <w:numFmt w:val="bullet"/>
+      <w:lvlText w:val="o"/>
+      <w:lvlJc w:val="left"/>
+      <w:pPr>
+        <w:ind w:left="3600" w:hanging="360"/>
+      </w:pPr>
+      <w:rPr>
+        <w:rFonts w:ascii="Courier New" w:hAnsi="Courier New" w:cs="Courier New" w:hint="default"/>
+      </w:rPr>
+    </w:lvl>
+    <w:lvl w:ilvl="5" w:tplc="04090005" w:tentative="1">
+      <w:start w:val="1"/>
+      <w:numFmt w:val="bullet"/>
+      <w:lvlText w:val=""/>
+      <w:lvlJc w:val="left"/>
+      <w:pPr>
+        <w:ind w:left="4320" w:hanging="360"/>
+      </w:pPr>
+      <w:rPr>
+        <w:rFonts w:ascii="Wingdings" w:hAnsi="Wingdings" w:hint="default"/>
+      </w:rPr>
+    </w:lvl>
+    <w:lvl w:ilvl="6" w:tplc="04090001" w:tentative="1">
+      <w:start w:val="1"/>
+      <w:numFmt w:val="bullet"/>
+      <w:lvlText w:val=""/>
+      <w:lvlJc w:val="left"/>
+      <w:pPr>
+        <w:ind w:left="5040" w:hanging="360"/>
+      </w:pPr>
+      <w:rPr>
+        <w:rFonts w:ascii="Symbol" w:hAnsi="Symbol" w:hint="default"/>
+      </w:rPr>
+    </w:lvl>
+    <w:lvl w:ilvl="7" w:tplc="04090003" w:tentative="1">
+      <w:start w:val="1"/>
+      <w:numFmt w:val="bullet"/>
+      <w:lvlText w:val="o"/>
+      <w:lvlJc w:val="left"/>
+      <w:pPr>
+        <w:ind w:left="5760" w:hanging="360"/>
+      </w:pPr>
+      <w:rPr>
+        <w:rFonts w:ascii="Courier New" w:hAnsi="Courier New" w:cs="Courier New" w:hint="default"/>
+      </w:rPr>
+    </w:lvl>
+    <w:lvl w:ilvl="8" w:tplc="04090005" w:tentative="1">
+      <w:start w:val="1"/>
+      <w:numFmt w:val="bullet"/>
+      <w:lvlText w:val=""/>
+      <w:lvlJc w:val="left"/>
+      <w:pPr>
+        <w:ind w:left="6480" w:hanging="360"/>
+      </w:pPr>
+      <w:rPr>
+        <w:rFonts w:ascii="Wingdings" w:hAnsi="Wingdings" w:hint="default"/>
+      </w:rPr>
+    </w:lvl>
+  </w:abstractNum>
+  <w:abstractNum w:abstractNumId="17" w15:restartNumberingAfterBreak="0">
+    <w:nsid w:val="4F2D3F7C"/>
+    <w:multiLevelType w:val="multilevel"/>
+    <w:tmpl w:val="52087ABA"/>
+    <w:lvl w:ilvl="0">
+      <w:start w:val="3"/>
+      <w:numFmt w:val="decimal"/>
+      <w:lvlText w:val="%1"/>
+      <w:lvlJc w:val="left"/>
+      <w:pPr>
+        <w:ind w:left="360" w:hanging="360"/>
+      </w:pPr>
+      <w:rPr>
+        <w:rFonts w:hint="default"/>
+      </w:rPr>
+    </w:lvl>
+    <w:lvl w:ilvl="1">
+      <w:start w:val="3"/>
+      <w:numFmt w:val="decimal"/>
+      <w:lvlText w:val="%1.%2"/>
+      <w:lvlJc w:val="left"/>
+      <w:pPr>
+        <w:ind w:left="1080" w:hanging="360"/>
+      </w:pPr>
+      <w:rPr>
+        <w:rFonts w:hint="default"/>
+      </w:rPr>
+    </w:lvl>
+    <w:lvl w:ilvl="2">
+      <w:start w:val="1"/>
+      <w:numFmt w:val="decimal"/>
+      <w:lvlText w:val="%1.%2.%3"/>
+      <w:lvlJc w:val="left"/>
+      <w:pPr>
+        <w:ind w:left="2160" w:hanging="720"/>
+      </w:pPr>
+      <w:rPr>
+        <w:rFonts w:hint="default"/>
+      </w:rPr>
+    </w:lvl>
+    <w:lvl w:ilvl="3">
+      <w:start w:val="1"/>
+      <w:numFmt w:val="decimal"/>
+      <w:lvlText w:val="%1.%2.%3.%4"/>
+      <w:lvlJc w:val="left"/>
+      <w:pPr>
+        <w:ind w:left="3240" w:hanging="1080"/>
+      </w:pPr>
+      <w:rPr>
+        <w:rFonts w:hint="default"/>
+      </w:rPr>
+    </w:lvl>
+    <w:lvl w:ilvl="4">
+      <w:start w:val="1"/>
+      <w:numFmt w:val="decimal"/>
+      <w:lvlText w:val="%1.%2.%3.%4.%5"/>
+      <w:lvlJc w:val="left"/>
+      <w:pPr>
+        <w:ind w:left="3960" w:hanging="1080"/>
+      </w:pPr>
+      <w:rPr>
+        <w:rFonts w:hint="default"/>
+      </w:rPr>
+    </w:lvl>
+    <w:lvl w:ilvl="5">
+      <w:start w:val="1"/>
+      <w:numFmt w:val="decimal"/>
+      <w:lvlText w:val="%1.%2.%3.%4.%5.%6"/>
+      <w:lvlJc w:val="left"/>
+      <w:pPr>
+        <w:ind w:left="5040" w:hanging="1440"/>
+      </w:pPr>
+      <w:rPr>
+        <w:rFonts w:hint="default"/>
+      </w:rPr>
+    </w:lvl>
+    <w:lvl w:ilvl="6">
+      <w:start w:val="1"/>
+      <w:numFmt w:val="decimal"/>
+      <w:lvlText w:val="%1.%2.%3.%4.%5.%6.%7"/>
+      <w:lvlJc w:val="left"/>
+      <w:pPr>
+        <w:ind w:left="5760" w:hanging="1440"/>
+      </w:pPr>
+      <w:rPr>
+        <w:rFonts w:hint="default"/>
+      </w:rPr>
+    </w:lvl>
+    <w:lvl w:ilvl="7">
+      <w:start w:val="1"/>
+      <w:numFmt w:val="decimal"/>
+      <w:lvlText w:val="%1.%2.%3.%4.%5.%6.%7.%8"/>
+      <w:lvlJc w:val="left"/>
+      <w:pPr>
+        <w:ind w:left="6840" w:hanging="1800"/>
+      </w:pPr>
+      <w:rPr>
+        <w:rFonts w:hint="default"/>
+      </w:rPr>
+    </w:lvl>
+    <w:lvl w:ilvl="8">
+      <w:start w:val="1"/>
+      <w:numFmt w:val="decimal"/>
+      <w:lvlText w:val="%1.%2.%3.%4.%5.%6.%7.%8.%9"/>
+      <w:lvlJc w:val="left"/>
+      <w:pPr>
+        <w:ind w:left="7560" w:hanging="1800"/>
+      </w:pPr>
+      <w:rPr>
+        <w:rFonts w:hint="default"/>
+      </w:rPr>
+    </w:lvl>
+  </w:abstractNum>
+  <w:abstractNum w:abstractNumId="18" w15:restartNumberingAfterBreak="0">
     <w:nsid w:val="5034237B"/>
     <w:multiLevelType w:val="singleLevel"/>
     <w:tmpl w:val="B6FEC4AE"/>
@@ -2785,6 +8009,728 @@
       <w:lvlJc w:val="left"/>
       <w:rPr>
         <w:rFonts w:ascii="Arial" w:hAnsi="Arial" w:cs="Arial" w:hint="default"/>
+      </w:rPr>
+    </w:lvl>
+  </w:abstractNum>
+  <w:abstractNum w:abstractNumId="19" w15:restartNumberingAfterBreak="0">
+    <w:nsid w:val="53DD0CA2"/>
+    <w:multiLevelType w:val="hybridMultilevel"/>
+    <w:tmpl w:val="D9C87218"/>
+    <w:lvl w:ilvl="0" w:tplc="04090001">
+      <w:start w:val="1"/>
+      <w:numFmt w:val="bullet"/>
+      <w:lvlText w:val=""/>
+      <w:lvlJc w:val="left"/>
+      <w:pPr>
+        <w:ind w:left="1800" w:hanging="360"/>
+      </w:pPr>
+      <w:rPr>
+        <w:rFonts w:ascii="Symbol" w:hAnsi="Symbol" w:hint="default"/>
+      </w:rPr>
+    </w:lvl>
+    <w:lvl w:ilvl="1" w:tplc="04090003">
+      <w:start w:val="1"/>
+      <w:numFmt w:val="bullet"/>
+      <w:lvlText w:val="o"/>
+      <w:lvlJc w:val="left"/>
+      <w:pPr>
+        <w:ind w:left="2520" w:hanging="360"/>
+      </w:pPr>
+      <w:rPr>
+        <w:rFonts w:ascii="Courier New" w:hAnsi="Courier New" w:cs="Courier New" w:hint="default"/>
+      </w:rPr>
+    </w:lvl>
+    <w:lvl w:ilvl="2" w:tplc="04090005" w:tentative="1">
+      <w:start w:val="1"/>
+      <w:numFmt w:val="bullet"/>
+      <w:lvlText w:val=""/>
+      <w:lvlJc w:val="left"/>
+      <w:pPr>
+        <w:ind w:left="3240" w:hanging="360"/>
+      </w:pPr>
+      <w:rPr>
+        <w:rFonts w:ascii="Wingdings" w:hAnsi="Wingdings" w:hint="default"/>
+      </w:rPr>
+    </w:lvl>
+    <w:lvl w:ilvl="3" w:tplc="04090001" w:tentative="1">
+      <w:start w:val="1"/>
+      <w:numFmt w:val="bullet"/>
+      <w:lvlText w:val=""/>
+      <w:lvlJc w:val="left"/>
+      <w:pPr>
+        <w:ind w:left="3960" w:hanging="360"/>
+      </w:pPr>
+      <w:rPr>
+        <w:rFonts w:ascii="Symbol" w:hAnsi="Symbol" w:hint="default"/>
+      </w:rPr>
+    </w:lvl>
+    <w:lvl w:ilvl="4" w:tplc="04090003" w:tentative="1">
+      <w:start w:val="1"/>
+      <w:numFmt w:val="bullet"/>
+      <w:lvlText w:val="o"/>
+      <w:lvlJc w:val="left"/>
+      <w:pPr>
+        <w:ind w:left="4680" w:hanging="360"/>
+      </w:pPr>
+      <w:rPr>
+        <w:rFonts w:ascii="Courier New" w:hAnsi="Courier New" w:cs="Courier New" w:hint="default"/>
+      </w:rPr>
+    </w:lvl>
+    <w:lvl w:ilvl="5" w:tplc="04090005" w:tentative="1">
+      <w:start w:val="1"/>
+      <w:numFmt w:val="bullet"/>
+      <w:lvlText w:val=""/>
+      <w:lvlJc w:val="left"/>
+      <w:pPr>
+        <w:ind w:left="5400" w:hanging="360"/>
+      </w:pPr>
+      <w:rPr>
+        <w:rFonts w:ascii="Wingdings" w:hAnsi="Wingdings" w:hint="default"/>
+      </w:rPr>
+    </w:lvl>
+    <w:lvl w:ilvl="6" w:tplc="04090001" w:tentative="1">
+      <w:start w:val="1"/>
+      <w:numFmt w:val="bullet"/>
+      <w:lvlText w:val=""/>
+      <w:lvlJc w:val="left"/>
+      <w:pPr>
+        <w:ind w:left="6120" w:hanging="360"/>
+      </w:pPr>
+      <w:rPr>
+        <w:rFonts w:ascii="Symbol" w:hAnsi="Symbol" w:hint="default"/>
+      </w:rPr>
+    </w:lvl>
+    <w:lvl w:ilvl="7" w:tplc="04090003" w:tentative="1">
+      <w:start w:val="1"/>
+      <w:numFmt w:val="bullet"/>
+      <w:lvlText w:val="o"/>
+      <w:lvlJc w:val="left"/>
+      <w:pPr>
+        <w:ind w:left="6840" w:hanging="360"/>
+      </w:pPr>
+      <w:rPr>
+        <w:rFonts w:ascii="Courier New" w:hAnsi="Courier New" w:cs="Courier New" w:hint="default"/>
+      </w:rPr>
+    </w:lvl>
+    <w:lvl w:ilvl="8" w:tplc="04090005" w:tentative="1">
+      <w:start w:val="1"/>
+      <w:numFmt w:val="bullet"/>
+      <w:lvlText w:val=""/>
+      <w:lvlJc w:val="left"/>
+      <w:pPr>
+        <w:ind w:left="7560" w:hanging="360"/>
+      </w:pPr>
+      <w:rPr>
+        <w:rFonts w:ascii="Wingdings" w:hAnsi="Wingdings" w:hint="default"/>
+      </w:rPr>
+    </w:lvl>
+  </w:abstractNum>
+  <w:abstractNum w:abstractNumId="20" w15:restartNumberingAfterBreak="0">
+    <w:nsid w:val="6CB52270"/>
+    <w:multiLevelType w:val="hybridMultilevel"/>
+    <w:tmpl w:val="FD16C484"/>
+    <w:lvl w:ilvl="0" w:tplc="E8D02022">
+      <w:start w:val="1"/>
+      <w:numFmt w:val="upperRoman"/>
+      <w:lvlText w:val="%1."/>
+      <w:lvlJc w:val="left"/>
+      <w:pPr>
+        <w:ind w:left="1080" w:hanging="720"/>
+      </w:pPr>
+      <w:rPr>
+        <w:rFonts w:hint="default"/>
+      </w:rPr>
+    </w:lvl>
+    <w:lvl w:ilvl="1" w:tplc="04090019">
+      <w:start w:val="1"/>
+      <w:numFmt w:val="lowerLetter"/>
+      <w:lvlText w:val="%2."/>
+      <w:lvlJc w:val="left"/>
+      <w:pPr>
+        <w:ind w:left="1440" w:hanging="360"/>
+      </w:pPr>
+    </w:lvl>
+    <w:lvl w:ilvl="2" w:tplc="0409001B">
+      <w:start w:val="1"/>
+      <w:numFmt w:val="lowerRoman"/>
+      <w:lvlText w:val="%3."/>
+      <w:lvlJc w:val="right"/>
+      <w:pPr>
+        <w:ind w:left="2160" w:hanging="180"/>
+      </w:pPr>
+    </w:lvl>
+    <w:lvl w:ilvl="3" w:tplc="0409000F" w:tentative="1">
+      <w:start w:val="1"/>
+      <w:numFmt w:val="decimal"/>
+      <w:lvlText w:val="%4."/>
+      <w:lvlJc w:val="left"/>
+      <w:pPr>
+        <w:ind w:left="2880" w:hanging="360"/>
+      </w:pPr>
+    </w:lvl>
+    <w:lvl w:ilvl="4" w:tplc="04090019" w:tentative="1">
+      <w:start w:val="1"/>
+      <w:numFmt w:val="lowerLetter"/>
+      <w:lvlText w:val="%5."/>
+      <w:lvlJc w:val="left"/>
+      <w:pPr>
+        <w:ind w:left="3600" w:hanging="360"/>
+      </w:pPr>
+    </w:lvl>
+    <w:lvl w:ilvl="5" w:tplc="0409001B" w:tentative="1">
+      <w:start w:val="1"/>
+      <w:numFmt w:val="lowerRoman"/>
+      <w:lvlText w:val="%6."/>
+      <w:lvlJc w:val="right"/>
+      <w:pPr>
+        <w:ind w:left="4320" w:hanging="180"/>
+      </w:pPr>
+    </w:lvl>
+    <w:lvl w:ilvl="6" w:tplc="0409000F" w:tentative="1">
+      <w:start w:val="1"/>
+      <w:numFmt w:val="decimal"/>
+      <w:lvlText w:val="%7."/>
+      <w:lvlJc w:val="left"/>
+      <w:pPr>
+        <w:ind w:left="5040" w:hanging="360"/>
+      </w:pPr>
+    </w:lvl>
+    <w:lvl w:ilvl="7" w:tplc="04090019" w:tentative="1">
+      <w:start w:val="1"/>
+      <w:numFmt w:val="lowerLetter"/>
+      <w:lvlText w:val="%8."/>
+      <w:lvlJc w:val="left"/>
+      <w:pPr>
+        <w:ind w:left="5760" w:hanging="360"/>
+      </w:pPr>
+    </w:lvl>
+    <w:lvl w:ilvl="8" w:tplc="0409001B" w:tentative="1">
+      <w:start w:val="1"/>
+      <w:numFmt w:val="lowerRoman"/>
+      <w:lvlText w:val="%9."/>
+      <w:lvlJc w:val="right"/>
+      <w:pPr>
+        <w:ind w:left="6480" w:hanging="180"/>
+      </w:pPr>
+    </w:lvl>
+  </w:abstractNum>
+  <w:abstractNum w:abstractNumId="21" w15:restartNumberingAfterBreak="0">
+    <w:nsid w:val="6ED8298D"/>
+    <w:multiLevelType w:val="hybridMultilevel"/>
+    <w:tmpl w:val="9AE2521E"/>
+    <w:lvl w:ilvl="0" w:tplc="04090001">
+      <w:start w:val="1"/>
+      <w:numFmt w:val="bullet"/>
+      <w:lvlText w:val=""/>
+      <w:lvlJc w:val="left"/>
+      <w:pPr>
+        <w:ind w:left="720" w:hanging="360"/>
+      </w:pPr>
+      <w:rPr>
+        <w:rFonts w:ascii="Symbol" w:hAnsi="Symbol" w:hint="default"/>
+      </w:rPr>
+    </w:lvl>
+    <w:lvl w:ilvl="1" w:tplc="04090003" w:tentative="1">
+      <w:start w:val="1"/>
+      <w:numFmt w:val="bullet"/>
+      <w:lvlText w:val="o"/>
+      <w:lvlJc w:val="left"/>
+      <w:pPr>
+        <w:ind w:left="1440" w:hanging="360"/>
+      </w:pPr>
+      <w:rPr>
+        <w:rFonts w:ascii="Courier New" w:hAnsi="Courier New" w:cs="Courier New" w:hint="default"/>
+      </w:rPr>
+    </w:lvl>
+    <w:lvl w:ilvl="2" w:tplc="04090005" w:tentative="1">
+      <w:start w:val="1"/>
+      <w:numFmt w:val="bullet"/>
+      <w:lvlText w:val=""/>
+      <w:lvlJc w:val="left"/>
+      <w:pPr>
+        <w:ind w:left="2160" w:hanging="360"/>
+      </w:pPr>
+      <w:rPr>
+        <w:rFonts w:ascii="Wingdings" w:hAnsi="Wingdings" w:hint="default"/>
+      </w:rPr>
+    </w:lvl>
+    <w:lvl w:ilvl="3" w:tplc="04090001" w:tentative="1">
+      <w:start w:val="1"/>
+      <w:numFmt w:val="bullet"/>
+      <w:lvlText w:val=""/>
+      <w:lvlJc w:val="left"/>
+      <w:pPr>
+        <w:ind w:left="2880" w:hanging="360"/>
+      </w:pPr>
+      <w:rPr>
+        <w:rFonts w:ascii="Symbol" w:hAnsi="Symbol" w:hint="default"/>
+      </w:rPr>
+    </w:lvl>
+    <w:lvl w:ilvl="4" w:tplc="04090003" w:tentative="1">
+      <w:start w:val="1"/>
+      <w:numFmt w:val="bullet"/>
+      <w:lvlText w:val="o"/>
+      <w:lvlJc w:val="left"/>
+      <w:pPr>
+        <w:ind w:left="3600" w:hanging="360"/>
+      </w:pPr>
+      <w:rPr>
+        <w:rFonts w:ascii="Courier New" w:hAnsi="Courier New" w:cs="Courier New" w:hint="default"/>
+      </w:rPr>
+    </w:lvl>
+    <w:lvl w:ilvl="5" w:tplc="04090005" w:tentative="1">
+      <w:start w:val="1"/>
+      <w:numFmt w:val="bullet"/>
+      <w:lvlText w:val=""/>
+      <w:lvlJc w:val="left"/>
+      <w:pPr>
+        <w:ind w:left="4320" w:hanging="360"/>
+      </w:pPr>
+      <w:rPr>
+        <w:rFonts w:ascii="Wingdings" w:hAnsi="Wingdings" w:hint="default"/>
+      </w:rPr>
+    </w:lvl>
+    <w:lvl w:ilvl="6" w:tplc="04090001" w:tentative="1">
+      <w:start w:val="1"/>
+      <w:numFmt w:val="bullet"/>
+      <w:lvlText w:val=""/>
+      <w:lvlJc w:val="left"/>
+      <w:pPr>
+        <w:ind w:left="5040" w:hanging="360"/>
+      </w:pPr>
+      <w:rPr>
+        <w:rFonts w:ascii="Symbol" w:hAnsi="Symbol" w:hint="default"/>
+      </w:rPr>
+    </w:lvl>
+    <w:lvl w:ilvl="7" w:tplc="04090003" w:tentative="1">
+      <w:start w:val="1"/>
+      <w:numFmt w:val="bullet"/>
+      <w:lvlText w:val="o"/>
+      <w:lvlJc w:val="left"/>
+      <w:pPr>
+        <w:ind w:left="5760" w:hanging="360"/>
+      </w:pPr>
+      <w:rPr>
+        <w:rFonts w:ascii="Courier New" w:hAnsi="Courier New" w:cs="Courier New" w:hint="default"/>
+      </w:rPr>
+    </w:lvl>
+    <w:lvl w:ilvl="8" w:tplc="04090005" w:tentative="1">
+      <w:start w:val="1"/>
+      <w:numFmt w:val="bullet"/>
+      <w:lvlText w:val=""/>
+      <w:lvlJc w:val="left"/>
+      <w:pPr>
+        <w:ind w:left="6480" w:hanging="360"/>
+      </w:pPr>
+      <w:rPr>
+        <w:rFonts w:ascii="Wingdings" w:hAnsi="Wingdings" w:hint="default"/>
+      </w:rPr>
+    </w:lvl>
+  </w:abstractNum>
+  <w:abstractNum w:abstractNumId="22" w15:restartNumberingAfterBreak="0">
+    <w:nsid w:val="730D7A6F"/>
+    <w:multiLevelType w:val="hybridMultilevel"/>
+    <w:tmpl w:val="72D60A1E"/>
+    <w:lvl w:ilvl="0" w:tplc="04090003">
+      <w:start w:val="1"/>
+      <w:numFmt w:val="bullet"/>
+      <w:lvlText w:val="o"/>
+      <w:lvlJc w:val="left"/>
+      <w:pPr>
+        <w:ind w:left="2520" w:hanging="360"/>
+      </w:pPr>
+      <w:rPr>
+        <w:rFonts w:ascii="Courier New" w:hAnsi="Courier New" w:cs="Courier New" w:hint="default"/>
+      </w:rPr>
+    </w:lvl>
+    <w:lvl w:ilvl="1" w:tplc="04090003" w:tentative="1">
+      <w:start w:val="1"/>
+      <w:numFmt w:val="bullet"/>
+      <w:lvlText w:val="o"/>
+      <w:lvlJc w:val="left"/>
+      <w:pPr>
+        <w:ind w:left="3240" w:hanging="360"/>
+      </w:pPr>
+      <w:rPr>
+        <w:rFonts w:ascii="Courier New" w:hAnsi="Courier New" w:cs="Courier New" w:hint="default"/>
+      </w:rPr>
+    </w:lvl>
+    <w:lvl w:ilvl="2" w:tplc="04090005" w:tentative="1">
+      <w:start w:val="1"/>
+      <w:numFmt w:val="bullet"/>
+      <w:lvlText w:val=""/>
+      <w:lvlJc w:val="left"/>
+      <w:pPr>
+        <w:ind w:left="3960" w:hanging="360"/>
+      </w:pPr>
+      <w:rPr>
+        <w:rFonts w:ascii="Wingdings" w:hAnsi="Wingdings" w:hint="default"/>
+      </w:rPr>
+    </w:lvl>
+    <w:lvl w:ilvl="3" w:tplc="04090001" w:tentative="1">
+      <w:start w:val="1"/>
+      <w:numFmt w:val="bullet"/>
+      <w:lvlText w:val=""/>
+      <w:lvlJc w:val="left"/>
+      <w:pPr>
+        <w:ind w:left="4680" w:hanging="360"/>
+      </w:pPr>
+      <w:rPr>
+        <w:rFonts w:ascii="Symbol" w:hAnsi="Symbol" w:hint="default"/>
+      </w:rPr>
+    </w:lvl>
+    <w:lvl w:ilvl="4" w:tplc="04090003" w:tentative="1">
+      <w:start w:val="1"/>
+      <w:numFmt w:val="bullet"/>
+      <w:lvlText w:val="o"/>
+      <w:lvlJc w:val="left"/>
+      <w:pPr>
+        <w:ind w:left="5400" w:hanging="360"/>
+      </w:pPr>
+      <w:rPr>
+        <w:rFonts w:ascii="Courier New" w:hAnsi="Courier New" w:cs="Courier New" w:hint="default"/>
+      </w:rPr>
+    </w:lvl>
+    <w:lvl w:ilvl="5" w:tplc="04090005" w:tentative="1">
+      <w:start w:val="1"/>
+      <w:numFmt w:val="bullet"/>
+      <w:lvlText w:val=""/>
+      <w:lvlJc w:val="left"/>
+      <w:pPr>
+        <w:ind w:left="6120" w:hanging="360"/>
+      </w:pPr>
+      <w:rPr>
+        <w:rFonts w:ascii="Wingdings" w:hAnsi="Wingdings" w:hint="default"/>
+      </w:rPr>
+    </w:lvl>
+    <w:lvl w:ilvl="6" w:tplc="04090001" w:tentative="1">
+      <w:start w:val="1"/>
+      <w:numFmt w:val="bullet"/>
+      <w:lvlText w:val=""/>
+      <w:lvlJc w:val="left"/>
+      <w:pPr>
+        <w:ind w:left="6840" w:hanging="360"/>
+      </w:pPr>
+      <w:rPr>
+        <w:rFonts w:ascii="Symbol" w:hAnsi="Symbol" w:hint="default"/>
+      </w:rPr>
+    </w:lvl>
+    <w:lvl w:ilvl="7" w:tplc="04090003" w:tentative="1">
+      <w:start w:val="1"/>
+      <w:numFmt w:val="bullet"/>
+      <w:lvlText w:val="o"/>
+      <w:lvlJc w:val="left"/>
+      <w:pPr>
+        <w:ind w:left="7560" w:hanging="360"/>
+      </w:pPr>
+      <w:rPr>
+        <w:rFonts w:ascii="Courier New" w:hAnsi="Courier New" w:cs="Courier New" w:hint="default"/>
+      </w:rPr>
+    </w:lvl>
+    <w:lvl w:ilvl="8" w:tplc="04090005" w:tentative="1">
+      <w:start w:val="1"/>
+      <w:numFmt w:val="bullet"/>
+      <w:lvlText w:val=""/>
+      <w:lvlJc w:val="left"/>
+      <w:pPr>
+        <w:ind w:left="8280" w:hanging="360"/>
+      </w:pPr>
+      <w:rPr>
+        <w:rFonts w:ascii="Wingdings" w:hAnsi="Wingdings" w:hint="default"/>
+      </w:rPr>
+    </w:lvl>
+  </w:abstractNum>
+  <w:abstractNum w:abstractNumId="23" w15:restartNumberingAfterBreak="0">
+    <w:nsid w:val="746F112B"/>
+    <w:multiLevelType w:val="hybridMultilevel"/>
+    <w:tmpl w:val="5D74BA2A"/>
+    <w:lvl w:ilvl="0" w:tplc="C9F8C55A">
+      <w:start w:val="1"/>
+      <w:numFmt w:val="upperRoman"/>
+      <w:lvlText w:val="%1."/>
+      <w:lvlJc w:val="left"/>
+      <w:pPr>
+        <w:ind w:left="1080" w:hanging="720"/>
+      </w:pPr>
+      <w:rPr>
+        <w:rFonts w:hint="default"/>
+      </w:rPr>
+    </w:lvl>
+    <w:lvl w:ilvl="1" w:tplc="59742758">
+      <w:start w:val="1"/>
+      <w:numFmt w:val="decimal"/>
+      <w:lvlText w:val="%2."/>
+      <w:lvlJc w:val="left"/>
+      <w:pPr>
+        <w:ind w:left="1440" w:hanging="360"/>
+      </w:pPr>
+      <w:rPr>
+        <w:rFonts w:ascii="Arial" w:eastAsiaTheme="minorHAnsi" w:hAnsi="Arial" w:cs="Arial"/>
+      </w:rPr>
+    </w:lvl>
+    <w:lvl w:ilvl="2" w:tplc="0409001B">
+      <w:start w:val="1"/>
+      <w:numFmt w:val="lowerRoman"/>
+      <w:lvlText w:val="%3."/>
+      <w:lvlJc w:val="right"/>
+      <w:pPr>
+        <w:ind w:left="2160" w:hanging="180"/>
+      </w:pPr>
+    </w:lvl>
+    <w:lvl w:ilvl="3" w:tplc="0409000F">
+      <w:start w:val="1"/>
+      <w:numFmt w:val="decimal"/>
+      <w:lvlText w:val="%4."/>
+      <w:lvlJc w:val="left"/>
+      <w:pPr>
+        <w:ind w:left="2880" w:hanging="360"/>
+      </w:pPr>
+    </w:lvl>
+    <w:lvl w:ilvl="4" w:tplc="04090019">
+      <w:start w:val="1"/>
+      <w:numFmt w:val="lowerLetter"/>
+      <w:lvlText w:val="%5."/>
+      <w:lvlJc w:val="left"/>
+      <w:pPr>
+        <w:ind w:left="3600" w:hanging="360"/>
+      </w:pPr>
+    </w:lvl>
+    <w:lvl w:ilvl="5" w:tplc="0409001B" w:tentative="1">
+      <w:start w:val="1"/>
+      <w:numFmt w:val="lowerRoman"/>
+      <w:lvlText w:val="%6."/>
+      <w:lvlJc w:val="right"/>
+      <w:pPr>
+        <w:ind w:left="4320" w:hanging="180"/>
+      </w:pPr>
+    </w:lvl>
+    <w:lvl w:ilvl="6" w:tplc="0409000F" w:tentative="1">
+      <w:start w:val="1"/>
+      <w:numFmt w:val="decimal"/>
+      <w:lvlText w:val="%7."/>
+      <w:lvlJc w:val="left"/>
+      <w:pPr>
+        <w:ind w:left="5040" w:hanging="360"/>
+      </w:pPr>
+    </w:lvl>
+    <w:lvl w:ilvl="7" w:tplc="04090019" w:tentative="1">
+      <w:start w:val="1"/>
+      <w:numFmt w:val="lowerLetter"/>
+      <w:lvlText w:val="%8."/>
+      <w:lvlJc w:val="left"/>
+      <w:pPr>
+        <w:ind w:left="5760" w:hanging="360"/>
+      </w:pPr>
+    </w:lvl>
+    <w:lvl w:ilvl="8" w:tplc="0409001B" w:tentative="1">
+      <w:start w:val="1"/>
+      <w:numFmt w:val="lowerRoman"/>
+      <w:lvlText w:val="%9."/>
+      <w:lvlJc w:val="right"/>
+      <w:pPr>
+        <w:ind w:left="6480" w:hanging="180"/>
+      </w:pPr>
+    </w:lvl>
+  </w:abstractNum>
+  <w:abstractNum w:abstractNumId="24" w15:restartNumberingAfterBreak="0">
+    <w:nsid w:val="7543686D"/>
+    <w:multiLevelType w:val="hybridMultilevel"/>
+    <w:tmpl w:val="8968E24A"/>
+    <w:lvl w:ilvl="0" w:tplc="C874B91A">
+      <w:start w:val="1"/>
+      <w:numFmt w:val="upperLetter"/>
+      <w:lvlText w:val="%1."/>
+      <w:lvlJc w:val="left"/>
+      <w:pPr>
+        <w:ind w:left="720" w:hanging="360"/>
+      </w:pPr>
+      <w:rPr>
+        <w:rFonts w:hint="default"/>
+      </w:rPr>
+    </w:lvl>
+    <w:lvl w:ilvl="1" w:tplc="04090019" w:tentative="1">
+      <w:start w:val="1"/>
+      <w:numFmt w:val="lowerLetter"/>
+      <w:lvlText w:val="%2."/>
+      <w:lvlJc w:val="left"/>
+      <w:pPr>
+        <w:ind w:left="1440" w:hanging="360"/>
+      </w:pPr>
+    </w:lvl>
+    <w:lvl w:ilvl="2" w:tplc="0409001B" w:tentative="1">
+      <w:start w:val="1"/>
+      <w:numFmt w:val="lowerRoman"/>
+      <w:lvlText w:val="%3."/>
+      <w:lvlJc w:val="right"/>
+      <w:pPr>
+        <w:ind w:left="2160" w:hanging="180"/>
+      </w:pPr>
+    </w:lvl>
+    <w:lvl w:ilvl="3" w:tplc="0409000F" w:tentative="1">
+      <w:start w:val="1"/>
+      <w:numFmt w:val="decimal"/>
+      <w:lvlText w:val="%4."/>
+      <w:lvlJc w:val="left"/>
+      <w:pPr>
+        <w:ind w:left="2880" w:hanging="360"/>
+      </w:pPr>
+    </w:lvl>
+    <w:lvl w:ilvl="4" w:tplc="04090019" w:tentative="1">
+      <w:start w:val="1"/>
+      <w:numFmt w:val="lowerLetter"/>
+      <w:lvlText w:val="%5."/>
+      <w:lvlJc w:val="left"/>
+      <w:pPr>
+        <w:ind w:left="3600" w:hanging="360"/>
+      </w:pPr>
+    </w:lvl>
+    <w:lvl w:ilvl="5" w:tplc="0409001B" w:tentative="1">
+      <w:start w:val="1"/>
+      <w:numFmt w:val="lowerRoman"/>
+      <w:lvlText w:val="%6."/>
+      <w:lvlJc w:val="right"/>
+      <w:pPr>
+        <w:ind w:left="4320" w:hanging="180"/>
+      </w:pPr>
+    </w:lvl>
+    <w:lvl w:ilvl="6" w:tplc="0409000F" w:tentative="1">
+      <w:start w:val="1"/>
+      <w:numFmt w:val="decimal"/>
+      <w:lvlText w:val="%7."/>
+      <w:lvlJc w:val="left"/>
+      <w:pPr>
+        <w:ind w:left="5040" w:hanging="360"/>
+      </w:pPr>
+    </w:lvl>
+    <w:lvl w:ilvl="7" w:tplc="04090019" w:tentative="1">
+      <w:start w:val="1"/>
+      <w:numFmt w:val="lowerLetter"/>
+      <w:lvlText w:val="%8."/>
+      <w:lvlJc w:val="left"/>
+      <w:pPr>
+        <w:ind w:left="5760" w:hanging="360"/>
+      </w:pPr>
+    </w:lvl>
+    <w:lvl w:ilvl="8" w:tplc="0409001B" w:tentative="1">
+      <w:start w:val="1"/>
+      <w:numFmt w:val="lowerRoman"/>
+      <w:lvlText w:val="%9."/>
+      <w:lvlJc w:val="right"/>
+      <w:pPr>
+        <w:ind w:left="6480" w:hanging="180"/>
+      </w:pPr>
+    </w:lvl>
+  </w:abstractNum>
+  <w:abstractNum w:abstractNumId="25" w15:restartNumberingAfterBreak="0">
+    <w:nsid w:val="7BAD5E08"/>
+    <w:multiLevelType w:val="hybridMultilevel"/>
+    <w:tmpl w:val="5DE8F822"/>
+    <w:lvl w:ilvl="0" w:tplc="04090001">
+      <w:start w:val="1"/>
+      <w:numFmt w:val="bullet"/>
+      <w:lvlText w:val=""/>
+      <w:lvlJc w:val="left"/>
+      <w:pPr>
+        <w:ind w:left="1800" w:hanging="360"/>
+      </w:pPr>
+      <w:rPr>
+        <w:rFonts w:ascii="Symbol" w:hAnsi="Symbol" w:hint="default"/>
+      </w:rPr>
+    </w:lvl>
+    <w:lvl w:ilvl="1" w:tplc="04090003" w:tentative="1">
+      <w:start w:val="1"/>
+      <w:numFmt w:val="bullet"/>
+      <w:lvlText w:val="o"/>
+      <w:lvlJc w:val="left"/>
+      <w:pPr>
+        <w:ind w:left="2520" w:hanging="360"/>
+      </w:pPr>
+      <w:rPr>
+        <w:rFonts w:ascii="Courier New" w:hAnsi="Courier New" w:cs="Courier New" w:hint="default"/>
+      </w:rPr>
+    </w:lvl>
+    <w:lvl w:ilvl="2" w:tplc="04090005" w:tentative="1">
+      <w:start w:val="1"/>
+      <w:numFmt w:val="bullet"/>
+      <w:lvlText w:val=""/>
+      <w:lvlJc w:val="left"/>
+      <w:pPr>
+        <w:ind w:left="3240" w:hanging="360"/>
+      </w:pPr>
+      <w:rPr>
+        <w:rFonts w:ascii="Wingdings" w:hAnsi="Wingdings" w:hint="default"/>
+      </w:rPr>
+    </w:lvl>
+    <w:lvl w:ilvl="3" w:tplc="04090001" w:tentative="1">
+      <w:start w:val="1"/>
+      <w:numFmt w:val="bullet"/>
+      <w:lvlText w:val=""/>
+      <w:lvlJc w:val="left"/>
+      <w:pPr>
+        <w:ind w:left="3960" w:hanging="360"/>
+      </w:pPr>
+      <w:rPr>
+        <w:rFonts w:ascii="Symbol" w:hAnsi="Symbol" w:hint="default"/>
+      </w:rPr>
+    </w:lvl>
+    <w:lvl w:ilvl="4" w:tplc="04090003" w:tentative="1">
+      <w:start w:val="1"/>
+      <w:numFmt w:val="bullet"/>
+      <w:lvlText w:val="o"/>
+      <w:lvlJc w:val="left"/>
+      <w:pPr>
+        <w:ind w:left="4680" w:hanging="360"/>
+      </w:pPr>
+      <w:rPr>
+        <w:rFonts w:ascii="Courier New" w:hAnsi="Courier New" w:cs="Courier New" w:hint="default"/>
+      </w:rPr>
+    </w:lvl>
+    <w:lvl w:ilvl="5" w:tplc="04090005" w:tentative="1">
+      <w:start w:val="1"/>
+      <w:numFmt w:val="bullet"/>
+      <w:lvlText w:val=""/>
+      <w:lvlJc w:val="left"/>
+      <w:pPr>
+        <w:ind w:left="5400" w:hanging="360"/>
+      </w:pPr>
+      <w:rPr>
+        <w:rFonts w:ascii="Wingdings" w:hAnsi="Wingdings" w:hint="default"/>
+      </w:rPr>
+    </w:lvl>
+    <w:lvl w:ilvl="6" w:tplc="04090001" w:tentative="1">
+      <w:start w:val="1"/>
+      <w:numFmt w:val="bullet"/>
+      <w:lvlText w:val=""/>
+      <w:lvlJc w:val="left"/>
+      <w:pPr>
+        <w:ind w:left="6120" w:hanging="360"/>
+      </w:pPr>
+      <w:rPr>
+        <w:rFonts w:ascii="Symbol" w:hAnsi="Symbol" w:hint="default"/>
+      </w:rPr>
+    </w:lvl>
+    <w:lvl w:ilvl="7" w:tplc="04090003" w:tentative="1">
+      <w:start w:val="1"/>
+      <w:numFmt w:val="bullet"/>
+      <w:lvlText w:val="o"/>
+      <w:lvlJc w:val="left"/>
+      <w:pPr>
+        <w:ind w:left="6840" w:hanging="360"/>
+      </w:pPr>
+      <w:rPr>
+        <w:rFonts w:ascii="Courier New" w:hAnsi="Courier New" w:cs="Courier New" w:hint="default"/>
+      </w:rPr>
+    </w:lvl>
+    <w:lvl w:ilvl="8" w:tplc="04090005" w:tentative="1">
+      <w:start w:val="1"/>
+      <w:numFmt w:val="bullet"/>
+      <w:lvlText w:val=""/>
+      <w:lvlJc w:val="left"/>
+      <w:pPr>
+        <w:ind w:left="7560" w:hanging="360"/>
+      </w:pPr>
+      <w:rPr>
+        <w:rFonts w:ascii="Wingdings" w:hAnsi="Wingdings" w:hint="default"/>
       </w:rPr>
     </w:lvl>
   </w:abstractNum>
@@ -2792,16 +8738,79 @@
     <w:abstractNumId w:val="1"/>
   </w:num>
   <w:num w:numId="2" w16cid:durableId="1444039452">
-    <w:abstractNumId w:val="4"/>
+    <w:abstractNumId w:val="18"/>
   </w:num>
   <w:num w:numId="3" w16cid:durableId="826823630">
-    <w:abstractNumId w:val="3"/>
+    <w:abstractNumId w:val="10"/>
   </w:num>
   <w:num w:numId="4" w16cid:durableId="37122021">
     <w:abstractNumId w:val="0"/>
   </w:num>
   <w:num w:numId="5" w16cid:durableId="1239711375">
     <w:abstractNumId w:val="2"/>
+  </w:num>
+  <w:num w:numId="6" w16cid:durableId="1614170172">
+    <w:abstractNumId w:val="25"/>
+  </w:num>
+  <w:num w:numId="7" w16cid:durableId="1083340094">
+    <w:abstractNumId w:val="19"/>
+  </w:num>
+  <w:num w:numId="8" w16cid:durableId="445075768">
+    <w:abstractNumId w:val="22"/>
+  </w:num>
+  <w:num w:numId="9" w16cid:durableId="372653163">
+    <w:abstractNumId w:val="6"/>
+  </w:num>
+  <w:num w:numId="10" w16cid:durableId="747533898">
+    <w:abstractNumId w:val="12"/>
+  </w:num>
+  <w:num w:numId="11" w16cid:durableId="1087963609">
+    <w:abstractNumId w:val="5"/>
+  </w:num>
+  <w:num w:numId="12" w16cid:durableId="379942515">
+    <w:abstractNumId w:val="3"/>
+  </w:num>
+  <w:num w:numId="13" w16cid:durableId="1450932754">
+    <w:abstractNumId w:val="14"/>
+  </w:num>
+  <w:num w:numId="14" w16cid:durableId="547649132">
+    <w:abstractNumId w:val="13"/>
+  </w:num>
+  <w:num w:numId="15" w16cid:durableId="1056465897">
+    <w:abstractNumId w:val="8"/>
+  </w:num>
+  <w:num w:numId="16" w16cid:durableId="1655064264">
+    <w:abstractNumId w:val="9"/>
+  </w:num>
+  <w:num w:numId="17" w16cid:durableId="869995455">
+    <w:abstractNumId w:val="7"/>
+  </w:num>
+  <w:num w:numId="18" w16cid:durableId="1181360801">
+    <w:abstractNumId w:val="15"/>
+  </w:num>
+  <w:num w:numId="19" w16cid:durableId="116803059">
+    <w:abstractNumId w:val="21"/>
+  </w:num>
+  <w:num w:numId="20" w16cid:durableId="1353655059">
+    <w:abstractNumId w:val="16"/>
+  </w:num>
+  <w:num w:numId="21" w16cid:durableId="1099787898">
+    <w:abstractNumId w:val="11"/>
+  </w:num>
+  <w:num w:numId="22" w16cid:durableId="1782869830">
+    <w:abstractNumId w:val="20"/>
+  </w:num>
+  <w:num w:numId="23" w16cid:durableId="1791051529">
+    <w:abstractNumId w:val="23"/>
+  </w:num>
+  <w:num w:numId="24" w16cid:durableId="1384208912">
+    <w:abstractNumId w:val="24"/>
+  </w:num>
+  <w:num w:numId="25" w16cid:durableId="1796170833">
+    <w:abstractNumId w:val="17"/>
+  </w:num>
+  <w:num w:numId="26" w16cid:durableId="273051423">
+    <w:abstractNumId w:val="4"/>
   </w:num>
 </w:numbering>
 </file>
@@ -3204,6 +9213,73 @@
   <w:style w:type="paragraph" w:default="1" w:styleId="Normal">
     <w:name w:val="Normal"/>
     <w:qFormat/>
+    <w:rPr>
+      <w:noProof/>
+      <w:lang w:val="vi-VN"/>
+    </w:rPr>
+  </w:style>
+  <w:style w:type="paragraph" w:styleId="Heading1">
+    <w:name w:val="heading 1"/>
+    <w:basedOn w:val="Normal"/>
+    <w:next w:val="Normal"/>
+    <w:link w:val="Heading1Char"/>
+    <w:uiPriority w:val="9"/>
+    <w:qFormat/>
+    <w:rsid w:val="002F2FB5"/>
+    <w:pPr>
+      <w:keepNext/>
+      <w:keepLines/>
+      <w:spacing w:before="240" w:after="0"/>
+      <w:outlineLvl w:val="0"/>
+    </w:pPr>
+    <w:rPr>
+      <w:rFonts w:asciiTheme="majorHAnsi" w:eastAsiaTheme="majorEastAsia" w:hAnsiTheme="majorHAnsi" w:cstheme="majorBidi"/>
+      <w:color w:val="2F5496" w:themeColor="accent1" w:themeShade="BF"/>
+      <w:sz w:val="32"/>
+      <w:szCs w:val="32"/>
+    </w:rPr>
+  </w:style>
+  <w:style w:type="paragraph" w:styleId="Heading2">
+    <w:name w:val="heading 2"/>
+    <w:basedOn w:val="Normal"/>
+    <w:next w:val="Normal"/>
+    <w:link w:val="Heading2Char"/>
+    <w:uiPriority w:val="9"/>
+    <w:semiHidden/>
+    <w:unhideWhenUsed/>
+    <w:qFormat/>
+    <w:rsid w:val="00724E56"/>
+    <w:pPr>
+      <w:keepNext/>
+      <w:keepLines/>
+      <w:spacing w:before="40" w:after="0"/>
+      <w:outlineLvl w:val="1"/>
+    </w:pPr>
+    <w:rPr>
+      <w:rFonts w:asciiTheme="majorHAnsi" w:eastAsiaTheme="majorEastAsia" w:hAnsiTheme="majorHAnsi" w:cstheme="majorBidi"/>
+      <w:color w:val="2F5496" w:themeColor="accent1" w:themeShade="BF"/>
+      <w:sz w:val="26"/>
+      <w:szCs w:val="26"/>
+    </w:rPr>
+  </w:style>
+  <w:style w:type="paragraph" w:styleId="Heading3">
+    <w:name w:val="heading 3"/>
+    <w:basedOn w:val="Normal"/>
+    <w:link w:val="Heading3Char"/>
+    <w:uiPriority w:val="9"/>
+    <w:qFormat/>
+    <w:rsid w:val="004656A3"/>
+    <w:pPr>
+      <w:spacing w:before="100" w:beforeAutospacing="1" w:after="100" w:afterAutospacing="1" w:line="240" w:lineRule="auto"/>
+      <w:outlineLvl w:val="2"/>
+    </w:pPr>
+    <w:rPr>
+      <w:rFonts w:ascii="Times New Roman" w:eastAsia="Times New Roman" w:hAnsi="Times New Roman" w:cs="Times New Roman"/>
+      <w:b/>
+      <w:bCs/>
+      <w:sz w:val="27"/>
+      <w:szCs w:val="27"/>
+    </w:rPr>
   </w:style>
   <w:style w:type="character" w:default="1" w:styleId="DefaultParagraphFont">
     <w:name w:val="Default Paragraph Font"/>
@@ -3242,6 +9318,74 @@
       <w:ind w:left="720"/>
       <w:contextualSpacing/>
     </w:pPr>
+  </w:style>
+  <w:style w:type="character" w:customStyle="1" w:styleId="Heading3Char">
+    <w:name w:val="Heading 3 Char"/>
+    <w:basedOn w:val="DefaultParagraphFont"/>
+    <w:link w:val="Heading3"/>
+    <w:uiPriority w:val="9"/>
+    <w:rsid w:val="004656A3"/>
+    <w:rPr>
+      <w:rFonts w:ascii="Times New Roman" w:eastAsia="Times New Roman" w:hAnsi="Times New Roman" w:cs="Times New Roman"/>
+      <w:b/>
+      <w:bCs/>
+      <w:sz w:val="27"/>
+      <w:szCs w:val="27"/>
+    </w:rPr>
+  </w:style>
+  <w:style w:type="paragraph" w:styleId="NormalWeb">
+    <w:name w:val="Normal (Web)"/>
+    <w:basedOn w:val="Normal"/>
+    <w:uiPriority w:val="99"/>
+    <w:semiHidden/>
+    <w:unhideWhenUsed/>
+    <w:rsid w:val="008D3434"/>
+    <w:pPr>
+      <w:spacing w:before="100" w:beforeAutospacing="1" w:after="100" w:afterAutospacing="1" w:line="240" w:lineRule="auto"/>
+    </w:pPr>
+    <w:rPr>
+      <w:rFonts w:ascii="Times New Roman" w:eastAsia="Times New Roman" w:hAnsi="Times New Roman" w:cs="Times New Roman"/>
+      <w:noProof w:val="0"/>
+      <w:sz w:val="24"/>
+      <w:szCs w:val="24"/>
+      <w:lang w:val="en-US"/>
+    </w:rPr>
+  </w:style>
+  <w:style w:type="character" w:customStyle="1" w:styleId="mw-headline">
+    <w:name w:val="mw-headline"/>
+    <w:basedOn w:val="DefaultParagraphFont"/>
+    <w:rsid w:val="00E15894"/>
+  </w:style>
+  <w:style w:type="character" w:customStyle="1" w:styleId="Heading1Char">
+    <w:name w:val="Heading 1 Char"/>
+    <w:basedOn w:val="DefaultParagraphFont"/>
+    <w:link w:val="Heading1"/>
+    <w:uiPriority w:val="9"/>
+    <w:rsid w:val="002F2FB5"/>
+    <w:rPr>
+      <w:rFonts w:asciiTheme="majorHAnsi" w:eastAsiaTheme="majorEastAsia" w:hAnsiTheme="majorHAnsi" w:cstheme="majorBidi"/>
+      <w:noProof/>
+      <w:color w:val="2F5496" w:themeColor="accent1" w:themeShade="BF"/>
+      <w:sz w:val="32"/>
+      <w:szCs w:val="32"/>
+      <w:lang w:val="vi-VN"/>
+    </w:rPr>
+  </w:style>
+  <w:style w:type="character" w:customStyle="1" w:styleId="Heading2Char">
+    <w:name w:val="Heading 2 Char"/>
+    <w:basedOn w:val="DefaultParagraphFont"/>
+    <w:link w:val="Heading2"/>
+    <w:uiPriority w:val="9"/>
+    <w:semiHidden/>
+    <w:rsid w:val="00724E56"/>
+    <w:rPr>
+      <w:rFonts w:asciiTheme="majorHAnsi" w:eastAsiaTheme="majorEastAsia" w:hAnsiTheme="majorHAnsi" w:cstheme="majorBidi"/>
+      <w:noProof/>
+      <w:color w:val="2F5496" w:themeColor="accent1" w:themeShade="BF"/>
+      <w:sz w:val="26"/>
+      <w:szCs w:val="26"/>
+      <w:lang w:val="vi-VN"/>
+    </w:rPr>
   </w:style>
 </w:styles>
 </file>
@@ -3539,4 +9683,16 @@
     </a:ext>
   </a:extLst>
 </a:theme>
+</file>
+
+<file path=customXml/item1.xml><?xml version="1.0" encoding="utf-8"?>
+<b:Sources xmlns:b="http://schemas.openxmlformats.org/officeDocument/2006/bibliography" xmlns="http://schemas.openxmlformats.org/officeDocument/2006/bibliography" SelectedStyle="\APASixthEditionOfficeOnline.xsl" StyleName="APA" Version="6"/>
+</file>
+
+<file path=customXml/itemProps1.xml><?xml version="1.0" encoding="utf-8"?>
+<ds:datastoreItem xmlns:ds="http://schemas.openxmlformats.org/officeDocument/2006/customXml" ds:itemID="{2B0B1C54-25A9-4467-8976-379B69E105B9}">
+  <ds:schemaRefs>
+    <ds:schemaRef ds:uri="http://schemas.openxmlformats.org/officeDocument/2006/bibliography"/>
+  </ds:schemaRefs>
+</ds:datastoreItem>
 </file>
--- a/General File/Tổng hợp Document.docx
+++ b/General File/Tổng hợp Document.docx
@@ -5616,6 +5616,16 @@
           <w:szCs w:val="24"/>
         </w:rPr>
         <w:t>Cả ba nhóm người dùng này đều có thể để lại comment của mình ở tất cả các công việc hiện có của Project</w:t>
+      </w:r>
+      <w:r>
+        <w:rPr>
+          <w:rFonts w:ascii="Arial" w:hAnsi="Arial" w:cs="Arial"/>
+          <w:color w:val="000000"/>
+          <w:sz w:val="24"/>
+          <w:szCs w:val="24"/>
+          <w:lang w:val="en-US"/>
+        </w:rPr>
+        <w:t xml:space="preserve"> (trừ những Role bị hạn chế của Project)</w:t>
       </w:r>
       <w:r>
         <w:rPr>

--- a/General File/Tổng hợp Document.docx
+++ b/General File/Tổng hợp Document.docx
@@ -242,7 +242,6 @@
           <w:color w:val="000000"/>
           <w:sz w:val="24"/>
           <w:szCs w:val="24"/>
-          <w:lang w:val="en-US"/>
         </w:rPr>
         <w:t>Các k</w:t>
       </w:r>
@@ -265,7 +264,6 @@
           <w:color w:val="000000"/>
           <w:sz w:val="24"/>
           <w:szCs w:val="24"/>
-          <w:lang w:val="en-US"/>
         </w:rPr>
         <w:t xml:space="preserve"> được dùng trong ứng dụng</w:t>
       </w:r>
@@ -299,7 +297,6 @@
           <w:color w:val="1B1B1B"/>
           <w:sz w:val="24"/>
           <w:szCs w:val="24"/>
-          <w:lang w:val="en-US"/>
         </w:rPr>
         <w:t xml:space="preserve">3.1 </w:t>
       </w:r>
@@ -365,7 +362,6 @@
           <w:color w:val="1B1B1B"/>
           <w:sz w:val="24"/>
           <w:szCs w:val="24"/>
-          <w:lang w:val="en-US"/>
         </w:rPr>
         <w:t xml:space="preserve">3.2 </w:t>
       </w:r>
@@ -783,6 +779,7 @@
         <w:spacing w:before="120" w:beforeAutospacing="0" w:after="0" w:afterAutospacing="0"/>
         <w:rPr>
           <w:rFonts w:ascii="Arial" w:hAnsi="Arial" w:cs="Arial"/>
+          <w:noProof/>
           <w:color w:val="1B1B1B"/>
           <w:spacing w:val="-1"/>
           <w:lang w:val="vi-VN"/>
@@ -791,6 +788,7 @@
       <w:r>
         <w:rPr>
           <w:rFonts w:ascii="Arial" w:hAnsi="Arial" w:cs="Arial"/>
+          <w:noProof/>
           <w:color w:val="1B1B1B"/>
           <w:spacing w:val="-1"/>
           <w:lang w:val="vi-VN"/>
@@ -959,7 +957,6 @@
           <w:color w:val="1B1B1B"/>
           <w:sz w:val="24"/>
           <w:szCs w:val="24"/>
-          <w:lang w:val="en-US"/>
         </w:rPr>
       </w:pPr>
       <w:r>
@@ -970,7 +967,6 @@
           <w:color w:val="1B1B1B"/>
           <w:sz w:val="24"/>
           <w:szCs w:val="24"/>
-          <w:lang w:val="en-US"/>
         </w:rPr>
         <w:t>…</w:t>
       </w:r>
@@ -1001,7 +997,6 @@
           <w:color w:val="000000"/>
           <w:sz w:val="24"/>
           <w:szCs w:val="24"/>
-          <w:lang w:val="en-US"/>
         </w:rPr>
         <w:t xml:space="preserve"> </w:t>
       </w:r>
@@ -1351,7 +1346,6 @@
           <w:color w:val="000000"/>
           <w:sz w:val="24"/>
           <w:szCs w:val="24"/>
-          <w:lang w:val="en-US"/>
         </w:rPr>
         <w:t xml:space="preserve">3.5 </w:t>
       </w:r>
@@ -1646,7 +1640,6 @@
           <w:color w:val="000000"/>
           <w:sz w:val="24"/>
           <w:szCs w:val="24"/>
-          <w:lang w:val="en-US"/>
         </w:rPr>
         <w:t xml:space="preserve">3.6 </w:t>
       </w:r>
@@ -1724,7 +1717,6 @@
           <w:color w:val="000000"/>
           <w:sz w:val="24"/>
           <w:szCs w:val="24"/>
-          <w:lang w:val="en-US"/>
         </w:rPr>
         <w:t>3.7</w:t>
       </w:r>
@@ -1735,7 +1727,6 @@
           <w:color w:val="000000"/>
           <w:sz w:val="24"/>
           <w:szCs w:val="24"/>
-          <w:lang w:val="en-US"/>
         </w:rPr>
         <w:t xml:space="preserve"> </w:t>
       </w:r>
@@ -1858,7 +1849,6 @@
           <w:color w:val="000000"/>
           <w:sz w:val="24"/>
           <w:szCs w:val="24"/>
-          <w:lang w:val="en-US"/>
         </w:rPr>
         <w:t xml:space="preserve">3.8 </w:t>
       </w:r>
@@ -1938,18 +1928,21 @@
     </w:p>
     <w:p>
       <w:pPr>
-        <w:pStyle w:val="ListParagraph"/>
-        <w:numPr>
-          <w:ilvl w:val="3"/>
-          <w:numId w:val="23"/>
-        </w:numPr>
-        <w:outlineLvl w:val="1"/>
-        <w:rPr>
-          <w:rFonts w:ascii="Arial" w:hAnsi="Arial" w:cs="Arial"/>
-          <w:sz w:val="24"/>
-          <w:szCs w:val="24"/>
-        </w:rPr>
-      </w:pPr>
+        <w:pStyle w:val="Heading2"/>
+        <w:rPr>
+          <w:rFonts w:ascii="Arial" w:hAnsi="Arial" w:cs="Arial"/>
+          <w:sz w:val="24"/>
+          <w:szCs w:val="24"/>
+        </w:rPr>
+      </w:pPr>
+      <w:r>
+        <w:rPr>
+          <w:rFonts w:ascii="Arial" w:hAnsi="Arial" w:cs="Arial"/>
+          <w:sz w:val="24"/>
+          <w:szCs w:val="24"/>
+        </w:rPr>
+        <w:t xml:space="preserve">1. </w:t>
+      </w:r>
       <w:r>
         <w:rPr>
           <w:rFonts w:ascii="Arial" w:hAnsi="Arial" w:cs="Arial"/>
@@ -1973,17 +1966,8 @@
           <w:rFonts w:ascii="Arial" w:hAnsi="Arial" w:cs="Arial"/>
           <w:sz w:val="24"/>
           <w:szCs w:val="24"/>
-          <w:lang w:val="en-US"/>
-        </w:rPr>
-        <w:t xml:space="preserve">1.1 </w:t>
-      </w:r>
-      <w:r>
-        <w:rPr>
-          <w:rFonts w:ascii="Arial" w:hAnsi="Arial" w:cs="Arial"/>
-          <w:sz w:val="24"/>
-          <w:szCs w:val="24"/>
-        </w:rPr>
-        <w:t>Điểm mạnh:</w:t>
+        </w:rPr>
+        <w:t>1.1 Điểm mạnh:</w:t>
       </w:r>
     </w:p>
     <w:p>
@@ -2144,17 +2128,8 @@
           <w:rFonts w:ascii="Arial" w:hAnsi="Arial" w:cs="Arial"/>
           <w:sz w:val="24"/>
           <w:szCs w:val="24"/>
-          <w:lang w:val="en-US"/>
-        </w:rPr>
-        <w:t xml:space="preserve">1.2 </w:t>
-      </w:r>
-      <w:r>
-        <w:rPr>
-          <w:rFonts w:ascii="Arial" w:hAnsi="Arial" w:cs="Arial"/>
-          <w:sz w:val="24"/>
-          <w:szCs w:val="24"/>
-        </w:rPr>
-        <w:t>Điểm yếu</w:t>
+        </w:rPr>
+        <w:t>1.2 Điểm yếu</w:t>
       </w:r>
     </w:p>
     <w:p>
@@ -2315,6 +2290,7 @@
         <w:ind w:left="360"/>
         <w:rPr>
           <w:rFonts w:ascii="Arial" w:hAnsi="Arial" w:cs="Arial"/>
+          <w:noProof/>
           <w:color w:val="000000" w:themeColor="text1"/>
           <w:spacing w:val="-1"/>
           <w:lang w:val="vi-VN"/>
@@ -2323,6 +2299,7 @@
       <w:r>
         <w:rPr>
           <w:rFonts w:ascii="Arial" w:hAnsi="Arial" w:cs="Arial"/>
+          <w:noProof/>
           <w:color w:val="000000" w:themeColor="text1"/>
           <w:spacing w:val="-1"/>
           <w:lang w:val="vi-VN"/>
@@ -2338,6 +2315,7 @@
         <w:ind w:left="360"/>
         <w:rPr>
           <w:rFonts w:ascii="Arial" w:hAnsi="Arial" w:cs="Arial"/>
+          <w:noProof/>
           <w:color w:val="000000" w:themeColor="text1"/>
           <w:spacing w:val="-1"/>
           <w:lang w:val="vi-VN"/>
@@ -2346,6 +2324,7 @@
       <w:r>
         <w:rPr>
           <w:rFonts w:ascii="Arial" w:hAnsi="Arial" w:cs="Arial"/>
+          <w:noProof/>
           <w:color w:val="000000" w:themeColor="text1"/>
           <w:spacing w:val="-1"/>
           <w:lang w:val="vi-VN"/>
@@ -2365,12 +2344,7 @@
     </w:p>
     <w:p>
       <w:pPr>
-        <w:pStyle w:val="ListParagraph"/>
-        <w:numPr>
-          <w:ilvl w:val="3"/>
-          <w:numId w:val="23"/>
-        </w:numPr>
-        <w:outlineLvl w:val="1"/>
+        <w:pStyle w:val="Heading2"/>
         <w:rPr>
           <w:rFonts w:ascii="Arial" w:hAnsi="Arial" w:cs="Arial"/>
           <w:sz w:val="24"/>
@@ -2384,6 +2358,14 @@
           <w:szCs w:val="24"/>
         </w:rPr>
         <w:lastRenderedPageBreak/>
+        <w:t xml:space="preserve">2. </w:t>
+      </w:r>
+      <w:r>
+        <w:rPr>
+          <w:rFonts w:ascii="Arial" w:hAnsi="Arial" w:cs="Arial"/>
+          <w:sz w:val="24"/>
+          <w:szCs w:val="24"/>
+        </w:rPr>
         <w:t>Monday</w:t>
       </w:r>
     </w:p>
@@ -2401,7 +2383,6 @@
           <w:rFonts w:ascii="Arial" w:hAnsi="Arial" w:cs="Arial"/>
           <w:sz w:val="24"/>
           <w:szCs w:val="24"/>
-          <w:lang w:val="en-US"/>
         </w:rPr>
         <w:t xml:space="preserve">2.1 </w:t>
       </w:r>
@@ -2482,7 +2463,6 @@
           <w:rFonts w:ascii="Arial" w:hAnsi="Arial" w:cs="Arial"/>
           <w:sz w:val="24"/>
           <w:szCs w:val="24"/>
-          <w:lang w:val="en-US"/>
         </w:rPr>
         <w:t xml:space="preserve">2.2 </w:t>
       </w:r>
@@ -2551,43 +2531,24 @@
     </w:p>
     <w:p>
       <w:pPr>
-        <w:pStyle w:val="ListParagraph"/>
-        <w:numPr>
-          <w:ilvl w:val="3"/>
-          <w:numId w:val="23"/>
-        </w:numPr>
-        <w:outlineLvl w:val="1"/>
-        <w:rPr>
-          <w:rFonts w:ascii="Arial" w:hAnsi="Arial" w:cs="Arial"/>
-          <w:sz w:val="24"/>
-          <w:szCs w:val="24"/>
-        </w:rPr>
-      </w:pPr>
-      <w:r>
-        <w:rPr>
-          <w:rFonts w:ascii="Arial" w:hAnsi="Arial" w:cs="Arial"/>
-          <w:sz w:val="24"/>
-          <w:szCs w:val="24"/>
-        </w:rPr>
-        <w:t>Agile</w:t>
-      </w:r>
-    </w:p>
-    <w:p>
-      <w:pPr>
-        <w:ind w:left="360"/>
-        <w:rPr>
-          <w:rFonts w:ascii="Arial" w:hAnsi="Arial" w:cs="Arial"/>
-          <w:sz w:val="24"/>
-          <w:szCs w:val="24"/>
-        </w:rPr>
-      </w:pPr>
-      <w:r>
-        <w:rPr>
-          <w:rFonts w:ascii="Arial" w:hAnsi="Arial" w:cs="Arial"/>
-          <w:sz w:val="24"/>
-          <w:szCs w:val="24"/>
-        </w:rPr>
-        <w:t>Sử dụng sự lặp lại và ra quyết định để tăng tính linh hoạt và cải thiện các quy trình.</w:t>
+        <w:pStyle w:val="Heading2"/>
+        <w:rPr>
+          <w:rFonts w:ascii="Arial" w:hAnsi="Arial" w:cs="Arial"/>
+          <w:b/>
+          <w:bCs/>
+          <w:sz w:val="24"/>
+          <w:szCs w:val="24"/>
+        </w:rPr>
+      </w:pPr>
+      <w:r>
+        <w:rPr>
+          <w:rFonts w:ascii="Arial" w:hAnsi="Arial" w:cs="Arial"/>
+          <w:b/>
+          <w:bCs/>
+          <w:sz w:val="24"/>
+          <w:szCs w:val="24"/>
+        </w:rPr>
+        <w:t>3. Trello</w:t>
       </w:r>
     </w:p>
     <w:p>
@@ -2604,203 +2565,385 @@
           <w:rFonts w:ascii="Arial" w:hAnsi="Arial" w:cs="Arial"/>
           <w:sz w:val="24"/>
           <w:szCs w:val="24"/>
-          <w:lang w:val="en-US"/>
-        </w:rPr>
-        <w:t xml:space="preserve">3.1 </w:t>
-      </w:r>
-      <w:r>
-        <w:rPr>
-          <w:rFonts w:ascii="Arial" w:hAnsi="Arial" w:cs="Arial"/>
-          <w:sz w:val="24"/>
-          <w:szCs w:val="24"/>
-        </w:rPr>
-        <w:t xml:space="preserve">Điểm mạnh: </w:t>
+        </w:rPr>
+        <w:t>3.1 Điểm mạnh</w:t>
       </w:r>
     </w:p>
     <w:p>
       <w:pPr>
         <w:pStyle w:val="Heading3"/>
-        <w:ind w:firstLine="360"/>
+        <w:shd w:val="clear" w:color="auto" w:fill="FFFFFF"/>
+        <w:spacing w:before="225" w:beforeAutospacing="0" w:after="225" w:afterAutospacing="0"/>
+        <w:rPr>
+          <w:rFonts w:ascii="Arial" w:hAnsi="Arial" w:cs="Arial"/>
+          <w:color w:val="000000" w:themeColor="text1"/>
+          <w:sz w:val="24"/>
+          <w:szCs w:val="24"/>
+        </w:rPr>
+      </w:pPr>
+      <w:r>
         <w:rPr>
           <w:rFonts w:ascii="Arial" w:hAnsi="Arial" w:cs="Arial"/>
           <w:b w:val="0"/>
           <w:bCs w:val="0"/>
-          <w:sz w:val="24"/>
-          <w:szCs w:val="24"/>
-        </w:rPr>
-      </w:pPr>
+          <w:color w:val="000000" w:themeColor="text1"/>
+          <w:sz w:val="24"/>
+          <w:szCs w:val="24"/>
+        </w:rPr>
+        <w:t xml:space="preserve">a) </w:t>
+      </w:r>
       <w:r>
         <w:rPr>
           <w:rFonts w:ascii="Arial" w:hAnsi="Arial" w:cs="Arial"/>
           <w:b w:val="0"/>
           <w:bCs w:val="0"/>
-          <w:sz w:val="24"/>
-          <w:szCs w:val="24"/>
-        </w:rPr>
-        <w:t>Tiếp thị trực tuyến và tiếp thị trong nước.</w:t>
-      </w:r>
-    </w:p>
-    <w:p>
-      <w:pPr>
-        <w:ind w:left="360"/>
-        <w:rPr>
-          <w:rFonts w:ascii="Arial" w:hAnsi="Arial" w:cs="Arial"/>
-          <w:sz w:val="24"/>
-          <w:szCs w:val="24"/>
-        </w:rPr>
-      </w:pPr>
-      <w:r>
-        <w:rPr>
-          <w:rFonts w:ascii="Arial" w:hAnsi="Arial" w:cs="Arial"/>
-          <w:sz w:val="24"/>
-          <w:szCs w:val="24"/>
-        </w:rPr>
-        <w:t>Các dự án tiếp thị này được chạy trên cơ sở liên tục, phù hợp với quy trình lặp đi lặp lại của Agile, liên tục lọc lại kiến thức cho các hoạt động tiếp thị đồng thời cho phép các nhóm linh hoạt trong phản ứng của họ với các tình huống khi chúng thay đổi.</w:t>
+          <w:color w:val="000000" w:themeColor="text1"/>
+          <w:sz w:val="24"/>
+          <w:szCs w:val="24"/>
+        </w:rPr>
+        <w:t>Dễ sử dụng</w:t>
+      </w:r>
+    </w:p>
+    <w:p>
+      <w:pPr>
+        <w:pStyle w:val="NormalWeb"/>
+        <w:shd w:val="clear" w:color="auto" w:fill="FFFFFF"/>
+        <w:spacing w:before="0" w:beforeAutospacing="0" w:after="240" w:afterAutospacing="0"/>
+        <w:rPr>
+          <w:rFonts w:ascii="Arial" w:hAnsi="Arial" w:cs="Arial"/>
+          <w:noProof/>
+          <w:color w:val="000000" w:themeColor="text1"/>
+          <w:lang w:val="vi-VN"/>
+        </w:rPr>
+      </w:pPr>
+      <w:r>
+        <w:rPr>
+          <w:rFonts w:ascii="Arial" w:hAnsi="Arial" w:cs="Arial"/>
+          <w:noProof/>
+          <w:color w:val="000000" w:themeColor="text1"/>
+          <w:lang w:val="vi-VN"/>
+        </w:rPr>
+        <w:t>Trello có giao diện làm việc cực kỳ thân thiện, các thao tác không quá phức tạp. Bạn chỉ cần tạo danh sách, thêm thẻ việc cần làm hay việc thêm thành viên cũng đơn giản chỉ cần thêm email hoặc gửi link truy cập. Ngoài ra trên Trello còn cung cấp nhiều mẫu bảng với các chủ đề khác nhau khá đa dạng và đẹp mắt.</w:t>
       </w:r>
     </w:p>
     <w:p>
       <w:pPr>
         <w:pStyle w:val="Heading3"/>
-        <w:rPr>
-          <w:rFonts w:ascii="Arial" w:hAnsi="Arial" w:cs="Arial"/>
-          <w:sz w:val="24"/>
-          <w:szCs w:val="24"/>
-        </w:rPr>
-      </w:pPr>
-      <w:r>
-        <w:rPr>
-          <w:rFonts w:ascii="Arial" w:hAnsi="Arial" w:cs="Arial"/>
-          <w:sz w:val="24"/>
-          <w:szCs w:val="24"/>
-          <w:lang w:val="en-US"/>
-        </w:rPr>
-        <w:t xml:space="preserve">3.2 </w:t>
-      </w:r>
-      <w:r>
-        <w:rPr>
-          <w:rFonts w:ascii="Arial" w:hAnsi="Arial" w:cs="Arial"/>
-          <w:sz w:val="24"/>
-          <w:szCs w:val="24"/>
-        </w:rPr>
-        <w:t>Điểm yếu: Tiếp thị sự kiện và tiếp thị theo mùa.</w:t>
-      </w:r>
-    </w:p>
-    <w:p>
-      <w:pPr>
-        <w:ind w:left="360"/>
-        <w:rPr>
-          <w:rFonts w:ascii="Arial" w:hAnsi="Arial" w:cs="Arial"/>
-          <w:sz w:val="24"/>
-          <w:szCs w:val="24"/>
-        </w:rPr>
-      </w:pPr>
-      <w:r>
-        <w:rPr>
-          <w:rFonts w:ascii="Arial" w:hAnsi="Arial" w:cs="Arial"/>
-          <w:sz w:val="24"/>
-          <w:szCs w:val="24"/>
-        </w:rPr>
-        <w:t>Bởi vì Agile nhấn mạnh sự cải tiến gia tăng theo thời gian, phương pháp nhất thiết phải vượt trội ở các dự án bị giới hạn trong khoảng thời gian ngắn hoặc xoay quanh một “thời điểm” lớn. Những loại dự án tiếp thị này yêu cầu mọi thứ phải hoàn hảo khi ra mắt và không có sẵn thời gian để thử nghiệm và cải tiến.</w:t>
-      </w:r>
-    </w:p>
-    <w:p>
-      <w:pPr>
-        <w:pStyle w:val="ListParagraph"/>
-        <w:numPr>
-          <w:ilvl w:val="3"/>
-          <w:numId w:val="23"/>
-        </w:numPr>
-        <w:outlineLvl w:val="1"/>
-        <w:rPr>
-          <w:rFonts w:ascii="Arial" w:hAnsi="Arial" w:cs="Arial"/>
-          <w:sz w:val="24"/>
-          <w:szCs w:val="24"/>
-        </w:rPr>
-      </w:pPr>
-      <w:r>
-        <w:rPr>
-          <w:rFonts w:ascii="Arial" w:hAnsi="Arial" w:cs="Arial"/>
-          <w:sz w:val="24"/>
-          <w:szCs w:val="24"/>
-        </w:rPr>
-        <w:t>Scrum</w:t>
-      </w:r>
-    </w:p>
-    <w:p>
-      <w:pPr>
-        <w:ind w:left="360"/>
-        <w:rPr>
-          <w:rFonts w:ascii="Arial" w:hAnsi="Arial" w:cs="Arial"/>
-          <w:sz w:val="24"/>
-          <w:szCs w:val="24"/>
-        </w:rPr>
-      </w:pPr>
-      <w:r>
-        <w:rPr>
-          <w:rFonts w:ascii="Arial" w:hAnsi="Arial" w:cs="Arial"/>
-          <w:sz w:val="24"/>
-          <w:szCs w:val="24"/>
-        </w:rPr>
-        <w:t>Tập trung vào việc phân phối các sản phẩm có mức độ ưu tiên cao trong một khoảng thời gian nhất định, Scrum đảm bảo sự tập trung cao độ và áp dụng trách nhiệm cá nhân để hoàn thành nhiệm vụ.</w:t>
-      </w:r>
-    </w:p>
-    <w:p>
-      <w:pPr>
-        <w:ind w:left="360"/>
-        <w:rPr>
-          <w:rFonts w:ascii="Arial" w:hAnsi="Arial" w:cs="Arial"/>
-          <w:sz w:val="24"/>
-          <w:szCs w:val="24"/>
-        </w:rPr>
-      </w:pPr>
-      <w:r>
-        <w:rPr>
-          <w:rFonts w:ascii="Arial" w:hAnsi="Arial" w:cs="Arial"/>
-          <w:sz w:val="24"/>
-          <w:szCs w:val="24"/>
-        </w:rPr>
-        <w:t>Tiếp thị sản phẩm và tiếp thị B2B.</w:t>
-      </w:r>
-    </w:p>
-    <w:p>
-      <w:pPr>
-        <w:ind w:left="360"/>
-        <w:rPr>
-          <w:rFonts w:ascii="Arial" w:hAnsi="Arial" w:cs="Arial"/>
-          <w:sz w:val="24"/>
-          <w:szCs w:val="24"/>
-        </w:rPr>
-      </w:pPr>
-      <w:r>
-        <w:rPr>
-          <w:rFonts w:ascii="Arial" w:hAnsi="Arial" w:cs="Arial"/>
-          <w:sz w:val="24"/>
-          <w:szCs w:val="24"/>
-        </w:rPr>
-        <w:t xml:space="preserve">Scrum phù hợp với các loại hình tiếp thị yêu cầu hoàn thành các công việc quan trọng nhất trước tiên. Đối với cả tiếp thị sản phẩm và tiếp thị B2B, các nội dung và </w:t>
-      </w:r>
-      <w:r>
-        <w:rPr>
-          <w:rFonts w:ascii="Arial" w:hAnsi="Arial" w:cs="Arial"/>
-          <w:sz w:val="24"/>
-          <w:szCs w:val="24"/>
+        <w:shd w:val="clear" w:color="auto" w:fill="FFFFFF"/>
+        <w:spacing w:before="225" w:beforeAutospacing="0" w:after="225" w:afterAutospacing="0"/>
+        <w:rPr>
+          <w:rFonts w:ascii="Arial" w:hAnsi="Arial" w:cs="Arial"/>
+          <w:color w:val="000000" w:themeColor="text1"/>
+          <w:sz w:val="24"/>
+          <w:szCs w:val="24"/>
+        </w:rPr>
+      </w:pPr>
+      <w:r>
+        <w:rPr>
+          <w:rFonts w:ascii="Arial" w:hAnsi="Arial" w:cs="Arial"/>
+          <w:b w:val="0"/>
+          <w:bCs w:val="0"/>
+          <w:color w:val="000000" w:themeColor="text1"/>
+          <w:sz w:val="24"/>
+          <w:szCs w:val="24"/>
+        </w:rPr>
+        <w:t xml:space="preserve">b) </w:t>
+      </w:r>
+      <w:r>
+        <w:rPr>
+          <w:rFonts w:ascii="Arial" w:hAnsi="Arial" w:cs="Arial"/>
+          <w:b w:val="0"/>
+          <w:bCs w:val="0"/>
+          <w:color w:val="000000" w:themeColor="text1"/>
+          <w:sz w:val="24"/>
+          <w:szCs w:val="24"/>
+        </w:rPr>
+        <w:t>Miễn phí </w:t>
+      </w:r>
+    </w:p>
+    <w:p>
+      <w:pPr>
+        <w:pStyle w:val="NormalWeb"/>
+        <w:shd w:val="clear" w:color="auto" w:fill="FFFFFF"/>
+        <w:spacing w:before="0" w:beforeAutospacing="0" w:after="240" w:afterAutospacing="0"/>
+        <w:rPr>
+          <w:rFonts w:ascii="Arial" w:hAnsi="Arial" w:cs="Arial"/>
+          <w:noProof/>
+          <w:color w:val="000000" w:themeColor="text1"/>
+          <w:lang w:val="vi-VN"/>
+        </w:rPr>
+      </w:pPr>
+      <w:r>
+        <w:rPr>
+          <w:rFonts w:ascii="Arial" w:hAnsi="Arial" w:cs="Arial"/>
+          <w:noProof/>
+          <w:color w:val="000000" w:themeColor="text1"/>
+          <w:lang w:val="vi-VN"/>
+        </w:rPr>
+        <w:t>Trello hiện đang cung cấp sản phẩm dưới hình thức Freemium, tức là người dùng có thể sử dụng miễn phí các tính năng cơ bản. Với các tính năng nâng cao thì bạn phải trả thêm phí từ 5$ một tháng /người. Tuy nhiên các tác vụ cơ bản chắc hẳn cũng đủ giúp bạn quản lý công việc của mình rồi. </w:t>
+      </w:r>
+    </w:p>
+    <w:p>
+      <w:pPr>
+        <w:pStyle w:val="Heading3"/>
+        <w:shd w:val="clear" w:color="auto" w:fill="FFFFFF"/>
+        <w:spacing w:before="225" w:beforeAutospacing="0" w:after="225" w:afterAutospacing="0"/>
+        <w:rPr>
+          <w:rFonts w:ascii="Arial" w:hAnsi="Arial" w:cs="Arial"/>
+          <w:color w:val="000000" w:themeColor="text1"/>
+          <w:sz w:val="24"/>
+          <w:szCs w:val="24"/>
+        </w:rPr>
+      </w:pPr>
+      <w:r>
+        <w:rPr>
+          <w:rFonts w:ascii="Arial" w:hAnsi="Arial" w:cs="Arial"/>
+          <w:b w:val="0"/>
+          <w:bCs w:val="0"/>
+          <w:color w:val="000000" w:themeColor="text1"/>
+          <w:sz w:val="24"/>
+          <w:szCs w:val="24"/>
+        </w:rPr>
+        <w:t xml:space="preserve">c) </w:t>
+      </w:r>
+      <w:r>
+        <w:rPr>
+          <w:rFonts w:ascii="Arial" w:hAnsi="Arial" w:cs="Arial"/>
+          <w:b w:val="0"/>
+          <w:bCs w:val="0"/>
+          <w:color w:val="000000" w:themeColor="text1"/>
+          <w:sz w:val="24"/>
+          <w:szCs w:val="24"/>
+        </w:rPr>
+        <w:t>Theo dõi trực quan</w:t>
+      </w:r>
+    </w:p>
+    <w:p>
+      <w:pPr>
+        <w:pStyle w:val="NormalWeb"/>
+        <w:shd w:val="clear" w:color="auto" w:fill="FFFFFF"/>
+        <w:spacing w:before="0" w:beforeAutospacing="0" w:after="240" w:afterAutospacing="0"/>
+        <w:rPr>
+          <w:rFonts w:ascii="Arial" w:hAnsi="Arial" w:cs="Arial"/>
+          <w:noProof/>
+          <w:color w:val="000000" w:themeColor="text1"/>
+          <w:lang w:val="vi-VN"/>
+        </w:rPr>
+      </w:pPr>
+      <w:r>
+        <w:rPr>
+          <w:rFonts w:ascii="Arial" w:hAnsi="Arial" w:cs="Arial"/>
+          <w:noProof/>
+          <w:color w:val="000000" w:themeColor="text1"/>
+          <w:lang w:val="vi-VN"/>
+        </w:rPr>
+        <w:t>Trello được thiết kế dựa trên phương pháp quản lý dự án Kanban, nên các giai đoạn công việc sẽ được phân chia thành các danh sách như các to-do list. Và chỉ cần nhìn vào giao diện, là bạn đã nắm bắt ngay được tiến độ dự án một cách trực quan nhất.</w:t>
+      </w:r>
+    </w:p>
+    <w:p>
+      <w:pPr>
+        <w:rPr>
+          <w:rFonts w:ascii="Arial" w:hAnsi="Arial" w:cs="Arial"/>
+          <w:color w:val="000000" w:themeColor="text1"/>
+          <w:sz w:val="24"/>
+          <w:szCs w:val="24"/>
+        </w:rPr>
+      </w:pPr>
+      <w:r>
+        <w:rPr>
+          <w:rFonts w:ascii="Arial" w:hAnsi="Arial" w:cs="Arial"/>
+          <w:color w:val="000000" w:themeColor="text1"/>
+          <w:sz w:val="24"/>
+          <w:szCs w:val="24"/>
+        </w:rPr>
+        <w:t>3.2 Điểm yếu</w:t>
+      </w:r>
+    </w:p>
+    <w:p>
+      <w:pPr>
+        <w:pStyle w:val="Heading3"/>
+        <w:shd w:val="clear" w:color="auto" w:fill="FFFFFF"/>
+        <w:spacing w:before="225" w:beforeAutospacing="0" w:after="225" w:afterAutospacing="0"/>
+        <w:rPr>
+          <w:rFonts w:ascii="Arial" w:hAnsi="Arial" w:cs="Arial"/>
+          <w:color w:val="000000" w:themeColor="text1"/>
+          <w:sz w:val="24"/>
+          <w:szCs w:val="24"/>
+        </w:rPr>
+      </w:pPr>
+      <w:r>
+        <w:rPr>
+          <w:rFonts w:ascii="Arial" w:hAnsi="Arial" w:cs="Arial"/>
+          <w:b w:val="0"/>
+          <w:bCs w:val="0"/>
+          <w:color w:val="000000" w:themeColor="text1"/>
+          <w:sz w:val="24"/>
+          <w:szCs w:val="24"/>
+        </w:rPr>
+        <w:t xml:space="preserve">a) </w:t>
+      </w:r>
+      <w:r>
+        <w:rPr>
+          <w:rFonts w:ascii="Arial" w:hAnsi="Arial" w:cs="Arial"/>
+          <w:b w:val="0"/>
+          <w:bCs w:val="0"/>
+          <w:color w:val="000000" w:themeColor="text1"/>
+          <w:sz w:val="24"/>
+          <w:szCs w:val="24"/>
+        </w:rPr>
+        <w:t>Tương tác kém giữa các thành viên</w:t>
+      </w:r>
+    </w:p>
+    <w:p>
+      <w:pPr>
+        <w:pStyle w:val="NormalWeb"/>
+        <w:shd w:val="clear" w:color="auto" w:fill="FFFFFF"/>
+        <w:spacing w:before="0" w:beforeAutospacing="0" w:after="240" w:afterAutospacing="0"/>
+        <w:rPr>
+          <w:rFonts w:ascii="Arial" w:hAnsi="Arial" w:cs="Arial"/>
+          <w:noProof/>
+          <w:color w:val="000000" w:themeColor="text1"/>
+          <w:lang w:val="vi-VN"/>
+        </w:rPr>
+      </w:pPr>
+      <w:r>
+        <w:rPr>
+          <w:rFonts w:ascii="Arial" w:hAnsi="Arial" w:cs="Arial"/>
+          <w:noProof/>
+          <w:color w:val="000000" w:themeColor="text1"/>
+          <w:lang w:val="vi-VN"/>
+        </w:rPr>
+        <w:t xml:space="preserve">Mặc thù trong các thẻ, thành viên có thể trao đổi với nhau nhưng lại thiếu 1 hộp thư hoặc giao diện cho các thành viên trao đổi chung về toàn bộ dự án. Việc bình luận </w:t>
+      </w:r>
+      <w:r>
+        <w:rPr>
+          <w:rFonts w:ascii="Arial" w:hAnsi="Arial" w:cs="Arial"/>
+          <w:noProof/>
+          <w:color w:val="000000" w:themeColor="text1"/>
+          <w:lang w:val="vi-VN"/>
         </w:rPr>
         <w:lastRenderedPageBreak/>
-        <w:t>hành động có mức độ ưu tiên cao nhất là quan trọng nhất và các nội dung thứ cấp có thể được giữ lại cho những lần chạy nước rút sau này. (giải quyết được vấn đề ở Agile)</w:t>
-      </w:r>
-    </w:p>
-    <w:p>
-      <w:pPr>
-        <w:autoSpaceDE w:val="0"/>
-        <w:autoSpaceDN w:val="0"/>
-        <w:adjustRightInd w:val="0"/>
-        <w:spacing w:after="0" w:line="240" w:lineRule="auto"/>
-        <w:ind w:left="360"/>
-        <w:rPr>
-          <w:rFonts w:ascii="Arial" w:hAnsi="Arial" w:cs="Arial"/>
-          <w:b/>
-          <w:bCs/>
-          <w:color w:val="000000"/>
+        <w:t>trong thẻ cũng chưa thân thiện, bạn không thể bình luận nhanh bằng phím enter mà phải bấm lưu khá bất tiện.</w:t>
+      </w:r>
+    </w:p>
+    <w:p>
+      <w:pPr>
+        <w:pStyle w:val="Heading3"/>
+        <w:shd w:val="clear" w:color="auto" w:fill="FFFFFF"/>
+        <w:spacing w:before="225" w:beforeAutospacing="0" w:after="225" w:afterAutospacing="0"/>
+        <w:rPr>
+          <w:rFonts w:ascii="Arial" w:hAnsi="Arial" w:cs="Arial"/>
+          <w:color w:val="000000" w:themeColor="text1"/>
+          <w:sz w:val="24"/>
+          <w:szCs w:val="24"/>
+        </w:rPr>
+      </w:pPr>
+      <w:r>
+        <w:rPr>
+          <w:rFonts w:ascii="Arial" w:hAnsi="Arial" w:cs="Arial"/>
+          <w:b w:val="0"/>
+          <w:bCs w:val="0"/>
+          <w:color w:val="000000" w:themeColor="text1"/>
+          <w:sz w:val="24"/>
+          <w:szCs w:val="24"/>
+        </w:rPr>
+        <w:t xml:space="preserve">b) </w:t>
+      </w:r>
+      <w:r>
+        <w:rPr>
+          <w:rFonts w:ascii="Arial" w:hAnsi="Arial" w:cs="Arial"/>
+          <w:b w:val="0"/>
+          <w:bCs w:val="0"/>
+          <w:color w:val="000000" w:themeColor="text1"/>
+          <w:sz w:val="24"/>
+          <w:szCs w:val="24"/>
+        </w:rPr>
+        <w:t>Không phù hợp cho quản lý thời gian </w:t>
+      </w:r>
+    </w:p>
+    <w:p>
+      <w:pPr>
+        <w:pStyle w:val="NormalWeb"/>
+        <w:shd w:val="clear" w:color="auto" w:fill="FFFFFF"/>
+        <w:spacing w:before="0" w:beforeAutospacing="0" w:after="240" w:afterAutospacing="0"/>
+        <w:rPr>
+          <w:rFonts w:ascii="Arial" w:hAnsi="Arial" w:cs="Arial"/>
+          <w:noProof/>
+          <w:color w:val="000000" w:themeColor="text1"/>
+          <w:lang w:val="vi-VN"/>
+        </w:rPr>
+      </w:pPr>
+      <w:r>
+        <w:rPr>
+          <w:rFonts w:ascii="Arial" w:hAnsi="Arial" w:cs="Arial"/>
+          <w:noProof/>
+          <w:color w:val="000000" w:themeColor="text1"/>
+          <w:lang w:val="vi-VN"/>
+        </w:rPr>
+        <w:t>Với duy nhất một giao diện trải theo chiều ngang, Trello gây khó khăn cho người dùng trong việc quản lý thời gian chính xác của các công việc. Các card được thiết kế độc lập, cản trở việc quản lý mối quan hệ giữa các đầu việc (ví dụ: bạn khó biết được việc nào làm trước, việc nào làm sau, việc nào phải làm xong thì mới có thể làm được việc khác). Muốn tối ưu lại những yếu tố này, bạn sẽ cần những phần mở rộng - tích hợp với ứng dụng Gantt chart (trong phiên bản trả phí của Trello). </w:t>
+      </w:r>
+    </w:p>
+    <w:p>
+      <w:pPr>
+        <w:pStyle w:val="Heading3"/>
+        <w:shd w:val="clear" w:color="auto" w:fill="FFFFFF"/>
+        <w:spacing w:before="225" w:beforeAutospacing="0" w:after="225" w:afterAutospacing="0"/>
+        <w:rPr>
+          <w:rFonts w:ascii="Arial" w:hAnsi="Arial" w:cs="Arial"/>
+          <w:color w:val="000000" w:themeColor="text1"/>
+          <w:sz w:val="24"/>
+          <w:szCs w:val="24"/>
+        </w:rPr>
+      </w:pPr>
+      <w:r>
+        <w:rPr>
+          <w:rFonts w:ascii="Arial" w:hAnsi="Arial" w:cs="Arial"/>
+          <w:b w:val="0"/>
+          <w:bCs w:val="0"/>
+          <w:color w:val="000000" w:themeColor="text1"/>
+          <w:sz w:val="24"/>
+          <w:szCs w:val="24"/>
+        </w:rPr>
+        <w:t xml:space="preserve">c) </w:t>
+      </w:r>
+      <w:r>
+        <w:rPr>
+          <w:rFonts w:ascii="Arial" w:hAnsi="Arial" w:cs="Arial"/>
+          <w:b w:val="0"/>
+          <w:bCs w:val="0"/>
+          <w:color w:val="000000" w:themeColor="text1"/>
+          <w:sz w:val="24"/>
+          <w:szCs w:val="24"/>
+        </w:rPr>
+        <w:t>Thiếu báo cáo công việc </w:t>
+      </w:r>
+    </w:p>
+    <w:p>
+      <w:pPr>
+        <w:pStyle w:val="NormalWeb"/>
+        <w:shd w:val="clear" w:color="auto" w:fill="FFFFFF"/>
+        <w:spacing w:before="0" w:beforeAutospacing="0" w:after="240" w:afterAutospacing="0"/>
+        <w:rPr>
+          <w:rFonts w:ascii="Arial" w:hAnsi="Arial" w:cs="Arial"/>
+          <w:noProof/>
+          <w:color w:val="000000" w:themeColor="text1"/>
+          <w:lang w:val="vi-VN"/>
+        </w:rPr>
+      </w:pPr>
+      <w:r>
+        <w:rPr>
+          <w:rFonts w:ascii="Arial" w:hAnsi="Arial" w:cs="Arial"/>
+          <w:noProof/>
+          <w:color w:val="000000" w:themeColor="text1"/>
+          <w:lang w:val="vi-VN"/>
+        </w:rPr>
+        <w:t>Trello có thể là một công cụ khá hay ho cho làm việc nhóm, nhưng lại thiếu đi nhiều tính năng thiết yếu đối với vai trò của một người Quản lý (Project/Team manager); trong đó phải kể đến việc báo báo. Ứng dụng này không có một giao diện cho phép người quản lý theo dõi ngay được công việc đã hoàn thành được bao nhiêu % so với dự kiến, những cá nhân nào đang đảm bảo được tiến độ công việc được giao,...)</w:t>
+      </w:r>
+    </w:p>
+    <w:p>
+      <w:pPr>
+        <w:rPr>
+          <w:rFonts w:ascii="Arial" w:hAnsi="Arial" w:cs="Arial"/>
           <w:sz w:val="24"/>
           <w:szCs w:val="24"/>
         </w:rPr>
@@ -3005,6 +3148,7 @@
           <w:sz w:val="24"/>
           <w:szCs w:val="24"/>
         </w:rPr>
+        <w:lastRenderedPageBreak/>
         <w:drawing>
           <wp:inline distT="0" distB="0" distL="0" distR="0" wp14:anchorId="44C50160" wp14:editId="3A3084D2">
             <wp:extent cx="4806950" cy="2797891"/>
@@ -3078,7 +3222,6 @@
           <w:sz w:val="24"/>
           <w:szCs w:val="24"/>
         </w:rPr>
-        <w:lastRenderedPageBreak/>
         <w:t>Nếu đăng nhập lần thứ 2 trở đi, người dùng sẽ được chuyển đến giao diện Your Work.</w:t>
       </w:r>
     </w:p>
@@ -3222,6 +3365,7 @@
           <w:sz w:val="24"/>
           <w:szCs w:val="24"/>
         </w:rPr>
+        <w:lastRenderedPageBreak/>
         <w:drawing>
           <wp:inline distT="0" distB="0" distL="0" distR="0" wp14:anchorId="6F0C7B9C" wp14:editId="51C886C5">
             <wp:extent cx="5943600" cy="2420620"/>
@@ -3363,7 +3507,6 @@
           <w:sz w:val="24"/>
           <w:szCs w:val="24"/>
         </w:rPr>
-        <w:lastRenderedPageBreak/>
         <w:drawing>
           <wp:inline distT="0" distB="0" distL="0" distR="0" wp14:anchorId="3AFC255D" wp14:editId="3AA00534">
             <wp:extent cx="4921250" cy="2018449"/>
@@ -3494,6 +3637,7 @@
           <w:sz w:val="24"/>
           <w:szCs w:val="24"/>
         </w:rPr>
+        <w:lastRenderedPageBreak/>
         <w:drawing>
           <wp:inline distT="0" distB="0" distL="0" distR="0" wp14:anchorId="7C6A8340" wp14:editId="6B85BD13">
             <wp:extent cx="4953000" cy="3159125"/>
@@ -3597,7 +3741,6 @@
           <w:sz w:val="24"/>
           <w:szCs w:val="24"/>
         </w:rPr>
-        <w:lastRenderedPageBreak/>
         <w:drawing>
           <wp:inline distT="0" distB="0" distL="0" distR="0" wp14:anchorId="006853C1" wp14:editId="5B53D5FB">
             <wp:extent cx="4953000" cy="2060046"/>
@@ -3701,6 +3844,7 @@
           <w:sz w:val="24"/>
           <w:szCs w:val="24"/>
         </w:rPr>
+        <w:lastRenderedPageBreak/>
         <w:drawing>
           <wp:inline distT="0" distB="0" distL="0" distR="0" wp14:anchorId="53AB8F22" wp14:editId="732264C8">
             <wp:extent cx="5016500" cy="2055907"/>
@@ -4197,7 +4341,6 @@
           <w:sz w:val="24"/>
           <w:szCs w:val="24"/>
         </w:rPr>
-        <w:lastRenderedPageBreak/>
         <w:t>Story:</w:t>
       </w:r>
     </w:p>
@@ -4463,7 +4606,17 @@
           <w:sz w:val="24"/>
           <w:szCs w:val="24"/>
         </w:rPr>
-        <w:t>từ Product Owner, Scrum Master cho đến Develop</w:t>
+        <w:t xml:space="preserve">từ Product </w:t>
+      </w:r>
+      <w:r>
+        <w:rPr>
+          <w:rFonts w:ascii="Arial" w:hAnsi="Arial" w:cs="Arial"/>
+          <w:color w:val="000000"/>
+          <w:sz w:val="24"/>
+          <w:szCs w:val="24"/>
+        </w:rPr>
+        <w:lastRenderedPageBreak/>
+        <w:t>Owner, Scrum Master cho đến Develop</w:t>
       </w:r>
       <w:r>
         <w:rPr>
@@ -5563,7 +5716,6 @@
           <w:sz w:val="24"/>
           <w:szCs w:val="24"/>
         </w:rPr>
-        <w:lastRenderedPageBreak/>
         <w:t>Theo dõi Road map để không bỏ lỡ các giai đoạn quan trọng của Project.</w:t>
       </w:r>
     </w:p>
@@ -5623,7 +5775,6 @@
           <w:color w:val="000000"/>
           <w:sz w:val="24"/>
           <w:szCs w:val="24"/>
-          <w:lang w:val="en-US"/>
         </w:rPr>
         <w:t xml:space="preserve"> (trừ những Role bị hạn chế của Project)</w:t>
       </w:r>
@@ -5762,6 +5913,7 @@
           <w:sz w:val="24"/>
           <w:szCs w:val="24"/>
         </w:rPr>
+        <w:lastRenderedPageBreak/>
         <w:t>Kết luận.</w:t>
       </w:r>
       <w:r>
@@ -5789,7 +5941,6 @@
           <w:color w:val="000000"/>
           <w:sz w:val="24"/>
           <w:szCs w:val="24"/>
-          <w:lang w:val="en-US"/>
         </w:rPr>
       </w:pPr>
       <w:r>
@@ -5800,7 +5951,6 @@
           <w:color w:val="000000"/>
           <w:sz w:val="24"/>
           <w:szCs w:val="24"/>
-          <w:lang w:val="en-US"/>
         </w:rPr>
         <w:t>Điểm cải thiện và giải quyết vấn để của Marvic</w:t>
       </w:r>
@@ -9255,7 +9405,6 @@
     <w:next w:val="Normal"/>
     <w:link w:val="Heading2Char"/>
     <w:uiPriority w:val="9"/>
-    <w:semiHidden/>
     <w:unhideWhenUsed/>
     <w:qFormat/>
     <w:rsid w:val="00724E56"/>
@@ -9386,7 +9535,6 @@
     <w:basedOn w:val="DefaultParagraphFont"/>
     <w:link w:val="Heading2"/>
     <w:uiPriority w:val="9"/>
-    <w:semiHidden/>
     <w:rsid w:val="00724E56"/>
     <w:rPr>
       <w:rFonts w:asciiTheme="majorHAnsi" w:eastAsiaTheme="majorEastAsia" w:hAnsiTheme="majorHAnsi" w:cstheme="majorBidi"/>

--- a/General File/Tổng hợp Document.docx
+++ b/General File/Tổng hợp Document.docx
@@ -2590,8 +2590,43 @@
           <w:sz w:val="24"/>
           <w:szCs w:val="24"/>
         </w:rPr>
-        <w:t xml:space="preserve">a) </w:t>
-      </w:r>
+        <w:t>a) Dễ sử dụng</w:t>
+      </w:r>
+    </w:p>
+    <w:p>
+      <w:pPr>
+        <w:pStyle w:val="NormalWeb"/>
+        <w:shd w:val="clear" w:color="auto" w:fill="FFFFFF"/>
+        <w:spacing w:before="0" w:beforeAutospacing="0" w:after="240" w:afterAutospacing="0"/>
+        <w:rPr>
+          <w:rFonts w:ascii="Arial" w:hAnsi="Arial" w:cs="Arial"/>
+          <w:noProof/>
+          <w:color w:val="000000" w:themeColor="text1"/>
+          <w:lang w:val="vi-VN"/>
+        </w:rPr>
+      </w:pPr>
+      <w:r>
+        <w:rPr>
+          <w:rFonts w:ascii="Arial" w:hAnsi="Arial" w:cs="Arial"/>
+          <w:noProof/>
+          <w:color w:val="000000" w:themeColor="text1"/>
+          <w:lang w:val="vi-VN"/>
+        </w:rPr>
+        <w:t>Trello có giao diện làm việc cực kỳ thân thiện, các thao tác không quá phức tạp. Bạn chỉ cần tạo danh sách, thêm thẻ việc cần làm hay việc thêm thành viên cũng đơn giản chỉ cần thêm email hoặc gửi link truy cập. Ngoài ra trên Trello còn cung cấp nhiều mẫu bảng với các chủ đề khác nhau khá đa dạng và đẹp mắt.</w:t>
+      </w:r>
+    </w:p>
+    <w:p>
+      <w:pPr>
+        <w:pStyle w:val="Heading3"/>
+        <w:shd w:val="clear" w:color="auto" w:fill="FFFFFF"/>
+        <w:spacing w:before="225" w:beforeAutospacing="0" w:after="225" w:afterAutospacing="0"/>
+        <w:rPr>
+          <w:rFonts w:ascii="Arial" w:hAnsi="Arial" w:cs="Arial"/>
+          <w:color w:val="000000" w:themeColor="text1"/>
+          <w:sz w:val="24"/>
+          <w:szCs w:val="24"/>
+        </w:rPr>
+      </w:pPr>
       <w:r>
         <w:rPr>
           <w:rFonts w:ascii="Arial" w:hAnsi="Arial" w:cs="Arial"/>
@@ -2601,7 +2636,7 @@
           <w:sz w:val="24"/>
           <w:szCs w:val="24"/>
         </w:rPr>
-        <w:t>Dễ sử dụng</w:t>
+        <w:t>b) Miễn phí </w:t>
       </w:r>
     </w:p>
     <w:p>
@@ -2623,7 +2658,7 @@
           <w:color w:val="000000" w:themeColor="text1"/>
           <w:lang w:val="vi-VN"/>
         </w:rPr>
-        <w:t>Trello có giao diện làm việc cực kỳ thân thiện, các thao tác không quá phức tạp. Bạn chỉ cần tạo danh sách, thêm thẻ việc cần làm hay việc thêm thành viên cũng đơn giản chỉ cần thêm email hoặc gửi link truy cập. Ngoài ra trên Trello còn cung cấp nhiều mẫu bảng với các chủ đề khác nhau khá đa dạng và đẹp mắt.</w:t>
+        <w:t>Trello hiện đang cung cấp sản phẩm dưới hình thức Freemium, tức là người dùng có thể sử dụng miễn phí các tính năng cơ bản. Với các tính năng nâng cao thì bạn phải trả thêm phí từ 5$ một tháng /người. Tuy nhiên các tác vụ cơ bản chắc hẳn cũng đủ giúp bạn quản lý công việc của mình rồi. </w:t>
       </w:r>
     </w:p>
     <w:p>
@@ -2647,8 +2682,62 @@
           <w:sz w:val="24"/>
           <w:szCs w:val="24"/>
         </w:rPr>
-        <w:t xml:space="preserve">b) </w:t>
-      </w:r>
+        <w:t>c) Theo dõi trực quan</w:t>
+      </w:r>
+    </w:p>
+    <w:p>
+      <w:pPr>
+        <w:pStyle w:val="NormalWeb"/>
+        <w:shd w:val="clear" w:color="auto" w:fill="FFFFFF"/>
+        <w:spacing w:before="0" w:beforeAutospacing="0" w:after="240" w:afterAutospacing="0"/>
+        <w:rPr>
+          <w:rFonts w:ascii="Arial" w:hAnsi="Arial" w:cs="Arial"/>
+          <w:noProof/>
+          <w:color w:val="000000" w:themeColor="text1"/>
+          <w:lang w:val="vi-VN"/>
+        </w:rPr>
+      </w:pPr>
+      <w:r>
+        <w:rPr>
+          <w:rFonts w:ascii="Arial" w:hAnsi="Arial" w:cs="Arial"/>
+          <w:noProof/>
+          <w:color w:val="000000" w:themeColor="text1"/>
+          <w:lang w:val="vi-VN"/>
+        </w:rPr>
+        <w:t>Trello được thiết kế dựa trên phương pháp quản lý dự án Kanban, nên các giai đoạn công việc sẽ được phân chia thành các danh sách như các to-do list. Và chỉ cần nhìn vào giao diện, là bạn đã nắm bắt ngay được tiến độ dự án một cách trực quan nhất.</w:t>
+      </w:r>
+    </w:p>
+    <w:p>
+      <w:pPr>
+        <w:rPr>
+          <w:rFonts w:ascii="Arial" w:hAnsi="Arial" w:cs="Arial"/>
+          <w:color w:val="000000" w:themeColor="text1"/>
+          <w:sz w:val="24"/>
+          <w:szCs w:val="24"/>
+        </w:rPr>
+      </w:pPr>
+      <w:r>
+        <w:rPr>
+          <w:rFonts w:ascii="Arial" w:hAnsi="Arial" w:cs="Arial"/>
+          <w:color w:val="000000" w:themeColor="text1"/>
+          <w:sz w:val="24"/>
+          <w:szCs w:val="24"/>
+        </w:rPr>
+        <w:t>3.2 Điểm yếu</w:t>
+      </w:r>
+    </w:p>
+    <w:p>
+      <w:pPr>
+        <w:pStyle w:val="Heading3"/>
+        <w:shd w:val="clear" w:color="auto" w:fill="FFFFFF"/>
+        <w:spacing w:before="225" w:beforeAutospacing="0" w:after="225" w:afterAutospacing="0"/>
+        <w:rPr>
+          <w:rFonts w:ascii="Arial" w:hAnsi="Arial" w:cs="Arial"/>
+          <w:color w:val="000000" w:themeColor="text1"/>
+          <w:sz w:val="24"/>
+          <w:szCs w:val="24"/>
+        </w:rPr>
+      </w:pPr>
       <w:r>
         <w:rPr>
           <w:rFonts w:ascii="Arial" w:hAnsi="Arial" w:cs="Arial"/>
@@ -2658,7 +2747,7 @@
           <w:sz w:val="24"/>
           <w:szCs w:val="24"/>
         </w:rPr>
-        <w:t>Miễn phí </w:t>
+        <w:t>a) Tương tác kém giữa các thành viên</w:t>
       </w:r>
     </w:p>
     <w:p>
@@ -2680,7 +2769,17 @@
           <w:color w:val="000000" w:themeColor="text1"/>
           <w:lang w:val="vi-VN"/>
         </w:rPr>
-        <w:t>Trello hiện đang cung cấp sản phẩm dưới hình thức Freemium, tức là người dùng có thể sử dụng miễn phí các tính năng cơ bản. Với các tính năng nâng cao thì bạn phải trả thêm phí từ 5$ một tháng /người. Tuy nhiên các tác vụ cơ bản chắc hẳn cũng đủ giúp bạn quản lý công việc của mình rồi. </w:t>
+        <w:t xml:space="preserve">Mặc thù trong các thẻ, thành viên có thể trao đổi với nhau nhưng lại thiếu 1 hộp thư hoặc giao diện cho các thành viên trao đổi chung về toàn bộ dự án. Việc bình luận </w:t>
+      </w:r>
+      <w:r>
+        <w:rPr>
+          <w:rFonts w:ascii="Arial" w:hAnsi="Arial" w:cs="Arial"/>
+          <w:noProof/>
+          <w:color w:val="000000" w:themeColor="text1"/>
+          <w:lang w:val="vi-VN"/>
+        </w:rPr>
+        <w:lastRenderedPageBreak/>
+        <w:t>trong thẻ cũng chưa thân thiện, bạn không thể bình luận nhanh bằng phím enter mà phải bấm lưu khá bất tiện.</w:t>
       </w:r>
     </w:p>
     <w:p>
@@ -2704,8 +2803,43 @@
           <w:sz w:val="24"/>
           <w:szCs w:val="24"/>
         </w:rPr>
-        <w:t xml:space="preserve">c) </w:t>
-      </w:r>
+        <w:t>b) Không phù hợp cho quản lý thời gian </w:t>
+      </w:r>
+    </w:p>
+    <w:p>
+      <w:pPr>
+        <w:pStyle w:val="NormalWeb"/>
+        <w:shd w:val="clear" w:color="auto" w:fill="FFFFFF"/>
+        <w:spacing w:before="0" w:beforeAutospacing="0" w:after="240" w:afterAutospacing="0"/>
+        <w:rPr>
+          <w:rFonts w:ascii="Arial" w:hAnsi="Arial" w:cs="Arial"/>
+          <w:noProof/>
+          <w:color w:val="000000" w:themeColor="text1"/>
+          <w:lang w:val="vi-VN"/>
+        </w:rPr>
+      </w:pPr>
+      <w:r>
+        <w:rPr>
+          <w:rFonts w:ascii="Arial" w:hAnsi="Arial" w:cs="Arial"/>
+          <w:noProof/>
+          <w:color w:val="000000" w:themeColor="text1"/>
+          <w:lang w:val="vi-VN"/>
+        </w:rPr>
+        <w:t>Với duy nhất một giao diện trải theo chiều ngang, Trello gây khó khăn cho người dùng trong việc quản lý thời gian chính xác của các công việc. Các card được thiết kế độc lập, cản trở việc quản lý mối quan hệ giữa các đầu việc (ví dụ: bạn khó biết được việc nào làm trước, việc nào làm sau, việc nào phải làm xong thì mới có thể làm được việc khác). Muốn tối ưu lại những yếu tố này, bạn sẽ cần những phần mở rộng - tích hợp với ứng dụng Gantt chart (trong phiên bản trả phí của Trello). </w:t>
+      </w:r>
+    </w:p>
+    <w:p>
+      <w:pPr>
+        <w:pStyle w:val="Heading3"/>
+        <w:shd w:val="clear" w:color="auto" w:fill="FFFFFF"/>
+        <w:spacing w:before="225" w:beforeAutospacing="0" w:after="225" w:afterAutospacing="0"/>
+        <w:rPr>
+          <w:rFonts w:ascii="Arial" w:hAnsi="Arial" w:cs="Arial"/>
+          <w:color w:val="000000" w:themeColor="text1"/>
+          <w:sz w:val="24"/>
+          <w:szCs w:val="24"/>
+        </w:rPr>
+      </w:pPr>
       <w:r>
         <w:rPr>
           <w:rFonts w:ascii="Arial" w:hAnsi="Arial" w:cs="Arial"/>
@@ -2715,207 +2849,7 @@
           <w:sz w:val="24"/>
           <w:szCs w:val="24"/>
         </w:rPr>
-        <w:t>Theo dõi trực quan</w:t>
-      </w:r>
-    </w:p>
-    <w:p>
-      <w:pPr>
-        <w:pStyle w:val="NormalWeb"/>
-        <w:shd w:val="clear" w:color="auto" w:fill="FFFFFF"/>
-        <w:spacing w:before="0" w:beforeAutospacing="0" w:after="240" w:afterAutospacing="0"/>
-        <w:rPr>
-          <w:rFonts w:ascii="Arial" w:hAnsi="Arial" w:cs="Arial"/>
-          <w:noProof/>
-          <w:color w:val="000000" w:themeColor="text1"/>
-          <w:lang w:val="vi-VN"/>
-        </w:rPr>
-      </w:pPr>
-      <w:r>
-        <w:rPr>
-          <w:rFonts w:ascii="Arial" w:hAnsi="Arial" w:cs="Arial"/>
-          <w:noProof/>
-          <w:color w:val="000000" w:themeColor="text1"/>
-          <w:lang w:val="vi-VN"/>
-        </w:rPr>
-        <w:t>Trello được thiết kế dựa trên phương pháp quản lý dự án Kanban, nên các giai đoạn công việc sẽ được phân chia thành các danh sách như các to-do list. Và chỉ cần nhìn vào giao diện, là bạn đã nắm bắt ngay được tiến độ dự án một cách trực quan nhất.</w:t>
-      </w:r>
-    </w:p>
-    <w:p>
-      <w:pPr>
-        <w:rPr>
-          <w:rFonts w:ascii="Arial" w:hAnsi="Arial" w:cs="Arial"/>
-          <w:color w:val="000000" w:themeColor="text1"/>
-          <w:sz w:val="24"/>
-          <w:szCs w:val="24"/>
-        </w:rPr>
-      </w:pPr>
-      <w:r>
-        <w:rPr>
-          <w:rFonts w:ascii="Arial" w:hAnsi="Arial" w:cs="Arial"/>
-          <w:color w:val="000000" w:themeColor="text1"/>
-          <w:sz w:val="24"/>
-          <w:szCs w:val="24"/>
-        </w:rPr>
-        <w:t>3.2 Điểm yếu</w:t>
-      </w:r>
-    </w:p>
-    <w:p>
-      <w:pPr>
-        <w:pStyle w:val="Heading3"/>
-        <w:shd w:val="clear" w:color="auto" w:fill="FFFFFF"/>
-        <w:spacing w:before="225" w:beforeAutospacing="0" w:after="225" w:afterAutospacing="0"/>
-        <w:rPr>
-          <w:rFonts w:ascii="Arial" w:hAnsi="Arial" w:cs="Arial"/>
-          <w:color w:val="000000" w:themeColor="text1"/>
-          <w:sz w:val="24"/>
-          <w:szCs w:val="24"/>
-        </w:rPr>
-      </w:pPr>
-      <w:r>
-        <w:rPr>
-          <w:rFonts w:ascii="Arial" w:hAnsi="Arial" w:cs="Arial"/>
-          <w:b w:val="0"/>
-          <w:bCs w:val="0"/>
-          <w:color w:val="000000" w:themeColor="text1"/>
-          <w:sz w:val="24"/>
-          <w:szCs w:val="24"/>
-        </w:rPr>
-        <w:t xml:space="preserve">a) </w:t>
-      </w:r>
-      <w:r>
-        <w:rPr>
-          <w:rFonts w:ascii="Arial" w:hAnsi="Arial" w:cs="Arial"/>
-          <w:b w:val="0"/>
-          <w:bCs w:val="0"/>
-          <w:color w:val="000000" w:themeColor="text1"/>
-          <w:sz w:val="24"/>
-          <w:szCs w:val="24"/>
-        </w:rPr>
-        <w:t>Tương tác kém giữa các thành viên</w:t>
-      </w:r>
-    </w:p>
-    <w:p>
-      <w:pPr>
-        <w:pStyle w:val="NormalWeb"/>
-        <w:shd w:val="clear" w:color="auto" w:fill="FFFFFF"/>
-        <w:spacing w:before="0" w:beforeAutospacing="0" w:after="240" w:afterAutospacing="0"/>
-        <w:rPr>
-          <w:rFonts w:ascii="Arial" w:hAnsi="Arial" w:cs="Arial"/>
-          <w:noProof/>
-          <w:color w:val="000000" w:themeColor="text1"/>
-          <w:lang w:val="vi-VN"/>
-        </w:rPr>
-      </w:pPr>
-      <w:r>
-        <w:rPr>
-          <w:rFonts w:ascii="Arial" w:hAnsi="Arial" w:cs="Arial"/>
-          <w:noProof/>
-          <w:color w:val="000000" w:themeColor="text1"/>
-          <w:lang w:val="vi-VN"/>
-        </w:rPr>
-        <w:t xml:space="preserve">Mặc thù trong các thẻ, thành viên có thể trao đổi với nhau nhưng lại thiếu 1 hộp thư hoặc giao diện cho các thành viên trao đổi chung về toàn bộ dự án. Việc bình luận </w:t>
-      </w:r>
-      <w:r>
-        <w:rPr>
-          <w:rFonts w:ascii="Arial" w:hAnsi="Arial" w:cs="Arial"/>
-          <w:noProof/>
-          <w:color w:val="000000" w:themeColor="text1"/>
-          <w:lang w:val="vi-VN"/>
-        </w:rPr>
-        <w:lastRenderedPageBreak/>
-        <w:t>trong thẻ cũng chưa thân thiện, bạn không thể bình luận nhanh bằng phím enter mà phải bấm lưu khá bất tiện.</w:t>
-      </w:r>
-    </w:p>
-    <w:p>
-      <w:pPr>
-        <w:pStyle w:val="Heading3"/>
-        <w:shd w:val="clear" w:color="auto" w:fill="FFFFFF"/>
-        <w:spacing w:before="225" w:beforeAutospacing="0" w:after="225" w:afterAutospacing="0"/>
-        <w:rPr>
-          <w:rFonts w:ascii="Arial" w:hAnsi="Arial" w:cs="Arial"/>
-          <w:color w:val="000000" w:themeColor="text1"/>
-          <w:sz w:val="24"/>
-          <w:szCs w:val="24"/>
-        </w:rPr>
-      </w:pPr>
-      <w:r>
-        <w:rPr>
-          <w:rFonts w:ascii="Arial" w:hAnsi="Arial" w:cs="Arial"/>
-          <w:b w:val="0"/>
-          <w:bCs w:val="0"/>
-          <w:color w:val="000000" w:themeColor="text1"/>
-          <w:sz w:val="24"/>
-          <w:szCs w:val="24"/>
-        </w:rPr>
-        <w:t xml:space="preserve">b) </w:t>
-      </w:r>
-      <w:r>
-        <w:rPr>
-          <w:rFonts w:ascii="Arial" w:hAnsi="Arial" w:cs="Arial"/>
-          <w:b w:val="0"/>
-          <w:bCs w:val="0"/>
-          <w:color w:val="000000" w:themeColor="text1"/>
-          <w:sz w:val="24"/>
-          <w:szCs w:val="24"/>
-        </w:rPr>
-        <w:t>Không phù hợp cho quản lý thời gian </w:t>
-      </w:r>
-    </w:p>
-    <w:p>
-      <w:pPr>
-        <w:pStyle w:val="NormalWeb"/>
-        <w:shd w:val="clear" w:color="auto" w:fill="FFFFFF"/>
-        <w:spacing w:before="0" w:beforeAutospacing="0" w:after="240" w:afterAutospacing="0"/>
-        <w:rPr>
-          <w:rFonts w:ascii="Arial" w:hAnsi="Arial" w:cs="Arial"/>
-          <w:noProof/>
-          <w:color w:val="000000" w:themeColor="text1"/>
-          <w:lang w:val="vi-VN"/>
-        </w:rPr>
-      </w:pPr>
-      <w:r>
-        <w:rPr>
-          <w:rFonts w:ascii="Arial" w:hAnsi="Arial" w:cs="Arial"/>
-          <w:noProof/>
-          <w:color w:val="000000" w:themeColor="text1"/>
-          <w:lang w:val="vi-VN"/>
-        </w:rPr>
-        <w:t>Với duy nhất một giao diện trải theo chiều ngang, Trello gây khó khăn cho người dùng trong việc quản lý thời gian chính xác của các công việc. Các card được thiết kế độc lập, cản trở việc quản lý mối quan hệ giữa các đầu việc (ví dụ: bạn khó biết được việc nào làm trước, việc nào làm sau, việc nào phải làm xong thì mới có thể làm được việc khác). Muốn tối ưu lại những yếu tố này, bạn sẽ cần những phần mở rộng - tích hợp với ứng dụng Gantt chart (trong phiên bản trả phí của Trello). </w:t>
-      </w:r>
-    </w:p>
-    <w:p>
-      <w:pPr>
-        <w:pStyle w:val="Heading3"/>
-        <w:shd w:val="clear" w:color="auto" w:fill="FFFFFF"/>
-        <w:spacing w:before="225" w:beforeAutospacing="0" w:after="225" w:afterAutospacing="0"/>
-        <w:rPr>
-          <w:rFonts w:ascii="Arial" w:hAnsi="Arial" w:cs="Arial"/>
-          <w:color w:val="000000" w:themeColor="text1"/>
-          <w:sz w:val="24"/>
-          <w:szCs w:val="24"/>
-        </w:rPr>
-      </w:pPr>
-      <w:r>
-        <w:rPr>
-          <w:rFonts w:ascii="Arial" w:hAnsi="Arial" w:cs="Arial"/>
-          <w:b w:val="0"/>
-          <w:bCs w:val="0"/>
-          <w:color w:val="000000" w:themeColor="text1"/>
-          <w:sz w:val="24"/>
-          <w:szCs w:val="24"/>
-        </w:rPr>
-        <w:t xml:space="preserve">c) </w:t>
-      </w:r>
-      <w:r>
-        <w:rPr>
-          <w:rFonts w:ascii="Arial" w:hAnsi="Arial" w:cs="Arial"/>
-          <w:b w:val="0"/>
-          <w:bCs w:val="0"/>
-          <w:color w:val="000000" w:themeColor="text1"/>
-          <w:sz w:val="24"/>
-          <w:szCs w:val="24"/>
-        </w:rPr>
-        <w:t>Thiếu báo cáo công việc </w:t>
+        <w:t>c) Thiếu báo cáo công việc </w:t>
       </w:r>
     </w:p>
     <w:p>
@@ -3023,46 +2957,76 @@
     </w:p>
     <w:p>
       <w:pPr>
+        <w:pStyle w:val="ListParagraph"/>
         <w:autoSpaceDE w:val="0"/>
         <w:autoSpaceDN w:val="0"/>
         <w:adjustRightInd w:val="0"/>
         <w:spacing w:after="0" w:line="240" w:lineRule="auto"/>
-        <w:ind w:left="720"/>
-        <w:rPr>
-          <w:rFonts w:ascii="Arial" w:hAnsi="Arial" w:cs="Arial"/>
-          <w:color w:val="000000"/>
-          <w:sz w:val="24"/>
-          <w:szCs w:val="24"/>
-        </w:rPr>
-      </w:pPr>
-      <w:r>
-        <w:rPr>
-          <w:rFonts w:ascii="Arial" w:hAnsi="Arial" w:cs="Arial"/>
-          <w:color w:val="000000"/>
-          <w:sz w:val="24"/>
-          <w:szCs w:val="24"/>
-        </w:rPr>
-        <w:t>Sau khi người dùng đăng ký tài khoản:</w:t>
-      </w:r>
-      <w:r>
-        <w:rPr>
-          <w:rFonts w:ascii="Arial" w:hAnsi="Arial" w:cs="Arial"/>
-          <w:sz w:val="24"/>
-          <w:szCs w:val="24"/>
-        </w:rPr>
+        <w:ind w:left="1440"/>
+        <w:outlineLvl w:val="1"/>
+        <w:rPr>
+          <w:rFonts w:ascii="Arial" w:hAnsi="Arial" w:cs="Arial"/>
+          <w:b/>
+          <w:bCs/>
+          <w:color w:val="000000"/>
+          <w:sz w:val="24"/>
+          <w:szCs w:val="24"/>
+          <w:lang w:val="en-US"/>
+        </w:rPr>
+      </w:pPr>
+      <w:r>
+        <w:rPr>
+          <w:rFonts w:ascii="Arial" w:hAnsi="Arial" w:cs="Arial"/>
+          <w:b/>
+          <w:bCs/>
+          <w:color w:val="000000"/>
+          <w:sz w:val="24"/>
+          <w:szCs w:val="24"/>
+          <w:lang w:val="en-US"/>
+        </w:rPr>
+        <w:t>a) Login</w:t>
+      </w:r>
+    </w:p>
+    <w:p>
+      <w:pPr>
+        <w:pStyle w:val="ListParagraph"/>
+        <w:autoSpaceDE w:val="0"/>
+        <w:autoSpaceDN w:val="0"/>
+        <w:adjustRightInd w:val="0"/>
+        <w:spacing w:after="0" w:line="240" w:lineRule="auto"/>
+        <w:ind w:left="810"/>
+        <w:outlineLvl w:val="1"/>
+        <w:rPr>
+          <w:rFonts w:ascii="Arial" w:hAnsi="Arial" w:cs="Arial"/>
+          <w:b/>
+          <w:bCs/>
+          <w:color w:val="000000"/>
+          <w:sz w:val="24"/>
+          <w:szCs w:val="24"/>
+          <w:lang w:val="en-US"/>
+        </w:rPr>
+      </w:pPr>
+      <w:r>
+        <w:rPr>
+          <w:rFonts w:ascii="Arial" w:hAnsi="Arial" w:cs="Arial"/>
+          <w:b/>
+          <w:bCs/>
+          <w:color w:val="000000"/>
+          <w:sz w:val="24"/>
+          <w:szCs w:val="24"/>
+          <w:lang w:val="en-US"/>
+        </w:rPr>
+        <w:t>Use Case chart:</w:t>
+      </w:r>
+      <w:r>
         <w:t xml:space="preserve"> </w:t>
       </w:r>
       <w:r>
-        <w:rPr>
-          <w:rFonts w:ascii="Arial" w:hAnsi="Arial" w:cs="Arial"/>
-          <w:sz w:val="24"/>
-          <w:szCs w:val="24"/>
-        </w:rPr>
         <w:drawing>
-          <wp:inline distT="0" distB="0" distL="0" distR="0" wp14:anchorId="6196440E" wp14:editId="5CBDAC8B">
-            <wp:extent cx="4908550" cy="2390820"/>
-            <wp:effectExtent l="0" t="0" r="6350" b="9525"/>
-            <wp:docPr id="7" name="Picture 7"/>
+          <wp:inline distT="0" distB="0" distL="0" distR="0" wp14:anchorId="470D48BA" wp14:editId="35738D30">
+            <wp:extent cx="4838700" cy="2751751"/>
+            <wp:effectExtent l="152400" t="152400" r="361950" b="353695"/>
+            <wp:docPr id="11" name="Picture 11"/>
             <wp:cNvGraphicFramePr>
               <a:graphicFrameLocks xmlns:a="http://schemas.openxmlformats.org/drawingml/2006/main" noChangeAspect="1"/>
             </wp:cNvGraphicFramePr>
@@ -3082,11 +3046,21 @@
                   <pic:spPr>
                     <a:xfrm>
                       <a:off x="0" y="0"/>
-                      <a:ext cx="4916966" cy="2394919"/>
+                      <a:ext cx="4857570" cy="2762482"/>
                     </a:xfrm>
                     <a:prstGeom prst="rect">
                       <a:avLst/>
                     </a:prstGeom>
+                    <a:ln>
+                      <a:noFill/>
+                    </a:ln>
+                    <a:effectLst>
+                      <a:outerShdw blurRad="292100" dist="139700" dir="2700000" algn="tl" rotWithShape="0">
+                        <a:srgbClr val="333333">
+                          <a:alpha val="65000"/>
+                        </a:srgbClr>
+                      </a:outerShdw>
+                    </a:effectLst>
                   </pic:spPr>
                 </pic:pic>
               </a:graphicData>
@@ -3097,36 +3071,23 @@
     </w:p>
     <w:p>
       <w:pPr>
+        <w:pStyle w:val="ListParagraph"/>
         <w:autoSpaceDE w:val="0"/>
         <w:autoSpaceDN w:val="0"/>
         <w:adjustRightInd w:val="0"/>
         <w:spacing w:after="0" w:line="240" w:lineRule="auto"/>
-        <w:ind w:left="1080"/>
-        <w:rPr>
-          <w:rFonts w:ascii="Arial" w:hAnsi="Arial" w:cs="Arial"/>
-          <w:color w:val="000000"/>
-          <w:sz w:val="24"/>
-          <w:szCs w:val="24"/>
-        </w:rPr>
-      </w:pPr>
-      <w:r>
-        <w:rPr>
-          <w:rFonts w:ascii="Arial" w:hAnsi="Arial" w:cs="Arial"/>
-          <w:color w:val="000000"/>
-          <w:sz w:val="24"/>
-          <w:szCs w:val="24"/>
-        </w:rPr>
-        <w:t>Nếu đăng nhập lần đầu tiên màn hình hướng dẫn sẽ hiện lên. Phổ biến cho người dùng cái nhìn đầu tiên về mô hình Agile</w:t>
-      </w:r>
-      <w:r>
-        <w:rPr>
-          <w:rFonts w:ascii="Arial" w:hAnsi="Arial" w:cs="Arial"/>
-          <w:color w:val="000000"/>
-          <w:sz w:val="24"/>
-          <w:szCs w:val="24"/>
-        </w:rPr>
-        <w:t>, phương pháp Scrum, độ quan trọng của Scrum trong hoạt động nhóm và lợi ích sau khi người dùng trải nghiệm ứng dụng Marvic.</w:t>
-      </w:r>
+        <w:ind w:left="90"/>
+        <w:outlineLvl w:val="1"/>
+        <w:rPr>
+          <w:rFonts w:ascii="Arial" w:hAnsi="Arial" w:cs="Arial"/>
+          <w:b/>
+          <w:bCs/>
+          <w:color w:val="000000"/>
+          <w:sz w:val="24"/>
+          <w:szCs w:val="24"/>
+          <w:lang w:val="en-US"/>
+        </w:rPr>
+      </w:pPr>
     </w:p>
     <w:p>
       <w:pPr>
@@ -3134,26 +3095,42 @@
         <w:autoSpaceDN w:val="0"/>
         <w:adjustRightInd w:val="0"/>
         <w:spacing w:after="0" w:line="240" w:lineRule="auto"/>
-        <w:ind w:left="1080"/>
-        <w:rPr>
-          <w:rFonts w:ascii="Arial" w:hAnsi="Arial" w:cs="Arial"/>
-          <w:color w:val="000000"/>
-          <w:sz w:val="24"/>
-          <w:szCs w:val="24"/>
-        </w:rPr>
-      </w:pPr>
-      <w:r>
-        <w:rPr>
-          <w:rFonts w:ascii="Arial" w:hAnsi="Arial" w:cs="Arial"/>
-          <w:sz w:val="24"/>
-          <w:szCs w:val="24"/>
-        </w:rPr>
-        <w:lastRenderedPageBreak/>
+        <w:ind w:left="720"/>
+        <w:rPr>
+          <w:rFonts w:ascii="Arial" w:hAnsi="Arial" w:cs="Arial"/>
+          <w:color w:val="000000"/>
+          <w:sz w:val="24"/>
+          <w:szCs w:val="24"/>
+        </w:rPr>
+      </w:pPr>
+      <w:r>
+        <w:rPr>
+          <w:rFonts w:ascii="Arial" w:hAnsi="Arial" w:cs="Arial"/>
+          <w:color w:val="000000"/>
+          <w:sz w:val="24"/>
+          <w:szCs w:val="24"/>
+        </w:rPr>
+        <w:t>Sau khi người dùng đăng ký tài khoản:</w:t>
+      </w:r>
+      <w:r>
+        <w:rPr>
+          <w:rFonts w:ascii="Arial" w:hAnsi="Arial" w:cs="Arial"/>
+          <w:sz w:val="24"/>
+          <w:szCs w:val="24"/>
+        </w:rPr>
+        <w:t xml:space="preserve"> </w:t>
+      </w:r>
+      <w:r>
+        <w:rPr>
+          <w:rFonts w:ascii="Arial" w:hAnsi="Arial" w:cs="Arial"/>
+          <w:sz w:val="24"/>
+          <w:szCs w:val="24"/>
+        </w:rPr>
         <w:drawing>
-          <wp:inline distT="0" distB="0" distL="0" distR="0" wp14:anchorId="44C50160" wp14:editId="3A3084D2">
-            <wp:extent cx="4806950" cy="2797891"/>
-            <wp:effectExtent l="0" t="0" r="0" b="2540"/>
-            <wp:docPr id="9" name="Picture 9"/>
+          <wp:inline distT="0" distB="0" distL="0" distR="0" wp14:anchorId="6196440E" wp14:editId="5CBDAC8B">
+            <wp:extent cx="4908550" cy="2390820"/>
+            <wp:effectExtent l="0" t="0" r="6350" b="9525"/>
+            <wp:docPr id="7" name="Picture 7"/>
             <wp:cNvGraphicFramePr>
               <a:graphicFrameLocks xmlns:a="http://schemas.openxmlformats.org/drawingml/2006/main" noChangeAspect="1"/>
             </wp:cNvGraphicFramePr>
@@ -3173,7 +3150,7 @@
                   <pic:spPr>
                     <a:xfrm>
                       <a:off x="0" y="0"/>
-                      <a:ext cx="4820918" cy="2806021"/>
+                      <a:ext cx="4916966" cy="2394919"/>
                     </a:xfrm>
                     <a:prstGeom prst="rect">
                       <a:avLst/>
@@ -3200,6 +3177,24 @@
           <w:szCs w:val="24"/>
         </w:rPr>
       </w:pPr>
+      <w:r>
+        <w:rPr>
+          <w:rFonts w:ascii="Arial" w:hAnsi="Arial" w:cs="Arial"/>
+          <w:color w:val="000000"/>
+          <w:sz w:val="24"/>
+          <w:szCs w:val="24"/>
+        </w:rPr>
+        <w:t>Nếu đăng nhập lần đầu tiên màn hình hướng dẫn sẽ hiện lên. Phổ biến cho người dùng cái nhìn đầu tiên về mô hình Agile</w:t>
+      </w:r>
+      <w:r>
+        <w:rPr>
+          <w:rFonts w:ascii="Arial" w:hAnsi="Arial" w:cs="Arial"/>
+          <w:color w:val="000000"/>
+          <w:sz w:val="24"/>
+          <w:szCs w:val="24"/>
+        </w:rPr>
+        <w:t>, phương pháp Scrum, độ quan trọng của Scrum trong hoạt động nhóm và lợi ích sau khi người dùng trải nghiệm ứng dụng Marvic.</w:t>
+      </w:r>
     </w:p>
     <w:p>
       <w:pPr>
@@ -3218,62 +3213,14 @@
       <w:r>
         <w:rPr>
           <w:rFonts w:ascii="Arial" w:hAnsi="Arial" w:cs="Arial"/>
-          <w:color w:val="000000"/>
-          <w:sz w:val="24"/>
-          <w:szCs w:val="24"/>
-        </w:rPr>
-        <w:t>Nếu đăng nhập lần thứ 2 trở đi, người dùng sẽ được chuyển đến giao diện Your Work.</w:t>
-      </w:r>
-    </w:p>
-    <w:p>
-      <w:pPr>
-        <w:autoSpaceDE w:val="0"/>
-        <w:autoSpaceDN w:val="0"/>
-        <w:adjustRightInd w:val="0"/>
-        <w:spacing w:after="0" w:line="240" w:lineRule="auto"/>
-        <w:ind w:left="1080"/>
-        <w:rPr>
-          <w:rFonts w:ascii="Arial" w:hAnsi="Arial" w:cs="Arial"/>
-          <w:color w:val="000000"/>
-          <w:sz w:val="24"/>
-          <w:szCs w:val="24"/>
-        </w:rPr>
-      </w:pPr>
-      <w:r>
-        <w:rPr>
-          <w:rFonts w:ascii="Arial" w:hAnsi="Arial" w:cs="Arial"/>
-          <w:color w:val="000000"/>
-          <w:sz w:val="24"/>
-          <w:szCs w:val="24"/>
-        </w:rPr>
-        <w:t>Nếu người dùng quên mật khẩu thì có thể lấy lại mật khẩu tại</w:t>
-      </w:r>
-    </w:p>
-    <w:p>
-      <w:pPr>
-        <w:autoSpaceDE w:val="0"/>
-        <w:autoSpaceDN w:val="0"/>
-        <w:adjustRightInd w:val="0"/>
-        <w:spacing w:after="0" w:line="240" w:lineRule="auto"/>
-        <w:ind w:left="1080"/>
-        <w:rPr>
-          <w:rFonts w:ascii="Arial" w:hAnsi="Arial" w:cs="Arial"/>
-          <w:color w:val="000000"/>
-          <w:sz w:val="24"/>
-          <w:szCs w:val="24"/>
-        </w:rPr>
-      </w:pPr>
-      <w:r>
-        <w:rPr>
-          <w:rFonts w:ascii="Arial" w:hAnsi="Arial" w:cs="Arial"/>
           <w:sz w:val="24"/>
           <w:szCs w:val="24"/>
         </w:rPr>
         <w:drawing>
-          <wp:inline distT="0" distB="0" distL="0" distR="0" wp14:anchorId="7EB2906F" wp14:editId="6A384FD0">
-            <wp:extent cx="5200650" cy="2545874"/>
-            <wp:effectExtent l="0" t="0" r="0" b="6985"/>
-            <wp:docPr id="8" name="Picture 8"/>
+          <wp:inline distT="0" distB="0" distL="0" distR="0" wp14:anchorId="44C50160" wp14:editId="3A3084D2">
+            <wp:extent cx="4806950" cy="2797891"/>
+            <wp:effectExtent l="0" t="0" r="0" b="2540"/>
+            <wp:docPr id="9" name="Picture 9"/>
             <wp:cNvGraphicFramePr>
               <a:graphicFrameLocks xmlns:a="http://schemas.openxmlformats.org/drawingml/2006/main" noChangeAspect="1"/>
             </wp:cNvGraphicFramePr>
@@ -3293,7 +3240,7 @@
                   <pic:spPr>
                     <a:xfrm>
                       <a:off x="0" y="0"/>
-                      <a:ext cx="5209484" cy="2550198"/>
+                      <a:ext cx="4820918" cy="2806021"/>
                     </a:xfrm>
                     <a:prstGeom prst="rect">
                       <a:avLst/>
@@ -3327,22 +3274,22 @@
         <w:autoSpaceDN w:val="0"/>
         <w:adjustRightInd w:val="0"/>
         <w:spacing w:after="0" w:line="240" w:lineRule="auto"/>
-        <w:ind w:left="720"/>
-        <w:rPr>
-          <w:rFonts w:ascii="Arial" w:hAnsi="Arial" w:cs="Arial"/>
-          <w:color w:val="000000"/>
-          <w:sz w:val="24"/>
-          <w:szCs w:val="24"/>
-        </w:rPr>
-      </w:pPr>
-      <w:r>
-        <w:rPr>
-          <w:rFonts w:ascii="Arial" w:hAnsi="Arial" w:cs="Arial"/>
-          <w:color w:val="000000"/>
-          <w:sz w:val="24"/>
-          <w:szCs w:val="24"/>
-        </w:rPr>
-        <w:t>Sau lần đăng nhập đầu tiên, tại màn hình Your Work</w:t>
+        <w:ind w:left="1080"/>
+        <w:rPr>
+          <w:rFonts w:ascii="Arial" w:hAnsi="Arial" w:cs="Arial"/>
+          <w:color w:val="000000"/>
+          <w:sz w:val="24"/>
+          <w:szCs w:val="24"/>
+        </w:rPr>
+      </w:pPr>
+      <w:r>
+        <w:rPr>
+          <w:rFonts w:ascii="Arial" w:hAnsi="Arial" w:cs="Arial"/>
+          <w:color w:val="000000"/>
+          <w:sz w:val="24"/>
+          <w:szCs w:val="24"/>
+        </w:rPr>
+        <w:t>Nếu đăng nhập lần thứ 2 trở đi, người dùng sẽ được chuyển đến giao diện Your Work.</w:t>
       </w:r>
     </w:p>
     <w:p>
@@ -3351,7 +3298,31 @@
         <w:autoSpaceDN w:val="0"/>
         <w:adjustRightInd w:val="0"/>
         <w:spacing w:after="0" w:line="240" w:lineRule="auto"/>
-        <w:ind w:left="720"/>
+        <w:ind w:left="1080"/>
+        <w:rPr>
+          <w:rFonts w:ascii="Arial" w:hAnsi="Arial" w:cs="Arial"/>
+          <w:color w:val="000000"/>
+          <w:sz w:val="24"/>
+          <w:szCs w:val="24"/>
+        </w:rPr>
+      </w:pPr>
+      <w:r>
+        <w:rPr>
+          <w:rFonts w:ascii="Arial" w:hAnsi="Arial" w:cs="Arial"/>
+          <w:color w:val="000000"/>
+          <w:sz w:val="24"/>
+          <w:szCs w:val="24"/>
+        </w:rPr>
+        <w:t>Nếu người dùng quên mật khẩu thì có thể lấy lại mật khẩu tại</w:t>
+      </w:r>
+    </w:p>
+    <w:p>
+      <w:pPr>
+        <w:autoSpaceDE w:val="0"/>
+        <w:autoSpaceDN w:val="0"/>
+        <w:adjustRightInd w:val="0"/>
+        <w:spacing w:after="0" w:line="240" w:lineRule="auto"/>
+        <w:ind w:left="1080"/>
         <w:rPr>
           <w:rFonts w:ascii="Arial" w:hAnsi="Arial" w:cs="Arial"/>
           <w:color w:val="000000"/>
@@ -3367,10 +3338,10 @@
         </w:rPr>
         <w:lastRenderedPageBreak/>
         <w:drawing>
-          <wp:inline distT="0" distB="0" distL="0" distR="0" wp14:anchorId="6F0C7B9C" wp14:editId="51C886C5">
-            <wp:extent cx="5943600" cy="2420620"/>
-            <wp:effectExtent l="0" t="0" r="0" b="0"/>
-            <wp:docPr id="1" name="Picture 1"/>
+          <wp:inline distT="0" distB="0" distL="0" distR="0" wp14:anchorId="7EB2906F" wp14:editId="6A384FD0">
+            <wp:extent cx="5200650" cy="2545874"/>
+            <wp:effectExtent l="0" t="0" r="0" b="6985"/>
+            <wp:docPr id="8" name="Picture 8"/>
             <wp:cNvGraphicFramePr>
               <a:graphicFrameLocks xmlns:a="http://schemas.openxmlformats.org/drawingml/2006/main" noChangeAspect="1"/>
             </wp:cNvGraphicFramePr>
@@ -3390,7 +3361,7 @@
                   <pic:spPr>
                     <a:xfrm>
                       <a:off x="0" y="0"/>
-                      <a:ext cx="5943600" cy="2420620"/>
+                      <a:ext cx="5209484" cy="2550198"/>
                     </a:xfrm>
                     <a:prstGeom prst="rect">
                       <a:avLst/>
@@ -3409,91 +3380,46 @@
         <w:autoSpaceDN w:val="0"/>
         <w:adjustRightInd w:val="0"/>
         <w:spacing w:after="0" w:line="240" w:lineRule="auto"/>
-        <w:ind w:left="720"/>
-        <w:rPr>
-          <w:rFonts w:ascii="Arial" w:hAnsi="Arial" w:cs="Arial"/>
-          <w:color w:val="000000"/>
-          <w:sz w:val="24"/>
-          <w:szCs w:val="24"/>
-        </w:rPr>
-      </w:pPr>
-    </w:p>
-    <w:p>
-      <w:pPr>
-        <w:pStyle w:val="ListParagraph"/>
+        <w:ind w:left="1080"/>
+        <w:rPr>
+          <w:rFonts w:ascii="Arial" w:hAnsi="Arial" w:cs="Arial"/>
+          <w:color w:val="000000"/>
+          <w:sz w:val="24"/>
+          <w:szCs w:val="24"/>
+        </w:rPr>
+      </w:pPr>
+    </w:p>
+    <w:p>
+      <w:pPr>
         <w:autoSpaceDE w:val="0"/>
         <w:autoSpaceDN w:val="0"/>
         <w:adjustRightInd w:val="0"/>
         <w:spacing w:after="0" w:line="240" w:lineRule="auto"/>
-        <w:rPr>
-          <w:rFonts w:ascii="Arial" w:hAnsi="Arial" w:cs="Arial"/>
-          <w:color w:val="000000"/>
-          <w:sz w:val="24"/>
-          <w:szCs w:val="24"/>
-        </w:rPr>
-      </w:pPr>
-      <w:r>
-        <w:rPr>
-          <w:rFonts w:ascii="Arial" w:hAnsi="Arial" w:cs="Arial"/>
-          <w:color w:val="000000"/>
-          <w:sz w:val="24"/>
-          <w:szCs w:val="24"/>
-        </w:rPr>
-        <w:t>Tại đây sẽ có các lựa chọn hiển thị về Worked on, Viewed, Assigned to me, Starred.</w:t>
-      </w:r>
-    </w:p>
-    <w:p>
-      <w:pPr>
-        <w:pStyle w:val="ListParagraph"/>
+        <w:ind w:left="720"/>
+        <w:rPr>
+          <w:rFonts w:ascii="Arial" w:hAnsi="Arial" w:cs="Arial"/>
+          <w:color w:val="000000"/>
+          <w:sz w:val="24"/>
+          <w:szCs w:val="24"/>
+        </w:rPr>
+      </w:pPr>
+      <w:r>
+        <w:rPr>
+          <w:rFonts w:ascii="Arial" w:hAnsi="Arial" w:cs="Arial"/>
+          <w:color w:val="000000"/>
+          <w:sz w:val="24"/>
+          <w:szCs w:val="24"/>
+        </w:rPr>
+        <w:t>Sau lần đăng nhập đầu tiên, tại màn hình Your Work</w:t>
+      </w:r>
+    </w:p>
+    <w:p>
+      <w:pPr>
         <w:autoSpaceDE w:val="0"/>
         <w:autoSpaceDN w:val="0"/>
         <w:adjustRightInd w:val="0"/>
         <w:spacing w:after="0" w:line="240" w:lineRule="auto"/>
-        <w:rPr>
-          <w:rFonts w:ascii="Arial" w:hAnsi="Arial" w:cs="Arial"/>
-          <w:color w:val="000000"/>
-          <w:sz w:val="24"/>
-          <w:szCs w:val="24"/>
-        </w:rPr>
-      </w:pPr>
-    </w:p>
-    <w:p>
-      <w:pPr>
-        <w:pStyle w:val="ListParagraph"/>
-        <w:numPr>
-          <w:ilvl w:val="0"/>
-          <w:numId w:val="4"/>
-        </w:numPr>
-        <w:autoSpaceDE w:val="0"/>
-        <w:autoSpaceDN w:val="0"/>
-        <w:adjustRightInd w:val="0"/>
-        <w:spacing w:after="0" w:line="240" w:lineRule="auto"/>
-        <w:ind w:left="1080"/>
-        <w:rPr>
-          <w:rFonts w:ascii="Arial" w:hAnsi="Arial" w:cs="Arial"/>
-          <w:color w:val="000000"/>
-          <w:sz w:val="24"/>
-          <w:szCs w:val="24"/>
-        </w:rPr>
-      </w:pPr>
-      <w:r>
-        <w:rPr>
-          <w:rFonts w:ascii="Arial" w:hAnsi="Arial" w:cs="Arial"/>
-          <w:color w:val="000000"/>
-          <w:sz w:val="24"/>
-          <w:szCs w:val="24"/>
-        </w:rPr>
-        <w:t>Worked on: Danh sách các công việc mà người dùng đang trực tiếp thực hiện hay có nhiệm vụ theo dõi tiến độ.</w:t>
-      </w:r>
-    </w:p>
-    <w:p>
-      <w:pPr>
-        <w:pStyle w:val="ListParagraph"/>
-        <w:autoSpaceDE w:val="0"/>
-        <w:autoSpaceDN w:val="0"/>
-        <w:adjustRightInd w:val="0"/>
-        <w:spacing w:after="0" w:line="240" w:lineRule="auto"/>
-        <w:ind w:left="1080"/>
+        <w:ind w:left="720"/>
         <w:rPr>
           <w:rFonts w:ascii="Arial" w:hAnsi="Arial" w:cs="Arial"/>
           <w:color w:val="000000"/>
@@ -3508,10 +3434,10 @@
           <w:szCs w:val="24"/>
         </w:rPr>
         <w:drawing>
-          <wp:inline distT="0" distB="0" distL="0" distR="0" wp14:anchorId="3AFC255D" wp14:editId="3AA00534">
-            <wp:extent cx="4921250" cy="2018449"/>
-            <wp:effectExtent l="0" t="0" r="0" b="1270"/>
-            <wp:docPr id="2" name="Picture 2"/>
+          <wp:inline distT="0" distB="0" distL="0" distR="0" wp14:anchorId="6F0C7B9C" wp14:editId="51C886C5">
+            <wp:extent cx="5943600" cy="2420620"/>
+            <wp:effectExtent l="0" t="0" r="0" b="0"/>
+            <wp:docPr id="1" name="Picture 1"/>
             <wp:cNvGraphicFramePr>
               <a:graphicFrameLocks xmlns:a="http://schemas.openxmlformats.org/drawingml/2006/main" noChangeAspect="1"/>
             </wp:cNvGraphicFramePr>
@@ -3531,7 +3457,7 @@
                   <pic:spPr>
                     <a:xfrm>
                       <a:off x="0" y="0"/>
-                      <a:ext cx="4963599" cy="2035819"/>
+                      <a:ext cx="5943600" cy="2420620"/>
                     </a:xfrm>
                     <a:prstGeom prst="rect">
                       <a:avLst/>
@@ -3546,12 +3472,50 @@
     </w:p>
     <w:p>
       <w:pPr>
+        <w:autoSpaceDE w:val="0"/>
+        <w:autoSpaceDN w:val="0"/>
+        <w:adjustRightInd w:val="0"/>
+        <w:spacing w:after="0" w:line="240" w:lineRule="auto"/>
+        <w:ind w:left="720"/>
+        <w:rPr>
+          <w:rFonts w:ascii="Arial" w:hAnsi="Arial" w:cs="Arial"/>
+          <w:color w:val="000000"/>
+          <w:sz w:val="24"/>
+          <w:szCs w:val="24"/>
+        </w:rPr>
+      </w:pPr>
+    </w:p>
+    <w:p>
+      <w:pPr>
         <w:pStyle w:val="ListParagraph"/>
         <w:autoSpaceDE w:val="0"/>
         <w:autoSpaceDN w:val="0"/>
         <w:adjustRightInd w:val="0"/>
         <w:spacing w:after="0" w:line="240" w:lineRule="auto"/>
-        <w:ind w:left="1080"/>
+        <w:rPr>
+          <w:rFonts w:ascii="Arial" w:hAnsi="Arial" w:cs="Arial"/>
+          <w:color w:val="000000"/>
+          <w:sz w:val="24"/>
+          <w:szCs w:val="24"/>
+        </w:rPr>
+      </w:pPr>
+      <w:r>
+        <w:rPr>
+          <w:rFonts w:ascii="Arial" w:hAnsi="Arial" w:cs="Arial"/>
+          <w:color w:val="000000"/>
+          <w:sz w:val="24"/>
+          <w:szCs w:val="24"/>
+        </w:rPr>
+        <w:t>Tại đây sẽ có các lựa chọn hiển thị về Worked on, Viewed, Assigned to me, Starred.</w:t>
+      </w:r>
+    </w:p>
+    <w:p>
+      <w:pPr>
+        <w:pStyle w:val="ListParagraph"/>
+        <w:autoSpaceDE w:val="0"/>
+        <w:autoSpaceDN w:val="0"/>
+        <w:adjustRightInd w:val="0"/>
+        <w:spacing w:after="0" w:line="240" w:lineRule="auto"/>
         <w:rPr>
           <w:rFonts w:ascii="Arial" w:hAnsi="Arial" w:cs="Arial"/>
           <w:color w:val="000000"/>
@@ -3586,34 +3550,7 @@
           <w:sz w:val="24"/>
           <w:szCs w:val="24"/>
         </w:rPr>
-        <w:t xml:space="preserve">Viewed: </w:t>
-      </w:r>
-      <w:r>
-        <w:rPr>
-          <w:rFonts w:ascii="Arial" w:hAnsi="Arial" w:cs="Arial"/>
-          <w:color w:val="000000"/>
-          <w:sz w:val="24"/>
-          <w:szCs w:val="24"/>
-        </w:rPr>
-        <w:t>Nơi danh sách các nhiệm vụ của người dùng được theo d</w:t>
-      </w:r>
-      <w:r>
-        <w:rPr>
-          <w:rFonts w:ascii="Arial" w:hAnsi="Arial" w:cs="Arial"/>
-          <w:color w:val="000000"/>
-          <w:sz w:val="24"/>
-          <w:szCs w:val="24"/>
-        </w:rPr>
-        <w:t>õ</w:t>
-      </w:r>
-      <w:r>
-        <w:rPr>
-          <w:rFonts w:ascii="Arial" w:hAnsi="Arial" w:cs="Arial"/>
-          <w:color w:val="000000"/>
-          <w:sz w:val="24"/>
-          <w:szCs w:val="24"/>
-        </w:rPr>
-        <w:t>i bởi một hoặc nhiều thành viên khác trong nhóm.</w:t>
+        <w:t>Worked on: Danh sách các công việc mà người dùng đang trực tiếp thực hiện hay có nhiệm vụ theo dõi tiến độ.</w:t>
       </w:r>
     </w:p>
     <w:p>
@@ -3639,10 +3576,10 @@
         </w:rPr>
         <w:lastRenderedPageBreak/>
         <w:drawing>
-          <wp:inline distT="0" distB="0" distL="0" distR="0" wp14:anchorId="7C6A8340" wp14:editId="6B85BD13">
-            <wp:extent cx="4953000" cy="3159125"/>
-            <wp:effectExtent l="0" t="0" r="0" b="3175"/>
-            <wp:docPr id="4" name="Picture 4"/>
+          <wp:inline distT="0" distB="0" distL="0" distR="0" wp14:anchorId="3AFC255D" wp14:editId="3AA00534">
+            <wp:extent cx="4921250" cy="2018449"/>
+            <wp:effectExtent l="0" t="0" r="0" b="1270"/>
+            <wp:docPr id="2" name="Picture 2"/>
             <wp:cNvGraphicFramePr>
               <a:graphicFrameLocks xmlns:a="http://schemas.openxmlformats.org/drawingml/2006/main" noChangeAspect="1"/>
             </wp:cNvGraphicFramePr>
@@ -3662,7 +3599,7 @@
                   <pic:spPr>
                     <a:xfrm>
                       <a:off x="0" y="0"/>
-                      <a:ext cx="4961743" cy="3164701"/>
+                      <a:ext cx="4963599" cy="2035819"/>
                     </a:xfrm>
                     <a:prstGeom prst="rect">
                       <a:avLst/>
@@ -3717,7 +3654,34 @@
           <w:sz w:val="24"/>
           <w:szCs w:val="24"/>
         </w:rPr>
-        <w:t>Assigned to me: Danh sách các nhiệm vụ của người dùng cần được hoàn thành, có các mức độ ưu tiên cao hay thấp do người quản lý định trước.</w:t>
+        <w:t xml:space="preserve">Viewed: </w:t>
+      </w:r>
+      <w:r>
+        <w:rPr>
+          <w:rFonts w:ascii="Arial" w:hAnsi="Arial" w:cs="Arial"/>
+          <w:color w:val="000000"/>
+          <w:sz w:val="24"/>
+          <w:szCs w:val="24"/>
+        </w:rPr>
+        <w:t>Nơi danh sách các nhiệm vụ của người dùng được theo d</w:t>
+      </w:r>
+      <w:r>
+        <w:rPr>
+          <w:rFonts w:ascii="Arial" w:hAnsi="Arial" w:cs="Arial"/>
+          <w:color w:val="000000"/>
+          <w:sz w:val="24"/>
+          <w:szCs w:val="24"/>
+        </w:rPr>
+        <w:t>õ</w:t>
+      </w:r>
+      <w:r>
+        <w:rPr>
+          <w:rFonts w:ascii="Arial" w:hAnsi="Arial" w:cs="Arial"/>
+          <w:color w:val="000000"/>
+          <w:sz w:val="24"/>
+          <w:szCs w:val="24"/>
+        </w:rPr>
+        <w:t>i bởi một hoặc nhiều thành viên khác trong nhóm.</w:t>
       </w:r>
     </w:p>
     <w:p>
@@ -3742,10 +3706,10 @@
           <w:szCs w:val="24"/>
         </w:rPr>
         <w:drawing>
-          <wp:inline distT="0" distB="0" distL="0" distR="0" wp14:anchorId="006853C1" wp14:editId="5B53D5FB">
-            <wp:extent cx="4953000" cy="2060046"/>
-            <wp:effectExtent l="0" t="0" r="0" b="0"/>
-            <wp:docPr id="5" name="Picture 5"/>
+          <wp:inline distT="0" distB="0" distL="0" distR="0" wp14:anchorId="7C6A8340" wp14:editId="6B85BD13">
+            <wp:extent cx="4953000" cy="3159125"/>
+            <wp:effectExtent l="0" t="0" r="0" b="3175"/>
+            <wp:docPr id="4" name="Picture 4"/>
             <wp:cNvGraphicFramePr>
               <a:graphicFrameLocks xmlns:a="http://schemas.openxmlformats.org/drawingml/2006/main" noChangeAspect="1"/>
             </wp:cNvGraphicFramePr>
@@ -3765,7 +3729,7 @@
                   <pic:spPr>
                     <a:xfrm>
                       <a:off x="0" y="0"/>
-                      <a:ext cx="4974575" cy="2069019"/>
+                      <a:ext cx="4961743" cy="3164701"/>
                     </a:xfrm>
                     <a:prstGeom prst="rect">
                       <a:avLst/>
@@ -3820,7 +3784,7 @@
           <w:sz w:val="24"/>
           <w:szCs w:val="24"/>
         </w:rPr>
-        <w:t>Starred: Nơi có các Project được người dùng gắn sao để thuận tiện cho việc theo dõi nhiều Project mà người dùng đang tham gia.</w:t>
+        <w:t>Assigned to me: Danh sách các nhiệm vụ của người dùng cần được hoàn thành, có các mức độ ưu tiên cao hay thấp do người quản lý định trước.</w:t>
       </w:r>
     </w:p>
     <w:p>
@@ -3846,10 +3810,10 @@
         </w:rPr>
         <w:lastRenderedPageBreak/>
         <w:drawing>
-          <wp:inline distT="0" distB="0" distL="0" distR="0" wp14:anchorId="53AB8F22" wp14:editId="732264C8">
-            <wp:extent cx="5016500" cy="2055907"/>
-            <wp:effectExtent l="0" t="0" r="0" b="1905"/>
-            <wp:docPr id="6" name="Picture 6"/>
+          <wp:inline distT="0" distB="0" distL="0" distR="0" wp14:anchorId="006853C1" wp14:editId="5B53D5FB">
+            <wp:extent cx="4953000" cy="2060046"/>
+            <wp:effectExtent l="0" t="0" r="0" b="0"/>
+            <wp:docPr id="5" name="Picture 5"/>
             <wp:cNvGraphicFramePr>
               <a:graphicFrameLocks xmlns:a="http://schemas.openxmlformats.org/drawingml/2006/main" noChangeAspect="1"/>
             </wp:cNvGraphicFramePr>
@@ -3869,6 +3833,109 @@
                   <pic:spPr>
                     <a:xfrm>
                       <a:off x="0" y="0"/>
+                      <a:ext cx="4974575" cy="2069019"/>
+                    </a:xfrm>
+                    <a:prstGeom prst="rect">
+                      <a:avLst/>
+                    </a:prstGeom>
+                  </pic:spPr>
+                </pic:pic>
+              </a:graphicData>
+            </a:graphic>
+          </wp:inline>
+        </w:drawing>
+      </w:r>
+    </w:p>
+    <w:p>
+      <w:pPr>
+        <w:pStyle w:val="ListParagraph"/>
+        <w:autoSpaceDE w:val="0"/>
+        <w:autoSpaceDN w:val="0"/>
+        <w:adjustRightInd w:val="0"/>
+        <w:spacing w:after="0" w:line="240" w:lineRule="auto"/>
+        <w:ind w:left="1080"/>
+        <w:rPr>
+          <w:rFonts w:ascii="Arial" w:hAnsi="Arial" w:cs="Arial"/>
+          <w:color w:val="000000"/>
+          <w:sz w:val="24"/>
+          <w:szCs w:val="24"/>
+        </w:rPr>
+      </w:pPr>
+    </w:p>
+    <w:p>
+      <w:pPr>
+        <w:pStyle w:val="ListParagraph"/>
+        <w:numPr>
+          <w:ilvl w:val="0"/>
+          <w:numId w:val="4"/>
+        </w:numPr>
+        <w:autoSpaceDE w:val="0"/>
+        <w:autoSpaceDN w:val="0"/>
+        <w:adjustRightInd w:val="0"/>
+        <w:spacing w:after="0" w:line="240" w:lineRule="auto"/>
+        <w:ind w:left="1080"/>
+        <w:rPr>
+          <w:rFonts w:ascii="Arial" w:hAnsi="Arial" w:cs="Arial"/>
+          <w:color w:val="000000"/>
+          <w:sz w:val="24"/>
+          <w:szCs w:val="24"/>
+        </w:rPr>
+      </w:pPr>
+      <w:r>
+        <w:rPr>
+          <w:rFonts w:ascii="Arial" w:hAnsi="Arial" w:cs="Arial"/>
+          <w:color w:val="000000"/>
+          <w:sz w:val="24"/>
+          <w:szCs w:val="24"/>
+        </w:rPr>
+        <w:t>Starred: Nơi có các Project được người dùng gắn sao để thuận tiện cho việc theo dõi nhiều Project mà người dùng đang tham gia.</w:t>
+      </w:r>
+    </w:p>
+    <w:p>
+      <w:pPr>
+        <w:pStyle w:val="ListParagraph"/>
+        <w:autoSpaceDE w:val="0"/>
+        <w:autoSpaceDN w:val="0"/>
+        <w:adjustRightInd w:val="0"/>
+        <w:spacing w:after="0" w:line="240" w:lineRule="auto"/>
+        <w:ind w:left="1080"/>
+        <w:rPr>
+          <w:rFonts w:ascii="Arial" w:hAnsi="Arial" w:cs="Arial"/>
+          <w:color w:val="000000"/>
+          <w:sz w:val="24"/>
+          <w:szCs w:val="24"/>
+        </w:rPr>
+      </w:pPr>
+      <w:r>
+        <w:rPr>
+          <w:rFonts w:ascii="Arial" w:hAnsi="Arial" w:cs="Arial"/>
+          <w:sz w:val="24"/>
+          <w:szCs w:val="24"/>
+        </w:rPr>
+        <w:drawing>
+          <wp:inline distT="0" distB="0" distL="0" distR="0" wp14:anchorId="53AB8F22" wp14:editId="732264C8">
+            <wp:extent cx="5016500" cy="2055907"/>
+            <wp:effectExtent l="0" t="0" r="0" b="1905"/>
+            <wp:docPr id="6" name="Picture 6"/>
+            <wp:cNvGraphicFramePr>
+              <a:graphicFrameLocks xmlns:a="http://schemas.openxmlformats.org/drawingml/2006/main" noChangeAspect="1"/>
+            </wp:cNvGraphicFramePr>
+            <a:graphic xmlns:a="http://schemas.openxmlformats.org/drawingml/2006/main">
+              <a:graphicData uri="http://schemas.openxmlformats.org/drawingml/2006/picture">
+                <pic:pic xmlns:pic="http://schemas.openxmlformats.org/drawingml/2006/picture">
+                  <pic:nvPicPr>
+                    <pic:cNvPr id="1" name=""/>
+                    <pic:cNvPicPr/>
+                  </pic:nvPicPr>
+                  <pic:blipFill>
+                    <a:blip r:embed="rId14"/>
+                    <a:stretch>
+                      <a:fillRect/>
+                    </a:stretch>
+                  </pic:blipFill>
+                  <pic:spPr>
+                    <a:xfrm>
+                      <a:off x="0" y="0"/>
                       <a:ext cx="5030616" cy="2061692"/>
                     </a:xfrm>
                     <a:prstGeom prst="rect">
@@ -4341,6 +4408,7 @@
           <w:sz w:val="24"/>
           <w:szCs w:val="24"/>
         </w:rPr>
+        <w:lastRenderedPageBreak/>
         <w:t>Story:</w:t>
       </w:r>
     </w:p>
@@ -4606,17 +4674,7 @@
           <w:sz w:val="24"/>
           <w:szCs w:val="24"/>
         </w:rPr>
-        <w:t xml:space="preserve">từ Product </w:t>
-      </w:r>
-      <w:r>
-        <w:rPr>
-          <w:rFonts w:ascii="Arial" w:hAnsi="Arial" w:cs="Arial"/>
-          <w:color w:val="000000"/>
-          <w:sz w:val="24"/>
-          <w:szCs w:val="24"/>
-        </w:rPr>
-        <w:lastRenderedPageBreak/>
-        <w:t>Owner, Scrum Master cho đến Develop</w:t>
+        <w:t>từ Product Owner, Scrum Master cho đến Develop</w:t>
       </w:r>
       <w:r>
         <w:rPr>
@@ -5716,6 +5774,7 @@
           <w:sz w:val="24"/>
           <w:szCs w:val="24"/>
         </w:rPr>
+        <w:lastRenderedPageBreak/>
         <w:t>Theo dõi Road map để không bỏ lỡ các giai đoạn quan trọng của Project.</w:t>
       </w:r>
     </w:p>
@@ -5913,7 +5972,6 @@
           <w:sz w:val="24"/>
           <w:szCs w:val="24"/>
         </w:rPr>
-        <w:lastRenderedPageBreak/>
         <w:t>Kết luận.</w:t>
       </w:r>
       <w:r>
@@ -5994,8 +6052,77 @@
           <w:rFonts w:ascii="Arial" w:hAnsi="Arial" w:cs="Arial"/>
           <w:sz w:val="24"/>
           <w:szCs w:val="24"/>
-        </w:rPr>
-      </w:pPr>
+          <w:lang w:val="en-US"/>
+        </w:rPr>
+      </w:pPr>
+      <w:r>
+        <w:rPr>
+          <w:rFonts w:ascii="Arial" w:hAnsi="Arial" w:cs="Arial"/>
+          <w:sz w:val="24"/>
+          <w:szCs w:val="24"/>
+          <w:lang w:val="en-US"/>
+        </w:rPr>
+        <w:t>Use case Project</w:t>
+      </w:r>
+    </w:p>
+    <w:p>
+      <w:pPr>
+        <w:pStyle w:val="ListParagraph"/>
+        <w:ind w:left="-90"/>
+        <w:rPr>
+          <w:rFonts w:ascii="Arial" w:hAnsi="Arial" w:cs="Arial"/>
+          <w:sz w:val="24"/>
+          <w:szCs w:val="24"/>
+          <w:lang w:val="en-US"/>
+        </w:rPr>
+      </w:pPr>
+      <w:r>
+        <w:drawing>
+          <wp:inline distT="0" distB="0" distL="0" distR="0" wp14:anchorId="13983F30" wp14:editId="012FAC3F">
+            <wp:extent cx="5943600" cy="3738880"/>
+            <wp:effectExtent l="152400" t="152400" r="361950" b="356870"/>
+            <wp:docPr id="10" name="Picture 10"/>
+            <wp:cNvGraphicFramePr>
+              <a:graphicFrameLocks xmlns:a="http://schemas.openxmlformats.org/drawingml/2006/main" noChangeAspect="1"/>
+            </wp:cNvGraphicFramePr>
+            <a:graphic xmlns:a="http://schemas.openxmlformats.org/drawingml/2006/main">
+              <a:graphicData uri="http://schemas.openxmlformats.org/drawingml/2006/picture">
+                <pic:pic xmlns:pic="http://schemas.openxmlformats.org/drawingml/2006/picture">
+                  <pic:nvPicPr>
+                    <pic:cNvPr id="1" name=""/>
+                    <pic:cNvPicPr/>
+                  </pic:nvPicPr>
+                  <pic:blipFill>
+                    <a:blip r:embed="rId15"/>
+                    <a:stretch>
+                      <a:fillRect/>
+                    </a:stretch>
+                  </pic:blipFill>
+                  <pic:spPr>
+                    <a:xfrm>
+                      <a:off x="0" y="0"/>
+                      <a:ext cx="5943600" cy="3738880"/>
+                    </a:xfrm>
+                    <a:prstGeom prst="rect">
+                      <a:avLst/>
+                    </a:prstGeom>
+                    <a:ln>
+                      <a:noFill/>
+                    </a:ln>
+                    <a:effectLst>
+                      <a:outerShdw blurRad="292100" dist="139700" dir="2700000" algn="tl" rotWithShape="0">
+                        <a:srgbClr val="333333">
+                          <a:alpha val="65000"/>
+                        </a:srgbClr>
+                      </a:outerShdw>
+                    </a:effectLst>
+                  </pic:spPr>
+                </pic:pic>
+              </a:graphicData>
+            </a:graphic>
+          </wp:inline>
+        </w:drawing>
+      </w:r>
     </w:p>
     <w:sectPr>
       <w:pgSz w:w="12240" w:h="15840"/>

--- a/General File/Tổng hợp Document.docx
+++ b/General File/Tổng hợp Document.docx
@@ -1,21 +1,34 @@
 
 <file path=word/document.xml><?xml version="1.0" encoding="utf-8"?>
-<w:document xmlns:wpc="http://schemas.microsoft.com/office/word/2010/wordprocessingCanvas" xmlns:cx="http://schemas.microsoft.com/office/drawing/2014/chartex" xmlns:cx1="http://schemas.microsoft.com/office/drawing/2015/9/8/chartex" xmlns:cx2="http://schemas.microsoft.com/office/drawing/2015/10/21/chartex" xmlns:cx3="http://schemas.microsoft.com/office/drawing/2016/5/9/chartex" xmlns:cx4="http://schemas.microsoft.com/office/drawing/2016/5/10/chartex" xmlns:cx5="http://schemas.microsoft.com/office/drawing/2016/5/11/chartex" xmlns:cx6="http://schemas.microsoft.com/office/drawing/2016/5/12/chartex" xmlns:cx7="http://schemas.microsoft.com/office/drawing/2016/5/13/chartex" xmlns:cx8="http://schemas.microsoft.com/office/drawing/2016/5/14/chartex" xmlns:mc="http://schemas.openxmlformats.org/markup-compatibility/2006" xmlns:aink="http://schemas.microsoft.com/office/drawing/2016/ink" xmlns:am3d="http://schemas.microsoft.com/office/drawing/2017/model3d" xmlns:o="urn:schemas-microsoft-com:office:office" xmlns:r="http://schemas.openxmlformats.org/officeDocument/2006/relationships" xmlns:m="http://schemas.openxmlformats.org/officeDocument/2006/math" xmlns:v="urn:schemas-microsoft-com:vml" xmlns:wp14="http://schemas.microsoft.com/office/word/2010/wordprocessingDrawing" xmlns:wp="http://schemas.openxmlformats.org/drawingml/2006/wordprocessingDrawing" xmlns:w10="urn:schemas-microsoft-com:office:word" xmlns:w="http://schemas.openxmlformats.org/wordprocessingml/2006/main" xmlns:w14="http://schemas.microsoft.com/office/word/2010/wordml" xmlns:w15="http://schemas.microsoft.com/office/word/2012/wordml" xmlns:w16cex="http://schemas.microsoft.com/office/word/2018/wordml/cex" xmlns:w16cid="http://schemas.microsoft.com/office/word/2016/wordml/cid" xmlns:w16="http://schemas.microsoft.com/office/word/2018/wordml" xmlns:w16sdtdh="http://schemas.microsoft.com/office/word/2020/wordml/sdtdatahash" xmlns:w16se="http://schemas.microsoft.com/office/word/2015/wordml/symex" xmlns:wpg="http://schemas.microsoft.com/office/word/2010/wordprocessingGroup" xmlns:wpi="http://schemas.microsoft.com/office/word/2010/wordprocessingInk" xmlns:wne="http://schemas.microsoft.com/office/word/2006/wordml" xmlns:wps="http://schemas.microsoft.com/office/word/2010/wordprocessingShape" mc:Ignorable="w14 w15 w16se w16cid w16 w16cex w16sdtdh wp14">
+<w:document xmlns:wpc="http://schemas.microsoft.com/office/word/2010/wordprocessingCanvas" xmlns:cx="http://schemas.microsoft.com/office/drawing/2014/chartex" xmlns:cx1="http://schemas.microsoft.com/office/drawing/2015/9/8/chartex" xmlns:cx2="http://schemas.microsoft.com/office/drawing/2015/10/21/chartex" xmlns:cx3="http://schemas.microsoft.com/office/drawing/2016/5/9/chartex" xmlns:cx4="http://schemas.microsoft.com/office/drawing/2016/5/10/chartex" xmlns:cx5="http://schemas.microsoft.com/office/drawing/2016/5/11/chartex" xmlns:cx6="http://schemas.microsoft.com/office/drawing/2016/5/12/chartex" xmlns:cx7="http://schemas.microsoft.com/office/drawing/2016/5/13/chartex" xmlns:cx8="http://schemas.microsoft.com/office/drawing/2016/5/14/chartex" xmlns:mc="http://schemas.openxmlformats.org/markup-compatibility/2006" xmlns:aink="http://schemas.microsoft.com/office/drawing/2016/ink" xmlns:am3d="http://schemas.microsoft.com/office/drawing/2017/model3d" xmlns:o="urn:schemas-microsoft-com:office:office" xmlns:oel="http://schemas.microsoft.com/office/2019/extlst" xmlns:r="http://schemas.openxmlformats.org/officeDocument/2006/relationships" xmlns:m="http://schemas.openxmlformats.org/officeDocument/2006/math" xmlns:v="urn:schemas-microsoft-com:vml" xmlns:wp14="http://schemas.microsoft.com/office/word/2010/wordprocessingDrawing" xmlns:wp="http://schemas.openxmlformats.org/drawingml/2006/wordprocessingDrawing" xmlns:w10="urn:schemas-microsoft-com:office:word" xmlns:w="http://schemas.openxmlformats.org/wordprocessingml/2006/main" xmlns:w14="http://schemas.microsoft.com/office/word/2010/wordml" xmlns:w15="http://schemas.microsoft.com/office/word/2012/wordml" xmlns:w16cex="http://schemas.microsoft.com/office/word/2018/wordml/cex" xmlns:w16cid="http://schemas.microsoft.com/office/word/2016/wordml/cid" xmlns:w16="http://schemas.microsoft.com/office/word/2018/wordml" xmlns:w16sdtdh="http://schemas.microsoft.com/office/word/2020/wordml/sdtdatahash" xmlns:w16se="http://schemas.microsoft.com/office/word/2015/wordml/symex" xmlns:wpg="http://schemas.microsoft.com/office/word/2010/wordprocessingGroup" xmlns:wpi="http://schemas.microsoft.com/office/word/2010/wordprocessingInk" xmlns:wne="http://schemas.microsoft.com/office/word/2006/wordml" xmlns:wps="http://schemas.microsoft.com/office/word/2010/wordprocessingShape" mc:Ignorable="w14 w15 w16se w16cid w16 w16cex w16sdtdh wp14">
   <w:body>
     <w:p>
       <w:pPr>
         <w:pStyle w:val="Heading1"/>
-        <w:numPr>
-          <w:ilvl w:val="0"/>
-          <w:numId w:val="23"/>
-        </w:numPr>
+      </w:pPr>
+      <w:r>
+        <w:rPr>
+          <w:lang w:val="en-US"/>
+        </w:rPr>
+        <w:t xml:space="preserve">I. </w:t>
+      </w:r>
+      <w:r>
+        <w:t>Giới thiệu tổng quan: mục tiêu làm, cách tiếp cận vấn đề, ...</w:t>
+      </w:r>
+      <w:r>
+        <w:t xml:space="preserve"> --  2 trang</w:t>
+      </w:r>
+    </w:p>
+    <w:p>
+      <w:pPr>
+        <w:pStyle w:val="ListParagraph"/>
         <w:rPr>
           <w:rFonts w:ascii="Arial" w:hAnsi="Arial" w:cs="Arial"/>
           <w:b/>
           <w:bCs/>
-          <w:color w:val="000000"/>
-          <w:sz w:val="24"/>
-          <w:szCs w:val="24"/>
+          <w:sz w:val="24"/>
+          <w:szCs w:val="24"/>
+          <w:u w:val="single"/>
         </w:rPr>
       </w:pPr>
       <w:r>
@@ -23,72 +36,24 @@
           <w:rFonts w:ascii="Arial" w:hAnsi="Arial" w:cs="Arial"/>
           <w:b/>
           <w:bCs/>
-          <w:color w:val="000000"/>
-          <w:sz w:val="24"/>
-          <w:szCs w:val="24"/>
-        </w:rPr>
-        <w:t>Giới thiệu tổng quan: mục tiêu làm, cách tiếp cận vấn đề, ...</w:t>
-      </w:r>
-      <w:r>
-        <w:rPr>
-          <w:rFonts w:ascii="Arial" w:hAnsi="Arial" w:cs="Arial"/>
-          <w:b/>
-          <w:bCs/>
-          <w:color w:val="000000"/>
-          <w:sz w:val="24"/>
-          <w:szCs w:val="24"/>
-        </w:rPr>
-        <w:t xml:space="preserve"> --  2 trang</w:t>
-      </w:r>
-    </w:p>
-    <w:p>
-      <w:pPr>
-        <w:pStyle w:val="ListParagraph"/>
-        <w:rPr>
-          <w:rFonts w:ascii="Arial" w:hAnsi="Arial" w:cs="Arial"/>
-          <w:b/>
-          <w:bCs/>
           <w:sz w:val="24"/>
           <w:szCs w:val="24"/>
           <w:u w:val="single"/>
         </w:rPr>
-      </w:pPr>
-      <w:r>
-        <w:rPr>
-          <w:rFonts w:ascii="Arial" w:hAnsi="Arial" w:cs="Arial"/>
-          <w:b/>
-          <w:bCs/>
-          <w:sz w:val="24"/>
-          <w:szCs w:val="24"/>
-          <w:u w:val="single"/>
-        </w:rPr>
         <w:t>Mục tiêu của project.</w:t>
       </w:r>
     </w:p>
     <w:p>
       <w:pPr>
-        <w:pStyle w:val="ListParagraph"/>
-        <w:numPr>
-          <w:ilvl w:val="3"/>
-          <w:numId w:val="23"/>
-        </w:numPr>
-        <w:outlineLvl w:val="1"/>
-        <w:rPr>
-          <w:rFonts w:ascii="Arial" w:hAnsi="Arial" w:cs="Arial"/>
-          <w:b/>
-          <w:bCs/>
-          <w:sz w:val="24"/>
-          <w:szCs w:val="24"/>
-        </w:rPr>
-      </w:pPr>
-      <w:r>
-        <w:rPr>
-          <w:rFonts w:ascii="Arial" w:hAnsi="Arial" w:cs="Arial"/>
-          <w:b/>
-          <w:bCs/>
-          <w:sz w:val="24"/>
-          <w:szCs w:val="24"/>
-        </w:rPr>
+        <w:pStyle w:val="Heading2"/>
+      </w:pPr>
+      <w:r>
+        <w:rPr>
+          <w:lang w:val="en-US"/>
+        </w:rPr>
+        <w:t xml:space="preserve">1. </w:t>
+      </w:r>
+      <w:r>
         <w:t>Phục vụ cho nhu cầu gì?</w:t>
       </w:r>
     </w:p>
@@ -117,28 +82,15 @@
     </w:p>
     <w:p>
       <w:pPr>
-        <w:pStyle w:val="ListParagraph"/>
-        <w:numPr>
-          <w:ilvl w:val="3"/>
-          <w:numId w:val="23"/>
-        </w:numPr>
-        <w:outlineLvl w:val="1"/>
-        <w:rPr>
-          <w:rFonts w:ascii="Arial" w:hAnsi="Arial" w:cs="Arial"/>
-          <w:b/>
-          <w:bCs/>
-          <w:sz w:val="24"/>
-          <w:szCs w:val="24"/>
-        </w:rPr>
-      </w:pPr>
-      <w:r>
-        <w:rPr>
-          <w:rFonts w:ascii="Arial" w:hAnsi="Arial" w:cs="Arial"/>
-          <w:b/>
-          <w:bCs/>
-          <w:sz w:val="24"/>
-          <w:szCs w:val="24"/>
-        </w:rPr>
+        <w:pStyle w:val="Heading2"/>
+      </w:pPr>
+      <w:r>
+        <w:rPr>
+          <w:lang w:val="en-US"/>
+        </w:rPr>
+        <w:t xml:space="preserve">2. </w:t>
+      </w:r>
+      <w:r>
         <w:t>Ưu điểm của project so với những sản phẩm tiền nhiệm.</w:t>
       </w:r>
     </w:p>
@@ -221,61 +173,23 @@
     <w:p>
       <w:pPr>
         <w:pStyle w:val="Heading2"/>
-        <w:numPr>
-          <w:ilvl w:val="3"/>
-          <w:numId w:val="23"/>
-        </w:numPr>
-        <w:rPr>
-          <w:rFonts w:ascii="Arial" w:hAnsi="Arial" w:cs="Arial"/>
-          <w:b/>
-          <w:bCs/>
-          <w:color w:val="000000"/>
-          <w:sz w:val="24"/>
-          <w:szCs w:val="24"/>
-        </w:rPr>
-      </w:pPr>
-      <w:r>
-        <w:rPr>
-          <w:rFonts w:ascii="Arial" w:hAnsi="Arial" w:cs="Arial"/>
-          <w:b/>
-          <w:bCs/>
-          <w:color w:val="000000"/>
-          <w:sz w:val="24"/>
-          <w:szCs w:val="24"/>
-        </w:rPr>
+      </w:pPr>
+      <w:r>
+        <w:rPr>
+          <w:lang w:val="en-US"/>
+        </w:rPr>
+        <w:t xml:space="preserve">3. </w:t>
+      </w:r>
+      <w:r>
         <w:t>Các k</w:t>
       </w:r>
       <w:r>
-        <w:rPr>
-          <w:rFonts w:ascii="Arial" w:hAnsi="Arial" w:cs="Arial"/>
-          <w:b/>
-          <w:bCs/>
-          <w:color w:val="000000"/>
-          <w:sz w:val="24"/>
-          <w:szCs w:val="24"/>
-        </w:rPr>
         <w:t>hái niệm</w:t>
       </w:r>
       <w:r>
-        <w:rPr>
-          <w:rFonts w:ascii="Arial" w:hAnsi="Arial" w:cs="Arial"/>
-          <w:b/>
-          <w:bCs/>
-          <w:color w:val="000000"/>
-          <w:sz w:val="24"/>
-          <w:szCs w:val="24"/>
-        </w:rPr>
         <w:t xml:space="preserve"> được dùng trong ứng dụng</w:t>
       </w:r>
       <w:r>
-        <w:rPr>
-          <w:rFonts w:ascii="Arial" w:hAnsi="Arial" w:cs="Arial"/>
-          <w:b/>
-          <w:bCs/>
-          <w:color w:val="000000"/>
-          <w:sz w:val="24"/>
-          <w:szCs w:val="24"/>
-        </w:rPr>
         <w:t>:</w:t>
       </w:r>
     </w:p>
@@ -292,22 +206,19 @@
         </w:rPr>
       </w:pPr>
       <w:r>
+        <w:t xml:space="preserve">3.1 </w:t>
+      </w:r>
+      <w:r>
+        <w:t>Vòng đời Quản lý dự án (Project</w:t>
+      </w:r>
+      <w:r>
         <w:rPr>
           <w:rFonts w:ascii="Arial" w:hAnsi="Arial" w:cs="Arial"/>
           <w:color w:val="1B1B1B"/>
           <w:sz w:val="24"/>
           <w:szCs w:val="24"/>
         </w:rPr>
-        <w:t xml:space="preserve">3.1 </w:t>
-      </w:r>
-      <w:r>
-        <w:rPr>
-          <w:rFonts w:ascii="Arial" w:hAnsi="Arial" w:cs="Arial"/>
-          <w:color w:val="1B1B1B"/>
-          <w:sz w:val="24"/>
-          <w:szCs w:val="24"/>
-        </w:rPr>
-        <w:t>Vòng đời Quản lý dự án (Project Management Life Cycle) là gì?</w:t>
+        <w:t xml:space="preserve"> Management Life Cycle) là gì?</w:t>
       </w:r>
     </w:p>
     <w:p>
@@ -592,28 +503,21 @@
     </w:p>
     <w:p>
       <w:pPr>
-        <w:pStyle w:val="ListParagraph"/>
-        <w:numPr>
-          <w:ilvl w:val="0"/>
-          <w:numId w:val="24"/>
-        </w:numPr>
-        <w:shd w:val="clear" w:color="auto" w:fill="FFFFFF"/>
-        <w:spacing w:before="360" w:after="0" w:line="240" w:lineRule="auto"/>
-        <w:rPr>
-          <w:rFonts w:ascii="Arial" w:eastAsia="Times New Roman" w:hAnsi="Arial" w:cs="Arial"/>
-          <w:color w:val="1B1B1B"/>
-          <w:spacing w:val="-1"/>
-          <w:sz w:val="24"/>
-          <w:szCs w:val="24"/>
-        </w:rPr>
-      </w:pPr>
-      <w:r>
-        <w:rPr>
-          <w:rFonts w:ascii="Arial" w:eastAsia="Times New Roman" w:hAnsi="Arial" w:cs="Arial"/>
-          <w:color w:val="1B1B1B"/>
-          <w:spacing w:val="-1"/>
-          <w:sz w:val="24"/>
-          <w:szCs w:val="24"/>
+        <w:pStyle w:val="Heading4"/>
+        <w:rPr>
+          <w:rFonts w:eastAsia="Times New Roman"/>
+        </w:rPr>
+      </w:pPr>
+      <w:r>
+        <w:rPr>
+          <w:rFonts w:eastAsia="Times New Roman"/>
+          <w:lang w:val="en-US"/>
+        </w:rPr>
+        <w:t xml:space="preserve">A. </w:t>
+      </w:r>
+      <w:r>
+        <w:rPr>
+          <w:rFonts w:eastAsia="Times New Roman"/>
         </w:rPr>
         <w:t>Giai đoạn Khởi tạo (The Initiation Phase):</w:t>
       </w:r>
@@ -744,31 +648,19 @@
     </w:p>
     <w:p>
       <w:pPr>
-        <w:pStyle w:val="Heading3"/>
-        <w:numPr>
-          <w:ilvl w:val="0"/>
-          <w:numId w:val="24"/>
-        </w:numPr>
-        <w:shd w:val="clear" w:color="auto" w:fill="FFFFFF"/>
-        <w:spacing w:before="360" w:beforeAutospacing="0" w:after="144" w:afterAutospacing="0"/>
-        <w:rPr>
-          <w:rFonts w:ascii="Arial" w:hAnsi="Arial" w:cs="Arial"/>
-          <w:b w:val="0"/>
-          <w:bCs w:val="0"/>
-          <w:color w:val="1B1B1B"/>
-          <w:sz w:val="24"/>
-          <w:szCs w:val="24"/>
-        </w:rPr>
-      </w:pPr>
-      <w:r>
-        <w:rPr>
-          <w:rFonts w:ascii="Arial" w:hAnsi="Arial" w:cs="Arial"/>
-          <w:b w:val="0"/>
-          <w:bCs w:val="0"/>
-          <w:color w:val="1B1B1B"/>
-          <w:sz w:val="24"/>
-          <w:szCs w:val="24"/>
-        </w:rPr>
+        <w:pStyle w:val="Heading4"/>
+        <w:rPr>
+          <w:b/>
+          <w:bCs/>
+        </w:rPr>
+      </w:pPr>
+      <w:r>
+        <w:rPr>
+          <w:lang w:val="en-US"/>
+        </w:rPr>
+        <w:t xml:space="preserve">B. </w:t>
+      </w:r>
+      <w:r>
         <w:t>Giai đoạn lập kế hoạch (Project Planning Stage):</w:t>
       </w:r>
     </w:p>
@@ -794,6 +686,34 @@
           <w:lang w:val="vi-VN"/>
         </w:rPr>
         <w:t>Giai đoạn Lập kế hoạch dự án bao gồm khoảng 50% của toàn bộ quá trình.</w:t>
+      </w:r>
+    </w:p>
+    <w:p>
+      <w:pPr>
+        <w:numPr>
+          <w:ilvl w:val="0"/>
+          <w:numId w:val="18"/>
+        </w:numPr>
+        <w:shd w:val="clear" w:color="auto" w:fill="FFFFFF"/>
+        <w:tabs>
+          <w:tab w:val="clear" w:pos="720"/>
+        </w:tabs>
+        <w:spacing w:before="100" w:beforeAutospacing="1" w:after="120" w:line="240" w:lineRule="auto"/>
+        <w:rPr>
+          <w:rFonts w:ascii="Arial" w:hAnsi="Arial" w:cs="Arial"/>
+          <w:color w:val="1B1B1B"/>
+          <w:sz w:val="24"/>
+          <w:szCs w:val="24"/>
+        </w:rPr>
+      </w:pPr>
+      <w:r>
+        <w:rPr>
+          <w:rFonts w:ascii="Arial" w:hAnsi="Arial" w:cs="Arial"/>
+          <w:color w:val="1B1B1B"/>
+          <w:sz w:val="24"/>
+          <w:szCs w:val="24"/>
+        </w:rPr>
+        <w:t>Xác định scope (phạm vi) của dự án</w:t>
       </w:r>
     </w:p>
     <w:p>
@@ -818,7 +738,7 @@
           <w:sz w:val="24"/>
           <w:szCs w:val="24"/>
         </w:rPr>
-        <w:t>Xác định scope (phạm vi) của dự án</w:t>
+        <w:t>Xác định mục tiêu của dự án.</w:t>
       </w:r>
     </w:p>
     <w:p>
@@ -843,7 +763,7 @@
           <w:sz w:val="24"/>
           <w:szCs w:val="24"/>
         </w:rPr>
-        <w:t>Xác định mục tiêu của dự án.</w:t>
+        <w:t>Tiến hành brainstorm để liệt kê tất cả các task theo từng milestone/ sprint.</w:t>
       </w:r>
     </w:p>
     <w:p>
@@ -868,7 +788,7 @@
           <w:sz w:val="24"/>
           <w:szCs w:val="24"/>
         </w:rPr>
-        <w:t>Tiến hành brainstorm để liệt kê tất cả các task theo từng milestone/ sprint.</w:t>
+        <w:t>Thu hút sự tham gia của toàn bộ member ở buổi brainstorm</w:t>
       </w:r>
     </w:p>
     <w:p>
@@ -893,7 +813,7 @@
           <w:sz w:val="24"/>
           <w:szCs w:val="24"/>
         </w:rPr>
-        <w:t>Thu hút sự tham gia của toàn bộ member ở buổi brainstorm</w:t>
+        <w:t>Viết ra sơ đồ case của các task còn được gọi là WBS (cấu trúc phân tích công việc)</w:t>
       </w:r>
     </w:p>
     <w:p>
@@ -918,31 +838,6 @@
           <w:sz w:val="24"/>
           <w:szCs w:val="24"/>
         </w:rPr>
-        <w:t>Viết ra sơ đồ case của các task còn được gọi là WBS (cấu trúc phân tích công việc)</w:t>
-      </w:r>
-    </w:p>
-    <w:p>
-      <w:pPr>
-        <w:numPr>
-          <w:ilvl w:val="0"/>
-          <w:numId w:val="18"/>
-        </w:numPr>
-        <w:shd w:val="clear" w:color="auto" w:fill="FFFFFF"/>
-        <w:spacing w:before="100" w:beforeAutospacing="1" w:after="120" w:line="240" w:lineRule="auto"/>
-        <w:rPr>
-          <w:rFonts w:ascii="Arial" w:hAnsi="Arial" w:cs="Arial"/>
-          <w:color w:val="1B1B1B"/>
-          <w:sz w:val="24"/>
-          <w:szCs w:val="24"/>
-        </w:rPr>
-      </w:pPr>
-      <w:r>
-        <w:rPr>
-          <w:rFonts w:ascii="Arial" w:hAnsi="Arial" w:cs="Arial"/>
-          <w:color w:val="1B1B1B"/>
-          <w:sz w:val="24"/>
-          <w:szCs w:val="24"/>
-        </w:rPr>
         <w:t>Việc ước tính chi phí và thời gian sao cho phù hợp.</w:t>
       </w:r>
     </w:p>
@@ -973,40 +868,18 @@
     </w:p>
     <w:p>
       <w:pPr>
-        <w:pStyle w:val="ListParagraph"/>
-        <w:numPr>
-          <w:ilvl w:val="1"/>
-          <w:numId w:val="26"/>
-        </w:numPr>
-        <w:autoSpaceDE w:val="0"/>
-        <w:autoSpaceDN w:val="0"/>
-        <w:adjustRightInd w:val="0"/>
-        <w:spacing w:after="0" w:line="240" w:lineRule="auto"/>
-        <w:ind w:left="720" w:hanging="540"/>
-        <w:outlineLvl w:val="2"/>
-        <w:rPr>
-          <w:rFonts w:ascii="Arial" w:hAnsi="Arial" w:cs="Arial"/>
-          <w:color w:val="000000"/>
-          <w:sz w:val="24"/>
-          <w:szCs w:val="24"/>
-        </w:rPr>
-      </w:pPr>
-      <w:r>
-        <w:rPr>
-          <w:rFonts w:ascii="Arial" w:hAnsi="Arial" w:cs="Arial"/>
-          <w:color w:val="000000"/>
-          <w:sz w:val="24"/>
-          <w:szCs w:val="24"/>
-        </w:rPr>
+        <w:pStyle w:val="Heading3"/>
+      </w:pPr>
+      <w:r>
+        <w:rPr>
+          <w:lang w:val="en-US"/>
+        </w:rPr>
+        <w:t>3.3</w:t>
+      </w:r>
+      <w:r>
         <w:t xml:space="preserve"> </w:t>
       </w:r>
       <w:r>
-        <w:rPr>
-          <w:rFonts w:ascii="Arial" w:hAnsi="Arial" w:cs="Arial"/>
-          <w:color w:val="000000"/>
-          <w:sz w:val="24"/>
-          <w:szCs w:val="24"/>
-        </w:rPr>
         <w:t>Scrum team</w:t>
       </w:r>
     </w:p>
@@ -1083,25 +956,15 @@
     </w:p>
     <w:p>
       <w:pPr>
-        <w:pStyle w:val="ListParagraph"/>
-        <w:numPr>
-          <w:ilvl w:val="1"/>
-          <w:numId w:val="26"/>
-        </w:numPr>
-        <w:ind w:left="810" w:hanging="630"/>
-        <w:outlineLvl w:val="2"/>
-        <w:rPr>
-          <w:rFonts w:ascii="Arial" w:hAnsi="Arial" w:cs="Arial"/>
-          <w:sz w:val="24"/>
-          <w:szCs w:val="24"/>
-        </w:rPr>
-      </w:pPr>
-      <w:r>
-        <w:rPr>
-          <w:rFonts w:ascii="Arial" w:hAnsi="Arial" w:cs="Arial"/>
-          <w:sz w:val="24"/>
-          <w:szCs w:val="24"/>
-        </w:rPr>
+        <w:pStyle w:val="Heading3"/>
+      </w:pPr>
+      <w:r>
+        <w:rPr>
+          <w:lang w:val="en-US"/>
+        </w:rPr>
+        <w:t xml:space="preserve">3.4 </w:t>
+      </w:r>
+      <w:r>
         <w:t>Product owner</w:t>
       </w:r>
     </w:p>
@@ -1328,7 +1191,10 @@
     <w:p>
       <w:pPr>
         <w:pStyle w:val="Heading3"/>
-        <w:rPr>
+      </w:pPr>
+      <w:r>
+        <w:rPr>
+          <w:rStyle w:val="mw-headline"/>
           <w:rFonts w:ascii="Arial" w:hAnsi="Arial" w:cs="Arial"/>
           <w:b w:val="0"/>
           <w:bCs w:val="0"/>
@@ -1336,7 +1202,9 @@
           <w:sz w:val="24"/>
           <w:szCs w:val="24"/>
         </w:rPr>
-      </w:pPr>
+        <w:lastRenderedPageBreak/>
+        <w:t xml:space="preserve">3.5 </w:t>
+      </w:r>
       <w:r>
         <w:rPr>
           <w:rStyle w:val="mw-headline"/>
@@ -1347,18 +1215,6 @@
           <w:sz w:val="24"/>
           <w:szCs w:val="24"/>
         </w:rPr>
-        <w:t xml:space="preserve">3.5 </w:t>
-      </w:r>
-      <w:r>
-        <w:rPr>
-          <w:rStyle w:val="mw-headline"/>
-          <w:rFonts w:ascii="Arial" w:hAnsi="Arial" w:cs="Arial"/>
-          <w:b w:val="0"/>
-          <w:bCs w:val="0"/>
-          <w:color w:val="000000"/>
-          <w:sz w:val="24"/>
-          <w:szCs w:val="24"/>
-        </w:rPr>
         <w:t>Scrum master</w:t>
       </w:r>
     </w:p>
@@ -1376,7 +1232,6 @@
           <w:sz w:val="24"/>
           <w:szCs w:val="24"/>
         </w:rPr>
-        <w:lastRenderedPageBreak/>
         <w:t xml:space="preserve">Scrum được xây dựng bởi một </w:t>
       </w:r>
       <w:r>
@@ -1622,14 +1477,6 @@
     <w:p>
       <w:pPr>
         <w:pStyle w:val="Heading3"/>
-        <w:rPr>
-          <w:rFonts w:ascii="Arial" w:hAnsi="Arial" w:cs="Arial"/>
-          <w:b w:val="0"/>
-          <w:bCs w:val="0"/>
-          <w:color w:val="000000"/>
-          <w:sz w:val="24"/>
-          <w:szCs w:val="24"/>
-        </w:rPr>
       </w:pPr>
       <w:r>
         <w:rPr>
@@ -1829,9 +1676,10 @@
     <w:p>
       <w:pPr>
         <w:pStyle w:val="Heading3"/>
-        <w:shd w:val="clear" w:color="auto" w:fill="FFFFFF"/>
-        <w:spacing w:before="72"/>
-        <w:rPr>
+      </w:pPr>
+      <w:r>
+        <w:rPr>
+          <w:rStyle w:val="mw-headline"/>
           <w:rFonts w:ascii="Arial" w:hAnsi="Arial" w:cs="Arial"/>
           <w:b w:val="0"/>
           <w:bCs w:val="0"/>
@@ -1839,17 +1687,7 @@
           <w:sz w:val="24"/>
           <w:szCs w:val="24"/>
         </w:rPr>
-      </w:pPr>
-      <w:r>
-        <w:rPr>
-          <w:rStyle w:val="mw-headline"/>
-          <w:rFonts w:ascii="Arial" w:hAnsi="Arial" w:cs="Arial"/>
-          <w:b w:val="0"/>
-          <w:bCs w:val="0"/>
-          <w:color w:val="000000"/>
-          <w:sz w:val="24"/>
-          <w:szCs w:val="24"/>
-        </w:rPr>
+        <w:lastRenderedPageBreak/>
         <w:t xml:space="preserve">3.8 </w:t>
       </w:r>
       <w:r>
@@ -1884,45 +1722,18 @@
     </w:p>
     <w:p>
       <w:pPr>
-        <w:pStyle w:val="ListParagraph"/>
-        <w:numPr>
-          <w:ilvl w:val="0"/>
-          <w:numId w:val="23"/>
-        </w:numPr>
-        <w:autoSpaceDE w:val="0"/>
-        <w:autoSpaceDN w:val="0"/>
-        <w:adjustRightInd w:val="0"/>
-        <w:spacing w:after="0" w:line="240" w:lineRule="auto"/>
-        <w:outlineLvl w:val="0"/>
-        <w:rPr>
-          <w:rFonts w:ascii="Arial" w:hAnsi="Arial" w:cs="Arial"/>
-          <w:b/>
-          <w:bCs/>
-          <w:color w:val="000000"/>
-          <w:sz w:val="24"/>
-          <w:szCs w:val="24"/>
-        </w:rPr>
-      </w:pPr>
-      <w:r>
-        <w:rPr>
-          <w:rFonts w:ascii="Arial" w:hAnsi="Arial" w:cs="Arial"/>
-          <w:b/>
-          <w:bCs/>
-          <w:color w:val="000000"/>
-          <w:sz w:val="24"/>
-          <w:szCs w:val="24"/>
-        </w:rPr>
+        <w:pStyle w:val="Heading1"/>
+      </w:pPr>
+      <w:r>
+        <w:rPr>
+          <w:lang w:val="en-US"/>
+        </w:rPr>
+        <w:t xml:space="preserve">II. </w:t>
+      </w:r>
+      <w:r>
         <w:t>Study các hiện trạng của các app cùng phân khúc.</w:t>
       </w:r>
       <w:r>
-        <w:rPr>
-          <w:rFonts w:ascii="Arial" w:hAnsi="Arial" w:cs="Arial"/>
-          <w:b/>
-          <w:bCs/>
-          <w:color w:val="000000"/>
-          <w:sz w:val="24"/>
-          <w:szCs w:val="24"/>
-        </w:rPr>
         <w:t xml:space="preserve"> – 5 trang</w:t>
       </w:r>
     </w:p>
@@ -2304,6 +2115,7 @@
           <w:spacing w:val="-1"/>
           <w:lang w:val="vi-VN"/>
         </w:rPr>
+        <w:lastRenderedPageBreak/>
         <w:t>Tốn nhiều thời gian và công sức để setup nên chỉ phát huy tối ưu hiệu quả với dự án lớn, không phù hợp với dự án vừa và nhỏ (dưới 3 tháng)</w:t>
       </w:r>
     </w:p>
@@ -2357,7 +2169,6 @@
           <w:sz w:val="24"/>
           <w:szCs w:val="24"/>
         </w:rPr>
-        <w:lastRenderedPageBreak/>
         <w:t xml:space="preserve">2. </w:t>
       </w:r>
       <w:r>
@@ -2747,6 +2558,7 @@
           <w:sz w:val="24"/>
           <w:szCs w:val="24"/>
         </w:rPr>
+        <w:lastRenderedPageBreak/>
         <w:t>a) Tương tác kém giữa các thành viên</w:t>
       </w:r>
     </w:p>
@@ -2769,17 +2581,53 @@
           <w:color w:val="000000" w:themeColor="text1"/>
           <w:lang w:val="vi-VN"/>
         </w:rPr>
-        <w:t xml:space="preserve">Mặc thù trong các thẻ, thành viên có thể trao đổi với nhau nhưng lại thiếu 1 hộp thư hoặc giao diện cho các thành viên trao đổi chung về toàn bộ dự án. Việc bình luận </w:t>
-      </w:r>
-      <w:r>
+        <w:t>Mặc thù trong các thẻ, thành viên có thể trao đổi với nhau nhưng lại thiếu 1 hộp thư hoặc giao diện cho các thành viên trao đổi chung về toàn bộ dự án. Việc bình luận trong thẻ cũng chưa thân thiện, bạn không thể bình luận nhanh bằng phím enter mà phải bấm lưu khá bất tiện.</w:t>
+      </w:r>
+    </w:p>
+    <w:p>
+      <w:pPr>
+        <w:pStyle w:val="Heading3"/>
+        <w:shd w:val="clear" w:color="auto" w:fill="FFFFFF"/>
+        <w:spacing w:before="225" w:beforeAutospacing="0" w:after="225" w:afterAutospacing="0"/>
+        <w:rPr>
+          <w:rFonts w:ascii="Arial" w:hAnsi="Arial" w:cs="Arial"/>
+          <w:color w:val="000000" w:themeColor="text1"/>
+          <w:sz w:val="24"/>
+          <w:szCs w:val="24"/>
+        </w:rPr>
+      </w:pPr>
+      <w:r>
+        <w:rPr>
+          <w:rFonts w:ascii="Arial" w:hAnsi="Arial" w:cs="Arial"/>
+          <w:b w:val="0"/>
+          <w:bCs w:val="0"/>
+          <w:color w:val="000000" w:themeColor="text1"/>
+          <w:sz w:val="24"/>
+          <w:szCs w:val="24"/>
+        </w:rPr>
+        <w:t>b) Không phù hợp cho quản lý thời gian </w:t>
+      </w:r>
+    </w:p>
+    <w:p>
+      <w:pPr>
+        <w:pStyle w:val="NormalWeb"/>
+        <w:shd w:val="clear" w:color="auto" w:fill="FFFFFF"/>
+        <w:spacing w:before="0" w:beforeAutospacing="0" w:after="240" w:afterAutospacing="0"/>
         <w:rPr>
           <w:rFonts w:ascii="Arial" w:hAnsi="Arial" w:cs="Arial"/>
           <w:noProof/>
           <w:color w:val="000000" w:themeColor="text1"/>
           <w:lang w:val="vi-VN"/>
         </w:rPr>
-        <w:lastRenderedPageBreak/>
-        <w:t>trong thẻ cũng chưa thân thiện, bạn không thể bình luận nhanh bằng phím enter mà phải bấm lưu khá bất tiện.</w:t>
+      </w:pPr>
+      <w:r>
+        <w:rPr>
+          <w:rFonts w:ascii="Arial" w:hAnsi="Arial" w:cs="Arial"/>
+          <w:noProof/>
+          <w:color w:val="000000" w:themeColor="text1"/>
+          <w:lang w:val="vi-VN"/>
+        </w:rPr>
+        <w:t>Với duy nhất một giao diện trải theo chiều ngang, Trello gây khó khăn cho người dùng trong việc quản lý thời gian chính xác của các công việc. Các card được thiết kế độc lập, cản trở việc quản lý mối quan hệ giữa các đầu việc (ví dụ: bạn khó biết được việc nào làm trước, việc nào làm sau, việc nào phải làm xong thì mới có thể làm được việc khác). Muốn tối ưu lại những yếu tố này, bạn sẽ cần những phần mở rộng - tích hợp với ứng dụng Gantt chart (trong phiên bản trả phí của Trello). </w:t>
       </w:r>
     </w:p>
     <w:p>
@@ -2803,7 +2651,7 @@
           <w:sz w:val="24"/>
           <w:szCs w:val="24"/>
         </w:rPr>
-        <w:t>b) Không phù hợp cho quản lý thời gian </w:t>
+        <w:t>c) Thiếu báo cáo công việc </w:t>
       </w:r>
     </w:p>
     <w:p>
@@ -2825,52 +2673,6 @@
           <w:color w:val="000000" w:themeColor="text1"/>
           <w:lang w:val="vi-VN"/>
         </w:rPr>
-        <w:t>Với duy nhất một giao diện trải theo chiều ngang, Trello gây khó khăn cho người dùng trong việc quản lý thời gian chính xác của các công việc. Các card được thiết kế độc lập, cản trở việc quản lý mối quan hệ giữa các đầu việc (ví dụ: bạn khó biết được việc nào làm trước, việc nào làm sau, việc nào phải làm xong thì mới có thể làm được việc khác). Muốn tối ưu lại những yếu tố này, bạn sẽ cần những phần mở rộng - tích hợp với ứng dụng Gantt chart (trong phiên bản trả phí của Trello). </w:t>
-      </w:r>
-    </w:p>
-    <w:p>
-      <w:pPr>
-        <w:pStyle w:val="Heading3"/>
-        <w:shd w:val="clear" w:color="auto" w:fill="FFFFFF"/>
-        <w:spacing w:before="225" w:beforeAutospacing="0" w:after="225" w:afterAutospacing="0"/>
-        <w:rPr>
-          <w:rFonts w:ascii="Arial" w:hAnsi="Arial" w:cs="Arial"/>
-          <w:color w:val="000000" w:themeColor="text1"/>
-          <w:sz w:val="24"/>
-          <w:szCs w:val="24"/>
-        </w:rPr>
-      </w:pPr>
-      <w:r>
-        <w:rPr>
-          <w:rFonts w:ascii="Arial" w:hAnsi="Arial" w:cs="Arial"/>
-          <w:b w:val="0"/>
-          <w:bCs w:val="0"/>
-          <w:color w:val="000000" w:themeColor="text1"/>
-          <w:sz w:val="24"/>
-          <w:szCs w:val="24"/>
-        </w:rPr>
-        <w:t>c) Thiếu báo cáo công việc </w:t>
-      </w:r>
-    </w:p>
-    <w:p>
-      <w:pPr>
-        <w:pStyle w:val="NormalWeb"/>
-        <w:shd w:val="clear" w:color="auto" w:fill="FFFFFF"/>
-        <w:spacing w:before="0" w:beforeAutospacing="0" w:after="240" w:afterAutospacing="0"/>
-        <w:rPr>
-          <w:rFonts w:ascii="Arial" w:hAnsi="Arial" w:cs="Arial"/>
-          <w:noProof/>
-          <w:color w:val="000000" w:themeColor="text1"/>
-          <w:lang w:val="vi-VN"/>
-        </w:rPr>
-      </w:pPr>
-      <w:r>
-        <w:rPr>
-          <w:rFonts w:ascii="Arial" w:hAnsi="Arial" w:cs="Arial"/>
-          <w:noProof/>
-          <w:color w:val="000000" w:themeColor="text1"/>
-          <w:lang w:val="vi-VN"/>
-        </w:rPr>
         <w:t>Trello có thể là một công cụ khá hay ho cho làm việc nhóm, nhưng lại thiếu đi nhiều tính năng thiết yếu đối với vai trò của một người Quản lý (Project/Team manager); trong đó phải kể đến việc báo báo. Ứng dụng này không có một giao diện cho phép người quản lý theo dõi ngay được công việc đã hoàn thành được bao nhiêu % so với dự kiến, những cá nhân nào đang đảm bảo được tiến độ công việc được giao,...)</w:t>
       </w:r>
     </w:p>
@@ -2886,147 +2688,47 @@
     <w:p>
       <w:pPr>
         <w:pStyle w:val="Heading1"/>
-        <w:numPr>
-          <w:ilvl w:val="0"/>
-          <w:numId w:val="23"/>
-        </w:numPr>
-        <w:rPr>
-          <w:rFonts w:ascii="Arial" w:hAnsi="Arial" w:cs="Arial"/>
-          <w:b/>
-          <w:bCs/>
-          <w:color w:val="000000"/>
-          <w:sz w:val="24"/>
-          <w:szCs w:val="24"/>
-        </w:rPr>
-      </w:pPr>
-      <w:r>
-        <w:rPr>
-          <w:rFonts w:ascii="Arial" w:hAnsi="Arial" w:cs="Arial"/>
-          <w:b/>
-          <w:bCs/>
-          <w:color w:val="000000"/>
-          <w:sz w:val="24"/>
-          <w:szCs w:val="24"/>
-        </w:rPr>
+      </w:pPr>
+      <w:r>
+        <w:rPr>
+          <w:lang w:val="en-US"/>
+        </w:rPr>
+        <w:lastRenderedPageBreak/>
+        <w:t xml:space="preserve">III. </w:t>
+      </w:r>
+      <w:r>
         <w:t>Tập trung vào phần mềm của mình: chức năng, design thế nào, cách thiết kế (db optional, phụ lục), những gì mình làm (ưu tiên nhất).</w:t>
       </w:r>
       <w:r>
-        <w:rPr>
-          <w:rFonts w:ascii="Arial" w:hAnsi="Arial" w:cs="Arial"/>
-          <w:b/>
-          <w:bCs/>
-          <w:color w:val="000000"/>
-          <w:sz w:val="24"/>
-          <w:szCs w:val="24"/>
-        </w:rPr>
         <w:t xml:space="preserve"> – 30 trang</w:t>
       </w:r>
     </w:p>
     <w:p>
       <w:pPr>
-        <w:pStyle w:val="ListParagraph"/>
-        <w:numPr>
-          <w:ilvl w:val="1"/>
-          <w:numId w:val="23"/>
-        </w:numPr>
-        <w:autoSpaceDE w:val="0"/>
-        <w:autoSpaceDN w:val="0"/>
-        <w:adjustRightInd w:val="0"/>
-        <w:spacing w:after="0" w:line="240" w:lineRule="auto"/>
-        <w:outlineLvl w:val="1"/>
-        <w:rPr>
-          <w:rFonts w:ascii="Arial" w:hAnsi="Arial" w:cs="Arial"/>
-          <w:b/>
-          <w:bCs/>
-          <w:color w:val="000000"/>
-          <w:sz w:val="24"/>
-          <w:szCs w:val="24"/>
-        </w:rPr>
-      </w:pPr>
-      <w:r>
-        <w:rPr>
-          <w:rFonts w:ascii="Arial" w:hAnsi="Arial" w:cs="Arial"/>
-          <w:b/>
-          <w:bCs/>
-          <w:color w:val="000000"/>
-          <w:sz w:val="24"/>
-          <w:szCs w:val="24"/>
-        </w:rPr>
-        <w:t>Workflow:</w:t>
-      </w:r>
-    </w:p>
-    <w:p>
-      <w:pPr>
-        <w:pStyle w:val="ListParagraph"/>
-        <w:autoSpaceDE w:val="0"/>
-        <w:autoSpaceDN w:val="0"/>
-        <w:adjustRightInd w:val="0"/>
-        <w:spacing w:after="0" w:line="240" w:lineRule="auto"/>
-        <w:ind w:left="1440"/>
-        <w:outlineLvl w:val="1"/>
-        <w:rPr>
-          <w:rFonts w:ascii="Arial" w:hAnsi="Arial" w:cs="Arial"/>
-          <w:b/>
-          <w:bCs/>
-          <w:color w:val="000000"/>
-          <w:sz w:val="24"/>
-          <w:szCs w:val="24"/>
+        <w:pStyle w:val="Heading2"/>
+        <w:rPr>
           <w:lang w:val="en-US"/>
         </w:rPr>
       </w:pPr>
       <w:r>
         <w:rPr>
-          <w:rFonts w:ascii="Arial" w:hAnsi="Arial" w:cs="Arial"/>
-          <w:b/>
-          <w:bCs/>
-          <w:color w:val="000000"/>
-          <w:sz w:val="24"/>
-          <w:szCs w:val="24"/>
           <w:lang w:val="en-US"/>
         </w:rPr>
-        <w:t>a) Login</w:t>
-      </w:r>
-    </w:p>
-    <w:p>
-      <w:pPr>
-        <w:pStyle w:val="ListParagraph"/>
-        <w:autoSpaceDE w:val="0"/>
-        <w:autoSpaceDN w:val="0"/>
-        <w:adjustRightInd w:val="0"/>
-        <w:spacing w:after="0" w:line="240" w:lineRule="auto"/>
-        <w:ind w:left="810"/>
-        <w:outlineLvl w:val="1"/>
-        <w:rPr>
-          <w:rFonts w:ascii="Arial" w:hAnsi="Arial" w:cs="Arial"/>
-          <w:b/>
-          <w:bCs/>
-          <w:color w:val="000000"/>
-          <w:sz w:val="24"/>
-          <w:szCs w:val="24"/>
+        <w:t>1. Overview:</w:t>
+      </w:r>
+    </w:p>
+    <w:p>
+      <w:pPr>
+        <w:rPr>
           <w:lang w:val="en-US"/>
         </w:rPr>
       </w:pPr>
       <w:r>
-        <w:rPr>
-          <w:rFonts w:ascii="Arial" w:hAnsi="Arial" w:cs="Arial"/>
-          <w:b/>
-          <w:bCs/>
-          <w:color w:val="000000"/>
-          <w:sz w:val="24"/>
-          <w:szCs w:val="24"/>
-          <w:lang w:val="en-US"/>
-        </w:rPr>
-        <w:t>Use Case chart:</w:t>
-      </w:r>
-      <w:r>
-        <w:t xml:space="preserve"> </w:t>
-      </w:r>
-      <w:r>
         <w:drawing>
-          <wp:inline distT="0" distB="0" distL="0" distR="0" wp14:anchorId="470D48BA" wp14:editId="35738D30">
-            <wp:extent cx="4838700" cy="2751751"/>
-            <wp:effectExtent l="152400" t="152400" r="361950" b="353695"/>
-            <wp:docPr id="11" name="Picture 11"/>
+          <wp:inline distT="0" distB="0" distL="0" distR="0" wp14:anchorId="3E9DB925" wp14:editId="2BBA6F1D">
+            <wp:extent cx="5943600" cy="3908425"/>
+            <wp:effectExtent l="133350" t="114300" r="133350" b="168275"/>
+            <wp:docPr id="3" name="Picture 3"/>
             <wp:cNvGraphicFramePr>
               <a:graphicFrameLocks xmlns:a="http://schemas.openxmlformats.org/drawingml/2006/main" noChangeAspect="1"/>
             </wp:cNvGraphicFramePr>
@@ -3046,21 +2748,41 @@
                   <pic:spPr>
                     <a:xfrm>
                       <a:off x="0" y="0"/>
-                      <a:ext cx="4857570" cy="2762482"/>
+                      <a:ext cx="5943600" cy="3908425"/>
                     </a:xfrm>
                     <a:prstGeom prst="rect">
                       <a:avLst/>
                     </a:prstGeom>
-                    <a:ln>
-                      <a:noFill/>
+                    <a:solidFill>
+                      <a:srgbClr val="FFFFFF">
+                        <a:shade val="85000"/>
+                      </a:srgbClr>
+                    </a:solidFill>
+                    <a:ln w="88900" cap="sq">
+                      <a:solidFill>
+                        <a:srgbClr val="FFFFFF"/>
+                      </a:solidFill>
+                      <a:miter lim="800000"/>
                     </a:ln>
                     <a:effectLst>
-                      <a:outerShdw blurRad="292100" dist="139700" dir="2700000" algn="tl" rotWithShape="0">
-                        <a:srgbClr val="333333">
-                          <a:alpha val="65000"/>
+                      <a:outerShdw blurRad="55000" dist="18000" dir="5400000" algn="tl" rotWithShape="0">
+                        <a:srgbClr val="000000">
+                          <a:alpha val="40000"/>
                         </a:srgbClr>
                       </a:outerShdw>
                     </a:effectLst>
+                    <a:scene3d>
+                      <a:camera prst="orthographicFront"/>
+                      <a:lightRig rig="twoPt" dir="t">
+                        <a:rot lat="0" lon="0" rev="7200000"/>
+                      </a:lightRig>
+                    </a:scene3d>
+                    <a:sp3d>
+                      <a:bevelT w="25400" h="19050"/>
+                      <a:contourClr>
+                        <a:srgbClr val="FFFFFF"/>
+                      </a:contourClr>
+                    </a:sp3d>
                   </pic:spPr>
                 </pic:pic>
               </a:graphicData>
@@ -3071,66 +2793,45 @@
     </w:p>
     <w:p>
       <w:pPr>
-        <w:pStyle w:val="ListParagraph"/>
-        <w:autoSpaceDE w:val="0"/>
-        <w:autoSpaceDN w:val="0"/>
-        <w:adjustRightInd w:val="0"/>
-        <w:spacing w:after="0" w:line="240" w:lineRule="auto"/>
-        <w:ind w:left="90"/>
-        <w:outlineLvl w:val="1"/>
-        <w:rPr>
-          <w:rFonts w:ascii="Arial" w:hAnsi="Arial" w:cs="Arial"/>
-          <w:b/>
-          <w:bCs/>
-          <w:color w:val="000000"/>
-          <w:sz w:val="24"/>
-          <w:szCs w:val="24"/>
+        <w:pStyle w:val="Heading2"/>
+      </w:pPr>
+      <w:r>
+        <w:rPr>
           <w:lang w:val="en-US"/>
         </w:rPr>
-      </w:pPr>
-    </w:p>
-    <w:p>
-      <w:pPr>
-        <w:autoSpaceDE w:val="0"/>
-        <w:autoSpaceDN w:val="0"/>
-        <w:adjustRightInd w:val="0"/>
-        <w:spacing w:after="0" w:line="240" w:lineRule="auto"/>
-        <w:ind w:left="720"/>
-        <w:rPr>
-          <w:rFonts w:ascii="Arial" w:hAnsi="Arial" w:cs="Arial"/>
-          <w:color w:val="000000"/>
-          <w:sz w:val="24"/>
-          <w:szCs w:val="24"/>
-        </w:rPr>
-      </w:pPr>
-      <w:r>
-        <w:rPr>
-          <w:rFonts w:ascii="Arial" w:hAnsi="Arial" w:cs="Arial"/>
-          <w:color w:val="000000"/>
-          <w:sz w:val="24"/>
-          <w:szCs w:val="24"/>
-        </w:rPr>
-        <w:t>Sau khi người dùng đăng ký tài khoản:</w:t>
-      </w:r>
-      <w:r>
-        <w:rPr>
-          <w:rFonts w:ascii="Arial" w:hAnsi="Arial" w:cs="Arial"/>
-          <w:sz w:val="24"/>
-          <w:szCs w:val="24"/>
-        </w:rPr>
-        <w:t xml:space="preserve"> </w:t>
-      </w:r>
-      <w:r>
-        <w:rPr>
-          <w:rFonts w:ascii="Arial" w:hAnsi="Arial" w:cs="Arial"/>
-          <w:sz w:val="24"/>
-          <w:szCs w:val="24"/>
-        </w:rPr>
+        <w:t xml:space="preserve">2. </w:t>
+      </w:r>
+      <w:r>
+        <w:t>Workflow:</w:t>
+      </w:r>
+    </w:p>
+    <w:p>
+      <w:pPr>
+        <w:pStyle w:val="Heading3"/>
+        <w:rPr>
+          <w:lang w:val="en-US"/>
+        </w:rPr>
+      </w:pPr>
+      <w:r>
+        <w:rPr>
+          <w:lang w:val="en-US"/>
+        </w:rPr>
+        <w:t>a) Register</w:t>
+      </w:r>
+    </w:p>
+    <w:p>
+      <w:pPr>
+        <w:rPr>
+          <w:lang w:val="en-US"/>
+        </w:rPr>
+      </w:pPr>
+      <w:r>
+        <w:lastRenderedPageBreak/>
         <w:drawing>
-          <wp:inline distT="0" distB="0" distL="0" distR="0" wp14:anchorId="6196440E" wp14:editId="5CBDAC8B">
-            <wp:extent cx="4908550" cy="2390820"/>
-            <wp:effectExtent l="0" t="0" r="6350" b="9525"/>
-            <wp:docPr id="7" name="Picture 7"/>
+          <wp:inline distT="0" distB="0" distL="0" distR="0" wp14:anchorId="361A607F" wp14:editId="60FC8E4E">
+            <wp:extent cx="5943600" cy="3032760"/>
+            <wp:effectExtent l="133350" t="114300" r="133350" b="167640"/>
+            <wp:docPr id="13" name="Picture 13"/>
             <wp:cNvGraphicFramePr>
               <a:graphicFrameLocks xmlns:a="http://schemas.openxmlformats.org/drawingml/2006/main" noChangeAspect="1"/>
             </wp:cNvGraphicFramePr>
@@ -3150,11 +2851,41 @@
                   <pic:spPr>
                     <a:xfrm>
                       <a:off x="0" y="0"/>
-                      <a:ext cx="4916966" cy="2394919"/>
+                      <a:ext cx="5943600" cy="3032760"/>
                     </a:xfrm>
                     <a:prstGeom prst="rect">
                       <a:avLst/>
                     </a:prstGeom>
+                    <a:solidFill>
+                      <a:srgbClr val="FFFFFF">
+                        <a:shade val="85000"/>
+                      </a:srgbClr>
+                    </a:solidFill>
+                    <a:ln w="88900" cap="sq">
+                      <a:solidFill>
+                        <a:srgbClr val="FFFFFF"/>
+                      </a:solidFill>
+                      <a:miter lim="800000"/>
+                    </a:ln>
+                    <a:effectLst>
+                      <a:outerShdw blurRad="55000" dist="18000" dir="5400000" algn="tl" rotWithShape="0">
+                        <a:srgbClr val="000000">
+                          <a:alpha val="40000"/>
+                        </a:srgbClr>
+                      </a:outerShdw>
+                    </a:effectLst>
+                    <a:scene3d>
+                      <a:camera prst="orthographicFront"/>
+                      <a:lightRig rig="twoPt" dir="t">
+                        <a:rot lat="0" lon="0" rev="7200000"/>
+                      </a:lightRig>
+                    </a:scene3d>
+                    <a:sp3d>
+                      <a:bevelT w="25400" h="19050"/>
+                      <a:contourClr>
+                        <a:srgbClr val="FFFFFF"/>
+                      </a:contourClr>
+                    </a:sp3d>
                   </pic:spPr>
                 </pic:pic>
               </a:graphicData>
@@ -3165,62 +2896,56 @@
     </w:p>
     <w:p>
       <w:pPr>
-        <w:autoSpaceDE w:val="0"/>
-        <w:autoSpaceDN w:val="0"/>
-        <w:adjustRightInd w:val="0"/>
-        <w:spacing w:after="0" w:line="240" w:lineRule="auto"/>
-        <w:ind w:left="1080"/>
-        <w:rPr>
-          <w:rFonts w:ascii="Arial" w:hAnsi="Arial" w:cs="Arial"/>
-          <w:color w:val="000000"/>
-          <w:sz w:val="24"/>
-          <w:szCs w:val="24"/>
-        </w:rPr>
-      </w:pPr>
-      <w:r>
-        <w:rPr>
-          <w:rFonts w:ascii="Arial" w:hAnsi="Arial" w:cs="Arial"/>
-          <w:color w:val="000000"/>
-          <w:sz w:val="24"/>
-          <w:szCs w:val="24"/>
-        </w:rPr>
-        <w:t>Nếu đăng nhập lần đầu tiên màn hình hướng dẫn sẽ hiện lên. Phổ biến cho người dùng cái nhìn đầu tiên về mô hình Agile</w:t>
-      </w:r>
-      <w:r>
-        <w:rPr>
-          <w:rFonts w:ascii="Arial" w:hAnsi="Arial" w:cs="Arial"/>
-          <w:color w:val="000000"/>
-          <w:sz w:val="24"/>
-          <w:szCs w:val="24"/>
-        </w:rPr>
-        <w:t>, phương pháp Scrum, độ quan trọng của Scrum trong hoạt động nhóm và lợi ích sau khi người dùng trải nghiệm ứng dụng Marvic.</w:t>
-      </w:r>
-    </w:p>
-    <w:p>
-      <w:pPr>
-        <w:autoSpaceDE w:val="0"/>
-        <w:autoSpaceDN w:val="0"/>
-        <w:adjustRightInd w:val="0"/>
-        <w:spacing w:after="0" w:line="240" w:lineRule="auto"/>
-        <w:ind w:left="1080"/>
-        <w:rPr>
-          <w:rFonts w:ascii="Arial" w:hAnsi="Arial" w:cs="Arial"/>
-          <w:color w:val="000000"/>
-          <w:sz w:val="24"/>
-          <w:szCs w:val="24"/>
-        </w:rPr>
-      </w:pPr>
-      <w:r>
-        <w:rPr>
-          <w:rFonts w:ascii="Arial" w:hAnsi="Arial" w:cs="Arial"/>
-          <w:sz w:val="24"/>
-          <w:szCs w:val="24"/>
-        </w:rPr>
+        <w:pStyle w:val="Heading3"/>
+        <w:rPr>
+          <w:lang w:val="en-US"/>
+        </w:rPr>
+      </w:pPr>
+      <w:r>
+        <w:rPr>
+          <w:lang w:val="en-US"/>
+        </w:rPr>
+        <w:t>a) Login</w:t>
+      </w:r>
+    </w:p>
+    <w:p>
+      <w:pPr>
+        <w:pStyle w:val="Heading4"/>
+      </w:pPr>
+      <w:r>
+        <w:rPr>
+          <w:lang w:val="en-US"/>
+        </w:rPr>
+        <w:t xml:space="preserve">Use Case </w:t>
+      </w:r>
+      <w:r>
+        <w:rPr>
+          <w:lang w:val="en-US"/>
+        </w:rPr>
+        <w:t>diagram</w:t>
+      </w:r>
+      <w:r>
+        <w:rPr>
+          <w:lang w:val="en-US"/>
+        </w:rPr>
+        <w:t>:</w:t>
+      </w:r>
+      <w:r>
+        <w:t xml:space="preserve"> </w:t>
+      </w:r>
+    </w:p>
+    <w:p>
+      <w:pPr>
+        <w:rPr>
+          <w:lang w:val="en-US"/>
+        </w:rPr>
+      </w:pPr>
+      <w:r>
         <w:drawing>
-          <wp:inline distT="0" distB="0" distL="0" distR="0" wp14:anchorId="44C50160" wp14:editId="3A3084D2">
-            <wp:extent cx="4806950" cy="2797891"/>
-            <wp:effectExtent l="0" t="0" r="0" b="2540"/>
-            <wp:docPr id="9" name="Picture 9"/>
+          <wp:inline distT="0" distB="0" distL="0" distR="0" wp14:anchorId="4C95435A" wp14:editId="24E3CF52">
+            <wp:extent cx="5943600" cy="3224530"/>
+            <wp:effectExtent l="114300" t="114300" r="114300" b="147320"/>
+            <wp:docPr id="12" name="Picture 12"/>
             <wp:cNvGraphicFramePr>
               <a:graphicFrameLocks xmlns:a="http://schemas.openxmlformats.org/drawingml/2006/main" noChangeAspect="1"/>
             </wp:cNvGraphicFramePr>
@@ -3240,11 +2965,41 @@
                   <pic:spPr>
                     <a:xfrm>
                       <a:off x="0" y="0"/>
-                      <a:ext cx="4820918" cy="2806021"/>
+                      <a:ext cx="5943600" cy="3224530"/>
                     </a:xfrm>
                     <a:prstGeom prst="rect">
                       <a:avLst/>
                     </a:prstGeom>
+                    <a:solidFill>
+                      <a:srgbClr val="FFFFFF">
+                        <a:shade val="85000"/>
+                      </a:srgbClr>
+                    </a:solidFill>
+                    <a:ln w="88900" cap="sq">
+                      <a:solidFill>
+                        <a:srgbClr val="FFFFFF"/>
+                      </a:solidFill>
+                      <a:miter lim="800000"/>
+                    </a:ln>
+                    <a:effectLst>
+                      <a:outerShdw blurRad="55000" dist="18000" dir="5400000" algn="tl" rotWithShape="0">
+                        <a:srgbClr val="000000">
+                          <a:alpha val="40000"/>
+                        </a:srgbClr>
+                      </a:outerShdw>
+                    </a:effectLst>
+                    <a:scene3d>
+                      <a:camera prst="orthographicFront"/>
+                      <a:lightRig rig="twoPt" dir="t">
+                        <a:rot lat="0" lon="0" rev="7200000"/>
+                      </a:lightRig>
+                    </a:scene3d>
+                    <a:sp3d>
+                      <a:bevelT w="25400" h="19050"/>
+                      <a:contourClr>
+                        <a:srgbClr val="FFFFFF"/>
+                      </a:contourClr>
+                    </a:sp3d>
                   </pic:spPr>
                 </pic:pic>
               </a:graphicData>
@@ -3259,89 +3014,43 @@
         <w:autoSpaceDN w:val="0"/>
         <w:adjustRightInd w:val="0"/>
         <w:spacing w:after="0" w:line="240" w:lineRule="auto"/>
-        <w:ind w:left="1080"/>
-        <w:rPr>
-          <w:rFonts w:ascii="Arial" w:hAnsi="Arial" w:cs="Arial"/>
-          <w:color w:val="000000"/>
-          <w:sz w:val="24"/>
-          <w:szCs w:val="24"/>
-        </w:rPr>
-      </w:pPr>
-    </w:p>
-    <w:p>
-      <w:pPr>
-        <w:autoSpaceDE w:val="0"/>
-        <w:autoSpaceDN w:val="0"/>
-        <w:adjustRightInd w:val="0"/>
-        <w:spacing w:after="0" w:line="240" w:lineRule="auto"/>
-        <w:ind w:left="1080"/>
-        <w:rPr>
-          <w:rFonts w:ascii="Arial" w:hAnsi="Arial" w:cs="Arial"/>
-          <w:color w:val="000000"/>
-          <w:sz w:val="24"/>
-          <w:szCs w:val="24"/>
-        </w:rPr>
-      </w:pPr>
-      <w:r>
-        <w:rPr>
-          <w:rFonts w:ascii="Arial" w:hAnsi="Arial" w:cs="Arial"/>
-          <w:color w:val="000000"/>
-          <w:sz w:val="24"/>
-          <w:szCs w:val="24"/>
-        </w:rPr>
-        <w:t>Nếu đăng nhập lần thứ 2 trở đi, người dùng sẽ được chuyển đến giao diện Your Work.</w:t>
-      </w:r>
-    </w:p>
-    <w:p>
-      <w:pPr>
-        <w:autoSpaceDE w:val="0"/>
-        <w:autoSpaceDN w:val="0"/>
-        <w:adjustRightInd w:val="0"/>
-        <w:spacing w:after="0" w:line="240" w:lineRule="auto"/>
-        <w:ind w:left="1080"/>
-        <w:rPr>
-          <w:rFonts w:ascii="Arial" w:hAnsi="Arial" w:cs="Arial"/>
-          <w:color w:val="000000"/>
-          <w:sz w:val="24"/>
-          <w:szCs w:val="24"/>
-        </w:rPr>
-      </w:pPr>
-      <w:r>
-        <w:rPr>
-          <w:rFonts w:ascii="Arial" w:hAnsi="Arial" w:cs="Arial"/>
-          <w:color w:val="000000"/>
-          <w:sz w:val="24"/>
-          <w:szCs w:val="24"/>
-        </w:rPr>
-        <w:t>Nếu người dùng quên mật khẩu thì có thể lấy lại mật khẩu tại</w:t>
-      </w:r>
-    </w:p>
-    <w:p>
-      <w:pPr>
-        <w:autoSpaceDE w:val="0"/>
-        <w:autoSpaceDN w:val="0"/>
-        <w:adjustRightInd w:val="0"/>
-        <w:spacing w:after="0" w:line="240" w:lineRule="auto"/>
-        <w:ind w:left="1080"/>
-        <w:rPr>
-          <w:rFonts w:ascii="Arial" w:hAnsi="Arial" w:cs="Arial"/>
-          <w:color w:val="000000"/>
-          <w:sz w:val="24"/>
-          <w:szCs w:val="24"/>
-        </w:rPr>
-      </w:pPr>
-      <w:r>
-        <w:rPr>
-          <w:rFonts w:ascii="Arial" w:hAnsi="Arial" w:cs="Arial"/>
+        <w:ind w:left="720"/>
+        <w:rPr>
+          <w:rFonts w:ascii="Arial" w:hAnsi="Arial" w:cs="Arial"/>
+          <w:color w:val="000000"/>
+          <w:sz w:val="24"/>
+          <w:szCs w:val="24"/>
+        </w:rPr>
+      </w:pPr>
+      <w:r>
+        <w:rPr>
+          <w:rFonts w:ascii="Arial" w:hAnsi="Arial" w:cs="Arial"/>
+          <w:color w:val="000000"/>
           <w:sz w:val="24"/>
           <w:szCs w:val="24"/>
         </w:rPr>
         <w:lastRenderedPageBreak/>
+        <w:t>Sau khi người dùng đăng ký tài khoản:</w:t>
+      </w:r>
+      <w:r>
+        <w:rPr>
+          <w:rFonts w:ascii="Arial" w:hAnsi="Arial" w:cs="Arial"/>
+          <w:sz w:val="24"/>
+          <w:szCs w:val="24"/>
+        </w:rPr>
+        <w:t xml:space="preserve"> </w:t>
+      </w:r>
+      <w:r>
+        <w:rPr>
+          <w:rFonts w:ascii="Arial" w:hAnsi="Arial" w:cs="Arial"/>
+          <w:sz w:val="24"/>
+          <w:szCs w:val="24"/>
+        </w:rPr>
         <w:drawing>
-          <wp:inline distT="0" distB="0" distL="0" distR="0" wp14:anchorId="7EB2906F" wp14:editId="6A384FD0">
-            <wp:extent cx="5200650" cy="2545874"/>
-            <wp:effectExtent l="0" t="0" r="0" b="6985"/>
-            <wp:docPr id="8" name="Picture 8"/>
+          <wp:inline distT="0" distB="0" distL="0" distR="0" wp14:anchorId="6196440E" wp14:editId="5CBDAC8B">
+            <wp:extent cx="4908550" cy="2390820"/>
+            <wp:effectExtent l="0" t="0" r="6350" b="9525"/>
+            <wp:docPr id="7" name="Picture 7"/>
             <wp:cNvGraphicFramePr>
               <a:graphicFrameLocks xmlns:a="http://schemas.openxmlformats.org/drawingml/2006/main" noChangeAspect="1"/>
             </wp:cNvGraphicFramePr>
@@ -3361,7 +3070,7 @@
                   <pic:spPr>
                     <a:xfrm>
                       <a:off x="0" y="0"/>
-                      <a:ext cx="5209484" cy="2550198"/>
+                      <a:ext cx="4916966" cy="2394919"/>
                     </a:xfrm>
                     <a:prstGeom prst="rect">
                       <a:avLst/>
@@ -3388,6 +3097,24 @@
           <w:szCs w:val="24"/>
         </w:rPr>
       </w:pPr>
+      <w:r>
+        <w:rPr>
+          <w:rFonts w:ascii="Arial" w:hAnsi="Arial" w:cs="Arial"/>
+          <w:color w:val="000000"/>
+          <w:sz w:val="24"/>
+          <w:szCs w:val="24"/>
+        </w:rPr>
+        <w:t>Nếu đăng nhập lần đầu tiên màn hình hướng dẫn sẽ hiện lên. Phổ biến cho người dùng cái nhìn đầu tiên về mô hình Agile</w:t>
+      </w:r>
+      <w:r>
+        <w:rPr>
+          <w:rFonts w:ascii="Arial" w:hAnsi="Arial" w:cs="Arial"/>
+          <w:color w:val="000000"/>
+          <w:sz w:val="24"/>
+          <w:szCs w:val="24"/>
+        </w:rPr>
+        <w:t>, phương pháp Scrum, độ quan trọng của Scrum trong hoạt động nhóm và lợi ích sau khi người dùng trải nghiệm ứng dụng Marvic.</w:t>
+      </w:r>
     </w:p>
     <w:p>
       <w:pPr>
@@ -3395,31 +3122,7 @@
         <w:autoSpaceDN w:val="0"/>
         <w:adjustRightInd w:val="0"/>
         <w:spacing w:after="0" w:line="240" w:lineRule="auto"/>
-        <w:ind w:left="720"/>
-        <w:rPr>
-          <w:rFonts w:ascii="Arial" w:hAnsi="Arial" w:cs="Arial"/>
-          <w:color w:val="000000"/>
-          <w:sz w:val="24"/>
-          <w:szCs w:val="24"/>
-        </w:rPr>
-      </w:pPr>
-      <w:r>
-        <w:rPr>
-          <w:rFonts w:ascii="Arial" w:hAnsi="Arial" w:cs="Arial"/>
-          <w:color w:val="000000"/>
-          <w:sz w:val="24"/>
-          <w:szCs w:val="24"/>
-        </w:rPr>
-        <w:t>Sau lần đăng nhập đầu tiên, tại màn hình Your Work</w:t>
-      </w:r>
-    </w:p>
-    <w:p>
-      <w:pPr>
-        <w:autoSpaceDE w:val="0"/>
-        <w:autoSpaceDN w:val="0"/>
-        <w:adjustRightInd w:val="0"/>
-        <w:spacing w:after="0" w:line="240" w:lineRule="auto"/>
-        <w:ind w:left="720"/>
+        <w:ind w:left="1080"/>
         <w:rPr>
           <w:rFonts w:ascii="Arial" w:hAnsi="Arial" w:cs="Arial"/>
           <w:color w:val="000000"/>
@@ -3434,10 +3137,10 @@
           <w:szCs w:val="24"/>
         </w:rPr>
         <w:drawing>
-          <wp:inline distT="0" distB="0" distL="0" distR="0" wp14:anchorId="6F0C7B9C" wp14:editId="51C886C5">
-            <wp:extent cx="5943600" cy="2420620"/>
-            <wp:effectExtent l="0" t="0" r="0" b="0"/>
-            <wp:docPr id="1" name="Picture 1"/>
+          <wp:inline distT="0" distB="0" distL="0" distR="0" wp14:anchorId="44C50160" wp14:editId="3A3084D2">
+            <wp:extent cx="4806950" cy="2797891"/>
+            <wp:effectExtent l="0" t="0" r="0" b="2540"/>
+            <wp:docPr id="9" name="Picture 9"/>
             <wp:cNvGraphicFramePr>
               <a:graphicFrameLocks xmlns:a="http://schemas.openxmlformats.org/drawingml/2006/main" noChangeAspect="1"/>
             </wp:cNvGraphicFramePr>
@@ -3457,7 +3160,7 @@
                   <pic:spPr>
                     <a:xfrm>
                       <a:off x="0" y="0"/>
-                      <a:ext cx="5943600" cy="2420620"/>
+                      <a:ext cx="4820918" cy="2806021"/>
                     </a:xfrm>
                     <a:prstGeom prst="rect">
                       <a:avLst/>
@@ -3476,61 +3179,17 @@
         <w:autoSpaceDN w:val="0"/>
         <w:adjustRightInd w:val="0"/>
         <w:spacing w:after="0" w:line="240" w:lineRule="auto"/>
-        <w:ind w:left="720"/>
-        <w:rPr>
-          <w:rFonts w:ascii="Arial" w:hAnsi="Arial" w:cs="Arial"/>
-          <w:color w:val="000000"/>
-          <w:sz w:val="24"/>
-          <w:szCs w:val="24"/>
-        </w:rPr>
-      </w:pPr>
-    </w:p>
-    <w:p>
-      <w:pPr>
-        <w:pStyle w:val="ListParagraph"/>
-        <w:autoSpaceDE w:val="0"/>
-        <w:autoSpaceDN w:val="0"/>
-        <w:adjustRightInd w:val="0"/>
-        <w:spacing w:after="0" w:line="240" w:lineRule="auto"/>
-        <w:rPr>
-          <w:rFonts w:ascii="Arial" w:hAnsi="Arial" w:cs="Arial"/>
-          <w:color w:val="000000"/>
-          <w:sz w:val="24"/>
-          <w:szCs w:val="24"/>
-        </w:rPr>
-      </w:pPr>
-      <w:r>
-        <w:rPr>
-          <w:rFonts w:ascii="Arial" w:hAnsi="Arial" w:cs="Arial"/>
-          <w:color w:val="000000"/>
-          <w:sz w:val="24"/>
-          <w:szCs w:val="24"/>
-        </w:rPr>
-        <w:t>Tại đây sẽ có các lựa chọn hiển thị về Worked on, Viewed, Assigned to me, Starred.</w:t>
-      </w:r>
-    </w:p>
-    <w:p>
-      <w:pPr>
-        <w:pStyle w:val="ListParagraph"/>
-        <w:autoSpaceDE w:val="0"/>
-        <w:autoSpaceDN w:val="0"/>
-        <w:adjustRightInd w:val="0"/>
-        <w:spacing w:after="0" w:line="240" w:lineRule="auto"/>
-        <w:rPr>
-          <w:rFonts w:ascii="Arial" w:hAnsi="Arial" w:cs="Arial"/>
-          <w:color w:val="000000"/>
-          <w:sz w:val="24"/>
-          <w:szCs w:val="24"/>
-        </w:rPr>
-      </w:pPr>
-    </w:p>
-    <w:p>
-      <w:pPr>
-        <w:pStyle w:val="ListParagraph"/>
-        <w:numPr>
-          <w:ilvl w:val="0"/>
-          <w:numId w:val="4"/>
-        </w:numPr>
+        <w:ind w:left="1080"/>
+        <w:rPr>
+          <w:rFonts w:ascii="Arial" w:hAnsi="Arial" w:cs="Arial"/>
+          <w:color w:val="000000"/>
+          <w:sz w:val="24"/>
+          <w:szCs w:val="24"/>
+        </w:rPr>
+      </w:pPr>
+    </w:p>
+    <w:p>
+      <w:pPr>
         <w:autoSpaceDE w:val="0"/>
         <w:autoSpaceDN w:val="0"/>
         <w:adjustRightInd w:val="0"/>
@@ -3550,12 +3209,11 @@
           <w:sz w:val="24"/>
           <w:szCs w:val="24"/>
         </w:rPr>
-        <w:t>Worked on: Danh sách các công việc mà người dùng đang trực tiếp thực hiện hay có nhiệm vụ theo dõi tiến độ.</w:t>
-      </w:r>
-    </w:p>
-    <w:p>
-      <w:pPr>
-        <w:pStyle w:val="ListParagraph"/>
+        <w:t>Nếu đăng nhập lần thứ 2 trở đi, người dùng sẽ được chuyển đến giao diện Your Work.</w:t>
+      </w:r>
+    </w:p>
+    <w:p>
+      <w:pPr>
         <w:autoSpaceDE w:val="0"/>
         <w:autoSpaceDN w:val="0"/>
         <w:adjustRightInd w:val="0"/>
@@ -3571,15 +3229,39 @@
       <w:r>
         <w:rPr>
           <w:rFonts w:ascii="Arial" w:hAnsi="Arial" w:cs="Arial"/>
+          <w:color w:val="000000"/>
+          <w:sz w:val="24"/>
+          <w:szCs w:val="24"/>
+        </w:rPr>
+        <w:t>Nếu người dùng quên mật khẩu thì có thể lấy lại mật khẩu tại</w:t>
+      </w:r>
+    </w:p>
+    <w:p>
+      <w:pPr>
+        <w:autoSpaceDE w:val="0"/>
+        <w:autoSpaceDN w:val="0"/>
+        <w:adjustRightInd w:val="0"/>
+        <w:spacing w:after="0" w:line="240" w:lineRule="auto"/>
+        <w:ind w:left="1080"/>
+        <w:rPr>
+          <w:rFonts w:ascii="Arial" w:hAnsi="Arial" w:cs="Arial"/>
+          <w:color w:val="000000"/>
+          <w:sz w:val="24"/>
+          <w:szCs w:val="24"/>
+        </w:rPr>
+      </w:pPr>
+      <w:r>
+        <w:rPr>
+          <w:rFonts w:ascii="Arial" w:hAnsi="Arial" w:cs="Arial"/>
           <w:sz w:val="24"/>
           <w:szCs w:val="24"/>
         </w:rPr>
         <w:lastRenderedPageBreak/>
         <w:drawing>
-          <wp:inline distT="0" distB="0" distL="0" distR="0" wp14:anchorId="3AFC255D" wp14:editId="3AA00534">
-            <wp:extent cx="4921250" cy="2018449"/>
-            <wp:effectExtent l="0" t="0" r="0" b="1270"/>
-            <wp:docPr id="2" name="Picture 2"/>
+          <wp:inline distT="0" distB="0" distL="0" distR="0" wp14:anchorId="7EB2906F" wp14:editId="6A384FD0">
+            <wp:extent cx="5200650" cy="2545874"/>
+            <wp:effectExtent l="0" t="0" r="0" b="6985"/>
+            <wp:docPr id="8" name="Picture 8"/>
             <wp:cNvGraphicFramePr>
               <a:graphicFrameLocks xmlns:a="http://schemas.openxmlformats.org/drawingml/2006/main" noChangeAspect="1"/>
             </wp:cNvGraphicFramePr>
@@ -3599,7 +3281,7 @@
                   <pic:spPr>
                     <a:xfrm>
                       <a:off x="0" y="0"/>
-                      <a:ext cx="4963599" cy="2035819"/>
+                      <a:ext cx="5209484" cy="2550198"/>
                     </a:xfrm>
                     <a:prstGeom prst="rect">
                       <a:avLst/>
@@ -3614,7 +3296,6 @@
     </w:p>
     <w:p>
       <w:pPr>
-        <w:pStyle w:val="ListParagraph"/>
         <w:autoSpaceDE w:val="0"/>
         <w:autoSpaceDN w:val="0"/>
         <w:adjustRightInd w:val="0"/>
@@ -3630,68 +3311,35 @@
     </w:p>
     <w:p>
       <w:pPr>
-        <w:pStyle w:val="ListParagraph"/>
-        <w:numPr>
-          <w:ilvl w:val="0"/>
-          <w:numId w:val="4"/>
-        </w:numPr>
         <w:autoSpaceDE w:val="0"/>
         <w:autoSpaceDN w:val="0"/>
         <w:adjustRightInd w:val="0"/>
         <w:spacing w:after="0" w:line="240" w:lineRule="auto"/>
-        <w:ind w:left="1080"/>
-        <w:rPr>
-          <w:rFonts w:ascii="Arial" w:hAnsi="Arial" w:cs="Arial"/>
-          <w:color w:val="000000"/>
-          <w:sz w:val="24"/>
-          <w:szCs w:val="24"/>
-        </w:rPr>
-      </w:pPr>
-      <w:r>
-        <w:rPr>
-          <w:rFonts w:ascii="Arial" w:hAnsi="Arial" w:cs="Arial"/>
-          <w:color w:val="000000"/>
-          <w:sz w:val="24"/>
-          <w:szCs w:val="24"/>
-        </w:rPr>
-        <w:t xml:space="preserve">Viewed: </w:t>
-      </w:r>
-      <w:r>
-        <w:rPr>
-          <w:rFonts w:ascii="Arial" w:hAnsi="Arial" w:cs="Arial"/>
-          <w:color w:val="000000"/>
-          <w:sz w:val="24"/>
-          <w:szCs w:val="24"/>
-        </w:rPr>
-        <w:t>Nơi danh sách các nhiệm vụ của người dùng được theo d</w:t>
-      </w:r>
-      <w:r>
-        <w:rPr>
-          <w:rFonts w:ascii="Arial" w:hAnsi="Arial" w:cs="Arial"/>
-          <w:color w:val="000000"/>
-          <w:sz w:val="24"/>
-          <w:szCs w:val="24"/>
-        </w:rPr>
-        <w:t>õ</w:t>
-      </w:r>
-      <w:r>
-        <w:rPr>
-          <w:rFonts w:ascii="Arial" w:hAnsi="Arial" w:cs="Arial"/>
-          <w:color w:val="000000"/>
-          <w:sz w:val="24"/>
-          <w:szCs w:val="24"/>
-        </w:rPr>
-        <w:t>i bởi một hoặc nhiều thành viên khác trong nhóm.</w:t>
-      </w:r>
-    </w:p>
-    <w:p>
-      <w:pPr>
-        <w:pStyle w:val="ListParagraph"/>
+        <w:ind w:left="720"/>
+        <w:rPr>
+          <w:rFonts w:ascii="Arial" w:hAnsi="Arial" w:cs="Arial"/>
+          <w:color w:val="000000"/>
+          <w:sz w:val="24"/>
+          <w:szCs w:val="24"/>
+        </w:rPr>
+      </w:pPr>
+      <w:r>
+        <w:rPr>
+          <w:rFonts w:ascii="Arial" w:hAnsi="Arial" w:cs="Arial"/>
+          <w:color w:val="000000"/>
+          <w:sz w:val="24"/>
+          <w:szCs w:val="24"/>
+        </w:rPr>
+        <w:t>Sau lần đăng nhập đầu tiên, tại màn hình Your Work</w:t>
+      </w:r>
+    </w:p>
+    <w:p>
+      <w:pPr>
         <w:autoSpaceDE w:val="0"/>
         <w:autoSpaceDN w:val="0"/>
         <w:adjustRightInd w:val="0"/>
         <w:spacing w:after="0" w:line="240" w:lineRule="auto"/>
-        <w:ind w:left="1080"/>
+        <w:ind w:left="720"/>
         <w:rPr>
           <w:rFonts w:ascii="Arial" w:hAnsi="Arial" w:cs="Arial"/>
           <w:color w:val="000000"/>
@@ -3706,10 +3354,10 @@
           <w:szCs w:val="24"/>
         </w:rPr>
         <w:drawing>
-          <wp:inline distT="0" distB="0" distL="0" distR="0" wp14:anchorId="7C6A8340" wp14:editId="6B85BD13">
-            <wp:extent cx="4953000" cy="3159125"/>
-            <wp:effectExtent l="0" t="0" r="0" b="3175"/>
-            <wp:docPr id="4" name="Picture 4"/>
+          <wp:inline distT="0" distB="0" distL="0" distR="0" wp14:anchorId="6F0C7B9C" wp14:editId="51C886C5">
+            <wp:extent cx="5943600" cy="2420620"/>
+            <wp:effectExtent l="0" t="0" r="0" b="0"/>
+            <wp:docPr id="1" name="Picture 1"/>
             <wp:cNvGraphicFramePr>
               <a:graphicFrameLocks xmlns:a="http://schemas.openxmlformats.org/drawingml/2006/main" noChangeAspect="1"/>
             </wp:cNvGraphicFramePr>
@@ -3729,7 +3377,7 @@
                   <pic:spPr>
                     <a:xfrm>
                       <a:off x="0" y="0"/>
-                      <a:ext cx="4961743" cy="3164701"/>
+                      <a:ext cx="5943600" cy="2420620"/>
                     </a:xfrm>
                     <a:prstGeom prst="rect">
                       <a:avLst/>
@@ -3744,12 +3392,50 @@
     </w:p>
     <w:p>
       <w:pPr>
+        <w:autoSpaceDE w:val="0"/>
+        <w:autoSpaceDN w:val="0"/>
+        <w:adjustRightInd w:val="0"/>
+        <w:spacing w:after="0" w:line="240" w:lineRule="auto"/>
+        <w:ind w:left="720"/>
+        <w:rPr>
+          <w:rFonts w:ascii="Arial" w:hAnsi="Arial" w:cs="Arial"/>
+          <w:color w:val="000000"/>
+          <w:sz w:val="24"/>
+          <w:szCs w:val="24"/>
+        </w:rPr>
+      </w:pPr>
+    </w:p>
+    <w:p>
+      <w:pPr>
         <w:pStyle w:val="ListParagraph"/>
         <w:autoSpaceDE w:val="0"/>
         <w:autoSpaceDN w:val="0"/>
         <w:adjustRightInd w:val="0"/>
         <w:spacing w:after="0" w:line="240" w:lineRule="auto"/>
-        <w:ind w:left="1080"/>
+        <w:rPr>
+          <w:rFonts w:ascii="Arial" w:hAnsi="Arial" w:cs="Arial"/>
+          <w:color w:val="000000"/>
+          <w:sz w:val="24"/>
+          <w:szCs w:val="24"/>
+        </w:rPr>
+      </w:pPr>
+      <w:r>
+        <w:rPr>
+          <w:rFonts w:ascii="Arial" w:hAnsi="Arial" w:cs="Arial"/>
+          <w:color w:val="000000"/>
+          <w:sz w:val="24"/>
+          <w:szCs w:val="24"/>
+        </w:rPr>
+        <w:t>Tại đây sẽ có các lựa chọn hiển thị về Worked on, Viewed, Assigned to me, Starred.</w:t>
+      </w:r>
+    </w:p>
+    <w:p>
+      <w:pPr>
+        <w:pStyle w:val="ListParagraph"/>
+        <w:autoSpaceDE w:val="0"/>
+        <w:autoSpaceDN w:val="0"/>
+        <w:adjustRightInd w:val="0"/>
+        <w:spacing w:after="0" w:line="240" w:lineRule="auto"/>
         <w:rPr>
           <w:rFonts w:ascii="Arial" w:hAnsi="Arial" w:cs="Arial"/>
           <w:color w:val="000000"/>
@@ -3784,7 +3470,7 @@
           <w:sz w:val="24"/>
           <w:szCs w:val="24"/>
         </w:rPr>
-        <w:t>Assigned to me: Danh sách các nhiệm vụ của người dùng cần được hoàn thành, có các mức độ ưu tiên cao hay thấp do người quản lý định trước.</w:t>
+        <w:t>Worked on: Danh sách các công việc mà người dùng đang trực tiếp thực hiện hay có nhiệm vụ theo dõi tiến độ.</w:t>
       </w:r>
     </w:p>
     <w:p>
@@ -3810,10 +3496,10 @@
         </w:rPr>
         <w:lastRenderedPageBreak/>
         <w:drawing>
-          <wp:inline distT="0" distB="0" distL="0" distR="0" wp14:anchorId="006853C1" wp14:editId="5B53D5FB">
-            <wp:extent cx="4953000" cy="2060046"/>
-            <wp:effectExtent l="0" t="0" r="0" b="0"/>
-            <wp:docPr id="5" name="Picture 5"/>
+          <wp:inline distT="0" distB="0" distL="0" distR="0" wp14:anchorId="3AFC255D" wp14:editId="3AA00534">
+            <wp:extent cx="4921250" cy="2018449"/>
+            <wp:effectExtent l="0" t="0" r="0" b="1270"/>
+            <wp:docPr id="2" name="Picture 2"/>
             <wp:cNvGraphicFramePr>
               <a:graphicFrameLocks xmlns:a="http://schemas.openxmlformats.org/drawingml/2006/main" noChangeAspect="1"/>
             </wp:cNvGraphicFramePr>
@@ -3833,7 +3519,7 @@
                   <pic:spPr>
                     <a:xfrm>
                       <a:off x="0" y="0"/>
-                      <a:ext cx="4974575" cy="2069019"/>
+                      <a:ext cx="4963599" cy="2035819"/>
                     </a:xfrm>
                     <a:prstGeom prst="rect">
                       <a:avLst/>
@@ -3888,7 +3574,34 @@
           <w:sz w:val="24"/>
           <w:szCs w:val="24"/>
         </w:rPr>
-        <w:t>Starred: Nơi có các Project được người dùng gắn sao để thuận tiện cho việc theo dõi nhiều Project mà người dùng đang tham gia.</w:t>
+        <w:t xml:space="preserve">Viewed: </w:t>
+      </w:r>
+      <w:r>
+        <w:rPr>
+          <w:rFonts w:ascii="Arial" w:hAnsi="Arial" w:cs="Arial"/>
+          <w:color w:val="000000"/>
+          <w:sz w:val="24"/>
+          <w:szCs w:val="24"/>
+        </w:rPr>
+        <w:t>Nơi danh sách các nhiệm vụ của người dùng được theo d</w:t>
+      </w:r>
+      <w:r>
+        <w:rPr>
+          <w:rFonts w:ascii="Arial" w:hAnsi="Arial" w:cs="Arial"/>
+          <w:color w:val="000000"/>
+          <w:sz w:val="24"/>
+          <w:szCs w:val="24"/>
+        </w:rPr>
+        <w:t>õ</w:t>
+      </w:r>
+      <w:r>
+        <w:rPr>
+          <w:rFonts w:ascii="Arial" w:hAnsi="Arial" w:cs="Arial"/>
+          <w:color w:val="000000"/>
+          <w:sz w:val="24"/>
+          <w:szCs w:val="24"/>
+        </w:rPr>
+        <w:t>i bởi một hoặc nhiều thành viên khác trong nhóm.</w:t>
       </w:r>
     </w:p>
     <w:p>
@@ -3913,10 +3626,10 @@
           <w:szCs w:val="24"/>
         </w:rPr>
         <w:drawing>
-          <wp:inline distT="0" distB="0" distL="0" distR="0" wp14:anchorId="53AB8F22" wp14:editId="732264C8">
-            <wp:extent cx="5016500" cy="2055907"/>
-            <wp:effectExtent l="0" t="0" r="0" b="1905"/>
-            <wp:docPr id="6" name="Picture 6"/>
+          <wp:inline distT="0" distB="0" distL="0" distR="0" wp14:anchorId="7C6A8340" wp14:editId="6B85BD13">
+            <wp:extent cx="4953000" cy="3159125"/>
+            <wp:effectExtent l="0" t="0" r="0" b="3175"/>
+            <wp:docPr id="4" name="Picture 4"/>
             <wp:cNvGraphicFramePr>
               <a:graphicFrameLocks xmlns:a="http://schemas.openxmlformats.org/drawingml/2006/main" noChangeAspect="1"/>
             </wp:cNvGraphicFramePr>
@@ -3936,6 +3649,213 @@
                   <pic:spPr>
                     <a:xfrm>
                       <a:off x="0" y="0"/>
+                      <a:ext cx="4961743" cy="3164701"/>
+                    </a:xfrm>
+                    <a:prstGeom prst="rect">
+                      <a:avLst/>
+                    </a:prstGeom>
+                  </pic:spPr>
+                </pic:pic>
+              </a:graphicData>
+            </a:graphic>
+          </wp:inline>
+        </w:drawing>
+      </w:r>
+    </w:p>
+    <w:p>
+      <w:pPr>
+        <w:pStyle w:val="ListParagraph"/>
+        <w:autoSpaceDE w:val="0"/>
+        <w:autoSpaceDN w:val="0"/>
+        <w:adjustRightInd w:val="0"/>
+        <w:spacing w:after="0" w:line="240" w:lineRule="auto"/>
+        <w:ind w:left="1080"/>
+        <w:rPr>
+          <w:rFonts w:ascii="Arial" w:hAnsi="Arial" w:cs="Arial"/>
+          <w:color w:val="000000"/>
+          <w:sz w:val="24"/>
+          <w:szCs w:val="24"/>
+        </w:rPr>
+      </w:pPr>
+    </w:p>
+    <w:p>
+      <w:pPr>
+        <w:pStyle w:val="ListParagraph"/>
+        <w:numPr>
+          <w:ilvl w:val="0"/>
+          <w:numId w:val="4"/>
+        </w:numPr>
+        <w:autoSpaceDE w:val="0"/>
+        <w:autoSpaceDN w:val="0"/>
+        <w:adjustRightInd w:val="0"/>
+        <w:spacing w:after="0" w:line="240" w:lineRule="auto"/>
+        <w:ind w:left="1080"/>
+        <w:rPr>
+          <w:rFonts w:ascii="Arial" w:hAnsi="Arial" w:cs="Arial"/>
+          <w:color w:val="000000"/>
+          <w:sz w:val="24"/>
+          <w:szCs w:val="24"/>
+        </w:rPr>
+      </w:pPr>
+      <w:r>
+        <w:rPr>
+          <w:rFonts w:ascii="Arial" w:hAnsi="Arial" w:cs="Arial"/>
+          <w:color w:val="000000"/>
+          <w:sz w:val="24"/>
+          <w:szCs w:val="24"/>
+        </w:rPr>
+        <w:t>Assigned to me: Danh sách các nhiệm vụ của người dùng cần được hoàn thành, có các mức độ ưu tiên cao hay thấp do người quản lý định trước.</w:t>
+      </w:r>
+    </w:p>
+    <w:p>
+      <w:pPr>
+        <w:pStyle w:val="ListParagraph"/>
+        <w:autoSpaceDE w:val="0"/>
+        <w:autoSpaceDN w:val="0"/>
+        <w:adjustRightInd w:val="0"/>
+        <w:spacing w:after="0" w:line="240" w:lineRule="auto"/>
+        <w:ind w:left="1080"/>
+        <w:rPr>
+          <w:rFonts w:ascii="Arial" w:hAnsi="Arial" w:cs="Arial"/>
+          <w:color w:val="000000"/>
+          <w:sz w:val="24"/>
+          <w:szCs w:val="24"/>
+        </w:rPr>
+      </w:pPr>
+      <w:r>
+        <w:rPr>
+          <w:rFonts w:ascii="Arial" w:hAnsi="Arial" w:cs="Arial"/>
+          <w:sz w:val="24"/>
+          <w:szCs w:val="24"/>
+        </w:rPr>
+        <w:lastRenderedPageBreak/>
+        <w:drawing>
+          <wp:inline distT="0" distB="0" distL="0" distR="0" wp14:anchorId="006853C1" wp14:editId="5B53D5FB">
+            <wp:extent cx="4953000" cy="2060046"/>
+            <wp:effectExtent l="0" t="0" r="0" b="0"/>
+            <wp:docPr id="5" name="Picture 5"/>
+            <wp:cNvGraphicFramePr>
+              <a:graphicFrameLocks xmlns:a="http://schemas.openxmlformats.org/drawingml/2006/main" noChangeAspect="1"/>
+            </wp:cNvGraphicFramePr>
+            <a:graphic xmlns:a="http://schemas.openxmlformats.org/drawingml/2006/main">
+              <a:graphicData uri="http://schemas.openxmlformats.org/drawingml/2006/picture">
+                <pic:pic xmlns:pic="http://schemas.openxmlformats.org/drawingml/2006/picture">
+                  <pic:nvPicPr>
+                    <pic:cNvPr id="1" name=""/>
+                    <pic:cNvPicPr/>
+                  </pic:nvPicPr>
+                  <pic:blipFill>
+                    <a:blip r:embed="rId15"/>
+                    <a:stretch>
+                      <a:fillRect/>
+                    </a:stretch>
+                  </pic:blipFill>
+                  <pic:spPr>
+                    <a:xfrm>
+                      <a:off x="0" y="0"/>
+                      <a:ext cx="4974575" cy="2069019"/>
+                    </a:xfrm>
+                    <a:prstGeom prst="rect">
+                      <a:avLst/>
+                    </a:prstGeom>
+                  </pic:spPr>
+                </pic:pic>
+              </a:graphicData>
+            </a:graphic>
+          </wp:inline>
+        </w:drawing>
+      </w:r>
+    </w:p>
+    <w:p>
+      <w:pPr>
+        <w:pStyle w:val="ListParagraph"/>
+        <w:autoSpaceDE w:val="0"/>
+        <w:autoSpaceDN w:val="0"/>
+        <w:adjustRightInd w:val="0"/>
+        <w:spacing w:after="0" w:line="240" w:lineRule="auto"/>
+        <w:ind w:left="1080"/>
+        <w:rPr>
+          <w:rFonts w:ascii="Arial" w:hAnsi="Arial" w:cs="Arial"/>
+          <w:color w:val="000000"/>
+          <w:sz w:val="24"/>
+          <w:szCs w:val="24"/>
+        </w:rPr>
+      </w:pPr>
+    </w:p>
+    <w:p>
+      <w:pPr>
+        <w:pStyle w:val="ListParagraph"/>
+        <w:numPr>
+          <w:ilvl w:val="0"/>
+          <w:numId w:val="4"/>
+        </w:numPr>
+        <w:autoSpaceDE w:val="0"/>
+        <w:autoSpaceDN w:val="0"/>
+        <w:adjustRightInd w:val="0"/>
+        <w:spacing w:after="0" w:line="240" w:lineRule="auto"/>
+        <w:ind w:left="1080"/>
+        <w:rPr>
+          <w:rFonts w:ascii="Arial" w:hAnsi="Arial" w:cs="Arial"/>
+          <w:color w:val="000000"/>
+          <w:sz w:val="24"/>
+          <w:szCs w:val="24"/>
+        </w:rPr>
+      </w:pPr>
+      <w:r>
+        <w:rPr>
+          <w:rFonts w:ascii="Arial" w:hAnsi="Arial" w:cs="Arial"/>
+          <w:color w:val="000000"/>
+          <w:sz w:val="24"/>
+          <w:szCs w:val="24"/>
+        </w:rPr>
+        <w:t>Starred: Nơi có các Project được người dùng gắn sao để thuận tiện cho việc theo dõi nhiều Project mà người dùng đang tham gia.</w:t>
+      </w:r>
+    </w:p>
+    <w:p>
+      <w:pPr>
+        <w:pStyle w:val="ListParagraph"/>
+        <w:autoSpaceDE w:val="0"/>
+        <w:autoSpaceDN w:val="0"/>
+        <w:adjustRightInd w:val="0"/>
+        <w:spacing w:after="0" w:line="240" w:lineRule="auto"/>
+        <w:ind w:left="1080"/>
+        <w:rPr>
+          <w:rFonts w:ascii="Arial" w:hAnsi="Arial" w:cs="Arial"/>
+          <w:color w:val="000000"/>
+          <w:sz w:val="24"/>
+          <w:szCs w:val="24"/>
+        </w:rPr>
+      </w:pPr>
+      <w:r>
+        <w:rPr>
+          <w:rFonts w:ascii="Arial" w:hAnsi="Arial" w:cs="Arial"/>
+          <w:sz w:val="24"/>
+          <w:szCs w:val="24"/>
+        </w:rPr>
+        <w:drawing>
+          <wp:inline distT="0" distB="0" distL="0" distR="0" wp14:anchorId="53AB8F22" wp14:editId="732264C8">
+            <wp:extent cx="5016500" cy="2055907"/>
+            <wp:effectExtent l="0" t="0" r="0" b="1905"/>
+            <wp:docPr id="6" name="Picture 6"/>
+            <wp:cNvGraphicFramePr>
+              <a:graphicFrameLocks xmlns:a="http://schemas.openxmlformats.org/drawingml/2006/main" noChangeAspect="1"/>
+            </wp:cNvGraphicFramePr>
+            <a:graphic xmlns:a="http://schemas.openxmlformats.org/drawingml/2006/main">
+              <a:graphicData uri="http://schemas.openxmlformats.org/drawingml/2006/picture">
+                <pic:pic xmlns:pic="http://schemas.openxmlformats.org/drawingml/2006/picture">
+                  <pic:nvPicPr>
+                    <pic:cNvPr id="1" name=""/>
+                    <pic:cNvPicPr/>
+                  </pic:nvPicPr>
+                  <pic:blipFill>
+                    <a:blip r:embed="rId16"/>
+                    <a:stretch>
+                      <a:fillRect/>
+                    </a:stretch>
+                  </pic:blipFill>
+                  <pic:spPr>
+                    <a:xfrm>
+                      <a:off x="0" y="0"/>
                       <a:ext cx="5030616" cy="2061692"/>
                     </a:xfrm>
                     <a:prstGeom prst="rect">
@@ -4001,8 +3921,258 @@
           <w:sz w:val="24"/>
           <w:szCs w:val="24"/>
         </w:rPr>
-        <w:t xml:space="preserve"> Nếu người dùng chưa tham gia Project nào thì đương nhiên 4 màn hình này sẽ là trống.</w:t>
-      </w:r>
+        <w:t xml:space="preserve"> Nếu người dùng chưa tham gia Project nào thì </w:t>
+      </w:r>
+      <w:r>
+        <w:rPr>
+          <w:rFonts w:ascii="Arial" w:hAnsi="Arial" w:cs="Arial"/>
+          <w:color w:val="000000"/>
+          <w:sz w:val="24"/>
+          <w:szCs w:val="24"/>
+          <w:lang w:val="en-US"/>
+        </w:rPr>
+        <w:t>mặc định</w:t>
+      </w:r>
+      <w:r>
+        <w:rPr>
+          <w:rFonts w:ascii="Arial" w:hAnsi="Arial" w:cs="Arial"/>
+          <w:color w:val="000000"/>
+          <w:sz w:val="24"/>
+          <w:szCs w:val="24"/>
+        </w:rPr>
+        <w:t xml:space="preserve"> 4 màn hình này sẽ là trống.</w:t>
+      </w:r>
+    </w:p>
+    <w:p>
+      <w:pPr>
+        <w:pStyle w:val="Heading3"/>
+        <w:rPr>
+          <w:b w:val="0"/>
+          <w:bCs w:val="0"/>
+          <w:lang w:val="en-US"/>
+        </w:rPr>
+      </w:pPr>
+      <w:r>
+        <w:rPr>
+          <w:b w:val="0"/>
+          <w:bCs w:val="0"/>
+          <w:lang w:val="en-US"/>
+        </w:rPr>
+        <w:t>a) Project</w:t>
+      </w:r>
+    </w:p>
+    <w:p>
+      <w:pPr>
+        <w:pStyle w:val="Heading4"/>
+        <w:rPr>
+          <w:lang w:val="en-US"/>
+        </w:rPr>
+      </w:pPr>
+      <w:r>
+        <w:rPr>
+          <w:lang w:val="en-US"/>
+        </w:rPr>
+        <w:lastRenderedPageBreak/>
+        <w:t>Use case diagram</w:t>
+      </w:r>
+    </w:p>
+    <w:p>
+      <w:pPr>
+        <w:rPr>
+          <w:lang w:val="en-US"/>
+        </w:rPr>
+      </w:pPr>
+      <w:r>
+        <w:drawing>
+          <wp:inline distT="0" distB="0" distL="0" distR="0" wp14:anchorId="25BBFAFE" wp14:editId="6D2C583F">
+            <wp:extent cx="5943600" cy="3046730"/>
+            <wp:effectExtent l="133350" t="114300" r="114300" b="153670"/>
+            <wp:docPr id="14" name="Picture 14"/>
+            <wp:cNvGraphicFramePr>
+              <a:graphicFrameLocks xmlns:a="http://schemas.openxmlformats.org/drawingml/2006/main" noChangeAspect="1"/>
+            </wp:cNvGraphicFramePr>
+            <a:graphic xmlns:a="http://schemas.openxmlformats.org/drawingml/2006/main">
+              <a:graphicData uri="http://schemas.openxmlformats.org/drawingml/2006/picture">
+                <pic:pic xmlns:pic="http://schemas.openxmlformats.org/drawingml/2006/picture">
+                  <pic:nvPicPr>
+                    <pic:cNvPr id="1" name=""/>
+                    <pic:cNvPicPr/>
+                  </pic:nvPicPr>
+                  <pic:blipFill>
+                    <a:blip r:embed="rId17"/>
+                    <a:stretch>
+                      <a:fillRect/>
+                    </a:stretch>
+                  </pic:blipFill>
+                  <pic:spPr>
+                    <a:xfrm>
+                      <a:off x="0" y="0"/>
+                      <a:ext cx="5943600" cy="3046730"/>
+                    </a:xfrm>
+                    <a:prstGeom prst="rect">
+                      <a:avLst/>
+                    </a:prstGeom>
+                    <a:solidFill>
+                      <a:srgbClr val="FFFFFF">
+                        <a:shade val="85000"/>
+                      </a:srgbClr>
+                    </a:solidFill>
+                    <a:ln w="88900" cap="sq">
+                      <a:solidFill>
+                        <a:srgbClr val="FFFFFF"/>
+                      </a:solidFill>
+                      <a:miter lim="800000"/>
+                    </a:ln>
+                    <a:effectLst>
+                      <a:outerShdw blurRad="55000" dist="18000" dir="5400000" algn="tl" rotWithShape="0">
+                        <a:srgbClr val="000000">
+                          <a:alpha val="40000"/>
+                        </a:srgbClr>
+                      </a:outerShdw>
+                    </a:effectLst>
+                    <a:scene3d>
+                      <a:camera prst="orthographicFront"/>
+                      <a:lightRig rig="twoPt" dir="t">
+                        <a:rot lat="0" lon="0" rev="7200000"/>
+                      </a:lightRig>
+                    </a:scene3d>
+                    <a:sp3d>
+                      <a:bevelT w="25400" h="19050"/>
+                      <a:contourClr>
+                        <a:srgbClr val="FFFFFF"/>
+                      </a:contourClr>
+                    </a:sp3d>
+                  </pic:spPr>
+                </pic:pic>
+              </a:graphicData>
+            </a:graphic>
+          </wp:inline>
+        </w:drawing>
+      </w:r>
+    </w:p>
+    <w:p>
+      <w:pPr>
+        <w:pStyle w:val="Heading3"/>
+        <w:rPr>
+          <w:lang w:val="en-US"/>
+        </w:rPr>
+      </w:pPr>
+      <w:r>
+        <w:rPr>
+          <w:lang w:val="en-US"/>
+        </w:rPr>
+        <w:t>a) Backlog</w:t>
+      </w:r>
+    </w:p>
+    <w:p>
+      <w:pPr>
+        <w:pStyle w:val="Heading4"/>
+        <w:rPr>
+          <w:lang w:val="en-US"/>
+        </w:rPr>
+      </w:pPr>
+      <w:r>
+        <w:rPr>
+          <w:lang w:val="en-US"/>
+        </w:rPr>
+        <w:t>Use case diagram</w:t>
+      </w:r>
+    </w:p>
+    <w:p>
+      <w:pPr>
+        <w:rPr>
+          <w:lang w:val="en-US"/>
+        </w:rPr>
+      </w:pPr>
+      <w:r>
+        <w:drawing>
+          <wp:inline distT="0" distB="0" distL="0" distR="0" wp14:anchorId="2C86DD6F" wp14:editId="5E48E7F8">
+            <wp:extent cx="5943600" cy="3634740"/>
+            <wp:effectExtent l="133350" t="114300" r="133350" b="156210"/>
+            <wp:docPr id="15" name="Picture 15"/>
+            <wp:cNvGraphicFramePr>
+              <a:graphicFrameLocks xmlns:a="http://schemas.openxmlformats.org/drawingml/2006/main" noChangeAspect="1"/>
+            </wp:cNvGraphicFramePr>
+            <a:graphic xmlns:a="http://schemas.openxmlformats.org/drawingml/2006/main">
+              <a:graphicData uri="http://schemas.openxmlformats.org/drawingml/2006/picture">
+                <pic:pic xmlns:pic="http://schemas.openxmlformats.org/drawingml/2006/picture">
+                  <pic:nvPicPr>
+                    <pic:cNvPr id="1" name=""/>
+                    <pic:cNvPicPr/>
+                  </pic:nvPicPr>
+                  <pic:blipFill>
+                    <a:blip r:embed="rId18"/>
+                    <a:stretch>
+                      <a:fillRect/>
+                    </a:stretch>
+                  </pic:blipFill>
+                  <pic:spPr>
+                    <a:xfrm>
+                      <a:off x="0" y="0"/>
+                      <a:ext cx="5943600" cy="3634740"/>
+                    </a:xfrm>
+                    <a:prstGeom prst="rect">
+                      <a:avLst/>
+                    </a:prstGeom>
+                    <a:solidFill>
+                      <a:srgbClr val="FFFFFF">
+                        <a:shade val="85000"/>
+                      </a:srgbClr>
+                    </a:solidFill>
+                    <a:ln w="88900" cap="sq">
+                      <a:solidFill>
+                        <a:srgbClr val="FFFFFF"/>
+                      </a:solidFill>
+                      <a:miter lim="800000"/>
+                    </a:ln>
+                    <a:effectLst>
+                      <a:outerShdw blurRad="55000" dist="18000" dir="5400000" algn="tl" rotWithShape="0">
+                        <a:srgbClr val="000000">
+                          <a:alpha val="40000"/>
+                        </a:srgbClr>
+                      </a:outerShdw>
+                    </a:effectLst>
+                    <a:scene3d>
+                      <a:camera prst="orthographicFront"/>
+                      <a:lightRig rig="twoPt" dir="t">
+                        <a:rot lat="0" lon="0" rev="7200000"/>
+                      </a:lightRig>
+                    </a:scene3d>
+                    <a:sp3d>
+                      <a:bevelT w="25400" h="19050"/>
+                      <a:contourClr>
+                        <a:srgbClr val="FFFFFF"/>
+                      </a:contourClr>
+                    </a:sp3d>
+                  </pic:spPr>
+                </pic:pic>
+              </a:graphicData>
+            </a:graphic>
+          </wp:inline>
+        </w:drawing>
+      </w:r>
+    </w:p>
+    <w:p>
+      <w:pPr>
+        <w:pStyle w:val="Heading3"/>
+        <w:rPr>
+          <w:lang w:val="en-US"/>
+        </w:rPr>
+      </w:pPr>
+      <w:r>
+        <w:rPr>
+          <w:lang w:val="en-US"/>
+        </w:rPr>
+        <w:lastRenderedPageBreak/>
+        <w:t xml:space="preserve">a) </w:t>
+      </w:r>
+    </w:p>
+    <w:p>
+      <w:pPr>
+        <w:rPr>
+          <w:lang w:val="en-US"/>
+        </w:rPr>
+      </w:pPr>
     </w:p>
     <w:p>
       <w:pPr>
@@ -4408,7 +4578,6 @@
           <w:sz w:val="24"/>
           <w:szCs w:val="24"/>
         </w:rPr>
-        <w:lastRenderedPageBreak/>
         <w:t>Story:</w:t>
       </w:r>
     </w:p>
@@ -5078,6 +5247,7 @@
           <w:szCs w:val="24"/>
           <w:highlight w:val="yellow"/>
         </w:rPr>
+        <w:lastRenderedPageBreak/>
         <w:t>Mời các thành viên tham gia Project</w:t>
       </w:r>
     </w:p>
@@ -5774,7 +5944,6 @@
           <w:sz w:val="24"/>
           <w:szCs w:val="24"/>
         </w:rPr>
-        <w:lastRenderedPageBreak/>
         <w:t>Theo dõi Road map để không bỏ lỡ các giai đoạn quan trọng của Project.</w:t>
       </w:r>
     </w:p>
@@ -6077,6 +6246,7 @@
         </w:rPr>
       </w:pPr>
       <w:r>
+        <w:lastRenderedPageBreak/>
         <w:drawing>
           <wp:inline distT="0" distB="0" distL="0" distR="0" wp14:anchorId="13983F30" wp14:editId="012FAC3F">
             <wp:extent cx="5943600" cy="3738880"/>
@@ -6093,7 +6263,7 @@
                     <pic:cNvPicPr/>
                   </pic:nvPicPr>
                   <pic:blipFill>
-                    <a:blip r:embed="rId15"/>
+                    <a:blip r:embed="rId19"/>
                     <a:stretch>
                       <a:fillRect/>
                     </a:stretch>
@@ -6135,7 +6305,7 @@
 </file>
 
 <file path=word/numbering.xml><?xml version="1.0" encoding="utf-8"?>
-<w:numbering xmlns:wpc="http://schemas.microsoft.com/office/word/2010/wordprocessingCanvas" xmlns:cx="http://schemas.microsoft.com/office/drawing/2014/chartex" xmlns:cx1="http://schemas.microsoft.com/office/drawing/2015/9/8/chartex" xmlns:cx2="http://schemas.microsoft.com/office/drawing/2015/10/21/chartex" xmlns:cx3="http://schemas.microsoft.com/office/drawing/2016/5/9/chartex" xmlns:cx4="http://schemas.microsoft.com/office/drawing/2016/5/10/chartex" xmlns:cx5="http://schemas.microsoft.com/office/drawing/2016/5/11/chartex" xmlns:cx6="http://schemas.microsoft.com/office/drawing/2016/5/12/chartex" xmlns:cx7="http://schemas.microsoft.com/office/drawing/2016/5/13/chartex" xmlns:cx8="http://schemas.microsoft.com/office/drawing/2016/5/14/chartex" xmlns:mc="http://schemas.openxmlformats.org/markup-compatibility/2006" xmlns:aink="http://schemas.microsoft.com/office/drawing/2016/ink" xmlns:am3d="http://schemas.microsoft.com/office/drawing/2017/model3d" xmlns:o="urn:schemas-microsoft-com:office:office" xmlns:r="http://schemas.openxmlformats.org/officeDocument/2006/relationships" xmlns:m="http://schemas.openxmlformats.org/officeDocument/2006/math" xmlns:v="urn:schemas-microsoft-com:vml" xmlns:wp14="http://schemas.microsoft.com/office/word/2010/wordprocessingDrawing" xmlns:wp="http://schemas.openxmlformats.org/drawingml/2006/wordprocessingDrawing" xmlns:w10="urn:schemas-microsoft-com:office:word" xmlns:w="http://schemas.openxmlformats.org/wordprocessingml/2006/main" xmlns:w14="http://schemas.microsoft.com/office/word/2010/wordml" xmlns:w15="http://schemas.microsoft.com/office/word/2012/wordml" xmlns:w16cex="http://schemas.microsoft.com/office/word/2018/wordml/cex" xmlns:w16cid="http://schemas.microsoft.com/office/word/2016/wordml/cid" xmlns:w16="http://schemas.microsoft.com/office/word/2018/wordml" xmlns:w16sdtdh="http://schemas.microsoft.com/office/word/2020/wordml/sdtdatahash" xmlns:w16se="http://schemas.microsoft.com/office/word/2015/wordml/symex" xmlns:wpg="http://schemas.microsoft.com/office/word/2010/wordprocessingGroup" xmlns:wpi="http://schemas.microsoft.com/office/word/2010/wordprocessingInk" xmlns:wne="http://schemas.microsoft.com/office/word/2006/wordml" xmlns:wps="http://schemas.microsoft.com/office/word/2010/wordprocessingShape" mc:Ignorable="w14 w15 w16se w16cid w16 w16cex w16sdtdh wp14">
+<w:numbering xmlns:wpc="http://schemas.microsoft.com/office/word/2010/wordprocessingCanvas" xmlns:cx="http://schemas.microsoft.com/office/drawing/2014/chartex" xmlns:cx1="http://schemas.microsoft.com/office/drawing/2015/9/8/chartex" xmlns:cx2="http://schemas.microsoft.com/office/drawing/2015/10/21/chartex" xmlns:cx3="http://schemas.microsoft.com/office/drawing/2016/5/9/chartex" xmlns:cx4="http://schemas.microsoft.com/office/drawing/2016/5/10/chartex" xmlns:cx5="http://schemas.microsoft.com/office/drawing/2016/5/11/chartex" xmlns:cx6="http://schemas.microsoft.com/office/drawing/2016/5/12/chartex" xmlns:cx7="http://schemas.microsoft.com/office/drawing/2016/5/13/chartex" xmlns:cx8="http://schemas.microsoft.com/office/drawing/2016/5/14/chartex" xmlns:mc="http://schemas.openxmlformats.org/markup-compatibility/2006" xmlns:aink="http://schemas.microsoft.com/office/drawing/2016/ink" xmlns:am3d="http://schemas.microsoft.com/office/drawing/2017/model3d" xmlns:o="urn:schemas-microsoft-com:office:office" xmlns:oel="http://schemas.microsoft.com/office/2019/extlst" xmlns:r="http://schemas.openxmlformats.org/officeDocument/2006/relationships" xmlns:m="http://schemas.openxmlformats.org/officeDocument/2006/math" xmlns:v="urn:schemas-microsoft-com:vml" xmlns:wp14="http://schemas.microsoft.com/office/word/2010/wordprocessingDrawing" xmlns:wp="http://schemas.openxmlformats.org/drawingml/2006/wordprocessingDrawing" xmlns:w10="urn:schemas-microsoft-com:office:word" xmlns:w="http://schemas.openxmlformats.org/wordprocessingml/2006/main" xmlns:w14="http://schemas.microsoft.com/office/word/2010/wordml" xmlns:w15="http://schemas.microsoft.com/office/word/2012/wordml" xmlns:w16cex="http://schemas.microsoft.com/office/word/2018/wordml/cex" xmlns:w16cid="http://schemas.microsoft.com/office/word/2016/wordml/cid" xmlns:w16="http://schemas.microsoft.com/office/word/2018/wordml" xmlns:w16sdtdh="http://schemas.microsoft.com/office/word/2020/wordml/sdtdatahash" xmlns:w16se="http://schemas.microsoft.com/office/word/2015/wordml/symex" xmlns:wpg="http://schemas.microsoft.com/office/word/2010/wordprocessingGroup" xmlns:wpi="http://schemas.microsoft.com/office/word/2010/wordprocessingInk" xmlns:wne="http://schemas.microsoft.com/office/word/2006/wordml" xmlns:wps="http://schemas.microsoft.com/office/word/2010/wordprocessingShape" mc:Ignorable="w14 w15 w16se w16cid w16 w16cex w16sdtdh wp14">
   <w:abstractNum w:abstractNumId="0" w15:restartNumberingAfterBreak="0">
     <w:nsid w:val="04B83C5B"/>
     <w:multiLevelType w:val="hybridMultilevel"/>
@@ -9567,10 +9737,31 @@
       <w:szCs w:val="27"/>
     </w:rPr>
   </w:style>
+  <w:style w:type="paragraph" w:styleId="Heading4">
+    <w:name w:val="heading 4"/>
+    <w:basedOn w:val="Normal"/>
+    <w:next w:val="Normal"/>
+    <w:link w:val="Heading4Char"/>
+    <w:uiPriority w:val="9"/>
+    <w:unhideWhenUsed/>
+    <w:qFormat/>
+    <w:rsid w:val="009C0F04"/>
+    <w:pPr>
+      <w:keepNext/>
+      <w:keepLines/>
+      <w:spacing w:before="40" w:after="0"/>
+      <w:outlineLvl w:val="3"/>
+    </w:pPr>
+    <w:rPr>
+      <w:rFonts w:asciiTheme="majorHAnsi" w:eastAsiaTheme="majorEastAsia" w:hAnsiTheme="majorHAnsi" w:cstheme="majorBidi"/>
+      <w:i/>
+      <w:iCs/>
+      <w:color w:val="2F5496" w:themeColor="accent1" w:themeShade="BF"/>
+    </w:rPr>
+  </w:style>
   <w:style w:type="character" w:default="1" w:styleId="DefaultParagraphFont">
     <w:name w:val="Default Paragraph Font"/>
     <w:uiPriority w:val="1"/>
-    <w:semiHidden/>
     <w:unhideWhenUsed/>
   </w:style>
   <w:style w:type="table" w:default="1" w:styleId="TableNormal">
@@ -9669,6 +9860,21 @@
       <w:color w:val="2F5496" w:themeColor="accent1" w:themeShade="BF"/>
       <w:sz w:val="26"/>
       <w:szCs w:val="26"/>
+      <w:lang w:val="vi-VN"/>
+    </w:rPr>
+  </w:style>
+  <w:style w:type="character" w:customStyle="1" w:styleId="Heading4Char">
+    <w:name w:val="Heading 4 Char"/>
+    <w:basedOn w:val="DefaultParagraphFont"/>
+    <w:link w:val="Heading4"/>
+    <w:uiPriority w:val="9"/>
+    <w:rsid w:val="009C0F04"/>
+    <w:rPr>
+      <w:rFonts w:asciiTheme="majorHAnsi" w:eastAsiaTheme="majorEastAsia" w:hAnsiTheme="majorHAnsi" w:cstheme="majorBidi"/>
+      <w:i/>
+      <w:iCs/>
+      <w:noProof/>
+      <w:color w:val="2F5496" w:themeColor="accent1" w:themeShade="BF"/>
       <w:lang w:val="vi-VN"/>
     </w:rPr>
   </w:style>

--- a/General File/Tổng hợp Document.docx
+++ b/General File/Tổng hợp Document.docx
@@ -5,17 +5,26 @@
     <w:p>
       <w:pPr>
         <w:pStyle w:val="Heading1"/>
-      </w:pPr>
-      <w:r>
-        <w:rPr>
-          <w:lang w:val="en-US"/>
+        <w:rPr>
+          <w:rFonts w:ascii="Arial" w:hAnsi="Arial" w:cs="Arial"/>
+        </w:rPr>
+      </w:pPr>
+      <w:r>
+        <w:rPr>
+          <w:rFonts w:ascii="Arial" w:hAnsi="Arial" w:cs="Arial"/>
         </w:rPr>
         <w:t xml:space="preserve">I. </w:t>
       </w:r>
       <w:r>
+        <w:rPr>
+          <w:rFonts w:ascii="Arial" w:hAnsi="Arial" w:cs="Arial"/>
+        </w:rPr>
         <w:t>Giới thiệu tổng quan: mục tiêu làm, cách tiếp cận vấn đề, ...</w:t>
       </w:r>
       <w:r>
+        <w:rPr>
+          <w:rFonts w:ascii="Arial" w:hAnsi="Arial" w:cs="Arial"/>
+        </w:rPr>
         <w:t xml:space="preserve"> --  2 trang</w:t>
       </w:r>
     </w:p>
@@ -46,14 +55,20 @@
     <w:p>
       <w:pPr>
         <w:pStyle w:val="Heading2"/>
-      </w:pPr>
-      <w:r>
-        <w:rPr>
-          <w:lang w:val="en-US"/>
+        <w:rPr>
+          <w:rFonts w:ascii="Arial" w:hAnsi="Arial" w:cs="Arial"/>
+        </w:rPr>
+      </w:pPr>
+      <w:r>
+        <w:rPr>
+          <w:rFonts w:ascii="Arial" w:hAnsi="Arial" w:cs="Arial"/>
         </w:rPr>
         <w:t xml:space="preserve">1. </w:t>
       </w:r>
       <w:r>
+        <w:rPr>
+          <w:rFonts w:ascii="Arial" w:hAnsi="Arial" w:cs="Arial"/>
+        </w:rPr>
         <w:t>Phục vụ cho nhu cầu gì?</w:t>
       </w:r>
     </w:p>
@@ -77,20 +92,44 @@
           <w:sz w:val="24"/>
           <w:szCs w:val="24"/>
         </w:rPr>
-        <w:t>Tiếp nhận customer story và cho 1 quy trình quản lý tối ưu nhất để giải quyết được nhu cầu của khách hàng.</w:t>
+        <w:t xml:space="preserve">Tiếp nhận customer story và </w:t>
+      </w:r>
+      <w:r>
+        <w:rPr>
+          <w:rFonts w:ascii="Arial" w:hAnsi="Arial" w:cs="Arial"/>
+          <w:color w:val="000000"/>
+          <w:sz w:val="24"/>
+          <w:szCs w:val="24"/>
+        </w:rPr>
+        <w:t xml:space="preserve">cung cấp </w:t>
+      </w:r>
+      <w:r>
+        <w:rPr>
+          <w:rFonts w:ascii="Arial" w:hAnsi="Arial" w:cs="Arial"/>
+          <w:color w:val="000000"/>
+          <w:sz w:val="24"/>
+          <w:szCs w:val="24"/>
+        </w:rPr>
+        <w:t>quy trình quản lý tối ưu nhất để giải quyết được nhu cầu của khách hàng.</w:t>
       </w:r>
     </w:p>
     <w:p>
       <w:pPr>
         <w:pStyle w:val="Heading2"/>
-      </w:pPr>
-      <w:r>
-        <w:rPr>
-          <w:lang w:val="en-US"/>
+        <w:rPr>
+          <w:rFonts w:ascii="Arial" w:hAnsi="Arial" w:cs="Arial"/>
+        </w:rPr>
+      </w:pPr>
+      <w:r>
+        <w:rPr>
+          <w:rFonts w:ascii="Arial" w:hAnsi="Arial" w:cs="Arial"/>
         </w:rPr>
         <w:t xml:space="preserve">2. </w:t>
       </w:r>
       <w:r>
+        <w:rPr>
+          <w:rFonts w:ascii="Arial" w:hAnsi="Arial" w:cs="Arial"/>
+        </w:rPr>
         <w:t>Ưu điểm của project so với những sản phẩm tiền nhiệm.</w:t>
       </w:r>
     </w:p>
@@ -173,23 +212,38 @@
     <w:p>
       <w:pPr>
         <w:pStyle w:val="Heading2"/>
-      </w:pPr>
-      <w:r>
-        <w:rPr>
-          <w:lang w:val="en-US"/>
+        <w:rPr>
+          <w:rFonts w:ascii="Arial" w:hAnsi="Arial" w:cs="Arial"/>
+        </w:rPr>
+      </w:pPr>
+      <w:r>
+        <w:rPr>
+          <w:rFonts w:ascii="Arial" w:hAnsi="Arial" w:cs="Arial"/>
         </w:rPr>
         <w:t xml:space="preserve">3. </w:t>
       </w:r>
       <w:r>
+        <w:rPr>
+          <w:rFonts w:ascii="Arial" w:hAnsi="Arial" w:cs="Arial"/>
+        </w:rPr>
         <w:t>Các k</w:t>
       </w:r>
       <w:r>
+        <w:rPr>
+          <w:rFonts w:ascii="Arial" w:hAnsi="Arial" w:cs="Arial"/>
+        </w:rPr>
         <w:t>hái niệm</w:t>
       </w:r>
       <w:r>
+        <w:rPr>
+          <w:rFonts w:ascii="Arial" w:hAnsi="Arial" w:cs="Arial"/>
+        </w:rPr>
         <w:t xml:space="preserve"> được dùng trong ứng dụng</w:t>
       </w:r>
       <w:r>
+        <w:rPr>
+          <w:rFonts w:ascii="Arial" w:hAnsi="Arial" w:cs="Arial"/>
+        </w:rPr>
         <w:t>:</w:t>
       </w:r>
     </w:p>
@@ -206,9 +260,15 @@
         </w:rPr>
       </w:pPr>
       <w:r>
+        <w:rPr>
+          <w:rFonts w:ascii="Arial" w:hAnsi="Arial" w:cs="Arial"/>
+        </w:rPr>
         <w:t xml:space="preserve">3.1 </w:t>
       </w:r>
       <w:r>
+        <w:rPr>
+          <w:rFonts w:ascii="Arial" w:hAnsi="Arial" w:cs="Arial"/>
+        </w:rPr>
         <w:t>Vòng đời Quản lý dự án (Project</w:t>
       </w:r>
       <w:r>
@@ -389,7 +449,25 @@
           <w:sz w:val="24"/>
           <w:szCs w:val="24"/>
         </w:rPr>
-        <w:t>Giai đoạn bắt đầu (Initiation phase): Bắt đầu dự án</w:t>
+        <w:t xml:space="preserve">Giai đoạn </w:t>
+      </w:r>
+      <w:r>
+        <w:rPr>
+          <w:rFonts w:ascii="Arial" w:eastAsia="Times New Roman" w:hAnsi="Arial" w:cs="Arial"/>
+          <w:color w:val="1B1B1B"/>
+          <w:sz w:val="24"/>
+          <w:szCs w:val="24"/>
+        </w:rPr>
+        <w:t>khởi tạo</w:t>
+      </w:r>
+      <w:r>
+        <w:rPr>
+          <w:rFonts w:ascii="Arial" w:eastAsia="Times New Roman" w:hAnsi="Arial" w:cs="Arial"/>
+          <w:color w:val="1B1B1B"/>
+          <w:sz w:val="24"/>
+          <w:szCs w:val="24"/>
+        </w:rPr>
+        <w:t xml:space="preserve"> (Initiation phase): Bắt đầu dự án</w:t>
       </w:r>
     </w:p>
     <w:p>
@@ -505,19 +583,18 @@
       <w:pPr>
         <w:pStyle w:val="Heading4"/>
         <w:rPr>
-          <w:rFonts w:eastAsia="Times New Roman"/>
-        </w:rPr>
-      </w:pPr>
-      <w:r>
-        <w:rPr>
-          <w:rFonts w:eastAsia="Times New Roman"/>
-          <w:lang w:val="en-US"/>
+          <w:rFonts w:ascii="Arial" w:eastAsia="Times New Roman" w:hAnsi="Arial" w:cs="Arial"/>
+        </w:rPr>
+      </w:pPr>
+      <w:r>
+        <w:rPr>
+          <w:rFonts w:ascii="Arial" w:eastAsia="Times New Roman" w:hAnsi="Arial" w:cs="Arial"/>
         </w:rPr>
         <w:t xml:space="preserve">A. </w:t>
       </w:r>
       <w:r>
         <w:rPr>
-          <w:rFonts w:eastAsia="Times New Roman"/>
+          <w:rFonts w:ascii="Arial" w:eastAsia="Times New Roman" w:hAnsi="Arial" w:cs="Arial"/>
         </w:rPr>
         <w:t>Giai đoạn Khởi tạo (The Initiation Phase):</w:t>
       </w:r>
@@ -619,6 +696,7 @@
           <w:sz w:val="24"/>
           <w:szCs w:val="24"/>
         </w:rPr>
+        <w:lastRenderedPageBreak/>
         <w:t>Xác định các bên liên quan</w:t>
       </w:r>
     </w:p>
@@ -642,25 +720,48 @@
           <w:sz w:val="24"/>
           <w:szCs w:val="24"/>
         </w:rPr>
-        <w:lastRenderedPageBreak/>
-        <w:t>Tất cả các thông tin liên quan đến dự án được note vào Điều lệ dự án và các biên bản của các bên liên quan. Khi điều lệ dự án được phê duyệt, dự án chính thức được ủy quyền.</w:t>
+        <w:t xml:space="preserve">Tất cả các thông tin liên quan đến dự án được note vào Điều lệ dự án và các biên bản của các bên liên quan. Khi điều lệ dự án được phê duyệt, dự án chính thức được </w:t>
+      </w:r>
+      <w:r>
+        <w:rPr>
+          <w:rFonts w:ascii="Arial" w:eastAsia="Times New Roman" w:hAnsi="Arial" w:cs="Arial"/>
+          <w:color w:val="1B1B1B"/>
+          <w:spacing w:val="-1"/>
+          <w:sz w:val="24"/>
+          <w:szCs w:val="24"/>
+        </w:rPr>
+        <w:t>bắt đầu bởi Project Owner</w:t>
+      </w:r>
+      <w:r>
+        <w:rPr>
+          <w:rFonts w:ascii="Arial" w:eastAsia="Times New Roman" w:hAnsi="Arial" w:cs="Arial"/>
+          <w:color w:val="1B1B1B"/>
+          <w:spacing w:val="-1"/>
+          <w:sz w:val="24"/>
+          <w:szCs w:val="24"/>
+        </w:rPr>
+        <w:t>.</w:t>
       </w:r>
     </w:p>
     <w:p>
       <w:pPr>
         <w:pStyle w:val="Heading4"/>
         <w:rPr>
+          <w:rFonts w:ascii="Arial" w:hAnsi="Arial" w:cs="Arial"/>
           <w:b/>
           <w:bCs/>
         </w:rPr>
       </w:pPr>
       <w:r>
         <w:rPr>
-          <w:lang w:val="en-US"/>
+          <w:rFonts w:ascii="Arial" w:hAnsi="Arial" w:cs="Arial"/>
         </w:rPr>
         <w:t xml:space="preserve">B. </w:t>
       </w:r>
       <w:r>
+        <w:rPr>
+          <w:rFonts w:ascii="Arial" w:hAnsi="Arial" w:cs="Arial"/>
+        </w:rPr>
         <w:t>Giai đoạn lập kế hoạch (Project Planning Stage):</w:t>
       </w:r>
     </w:p>
@@ -843,79 +944,4084 @@
     </w:p>
     <w:p>
       <w:pPr>
+        <w:pStyle w:val="Heading4"/>
+        <w:rPr>
+          <w:rFonts w:ascii="Arial" w:hAnsi="Arial" w:cs="Arial"/>
+        </w:rPr>
+      </w:pPr>
+      <w:r>
+        <w:rPr>
+          <w:rFonts w:ascii="Arial" w:hAnsi="Arial" w:cs="Arial"/>
+        </w:rPr>
+        <w:t xml:space="preserve">C. </w:t>
+      </w:r>
+      <w:r>
+        <w:rPr>
+          <w:rFonts w:ascii="Arial" w:eastAsia="Times New Roman" w:hAnsi="Arial" w:cs="Arial"/>
+        </w:rPr>
+        <w:t>Giai đoạn thực hiện (Execution phase)</w:t>
+      </w:r>
+    </w:p>
+    <w:p>
+      <w:pPr>
         <w:shd w:val="clear" w:color="auto" w:fill="FFFFFF"/>
         <w:spacing w:before="100" w:beforeAutospacing="1" w:after="120" w:line="240" w:lineRule="auto"/>
         <w:rPr>
-          <w:rFonts w:ascii="Arial" w:eastAsia="Times New Roman" w:hAnsi="Arial" w:cs="Arial"/>
+          <w:rFonts w:ascii="Arial" w:hAnsi="Arial" w:cs="Arial"/>
+          <w:color w:val="1D1D1B"/>
+          <w:sz w:val="27"/>
+          <w:szCs w:val="27"/>
+        </w:rPr>
+      </w:pPr>
+      <w:r>
+        <w:rPr>
+          <w:rFonts w:ascii="Arial" w:hAnsi="Arial" w:cs="Arial"/>
+          <w:color w:val="1D1D1B"/>
+          <w:sz w:val="27"/>
+          <w:szCs w:val="27"/>
+        </w:rPr>
+        <w:t>Các trưởng nhóm và quản lý dự án được đưa vào hoạt động để xây dựng các sản phẩ</w:t>
+      </w:r>
+      <w:r>
+        <w:rPr>
+          <w:rFonts w:ascii="Arial" w:hAnsi="Arial" w:cs="Arial"/>
+          <w:color w:val="1D1D1B"/>
+          <w:sz w:val="27"/>
+          <w:szCs w:val="27"/>
+        </w:rPr>
+        <w:t>m</w:t>
+      </w:r>
+      <w:r>
+        <w:rPr>
+          <w:rFonts w:ascii="Arial" w:hAnsi="Arial" w:cs="Arial"/>
+          <w:color w:val="1D1D1B"/>
+          <w:sz w:val="27"/>
+          <w:szCs w:val="27"/>
+        </w:rPr>
+        <w:t xml:space="preserve">, là người hỗ trợ khách hàng, hoàn thành nhiệm vụ, thực hiện các quy trình và hơn thế nữa. </w:t>
+      </w:r>
+      <w:r>
+        <w:rPr>
+          <w:rFonts w:ascii="Arial" w:hAnsi="Arial" w:cs="Arial"/>
+          <w:color w:val="1D1D1B"/>
+          <w:sz w:val="27"/>
+          <w:szCs w:val="27"/>
+        </w:rPr>
+        <w:t>Việc giao tiếp</w:t>
+      </w:r>
+      <w:r>
+        <w:rPr>
+          <w:rFonts w:ascii="Arial" w:hAnsi="Arial" w:cs="Arial"/>
+          <w:color w:val="1D1D1B"/>
+          <w:sz w:val="27"/>
+          <w:szCs w:val="27"/>
+        </w:rPr>
+        <w:t xml:space="preserve"> trên tất cả các phần của dự án là cần thiết và quan trọng đối với sự thành công của </w:t>
+      </w:r>
+      <w:r>
+        <w:rPr>
+          <w:rFonts w:ascii="Arial" w:hAnsi="Arial" w:cs="Arial"/>
+          <w:color w:val="1D1D1B"/>
+          <w:sz w:val="27"/>
+          <w:szCs w:val="27"/>
+        </w:rPr>
+        <w:t>dự án</w:t>
+      </w:r>
+      <w:r>
+        <w:rPr>
+          <w:rFonts w:ascii="Arial" w:hAnsi="Arial" w:cs="Arial"/>
+          <w:color w:val="1D1D1B"/>
+          <w:sz w:val="27"/>
+          <w:szCs w:val="27"/>
+        </w:rPr>
+        <w:t>.</w:t>
+      </w:r>
+    </w:p>
+    <w:p>
+      <w:pPr>
+        <w:shd w:val="clear" w:color="auto" w:fill="FFFFFF"/>
+        <w:spacing w:before="100" w:beforeAutospacing="1" w:after="120" w:line="240" w:lineRule="auto"/>
+        <w:rPr>
+          <w:rFonts w:ascii="Arial" w:hAnsi="Arial" w:cs="Arial"/>
+          <w:color w:val="1D1D1B"/>
+          <w:sz w:val="27"/>
+          <w:szCs w:val="27"/>
+        </w:rPr>
+      </w:pPr>
+      <w:r>
+        <w:rPr>
+          <w:rFonts w:ascii="Arial" w:hAnsi="Arial" w:cs="Arial"/>
+          <w:color w:val="1D1D1B"/>
+          <w:sz w:val="27"/>
+          <w:szCs w:val="27"/>
+        </w:rPr>
+        <w:t>Những điều cần thiết cho</w:t>
+      </w:r>
+      <w:r>
+        <w:rPr>
+          <w:rFonts w:ascii="Arial" w:hAnsi="Arial" w:cs="Arial"/>
+          <w:color w:val="1D1D1B"/>
+          <w:sz w:val="27"/>
+          <w:szCs w:val="27"/>
+        </w:rPr>
+        <w:t xml:space="preserve"> giai đoạn thực hiện:</w:t>
+      </w:r>
+    </w:p>
+    <w:p>
+      <w:pPr>
+        <w:pStyle w:val="Heading5"/>
+        <w:rPr>
+          <w:rStyle w:val="Strong"/>
+          <w:rFonts w:ascii="Arial" w:hAnsi="Arial" w:cs="Arial"/>
+          <w:color w:val="1D1D1B"/>
+        </w:rPr>
+      </w:pPr>
+      <w:r>
+        <w:rPr>
+          <w:rStyle w:val="Strong"/>
+          <w:rFonts w:ascii="Arial" w:hAnsi="Arial" w:cs="Arial"/>
+          <w:color w:val="1D1D1B"/>
+        </w:rPr>
+        <w:t>Các cuộc họp thường xuyên</w:t>
+      </w:r>
+      <w:r>
+        <w:rPr>
+          <w:rStyle w:val="Strong"/>
+          <w:rFonts w:ascii="Arial" w:hAnsi="Arial" w:cs="Arial"/>
+          <w:color w:val="1D1D1B"/>
+        </w:rPr>
+        <w:t>:</w:t>
+      </w:r>
+    </w:p>
+    <w:p>
+      <w:pPr>
+        <w:shd w:val="clear" w:color="auto" w:fill="FFFFFF"/>
+        <w:spacing w:before="100" w:beforeAutospacing="1" w:after="120" w:line="240" w:lineRule="auto"/>
+        <w:rPr>
+          <w:rStyle w:val="Strong"/>
+          <w:rFonts w:ascii="Arial" w:hAnsi="Arial" w:cs="Arial"/>
+          <w:color w:val="1D1D1B"/>
+        </w:rPr>
+      </w:pPr>
+      <w:r>
+        <w:rPr>
+          <w:rFonts w:ascii="Arial" w:hAnsi="Arial" w:cs="Arial"/>
+          <w:color w:val="1D1D1B"/>
+          <w:sz w:val="27"/>
+          <w:szCs w:val="27"/>
+        </w:rPr>
+        <w:t>Luôn cập nhật đầy đủ thông tin đến các Member thông qua các cuộc họp trực tuyến được quy định thời gian từ trước dựa vào Sprint</w:t>
+      </w:r>
+      <w:r>
+        <w:rPr>
+          <w:rFonts w:ascii="Arial" w:hAnsi="Arial" w:cs="Arial"/>
+          <w:color w:val="1D1D1B"/>
+          <w:sz w:val="27"/>
+          <w:szCs w:val="27"/>
+        </w:rPr>
+        <w:t xml:space="preserve"> hiện tại đang được thực hiện.</w:t>
+      </w:r>
+      <w:r>
+        <w:rPr>
+          <w:rFonts w:ascii="Arial" w:hAnsi="Arial" w:cs="Arial"/>
+          <w:color w:val="1D1D1B"/>
+          <w:sz w:val="27"/>
+          <w:szCs w:val="27"/>
+        </w:rPr>
+        <w:t xml:space="preserve"> Đảm bảo việc giao tiệp kịp thời và rõ ràng</w:t>
+      </w:r>
+      <w:r>
+        <w:rPr>
+          <w:rFonts w:ascii="Arial" w:hAnsi="Arial" w:cs="Arial"/>
+          <w:color w:val="1D1D1B"/>
+          <w:sz w:val="27"/>
+          <w:szCs w:val="27"/>
+        </w:rPr>
+        <w:t>, ít điểm mù hơn, làm việc theo nhóm tốt hơn và có kế hoạch đối ứng tốt nhất.</w:t>
+      </w:r>
+    </w:p>
+    <w:p>
+      <w:pPr>
+        <w:pStyle w:val="Heading5"/>
+        <w:rPr>
+          <w:rStyle w:val="Strong"/>
+          <w:rFonts w:ascii="Arial" w:hAnsi="Arial" w:cs="Arial"/>
+          <w:color w:val="1D1D1B"/>
+        </w:rPr>
+      </w:pPr>
+      <w:r>
+        <w:rPr>
+          <w:rStyle w:val="Strong"/>
+          <w:rFonts w:ascii="Arial" w:hAnsi="Arial" w:cs="Arial"/>
+          <w:color w:val="1D1D1B"/>
+        </w:rPr>
+        <w:t>Minh bạch</w:t>
+      </w:r>
+    </w:p>
+    <w:p>
+      <w:pPr>
+        <w:shd w:val="clear" w:color="auto" w:fill="FFFFFF"/>
+        <w:spacing w:before="100" w:beforeAutospacing="1" w:after="120" w:line="240" w:lineRule="auto"/>
+        <w:rPr>
+          <w:rStyle w:val="Strong"/>
+          <w:rFonts w:ascii="Arial" w:hAnsi="Arial" w:cs="Arial"/>
+          <w:color w:val="1D1D1B"/>
+        </w:rPr>
+      </w:pPr>
+      <w:r>
+        <w:rPr>
+          <w:rFonts w:ascii="Arial" w:hAnsi="Arial" w:cs="Arial"/>
+          <w:color w:val="1D1D1B"/>
+          <w:sz w:val="27"/>
+          <w:szCs w:val="27"/>
+        </w:rPr>
+        <w:t>Tránh tình trạng làm việc khi chưa nắm rõ bối cảnh chung của dự án, để khi gặp các trở ngại có thể dễ dàng giải quyết. Xác định rõ người chịu trách nhiệm cho nhiệm vụ bằng các mô tả chi tiết cho Issue.</w:t>
+      </w:r>
+    </w:p>
+    <w:p>
+      <w:pPr>
+        <w:pStyle w:val="Heading5"/>
+        <w:rPr>
+          <w:rStyle w:val="Strong"/>
+          <w:rFonts w:ascii="Arial" w:hAnsi="Arial" w:cs="Arial"/>
+          <w:color w:val="1D1D1B"/>
+        </w:rPr>
+      </w:pPr>
+      <w:r>
+        <w:rPr>
+          <w:rStyle w:val="Strong"/>
+          <w:rFonts w:ascii="Arial" w:hAnsi="Arial" w:cs="Arial"/>
+          <w:color w:val="1D1D1B"/>
+        </w:rPr>
+        <w:t>Quản trị xung đột</w:t>
+      </w:r>
+    </w:p>
+    <w:p>
+      <w:pPr>
+        <w:shd w:val="clear" w:color="auto" w:fill="FFFFFF"/>
+        <w:spacing w:before="100" w:beforeAutospacing="1" w:after="120" w:line="240" w:lineRule="auto"/>
+        <w:rPr>
+          <w:rStyle w:val="Strong"/>
+          <w:rFonts w:ascii="Arial" w:hAnsi="Arial" w:cs="Arial"/>
+          <w:color w:val="1D1D1B"/>
+        </w:rPr>
+      </w:pPr>
+      <w:r>
+        <w:rPr>
+          <w:rFonts w:ascii="Arial" w:hAnsi="Arial" w:cs="Arial"/>
+          <w:color w:val="1D1D1B"/>
+          <w:sz w:val="27"/>
+          <w:szCs w:val="27"/>
+        </w:rPr>
+        <w:t xml:space="preserve">Các vấn đề chắc chắn sẽ xảy ra. Giảm thiểu sự cố </w:t>
+      </w:r>
+      <w:r>
+        <w:rPr>
+          <w:rFonts w:ascii="Arial" w:hAnsi="Arial" w:cs="Arial"/>
+          <w:color w:val="1D1D1B"/>
+          <w:sz w:val="27"/>
+          <w:szCs w:val="27"/>
+        </w:rPr>
+        <w:t xml:space="preserve">bằng cách mỗi Issue có người Assignee để hoàn thành nhiệm vụ và 1 người có trách nhiệm kiểm tra tiến độ và độ hiệu quả của công việc đó để có thể </w:t>
+      </w:r>
+      <w:r>
+        <w:rPr>
+          <w:rFonts w:ascii="Arial" w:hAnsi="Arial" w:cs="Arial"/>
+          <w:color w:val="1D1D1B"/>
+          <w:sz w:val="27"/>
+          <w:szCs w:val="27"/>
+        </w:rPr>
+        <w:t>lên tiếng và nêu lên những lo ngại, tắc nghẽn hoặc bất cứ điều gì có thể gây ra điểm yếu trong chuỗi.</w:t>
+      </w:r>
+    </w:p>
+    <w:p>
+      <w:pPr>
+        <w:pStyle w:val="Heading5"/>
+        <w:rPr>
+          <w:rStyle w:val="Strong"/>
+          <w:rFonts w:ascii="Arial" w:hAnsi="Arial" w:cs="Arial"/>
+          <w:color w:val="1D1D1B"/>
+        </w:rPr>
+      </w:pPr>
+      <w:r>
+        <w:rPr>
+          <w:rStyle w:val="Strong"/>
+          <w:rFonts w:ascii="Arial" w:hAnsi="Arial" w:cs="Arial"/>
+          <w:color w:val="1D1D1B"/>
+        </w:rPr>
+        <w:lastRenderedPageBreak/>
+        <w:t xml:space="preserve">Báo cáo tiến </w:t>
+      </w:r>
+      <w:r>
+        <w:rPr>
+          <w:rStyle w:val="Strong"/>
+          <w:rFonts w:ascii="Arial" w:hAnsi="Arial" w:cs="Arial"/>
+          <w:color w:val="1D1D1B"/>
+        </w:rPr>
+        <w:t>độ</w:t>
+      </w:r>
+    </w:p>
+    <w:p>
+      <w:pPr>
+        <w:shd w:val="clear" w:color="auto" w:fill="FFFFFF"/>
+        <w:spacing w:before="100" w:beforeAutospacing="1" w:after="120" w:line="240" w:lineRule="auto"/>
+        <w:rPr>
+          <w:rFonts w:ascii="Arial" w:hAnsi="Arial" w:cs="Arial"/>
+          <w:color w:val="1D1D1B"/>
+          <w:sz w:val="27"/>
+          <w:szCs w:val="27"/>
+        </w:rPr>
+      </w:pPr>
+      <w:r>
+        <w:rPr>
+          <w:rFonts w:ascii="Arial" w:hAnsi="Arial" w:cs="Arial"/>
+          <w:color w:val="1D1D1B"/>
+          <w:sz w:val="27"/>
+          <w:szCs w:val="27"/>
+        </w:rPr>
+        <w:t>Cập nhật thường xuyên được chia sẻ trong một </w:t>
+      </w:r>
+      <w:r>
+        <w:rPr>
+          <w:rFonts w:ascii="Arial" w:hAnsi="Arial" w:cs="Arial"/>
           <w:b/>
           <w:bCs/>
-          <w:color w:val="1B1B1B"/>
-          <w:sz w:val="24"/>
-          <w:szCs w:val="24"/>
-        </w:rPr>
-      </w:pPr>
-      <w:r>
-        <w:rPr>
-          <w:rFonts w:ascii="Arial" w:eastAsia="Times New Roman" w:hAnsi="Arial" w:cs="Arial"/>
+          <w:color w:val="231520"/>
+          <w:sz w:val="34"/>
+          <w:szCs w:val="34"/>
+          <w:shd w:val="clear" w:color="auto" w:fill="FFFFFF"/>
+        </w:rPr>
+        <w:t>S</w:t>
+      </w:r>
+      <w:r>
+        <w:rPr>
+          <w:rFonts w:ascii="Arial" w:hAnsi="Arial" w:cs="Arial"/>
           <w:b/>
           <w:bCs/>
-          <w:color w:val="1B1B1B"/>
-          <w:sz w:val="24"/>
-          <w:szCs w:val="24"/>
-        </w:rPr>
-        <w:t>…</w:t>
-      </w:r>
-    </w:p>
-    <w:p>
-      <w:pPr>
-        <w:pStyle w:val="Heading3"/>
-      </w:pPr>
-      <w:r>
-        <w:rPr>
-          <w:lang w:val="en-US"/>
-        </w:rPr>
-        <w:t>3.3</w:t>
-      </w:r>
-      <w:r>
-        <w:t xml:space="preserve"> </w:t>
-      </w:r>
-      <w:r>
-        <w:t>Scrum team</w:t>
-      </w:r>
-    </w:p>
-    <w:p>
-      <w:pPr>
-        <w:rPr>
-          <w:rFonts w:ascii="Arial" w:hAnsi="Arial" w:cs="Arial"/>
-          <w:sz w:val="24"/>
-          <w:szCs w:val="24"/>
-        </w:rPr>
-      </w:pPr>
-      <w:r>
-        <w:rPr>
-          <w:rFonts w:ascii="Arial" w:hAnsi="Arial" w:cs="Arial"/>
-          <w:sz w:val="24"/>
-          <w:szCs w:val="24"/>
-        </w:rPr>
-        <w:t xml:space="preserve">Là một nhóm nhỏ, bao gồm </w:t>
+          <w:color w:val="231520"/>
+          <w:sz w:val="34"/>
+          <w:szCs w:val="34"/>
+          <w:shd w:val="clear" w:color="auto" w:fill="FFFFFF"/>
+        </w:rPr>
+        <w:t>tand-up</w:t>
       </w:r>
       <w:r>
         <w:rPr>
           <w:rFonts w:ascii="Arial" w:hAnsi="Arial" w:cs="Arial"/>
           <w:b/>
           <w:bCs/>
-          <w:sz w:val="24"/>
-          <w:szCs w:val="24"/>
-        </w:rPr>
-        <w:t>Product owner</w:t>
-      </w:r>
-      <w:r>
-        <w:rPr>
-          <w:rFonts w:ascii="Arial" w:hAnsi="Arial" w:cs="Arial"/>
-          <w:sz w:val="24"/>
-          <w:szCs w:val="24"/>
+          <w:color w:val="231520"/>
+          <w:sz w:val="34"/>
+          <w:szCs w:val="34"/>
+          <w:shd w:val="clear" w:color="auto" w:fill="FFFFFF"/>
+        </w:rPr>
+        <w:t xml:space="preserve"> Meeting</w:t>
+      </w:r>
+      <w:r>
+        <w:rPr>
+          <w:rFonts w:ascii="Arial" w:hAnsi="Arial" w:cs="Arial"/>
+          <w:color w:val="1D1D1B"/>
+          <w:sz w:val="27"/>
+          <w:szCs w:val="27"/>
         </w:rPr>
         <w:t xml:space="preserve">, </w:t>
+      </w:r>
+      <w:r>
+        <w:rPr>
+          <w:rFonts w:ascii="Arial" w:hAnsi="Arial" w:cs="Arial"/>
+          <w:color w:val="1D1D1B"/>
+          <w:sz w:val="27"/>
+          <w:szCs w:val="27"/>
+        </w:rPr>
+        <w:t>với các đồ thị thống kê các Issue đã giải quyết trong 1 khoảng thời gian nhất định (thường là theo tuần hay tháng)</w:t>
+      </w:r>
+      <w:r>
+        <w:rPr>
+          <w:rFonts w:ascii="Arial" w:hAnsi="Arial" w:cs="Arial"/>
+          <w:color w:val="1D1D1B"/>
+          <w:sz w:val="27"/>
+          <w:szCs w:val="27"/>
+        </w:rPr>
+        <w:t>.</w:t>
+      </w:r>
+    </w:p>
+    <w:p>
+      <w:pPr>
+        <w:pStyle w:val="Heading4"/>
+        <w:rPr>
+          <w:rFonts w:ascii="Arial" w:hAnsi="Arial" w:cs="Arial"/>
+          <w:color w:val="1D1D1B"/>
+          <w:sz w:val="27"/>
+          <w:szCs w:val="27"/>
+        </w:rPr>
+      </w:pPr>
+      <w:r>
+        <w:rPr>
+          <w:rFonts w:ascii="Arial" w:eastAsia="Times New Roman" w:hAnsi="Arial" w:cs="Arial"/>
+        </w:rPr>
+        <w:t xml:space="preserve">D. </w:t>
+      </w:r>
+      <w:r>
+        <w:rPr>
+          <w:rFonts w:ascii="Arial" w:eastAsia="Times New Roman" w:hAnsi="Arial" w:cs="Arial"/>
+        </w:rPr>
+        <w:t>Giai đoạn kiểm tra</w:t>
+      </w:r>
+    </w:p>
+    <w:p>
+      <w:pPr>
+        <w:pStyle w:val="gt-block"/>
+        <w:rPr>
+          <w:rFonts w:ascii="Arial" w:hAnsi="Arial" w:cs="Arial"/>
+          <w:color w:val="1D1D1B"/>
+          <w:sz w:val="27"/>
+          <w:szCs w:val="27"/>
+          <w:lang w:val="vi-VN"/>
+        </w:rPr>
+      </w:pPr>
+      <w:r>
+        <w:rPr>
+          <w:rFonts w:ascii="Arial" w:hAnsi="Arial" w:cs="Arial"/>
+          <w:color w:val="1D1D1B"/>
+          <w:sz w:val="27"/>
+          <w:szCs w:val="27"/>
+          <w:lang w:val="vi-VN"/>
+        </w:rPr>
+        <w:t>Nếu không thể đo lường</w:t>
+      </w:r>
+      <w:r>
+        <w:rPr>
+          <w:rFonts w:ascii="Arial" w:hAnsi="Arial" w:cs="Arial"/>
+          <w:color w:val="1D1D1B"/>
+          <w:sz w:val="27"/>
+          <w:szCs w:val="27"/>
+          <w:lang w:val="vi-VN"/>
+        </w:rPr>
+        <w:t xml:space="preserve"> được khối lượng công việc của dự án</w:t>
+      </w:r>
+      <w:r>
+        <w:rPr>
+          <w:rFonts w:ascii="Arial" w:hAnsi="Arial" w:cs="Arial"/>
+          <w:color w:val="1D1D1B"/>
+          <w:sz w:val="27"/>
+          <w:szCs w:val="27"/>
+          <w:lang w:val="vi-VN"/>
+        </w:rPr>
+        <w:t xml:space="preserve">, </w:t>
+      </w:r>
+      <w:r>
+        <w:rPr>
+          <w:rFonts w:ascii="Arial" w:hAnsi="Arial" w:cs="Arial"/>
+          <w:color w:val="1D1D1B"/>
+          <w:sz w:val="27"/>
+          <w:szCs w:val="27"/>
+          <w:lang w:val="vi-VN"/>
+        </w:rPr>
+        <w:t>thì</w:t>
+      </w:r>
+      <w:r>
+        <w:rPr>
+          <w:rFonts w:ascii="Arial" w:hAnsi="Arial" w:cs="Arial"/>
+          <w:color w:val="1D1D1B"/>
+          <w:sz w:val="27"/>
+          <w:szCs w:val="27"/>
+          <w:lang w:val="vi-VN"/>
+        </w:rPr>
+        <w:t xml:space="preserve"> không thể quản lý </w:t>
+      </w:r>
+      <w:r>
+        <w:rPr>
+          <w:rFonts w:ascii="Arial" w:hAnsi="Arial" w:cs="Arial"/>
+          <w:color w:val="1D1D1B"/>
+          <w:sz w:val="27"/>
+          <w:szCs w:val="27"/>
+          <w:lang w:val="vi-VN"/>
+        </w:rPr>
+        <w:t>theo cách tốt nhất</w:t>
+      </w:r>
+      <w:r>
+        <w:rPr>
+          <w:rFonts w:ascii="Arial" w:hAnsi="Arial" w:cs="Arial"/>
+          <w:color w:val="1D1D1B"/>
+          <w:sz w:val="27"/>
+          <w:szCs w:val="27"/>
+          <w:lang w:val="vi-VN"/>
+        </w:rPr>
+        <w:t xml:space="preserve">. Giai đoạn này yêu cầu kiểm tra để đảm bảo mọi thứ đều phù hợp với những gì đã thống nhất trước đó. Các chỉ số </w:t>
+      </w:r>
+      <w:r>
+        <w:rPr>
+          <w:rFonts w:ascii="Arial" w:hAnsi="Arial" w:cs="Arial"/>
+          <w:color w:val="1D1D1B"/>
+          <w:sz w:val="27"/>
+          <w:szCs w:val="27"/>
+          <w:lang w:val="vi-VN"/>
+        </w:rPr>
+        <w:t>liên quản</w:t>
+      </w:r>
+      <w:r>
+        <w:rPr>
+          <w:rFonts w:ascii="Arial" w:hAnsi="Arial" w:cs="Arial"/>
+          <w:color w:val="1D1D1B"/>
+          <w:sz w:val="27"/>
+          <w:szCs w:val="27"/>
+          <w:lang w:val="vi-VN"/>
+        </w:rPr>
+        <w:t xml:space="preserve"> chính là gì? Cần thực hiện những gì để đáp ứng thời hạn và các thông số </w:t>
+      </w:r>
+      <w:r>
+        <w:rPr>
+          <w:rFonts w:ascii="Arial" w:hAnsi="Arial" w:cs="Arial"/>
+          <w:color w:val="1D1D1B"/>
+          <w:sz w:val="27"/>
+          <w:szCs w:val="27"/>
+          <w:lang w:val="vi-VN"/>
+        </w:rPr>
+        <w:t>liên quản đó</w:t>
+      </w:r>
+      <w:r>
+        <w:rPr>
+          <w:rFonts w:ascii="Arial" w:hAnsi="Arial" w:cs="Arial"/>
+          <w:color w:val="1D1D1B"/>
+          <w:sz w:val="27"/>
+          <w:szCs w:val="27"/>
+          <w:lang w:val="vi-VN"/>
+        </w:rPr>
+        <w:t>?</w:t>
+      </w:r>
+    </w:p>
+    <w:p>
+      <w:pPr>
+        <w:pStyle w:val="gt-block"/>
+        <w:rPr>
+          <w:rFonts w:ascii="Arial" w:hAnsi="Arial" w:cs="Arial"/>
+          <w:color w:val="1B1B1B"/>
+          <w:lang w:val="vi-VN"/>
+        </w:rPr>
+      </w:pPr>
+      <w:r>
+        <w:rPr>
+          <w:rFonts w:ascii="Arial" w:hAnsi="Arial" w:cs="Arial"/>
+          <w:color w:val="1D1D1B"/>
+          <w:sz w:val="27"/>
+          <w:szCs w:val="27"/>
+          <w:lang w:val="vi-VN"/>
+        </w:rPr>
+        <w:t xml:space="preserve">Tổ chức các cuộc họp trực tuyến với những người </w:t>
+      </w:r>
+      <w:r>
+        <w:rPr>
+          <w:rFonts w:ascii="Arial" w:hAnsi="Arial" w:cs="Arial"/>
+          <w:color w:val="1D1D1B"/>
+          <w:sz w:val="27"/>
+          <w:szCs w:val="27"/>
+          <w:lang w:val="vi-VN"/>
+        </w:rPr>
+        <w:t>có trách nhiệm</w:t>
+      </w:r>
+      <w:r>
+        <w:rPr>
+          <w:rFonts w:ascii="Arial" w:hAnsi="Arial" w:cs="Arial"/>
+          <w:color w:val="1D1D1B"/>
+          <w:sz w:val="27"/>
+          <w:szCs w:val="27"/>
+          <w:lang w:val="vi-VN"/>
+        </w:rPr>
+        <w:t xml:space="preserve"> chính để biết các điểm kiểm tra, đánh giá và báo cáo hiệu suất thường kỳ. </w:t>
+      </w:r>
+    </w:p>
+    <w:p>
+      <w:pPr>
+        <w:pStyle w:val="Heading4"/>
+        <w:rPr>
+          <w:rFonts w:eastAsia="Times New Roman"/>
+        </w:rPr>
+      </w:pPr>
+      <w:r>
+        <w:rPr>
+          <w:lang w:val="en-US"/>
+        </w:rPr>
+        <w:t xml:space="preserve">E. </w:t>
+      </w:r>
+      <w:r>
+        <w:rPr>
+          <w:rFonts w:eastAsia="Times New Roman"/>
+        </w:rPr>
+        <w:t>Giai đoạn kết thúc (Project Closure)</w:t>
+      </w:r>
+    </w:p>
+    <w:p>
+      <w:pPr>
+        <w:rPr>
+          <w:rFonts w:ascii="Montserrat" w:hAnsi="Montserrat"/>
+          <w:color w:val="1D1D1B"/>
+          <w:sz w:val="27"/>
+          <w:szCs w:val="27"/>
+        </w:rPr>
+      </w:pPr>
+      <w:r>
+        <w:rPr>
+          <w:rFonts w:ascii="Montserrat" w:hAnsi="Montserrat"/>
+          <w:color w:val="1D1D1B"/>
+          <w:sz w:val="27"/>
+          <w:szCs w:val="27"/>
+        </w:rPr>
+        <w:t>K</w:t>
+      </w:r>
+      <w:r>
+        <w:rPr>
+          <w:rFonts w:ascii="Cambria" w:hAnsi="Cambria" w:cs="Cambria"/>
+          <w:color w:val="1D1D1B"/>
+          <w:sz w:val="27"/>
+          <w:szCs w:val="27"/>
+        </w:rPr>
+        <w:t>ế</w:t>
+      </w:r>
+      <w:r>
+        <w:rPr>
+          <w:rFonts w:ascii="Montserrat" w:hAnsi="Montserrat"/>
+          <w:color w:val="1D1D1B"/>
+          <w:sz w:val="27"/>
+          <w:szCs w:val="27"/>
+        </w:rPr>
+        <w:t>t thúc d</w:t>
+      </w:r>
+      <w:r>
+        <w:rPr>
+          <w:rFonts w:ascii="Cambria" w:hAnsi="Cambria" w:cs="Cambria"/>
+          <w:color w:val="1D1D1B"/>
+          <w:sz w:val="27"/>
+          <w:szCs w:val="27"/>
+        </w:rPr>
+        <w:t>ự</w:t>
+      </w:r>
+      <w:r>
+        <w:rPr>
+          <w:rFonts w:ascii="Montserrat" w:hAnsi="Montserrat"/>
+          <w:color w:val="1D1D1B"/>
+          <w:sz w:val="27"/>
+          <w:szCs w:val="27"/>
+        </w:rPr>
+        <w:t xml:space="preserve"> án c</w:t>
+      </w:r>
+      <w:r>
+        <w:rPr>
+          <w:rFonts w:ascii="Cambria" w:hAnsi="Cambria" w:cs="Cambria"/>
+          <w:color w:val="1D1D1B"/>
+          <w:sz w:val="27"/>
+          <w:szCs w:val="27"/>
+        </w:rPr>
+        <w:t>ũ</w:t>
+      </w:r>
+      <w:r>
+        <w:rPr>
+          <w:rFonts w:ascii="Montserrat" w:hAnsi="Montserrat"/>
+          <w:color w:val="1D1D1B"/>
+          <w:sz w:val="27"/>
+          <w:szCs w:val="27"/>
+        </w:rPr>
+        <w:t>ng quan tr</w:t>
+      </w:r>
+      <w:r>
+        <w:rPr>
+          <w:rFonts w:ascii="Cambria" w:hAnsi="Cambria" w:cs="Cambria"/>
+          <w:color w:val="1D1D1B"/>
+          <w:sz w:val="27"/>
+          <w:szCs w:val="27"/>
+        </w:rPr>
+        <w:t>ọ</w:t>
+      </w:r>
+      <w:r>
+        <w:rPr>
+          <w:rFonts w:ascii="Montserrat" w:hAnsi="Montserrat"/>
+          <w:color w:val="1D1D1B"/>
+          <w:sz w:val="27"/>
+          <w:szCs w:val="27"/>
+        </w:rPr>
+        <w:t>ng nh</w:t>
+      </w:r>
+      <w:r>
+        <w:rPr>
+          <w:rFonts w:ascii="Cambria" w:hAnsi="Cambria" w:cs="Cambria"/>
+          <w:color w:val="1D1D1B"/>
+          <w:sz w:val="27"/>
+          <w:szCs w:val="27"/>
+        </w:rPr>
+        <w:t>ư</w:t>
+      </w:r>
+      <w:r>
+        <w:rPr>
+          <w:rFonts w:ascii="Montserrat" w:hAnsi="Montserrat"/>
+          <w:color w:val="1D1D1B"/>
+          <w:sz w:val="27"/>
+          <w:szCs w:val="27"/>
+        </w:rPr>
+        <w:t xml:space="preserve"> b</w:t>
+      </w:r>
+      <w:r>
+        <w:rPr>
+          <w:rFonts w:ascii="Cambria" w:hAnsi="Cambria" w:cs="Cambria"/>
+          <w:color w:val="1D1D1B"/>
+          <w:sz w:val="27"/>
+          <w:szCs w:val="27"/>
+        </w:rPr>
+        <w:t>ắ</w:t>
+      </w:r>
+      <w:r>
+        <w:rPr>
+          <w:rFonts w:ascii="Montserrat" w:hAnsi="Montserrat"/>
+          <w:color w:val="1D1D1B"/>
+          <w:sz w:val="27"/>
+          <w:szCs w:val="27"/>
+        </w:rPr>
+        <w:t xml:space="preserve">t </w:t>
+      </w:r>
+      <w:r>
+        <w:rPr>
+          <w:rFonts w:ascii="Cambria" w:hAnsi="Cambria" w:cs="Cambria"/>
+          <w:color w:val="1D1D1B"/>
+          <w:sz w:val="27"/>
+          <w:szCs w:val="27"/>
+        </w:rPr>
+        <w:t>đầ</w:t>
+      </w:r>
+      <w:r>
+        <w:rPr>
+          <w:rFonts w:ascii="Montserrat" w:hAnsi="Montserrat"/>
+          <w:color w:val="1D1D1B"/>
+          <w:sz w:val="27"/>
+          <w:szCs w:val="27"/>
+        </w:rPr>
+        <w:t xml:space="preserve">u. Còn </w:t>
+      </w:r>
+      <w:r>
+        <w:rPr>
+          <w:rFonts w:ascii="Cambria" w:hAnsi="Cambria" w:cs="Cambria"/>
+          <w:color w:val="1D1D1B"/>
+          <w:sz w:val="27"/>
+          <w:szCs w:val="27"/>
+        </w:rPr>
+        <w:t>đượ</w:t>
+      </w:r>
+      <w:r>
+        <w:rPr>
+          <w:rFonts w:ascii="Montserrat" w:hAnsi="Montserrat"/>
+          <w:color w:val="1D1D1B"/>
+          <w:sz w:val="27"/>
+          <w:szCs w:val="27"/>
+        </w:rPr>
+        <w:t>c g</w:t>
+      </w:r>
+      <w:r>
+        <w:rPr>
+          <w:rFonts w:ascii="Cambria" w:hAnsi="Cambria" w:cs="Cambria"/>
+          <w:color w:val="1D1D1B"/>
+          <w:sz w:val="27"/>
+          <w:szCs w:val="27"/>
+        </w:rPr>
+        <w:t>ọ</w:t>
+      </w:r>
+      <w:r>
+        <w:rPr>
+          <w:rFonts w:ascii="Montserrat" w:hAnsi="Montserrat"/>
+          <w:color w:val="1D1D1B"/>
+          <w:sz w:val="27"/>
+          <w:szCs w:val="27"/>
+        </w:rPr>
+        <w:t xml:space="preserve">i là giai </w:t>
+      </w:r>
+      <w:r>
+        <w:rPr>
+          <w:rFonts w:ascii="Cambria" w:hAnsi="Cambria" w:cs="Cambria"/>
+          <w:color w:val="1D1D1B"/>
+          <w:sz w:val="27"/>
+          <w:szCs w:val="27"/>
+        </w:rPr>
+        <w:t>đ</w:t>
+      </w:r>
+      <w:r>
+        <w:rPr>
+          <w:rFonts w:ascii="Montserrat" w:hAnsi="Montserrat"/>
+          <w:color w:val="1D1D1B"/>
+          <w:sz w:val="27"/>
+          <w:szCs w:val="27"/>
+        </w:rPr>
+        <w:t>o</w:t>
+      </w:r>
+      <w:r>
+        <w:rPr>
+          <w:rFonts w:ascii="Cambria" w:hAnsi="Cambria" w:cs="Cambria"/>
+          <w:color w:val="1D1D1B"/>
+          <w:sz w:val="27"/>
+          <w:szCs w:val="27"/>
+        </w:rPr>
+        <w:t>ạ</w:t>
+      </w:r>
+      <w:r>
+        <w:rPr>
+          <w:rFonts w:ascii="Montserrat" w:hAnsi="Montserrat"/>
+          <w:color w:val="1D1D1B"/>
+          <w:sz w:val="27"/>
+          <w:szCs w:val="27"/>
+        </w:rPr>
+        <w:t xml:space="preserve">n “theo dõi”, </w:t>
+      </w:r>
+      <w:r>
+        <w:rPr>
+          <w:rFonts w:ascii="Cambria" w:hAnsi="Cambria" w:cs="Cambria"/>
+          <w:color w:val="1D1D1B"/>
+          <w:sz w:val="27"/>
+          <w:szCs w:val="27"/>
+        </w:rPr>
+        <w:t>đ</w:t>
+      </w:r>
+      <w:r>
+        <w:rPr>
+          <w:rFonts w:ascii="Montserrat" w:hAnsi="Montserrat" w:cs="Montserrat"/>
+          <w:color w:val="1D1D1B"/>
+          <w:sz w:val="27"/>
+          <w:szCs w:val="27"/>
+        </w:rPr>
+        <w:t>â</w:t>
+      </w:r>
+      <w:r>
+        <w:rPr>
+          <w:rFonts w:ascii="Montserrat" w:hAnsi="Montserrat"/>
+          <w:color w:val="1D1D1B"/>
+          <w:sz w:val="27"/>
+          <w:szCs w:val="27"/>
+        </w:rPr>
+        <w:t>y l</w:t>
+      </w:r>
+      <w:r>
+        <w:rPr>
+          <w:rFonts w:ascii="Montserrat" w:hAnsi="Montserrat" w:cs="Montserrat"/>
+          <w:color w:val="1D1D1B"/>
+          <w:sz w:val="27"/>
+          <w:szCs w:val="27"/>
+        </w:rPr>
+        <w:t>à</w:t>
+      </w:r>
+      <w:r>
+        <w:rPr>
+          <w:rFonts w:ascii="Montserrat" w:hAnsi="Montserrat"/>
+          <w:color w:val="1D1D1B"/>
+          <w:sz w:val="27"/>
+          <w:szCs w:val="27"/>
+        </w:rPr>
+        <w:t xml:space="preserve"> kho</w:t>
+      </w:r>
+      <w:r>
+        <w:rPr>
+          <w:rFonts w:ascii="Cambria" w:hAnsi="Cambria" w:cs="Cambria"/>
+          <w:color w:val="1D1D1B"/>
+          <w:sz w:val="27"/>
+          <w:szCs w:val="27"/>
+        </w:rPr>
+        <w:t>ả</w:t>
+      </w:r>
+      <w:r>
+        <w:rPr>
+          <w:rFonts w:ascii="Montserrat" w:hAnsi="Montserrat"/>
+          <w:color w:val="1D1D1B"/>
+          <w:sz w:val="27"/>
+          <w:szCs w:val="27"/>
+        </w:rPr>
+        <w:t>ng th</w:t>
+      </w:r>
+      <w:r>
+        <w:rPr>
+          <w:rFonts w:ascii="Cambria" w:hAnsi="Cambria" w:cs="Cambria"/>
+          <w:color w:val="1D1D1B"/>
+          <w:sz w:val="27"/>
+          <w:szCs w:val="27"/>
+        </w:rPr>
+        <w:t>ờ</w:t>
+      </w:r>
+      <w:r>
+        <w:rPr>
+          <w:rFonts w:ascii="Montserrat" w:hAnsi="Montserrat"/>
+          <w:color w:val="1D1D1B"/>
+          <w:sz w:val="27"/>
+          <w:szCs w:val="27"/>
+        </w:rPr>
+        <w:t>i gian khi d</w:t>
+      </w:r>
+      <w:r>
+        <w:rPr>
+          <w:rFonts w:ascii="Cambria" w:hAnsi="Cambria" w:cs="Cambria"/>
+          <w:color w:val="1D1D1B"/>
+          <w:sz w:val="27"/>
+          <w:szCs w:val="27"/>
+        </w:rPr>
+        <w:t>ự</w:t>
+      </w:r>
+      <w:r>
+        <w:rPr>
+          <w:rFonts w:ascii="Montserrat" w:hAnsi="Montserrat"/>
+          <w:color w:val="1D1D1B"/>
+          <w:sz w:val="27"/>
+          <w:szCs w:val="27"/>
+        </w:rPr>
+        <w:t xml:space="preserve"> án hoàn thành </w:t>
+      </w:r>
+      <w:r>
+        <w:rPr>
+          <w:rFonts w:ascii="Cambria" w:hAnsi="Cambria" w:cs="Cambria"/>
+          <w:color w:val="1D1D1B"/>
+          <w:sz w:val="27"/>
+          <w:szCs w:val="27"/>
+        </w:rPr>
+        <w:t>đ</w:t>
+      </w:r>
+      <w:r>
+        <w:rPr>
+          <w:rFonts w:ascii="Montserrat" w:hAnsi="Montserrat" w:cs="Montserrat"/>
+          <w:color w:val="1D1D1B"/>
+          <w:sz w:val="27"/>
+          <w:szCs w:val="27"/>
+        </w:rPr>
+        <w:t>ã</w:t>
+      </w:r>
+      <w:r>
+        <w:rPr>
+          <w:rFonts w:ascii="Montserrat" w:hAnsi="Montserrat"/>
+          <w:color w:val="1D1D1B"/>
+          <w:sz w:val="27"/>
+          <w:szCs w:val="27"/>
+        </w:rPr>
+        <w:t xml:space="preserve"> s</w:t>
+      </w:r>
+      <w:r>
+        <w:rPr>
+          <w:rFonts w:ascii="Cambria" w:hAnsi="Cambria" w:cs="Cambria"/>
+          <w:color w:val="1D1D1B"/>
+          <w:sz w:val="27"/>
+          <w:szCs w:val="27"/>
+        </w:rPr>
+        <w:t>ẵ</w:t>
+      </w:r>
+      <w:r>
+        <w:rPr>
+          <w:rFonts w:ascii="Montserrat" w:hAnsi="Montserrat"/>
+          <w:color w:val="1D1D1B"/>
+          <w:sz w:val="27"/>
+          <w:szCs w:val="27"/>
+        </w:rPr>
+        <w:t xml:space="preserve">n sàng </w:t>
+      </w:r>
+      <w:r>
+        <w:rPr>
+          <w:rFonts w:ascii="Cambria" w:hAnsi="Cambria" w:cs="Cambria"/>
+          <w:color w:val="1D1D1B"/>
+          <w:sz w:val="27"/>
+          <w:szCs w:val="27"/>
+        </w:rPr>
+        <w:t>để</w:t>
+      </w:r>
+      <w:r>
+        <w:rPr>
+          <w:rFonts w:ascii="Montserrat" w:hAnsi="Montserrat"/>
+          <w:color w:val="1D1D1B"/>
+          <w:sz w:val="27"/>
+          <w:szCs w:val="27"/>
+        </w:rPr>
+        <w:t xml:space="preserve"> ra m</w:t>
+      </w:r>
+      <w:r>
+        <w:rPr>
+          <w:rFonts w:ascii="Cambria" w:hAnsi="Cambria" w:cs="Cambria"/>
+          <w:color w:val="1D1D1B"/>
+          <w:sz w:val="27"/>
+          <w:szCs w:val="27"/>
+        </w:rPr>
+        <w:t>ắ</w:t>
+      </w:r>
+      <w:r>
+        <w:rPr>
+          <w:rFonts w:ascii="Montserrat" w:hAnsi="Montserrat"/>
+          <w:color w:val="1D1D1B"/>
+          <w:sz w:val="27"/>
+          <w:szCs w:val="27"/>
+        </w:rPr>
+        <w:t>t công chúng. Tr</w:t>
+      </w:r>
+      <w:r>
+        <w:rPr>
+          <w:rFonts w:ascii="Cambria" w:hAnsi="Cambria" w:cs="Cambria"/>
+          <w:color w:val="1D1D1B"/>
+          <w:sz w:val="27"/>
+          <w:szCs w:val="27"/>
+        </w:rPr>
+        <w:t>ọ</w:t>
+      </w:r>
+      <w:r>
+        <w:rPr>
+          <w:rFonts w:ascii="Montserrat" w:hAnsi="Montserrat"/>
+          <w:color w:val="1D1D1B"/>
+          <w:sz w:val="27"/>
+          <w:szCs w:val="27"/>
+        </w:rPr>
+        <w:t xml:space="preserve">ng tâm chính </w:t>
+      </w:r>
+      <w:r>
+        <w:rPr>
+          <w:rFonts w:ascii="Cambria" w:hAnsi="Cambria" w:cs="Cambria"/>
+          <w:color w:val="1D1D1B"/>
+          <w:sz w:val="27"/>
+          <w:szCs w:val="27"/>
+        </w:rPr>
+        <w:t>ở</w:t>
+      </w:r>
+      <w:r>
+        <w:rPr>
+          <w:rFonts w:ascii="Montserrat" w:hAnsi="Montserrat"/>
+          <w:color w:val="1D1D1B"/>
+          <w:sz w:val="27"/>
+          <w:szCs w:val="27"/>
+        </w:rPr>
+        <w:t xml:space="preserve"> </w:t>
+      </w:r>
+      <w:r>
+        <w:rPr>
+          <w:rFonts w:ascii="Cambria" w:hAnsi="Cambria" w:cs="Cambria"/>
+          <w:color w:val="1D1D1B"/>
+          <w:sz w:val="27"/>
+          <w:szCs w:val="27"/>
+        </w:rPr>
+        <w:t>đ</w:t>
+      </w:r>
+      <w:r>
+        <w:rPr>
+          <w:rFonts w:ascii="Montserrat" w:hAnsi="Montserrat" w:cs="Montserrat"/>
+          <w:color w:val="1D1D1B"/>
+          <w:sz w:val="27"/>
+          <w:szCs w:val="27"/>
+        </w:rPr>
+        <w:t>â</w:t>
+      </w:r>
+      <w:r>
+        <w:rPr>
+          <w:rFonts w:ascii="Montserrat" w:hAnsi="Montserrat"/>
+          <w:color w:val="1D1D1B"/>
+          <w:sz w:val="27"/>
+          <w:szCs w:val="27"/>
+        </w:rPr>
+        <w:t>y l</w:t>
+      </w:r>
+      <w:r>
+        <w:rPr>
+          <w:rFonts w:ascii="Montserrat" w:hAnsi="Montserrat" w:cs="Montserrat"/>
+          <w:color w:val="1D1D1B"/>
+          <w:sz w:val="27"/>
+          <w:szCs w:val="27"/>
+        </w:rPr>
+        <w:t>à</w:t>
+      </w:r>
+      <w:r>
+        <w:rPr>
+          <w:rFonts w:ascii="Montserrat" w:hAnsi="Montserrat"/>
+          <w:color w:val="1D1D1B"/>
+          <w:sz w:val="27"/>
+          <w:szCs w:val="27"/>
+        </w:rPr>
+        <w:t xml:space="preserve"> ph</w:t>
+      </w:r>
+      <w:r>
+        <w:rPr>
+          <w:rFonts w:ascii="Montserrat" w:hAnsi="Montserrat" w:cs="Montserrat"/>
+          <w:color w:val="1D1D1B"/>
+          <w:sz w:val="27"/>
+          <w:szCs w:val="27"/>
+        </w:rPr>
+        <w:t>á</w:t>
+      </w:r>
+      <w:r>
+        <w:rPr>
+          <w:rFonts w:ascii="Montserrat" w:hAnsi="Montserrat"/>
+          <w:color w:val="1D1D1B"/>
+          <w:sz w:val="27"/>
+          <w:szCs w:val="27"/>
+        </w:rPr>
+        <w:t>t h</w:t>
+      </w:r>
+      <w:r>
+        <w:rPr>
+          <w:rFonts w:ascii="Montserrat" w:hAnsi="Montserrat" w:cs="Montserrat"/>
+          <w:color w:val="1D1D1B"/>
+          <w:sz w:val="27"/>
+          <w:szCs w:val="27"/>
+        </w:rPr>
+        <w:t>à</w:t>
+      </w:r>
+      <w:r>
+        <w:rPr>
+          <w:rFonts w:ascii="Montserrat" w:hAnsi="Montserrat"/>
+          <w:color w:val="1D1D1B"/>
+          <w:sz w:val="27"/>
+          <w:szCs w:val="27"/>
+        </w:rPr>
+        <w:t>nh v</w:t>
+      </w:r>
+      <w:r>
+        <w:rPr>
+          <w:rFonts w:ascii="Montserrat" w:hAnsi="Montserrat" w:cs="Montserrat"/>
+          <w:color w:val="1D1D1B"/>
+          <w:sz w:val="27"/>
+          <w:szCs w:val="27"/>
+        </w:rPr>
+        <w:t>à</w:t>
+      </w:r>
+      <w:r>
+        <w:rPr>
+          <w:rFonts w:ascii="Montserrat" w:hAnsi="Montserrat"/>
+          <w:color w:val="1D1D1B"/>
+          <w:sz w:val="27"/>
+          <w:szCs w:val="27"/>
+        </w:rPr>
+        <w:t xml:space="preserve"> ph</w:t>
+      </w:r>
+      <w:r>
+        <w:rPr>
+          <w:rFonts w:ascii="Montserrat" w:hAnsi="Montserrat" w:cs="Montserrat"/>
+          <w:color w:val="1D1D1B"/>
+          <w:sz w:val="27"/>
+          <w:szCs w:val="27"/>
+        </w:rPr>
+        <w:t>â</w:t>
+      </w:r>
+      <w:r>
+        <w:rPr>
+          <w:rFonts w:ascii="Montserrat" w:hAnsi="Montserrat"/>
+          <w:color w:val="1D1D1B"/>
+          <w:sz w:val="27"/>
+          <w:szCs w:val="27"/>
+        </w:rPr>
+        <w:t>n ph</w:t>
+      </w:r>
+      <w:r>
+        <w:rPr>
+          <w:rFonts w:ascii="Cambria" w:hAnsi="Cambria" w:cs="Cambria"/>
+          <w:color w:val="1D1D1B"/>
+          <w:sz w:val="27"/>
+          <w:szCs w:val="27"/>
+        </w:rPr>
+        <w:t>ố</w:t>
+      </w:r>
+      <w:r>
+        <w:rPr>
+          <w:rFonts w:ascii="Montserrat" w:hAnsi="Montserrat"/>
+          <w:color w:val="1D1D1B"/>
+          <w:sz w:val="27"/>
+          <w:szCs w:val="27"/>
+        </w:rPr>
+        <w:t>i s</w:t>
+      </w:r>
+      <w:r>
+        <w:rPr>
+          <w:rFonts w:ascii="Cambria" w:hAnsi="Cambria" w:cs="Cambria"/>
+          <w:color w:val="1D1D1B"/>
+          <w:sz w:val="27"/>
+          <w:szCs w:val="27"/>
+        </w:rPr>
+        <w:t>ả</w:t>
+      </w:r>
+      <w:r>
+        <w:rPr>
+          <w:rFonts w:ascii="Montserrat" w:hAnsi="Montserrat"/>
+          <w:color w:val="1D1D1B"/>
+          <w:sz w:val="27"/>
+          <w:szCs w:val="27"/>
+        </w:rPr>
+        <w:t>n ph</w:t>
+      </w:r>
+      <w:r>
+        <w:rPr>
+          <w:rFonts w:ascii="Cambria" w:hAnsi="Cambria" w:cs="Cambria"/>
+          <w:color w:val="1D1D1B"/>
+          <w:sz w:val="27"/>
+          <w:szCs w:val="27"/>
+        </w:rPr>
+        <w:t>ẩ</w:t>
+      </w:r>
+      <w:r>
+        <w:rPr>
+          <w:rFonts w:ascii="Montserrat" w:hAnsi="Montserrat"/>
+          <w:color w:val="1D1D1B"/>
+          <w:sz w:val="27"/>
+          <w:szCs w:val="27"/>
+        </w:rPr>
+        <w:t>m.</w:t>
+      </w:r>
+    </w:p>
+    <w:p>
+      <w:pPr>
+        <w:rPr>
+          <w:rFonts w:ascii="Montserrat" w:hAnsi="Montserrat"/>
+          <w:color w:val="1D1D1B"/>
+          <w:sz w:val="27"/>
+          <w:szCs w:val="27"/>
+        </w:rPr>
+      </w:pPr>
+      <w:r>
+        <w:rPr>
+          <w:rFonts w:ascii="Cambria" w:hAnsi="Cambria" w:cs="Cambria"/>
+          <w:color w:val="1D1D1B"/>
+          <w:sz w:val="27"/>
+          <w:szCs w:val="27"/>
+        </w:rPr>
+        <w:t>Đ</w:t>
+      </w:r>
+      <w:r>
+        <w:rPr>
+          <w:rFonts w:ascii="Montserrat" w:hAnsi="Montserrat"/>
+          <w:color w:val="1D1D1B"/>
+          <w:sz w:val="27"/>
+          <w:szCs w:val="27"/>
+        </w:rPr>
+        <w:t>i</w:t>
+      </w:r>
+      <w:r>
+        <w:rPr>
+          <w:rFonts w:ascii="Cambria" w:hAnsi="Cambria" w:cs="Cambria"/>
+          <w:color w:val="1D1D1B"/>
+          <w:sz w:val="27"/>
+          <w:szCs w:val="27"/>
+        </w:rPr>
+        <w:t>ề</w:t>
+      </w:r>
+      <w:r>
+        <w:rPr>
+          <w:rFonts w:ascii="Montserrat" w:hAnsi="Montserrat"/>
+          <w:color w:val="1D1D1B"/>
+          <w:sz w:val="27"/>
+          <w:szCs w:val="27"/>
+        </w:rPr>
+        <w:t>u quan tr</w:t>
+      </w:r>
+      <w:r>
+        <w:rPr>
+          <w:rFonts w:ascii="Cambria" w:hAnsi="Cambria" w:cs="Cambria"/>
+          <w:color w:val="1D1D1B"/>
+          <w:sz w:val="27"/>
+          <w:szCs w:val="27"/>
+        </w:rPr>
+        <w:t>ọ</w:t>
+      </w:r>
+      <w:r>
+        <w:rPr>
+          <w:rFonts w:ascii="Montserrat" w:hAnsi="Montserrat"/>
+          <w:color w:val="1D1D1B"/>
+          <w:sz w:val="27"/>
+          <w:szCs w:val="27"/>
+        </w:rPr>
+        <w:t xml:space="preserve">ng </w:t>
+      </w:r>
+      <w:r>
+        <w:rPr>
+          <w:rFonts w:ascii="Cambria" w:hAnsi="Cambria" w:cs="Cambria"/>
+          <w:color w:val="1D1D1B"/>
+          <w:sz w:val="27"/>
+          <w:szCs w:val="27"/>
+        </w:rPr>
+        <w:t>đố</w:t>
+      </w:r>
+      <w:r>
+        <w:rPr>
+          <w:rFonts w:ascii="Montserrat" w:hAnsi="Montserrat"/>
+          <w:color w:val="1D1D1B"/>
+          <w:sz w:val="27"/>
+          <w:szCs w:val="27"/>
+        </w:rPr>
+        <w:t>i v</w:t>
+      </w:r>
+      <w:r>
+        <w:rPr>
+          <w:rFonts w:ascii="Cambria" w:hAnsi="Cambria" w:cs="Cambria"/>
+          <w:color w:val="1D1D1B"/>
+          <w:sz w:val="27"/>
+          <w:szCs w:val="27"/>
+        </w:rPr>
+        <w:t>ớ</w:t>
+      </w:r>
+      <w:r>
+        <w:rPr>
+          <w:rFonts w:ascii="Montserrat" w:hAnsi="Montserrat"/>
+          <w:color w:val="1D1D1B"/>
+          <w:sz w:val="27"/>
+          <w:szCs w:val="27"/>
+        </w:rPr>
+        <w:t>i ng</w:t>
+      </w:r>
+      <w:r>
+        <w:rPr>
+          <w:rFonts w:ascii="Cambria" w:hAnsi="Cambria" w:cs="Cambria"/>
+          <w:color w:val="1D1D1B"/>
+          <w:sz w:val="27"/>
+          <w:szCs w:val="27"/>
+        </w:rPr>
+        <w:t>ườ</w:t>
+      </w:r>
+      <w:r>
+        <w:rPr>
+          <w:rFonts w:ascii="Montserrat" w:hAnsi="Montserrat"/>
+          <w:color w:val="1D1D1B"/>
+          <w:sz w:val="27"/>
+          <w:szCs w:val="27"/>
+        </w:rPr>
+        <w:t>i qu</w:t>
+      </w:r>
+      <w:r>
+        <w:rPr>
+          <w:rFonts w:ascii="Cambria" w:hAnsi="Cambria" w:cs="Cambria"/>
+          <w:color w:val="1D1D1B"/>
+          <w:sz w:val="27"/>
+          <w:szCs w:val="27"/>
+        </w:rPr>
+        <w:t>ả</w:t>
+      </w:r>
+      <w:r>
+        <w:rPr>
+          <w:rFonts w:ascii="Montserrat" w:hAnsi="Montserrat"/>
+          <w:color w:val="1D1D1B"/>
+          <w:sz w:val="27"/>
+          <w:szCs w:val="27"/>
+        </w:rPr>
+        <w:t>n lý d</w:t>
+      </w:r>
+      <w:r>
+        <w:rPr>
+          <w:rFonts w:ascii="Cambria" w:hAnsi="Cambria" w:cs="Cambria"/>
+          <w:color w:val="1D1D1B"/>
+          <w:sz w:val="27"/>
+          <w:szCs w:val="27"/>
+        </w:rPr>
+        <w:t>ự</w:t>
+      </w:r>
+      <w:r>
+        <w:rPr>
+          <w:rFonts w:ascii="Montserrat" w:hAnsi="Montserrat"/>
+          <w:color w:val="1D1D1B"/>
+          <w:sz w:val="27"/>
+          <w:szCs w:val="27"/>
+        </w:rPr>
+        <w:t xml:space="preserve"> án là </w:t>
+      </w:r>
+      <w:r>
+        <w:rPr>
+          <w:rFonts w:ascii="Cambria" w:hAnsi="Cambria" w:cs="Cambria"/>
+          <w:color w:val="1D1D1B"/>
+          <w:sz w:val="27"/>
+          <w:szCs w:val="27"/>
+        </w:rPr>
+        <w:t>đ</w:t>
+      </w:r>
+      <w:r>
+        <w:rPr>
+          <w:rFonts w:ascii="Montserrat" w:hAnsi="Montserrat" w:cs="Montserrat"/>
+          <w:color w:val="1D1D1B"/>
+          <w:sz w:val="27"/>
+          <w:szCs w:val="27"/>
+        </w:rPr>
+        <w:t>á</w:t>
+      </w:r>
+      <w:r>
+        <w:rPr>
+          <w:rFonts w:ascii="Montserrat" w:hAnsi="Montserrat"/>
+          <w:color w:val="1D1D1B"/>
+          <w:sz w:val="27"/>
+          <w:szCs w:val="27"/>
+        </w:rPr>
+        <w:t>nh gi</w:t>
+      </w:r>
+      <w:r>
+        <w:rPr>
+          <w:rFonts w:ascii="Montserrat" w:hAnsi="Montserrat" w:cs="Montserrat"/>
+          <w:color w:val="1D1D1B"/>
+          <w:sz w:val="27"/>
+          <w:szCs w:val="27"/>
+        </w:rPr>
+        <w:t>á</w:t>
+      </w:r>
+      <w:r>
+        <w:rPr>
+          <w:rFonts w:ascii="Montserrat" w:hAnsi="Montserrat"/>
+          <w:color w:val="1D1D1B"/>
+          <w:sz w:val="27"/>
+          <w:szCs w:val="27"/>
+        </w:rPr>
+        <w:t xml:space="preserve"> v</w:t>
+      </w:r>
+      <w:r>
+        <w:rPr>
+          <w:rFonts w:ascii="Montserrat" w:hAnsi="Montserrat" w:cs="Montserrat"/>
+          <w:color w:val="1D1D1B"/>
+          <w:sz w:val="27"/>
+          <w:szCs w:val="27"/>
+        </w:rPr>
+        <w:t>ò</w:t>
+      </w:r>
+      <w:r>
+        <w:rPr>
+          <w:rFonts w:ascii="Montserrat" w:hAnsi="Montserrat"/>
+          <w:color w:val="1D1D1B"/>
+          <w:sz w:val="27"/>
+          <w:szCs w:val="27"/>
+        </w:rPr>
+        <w:t xml:space="preserve">ng </w:t>
+      </w:r>
+      <w:r>
+        <w:rPr>
+          <w:rFonts w:ascii="Cambria" w:hAnsi="Cambria" w:cs="Cambria"/>
+          <w:color w:val="1D1D1B"/>
+          <w:sz w:val="27"/>
+          <w:szCs w:val="27"/>
+        </w:rPr>
+        <w:t>đờ</w:t>
+      </w:r>
+      <w:r>
+        <w:rPr>
+          <w:rFonts w:ascii="Montserrat" w:hAnsi="Montserrat"/>
+          <w:color w:val="1D1D1B"/>
+          <w:sz w:val="27"/>
+          <w:szCs w:val="27"/>
+        </w:rPr>
+        <w:t>i c</w:t>
+      </w:r>
+      <w:r>
+        <w:rPr>
+          <w:rFonts w:ascii="Cambria" w:hAnsi="Cambria" w:cs="Cambria"/>
+          <w:color w:val="1D1D1B"/>
+          <w:sz w:val="27"/>
+          <w:szCs w:val="27"/>
+        </w:rPr>
+        <w:t>ủ</w:t>
+      </w:r>
+      <w:r>
+        <w:rPr>
+          <w:rFonts w:ascii="Montserrat" w:hAnsi="Montserrat"/>
+          <w:color w:val="1D1D1B"/>
+          <w:sz w:val="27"/>
+          <w:szCs w:val="27"/>
+        </w:rPr>
+        <w:t>a d</w:t>
+      </w:r>
+      <w:r>
+        <w:rPr>
+          <w:rFonts w:ascii="Cambria" w:hAnsi="Cambria" w:cs="Cambria"/>
+          <w:color w:val="1D1D1B"/>
+          <w:sz w:val="27"/>
+          <w:szCs w:val="27"/>
+        </w:rPr>
+        <w:t>ự</w:t>
+      </w:r>
+      <w:r>
+        <w:rPr>
+          <w:rFonts w:ascii="Montserrat" w:hAnsi="Montserrat"/>
+          <w:color w:val="1D1D1B"/>
+          <w:sz w:val="27"/>
+          <w:szCs w:val="27"/>
+        </w:rPr>
+        <w:t xml:space="preserve"> án t</w:t>
+      </w:r>
+      <w:r>
+        <w:rPr>
+          <w:rFonts w:ascii="Cambria" w:hAnsi="Cambria" w:cs="Cambria"/>
+          <w:color w:val="1D1D1B"/>
+          <w:sz w:val="27"/>
+          <w:szCs w:val="27"/>
+        </w:rPr>
+        <w:t>ừ</w:t>
+      </w:r>
+      <w:r>
+        <w:rPr>
+          <w:rFonts w:ascii="Montserrat" w:hAnsi="Montserrat"/>
+          <w:color w:val="1D1D1B"/>
+          <w:sz w:val="27"/>
+          <w:szCs w:val="27"/>
+        </w:rPr>
+        <w:t xml:space="preserve"> </w:t>
+      </w:r>
+      <w:r>
+        <w:rPr>
+          <w:rFonts w:ascii="Cambria" w:hAnsi="Cambria" w:cs="Cambria"/>
+          <w:color w:val="1D1D1B"/>
+          <w:sz w:val="27"/>
+          <w:szCs w:val="27"/>
+        </w:rPr>
+        <w:t>đầ</w:t>
+      </w:r>
+      <w:r>
+        <w:rPr>
+          <w:rFonts w:ascii="Montserrat" w:hAnsi="Montserrat"/>
+          <w:color w:val="1D1D1B"/>
+          <w:sz w:val="27"/>
+          <w:szCs w:val="27"/>
+        </w:rPr>
+        <w:t xml:space="preserve">u </w:t>
+      </w:r>
+      <w:r>
+        <w:rPr>
+          <w:rFonts w:ascii="Cambria" w:hAnsi="Cambria" w:cs="Cambria"/>
+          <w:color w:val="1D1D1B"/>
+          <w:sz w:val="27"/>
+          <w:szCs w:val="27"/>
+        </w:rPr>
+        <w:t>đế</w:t>
+      </w:r>
+      <w:r>
+        <w:rPr>
+          <w:rFonts w:ascii="Montserrat" w:hAnsi="Montserrat"/>
+          <w:color w:val="1D1D1B"/>
+          <w:sz w:val="27"/>
+          <w:szCs w:val="27"/>
+        </w:rPr>
+        <w:t>n cu</w:t>
+      </w:r>
+      <w:r>
+        <w:rPr>
+          <w:rFonts w:ascii="Cambria" w:hAnsi="Cambria" w:cs="Cambria"/>
+          <w:color w:val="1D1D1B"/>
+          <w:sz w:val="27"/>
+          <w:szCs w:val="27"/>
+        </w:rPr>
+        <w:t>ố</w:t>
+      </w:r>
+      <w:r>
+        <w:rPr>
+          <w:rFonts w:ascii="Montserrat" w:hAnsi="Montserrat"/>
+          <w:color w:val="1D1D1B"/>
+          <w:sz w:val="27"/>
+          <w:szCs w:val="27"/>
+        </w:rPr>
+        <w:t>i b</w:t>
+      </w:r>
+      <w:r>
+        <w:rPr>
+          <w:rFonts w:ascii="Cambria" w:hAnsi="Cambria" w:cs="Cambria"/>
+          <w:color w:val="1D1D1B"/>
+          <w:sz w:val="27"/>
+          <w:szCs w:val="27"/>
+        </w:rPr>
+        <w:t>ằ</w:t>
+      </w:r>
+      <w:r>
+        <w:rPr>
+          <w:rFonts w:ascii="Montserrat" w:hAnsi="Montserrat"/>
+          <w:color w:val="1D1D1B"/>
+          <w:sz w:val="27"/>
+          <w:szCs w:val="27"/>
+        </w:rPr>
+        <w:t>ng cách:</w:t>
+      </w:r>
+    </w:p>
+    <w:p>
+      <w:pPr>
+        <w:pStyle w:val="Heading5"/>
+        <w:rPr>
+          <w:rStyle w:val="Strong"/>
+          <w:rFonts w:ascii="Arial" w:hAnsi="Arial" w:cs="Arial"/>
+          <w:color w:val="1D1D1B"/>
+          <w:sz w:val="27"/>
+          <w:szCs w:val="27"/>
+        </w:rPr>
+      </w:pPr>
+      <w:r>
+        <w:rPr>
+          <w:rStyle w:val="Strong"/>
+          <w:rFonts w:ascii="Arial" w:hAnsi="Arial" w:cs="Arial"/>
+          <w:color w:val="1D1D1B"/>
+          <w:sz w:val="27"/>
+          <w:szCs w:val="27"/>
+        </w:rPr>
+        <w:t>Điều tra hiệu suất dự án</w:t>
+      </w:r>
+    </w:p>
+    <w:p>
+      <w:pPr>
+        <w:pStyle w:val="ListParagraph"/>
+        <w:rPr>
+          <w:rStyle w:val="Strong"/>
+          <w:rFonts w:ascii="Arial" w:hAnsi="Arial" w:cs="Arial"/>
+          <w:color w:val="1D1D1B"/>
+          <w:sz w:val="27"/>
+          <w:szCs w:val="27"/>
+        </w:rPr>
+      </w:pPr>
+      <w:r>
+        <w:rPr>
+          <w:rFonts w:ascii="Montserrat" w:hAnsi="Montserrat"/>
+          <w:color w:val="1D1D1B"/>
+          <w:sz w:val="27"/>
+          <w:szCs w:val="27"/>
+        </w:rPr>
+        <w:t>M</w:t>
+      </w:r>
+      <w:r>
+        <w:rPr>
+          <w:rFonts w:ascii="Cambria" w:hAnsi="Cambria" w:cs="Cambria"/>
+          <w:color w:val="1D1D1B"/>
+          <w:sz w:val="27"/>
+          <w:szCs w:val="27"/>
+        </w:rPr>
+        <w:t>ọ</w:t>
+      </w:r>
+      <w:r>
+        <w:rPr>
+          <w:rFonts w:ascii="Montserrat" w:hAnsi="Montserrat"/>
+          <w:color w:val="1D1D1B"/>
+          <w:sz w:val="27"/>
+          <w:szCs w:val="27"/>
+        </w:rPr>
+        <w:t xml:space="preserve">i </w:t>
+      </w:r>
+      <w:r>
+        <w:rPr>
+          <w:rFonts w:ascii="Montserrat" w:hAnsi="Montserrat"/>
+          <w:color w:val="1D1D1B"/>
+          <w:sz w:val="27"/>
+          <w:szCs w:val="27"/>
+        </w:rPr>
+        <w:t xml:space="preserve">thành viên </w:t>
+      </w:r>
+      <w:r>
+        <w:rPr>
+          <w:rFonts w:ascii="Montserrat" w:hAnsi="Montserrat"/>
+          <w:color w:val="1D1D1B"/>
+          <w:sz w:val="27"/>
+          <w:szCs w:val="27"/>
+        </w:rPr>
+        <w:t xml:space="preserve">có </w:t>
+      </w:r>
+      <w:r>
+        <w:rPr>
+          <w:rFonts w:ascii="Cambria" w:hAnsi="Cambria" w:cs="Cambria"/>
+          <w:color w:val="1D1D1B"/>
+          <w:sz w:val="27"/>
+          <w:szCs w:val="27"/>
+        </w:rPr>
+        <w:t>đạ</w:t>
+      </w:r>
+      <w:r>
+        <w:rPr>
+          <w:rFonts w:ascii="Montserrat" w:hAnsi="Montserrat"/>
+          <w:color w:val="1D1D1B"/>
+          <w:sz w:val="27"/>
+          <w:szCs w:val="27"/>
+        </w:rPr>
+        <w:t xml:space="preserve">t </w:t>
+      </w:r>
+      <w:r>
+        <w:rPr>
+          <w:rFonts w:ascii="Cambria" w:hAnsi="Cambria" w:cs="Cambria"/>
+          <w:color w:val="1D1D1B"/>
+          <w:sz w:val="27"/>
+          <w:szCs w:val="27"/>
+        </w:rPr>
+        <w:t>đượ</w:t>
+      </w:r>
+      <w:r>
+        <w:rPr>
+          <w:rFonts w:ascii="Montserrat" w:hAnsi="Montserrat"/>
+          <w:color w:val="1D1D1B"/>
+          <w:sz w:val="27"/>
+          <w:szCs w:val="27"/>
+        </w:rPr>
+        <w:t>c m</w:t>
+      </w:r>
+      <w:r>
+        <w:rPr>
+          <w:rFonts w:ascii="Cambria" w:hAnsi="Cambria" w:cs="Cambria"/>
+          <w:color w:val="1D1D1B"/>
+          <w:sz w:val="27"/>
+          <w:szCs w:val="27"/>
+        </w:rPr>
+        <w:t>ụ</w:t>
+      </w:r>
+      <w:r>
+        <w:rPr>
+          <w:rFonts w:ascii="Montserrat" w:hAnsi="Montserrat"/>
+          <w:color w:val="1D1D1B"/>
+          <w:sz w:val="27"/>
+          <w:szCs w:val="27"/>
+        </w:rPr>
+        <w:t xml:space="preserve">c tiêu </w:t>
+      </w:r>
+      <w:r>
+        <w:rPr>
+          <w:rFonts w:ascii="Cambria" w:hAnsi="Cambria"/>
+          <w:color w:val="1D1D1B"/>
+          <w:sz w:val="27"/>
+          <w:szCs w:val="27"/>
+          <w:lang w:val="en-US"/>
+        </w:rPr>
+        <w:t>đã đề ra</w:t>
+      </w:r>
+      <w:r>
+        <w:rPr>
+          <w:rFonts w:ascii="Montserrat" w:hAnsi="Montserrat"/>
+          <w:color w:val="1D1D1B"/>
+          <w:sz w:val="27"/>
+          <w:szCs w:val="27"/>
+        </w:rPr>
+        <w:t xml:space="preserve"> c</w:t>
+      </w:r>
+      <w:r>
+        <w:rPr>
+          <w:rFonts w:ascii="Cambria" w:hAnsi="Cambria" w:cs="Cambria"/>
+          <w:color w:val="1D1D1B"/>
+          <w:sz w:val="27"/>
+          <w:szCs w:val="27"/>
+        </w:rPr>
+        <w:t>ủ</w:t>
+      </w:r>
+      <w:r>
+        <w:rPr>
+          <w:rFonts w:ascii="Montserrat" w:hAnsi="Montserrat"/>
+          <w:color w:val="1D1D1B"/>
+          <w:sz w:val="27"/>
+          <w:szCs w:val="27"/>
+        </w:rPr>
+        <w:t>a h</w:t>
+      </w:r>
+      <w:r>
+        <w:rPr>
+          <w:rFonts w:ascii="Cambria" w:hAnsi="Cambria" w:cs="Cambria"/>
+          <w:color w:val="1D1D1B"/>
+          <w:sz w:val="27"/>
+          <w:szCs w:val="27"/>
+        </w:rPr>
+        <w:t>ọ</w:t>
+      </w:r>
+      <w:r>
+        <w:rPr>
+          <w:rFonts w:ascii="Montserrat" w:hAnsi="Montserrat"/>
+          <w:color w:val="1D1D1B"/>
+          <w:sz w:val="27"/>
+          <w:szCs w:val="27"/>
+        </w:rPr>
+        <w:t xml:space="preserve"> không? D</w:t>
+      </w:r>
+      <w:r>
+        <w:rPr>
+          <w:rFonts w:ascii="Cambria" w:hAnsi="Cambria" w:cs="Cambria"/>
+          <w:color w:val="1D1D1B"/>
+          <w:sz w:val="27"/>
+          <w:szCs w:val="27"/>
+        </w:rPr>
+        <w:t>ự</w:t>
+      </w:r>
+      <w:r>
+        <w:rPr>
+          <w:rFonts w:ascii="Montserrat" w:hAnsi="Montserrat"/>
+          <w:color w:val="1D1D1B"/>
+          <w:sz w:val="27"/>
+          <w:szCs w:val="27"/>
+        </w:rPr>
+        <w:t xml:space="preserve"> án có </w:t>
+      </w:r>
+      <w:r>
+        <w:rPr>
+          <w:rFonts w:ascii="Cambria" w:hAnsi="Cambria" w:cs="Cambria"/>
+          <w:color w:val="1D1D1B"/>
+          <w:sz w:val="27"/>
+          <w:szCs w:val="27"/>
+        </w:rPr>
+        <w:t>đượ</w:t>
+      </w:r>
+      <w:r>
+        <w:rPr>
+          <w:rFonts w:ascii="Montserrat" w:hAnsi="Montserrat"/>
+          <w:color w:val="1D1D1B"/>
+          <w:sz w:val="27"/>
+          <w:szCs w:val="27"/>
+        </w:rPr>
+        <w:t>c hoàn thành trong ngân sách và th</w:t>
+      </w:r>
+      <w:r>
+        <w:rPr>
+          <w:rFonts w:ascii="Cambria" w:hAnsi="Cambria" w:cs="Cambria"/>
+          <w:color w:val="1D1D1B"/>
+          <w:sz w:val="27"/>
+          <w:szCs w:val="27"/>
+        </w:rPr>
+        <w:t>ờ</w:t>
+      </w:r>
+      <w:r>
+        <w:rPr>
+          <w:rFonts w:ascii="Montserrat" w:hAnsi="Montserrat"/>
+          <w:color w:val="1D1D1B"/>
+          <w:sz w:val="27"/>
+          <w:szCs w:val="27"/>
+        </w:rPr>
+        <w:t>i gian không? D</w:t>
+      </w:r>
+      <w:r>
+        <w:rPr>
+          <w:rFonts w:ascii="Cambria" w:hAnsi="Cambria" w:cs="Cambria"/>
+          <w:color w:val="1D1D1B"/>
+          <w:sz w:val="27"/>
+          <w:szCs w:val="27"/>
+        </w:rPr>
+        <w:t>ự</w:t>
+      </w:r>
+      <w:r>
+        <w:rPr>
+          <w:rFonts w:ascii="Montserrat" w:hAnsi="Montserrat"/>
+          <w:color w:val="1D1D1B"/>
+          <w:sz w:val="27"/>
+          <w:szCs w:val="27"/>
+        </w:rPr>
+        <w:t xml:space="preserve"> án có gi</w:t>
+      </w:r>
+      <w:r>
+        <w:rPr>
+          <w:rFonts w:ascii="Cambria" w:hAnsi="Cambria" w:cs="Cambria"/>
+          <w:color w:val="1D1D1B"/>
+          <w:sz w:val="27"/>
+          <w:szCs w:val="27"/>
+        </w:rPr>
+        <w:t>ả</w:t>
+      </w:r>
+      <w:r>
+        <w:rPr>
+          <w:rFonts w:ascii="Montserrat" w:hAnsi="Montserrat"/>
+          <w:color w:val="1D1D1B"/>
+          <w:sz w:val="27"/>
+          <w:szCs w:val="27"/>
+        </w:rPr>
+        <w:t>i quy</w:t>
+      </w:r>
+      <w:r>
+        <w:rPr>
+          <w:rFonts w:ascii="Cambria" w:hAnsi="Cambria" w:cs="Cambria"/>
+          <w:color w:val="1D1D1B"/>
+          <w:sz w:val="27"/>
+          <w:szCs w:val="27"/>
+        </w:rPr>
+        <w:t>ế</w:t>
+      </w:r>
+      <w:r>
+        <w:rPr>
+          <w:rFonts w:ascii="Montserrat" w:hAnsi="Montserrat"/>
+          <w:color w:val="1D1D1B"/>
+          <w:sz w:val="27"/>
+          <w:szCs w:val="27"/>
+        </w:rPr>
+        <w:t xml:space="preserve">t </w:t>
+      </w:r>
+      <w:r>
+        <w:rPr>
+          <w:rFonts w:ascii="Cambria" w:hAnsi="Cambria" w:cs="Cambria"/>
+          <w:color w:val="1D1D1B"/>
+          <w:sz w:val="27"/>
+          <w:szCs w:val="27"/>
+        </w:rPr>
+        <w:t>đượ</w:t>
+      </w:r>
+      <w:r>
+        <w:rPr>
+          <w:rFonts w:ascii="Montserrat" w:hAnsi="Montserrat"/>
+          <w:color w:val="1D1D1B"/>
+          <w:sz w:val="27"/>
+          <w:szCs w:val="27"/>
+        </w:rPr>
+        <w:t>c v</w:t>
+      </w:r>
+      <w:r>
+        <w:rPr>
+          <w:rFonts w:ascii="Cambria" w:hAnsi="Cambria" w:cs="Cambria"/>
+          <w:color w:val="1D1D1B"/>
+          <w:sz w:val="27"/>
+          <w:szCs w:val="27"/>
+        </w:rPr>
+        <w:t>ấ</w:t>
+      </w:r>
+      <w:r>
+        <w:rPr>
+          <w:rFonts w:ascii="Montserrat" w:hAnsi="Montserrat"/>
+          <w:color w:val="1D1D1B"/>
+          <w:sz w:val="27"/>
+          <w:szCs w:val="27"/>
+        </w:rPr>
+        <w:t xml:space="preserve">n </w:t>
+      </w:r>
+      <w:r>
+        <w:rPr>
+          <w:rFonts w:ascii="Cambria" w:hAnsi="Cambria" w:cs="Cambria"/>
+          <w:color w:val="1D1D1B"/>
+          <w:sz w:val="27"/>
+          <w:szCs w:val="27"/>
+        </w:rPr>
+        <w:t>đề</w:t>
+      </w:r>
+      <w:r>
+        <w:rPr>
+          <w:rFonts w:ascii="Montserrat" w:hAnsi="Montserrat"/>
+          <w:color w:val="1D1D1B"/>
+          <w:sz w:val="27"/>
+          <w:szCs w:val="27"/>
+        </w:rPr>
+        <w:t xml:space="preserve"> gì không? Gi</w:t>
+      </w:r>
+      <w:r>
+        <w:rPr>
+          <w:rFonts w:ascii="Cambria" w:hAnsi="Cambria" w:cs="Cambria"/>
+          <w:color w:val="1D1D1B"/>
+          <w:sz w:val="27"/>
+          <w:szCs w:val="27"/>
+        </w:rPr>
+        <w:t>ả</w:t>
+      </w:r>
+      <w:r>
+        <w:rPr>
+          <w:rFonts w:ascii="Montserrat" w:hAnsi="Montserrat"/>
+          <w:color w:val="1D1D1B"/>
+          <w:sz w:val="27"/>
+          <w:szCs w:val="27"/>
+        </w:rPr>
+        <w:t>i quy</w:t>
+      </w:r>
+      <w:r>
+        <w:rPr>
+          <w:rFonts w:ascii="Cambria" w:hAnsi="Cambria" w:cs="Cambria"/>
+          <w:color w:val="1D1D1B"/>
+          <w:sz w:val="27"/>
+          <w:szCs w:val="27"/>
+        </w:rPr>
+        <w:t>ế</w:t>
+      </w:r>
+      <w:r>
+        <w:rPr>
+          <w:rFonts w:ascii="Montserrat" w:hAnsi="Montserrat"/>
+          <w:color w:val="1D1D1B"/>
+          <w:sz w:val="27"/>
+          <w:szCs w:val="27"/>
+        </w:rPr>
+        <w:t>t nh</w:t>
+      </w:r>
+      <w:r>
+        <w:rPr>
+          <w:rFonts w:ascii="Cambria" w:hAnsi="Cambria" w:cs="Cambria"/>
+          <w:color w:val="1D1D1B"/>
+          <w:sz w:val="27"/>
+          <w:szCs w:val="27"/>
+        </w:rPr>
+        <w:t>ữ</w:t>
+      </w:r>
+      <w:r>
+        <w:rPr>
+          <w:rFonts w:ascii="Montserrat" w:hAnsi="Montserrat"/>
+          <w:color w:val="1D1D1B"/>
+          <w:sz w:val="27"/>
+          <w:szCs w:val="27"/>
+        </w:rPr>
+        <w:t>ng câu h</w:t>
+      </w:r>
+      <w:r>
+        <w:rPr>
+          <w:rFonts w:ascii="Cambria" w:hAnsi="Cambria" w:cs="Cambria"/>
+          <w:color w:val="1D1D1B"/>
+          <w:sz w:val="27"/>
+          <w:szCs w:val="27"/>
+        </w:rPr>
+        <w:t>ỏ</w:t>
+      </w:r>
+      <w:r>
+        <w:rPr>
+          <w:rFonts w:ascii="Montserrat" w:hAnsi="Montserrat"/>
+          <w:color w:val="1D1D1B"/>
+          <w:sz w:val="27"/>
+          <w:szCs w:val="27"/>
+        </w:rPr>
+        <w:t xml:space="preserve">i này </w:t>
+      </w:r>
+      <w:r>
+        <w:rPr>
+          <w:rFonts w:ascii="Montserrat" w:hAnsi="Montserrat"/>
+          <w:color w:val="1D1D1B"/>
+          <w:sz w:val="27"/>
+          <w:szCs w:val="27"/>
+          <w:lang w:val="en-US"/>
+        </w:rPr>
+        <w:t>s</w:t>
+      </w:r>
+      <w:r>
+        <w:rPr>
+          <w:rFonts w:ascii="Cambria" w:hAnsi="Cambria"/>
+          <w:color w:val="1D1D1B"/>
+          <w:sz w:val="27"/>
+          <w:szCs w:val="27"/>
+          <w:lang w:val="en-US"/>
+        </w:rPr>
+        <w:t xml:space="preserve">ẽ giúp </w:t>
+      </w:r>
+      <w:r>
+        <w:rPr>
+          <w:rFonts w:ascii="Cambria" w:hAnsi="Cambria" w:cs="Cambria"/>
+          <w:color w:val="1D1D1B"/>
+          <w:sz w:val="27"/>
+          <w:szCs w:val="27"/>
+          <w:lang w:val="en-US"/>
+        </w:rPr>
+        <w:t>việc</w:t>
+      </w:r>
+      <w:r>
+        <w:rPr>
+          <w:rFonts w:ascii="Montserrat" w:hAnsi="Montserrat"/>
+          <w:color w:val="1D1D1B"/>
+          <w:sz w:val="27"/>
+          <w:szCs w:val="27"/>
+        </w:rPr>
+        <w:t xml:space="preserve"> </w:t>
+      </w:r>
+      <w:r>
+        <w:rPr>
+          <w:rFonts w:ascii="Cambria" w:hAnsi="Cambria" w:cs="Cambria"/>
+          <w:color w:val="1D1D1B"/>
+          <w:sz w:val="27"/>
+          <w:szCs w:val="27"/>
+        </w:rPr>
+        <w:t>đ</w:t>
+      </w:r>
+      <w:r>
+        <w:rPr>
+          <w:rFonts w:ascii="Montserrat" w:hAnsi="Montserrat" w:cs="Montserrat"/>
+          <w:color w:val="1D1D1B"/>
+          <w:sz w:val="27"/>
+          <w:szCs w:val="27"/>
+        </w:rPr>
+        <w:t>á</w:t>
+      </w:r>
+      <w:r>
+        <w:rPr>
+          <w:rFonts w:ascii="Montserrat" w:hAnsi="Montserrat"/>
+          <w:color w:val="1D1D1B"/>
+          <w:sz w:val="27"/>
+          <w:szCs w:val="27"/>
+        </w:rPr>
+        <w:t>nh gi</w:t>
+      </w:r>
+      <w:r>
+        <w:rPr>
+          <w:rFonts w:ascii="Montserrat" w:hAnsi="Montserrat" w:cs="Montserrat"/>
+          <w:color w:val="1D1D1B"/>
+          <w:sz w:val="27"/>
+          <w:szCs w:val="27"/>
+        </w:rPr>
+        <w:t>á</w:t>
+      </w:r>
+      <w:r>
+        <w:rPr>
+          <w:rFonts w:ascii="Montserrat" w:hAnsi="Montserrat"/>
+          <w:color w:val="1D1D1B"/>
+          <w:sz w:val="27"/>
+          <w:szCs w:val="27"/>
+        </w:rPr>
+        <w:t xml:space="preserve"> xem d</w:t>
+      </w:r>
+      <w:r>
+        <w:rPr>
+          <w:rFonts w:ascii="Cambria" w:hAnsi="Cambria" w:cs="Cambria"/>
+          <w:color w:val="1D1D1B"/>
+          <w:sz w:val="27"/>
+          <w:szCs w:val="27"/>
+        </w:rPr>
+        <w:t>ự</w:t>
+      </w:r>
+      <w:r>
+        <w:rPr>
+          <w:rFonts w:ascii="Montserrat" w:hAnsi="Montserrat"/>
+          <w:color w:val="1D1D1B"/>
+          <w:sz w:val="27"/>
+          <w:szCs w:val="27"/>
+        </w:rPr>
+        <w:t xml:space="preserve"> án có thành công hay không.</w:t>
+      </w:r>
+    </w:p>
+    <w:p>
+      <w:pPr>
+        <w:pStyle w:val="Heading5"/>
+        <w:rPr>
+          <w:rStyle w:val="Strong"/>
+          <w:rFonts w:ascii="Arial" w:hAnsi="Arial" w:cs="Arial"/>
+          <w:color w:val="1D1D1B"/>
+          <w:sz w:val="27"/>
+          <w:szCs w:val="27"/>
+        </w:rPr>
+      </w:pPr>
+      <w:r>
+        <w:rPr>
+          <w:rStyle w:val="Strong"/>
+          <w:rFonts w:ascii="Arial" w:hAnsi="Arial" w:cs="Arial"/>
+          <w:color w:val="1D1D1B"/>
+          <w:sz w:val="27"/>
+          <w:szCs w:val="27"/>
+        </w:rPr>
+        <w:t>Xem xét hiệu suất của nhóm</w:t>
+      </w:r>
+    </w:p>
+    <w:p>
+      <w:pPr>
+        <w:pStyle w:val="ListParagraph"/>
+        <w:rPr>
+          <w:rStyle w:val="Strong"/>
+          <w:rFonts w:ascii="Arial" w:hAnsi="Arial" w:cs="Arial"/>
+          <w:color w:val="1D1D1B"/>
+          <w:sz w:val="27"/>
+          <w:szCs w:val="27"/>
+        </w:rPr>
+      </w:pPr>
+      <w:r>
+        <w:rPr>
+          <w:rFonts w:ascii="Montserrat" w:hAnsi="Montserrat"/>
+          <w:color w:val="1D1D1B"/>
+          <w:sz w:val="27"/>
+          <w:szCs w:val="27"/>
+        </w:rPr>
+        <w:t>Hi</w:t>
+      </w:r>
+      <w:r>
+        <w:rPr>
+          <w:rFonts w:ascii="Cambria" w:hAnsi="Cambria" w:cs="Cambria"/>
+          <w:color w:val="1D1D1B"/>
+          <w:sz w:val="27"/>
+          <w:szCs w:val="27"/>
+        </w:rPr>
+        <w:t>ệ</w:t>
+      </w:r>
+      <w:r>
+        <w:rPr>
+          <w:rFonts w:ascii="Montserrat" w:hAnsi="Montserrat"/>
+          <w:color w:val="1D1D1B"/>
+          <w:sz w:val="27"/>
+          <w:szCs w:val="27"/>
+        </w:rPr>
+        <w:t>u su</w:t>
+      </w:r>
+      <w:r>
+        <w:rPr>
+          <w:rFonts w:ascii="Cambria" w:hAnsi="Cambria" w:cs="Cambria"/>
+          <w:color w:val="1D1D1B"/>
+          <w:sz w:val="27"/>
+          <w:szCs w:val="27"/>
+        </w:rPr>
+        <w:t>ấ</w:t>
+      </w:r>
+      <w:r>
+        <w:rPr>
+          <w:rFonts w:ascii="Montserrat" w:hAnsi="Montserrat"/>
+          <w:color w:val="1D1D1B"/>
+          <w:sz w:val="27"/>
+          <w:szCs w:val="27"/>
+        </w:rPr>
+        <w:t>t c</w:t>
+      </w:r>
+      <w:r>
+        <w:rPr>
+          <w:rFonts w:ascii="Cambria" w:hAnsi="Cambria" w:cs="Cambria"/>
+          <w:color w:val="1D1D1B"/>
+          <w:sz w:val="27"/>
+          <w:szCs w:val="27"/>
+        </w:rPr>
+        <w:t>ủ</w:t>
+      </w:r>
+      <w:r>
+        <w:rPr>
+          <w:rFonts w:ascii="Montserrat" w:hAnsi="Montserrat"/>
+          <w:color w:val="1D1D1B"/>
+          <w:sz w:val="27"/>
+          <w:szCs w:val="27"/>
+        </w:rPr>
+        <w:t>a các thành viên trong nhóm có th</w:t>
+      </w:r>
+      <w:r>
+        <w:rPr>
+          <w:rFonts w:ascii="Cambria" w:hAnsi="Cambria" w:cs="Cambria"/>
+          <w:color w:val="1D1D1B"/>
+          <w:sz w:val="27"/>
+          <w:szCs w:val="27"/>
+        </w:rPr>
+        <w:t>ể</w:t>
+      </w:r>
+      <w:r>
+        <w:rPr>
+          <w:rFonts w:ascii="Montserrat" w:hAnsi="Montserrat"/>
+          <w:color w:val="1D1D1B"/>
+          <w:sz w:val="27"/>
+          <w:szCs w:val="27"/>
+        </w:rPr>
+        <w:t xml:space="preserve"> </w:t>
+      </w:r>
+      <w:r>
+        <w:rPr>
+          <w:rFonts w:ascii="Cambria" w:hAnsi="Cambria" w:cs="Cambria"/>
+          <w:color w:val="1D1D1B"/>
+          <w:sz w:val="27"/>
+          <w:szCs w:val="27"/>
+        </w:rPr>
+        <w:t>đượ</w:t>
+      </w:r>
+      <w:r>
+        <w:rPr>
+          <w:rFonts w:ascii="Montserrat" w:hAnsi="Montserrat"/>
+          <w:color w:val="1D1D1B"/>
+          <w:sz w:val="27"/>
+          <w:szCs w:val="27"/>
+        </w:rPr>
+        <w:t xml:space="preserve">c </w:t>
+      </w:r>
+      <w:r>
+        <w:rPr>
+          <w:rFonts w:ascii="Cambria" w:hAnsi="Cambria" w:cs="Cambria"/>
+          <w:color w:val="1D1D1B"/>
+          <w:sz w:val="27"/>
+          <w:szCs w:val="27"/>
+        </w:rPr>
+        <w:t>đ</w:t>
+      </w:r>
+      <w:r>
+        <w:rPr>
+          <w:rFonts w:ascii="Montserrat" w:hAnsi="Montserrat"/>
+          <w:color w:val="1D1D1B"/>
+          <w:sz w:val="27"/>
+          <w:szCs w:val="27"/>
+        </w:rPr>
+        <w:t>i s</w:t>
+      </w:r>
+      <w:r>
+        <w:rPr>
+          <w:rFonts w:ascii="Montserrat" w:hAnsi="Montserrat" w:cs="Montserrat"/>
+          <w:color w:val="1D1D1B"/>
+          <w:sz w:val="27"/>
+          <w:szCs w:val="27"/>
+        </w:rPr>
+        <w:t>â</w:t>
+      </w:r>
+      <w:r>
+        <w:rPr>
+          <w:rFonts w:ascii="Montserrat" w:hAnsi="Montserrat"/>
+          <w:color w:val="1D1D1B"/>
+          <w:sz w:val="27"/>
+          <w:szCs w:val="27"/>
+        </w:rPr>
+        <w:t>u h</w:t>
+      </w:r>
+      <w:r>
+        <w:rPr>
+          <w:rFonts w:ascii="Cambria" w:hAnsi="Cambria" w:cs="Cambria"/>
+          <w:color w:val="1D1D1B"/>
+          <w:sz w:val="27"/>
+          <w:szCs w:val="27"/>
+        </w:rPr>
+        <w:t>ơ</w:t>
+      </w:r>
+      <w:r>
+        <w:rPr>
+          <w:rFonts w:ascii="Montserrat" w:hAnsi="Montserrat"/>
+          <w:color w:val="1D1D1B"/>
+          <w:sz w:val="27"/>
+          <w:szCs w:val="27"/>
+        </w:rPr>
+        <w:t>n v</w:t>
+      </w:r>
+      <w:r>
+        <w:rPr>
+          <w:rFonts w:ascii="Montserrat" w:hAnsi="Montserrat" w:cs="Montserrat"/>
+          <w:color w:val="1D1D1B"/>
+          <w:sz w:val="27"/>
+          <w:szCs w:val="27"/>
+        </w:rPr>
+        <w:t>à</w:t>
+      </w:r>
+      <w:r>
+        <w:rPr>
+          <w:rFonts w:ascii="Montserrat" w:hAnsi="Montserrat"/>
+          <w:color w:val="1D1D1B"/>
+          <w:sz w:val="27"/>
+          <w:szCs w:val="27"/>
+        </w:rPr>
+        <w:t>o t</w:t>
+      </w:r>
+      <w:r>
+        <w:rPr>
+          <w:rFonts w:ascii="Cambria" w:hAnsi="Cambria" w:cs="Cambria"/>
+          <w:color w:val="1D1D1B"/>
+          <w:sz w:val="27"/>
+          <w:szCs w:val="27"/>
+        </w:rPr>
+        <w:t>ừ</w:t>
+      </w:r>
+      <w:r>
+        <w:rPr>
+          <w:rFonts w:ascii="Montserrat" w:hAnsi="Montserrat"/>
+          <w:color w:val="1D1D1B"/>
+          <w:sz w:val="27"/>
+          <w:szCs w:val="27"/>
+        </w:rPr>
+        <w:t xml:space="preserve">ng cá nhân </w:t>
+      </w:r>
+      <w:r>
+        <w:rPr>
+          <w:rFonts w:ascii="Cambria" w:hAnsi="Cambria" w:cs="Cambria"/>
+          <w:color w:val="1D1D1B"/>
+          <w:sz w:val="27"/>
+          <w:szCs w:val="27"/>
+        </w:rPr>
+        <w:t>để</w:t>
+      </w:r>
+      <w:r>
+        <w:rPr>
+          <w:rFonts w:ascii="Montserrat" w:hAnsi="Montserrat"/>
+          <w:color w:val="1D1D1B"/>
+          <w:sz w:val="27"/>
+          <w:szCs w:val="27"/>
+        </w:rPr>
+        <w:t xml:space="preserve"> </w:t>
+      </w:r>
+      <w:r>
+        <w:rPr>
+          <w:rFonts w:ascii="Cambria" w:hAnsi="Cambria" w:cs="Cambria"/>
+          <w:color w:val="1D1D1B"/>
+          <w:sz w:val="27"/>
+          <w:szCs w:val="27"/>
+        </w:rPr>
+        <w:t>đ</w:t>
+      </w:r>
+      <w:r>
+        <w:rPr>
+          <w:rFonts w:ascii="Montserrat" w:hAnsi="Montserrat" w:cs="Montserrat"/>
+          <w:color w:val="1D1D1B"/>
+          <w:sz w:val="27"/>
+          <w:szCs w:val="27"/>
+        </w:rPr>
+        <w:t>á</w:t>
+      </w:r>
+      <w:r>
+        <w:rPr>
+          <w:rFonts w:ascii="Montserrat" w:hAnsi="Montserrat"/>
+          <w:color w:val="1D1D1B"/>
+          <w:sz w:val="27"/>
+          <w:szCs w:val="27"/>
+        </w:rPr>
+        <w:t>nh gi</w:t>
+      </w:r>
+      <w:r>
+        <w:rPr>
+          <w:rFonts w:ascii="Montserrat" w:hAnsi="Montserrat" w:cs="Montserrat"/>
+          <w:color w:val="1D1D1B"/>
+          <w:sz w:val="27"/>
+          <w:szCs w:val="27"/>
+        </w:rPr>
+        <w:t>á</w:t>
+      </w:r>
+      <w:r>
+        <w:rPr>
+          <w:rFonts w:ascii="Montserrat" w:hAnsi="Montserrat"/>
+          <w:color w:val="1D1D1B"/>
+          <w:sz w:val="27"/>
+          <w:szCs w:val="27"/>
+        </w:rPr>
+        <w:t xml:space="preserve"> s</w:t>
+      </w:r>
+      <w:r>
+        <w:rPr>
+          <w:rFonts w:ascii="Cambria" w:hAnsi="Cambria" w:cs="Cambria"/>
+          <w:color w:val="1D1D1B"/>
+          <w:sz w:val="27"/>
+          <w:szCs w:val="27"/>
+        </w:rPr>
+        <w:t>ự</w:t>
+      </w:r>
+      <w:r>
+        <w:rPr>
+          <w:rFonts w:ascii="Montserrat" w:hAnsi="Montserrat"/>
+          <w:color w:val="1D1D1B"/>
+          <w:sz w:val="27"/>
+          <w:szCs w:val="27"/>
+        </w:rPr>
+        <w:t xml:space="preserve"> thành công trong nhóm. Ki</w:t>
+      </w:r>
+      <w:r>
+        <w:rPr>
+          <w:rFonts w:ascii="Cambria" w:hAnsi="Cambria" w:cs="Cambria"/>
+          <w:color w:val="1D1D1B"/>
+          <w:sz w:val="27"/>
+          <w:szCs w:val="27"/>
+        </w:rPr>
+        <w:t>ể</w:t>
+      </w:r>
+      <w:r>
+        <w:rPr>
+          <w:rFonts w:ascii="Montserrat" w:hAnsi="Montserrat"/>
+          <w:color w:val="1D1D1B"/>
+          <w:sz w:val="27"/>
+          <w:szCs w:val="27"/>
+        </w:rPr>
+        <w:t>m tra ch</w:t>
+      </w:r>
+      <w:r>
+        <w:rPr>
+          <w:rFonts w:ascii="Cambria" w:hAnsi="Cambria" w:cs="Cambria"/>
+          <w:color w:val="1D1D1B"/>
+          <w:sz w:val="27"/>
+          <w:szCs w:val="27"/>
+        </w:rPr>
+        <w:t>ấ</w:t>
+      </w:r>
+      <w:r>
+        <w:rPr>
+          <w:rFonts w:ascii="Montserrat" w:hAnsi="Montserrat"/>
+          <w:color w:val="1D1D1B"/>
+          <w:sz w:val="27"/>
+          <w:szCs w:val="27"/>
+        </w:rPr>
+        <w:t>t l</w:t>
+      </w:r>
+      <w:r>
+        <w:rPr>
+          <w:rFonts w:ascii="Cambria" w:hAnsi="Cambria" w:cs="Cambria"/>
+          <w:color w:val="1D1D1B"/>
+          <w:sz w:val="27"/>
+          <w:szCs w:val="27"/>
+        </w:rPr>
+        <w:t>ượ</w:t>
+      </w:r>
+      <w:r>
+        <w:rPr>
+          <w:rFonts w:ascii="Montserrat" w:hAnsi="Montserrat"/>
+          <w:color w:val="1D1D1B"/>
+          <w:sz w:val="27"/>
+          <w:szCs w:val="27"/>
+        </w:rPr>
+        <w:t>ng, KPI và cu</w:t>
+      </w:r>
+      <w:r>
+        <w:rPr>
+          <w:rFonts w:ascii="Cambria" w:hAnsi="Cambria" w:cs="Cambria"/>
+          <w:color w:val="1D1D1B"/>
+          <w:sz w:val="27"/>
+          <w:szCs w:val="27"/>
+        </w:rPr>
+        <w:t>ộ</w:t>
+      </w:r>
+      <w:r>
+        <w:rPr>
+          <w:rFonts w:ascii="Montserrat" w:hAnsi="Montserrat"/>
+          <w:color w:val="1D1D1B"/>
+          <w:sz w:val="27"/>
+          <w:szCs w:val="27"/>
+        </w:rPr>
+        <w:t>c h</w:t>
+      </w:r>
+      <w:r>
+        <w:rPr>
+          <w:rFonts w:ascii="Cambria" w:hAnsi="Cambria" w:cs="Cambria"/>
+          <w:color w:val="1D1D1B"/>
+          <w:sz w:val="27"/>
+          <w:szCs w:val="27"/>
+        </w:rPr>
+        <w:t>ọ</w:t>
+      </w:r>
+      <w:r>
+        <w:rPr>
+          <w:rFonts w:ascii="Montserrat" w:hAnsi="Montserrat"/>
+          <w:color w:val="1D1D1B"/>
+          <w:sz w:val="27"/>
+          <w:szCs w:val="27"/>
+        </w:rPr>
+        <w:t>p tr</w:t>
+      </w:r>
+      <w:r>
+        <w:rPr>
+          <w:rFonts w:ascii="Cambria" w:hAnsi="Cambria" w:cs="Cambria"/>
+          <w:color w:val="1D1D1B"/>
+          <w:sz w:val="27"/>
+          <w:szCs w:val="27"/>
+        </w:rPr>
+        <w:t>ự</w:t>
+      </w:r>
+      <w:r>
+        <w:rPr>
+          <w:rFonts w:ascii="Montserrat" w:hAnsi="Montserrat"/>
+          <w:color w:val="1D1D1B"/>
+          <w:sz w:val="27"/>
+          <w:szCs w:val="27"/>
+        </w:rPr>
+        <w:t>c tuy</w:t>
+      </w:r>
+      <w:r>
+        <w:rPr>
+          <w:rFonts w:ascii="Cambria" w:hAnsi="Cambria" w:cs="Cambria"/>
+          <w:color w:val="1D1D1B"/>
+          <w:sz w:val="27"/>
+          <w:szCs w:val="27"/>
+        </w:rPr>
+        <w:t>ế</w:t>
+      </w:r>
+      <w:r>
+        <w:rPr>
+          <w:rFonts w:ascii="Montserrat" w:hAnsi="Montserrat"/>
+          <w:color w:val="1D1D1B"/>
+          <w:sz w:val="27"/>
+          <w:szCs w:val="27"/>
+        </w:rPr>
+        <w:t>n có tác d</w:t>
+      </w:r>
+      <w:r>
+        <w:rPr>
+          <w:rFonts w:ascii="Cambria" w:hAnsi="Cambria" w:cs="Cambria"/>
+          <w:color w:val="1D1D1B"/>
+          <w:sz w:val="27"/>
+          <w:szCs w:val="27"/>
+        </w:rPr>
+        <w:t>ụ</w:t>
+      </w:r>
+      <w:r>
+        <w:rPr>
+          <w:rFonts w:ascii="Montserrat" w:hAnsi="Montserrat"/>
+          <w:color w:val="1D1D1B"/>
+          <w:sz w:val="27"/>
+          <w:szCs w:val="27"/>
+        </w:rPr>
+        <w:t>ng cung c</w:t>
+      </w:r>
+      <w:r>
+        <w:rPr>
+          <w:rFonts w:ascii="Cambria" w:hAnsi="Cambria" w:cs="Cambria"/>
+          <w:color w:val="1D1D1B"/>
+          <w:sz w:val="27"/>
+          <w:szCs w:val="27"/>
+        </w:rPr>
+        <w:t>ấ</w:t>
+      </w:r>
+      <w:r>
+        <w:rPr>
+          <w:rFonts w:ascii="Montserrat" w:hAnsi="Montserrat"/>
+          <w:color w:val="1D1D1B"/>
+          <w:sz w:val="27"/>
+          <w:szCs w:val="27"/>
+        </w:rPr>
+        <w:t>p thông tin chi ti</w:t>
+      </w:r>
+      <w:r>
+        <w:rPr>
+          <w:rFonts w:ascii="Cambria" w:hAnsi="Cambria" w:cs="Cambria"/>
+          <w:color w:val="1D1D1B"/>
+          <w:sz w:val="27"/>
+          <w:szCs w:val="27"/>
+        </w:rPr>
+        <w:t>ế</w:t>
+      </w:r>
+      <w:r>
+        <w:rPr>
+          <w:rFonts w:ascii="Montserrat" w:hAnsi="Montserrat"/>
+          <w:color w:val="1D1D1B"/>
+          <w:sz w:val="27"/>
+          <w:szCs w:val="27"/>
+        </w:rPr>
+        <w:t>t rõ ràng h</w:t>
+      </w:r>
+      <w:r>
+        <w:rPr>
+          <w:rFonts w:ascii="Cambria" w:hAnsi="Cambria" w:cs="Cambria"/>
+          <w:color w:val="1D1D1B"/>
+          <w:sz w:val="27"/>
+          <w:szCs w:val="27"/>
+        </w:rPr>
+        <w:t>ơ</w:t>
+      </w:r>
+      <w:r>
+        <w:rPr>
+          <w:rFonts w:ascii="Montserrat" w:hAnsi="Montserrat"/>
+          <w:color w:val="1D1D1B"/>
+          <w:sz w:val="27"/>
+          <w:szCs w:val="27"/>
+        </w:rPr>
+        <w:t>n v</w:t>
+      </w:r>
+      <w:r>
+        <w:rPr>
+          <w:rFonts w:ascii="Cambria" w:hAnsi="Cambria" w:cs="Cambria"/>
+          <w:color w:val="1D1D1B"/>
+          <w:sz w:val="27"/>
+          <w:szCs w:val="27"/>
+        </w:rPr>
+        <w:t>ề</w:t>
+      </w:r>
+      <w:r>
+        <w:rPr>
+          <w:rFonts w:ascii="Montserrat" w:hAnsi="Montserrat"/>
+          <w:color w:val="1D1D1B"/>
+          <w:sz w:val="27"/>
+          <w:szCs w:val="27"/>
+        </w:rPr>
+        <w:t xml:space="preserve"> hi</w:t>
+      </w:r>
+      <w:r>
+        <w:rPr>
+          <w:rFonts w:ascii="Cambria" w:hAnsi="Cambria" w:cs="Cambria"/>
+          <w:color w:val="1D1D1B"/>
+          <w:sz w:val="27"/>
+          <w:szCs w:val="27"/>
+        </w:rPr>
+        <w:t>ệ</w:t>
+      </w:r>
+      <w:r>
+        <w:rPr>
+          <w:rFonts w:ascii="Montserrat" w:hAnsi="Montserrat"/>
+          <w:color w:val="1D1D1B"/>
+          <w:sz w:val="27"/>
+          <w:szCs w:val="27"/>
+        </w:rPr>
+        <w:t>u su</w:t>
+      </w:r>
+      <w:r>
+        <w:rPr>
+          <w:rFonts w:ascii="Cambria" w:hAnsi="Cambria" w:cs="Cambria"/>
+          <w:color w:val="1D1D1B"/>
+          <w:sz w:val="27"/>
+          <w:szCs w:val="27"/>
+        </w:rPr>
+        <w:t>ấ</w:t>
+      </w:r>
+      <w:r>
+        <w:rPr>
+          <w:rFonts w:ascii="Montserrat" w:hAnsi="Montserrat"/>
+          <w:color w:val="1D1D1B"/>
+          <w:sz w:val="27"/>
+          <w:szCs w:val="27"/>
+        </w:rPr>
+        <w:t>t.</w:t>
+      </w:r>
+    </w:p>
+    <w:p>
+      <w:pPr>
+        <w:pStyle w:val="Heading5"/>
+        <w:rPr>
+          <w:rStyle w:val="Strong"/>
+          <w:rFonts w:ascii="Arial" w:hAnsi="Arial" w:cs="Arial"/>
+          <w:color w:val="1D1D1B"/>
+          <w:sz w:val="27"/>
+          <w:szCs w:val="27"/>
+        </w:rPr>
+      </w:pPr>
+      <w:r>
+        <w:rPr>
+          <w:rStyle w:val="Strong"/>
+          <w:rFonts w:ascii="Arial" w:hAnsi="Arial" w:cs="Arial"/>
+          <w:color w:val="1D1D1B"/>
+          <w:sz w:val="27"/>
+          <w:szCs w:val="27"/>
+        </w:rPr>
+        <w:t>Đánh giá và lập hồ sơ kết thúc dự án</w:t>
+      </w:r>
+    </w:p>
+    <w:p>
+      <w:pPr>
+        <w:pStyle w:val="ListParagraph"/>
+        <w:rPr>
+          <w:rStyle w:val="Strong"/>
+          <w:rFonts w:ascii="Arial" w:hAnsi="Arial" w:cs="Arial"/>
+          <w:color w:val="1D1D1B"/>
+          <w:sz w:val="27"/>
+          <w:szCs w:val="27"/>
+        </w:rPr>
+      </w:pPr>
+      <w:r>
+        <w:rPr>
+          <w:rFonts w:ascii="Montserrat" w:hAnsi="Montserrat"/>
+          <w:color w:val="1D1D1B"/>
+          <w:sz w:val="27"/>
+          <w:szCs w:val="27"/>
+        </w:rPr>
+        <w:t>M</w:t>
+      </w:r>
+      <w:r>
+        <w:rPr>
+          <w:rFonts w:ascii="Cambria" w:hAnsi="Cambria" w:cs="Cambria"/>
+          <w:color w:val="1D1D1B"/>
+          <w:sz w:val="27"/>
+          <w:szCs w:val="27"/>
+        </w:rPr>
+        <w:t>ộ</w:t>
+      </w:r>
+      <w:r>
+        <w:rPr>
+          <w:rFonts w:ascii="Montserrat" w:hAnsi="Montserrat"/>
+          <w:color w:val="1D1D1B"/>
+          <w:sz w:val="27"/>
+          <w:szCs w:val="27"/>
+        </w:rPr>
+        <w:t>t b</w:t>
+      </w:r>
+      <w:r>
+        <w:rPr>
+          <w:rFonts w:ascii="Cambria" w:hAnsi="Cambria" w:cs="Cambria"/>
+          <w:color w:val="1D1D1B"/>
+          <w:sz w:val="27"/>
+          <w:szCs w:val="27"/>
+        </w:rPr>
+        <w:t>ả</w:t>
+      </w:r>
+      <w:r>
+        <w:rPr>
+          <w:rFonts w:ascii="Montserrat" w:hAnsi="Montserrat"/>
+          <w:color w:val="1D1D1B"/>
+          <w:sz w:val="27"/>
+          <w:szCs w:val="27"/>
+        </w:rPr>
+        <w:t>n trình bày k</w:t>
+      </w:r>
+      <w:r>
+        <w:rPr>
+          <w:rFonts w:ascii="Cambria" w:hAnsi="Cambria" w:cs="Cambria"/>
+          <w:color w:val="1D1D1B"/>
+          <w:sz w:val="27"/>
+          <w:szCs w:val="27"/>
+        </w:rPr>
+        <w:t>ỹ</w:t>
+      </w:r>
+      <w:r>
+        <w:rPr>
+          <w:rFonts w:ascii="Montserrat" w:hAnsi="Montserrat"/>
+          <w:color w:val="1D1D1B"/>
+          <w:sz w:val="27"/>
+          <w:szCs w:val="27"/>
+        </w:rPr>
+        <w:t xml:space="preserve"> l</w:t>
+      </w:r>
+      <w:r>
+        <w:rPr>
+          <w:rFonts w:ascii="Cambria" w:hAnsi="Cambria" w:cs="Cambria"/>
+          <w:color w:val="1D1D1B"/>
+          <w:sz w:val="27"/>
+          <w:szCs w:val="27"/>
+        </w:rPr>
+        <w:t>ưỡ</w:t>
+      </w:r>
+      <w:r>
+        <w:rPr>
+          <w:rFonts w:ascii="Montserrat" w:hAnsi="Montserrat"/>
+          <w:color w:val="1D1D1B"/>
+          <w:sz w:val="27"/>
+          <w:szCs w:val="27"/>
+        </w:rPr>
+        <w:t>ng bao g</w:t>
+      </w:r>
+      <w:r>
+        <w:rPr>
+          <w:rFonts w:ascii="Cambria" w:hAnsi="Cambria" w:cs="Cambria"/>
+          <w:color w:val="1D1D1B"/>
+          <w:sz w:val="27"/>
+          <w:szCs w:val="27"/>
+        </w:rPr>
+        <w:t>ồ</w:t>
+      </w:r>
+      <w:r>
+        <w:rPr>
+          <w:rFonts w:ascii="Montserrat" w:hAnsi="Montserrat"/>
+          <w:color w:val="1D1D1B"/>
+          <w:sz w:val="27"/>
+          <w:szCs w:val="27"/>
+        </w:rPr>
+        <w:t>m các tài li</w:t>
+      </w:r>
+      <w:r>
+        <w:rPr>
+          <w:rFonts w:ascii="Cambria" w:hAnsi="Cambria" w:cs="Cambria"/>
+          <w:color w:val="1D1D1B"/>
+          <w:sz w:val="27"/>
+          <w:szCs w:val="27"/>
+        </w:rPr>
+        <w:t>ệ</w:t>
+      </w:r>
+      <w:r>
+        <w:rPr>
+          <w:rFonts w:ascii="Montserrat" w:hAnsi="Montserrat"/>
+          <w:color w:val="1D1D1B"/>
+          <w:sz w:val="27"/>
+          <w:szCs w:val="27"/>
+        </w:rPr>
+        <w:t>u h</w:t>
+      </w:r>
+      <w:r>
+        <w:rPr>
+          <w:rFonts w:ascii="Cambria" w:hAnsi="Cambria" w:cs="Cambria"/>
+          <w:color w:val="1D1D1B"/>
+          <w:sz w:val="27"/>
+          <w:szCs w:val="27"/>
+        </w:rPr>
+        <w:t>ỗ</w:t>
+      </w:r>
+      <w:r>
+        <w:rPr>
+          <w:rFonts w:ascii="Montserrat" w:hAnsi="Montserrat"/>
+          <w:color w:val="1D1D1B"/>
+          <w:sz w:val="27"/>
+          <w:szCs w:val="27"/>
+        </w:rPr>
+        <w:t xml:space="preserve"> tr</w:t>
+      </w:r>
+      <w:r>
+        <w:rPr>
+          <w:rFonts w:ascii="Cambria" w:hAnsi="Cambria" w:cs="Cambria"/>
+          <w:color w:val="1D1D1B"/>
+          <w:sz w:val="27"/>
+          <w:szCs w:val="27"/>
+        </w:rPr>
+        <w:t>ợ</w:t>
+      </w:r>
+      <w:r>
+        <w:rPr>
+          <w:rFonts w:ascii="Montserrat" w:hAnsi="Montserrat"/>
+          <w:color w:val="1D1D1B"/>
+          <w:sz w:val="27"/>
+          <w:szCs w:val="27"/>
+        </w:rPr>
+        <w:t xml:space="preserve"> th</w:t>
+      </w:r>
+      <w:r>
+        <w:rPr>
+          <w:rFonts w:ascii="Cambria" w:hAnsi="Cambria" w:cs="Cambria"/>
+          <w:color w:val="1D1D1B"/>
+          <w:sz w:val="27"/>
+          <w:szCs w:val="27"/>
+        </w:rPr>
+        <w:t>ể</w:t>
+      </w:r>
+      <w:r>
+        <w:rPr>
+          <w:rFonts w:ascii="Montserrat" w:hAnsi="Montserrat"/>
+          <w:color w:val="1D1D1B"/>
+          <w:sz w:val="27"/>
+          <w:szCs w:val="27"/>
+        </w:rPr>
+        <w:t xml:space="preserve"> hi</w:t>
+      </w:r>
+      <w:r>
+        <w:rPr>
+          <w:rFonts w:ascii="Cambria" w:hAnsi="Cambria" w:cs="Cambria"/>
+          <w:color w:val="1D1D1B"/>
+          <w:sz w:val="27"/>
+          <w:szCs w:val="27"/>
+        </w:rPr>
+        <w:t>ệ</w:t>
+      </w:r>
+      <w:r>
+        <w:rPr>
+          <w:rFonts w:ascii="Montserrat" w:hAnsi="Montserrat"/>
+          <w:color w:val="1D1D1B"/>
+          <w:sz w:val="27"/>
+          <w:szCs w:val="27"/>
+        </w:rPr>
+        <w:t>n s</w:t>
+      </w:r>
+      <w:r>
+        <w:rPr>
+          <w:rFonts w:ascii="Cambria" w:hAnsi="Cambria" w:cs="Cambria"/>
+          <w:color w:val="1D1D1B"/>
+          <w:sz w:val="27"/>
+          <w:szCs w:val="27"/>
+        </w:rPr>
+        <w:t>ự</w:t>
+      </w:r>
+      <w:r>
+        <w:rPr>
+          <w:rFonts w:ascii="Montserrat" w:hAnsi="Montserrat"/>
+          <w:color w:val="1D1D1B"/>
+          <w:sz w:val="27"/>
+          <w:szCs w:val="27"/>
+        </w:rPr>
+        <w:t xml:space="preserve"> phát tri</w:t>
+      </w:r>
+      <w:r>
+        <w:rPr>
+          <w:rFonts w:ascii="Cambria" w:hAnsi="Cambria" w:cs="Cambria"/>
+          <w:color w:val="1D1D1B"/>
+          <w:sz w:val="27"/>
+          <w:szCs w:val="27"/>
+        </w:rPr>
+        <w:t>ể</w:t>
+      </w:r>
+      <w:r>
+        <w:rPr>
+          <w:rFonts w:ascii="Montserrat" w:hAnsi="Montserrat"/>
+          <w:color w:val="1D1D1B"/>
+          <w:sz w:val="27"/>
+          <w:szCs w:val="27"/>
+        </w:rPr>
+        <w:t>n c</w:t>
+      </w:r>
+      <w:r>
+        <w:rPr>
+          <w:rFonts w:ascii="Cambria" w:hAnsi="Cambria" w:cs="Cambria"/>
+          <w:color w:val="1D1D1B"/>
+          <w:sz w:val="27"/>
+          <w:szCs w:val="27"/>
+        </w:rPr>
+        <w:t>ủ</w:t>
+      </w:r>
+      <w:r>
+        <w:rPr>
+          <w:rFonts w:ascii="Montserrat" w:hAnsi="Montserrat"/>
+          <w:color w:val="1D1D1B"/>
+          <w:sz w:val="27"/>
+          <w:szCs w:val="27"/>
+        </w:rPr>
+        <w:t>a d</w:t>
+      </w:r>
+      <w:r>
+        <w:rPr>
+          <w:rFonts w:ascii="Cambria" w:hAnsi="Cambria" w:cs="Cambria"/>
+          <w:color w:val="1D1D1B"/>
+          <w:sz w:val="27"/>
+          <w:szCs w:val="27"/>
+        </w:rPr>
+        <w:t>ự</w:t>
+      </w:r>
+      <w:r>
+        <w:rPr>
+          <w:rFonts w:ascii="Montserrat" w:hAnsi="Montserrat"/>
+          <w:color w:val="1D1D1B"/>
+          <w:sz w:val="27"/>
+          <w:szCs w:val="27"/>
+        </w:rPr>
+        <w:t xml:space="preserve"> án t</w:t>
+      </w:r>
+      <w:r>
+        <w:rPr>
+          <w:rFonts w:ascii="Cambria" w:hAnsi="Cambria" w:cs="Cambria"/>
+          <w:color w:val="1D1D1B"/>
+          <w:sz w:val="27"/>
+          <w:szCs w:val="27"/>
+        </w:rPr>
+        <w:t>ừ</w:t>
+      </w:r>
+      <w:r>
+        <w:rPr>
+          <w:rFonts w:ascii="Montserrat" w:hAnsi="Montserrat"/>
+          <w:color w:val="1D1D1B"/>
+          <w:sz w:val="27"/>
+          <w:szCs w:val="27"/>
+        </w:rPr>
+        <w:t xml:space="preserve"> khi hình thành </w:t>
+      </w:r>
+      <w:r>
+        <w:rPr>
+          <w:rFonts w:ascii="Cambria" w:hAnsi="Cambria" w:cs="Cambria"/>
+          <w:color w:val="1D1D1B"/>
+          <w:sz w:val="27"/>
+          <w:szCs w:val="27"/>
+        </w:rPr>
+        <w:t>đế</w:t>
+      </w:r>
+      <w:r>
+        <w:rPr>
+          <w:rFonts w:ascii="Montserrat" w:hAnsi="Montserrat"/>
+          <w:color w:val="1D1D1B"/>
+          <w:sz w:val="27"/>
+          <w:szCs w:val="27"/>
+        </w:rPr>
+        <w:t xml:space="preserve">n khi giao hàng </w:t>
+      </w:r>
+      <w:r>
+        <w:rPr>
+          <w:rFonts w:ascii="Cambria" w:hAnsi="Cambria" w:cs="Cambria"/>
+          <w:color w:val="1D1D1B"/>
+          <w:sz w:val="27"/>
+          <w:szCs w:val="27"/>
+        </w:rPr>
+        <w:t>đả</w:t>
+      </w:r>
+      <w:r>
+        <w:rPr>
+          <w:rFonts w:ascii="Montserrat" w:hAnsi="Montserrat"/>
+          <w:color w:val="1D1D1B"/>
+          <w:sz w:val="27"/>
+          <w:szCs w:val="27"/>
+        </w:rPr>
+        <w:t xml:space="preserve">m </w:t>
+      </w:r>
+      <w:r>
+        <w:rPr>
+          <w:rFonts w:ascii="Montserrat" w:hAnsi="Montserrat"/>
+          <w:color w:val="1D1D1B"/>
+          <w:sz w:val="27"/>
+          <w:szCs w:val="27"/>
+        </w:rPr>
+        <w:lastRenderedPageBreak/>
+        <w:t>b</w:t>
+      </w:r>
+      <w:r>
+        <w:rPr>
+          <w:rFonts w:ascii="Cambria" w:hAnsi="Cambria" w:cs="Cambria"/>
+          <w:color w:val="1D1D1B"/>
+          <w:sz w:val="27"/>
+          <w:szCs w:val="27"/>
+        </w:rPr>
+        <w:t>ả</w:t>
+      </w:r>
+      <w:r>
+        <w:rPr>
+          <w:rFonts w:ascii="Montserrat" w:hAnsi="Montserrat"/>
+          <w:color w:val="1D1D1B"/>
+          <w:sz w:val="27"/>
+          <w:szCs w:val="27"/>
+        </w:rPr>
+        <w:t xml:space="preserve">o hoàn thành </w:t>
+      </w:r>
+      <w:r>
+        <w:rPr>
+          <w:rFonts w:ascii="Cambria" w:hAnsi="Cambria" w:cs="Cambria"/>
+          <w:color w:val="1D1D1B"/>
+          <w:sz w:val="27"/>
+          <w:szCs w:val="27"/>
+        </w:rPr>
+        <w:t>đ</w:t>
+      </w:r>
+      <w:r>
+        <w:rPr>
+          <w:rFonts w:ascii="Montserrat" w:hAnsi="Montserrat" w:cs="Montserrat"/>
+          <w:color w:val="1D1D1B"/>
+          <w:sz w:val="27"/>
+          <w:szCs w:val="27"/>
+        </w:rPr>
+        <w:t>ú</w:t>
+      </w:r>
+      <w:r>
+        <w:rPr>
+          <w:rFonts w:ascii="Montserrat" w:hAnsi="Montserrat"/>
+          <w:color w:val="1D1D1B"/>
+          <w:sz w:val="27"/>
+          <w:szCs w:val="27"/>
+        </w:rPr>
+        <w:t>ng c</w:t>
+      </w:r>
+      <w:r>
+        <w:rPr>
+          <w:rFonts w:ascii="Montserrat" w:hAnsi="Montserrat" w:cs="Montserrat"/>
+          <w:color w:val="1D1D1B"/>
+          <w:sz w:val="27"/>
+          <w:szCs w:val="27"/>
+        </w:rPr>
+        <w:t>á</w:t>
+      </w:r>
+      <w:r>
+        <w:rPr>
+          <w:rFonts w:ascii="Montserrat" w:hAnsi="Montserrat"/>
+          <w:color w:val="1D1D1B"/>
+          <w:sz w:val="27"/>
+          <w:szCs w:val="27"/>
+        </w:rPr>
+        <w:t>ch cho kh</w:t>
+      </w:r>
+      <w:r>
+        <w:rPr>
+          <w:rFonts w:ascii="Montserrat" w:hAnsi="Montserrat" w:cs="Montserrat"/>
+          <w:color w:val="1D1D1B"/>
+          <w:sz w:val="27"/>
+          <w:szCs w:val="27"/>
+        </w:rPr>
+        <w:t>á</w:t>
+      </w:r>
+      <w:r>
+        <w:rPr>
+          <w:rFonts w:ascii="Montserrat" w:hAnsi="Montserrat"/>
+          <w:color w:val="1D1D1B"/>
+          <w:sz w:val="27"/>
+          <w:szCs w:val="27"/>
+        </w:rPr>
+        <w:t>ch h</w:t>
+      </w:r>
+      <w:r>
+        <w:rPr>
+          <w:rFonts w:ascii="Montserrat" w:hAnsi="Montserrat" w:cs="Montserrat"/>
+          <w:color w:val="1D1D1B"/>
+          <w:sz w:val="27"/>
+          <w:szCs w:val="27"/>
+        </w:rPr>
+        <w:t>à</w:t>
+      </w:r>
+      <w:r>
+        <w:rPr>
+          <w:rFonts w:ascii="Montserrat" w:hAnsi="Montserrat"/>
+          <w:color w:val="1D1D1B"/>
+          <w:sz w:val="27"/>
+          <w:szCs w:val="27"/>
+        </w:rPr>
+        <w:t>ng v</w:t>
+      </w:r>
+      <w:r>
+        <w:rPr>
+          <w:rFonts w:ascii="Montserrat" w:hAnsi="Montserrat" w:cs="Montserrat"/>
+          <w:color w:val="1D1D1B"/>
+          <w:sz w:val="27"/>
+          <w:szCs w:val="27"/>
+        </w:rPr>
+        <w:t>à</w:t>
+      </w:r>
+      <w:r>
+        <w:rPr>
+          <w:rFonts w:ascii="Montserrat" w:hAnsi="Montserrat"/>
+          <w:color w:val="1D1D1B"/>
+          <w:sz w:val="27"/>
+          <w:szCs w:val="27"/>
+        </w:rPr>
+        <w:t xml:space="preserve"> c</w:t>
+      </w:r>
+      <w:r>
+        <w:rPr>
+          <w:rFonts w:ascii="Montserrat" w:hAnsi="Montserrat" w:cs="Montserrat"/>
+          <w:color w:val="1D1D1B"/>
+          <w:sz w:val="27"/>
+          <w:szCs w:val="27"/>
+        </w:rPr>
+        <w:t>á</w:t>
+      </w:r>
+      <w:r>
+        <w:rPr>
+          <w:rFonts w:ascii="Montserrat" w:hAnsi="Montserrat"/>
+          <w:color w:val="1D1D1B"/>
+          <w:sz w:val="27"/>
+          <w:szCs w:val="27"/>
+        </w:rPr>
+        <w:t>c b</w:t>
+      </w:r>
+      <w:r>
+        <w:rPr>
+          <w:rFonts w:ascii="Montserrat" w:hAnsi="Montserrat" w:cs="Montserrat"/>
+          <w:color w:val="1D1D1B"/>
+          <w:sz w:val="27"/>
+          <w:szCs w:val="27"/>
+        </w:rPr>
+        <w:t>ê</w:t>
+      </w:r>
+      <w:r>
+        <w:rPr>
+          <w:rFonts w:ascii="Montserrat" w:hAnsi="Montserrat"/>
+          <w:color w:val="1D1D1B"/>
+          <w:sz w:val="27"/>
+          <w:szCs w:val="27"/>
+        </w:rPr>
+        <w:t>n li</w:t>
+      </w:r>
+      <w:r>
+        <w:rPr>
+          <w:rFonts w:ascii="Montserrat" w:hAnsi="Montserrat" w:cs="Montserrat"/>
+          <w:color w:val="1D1D1B"/>
+          <w:sz w:val="27"/>
+          <w:szCs w:val="27"/>
+        </w:rPr>
+        <w:t>ê</w:t>
+      </w:r>
+      <w:r>
+        <w:rPr>
+          <w:rFonts w:ascii="Montserrat" w:hAnsi="Montserrat"/>
+          <w:color w:val="1D1D1B"/>
+          <w:sz w:val="27"/>
+          <w:szCs w:val="27"/>
+        </w:rPr>
+        <w:t>n quan.</w:t>
+      </w:r>
+    </w:p>
+    <w:p>
+      <w:pPr>
+        <w:pStyle w:val="Heading5"/>
+        <w:rPr>
+          <w:rStyle w:val="Strong"/>
+          <w:rFonts w:ascii="Arial" w:hAnsi="Arial" w:cs="Arial"/>
+          <w:color w:val="1D1D1B"/>
+          <w:sz w:val="27"/>
+          <w:szCs w:val="27"/>
+        </w:rPr>
+      </w:pPr>
+      <w:r>
+        <w:rPr>
+          <w:rStyle w:val="Strong"/>
+          <w:rFonts w:ascii="Arial" w:hAnsi="Arial" w:cs="Arial"/>
+          <w:color w:val="1D1D1B"/>
+          <w:sz w:val="27"/>
+          <w:szCs w:val="27"/>
+        </w:rPr>
+        <w:t>Yêu cầu đánh giá</w:t>
+      </w:r>
+    </w:p>
+    <w:p>
+      <w:pPr>
+        <w:pStyle w:val="ListParagraph"/>
+        <w:rPr>
+          <w:rStyle w:val="Strong"/>
+          <w:rFonts w:ascii="Arial" w:hAnsi="Arial" w:cs="Arial"/>
+          <w:color w:val="1D1D1B"/>
+          <w:sz w:val="27"/>
+          <w:szCs w:val="27"/>
+        </w:rPr>
+      </w:pPr>
+      <w:r>
+        <w:rPr>
+          <w:rFonts w:ascii="Cambria" w:hAnsi="Cambria" w:cs="Cambria"/>
+          <w:color w:val="1D1D1B"/>
+          <w:sz w:val="27"/>
+          <w:szCs w:val="27"/>
+        </w:rPr>
+        <w:t>Đ</w:t>
+      </w:r>
+      <w:r>
+        <w:rPr>
+          <w:rFonts w:ascii="Montserrat" w:hAnsi="Montserrat" w:cs="Montserrat"/>
+          <w:color w:val="1D1D1B"/>
+          <w:sz w:val="27"/>
+          <w:szCs w:val="27"/>
+        </w:rPr>
+        <w:t>á</w:t>
+      </w:r>
+      <w:r>
+        <w:rPr>
+          <w:rFonts w:ascii="Montserrat" w:hAnsi="Montserrat"/>
+          <w:color w:val="1D1D1B"/>
+          <w:sz w:val="27"/>
+          <w:szCs w:val="27"/>
+        </w:rPr>
+        <w:t>nh gi</w:t>
+      </w:r>
+      <w:r>
+        <w:rPr>
+          <w:rFonts w:ascii="Montserrat" w:hAnsi="Montserrat" w:cs="Montserrat"/>
+          <w:color w:val="1D1D1B"/>
+          <w:sz w:val="27"/>
+          <w:szCs w:val="27"/>
+        </w:rPr>
+        <w:t>á</w:t>
+      </w:r>
+      <w:r>
+        <w:rPr>
+          <w:rFonts w:ascii="Montserrat" w:hAnsi="Montserrat"/>
+          <w:color w:val="1D1D1B"/>
+          <w:sz w:val="27"/>
+          <w:szCs w:val="27"/>
+        </w:rPr>
+        <w:t xml:space="preserve"> cu</w:t>
+      </w:r>
+      <w:r>
+        <w:rPr>
+          <w:rFonts w:ascii="Cambria" w:hAnsi="Cambria" w:cs="Cambria"/>
+          <w:color w:val="1D1D1B"/>
+          <w:sz w:val="27"/>
+          <w:szCs w:val="27"/>
+        </w:rPr>
+        <w:t>ố</w:t>
+      </w:r>
+      <w:r>
+        <w:rPr>
+          <w:rFonts w:ascii="Montserrat" w:hAnsi="Montserrat"/>
+          <w:color w:val="1D1D1B"/>
+          <w:sz w:val="27"/>
+          <w:szCs w:val="27"/>
+        </w:rPr>
+        <w:t>i cùng c</w:t>
+      </w:r>
+      <w:r>
+        <w:rPr>
+          <w:rFonts w:ascii="Cambria" w:hAnsi="Cambria" w:cs="Cambria"/>
+          <w:color w:val="1D1D1B"/>
+          <w:sz w:val="27"/>
+          <w:szCs w:val="27"/>
+        </w:rPr>
+        <w:t>ủ</w:t>
+      </w:r>
+      <w:r>
+        <w:rPr>
+          <w:rFonts w:ascii="Montserrat" w:hAnsi="Montserrat"/>
+          <w:color w:val="1D1D1B"/>
+          <w:sz w:val="27"/>
+          <w:szCs w:val="27"/>
+        </w:rPr>
+        <w:t>a d</w:t>
+      </w:r>
+      <w:r>
+        <w:rPr>
+          <w:rFonts w:ascii="Cambria" w:hAnsi="Cambria" w:cs="Cambria"/>
+          <w:color w:val="1D1D1B"/>
+          <w:sz w:val="27"/>
+          <w:szCs w:val="27"/>
+        </w:rPr>
+        <w:t>ự</w:t>
+      </w:r>
+      <w:r>
+        <w:rPr>
+          <w:rFonts w:ascii="Montserrat" w:hAnsi="Montserrat"/>
+          <w:color w:val="1D1D1B"/>
+          <w:sz w:val="27"/>
+          <w:szCs w:val="27"/>
+        </w:rPr>
+        <w:t xml:space="preserve"> án cung c</w:t>
+      </w:r>
+      <w:r>
+        <w:rPr>
+          <w:rFonts w:ascii="Cambria" w:hAnsi="Cambria" w:cs="Cambria"/>
+          <w:color w:val="1D1D1B"/>
+          <w:sz w:val="27"/>
+          <w:szCs w:val="27"/>
+        </w:rPr>
+        <w:t>ấ</w:t>
+      </w:r>
+      <w:r>
+        <w:rPr>
+          <w:rFonts w:ascii="Montserrat" w:hAnsi="Montserrat"/>
+          <w:color w:val="1D1D1B"/>
+          <w:sz w:val="27"/>
+          <w:szCs w:val="27"/>
+        </w:rPr>
+        <w:t>p m</w:t>
+      </w:r>
+      <w:r>
+        <w:rPr>
+          <w:rFonts w:ascii="Cambria" w:hAnsi="Cambria" w:cs="Cambria"/>
+          <w:color w:val="1D1D1B"/>
+          <w:sz w:val="27"/>
+          <w:szCs w:val="27"/>
+        </w:rPr>
+        <w:t>ộ</w:t>
+      </w:r>
+      <w:r>
+        <w:rPr>
+          <w:rFonts w:ascii="Montserrat" w:hAnsi="Montserrat"/>
+          <w:color w:val="1D1D1B"/>
+          <w:sz w:val="27"/>
+          <w:szCs w:val="27"/>
+        </w:rPr>
+        <w:t>t cái nhìn sâu h</w:t>
+      </w:r>
+      <w:r>
+        <w:rPr>
+          <w:rFonts w:ascii="Cambria" w:hAnsi="Cambria" w:cs="Cambria"/>
+          <w:color w:val="1D1D1B"/>
+          <w:sz w:val="27"/>
+          <w:szCs w:val="27"/>
+        </w:rPr>
+        <w:t>ơ</w:t>
+      </w:r>
+      <w:r>
+        <w:rPr>
+          <w:rFonts w:ascii="Montserrat" w:hAnsi="Montserrat"/>
+          <w:color w:val="1D1D1B"/>
+          <w:sz w:val="27"/>
+          <w:szCs w:val="27"/>
+        </w:rPr>
+        <w:t>n v</w:t>
+      </w:r>
+      <w:r>
+        <w:rPr>
+          <w:rFonts w:ascii="Cambria" w:hAnsi="Cambria" w:cs="Cambria"/>
+          <w:color w:val="1D1D1B"/>
+          <w:sz w:val="27"/>
+          <w:szCs w:val="27"/>
+        </w:rPr>
+        <w:t>ề</w:t>
+      </w:r>
+      <w:r>
+        <w:rPr>
+          <w:rFonts w:ascii="Montserrat" w:hAnsi="Montserrat"/>
+          <w:color w:val="1D1D1B"/>
+          <w:sz w:val="27"/>
+          <w:szCs w:val="27"/>
+        </w:rPr>
+        <w:t xml:space="preserve"> </w:t>
+      </w:r>
+      <w:r>
+        <w:rPr>
+          <w:rFonts w:ascii="Cambria" w:hAnsi="Cambria" w:cs="Cambria"/>
+          <w:color w:val="1D1D1B"/>
+          <w:sz w:val="27"/>
+          <w:szCs w:val="27"/>
+        </w:rPr>
+        <w:t>đ</w:t>
+      </w:r>
+      <w:r>
+        <w:rPr>
+          <w:rFonts w:ascii="Montserrat" w:hAnsi="Montserrat"/>
+          <w:color w:val="1D1D1B"/>
+          <w:sz w:val="27"/>
+          <w:szCs w:val="27"/>
+        </w:rPr>
+        <w:t>i</w:t>
+      </w:r>
+      <w:r>
+        <w:rPr>
+          <w:rFonts w:ascii="Cambria" w:hAnsi="Cambria" w:cs="Cambria"/>
+          <w:color w:val="1D1D1B"/>
+          <w:sz w:val="27"/>
+          <w:szCs w:val="27"/>
+        </w:rPr>
+        <w:t>ể</w:t>
+      </w:r>
+      <w:r>
+        <w:rPr>
+          <w:rFonts w:ascii="Montserrat" w:hAnsi="Montserrat"/>
+          <w:color w:val="1D1D1B"/>
+          <w:sz w:val="27"/>
+          <w:szCs w:val="27"/>
+        </w:rPr>
+        <w:t>m m</w:t>
+      </w:r>
+      <w:r>
+        <w:rPr>
+          <w:rFonts w:ascii="Cambria" w:hAnsi="Cambria" w:cs="Cambria"/>
+          <w:color w:val="1D1D1B"/>
+          <w:sz w:val="27"/>
+          <w:szCs w:val="27"/>
+        </w:rPr>
+        <w:t>ạ</w:t>
+      </w:r>
+      <w:r>
+        <w:rPr>
+          <w:rFonts w:ascii="Montserrat" w:hAnsi="Montserrat"/>
+          <w:color w:val="1D1D1B"/>
+          <w:sz w:val="27"/>
+          <w:szCs w:val="27"/>
+        </w:rPr>
+        <w:t xml:space="preserve">nh và </w:t>
+      </w:r>
+      <w:r>
+        <w:rPr>
+          <w:rFonts w:ascii="Cambria" w:hAnsi="Cambria" w:cs="Cambria"/>
+          <w:color w:val="1D1D1B"/>
+          <w:sz w:val="27"/>
+          <w:szCs w:val="27"/>
+        </w:rPr>
+        <w:t>đ</w:t>
+      </w:r>
+      <w:r>
+        <w:rPr>
+          <w:rFonts w:ascii="Montserrat" w:hAnsi="Montserrat"/>
+          <w:color w:val="1D1D1B"/>
+          <w:sz w:val="27"/>
+          <w:szCs w:val="27"/>
+        </w:rPr>
+        <w:t>i</w:t>
+      </w:r>
+      <w:r>
+        <w:rPr>
+          <w:rFonts w:ascii="Cambria" w:hAnsi="Cambria" w:cs="Cambria"/>
+          <w:color w:val="1D1D1B"/>
+          <w:sz w:val="27"/>
+          <w:szCs w:val="27"/>
+        </w:rPr>
+        <w:t>ể</w:t>
+      </w:r>
+      <w:r>
+        <w:rPr>
+          <w:rFonts w:ascii="Montserrat" w:hAnsi="Montserrat"/>
+          <w:color w:val="1D1D1B"/>
+          <w:sz w:val="27"/>
+          <w:szCs w:val="27"/>
+        </w:rPr>
+        <w:t>m y</w:t>
+      </w:r>
+      <w:r>
+        <w:rPr>
+          <w:rFonts w:ascii="Cambria" w:hAnsi="Cambria" w:cs="Cambria"/>
+          <w:color w:val="1D1D1B"/>
+          <w:sz w:val="27"/>
+          <w:szCs w:val="27"/>
+        </w:rPr>
+        <w:t>ế</w:t>
+      </w:r>
+      <w:r>
+        <w:rPr>
+          <w:rFonts w:ascii="Montserrat" w:hAnsi="Montserrat"/>
+          <w:color w:val="1D1D1B"/>
+          <w:sz w:val="27"/>
+          <w:szCs w:val="27"/>
+        </w:rPr>
+        <w:t>u, t</w:t>
+      </w:r>
+      <w:r>
+        <w:rPr>
+          <w:rFonts w:ascii="Cambria" w:hAnsi="Cambria" w:cs="Cambria"/>
+          <w:color w:val="1D1D1B"/>
+          <w:sz w:val="27"/>
+          <w:szCs w:val="27"/>
+        </w:rPr>
+        <w:t>ừ</w:t>
+      </w:r>
+      <w:r>
+        <w:rPr>
+          <w:rFonts w:ascii="Montserrat" w:hAnsi="Montserrat"/>
+          <w:color w:val="1D1D1B"/>
+          <w:sz w:val="27"/>
+          <w:szCs w:val="27"/>
+        </w:rPr>
+        <w:t xml:space="preserve"> </w:t>
+      </w:r>
+      <w:r>
+        <w:rPr>
+          <w:rFonts w:ascii="Cambria" w:hAnsi="Cambria" w:cs="Cambria"/>
+          <w:color w:val="1D1D1B"/>
+          <w:sz w:val="27"/>
+          <w:szCs w:val="27"/>
+        </w:rPr>
+        <w:t>đầ</w:t>
+      </w:r>
+      <w:r>
+        <w:rPr>
+          <w:rFonts w:ascii="Montserrat" w:hAnsi="Montserrat"/>
+          <w:color w:val="1D1D1B"/>
+          <w:sz w:val="27"/>
+          <w:szCs w:val="27"/>
+        </w:rPr>
+        <w:t xml:space="preserve">u </w:t>
+      </w:r>
+      <w:r>
+        <w:rPr>
+          <w:rFonts w:ascii="Cambria" w:hAnsi="Cambria" w:cs="Cambria"/>
+          <w:color w:val="1D1D1B"/>
+          <w:sz w:val="27"/>
+          <w:szCs w:val="27"/>
+        </w:rPr>
+        <w:t>đế</w:t>
+      </w:r>
+      <w:r>
+        <w:rPr>
+          <w:rFonts w:ascii="Montserrat" w:hAnsi="Montserrat"/>
+          <w:color w:val="1D1D1B"/>
+          <w:sz w:val="27"/>
+          <w:szCs w:val="27"/>
+        </w:rPr>
+        <w:t>n cu</w:t>
+      </w:r>
+      <w:r>
+        <w:rPr>
+          <w:rFonts w:ascii="Cambria" w:hAnsi="Cambria" w:cs="Cambria"/>
+          <w:color w:val="1D1D1B"/>
+          <w:sz w:val="27"/>
+          <w:szCs w:val="27"/>
+        </w:rPr>
+        <w:t>ố</w:t>
+      </w:r>
+      <w:r>
+        <w:rPr>
+          <w:rFonts w:ascii="Montserrat" w:hAnsi="Montserrat"/>
+          <w:color w:val="1D1D1B"/>
+          <w:sz w:val="27"/>
+          <w:szCs w:val="27"/>
+        </w:rPr>
+        <w:t>i. Tìm hi</w:t>
+      </w:r>
+      <w:r>
+        <w:rPr>
+          <w:rFonts w:ascii="Cambria" w:hAnsi="Cambria" w:cs="Cambria"/>
+          <w:color w:val="1D1D1B"/>
+          <w:sz w:val="27"/>
+          <w:szCs w:val="27"/>
+        </w:rPr>
+        <w:t>ể</w:t>
+      </w:r>
+      <w:r>
+        <w:rPr>
+          <w:rFonts w:ascii="Montserrat" w:hAnsi="Montserrat"/>
+          <w:color w:val="1D1D1B"/>
+          <w:sz w:val="27"/>
+          <w:szCs w:val="27"/>
+        </w:rPr>
+        <w:t>u thông tin chi ti</w:t>
+      </w:r>
+      <w:r>
+        <w:rPr>
+          <w:rFonts w:ascii="Cambria" w:hAnsi="Cambria" w:cs="Cambria"/>
+          <w:color w:val="1D1D1B"/>
+          <w:sz w:val="27"/>
+          <w:szCs w:val="27"/>
+        </w:rPr>
+        <w:t>ế</w:t>
+      </w:r>
+      <w:r>
+        <w:rPr>
+          <w:rFonts w:ascii="Montserrat" w:hAnsi="Montserrat"/>
+          <w:color w:val="1D1D1B"/>
+          <w:sz w:val="27"/>
+          <w:szCs w:val="27"/>
+        </w:rPr>
+        <w:t>t và rút ra bài h</w:t>
+      </w:r>
+      <w:r>
+        <w:rPr>
+          <w:rFonts w:ascii="Cambria" w:hAnsi="Cambria" w:cs="Cambria"/>
+          <w:color w:val="1D1D1B"/>
+          <w:sz w:val="27"/>
+          <w:szCs w:val="27"/>
+        </w:rPr>
+        <w:t>ọ</w:t>
+      </w:r>
+      <w:r>
+        <w:rPr>
+          <w:rFonts w:ascii="Montserrat" w:hAnsi="Montserrat"/>
+          <w:color w:val="1D1D1B"/>
+          <w:sz w:val="27"/>
+          <w:szCs w:val="27"/>
+        </w:rPr>
+        <w:t>c cho l</w:t>
+      </w:r>
+      <w:r>
+        <w:rPr>
+          <w:rFonts w:ascii="Cambria" w:hAnsi="Cambria" w:cs="Cambria"/>
+          <w:color w:val="1D1D1B"/>
+          <w:sz w:val="27"/>
+          <w:szCs w:val="27"/>
+        </w:rPr>
+        <w:t>ầ</w:t>
+      </w:r>
+      <w:r>
+        <w:rPr>
+          <w:rFonts w:ascii="Montserrat" w:hAnsi="Montserrat"/>
+          <w:color w:val="1D1D1B"/>
+          <w:sz w:val="27"/>
+          <w:szCs w:val="27"/>
+        </w:rPr>
+        <w:t>n sau.</w:t>
+      </w:r>
+    </w:p>
+    <w:p>
+      <w:pPr>
+        <w:pStyle w:val="Heading5"/>
+        <w:rPr>
+          <w:rStyle w:val="Strong"/>
+          <w:rFonts w:ascii="Arial" w:hAnsi="Arial" w:cs="Arial"/>
+          <w:b w:val="0"/>
+          <w:bCs w:val="0"/>
+          <w:color w:val="auto"/>
+        </w:rPr>
+      </w:pPr>
+      <w:r>
+        <w:rPr>
+          <w:rStyle w:val="Strong"/>
+          <w:rFonts w:ascii="Arial" w:hAnsi="Arial" w:cs="Arial"/>
+          <w:color w:val="1D1D1B"/>
+          <w:sz w:val="27"/>
+          <w:szCs w:val="27"/>
+        </w:rPr>
+        <w:t>Vượt quá ngân sách</w:t>
+      </w:r>
+    </w:p>
+    <w:p>
+      <w:pPr>
+        <w:pStyle w:val="ListParagraph"/>
+        <w:rPr>
+          <w:rFonts w:ascii="Arial" w:hAnsi="Arial" w:cs="Arial"/>
+        </w:rPr>
+      </w:pPr>
+      <w:r>
+        <w:rPr>
+          <w:rFonts w:ascii="Montserrat" w:hAnsi="Montserrat"/>
+          <w:color w:val="1D1D1B"/>
+          <w:sz w:val="27"/>
+          <w:szCs w:val="27"/>
+        </w:rPr>
+        <w:t>Có th</w:t>
+      </w:r>
+      <w:r>
+        <w:rPr>
+          <w:rFonts w:ascii="Cambria" w:hAnsi="Cambria" w:cs="Cambria"/>
+          <w:color w:val="1D1D1B"/>
+          <w:sz w:val="27"/>
+          <w:szCs w:val="27"/>
+        </w:rPr>
+        <w:t>ể</w:t>
+      </w:r>
+      <w:r>
+        <w:rPr>
+          <w:rFonts w:ascii="Montserrat" w:hAnsi="Montserrat"/>
+          <w:color w:val="1D1D1B"/>
+          <w:sz w:val="27"/>
+          <w:szCs w:val="27"/>
+        </w:rPr>
+        <w:t xml:space="preserve"> xác </w:t>
+      </w:r>
+      <w:r>
+        <w:rPr>
+          <w:rFonts w:ascii="Cambria" w:hAnsi="Cambria" w:cs="Cambria"/>
+          <w:color w:val="1D1D1B"/>
+          <w:sz w:val="27"/>
+          <w:szCs w:val="27"/>
+        </w:rPr>
+        <w:t>đị</w:t>
+      </w:r>
+      <w:r>
+        <w:rPr>
+          <w:rFonts w:ascii="Montserrat" w:hAnsi="Montserrat"/>
+          <w:color w:val="1D1D1B"/>
+          <w:sz w:val="27"/>
+          <w:szCs w:val="27"/>
+        </w:rPr>
+        <w:t>nh chính xác tình tr</w:t>
+      </w:r>
+      <w:r>
+        <w:rPr>
+          <w:rFonts w:ascii="Cambria" w:hAnsi="Cambria" w:cs="Cambria"/>
+          <w:color w:val="1D1D1B"/>
+          <w:sz w:val="27"/>
+          <w:szCs w:val="27"/>
+        </w:rPr>
+        <w:t>ạ</w:t>
+      </w:r>
+      <w:r>
+        <w:rPr>
+          <w:rFonts w:ascii="Montserrat" w:hAnsi="Montserrat"/>
+          <w:color w:val="1D1D1B"/>
+          <w:sz w:val="27"/>
+          <w:szCs w:val="27"/>
+        </w:rPr>
+        <w:t>ng th</w:t>
+      </w:r>
+      <w:r>
+        <w:rPr>
+          <w:rFonts w:ascii="Cambria" w:hAnsi="Cambria" w:cs="Cambria"/>
+          <w:color w:val="1D1D1B"/>
+          <w:sz w:val="27"/>
+          <w:szCs w:val="27"/>
+        </w:rPr>
+        <w:t>ấ</w:t>
+      </w:r>
+      <w:r>
+        <w:rPr>
+          <w:rFonts w:ascii="Montserrat" w:hAnsi="Montserrat"/>
+          <w:color w:val="1D1D1B"/>
+          <w:sz w:val="27"/>
+          <w:szCs w:val="27"/>
+        </w:rPr>
+        <w:t>t thoát ngân sách c</w:t>
+      </w:r>
+      <w:r>
+        <w:rPr>
+          <w:rFonts w:ascii="Cambria" w:hAnsi="Cambria" w:cs="Cambria"/>
+          <w:color w:val="1D1D1B"/>
+          <w:sz w:val="27"/>
+          <w:szCs w:val="27"/>
+        </w:rPr>
+        <w:t>ũ</w:t>
+      </w:r>
+      <w:r>
+        <w:rPr>
+          <w:rFonts w:ascii="Montserrat" w:hAnsi="Montserrat"/>
+          <w:color w:val="1D1D1B"/>
+          <w:sz w:val="27"/>
+          <w:szCs w:val="27"/>
+        </w:rPr>
+        <w:t>ng nh</w:t>
+      </w:r>
+      <w:r>
+        <w:rPr>
+          <w:rFonts w:ascii="Cambria" w:hAnsi="Cambria" w:cs="Cambria"/>
+          <w:color w:val="1D1D1B"/>
+          <w:sz w:val="27"/>
+          <w:szCs w:val="27"/>
+        </w:rPr>
+        <w:t>ư</w:t>
+      </w:r>
+      <w:r>
+        <w:rPr>
+          <w:rFonts w:ascii="Montserrat" w:hAnsi="Montserrat"/>
+          <w:color w:val="1D1D1B"/>
+          <w:sz w:val="27"/>
+          <w:szCs w:val="27"/>
+        </w:rPr>
+        <w:t xml:space="preserve"> c</w:t>
+      </w:r>
+      <w:r>
+        <w:rPr>
+          <w:rFonts w:ascii="Montserrat" w:hAnsi="Montserrat" w:cs="Montserrat"/>
+          <w:color w:val="1D1D1B"/>
+          <w:sz w:val="27"/>
+          <w:szCs w:val="27"/>
+        </w:rPr>
+        <w:t>á</w:t>
+      </w:r>
+      <w:r>
+        <w:rPr>
+          <w:rFonts w:ascii="Montserrat" w:hAnsi="Montserrat"/>
+          <w:color w:val="1D1D1B"/>
+          <w:sz w:val="27"/>
+          <w:szCs w:val="27"/>
+        </w:rPr>
+        <w:t>c ngu</w:t>
+      </w:r>
+      <w:r>
+        <w:rPr>
+          <w:rFonts w:ascii="Cambria" w:hAnsi="Cambria" w:cs="Cambria"/>
+          <w:color w:val="1D1D1B"/>
+          <w:sz w:val="27"/>
+          <w:szCs w:val="27"/>
+        </w:rPr>
+        <w:t>ồ</w:t>
+      </w:r>
+      <w:r>
+        <w:rPr>
+          <w:rFonts w:ascii="Montserrat" w:hAnsi="Montserrat"/>
+          <w:color w:val="1D1D1B"/>
+          <w:sz w:val="27"/>
+          <w:szCs w:val="27"/>
+        </w:rPr>
+        <w:t>n l</w:t>
+      </w:r>
+      <w:r>
+        <w:rPr>
+          <w:rFonts w:ascii="Cambria" w:hAnsi="Cambria" w:cs="Cambria"/>
+          <w:color w:val="1D1D1B"/>
+          <w:sz w:val="27"/>
+          <w:szCs w:val="27"/>
+        </w:rPr>
+        <w:t>ự</w:t>
+      </w:r>
+      <w:r>
+        <w:rPr>
+          <w:rFonts w:ascii="Montserrat" w:hAnsi="Montserrat"/>
+          <w:color w:val="1D1D1B"/>
+          <w:sz w:val="27"/>
+          <w:szCs w:val="27"/>
+        </w:rPr>
+        <w:t>c ch</w:t>
+      </w:r>
+      <w:r>
+        <w:rPr>
+          <w:rFonts w:ascii="Cambria" w:hAnsi="Cambria" w:cs="Cambria"/>
+          <w:color w:val="1D1D1B"/>
+          <w:sz w:val="27"/>
+          <w:szCs w:val="27"/>
+        </w:rPr>
+        <w:t>ư</w:t>
+      </w:r>
+      <w:r>
+        <w:rPr>
+          <w:rFonts w:ascii="Montserrat" w:hAnsi="Montserrat"/>
+          <w:color w:val="1D1D1B"/>
+          <w:sz w:val="27"/>
+          <w:szCs w:val="27"/>
+        </w:rPr>
+        <w:t xml:space="preserve">a </w:t>
+      </w:r>
+      <w:r>
+        <w:rPr>
+          <w:rFonts w:ascii="Cambria" w:hAnsi="Cambria" w:cs="Cambria"/>
+          <w:color w:val="1D1D1B"/>
+          <w:sz w:val="27"/>
+          <w:szCs w:val="27"/>
+        </w:rPr>
+        <w:t>đượ</w:t>
+      </w:r>
+      <w:r>
+        <w:rPr>
+          <w:rFonts w:ascii="Montserrat" w:hAnsi="Montserrat"/>
+          <w:color w:val="1D1D1B"/>
+          <w:sz w:val="27"/>
+          <w:szCs w:val="27"/>
+        </w:rPr>
+        <w:t>c s</w:t>
+      </w:r>
+      <w:r>
+        <w:rPr>
+          <w:rFonts w:ascii="Cambria" w:hAnsi="Cambria" w:cs="Cambria"/>
+          <w:color w:val="1D1D1B"/>
+          <w:sz w:val="27"/>
+          <w:szCs w:val="27"/>
+        </w:rPr>
+        <w:t>ử</w:t>
+      </w:r>
+      <w:r>
+        <w:rPr>
+          <w:rFonts w:ascii="Montserrat" w:hAnsi="Montserrat"/>
+          <w:color w:val="1D1D1B"/>
+          <w:sz w:val="27"/>
+          <w:szCs w:val="27"/>
+        </w:rPr>
+        <w:t xml:space="preserve"> d</w:t>
+      </w:r>
+      <w:r>
+        <w:rPr>
+          <w:rFonts w:ascii="Cambria" w:hAnsi="Cambria" w:cs="Cambria"/>
+          <w:color w:val="1D1D1B"/>
+          <w:sz w:val="27"/>
+          <w:szCs w:val="27"/>
+        </w:rPr>
+        <w:t>ụ</w:t>
+      </w:r>
+      <w:r>
+        <w:rPr>
+          <w:rFonts w:ascii="Montserrat" w:hAnsi="Montserrat"/>
+          <w:color w:val="1D1D1B"/>
+          <w:sz w:val="27"/>
+          <w:szCs w:val="27"/>
+        </w:rPr>
+        <w:t>ng giúp hi</w:t>
+      </w:r>
+      <w:r>
+        <w:rPr>
+          <w:rFonts w:ascii="Cambria" w:hAnsi="Cambria" w:cs="Cambria"/>
+          <w:color w:val="1D1D1B"/>
+          <w:sz w:val="27"/>
+          <w:szCs w:val="27"/>
+        </w:rPr>
+        <w:t>ể</w:t>
+      </w:r>
+      <w:r>
+        <w:rPr>
+          <w:rFonts w:ascii="Montserrat" w:hAnsi="Montserrat"/>
+          <w:color w:val="1D1D1B"/>
+          <w:sz w:val="27"/>
+          <w:szCs w:val="27"/>
+        </w:rPr>
+        <w:t>u rõ h</w:t>
+      </w:r>
+      <w:r>
+        <w:rPr>
+          <w:rFonts w:ascii="Cambria" w:hAnsi="Cambria" w:cs="Cambria"/>
+          <w:color w:val="1D1D1B"/>
+          <w:sz w:val="27"/>
+          <w:szCs w:val="27"/>
+        </w:rPr>
+        <w:t>ơ</w:t>
+      </w:r>
+      <w:r>
+        <w:rPr>
+          <w:rFonts w:ascii="Montserrat" w:hAnsi="Montserrat"/>
+          <w:color w:val="1D1D1B"/>
+          <w:sz w:val="27"/>
+          <w:szCs w:val="27"/>
+        </w:rPr>
+        <w:t>n v</w:t>
+      </w:r>
+      <w:r>
+        <w:rPr>
+          <w:rFonts w:ascii="Cambria" w:hAnsi="Cambria" w:cs="Cambria"/>
+          <w:color w:val="1D1D1B"/>
+          <w:sz w:val="27"/>
+          <w:szCs w:val="27"/>
+        </w:rPr>
+        <w:t>ề</w:t>
+      </w:r>
+      <w:r>
+        <w:rPr>
+          <w:rFonts w:ascii="Montserrat" w:hAnsi="Montserrat"/>
+          <w:color w:val="1D1D1B"/>
+          <w:sz w:val="27"/>
+          <w:szCs w:val="27"/>
+        </w:rPr>
+        <w:t xml:space="preserve"> thành công (ho</w:t>
+      </w:r>
+      <w:r>
+        <w:rPr>
+          <w:rFonts w:ascii="Cambria" w:hAnsi="Cambria" w:cs="Cambria"/>
+          <w:color w:val="1D1D1B"/>
+          <w:sz w:val="27"/>
+          <w:szCs w:val="27"/>
+        </w:rPr>
+        <w:t>ặ</w:t>
+      </w:r>
+      <w:r>
+        <w:rPr>
+          <w:rFonts w:ascii="Montserrat" w:hAnsi="Montserrat"/>
+          <w:color w:val="1D1D1B"/>
+          <w:sz w:val="27"/>
+          <w:szCs w:val="27"/>
+        </w:rPr>
+        <w:t>c th</w:t>
+      </w:r>
+      <w:r>
+        <w:rPr>
+          <w:rFonts w:ascii="Cambria" w:hAnsi="Cambria" w:cs="Cambria"/>
+          <w:color w:val="1D1D1B"/>
+          <w:sz w:val="27"/>
+          <w:szCs w:val="27"/>
+        </w:rPr>
+        <w:t>ấ</w:t>
+      </w:r>
+      <w:r>
+        <w:rPr>
+          <w:rFonts w:ascii="Montserrat" w:hAnsi="Montserrat"/>
+          <w:color w:val="1D1D1B"/>
+          <w:sz w:val="27"/>
+          <w:szCs w:val="27"/>
+        </w:rPr>
+        <w:t>t b</w:t>
+      </w:r>
+      <w:r>
+        <w:rPr>
+          <w:rFonts w:ascii="Cambria" w:hAnsi="Cambria" w:cs="Cambria"/>
+          <w:color w:val="1D1D1B"/>
+          <w:sz w:val="27"/>
+          <w:szCs w:val="27"/>
+        </w:rPr>
+        <w:t>ạ</w:t>
+      </w:r>
+      <w:r>
+        <w:rPr>
+          <w:rFonts w:ascii="Montserrat" w:hAnsi="Montserrat"/>
+          <w:color w:val="1D1D1B"/>
+          <w:sz w:val="27"/>
+          <w:szCs w:val="27"/>
+        </w:rPr>
+        <w:t>i) và giúp qu</w:t>
+      </w:r>
+      <w:r>
+        <w:rPr>
+          <w:rFonts w:ascii="Cambria" w:hAnsi="Cambria" w:cs="Cambria"/>
+          <w:color w:val="1D1D1B"/>
+          <w:sz w:val="27"/>
+          <w:szCs w:val="27"/>
+        </w:rPr>
+        <w:t>ả</w:t>
+      </w:r>
+      <w:r>
+        <w:rPr>
+          <w:rFonts w:ascii="Montserrat" w:hAnsi="Montserrat"/>
+          <w:color w:val="1D1D1B"/>
+          <w:sz w:val="27"/>
+          <w:szCs w:val="27"/>
+        </w:rPr>
+        <w:t>n lý lãng phí.</w:t>
+      </w:r>
+    </w:p>
+    <w:p>
+      <w:pPr>
+        <w:pStyle w:val="Heading3"/>
+        <w:rPr>
+          <w:rFonts w:ascii="Arial" w:hAnsi="Arial" w:cs="Arial"/>
+        </w:rPr>
+      </w:pPr>
+      <w:r>
+        <w:rPr>
+          <w:rFonts w:ascii="Arial" w:hAnsi="Arial" w:cs="Arial"/>
+        </w:rPr>
+        <w:t>3.3</w:t>
+      </w:r>
+      <w:r>
+        <w:rPr>
+          <w:rFonts w:ascii="Arial" w:hAnsi="Arial" w:cs="Arial"/>
+        </w:rPr>
+        <w:t xml:space="preserve"> </w:t>
+      </w:r>
+      <w:r>
+        <w:rPr>
+          <w:rFonts w:ascii="Arial" w:hAnsi="Arial" w:cs="Arial"/>
+        </w:rPr>
+        <w:t>Scrum team</w:t>
+      </w:r>
+    </w:p>
+    <w:p>
+      <w:pPr>
+        <w:rPr>
+          <w:rFonts w:ascii="Arial" w:hAnsi="Arial" w:cs="Arial"/>
+          <w:sz w:val="24"/>
+          <w:szCs w:val="24"/>
+        </w:rPr>
+      </w:pPr>
+      <w:r>
+        <w:rPr>
+          <w:rFonts w:ascii="Arial" w:hAnsi="Arial" w:cs="Arial"/>
+          <w:sz w:val="24"/>
+          <w:szCs w:val="24"/>
+        </w:rPr>
+        <w:t xml:space="preserve">Là một nhóm nhỏ, bao gồm </w:t>
       </w:r>
       <w:r>
         <w:rPr>
@@ -925,15 +5031,15 @@
           <w:sz w:val="24"/>
           <w:szCs w:val="24"/>
         </w:rPr>
-        <w:t>Scrum master</w:t>
-      </w:r>
-      <w:r>
-        <w:rPr>
-          <w:rFonts w:ascii="Arial" w:hAnsi="Arial" w:cs="Arial"/>
-          <w:sz w:val="24"/>
-          <w:szCs w:val="24"/>
-        </w:rPr>
-        <w:t xml:space="preserve"> và </w:t>
+        <w:t>Product owner</w:t>
+      </w:r>
+      <w:r>
+        <w:rPr>
+          <w:rFonts w:ascii="Arial" w:hAnsi="Arial" w:cs="Arial"/>
+          <w:sz w:val="24"/>
+          <w:szCs w:val="24"/>
+        </w:rPr>
+        <w:t xml:space="preserve">, </w:t>
       </w:r>
       <w:r>
         <w:rPr>
@@ -943,6 +5049,24 @@
           <w:sz w:val="24"/>
           <w:szCs w:val="24"/>
         </w:rPr>
+        <w:t>Scrum master</w:t>
+      </w:r>
+      <w:r>
+        <w:rPr>
+          <w:rFonts w:ascii="Arial" w:hAnsi="Arial" w:cs="Arial"/>
+          <w:sz w:val="24"/>
+          <w:szCs w:val="24"/>
+        </w:rPr>
+        <w:t xml:space="preserve"> và </w:t>
+      </w:r>
+      <w:r>
+        <w:rPr>
+          <w:rFonts w:ascii="Arial" w:hAnsi="Arial" w:cs="Arial"/>
+          <w:b/>
+          <w:bCs/>
+          <w:sz w:val="24"/>
+          <w:szCs w:val="24"/>
+        </w:rPr>
         <w:t>Developers</w:t>
       </w:r>
       <w:r>
@@ -957,14 +5081,20 @@
     <w:p>
       <w:pPr>
         <w:pStyle w:val="Heading3"/>
-      </w:pPr>
-      <w:r>
-        <w:rPr>
-          <w:lang w:val="en-US"/>
+        <w:rPr>
+          <w:rFonts w:ascii="Arial" w:hAnsi="Arial" w:cs="Arial"/>
+        </w:rPr>
+      </w:pPr>
+      <w:r>
+        <w:rPr>
+          <w:rFonts w:ascii="Arial" w:hAnsi="Arial" w:cs="Arial"/>
         </w:rPr>
         <w:t xml:space="preserve">3.4 </w:t>
       </w:r>
       <w:r>
+        <w:rPr>
+          <w:rFonts w:ascii="Arial" w:hAnsi="Arial" w:cs="Arial"/>
+        </w:rPr>
         <w:t>Product owner</w:t>
       </w:r>
     </w:p>
@@ -1191,6 +5321,9 @@
     <w:p>
       <w:pPr>
         <w:pStyle w:val="Heading3"/>
+        <w:rPr>
+          <w:rFonts w:ascii="Arial" w:hAnsi="Arial" w:cs="Arial"/>
+        </w:rPr>
       </w:pPr>
       <w:r>
         <w:rPr>
@@ -1202,7 +5335,6 @@
           <w:sz w:val="24"/>
           <w:szCs w:val="24"/>
         </w:rPr>
-        <w:lastRenderedPageBreak/>
         <w:t xml:space="preserve">3.5 </w:t>
       </w:r>
       <w:r>
@@ -1232,6 +5364,7 @@
           <w:sz w:val="24"/>
           <w:szCs w:val="24"/>
         </w:rPr>
+        <w:lastRenderedPageBreak/>
         <w:t xml:space="preserve">Scrum được xây dựng bởi một </w:t>
       </w:r>
       <w:r>
@@ -1477,6 +5610,9 @@
     <w:p>
       <w:pPr>
         <w:pStyle w:val="Heading3"/>
+        <w:rPr>
+          <w:rFonts w:ascii="Arial" w:hAnsi="Arial" w:cs="Arial"/>
+        </w:rPr>
       </w:pPr>
       <w:r>
         <w:rPr>
@@ -1676,6 +5812,9 @@
     <w:p>
       <w:pPr>
         <w:pStyle w:val="Heading3"/>
+        <w:rPr>
+          <w:rFonts w:ascii="Arial" w:hAnsi="Arial" w:cs="Arial"/>
+        </w:rPr>
       </w:pPr>
       <w:r>
         <w:rPr>
@@ -1687,7 +5826,6 @@
           <w:sz w:val="24"/>
           <w:szCs w:val="24"/>
         </w:rPr>
-        <w:lastRenderedPageBreak/>
         <w:t xml:space="preserve">3.8 </w:t>
       </w:r>
       <w:r>
@@ -1723,17 +5861,26 @@
     <w:p>
       <w:pPr>
         <w:pStyle w:val="Heading1"/>
-      </w:pPr>
-      <w:r>
-        <w:rPr>
-          <w:lang w:val="en-US"/>
+        <w:rPr>
+          <w:rFonts w:ascii="Arial" w:hAnsi="Arial" w:cs="Arial"/>
+        </w:rPr>
+      </w:pPr>
+      <w:r>
+        <w:rPr>
+          <w:rFonts w:ascii="Arial" w:hAnsi="Arial" w:cs="Arial"/>
         </w:rPr>
         <w:t xml:space="preserve">II. </w:t>
       </w:r>
       <w:r>
+        <w:rPr>
+          <w:rFonts w:ascii="Arial" w:hAnsi="Arial" w:cs="Arial"/>
+        </w:rPr>
         <w:t>Study các hiện trạng của các app cùng phân khúc.</w:t>
       </w:r>
       <w:r>
+        <w:rPr>
+          <w:rFonts w:ascii="Arial" w:hAnsi="Arial" w:cs="Arial"/>
+        </w:rPr>
         <w:t xml:space="preserve"> – 5 trang</w:t>
       </w:r>
     </w:p>
@@ -2115,7 +6262,6 @@
           <w:spacing w:val="-1"/>
           <w:lang w:val="vi-VN"/>
         </w:rPr>
-        <w:lastRenderedPageBreak/>
         <w:t>Tốn nhiều thời gian và công sức để setup nên chỉ phát huy tối ưu hiệu quả với dự án lớn, không phù hợp với dự án vừa và nhỏ (dưới 3 tháng)</w:t>
       </w:r>
     </w:p>
@@ -2558,7 +6704,6 @@
           <w:sz w:val="24"/>
           <w:szCs w:val="24"/>
         </w:rPr>
-        <w:lastRenderedPageBreak/>
         <w:t>a) Tương tác kém giữa các thành viên</w:t>
       </w:r>
     </w:p>
@@ -2581,6 +6726,7 @@
           <w:color w:val="000000" w:themeColor="text1"/>
           <w:lang w:val="vi-VN"/>
         </w:rPr>
+        <w:lastRenderedPageBreak/>
         <w:t>Mặc thù trong các thẻ, thành viên có thể trao đổi với nhau nhưng lại thiếu 1 hộp thư hoặc giao diện cho các thành viên trao đổi chung về toàn bộ dự án. Việc bình luận trong thẻ cũng chưa thân thiện, bạn không thể bình luận nhanh bằng phím enter mà phải bấm lưu khá bất tiện.</w:t>
       </w:r>
     </w:p>
@@ -2688,18 +6834,27 @@
     <w:p>
       <w:pPr>
         <w:pStyle w:val="Heading1"/>
-      </w:pPr>
-      <w:r>
-        <w:rPr>
-          <w:lang w:val="en-US"/>
+        <w:rPr>
+          <w:rFonts w:ascii="Arial" w:hAnsi="Arial" w:cs="Arial"/>
+        </w:rPr>
+      </w:pPr>
+      <w:r>
+        <w:rPr>
+          <w:rFonts w:ascii="Arial" w:hAnsi="Arial" w:cs="Arial"/>
         </w:rPr>
         <w:lastRenderedPageBreak/>
         <w:t xml:space="preserve">III. </w:t>
       </w:r>
       <w:r>
+        <w:rPr>
+          <w:rFonts w:ascii="Arial" w:hAnsi="Arial" w:cs="Arial"/>
+        </w:rPr>
         <w:t>Tập trung vào phần mềm của mình: chức năng, design thế nào, cách thiết kế (db optional, phụ lục), những gì mình làm (ưu tiên nhất).</w:t>
       </w:r>
       <w:r>
+        <w:rPr>
+          <w:rFonts w:ascii="Arial" w:hAnsi="Arial" w:cs="Arial"/>
+        </w:rPr>
         <w:t xml:space="preserve"> – 30 trang</w:t>
       </w:r>
     </w:p>
@@ -2707,12 +6862,12 @@
       <w:pPr>
         <w:pStyle w:val="Heading2"/>
         <w:rPr>
-          <w:lang w:val="en-US"/>
-        </w:rPr>
-      </w:pPr>
-      <w:r>
-        <w:rPr>
-          <w:lang w:val="en-US"/>
+          <w:rFonts w:ascii="Arial" w:hAnsi="Arial" w:cs="Arial"/>
+        </w:rPr>
+      </w:pPr>
+      <w:r>
+        <w:rPr>
+          <w:rFonts w:ascii="Arial" w:hAnsi="Arial" w:cs="Arial"/>
         </w:rPr>
         <w:t>1. Overview:</w:t>
       </w:r>
@@ -2720,10 +6875,13 @@
     <w:p>
       <w:pPr>
         <w:rPr>
-          <w:lang w:val="en-US"/>
-        </w:rPr>
-      </w:pPr>
-      <w:r>
+          <w:rFonts w:ascii="Arial" w:hAnsi="Arial" w:cs="Arial"/>
+        </w:rPr>
+      </w:pPr>
+      <w:r>
+        <w:rPr>
+          <w:rFonts w:ascii="Arial" w:hAnsi="Arial" w:cs="Arial"/>
+        </w:rPr>
         <w:drawing>
           <wp:inline distT="0" distB="0" distL="0" distR="0" wp14:anchorId="3E9DB925" wp14:editId="2BBA6F1D">
             <wp:extent cx="5943600" cy="3908425"/>
@@ -2793,15 +6951,314 @@
     </w:p>
     <w:p>
       <w:pPr>
+        <w:pStyle w:val="Heading3"/>
+        <w:rPr>
+          <w:rFonts w:ascii="Arial" w:hAnsi="Arial" w:cs="Arial"/>
+          <w:b w:val="0"/>
+          <w:bCs w:val="0"/>
+          <w:lang w:val="en-US"/>
+        </w:rPr>
+      </w:pPr>
+      <w:r>
+        <w:rPr>
+          <w:rFonts w:ascii="Arial" w:hAnsi="Arial" w:cs="Arial"/>
+          <w:b w:val="0"/>
+          <w:bCs w:val="0"/>
+          <w:lang w:val="en-US"/>
+        </w:rPr>
+        <w:t>Your Work</w:t>
+      </w:r>
+    </w:p>
+    <w:p>
+      <w:pPr>
+        <w:pStyle w:val="Heading3"/>
+        <w:rPr>
+          <w:rFonts w:ascii="Arial" w:hAnsi="Arial" w:cs="Arial"/>
+          <w:b w:val="0"/>
+          <w:bCs w:val="0"/>
+        </w:rPr>
+      </w:pPr>
+      <w:r>
+        <w:rPr>
+          <w:rFonts w:ascii="Arial" w:hAnsi="Arial" w:cs="Arial"/>
+          <w:b w:val="0"/>
+          <w:bCs w:val="0"/>
+        </w:rPr>
+        <w:t>a) Project</w:t>
+      </w:r>
+    </w:p>
+    <w:p>
+      <w:pPr>
+        <w:pStyle w:val="Heading4"/>
+        <w:rPr>
+          <w:rFonts w:ascii="Arial" w:hAnsi="Arial" w:cs="Arial"/>
+        </w:rPr>
+      </w:pPr>
+      <w:r>
+        <w:rPr>
+          <w:rFonts w:ascii="Arial" w:hAnsi="Arial" w:cs="Arial"/>
+        </w:rPr>
+        <w:lastRenderedPageBreak/>
+        <w:t>Use case diagram</w:t>
+      </w:r>
+    </w:p>
+    <w:p>
+      <w:pPr>
+        <w:rPr>
+          <w:rFonts w:ascii="Arial" w:hAnsi="Arial" w:cs="Arial"/>
+        </w:rPr>
+      </w:pPr>
+      <w:r>
+        <w:rPr>
+          <w:rFonts w:ascii="Arial" w:hAnsi="Arial" w:cs="Arial"/>
+        </w:rPr>
+        <w:drawing>
+          <wp:inline distT="0" distB="0" distL="0" distR="0" wp14:anchorId="6CD8CE59" wp14:editId="54711B9A">
+            <wp:extent cx="5943600" cy="3046730"/>
+            <wp:effectExtent l="133350" t="114300" r="114300" b="153670"/>
+            <wp:docPr id="14" name="Picture 14"/>
+            <wp:cNvGraphicFramePr>
+              <a:graphicFrameLocks xmlns:a="http://schemas.openxmlformats.org/drawingml/2006/main" noChangeAspect="1"/>
+            </wp:cNvGraphicFramePr>
+            <a:graphic xmlns:a="http://schemas.openxmlformats.org/drawingml/2006/main">
+              <a:graphicData uri="http://schemas.openxmlformats.org/drawingml/2006/picture">
+                <pic:pic xmlns:pic="http://schemas.openxmlformats.org/drawingml/2006/picture">
+                  <pic:nvPicPr>
+                    <pic:cNvPr id="1" name=""/>
+                    <pic:cNvPicPr/>
+                  </pic:nvPicPr>
+                  <pic:blipFill>
+                    <a:blip r:embed="rId7"/>
+                    <a:stretch>
+                      <a:fillRect/>
+                    </a:stretch>
+                  </pic:blipFill>
+                  <pic:spPr>
+                    <a:xfrm>
+                      <a:off x="0" y="0"/>
+                      <a:ext cx="5943600" cy="3046730"/>
+                    </a:xfrm>
+                    <a:prstGeom prst="rect">
+                      <a:avLst/>
+                    </a:prstGeom>
+                    <a:solidFill>
+                      <a:srgbClr val="FFFFFF">
+                        <a:shade val="85000"/>
+                      </a:srgbClr>
+                    </a:solidFill>
+                    <a:ln w="88900" cap="sq">
+                      <a:solidFill>
+                        <a:srgbClr val="FFFFFF"/>
+                      </a:solidFill>
+                      <a:miter lim="800000"/>
+                    </a:ln>
+                    <a:effectLst>
+                      <a:outerShdw blurRad="55000" dist="18000" dir="5400000" algn="tl" rotWithShape="0">
+                        <a:srgbClr val="000000">
+                          <a:alpha val="40000"/>
+                        </a:srgbClr>
+                      </a:outerShdw>
+                    </a:effectLst>
+                    <a:scene3d>
+                      <a:camera prst="orthographicFront"/>
+                      <a:lightRig rig="twoPt" dir="t">
+                        <a:rot lat="0" lon="0" rev="7200000"/>
+                      </a:lightRig>
+                    </a:scene3d>
+                    <a:sp3d>
+                      <a:bevelT w="25400" h="19050"/>
+                      <a:contourClr>
+                        <a:srgbClr val="FFFFFF"/>
+                      </a:contourClr>
+                    </a:sp3d>
+                  </pic:spPr>
+                </pic:pic>
+              </a:graphicData>
+            </a:graphic>
+          </wp:inline>
+        </w:drawing>
+      </w:r>
+    </w:p>
+    <w:p>
+      <w:pPr>
+        <w:pStyle w:val="Heading3"/>
+        <w:rPr>
+          <w:rFonts w:ascii="Arial" w:hAnsi="Arial" w:cs="Arial"/>
+        </w:rPr>
+      </w:pPr>
+      <w:r>
+        <w:rPr>
+          <w:rFonts w:ascii="Arial" w:hAnsi="Arial" w:cs="Arial"/>
+        </w:rPr>
+        <w:t>a) Backlog</w:t>
+      </w:r>
+    </w:p>
+    <w:p>
+      <w:pPr>
+        <w:pStyle w:val="Heading4"/>
+        <w:rPr>
+          <w:rFonts w:ascii="Arial" w:hAnsi="Arial" w:cs="Arial"/>
+        </w:rPr>
+      </w:pPr>
+      <w:r>
+        <w:rPr>
+          <w:rFonts w:ascii="Arial" w:hAnsi="Arial" w:cs="Arial"/>
+        </w:rPr>
+        <w:t>Use case diagram</w:t>
+      </w:r>
+    </w:p>
+    <w:p>
+      <w:pPr>
+        <w:rPr>
+          <w:rFonts w:ascii="Arial" w:hAnsi="Arial" w:cs="Arial"/>
+        </w:rPr>
+      </w:pPr>
+      <w:r>
+        <w:rPr>
+          <w:rFonts w:ascii="Arial" w:hAnsi="Arial" w:cs="Arial"/>
+        </w:rPr>
+        <w:drawing>
+          <wp:inline distT="0" distB="0" distL="0" distR="0" wp14:anchorId="123CB2BF" wp14:editId="3DA20E06">
+            <wp:extent cx="5943600" cy="3634740"/>
+            <wp:effectExtent l="133350" t="114300" r="133350" b="156210"/>
+            <wp:docPr id="15" name="Picture 15"/>
+            <wp:cNvGraphicFramePr>
+              <a:graphicFrameLocks xmlns:a="http://schemas.openxmlformats.org/drawingml/2006/main" noChangeAspect="1"/>
+            </wp:cNvGraphicFramePr>
+            <a:graphic xmlns:a="http://schemas.openxmlformats.org/drawingml/2006/main">
+              <a:graphicData uri="http://schemas.openxmlformats.org/drawingml/2006/picture">
+                <pic:pic xmlns:pic="http://schemas.openxmlformats.org/drawingml/2006/picture">
+                  <pic:nvPicPr>
+                    <pic:cNvPr id="1" name=""/>
+                    <pic:cNvPicPr/>
+                  </pic:nvPicPr>
+                  <pic:blipFill>
+                    <a:blip r:embed="rId8"/>
+                    <a:stretch>
+                      <a:fillRect/>
+                    </a:stretch>
+                  </pic:blipFill>
+                  <pic:spPr>
+                    <a:xfrm>
+                      <a:off x="0" y="0"/>
+                      <a:ext cx="5943600" cy="3634740"/>
+                    </a:xfrm>
+                    <a:prstGeom prst="rect">
+                      <a:avLst/>
+                    </a:prstGeom>
+                    <a:solidFill>
+                      <a:srgbClr val="FFFFFF">
+                        <a:shade val="85000"/>
+                      </a:srgbClr>
+                    </a:solidFill>
+                    <a:ln w="88900" cap="sq">
+                      <a:solidFill>
+                        <a:srgbClr val="FFFFFF"/>
+                      </a:solidFill>
+                      <a:miter lim="800000"/>
+                    </a:ln>
+                    <a:effectLst>
+                      <a:outerShdw blurRad="55000" dist="18000" dir="5400000" algn="tl" rotWithShape="0">
+                        <a:srgbClr val="000000">
+                          <a:alpha val="40000"/>
+                        </a:srgbClr>
+                      </a:outerShdw>
+                    </a:effectLst>
+                    <a:scene3d>
+                      <a:camera prst="orthographicFront"/>
+                      <a:lightRig rig="twoPt" dir="t">
+                        <a:rot lat="0" lon="0" rev="7200000"/>
+                      </a:lightRig>
+                    </a:scene3d>
+                    <a:sp3d>
+                      <a:bevelT w="25400" h="19050"/>
+                      <a:contourClr>
+                        <a:srgbClr val="FFFFFF"/>
+                      </a:contourClr>
+                    </a:sp3d>
+                  </pic:spPr>
+                </pic:pic>
+              </a:graphicData>
+            </a:graphic>
+          </wp:inline>
+        </w:drawing>
+      </w:r>
+    </w:p>
+    <w:p>
+      <w:pPr>
+        <w:rPr>
+          <w:rFonts w:ascii="Arial" w:hAnsi="Arial" w:cs="Arial"/>
+          <w:lang w:val="en-US"/>
+        </w:rPr>
+      </w:pPr>
+      <w:r>
+        <w:rPr>
+          <w:rFonts w:ascii="Arial" w:hAnsi="Arial" w:cs="Arial"/>
+          <w:lang w:val="en-US"/>
+        </w:rPr>
+        <w:lastRenderedPageBreak/>
+        <w:t>####### nói về quyền của các user khi tham gia hệ thống</w:t>
+      </w:r>
+    </w:p>
+    <w:p>
+      <w:pPr>
+        <w:pStyle w:val="Heading3"/>
+        <w:rPr>
+          <w:lang w:val="en-US"/>
+        </w:rPr>
+      </w:pPr>
+      <w:r>
+        <w:rPr>
+          <w:lang w:val="en-US"/>
+        </w:rPr>
+        <w:t>Roadmap</w:t>
+      </w:r>
+    </w:p>
+    <w:p>
+      <w:pPr>
+        <w:pStyle w:val="Heading3"/>
+        <w:rPr>
+          <w:lang w:val="en-US"/>
+        </w:rPr>
+      </w:pPr>
+      <w:r>
+        <w:rPr>
+          <w:lang w:val="en-US"/>
+        </w:rPr>
+        <w:t>Archive</w:t>
+      </w:r>
+    </w:p>
+    <w:p>
+      <w:pPr>
+        <w:pStyle w:val="Heading3"/>
+        <w:rPr>
+          <w:lang w:val="en-US"/>
+        </w:rPr>
+      </w:pPr>
+      <w:r>
+        <w:rPr>
+          <w:lang w:val="en-US"/>
+        </w:rPr>
+        <w:t>Thống kê</w:t>
+      </w:r>
+    </w:p>
+    <w:p>
+      <w:pPr>
         <w:pStyle w:val="Heading2"/>
-      </w:pPr>
-      <w:r>
-        <w:rPr>
-          <w:lang w:val="en-US"/>
+        <w:rPr>
+          <w:rFonts w:ascii="Arial" w:hAnsi="Arial" w:cs="Arial"/>
+        </w:rPr>
+      </w:pPr>
+      <w:r>
+        <w:rPr>
+          <w:rFonts w:ascii="Arial" w:hAnsi="Arial" w:cs="Arial"/>
         </w:rPr>
         <w:t xml:space="preserve">2. </w:t>
       </w:r>
       <w:r>
+        <w:rPr>
+          <w:rFonts w:ascii="Arial" w:hAnsi="Arial" w:cs="Arial"/>
+        </w:rPr>
         <w:t>Workflow:</w:t>
       </w:r>
     </w:p>
@@ -2809,12 +7266,12 @@
       <w:pPr>
         <w:pStyle w:val="Heading3"/>
         <w:rPr>
-          <w:lang w:val="en-US"/>
-        </w:rPr>
-      </w:pPr>
-      <w:r>
-        <w:rPr>
-          <w:lang w:val="en-US"/>
+          <w:rFonts w:ascii="Arial" w:hAnsi="Arial" w:cs="Arial"/>
+        </w:rPr>
+      </w:pPr>
+      <w:r>
+        <w:rPr>
+          <w:rFonts w:ascii="Arial" w:hAnsi="Arial" w:cs="Arial"/>
         </w:rPr>
         <w:t>a) Register</w:t>
       </w:r>
@@ -2822,11 +7279,13 @@
     <w:p>
       <w:pPr>
         <w:rPr>
-          <w:lang w:val="en-US"/>
-        </w:rPr>
-      </w:pPr>
-      <w:r>
-        <w:lastRenderedPageBreak/>
+          <w:rFonts w:ascii="Arial" w:hAnsi="Arial" w:cs="Arial"/>
+        </w:rPr>
+      </w:pPr>
+      <w:r>
+        <w:rPr>
+          <w:rFonts w:ascii="Arial" w:hAnsi="Arial" w:cs="Arial"/>
+        </w:rPr>
         <w:drawing>
           <wp:inline distT="0" distB="0" distL="0" distR="0" wp14:anchorId="361A607F" wp14:editId="60FC8E4E">
             <wp:extent cx="5943600" cy="3032760"/>
@@ -2843,7 +7302,7 @@
                     <pic:cNvPicPr/>
                   </pic:nvPicPr>
                   <pic:blipFill>
-                    <a:blip r:embed="rId7"/>
+                    <a:blip r:embed="rId9"/>
                     <a:stretch>
                       <a:fillRect/>
                     </a:stretch>
@@ -2898,12 +7357,12 @@
       <w:pPr>
         <w:pStyle w:val="Heading3"/>
         <w:rPr>
-          <w:lang w:val="en-US"/>
-        </w:rPr>
-      </w:pPr>
-      <w:r>
-        <w:rPr>
-          <w:lang w:val="en-US"/>
+          <w:rFonts w:ascii="Arial" w:hAnsi="Arial" w:cs="Arial"/>
+        </w:rPr>
+      </w:pPr>
+      <w:r>
+        <w:rPr>
+          <w:rFonts w:ascii="Arial" w:hAnsi="Arial" w:cs="Arial"/>
         </w:rPr>
         <w:t>a) Login</w:t>
       </w:r>
@@ -2911,36 +7370,46 @@
     <w:p>
       <w:pPr>
         <w:pStyle w:val="Heading4"/>
-      </w:pPr>
-      <w:r>
-        <w:rPr>
-          <w:lang w:val="en-US"/>
-        </w:rPr>
+        <w:rPr>
+          <w:rFonts w:ascii="Arial" w:hAnsi="Arial" w:cs="Arial"/>
+        </w:rPr>
+      </w:pPr>
+      <w:r>
+        <w:rPr>
+          <w:rFonts w:ascii="Arial" w:hAnsi="Arial" w:cs="Arial"/>
+        </w:rPr>
+        <w:lastRenderedPageBreak/>
         <w:t xml:space="preserve">Use Case </w:t>
       </w:r>
       <w:r>
         <w:rPr>
-          <w:lang w:val="en-US"/>
+          <w:rFonts w:ascii="Arial" w:hAnsi="Arial" w:cs="Arial"/>
         </w:rPr>
         <w:t>diagram</w:t>
       </w:r>
       <w:r>
         <w:rPr>
-          <w:lang w:val="en-US"/>
+          <w:rFonts w:ascii="Arial" w:hAnsi="Arial" w:cs="Arial"/>
         </w:rPr>
         <w:t>:</w:t>
       </w:r>
       <w:r>
+        <w:rPr>
+          <w:rFonts w:ascii="Arial" w:hAnsi="Arial" w:cs="Arial"/>
+        </w:rPr>
         <w:t xml:space="preserve"> </w:t>
       </w:r>
     </w:p>
     <w:p>
       <w:pPr>
         <w:rPr>
-          <w:lang w:val="en-US"/>
-        </w:rPr>
-      </w:pPr>
-      <w:r>
+          <w:rFonts w:ascii="Arial" w:hAnsi="Arial" w:cs="Arial"/>
+        </w:rPr>
+      </w:pPr>
+      <w:r>
+        <w:rPr>
+          <w:rFonts w:ascii="Arial" w:hAnsi="Arial" w:cs="Arial"/>
+        </w:rPr>
         <w:drawing>
           <wp:inline distT="0" distB="0" distL="0" distR="0" wp14:anchorId="4C95435A" wp14:editId="24E3CF52">
             <wp:extent cx="5943600" cy="3224530"/>
@@ -2957,7 +7426,7 @@
                     <pic:cNvPicPr/>
                   </pic:nvPicPr>
                   <pic:blipFill>
-                    <a:blip r:embed="rId8"/>
+                    <a:blip r:embed="rId10"/>
                     <a:stretch>
                       <a:fillRect/>
                     </a:stretch>
@@ -3029,7 +7498,6 @@
           <w:sz w:val="24"/>
           <w:szCs w:val="24"/>
         </w:rPr>
-        <w:lastRenderedPageBreak/>
         <w:t>Sau khi người dùng đăng ký tài khoản:</w:t>
       </w:r>
       <w:r>
@@ -3051,217 +7519,6 @@
             <wp:extent cx="4908550" cy="2390820"/>
             <wp:effectExtent l="0" t="0" r="6350" b="9525"/>
             <wp:docPr id="7" name="Picture 7"/>
-            <wp:cNvGraphicFramePr>
-              <a:graphicFrameLocks xmlns:a="http://schemas.openxmlformats.org/drawingml/2006/main" noChangeAspect="1"/>
-            </wp:cNvGraphicFramePr>
-            <a:graphic xmlns:a="http://schemas.openxmlformats.org/drawingml/2006/main">
-              <a:graphicData uri="http://schemas.openxmlformats.org/drawingml/2006/picture">
-                <pic:pic xmlns:pic="http://schemas.openxmlformats.org/drawingml/2006/picture">
-                  <pic:nvPicPr>
-                    <pic:cNvPr id="1" name=""/>
-                    <pic:cNvPicPr/>
-                  </pic:nvPicPr>
-                  <pic:blipFill>
-                    <a:blip r:embed="rId9"/>
-                    <a:stretch>
-                      <a:fillRect/>
-                    </a:stretch>
-                  </pic:blipFill>
-                  <pic:spPr>
-                    <a:xfrm>
-                      <a:off x="0" y="0"/>
-                      <a:ext cx="4916966" cy="2394919"/>
-                    </a:xfrm>
-                    <a:prstGeom prst="rect">
-                      <a:avLst/>
-                    </a:prstGeom>
-                  </pic:spPr>
-                </pic:pic>
-              </a:graphicData>
-            </a:graphic>
-          </wp:inline>
-        </w:drawing>
-      </w:r>
-    </w:p>
-    <w:p>
-      <w:pPr>
-        <w:autoSpaceDE w:val="0"/>
-        <w:autoSpaceDN w:val="0"/>
-        <w:adjustRightInd w:val="0"/>
-        <w:spacing w:after="0" w:line="240" w:lineRule="auto"/>
-        <w:ind w:left="1080"/>
-        <w:rPr>
-          <w:rFonts w:ascii="Arial" w:hAnsi="Arial" w:cs="Arial"/>
-          <w:color w:val="000000"/>
-          <w:sz w:val="24"/>
-          <w:szCs w:val="24"/>
-        </w:rPr>
-      </w:pPr>
-      <w:r>
-        <w:rPr>
-          <w:rFonts w:ascii="Arial" w:hAnsi="Arial" w:cs="Arial"/>
-          <w:color w:val="000000"/>
-          <w:sz w:val="24"/>
-          <w:szCs w:val="24"/>
-        </w:rPr>
-        <w:t>Nếu đăng nhập lần đầu tiên màn hình hướng dẫn sẽ hiện lên. Phổ biến cho người dùng cái nhìn đầu tiên về mô hình Agile</w:t>
-      </w:r>
-      <w:r>
-        <w:rPr>
-          <w:rFonts w:ascii="Arial" w:hAnsi="Arial" w:cs="Arial"/>
-          <w:color w:val="000000"/>
-          <w:sz w:val="24"/>
-          <w:szCs w:val="24"/>
-        </w:rPr>
-        <w:t>, phương pháp Scrum, độ quan trọng của Scrum trong hoạt động nhóm và lợi ích sau khi người dùng trải nghiệm ứng dụng Marvic.</w:t>
-      </w:r>
-    </w:p>
-    <w:p>
-      <w:pPr>
-        <w:autoSpaceDE w:val="0"/>
-        <w:autoSpaceDN w:val="0"/>
-        <w:adjustRightInd w:val="0"/>
-        <w:spacing w:after="0" w:line="240" w:lineRule="auto"/>
-        <w:ind w:left="1080"/>
-        <w:rPr>
-          <w:rFonts w:ascii="Arial" w:hAnsi="Arial" w:cs="Arial"/>
-          <w:color w:val="000000"/>
-          <w:sz w:val="24"/>
-          <w:szCs w:val="24"/>
-        </w:rPr>
-      </w:pPr>
-      <w:r>
-        <w:rPr>
-          <w:rFonts w:ascii="Arial" w:hAnsi="Arial" w:cs="Arial"/>
-          <w:sz w:val="24"/>
-          <w:szCs w:val="24"/>
-        </w:rPr>
-        <w:drawing>
-          <wp:inline distT="0" distB="0" distL="0" distR="0" wp14:anchorId="44C50160" wp14:editId="3A3084D2">
-            <wp:extent cx="4806950" cy="2797891"/>
-            <wp:effectExtent l="0" t="0" r="0" b="2540"/>
-            <wp:docPr id="9" name="Picture 9"/>
-            <wp:cNvGraphicFramePr>
-              <a:graphicFrameLocks xmlns:a="http://schemas.openxmlformats.org/drawingml/2006/main" noChangeAspect="1"/>
-            </wp:cNvGraphicFramePr>
-            <a:graphic xmlns:a="http://schemas.openxmlformats.org/drawingml/2006/main">
-              <a:graphicData uri="http://schemas.openxmlformats.org/drawingml/2006/picture">
-                <pic:pic xmlns:pic="http://schemas.openxmlformats.org/drawingml/2006/picture">
-                  <pic:nvPicPr>
-                    <pic:cNvPr id="1" name=""/>
-                    <pic:cNvPicPr/>
-                  </pic:nvPicPr>
-                  <pic:blipFill>
-                    <a:blip r:embed="rId10"/>
-                    <a:stretch>
-                      <a:fillRect/>
-                    </a:stretch>
-                  </pic:blipFill>
-                  <pic:spPr>
-                    <a:xfrm>
-                      <a:off x="0" y="0"/>
-                      <a:ext cx="4820918" cy="2806021"/>
-                    </a:xfrm>
-                    <a:prstGeom prst="rect">
-                      <a:avLst/>
-                    </a:prstGeom>
-                  </pic:spPr>
-                </pic:pic>
-              </a:graphicData>
-            </a:graphic>
-          </wp:inline>
-        </w:drawing>
-      </w:r>
-    </w:p>
-    <w:p>
-      <w:pPr>
-        <w:autoSpaceDE w:val="0"/>
-        <w:autoSpaceDN w:val="0"/>
-        <w:adjustRightInd w:val="0"/>
-        <w:spacing w:after="0" w:line="240" w:lineRule="auto"/>
-        <w:ind w:left="1080"/>
-        <w:rPr>
-          <w:rFonts w:ascii="Arial" w:hAnsi="Arial" w:cs="Arial"/>
-          <w:color w:val="000000"/>
-          <w:sz w:val="24"/>
-          <w:szCs w:val="24"/>
-        </w:rPr>
-      </w:pPr>
-    </w:p>
-    <w:p>
-      <w:pPr>
-        <w:autoSpaceDE w:val="0"/>
-        <w:autoSpaceDN w:val="0"/>
-        <w:adjustRightInd w:val="0"/>
-        <w:spacing w:after="0" w:line="240" w:lineRule="auto"/>
-        <w:ind w:left="1080"/>
-        <w:rPr>
-          <w:rFonts w:ascii="Arial" w:hAnsi="Arial" w:cs="Arial"/>
-          <w:color w:val="000000"/>
-          <w:sz w:val="24"/>
-          <w:szCs w:val="24"/>
-        </w:rPr>
-      </w:pPr>
-      <w:r>
-        <w:rPr>
-          <w:rFonts w:ascii="Arial" w:hAnsi="Arial" w:cs="Arial"/>
-          <w:color w:val="000000"/>
-          <w:sz w:val="24"/>
-          <w:szCs w:val="24"/>
-        </w:rPr>
-        <w:t>Nếu đăng nhập lần thứ 2 trở đi, người dùng sẽ được chuyển đến giao diện Your Work.</w:t>
-      </w:r>
-    </w:p>
-    <w:p>
-      <w:pPr>
-        <w:autoSpaceDE w:val="0"/>
-        <w:autoSpaceDN w:val="0"/>
-        <w:adjustRightInd w:val="0"/>
-        <w:spacing w:after="0" w:line="240" w:lineRule="auto"/>
-        <w:ind w:left="1080"/>
-        <w:rPr>
-          <w:rFonts w:ascii="Arial" w:hAnsi="Arial" w:cs="Arial"/>
-          <w:color w:val="000000"/>
-          <w:sz w:val="24"/>
-          <w:szCs w:val="24"/>
-        </w:rPr>
-      </w:pPr>
-      <w:r>
-        <w:rPr>
-          <w:rFonts w:ascii="Arial" w:hAnsi="Arial" w:cs="Arial"/>
-          <w:color w:val="000000"/>
-          <w:sz w:val="24"/>
-          <w:szCs w:val="24"/>
-        </w:rPr>
-        <w:t>Nếu người dùng quên mật khẩu thì có thể lấy lại mật khẩu tại</w:t>
-      </w:r>
-    </w:p>
-    <w:p>
-      <w:pPr>
-        <w:autoSpaceDE w:val="0"/>
-        <w:autoSpaceDN w:val="0"/>
-        <w:adjustRightInd w:val="0"/>
-        <w:spacing w:after="0" w:line="240" w:lineRule="auto"/>
-        <w:ind w:left="1080"/>
-        <w:rPr>
-          <w:rFonts w:ascii="Arial" w:hAnsi="Arial" w:cs="Arial"/>
-          <w:color w:val="000000"/>
-          <w:sz w:val="24"/>
-          <w:szCs w:val="24"/>
-        </w:rPr>
-      </w:pPr>
-      <w:r>
-        <w:rPr>
-          <w:rFonts w:ascii="Arial" w:hAnsi="Arial" w:cs="Arial"/>
-          <w:sz w:val="24"/>
-          <w:szCs w:val="24"/>
-        </w:rPr>
-        <w:lastRenderedPageBreak/>
-        <w:drawing>
-          <wp:inline distT="0" distB="0" distL="0" distR="0" wp14:anchorId="7EB2906F" wp14:editId="6A384FD0">
-            <wp:extent cx="5200650" cy="2545874"/>
-            <wp:effectExtent l="0" t="0" r="0" b="6985"/>
-            <wp:docPr id="8" name="Picture 8"/>
             <wp:cNvGraphicFramePr>
               <a:graphicFrameLocks xmlns:a="http://schemas.openxmlformats.org/drawingml/2006/main" noChangeAspect="1"/>
             </wp:cNvGraphicFramePr>
@@ -3281,7 +7538,7 @@
                   <pic:spPr>
                     <a:xfrm>
                       <a:off x="0" y="0"/>
-                      <a:ext cx="5209484" cy="2550198"/>
+                      <a:ext cx="4916966" cy="2394919"/>
                     </a:xfrm>
                     <a:prstGeom prst="rect">
                       <a:avLst/>
@@ -3308,6 +7565,24 @@
           <w:szCs w:val="24"/>
         </w:rPr>
       </w:pPr>
+      <w:r>
+        <w:rPr>
+          <w:rFonts w:ascii="Arial" w:hAnsi="Arial" w:cs="Arial"/>
+          <w:color w:val="000000"/>
+          <w:sz w:val="24"/>
+          <w:szCs w:val="24"/>
+        </w:rPr>
+        <w:t>Nếu đăng nhập lần đầu tiên màn hình hướng dẫn sẽ hiện lên. Phổ biến cho người dùng cái nhìn đầu tiên về mô hình Agile</w:t>
+      </w:r>
+      <w:r>
+        <w:rPr>
+          <w:rFonts w:ascii="Arial" w:hAnsi="Arial" w:cs="Arial"/>
+          <w:color w:val="000000"/>
+          <w:sz w:val="24"/>
+          <w:szCs w:val="24"/>
+        </w:rPr>
+        <w:t>, phương pháp Scrum, độ quan trọng của Scrum trong hoạt động nhóm và lợi ích sau khi người dùng trải nghiệm ứng dụng Marvic.</w:t>
+      </w:r>
     </w:p>
     <w:p>
       <w:pPr>
@@ -3315,49 +7590,26 @@
         <w:autoSpaceDN w:val="0"/>
         <w:adjustRightInd w:val="0"/>
         <w:spacing w:after="0" w:line="240" w:lineRule="auto"/>
-        <w:ind w:left="720"/>
-        <w:rPr>
-          <w:rFonts w:ascii="Arial" w:hAnsi="Arial" w:cs="Arial"/>
-          <w:color w:val="000000"/>
-          <w:sz w:val="24"/>
-          <w:szCs w:val="24"/>
-        </w:rPr>
-      </w:pPr>
-      <w:r>
-        <w:rPr>
-          <w:rFonts w:ascii="Arial" w:hAnsi="Arial" w:cs="Arial"/>
-          <w:color w:val="000000"/>
-          <w:sz w:val="24"/>
-          <w:szCs w:val="24"/>
-        </w:rPr>
-        <w:t>Sau lần đăng nhập đầu tiên, tại màn hình Your Work</w:t>
-      </w:r>
-    </w:p>
-    <w:p>
-      <w:pPr>
-        <w:autoSpaceDE w:val="0"/>
-        <w:autoSpaceDN w:val="0"/>
-        <w:adjustRightInd w:val="0"/>
-        <w:spacing w:after="0" w:line="240" w:lineRule="auto"/>
-        <w:ind w:left="720"/>
-        <w:rPr>
-          <w:rFonts w:ascii="Arial" w:hAnsi="Arial" w:cs="Arial"/>
-          <w:color w:val="000000"/>
-          <w:sz w:val="24"/>
-          <w:szCs w:val="24"/>
-        </w:rPr>
-      </w:pPr>
-      <w:r>
-        <w:rPr>
-          <w:rFonts w:ascii="Arial" w:hAnsi="Arial" w:cs="Arial"/>
-          <w:sz w:val="24"/>
-          <w:szCs w:val="24"/>
-        </w:rPr>
+        <w:ind w:left="1080"/>
+        <w:rPr>
+          <w:rFonts w:ascii="Arial" w:hAnsi="Arial" w:cs="Arial"/>
+          <w:color w:val="000000"/>
+          <w:sz w:val="24"/>
+          <w:szCs w:val="24"/>
+        </w:rPr>
+      </w:pPr>
+      <w:r>
+        <w:rPr>
+          <w:rFonts w:ascii="Arial" w:hAnsi="Arial" w:cs="Arial"/>
+          <w:sz w:val="24"/>
+          <w:szCs w:val="24"/>
+        </w:rPr>
+        <w:lastRenderedPageBreak/>
         <w:drawing>
-          <wp:inline distT="0" distB="0" distL="0" distR="0" wp14:anchorId="6F0C7B9C" wp14:editId="51C886C5">
-            <wp:extent cx="5943600" cy="2420620"/>
-            <wp:effectExtent l="0" t="0" r="0" b="0"/>
-            <wp:docPr id="1" name="Picture 1"/>
+          <wp:inline distT="0" distB="0" distL="0" distR="0" wp14:anchorId="44C50160" wp14:editId="3A3084D2">
+            <wp:extent cx="4806950" cy="2797891"/>
+            <wp:effectExtent l="0" t="0" r="0" b="2540"/>
+            <wp:docPr id="9" name="Picture 9"/>
             <wp:cNvGraphicFramePr>
               <a:graphicFrameLocks xmlns:a="http://schemas.openxmlformats.org/drawingml/2006/main" noChangeAspect="1"/>
             </wp:cNvGraphicFramePr>
@@ -3377,7 +7629,7 @@
                   <pic:spPr>
                     <a:xfrm>
                       <a:off x="0" y="0"/>
-                      <a:ext cx="5943600" cy="2420620"/>
+                      <a:ext cx="4820918" cy="2806021"/>
                     </a:xfrm>
                     <a:prstGeom prst="rect">
                       <a:avLst/>
@@ -3396,61 +7648,17 @@
         <w:autoSpaceDN w:val="0"/>
         <w:adjustRightInd w:val="0"/>
         <w:spacing w:after="0" w:line="240" w:lineRule="auto"/>
-        <w:ind w:left="720"/>
-        <w:rPr>
-          <w:rFonts w:ascii="Arial" w:hAnsi="Arial" w:cs="Arial"/>
-          <w:color w:val="000000"/>
-          <w:sz w:val="24"/>
-          <w:szCs w:val="24"/>
-        </w:rPr>
-      </w:pPr>
-    </w:p>
-    <w:p>
-      <w:pPr>
-        <w:pStyle w:val="ListParagraph"/>
-        <w:autoSpaceDE w:val="0"/>
-        <w:autoSpaceDN w:val="0"/>
-        <w:adjustRightInd w:val="0"/>
-        <w:spacing w:after="0" w:line="240" w:lineRule="auto"/>
-        <w:rPr>
-          <w:rFonts w:ascii="Arial" w:hAnsi="Arial" w:cs="Arial"/>
-          <w:color w:val="000000"/>
-          <w:sz w:val="24"/>
-          <w:szCs w:val="24"/>
-        </w:rPr>
-      </w:pPr>
-      <w:r>
-        <w:rPr>
-          <w:rFonts w:ascii="Arial" w:hAnsi="Arial" w:cs="Arial"/>
-          <w:color w:val="000000"/>
-          <w:sz w:val="24"/>
-          <w:szCs w:val="24"/>
-        </w:rPr>
-        <w:t>Tại đây sẽ có các lựa chọn hiển thị về Worked on, Viewed, Assigned to me, Starred.</w:t>
-      </w:r>
-    </w:p>
-    <w:p>
-      <w:pPr>
-        <w:pStyle w:val="ListParagraph"/>
-        <w:autoSpaceDE w:val="0"/>
-        <w:autoSpaceDN w:val="0"/>
-        <w:adjustRightInd w:val="0"/>
-        <w:spacing w:after="0" w:line="240" w:lineRule="auto"/>
-        <w:rPr>
-          <w:rFonts w:ascii="Arial" w:hAnsi="Arial" w:cs="Arial"/>
-          <w:color w:val="000000"/>
-          <w:sz w:val="24"/>
-          <w:szCs w:val="24"/>
-        </w:rPr>
-      </w:pPr>
-    </w:p>
-    <w:p>
-      <w:pPr>
-        <w:pStyle w:val="ListParagraph"/>
-        <w:numPr>
-          <w:ilvl w:val="0"/>
-          <w:numId w:val="4"/>
-        </w:numPr>
+        <w:ind w:left="1080"/>
+        <w:rPr>
+          <w:rFonts w:ascii="Arial" w:hAnsi="Arial" w:cs="Arial"/>
+          <w:color w:val="000000"/>
+          <w:sz w:val="24"/>
+          <w:szCs w:val="24"/>
+        </w:rPr>
+      </w:pPr>
+    </w:p>
+    <w:p>
+      <w:pPr>
         <w:autoSpaceDE w:val="0"/>
         <w:autoSpaceDN w:val="0"/>
         <w:adjustRightInd w:val="0"/>
@@ -3470,12 +7678,11 @@
           <w:sz w:val="24"/>
           <w:szCs w:val="24"/>
         </w:rPr>
-        <w:t>Worked on: Danh sách các công việc mà người dùng đang trực tiếp thực hiện hay có nhiệm vụ theo dõi tiến độ.</w:t>
-      </w:r>
-    </w:p>
-    <w:p>
-      <w:pPr>
-        <w:pStyle w:val="ListParagraph"/>
+        <w:t>Nếu đăng nhập lần thứ 2 trở đi, người dùng sẽ được chuyển đến giao diện Your Work.</w:t>
+      </w:r>
+    </w:p>
+    <w:p>
+      <w:pPr>
         <w:autoSpaceDE w:val="0"/>
         <w:autoSpaceDN w:val="0"/>
         <w:adjustRightInd w:val="0"/>
@@ -3491,15 +7698,38 @@
       <w:r>
         <w:rPr>
           <w:rFonts w:ascii="Arial" w:hAnsi="Arial" w:cs="Arial"/>
-          <w:sz w:val="24"/>
-          <w:szCs w:val="24"/>
-        </w:rPr>
-        <w:lastRenderedPageBreak/>
+          <w:color w:val="000000"/>
+          <w:sz w:val="24"/>
+          <w:szCs w:val="24"/>
+        </w:rPr>
+        <w:t>Nếu người dùng quên mật khẩu thì có thể lấy lại mật khẩu tại</w:t>
+      </w:r>
+    </w:p>
+    <w:p>
+      <w:pPr>
+        <w:autoSpaceDE w:val="0"/>
+        <w:autoSpaceDN w:val="0"/>
+        <w:adjustRightInd w:val="0"/>
+        <w:spacing w:after="0" w:line="240" w:lineRule="auto"/>
+        <w:ind w:left="1080"/>
+        <w:rPr>
+          <w:rFonts w:ascii="Arial" w:hAnsi="Arial" w:cs="Arial"/>
+          <w:color w:val="000000"/>
+          <w:sz w:val="24"/>
+          <w:szCs w:val="24"/>
+        </w:rPr>
+      </w:pPr>
+      <w:r>
+        <w:rPr>
+          <w:rFonts w:ascii="Arial" w:hAnsi="Arial" w:cs="Arial"/>
+          <w:sz w:val="24"/>
+          <w:szCs w:val="24"/>
+        </w:rPr>
         <w:drawing>
-          <wp:inline distT="0" distB="0" distL="0" distR="0" wp14:anchorId="3AFC255D" wp14:editId="3AA00534">
-            <wp:extent cx="4921250" cy="2018449"/>
-            <wp:effectExtent l="0" t="0" r="0" b="1270"/>
-            <wp:docPr id="2" name="Picture 2"/>
+          <wp:inline distT="0" distB="0" distL="0" distR="0" wp14:anchorId="7EB2906F" wp14:editId="6A384FD0">
+            <wp:extent cx="5200650" cy="2545874"/>
+            <wp:effectExtent l="0" t="0" r="0" b="6985"/>
+            <wp:docPr id="8" name="Picture 8"/>
             <wp:cNvGraphicFramePr>
               <a:graphicFrameLocks xmlns:a="http://schemas.openxmlformats.org/drawingml/2006/main" noChangeAspect="1"/>
             </wp:cNvGraphicFramePr>
@@ -3519,7 +7749,7 @@
                   <pic:spPr>
                     <a:xfrm>
                       <a:off x="0" y="0"/>
-                      <a:ext cx="4963599" cy="2035819"/>
+                      <a:ext cx="5209484" cy="2550198"/>
                     </a:xfrm>
                     <a:prstGeom prst="rect">
                       <a:avLst/>
@@ -3534,7 +7764,6 @@
     </w:p>
     <w:p>
       <w:pPr>
-        <w:pStyle w:val="ListParagraph"/>
         <w:autoSpaceDE w:val="0"/>
         <w:autoSpaceDN w:val="0"/>
         <w:adjustRightInd w:val="0"/>
@@ -3550,86 +7779,54 @@
     </w:p>
     <w:p>
       <w:pPr>
-        <w:pStyle w:val="ListParagraph"/>
-        <w:numPr>
-          <w:ilvl w:val="0"/>
-          <w:numId w:val="4"/>
-        </w:numPr>
         <w:autoSpaceDE w:val="0"/>
         <w:autoSpaceDN w:val="0"/>
         <w:adjustRightInd w:val="0"/>
         <w:spacing w:after="0" w:line="240" w:lineRule="auto"/>
-        <w:ind w:left="1080"/>
-        <w:rPr>
-          <w:rFonts w:ascii="Arial" w:hAnsi="Arial" w:cs="Arial"/>
-          <w:color w:val="000000"/>
-          <w:sz w:val="24"/>
-          <w:szCs w:val="24"/>
-        </w:rPr>
-      </w:pPr>
-      <w:r>
-        <w:rPr>
-          <w:rFonts w:ascii="Arial" w:hAnsi="Arial" w:cs="Arial"/>
-          <w:color w:val="000000"/>
-          <w:sz w:val="24"/>
-          <w:szCs w:val="24"/>
-        </w:rPr>
-        <w:t xml:space="preserve">Viewed: </w:t>
-      </w:r>
-      <w:r>
-        <w:rPr>
-          <w:rFonts w:ascii="Arial" w:hAnsi="Arial" w:cs="Arial"/>
-          <w:color w:val="000000"/>
-          <w:sz w:val="24"/>
-          <w:szCs w:val="24"/>
-        </w:rPr>
-        <w:t>Nơi danh sách các nhiệm vụ của người dùng được theo d</w:t>
-      </w:r>
-      <w:r>
-        <w:rPr>
-          <w:rFonts w:ascii="Arial" w:hAnsi="Arial" w:cs="Arial"/>
-          <w:color w:val="000000"/>
-          <w:sz w:val="24"/>
-          <w:szCs w:val="24"/>
-        </w:rPr>
-        <w:t>õ</w:t>
-      </w:r>
-      <w:r>
-        <w:rPr>
-          <w:rFonts w:ascii="Arial" w:hAnsi="Arial" w:cs="Arial"/>
-          <w:color w:val="000000"/>
-          <w:sz w:val="24"/>
-          <w:szCs w:val="24"/>
-        </w:rPr>
-        <w:t>i bởi một hoặc nhiều thành viên khác trong nhóm.</w:t>
-      </w:r>
-    </w:p>
-    <w:p>
-      <w:pPr>
-        <w:pStyle w:val="ListParagraph"/>
+        <w:ind w:left="720"/>
+        <w:rPr>
+          <w:rFonts w:ascii="Arial" w:hAnsi="Arial" w:cs="Arial"/>
+          <w:color w:val="000000"/>
+          <w:sz w:val="24"/>
+          <w:szCs w:val="24"/>
+        </w:rPr>
+      </w:pPr>
+      <w:r>
+        <w:rPr>
+          <w:rFonts w:ascii="Arial" w:hAnsi="Arial" w:cs="Arial"/>
+          <w:color w:val="000000"/>
+          <w:sz w:val="24"/>
+          <w:szCs w:val="24"/>
+        </w:rPr>
+        <w:t>Sau lần đăng nhập đầu tiên, tại màn hình Your Work</w:t>
+      </w:r>
+    </w:p>
+    <w:p>
+      <w:pPr>
         <w:autoSpaceDE w:val="0"/>
         <w:autoSpaceDN w:val="0"/>
         <w:adjustRightInd w:val="0"/>
         <w:spacing w:after="0" w:line="240" w:lineRule="auto"/>
-        <w:ind w:left="1080"/>
-        <w:rPr>
-          <w:rFonts w:ascii="Arial" w:hAnsi="Arial" w:cs="Arial"/>
-          <w:color w:val="000000"/>
-          <w:sz w:val="24"/>
-          <w:szCs w:val="24"/>
-        </w:rPr>
-      </w:pPr>
-      <w:r>
-        <w:rPr>
-          <w:rFonts w:ascii="Arial" w:hAnsi="Arial" w:cs="Arial"/>
-          <w:sz w:val="24"/>
-          <w:szCs w:val="24"/>
-        </w:rPr>
+        <w:ind w:left="720"/>
+        <w:rPr>
+          <w:rFonts w:ascii="Arial" w:hAnsi="Arial" w:cs="Arial"/>
+          <w:color w:val="000000"/>
+          <w:sz w:val="24"/>
+          <w:szCs w:val="24"/>
+        </w:rPr>
+      </w:pPr>
+      <w:r>
+        <w:rPr>
+          <w:rFonts w:ascii="Arial" w:hAnsi="Arial" w:cs="Arial"/>
+          <w:sz w:val="24"/>
+          <w:szCs w:val="24"/>
+        </w:rPr>
+        <w:lastRenderedPageBreak/>
         <w:drawing>
-          <wp:inline distT="0" distB="0" distL="0" distR="0" wp14:anchorId="7C6A8340" wp14:editId="6B85BD13">
-            <wp:extent cx="4953000" cy="3159125"/>
-            <wp:effectExtent l="0" t="0" r="0" b="3175"/>
-            <wp:docPr id="4" name="Picture 4"/>
+          <wp:inline distT="0" distB="0" distL="0" distR="0" wp14:anchorId="6F0C7B9C" wp14:editId="51C886C5">
+            <wp:extent cx="5943600" cy="2420620"/>
+            <wp:effectExtent l="0" t="0" r="0" b="0"/>
+            <wp:docPr id="1" name="Picture 1"/>
             <wp:cNvGraphicFramePr>
               <a:graphicFrameLocks xmlns:a="http://schemas.openxmlformats.org/drawingml/2006/main" noChangeAspect="1"/>
             </wp:cNvGraphicFramePr>
@@ -3649,7 +7846,7 @@
                   <pic:spPr>
                     <a:xfrm>
                       <a:off x="0" y="0"/>
-                      <a:ext cx="4961743" cy="3164701"/>
+                      <a:ext cx="5943600" cy="2420620"/>
                     </a:xfrm>
                     <a:prstGeom prst="rect">
                       <a:avLst/>
@@ -3664,12 +7861,50 @@
     </w:p>
     <w:p>
       <w:pPr>
+        <w:autoSpaceDE w:val="0"/>
+        <w:autoSpaceDN w:val="0"/>
+        <w:adjustRightInd w:val="0"/>
+        <w:spacing w:after="0" w:line="240" w:lineRule="auto"/>
+        <w:ind w:left="720"/>
+        <w:rPr>
+          <w:rFonts w:ascii="Arial" w:hAnsi="Arial" w:cs="Arial"/>
+          <w:color w:val="000000"/>
+          <w:sz w:val="24"/>
+          <w:szCs w:val="24"/>
+        </w:rPr>
+      </w:pPr>
+    </w:p>
+    <w:p>
+      <w:pPr>
         <w:pStyle w:val="ListParagraph"/>
         <w:autoSpaceDE w:val="0"/>
         <w:autoSpaceDN w:val="0"/>
         <w:adjustRightInd w:val="0"/>
         <w:spacing w:after="0" w:line="240" w:lineRule="auto"/>
-        <w:ind w:left="1080"/>
+        <w:rPr>
+          <w:rFonts w:ascii="Arial" w:hAnsi="Arial" w:cs="Arial"/>
+          <w:color w:val="000000"/>
+          <w:sz w:val="24"/>
+          <w:szCs w:val="24"/>
+        </w:rPr>
+      </w:pPr>
+      <w:r>
+        <w:rPr>
+          <w:rFonts w:ascii="Arial" w:hAnsi="Arial" w:cs="Arial"/>
+          <w:color w:val="000000"/>
+          <w:sz w:val="24"/>
+          <w:szCs w:val="24"/>
+        </w:rPr>
+        <w:t>Tại đây sẽ có các lựa chọn hiển thị về Worked on, Viewed, Assigned to me, Starred.</w:t>
+      </w:r>
+    </w:p>
+    <w:p>
+      <w:pPr>
+        <w:pStyle w:val="ListParagraph"/>
+        <w:autoSpaceDE w:val="0"/>
+        <w:autoSpaceDN w:val="0"/>
+        <w:adjustRightInd w:val="0"/>
+        <w:spacing w:after="0" w:line="240" w:lineRule="auto"/>
         <w:rPr>
           <w:rFonts w:ascii="Arial" w:hAnsi="Arial" w:cs="Arial"/>
           <w:color w:val="000000"/>
@@ -3704,7 +7939,7 @@
           <w:sz w:val="24"/>
           <w:szCs w:val="24"/>
         </w:rPr>
-        <w:t>Assigned to me: Danh sách các nhiệm vụ của người dùng cần được hoàn thành, có các mức độ ưu tiên cao hay thấp do người quản lý định trước.</w:t>
+        <w:t>Worked on: Danh sách các công việc mà người dùng đang trực tiếp thực hiện hay có nhiệm vụ theo dõi tiến độ.</w:t>
       </w:r>
     </w:p>
     <w:p>
@@ -3728,12 +7963,11 @@
           <w:sz w:val="24"/>
           <w:szCs w:val="24"/>
         </w:rPr>
-        <w:lastRenderedPageBreak/>
         <w:drawing>
-          <wp:inline distT="0" distB="0" distL="0" distR="0" wp14:anchorId="006853C1" wp14:editId="5B53D5FB">
-            <wp:extent cx="4953000" cy="2060046"/>
-            <wp:effectExtent l="0" t="0" r="0" b="0"/>
-            <wp:docPr id="5" name="Picture 5"/>
+          <wp:inline distT="0" distB="0" distL="0" distR="0" wp14:anchorId="3AFC255D" wp14:editId="3AA00534">
+            <wp:extent cx="4921250" cy="2018449"/>
+            <wp:effectExtent l="0" t="0" r="0" b="1270"/>
+            <wp:docPr id="2" name="Picture 2"/>
             <wp:cNvGraphicFramePr>
               <a:graphicFrameLocks xmlns:a="http://schemas.openxmlformats.org/drawingml/2006/main" noChangeAspect="1"/>
             </wp:cNvGraphicFramePr>
@@ -3753,7 +7987,7 @@
                   <pic:spPr>
                     <a:xfrm>
                       <a:off x="0" y="0"/>
-                      <a:ext cx="4974575" cy="2069019"/>
+                      <a:ext cx="4963599" cy="2035819"/>
                     </a:xfrm>
                     <a:prstGeom prst="rect">
                       <a:avLst/>
@@ -3808,7 +8042,34 @@
           <w:sz w:val="24"/>
           <w:szCs w:val="24"/>
         </w:rPr>
-        <w:t>Starred: Nơi có các Project được người dùng gắn sao để thuận tiện cho việc theo dõi nhiều Project mà người dùng đang tham gia.</w:t>
+        <w:t xml:space="preserve">Viewed: </w:t>
+      </w:r>
+      <w:r>
+        <w:rPr>
+          <w:rFonts w:ascii="Arial" w:hAnsi="Arial" w:cs="Arial"/>
+          <w:color w:val="000000"/>
+          <w:sz w:val="24"/>
+          <w:szCs w:val="24"/>
+        </w:rPr>
+        <w:t>Nơi danh sách các nhiệm vụ của người dùng được theo d</w:t>
+      </w:r>
+      <w:r>
+        <w:rPr>
+          <w:rFonts w:ascii="Arial" w:hAnsi="Arial" w:cs="Arial"/>
+          <w:color w:val="000000"/>
+          <w:sz w:val="24"/>
+          <w:szCs w:val="24"/>
+        </w:rPr>
+        <w:t>õ</w:t>
+      </w:r>
+      <w:r>
+        <w:rPr>
+          <w:rFonts w:ascii="Arial" w:hAnsi="Arial" w:cs="Arial"/>
+          <w:color w:val="000000"/>
+          <w:sz w:val="24"/>
+          <w:szCs w:val="24"/>
+        </w:rPr>
+        <w:t>i bởi một hoặc nhiều thành viên khác trong nhóm.</w:t>
       </w:r>
     </w:p>
     <w:p>
@@ -3832,11 +8093,12 @@
           <w:sz w:val="24"/>
           <w:szCs w:val="24"/>
         </w:rPr>
+        <w:lastRenderedPageBreak/>
         <w:drawing>
-          <wp:inline distT="0" distB="0" distL="0" distR="0" wp14:anchorId="53AB8F22" wp14:editId="732264C8">
-            <wp:extent cx="5016500" cy="2055907"/>
-            <wp:effectExtent l="0" t="0" r="0" b="1905"/>
-            <wp:docPr id="6" name="Picture 6"/>
+          <wp:inline distT="0" distB="0" distL="0" distR="0" wp14:anchorId="7C6A8340" wp14:editId="6B85BD13">
+            <wp:extent cx="4953000" cy="3159125"/>
+            <wp:effectExtent l="0" t="0" r="0" b="3175"/>
+            <wp:docPr id="4" name="Picture 4"/>
             <wp:cNvGraphicFramePr>
               <a:graphicFrameLocks xmlns:a="http://schemas.openxmlformats.org/drawingml/2006/main" noChangeAspect="1"/>
             </wp:cNvGraphicFramePr>
@@ -3856,7 +8118,7 @@
                   <pic:spPr>
                     <a:xfrm>
                       <a:off x="0" y="0"/>
-                      <a:ext cx="5030616" cy="2061692"/>
+                      <a:ext cx="4961743" cy="3164701"/>
                     </a:xfrm>
                     <a:prstGeom prst="rect">
                       <a:avLst/>
@@ -3890,104 +8152,56 @@
         <w:pStyle w:val="ListParagraph"/>
         <w:numPr>
           <w:ilvl w:val="0"/>
-          <w:numId w:val="5"/>
+          <w:numId w:val="4"/>
         </w:numPr>
         <w:autoSpaceDE w:val="0"/>
         <w:autoSpaceDN w:val="0"/>
         <w:adjustRightInd w:val="0"/>
         <w:spacing w:after="0" w:line="240" w:lineRule="auto"/>
-        <w:ind w:left="900"/>
-        <w:rPr>
-          <w:rFonts w:ascii="Arial" w:hAnsi="Arial" w:cs="Arial"/>
-          <w:color w:val="000000"/>
-          <w:sz w:val="24"/>
-          <w:szCs w:val="24"/>
-        </w:rPr>
-      </w:pPr>
-      <w:r>
-        <w:rPr>
-          <w:rFonts w:ascii="Arial" w:hAnsi="Arial" w:cs="Arial"/>
-          <w:color w:val="000000"/>
-          <w:sz w:val="24"/>
-          <w:szCs w:val="24"/>
-          <w:u w:val="single"/>
-        </w:rPr>
-        <w:t>Lưu ý:</w:t>
-      </w:r>
-      <w:r>
-        <w:rPr>
-          <w:rFonts w:ascii="Arial" w:hAnsi="Arial" w:cs="Arial"/>
-          <w:color w:val="000000"/>
-          <w:sz w:val="24"/>
-          <w:szCs w:val="24"/>
-        </w:rPr>
-        <w:t xml:space="preserve"> Nếu người dùng chưa tham gia Project nào thì </w:t>
-      </w:r>
-      <w:r>
-        <w:rPr>
-          <w:rFonts w:ascii="Arial" w:hAnsi="Arial" w:cs="Arial"/>
-          <w:color w:val="000000"/>
-          <w:sz w:val="24"/>
-          <w:szCs w:val="24"/>
-          <w:lang w:val="en-US"/>
-        </w:rPr>
-        <w:t>mặc định</w:t>
-      </w:r>
-      <w:r>
-        <w:rPr>
-          <w:rFonts w:ascii="Arial" w:hAnsi="Arial" w:cs="Arial"/>
-          <w:color w:val="000000"/>
-          <w:sz w:val="24"/>
-          <w:szCs w:val="24"/>
-        </w:rPr>
-        <w:t xml:space="preserve"> 4 màn hình này sẽ là trống.</w:t>
-      </w:r>
-    </w:p>
-    <w:p>
-      <w:pPr>
-        <w:pStyle w:val="Heading3"/>
-        <w:rPr>
-          <w:b w:val="0"/>
-          <w:bCs w:val="0"/>
-          <w:lang w:val="en-US"/>
-        </w:rPr>
-      </w:pPr>
-      <w:r>
-        <w:rPr>
-          <w:b w:val="0"/>
-          <w:bCs w:val="0"/>
-          <w:lang w:val="en-US"/>
-        </w:rPr>
-        <w:t>a) Project</w:t>
-      </w:r>
-    </w:p>
-    <w:p>
-      <w:pPr>
-        <w:pStyle w:val="Heading4"/>
-        <w:rPr>
-          <w:lang w:val="en-US"/>
-        </w:rPr>
-      </w:pPr>
-      <w:r>
-        <w:rPr>
-          <w:lang w:val="en-US"/>
-        </w:rPr>
-        <w:lastRenderedPageBreak/>
-        <w:t>Use case diagram</w:t>
-      </w:r>
-    </w:p>
-    <w:p>
-      <w:pPr>
-        <w:rPr>
-          <w:lang w:val="en-US"/>
-        </w:rPr>
-      </w:pPr>
-      <w:r>
+        <w:ind w:left="1080"/>
+        <w:rPr>
+          <w:rFonts w:ascii="Arial" w:hAnsi="Arial" w:cs="Arial"/>
+          <w:color w:val="000000"/>
+          <w:sz w:val="24"/>
+          <w:szCs w:val="24"/>
+        </w:rPr>
+      </w:pPr>
+      <w:r>
+        <w:rPr>
+          <w:rFonts w:ascii="Arial" w:hAnsi="Arial" w:cs="Arial"/>
+          <w:color w:val="000000"/>
+          <w:sz w:val="24"/>
+          <w:szCs w:val="24"/>
+        </w:rPr>
+        <w:t>Assigned to me: Danh sách các nhiệm vụ của người dùng cần được hoàn thành, có các mức độ ưu tiên cao hay thấp do người quản lý định trước.</w:t>
+      </w:r>
+    </w:p>
+    <w:p>
+      <w:pPr>
+        <w:pStyle w:val="ListParagraph"/>
+        <w:autoSpaceDE w:val="0"/>
+        <w:autoSpaceDN w:val="0"/>
+        <w:adjustRightInd w:val="0"/>
+        <w:spacing w:after="0" w:line="240" w:lineRule="auto"/>
+        <w:ind w:left="1080"/>
+        <w:rPr>
+          <w:rFonts w:ascii="Arial" w:hAnsi="Arial" w:cs="Arial"/>
+          <w:color w:val="000000"/>
+          <w:sz w:val="24"/>
+          <w:szCs w:val="24"/>
+        </w:rPr>
+      </w:pPr>
+      <w:r>
+        <w:rPr>
+          <w:rFonts w:ascii="Arial" w:hAnsi="Arial" w:cs="Arial"/>
+          <w:sz w:val="24"/>
+          <w:szCs w:val="24"/>
+        </w:rPr>
         <w:drawing>
-          <wp:inline distT="0" distB="0" distL="0" distR="0" wp14:anchorId="25BBFAFE" wp14:editId="6D2C583F">
-            <wp:extent cx="5943600" cy="3046730"/>
-            <wp:effectExtent l="133350" t="114300" r="114300" b="153670"/>
-            <wp:docPr id="14" name="Picture 14"/>
+          <wp:inline distT="0" distB="0" distL="0" distR="0" wp14:anchorId="006853C1" wp14:editId="5B53D5FB">
+            <wp:extent cx="4953000" cy="2060046"/>
+            <wp:effectExtent l="0" t="0" r="0" b="0"/>
+            <wp:docPr id="5" name="Picture 5"/>
             <wp:cNvGraphicFramePr>
               <a:graphicFrameLocks xmlns:a="http://schemas.openxmlformats.org/drawingml/2006/main" noChangeAspect="1"/>
             </wp:cNvGraphicFramePr>
@@ -4007,41 +8221,11 @@
                   <pic:spPr>
                     <a:xfrm>
                       <a:off x="0" y="0"/>
-                      <a:ext cx="5943600" cy="3046730"/>
+                      <a:ext cx="4974575" cy="2069019"/>
                     </a:xfrm>
                     <a:prstGeom prst="rect">
                       <a:avLst/>
                     </a:prstGeom>
-                    <a:solidFill>
-                      <a:srgbClr val="FFFFFF">
-                        <a:shade val="85000"/>
-                      </a:srgbClr>
-                    </a:solidFill>
-                    <a:ln w="88900" cap="sq">
-                      <a:solidFill>
-                        <a:srgbClr val="FFFFFF"/>
-                      </a:solidFill>
-                      <a:miter lim="800000"/>
-                    </a:ln>
-                    <a:effectLst>
-                      <a:outerShdw blurRad="55000" dist="18000" dir="5400000" algn="tl" rotWithShape="0">
-                        <a:srgbClr val="000000">
-                          <a:alpha val="40000"/>
-                        </a:srgbClr>
-                      </a:outerShdw>
-                    </a:effectLst>
-                    <a:scene3d>
-                      <a:camera prst="orthographicFront"/>
-                      <a:lightRig rig="twoPt" dir="t">
-                        <a:rot lat="0" lon="0" rev="7200000"/>
-                      </a:lightRig>
-                    </a:scene3d>
-                    <a:sp3d>
-                      <a:bevelT w="25400" h="19050"/>
-                      <a:contourClr>
-                        <a:srgbClr val="FFFFFF"/>
-                      </a:contourClr>
-                    </a:sp3d>
                   </pic:spPr>
                 </pic:pic>
               </a:graphicData>
@@ -4052,44 +8236,76 @@
     </w:p>
     <w:p>
       <w:pPr>
-        <w:pStyle w:val="Heading3"/>
-        <w:rPr>
-          <w:lang w:val="en-US"/>
-        </w:rPr>
-      </w:pPr>
-      <w:r>
-        <w:rPr>
-          <w:lang w:val="en-US"/>
-        </w:rPr>
-        <w:t>a) Backlog</w:t>
-      </w:r>
-    </w:p>
-    <w:p>
-      <w:pPr>
-        <w:pStyle w:val="Heading4"/>
-        <w:rPr>
-          <w:lang w:val="en-US"/>
-        </w:rPr>
-      </w:pPr>
-      <w:r>
-        <w:rPr>
-          <w:lang w:val="en-US"/>
-        </w:rPr>
-        <w:t>Use case diagram</w:t>
-      </w:r>
-    </w:p>
-    <w:p>
-      <w:pPr>
-        <w:rPr>
-          <w:lang w:val="en-US"/>
-        </w:rPr>
-      </w:pPr>
-      <w:r>
+        <w:pStyle w:val="ListParagraph"/>
+        <w:autoSpaceDE w:val="0"/>
+        <w:autoSpaceDN w:val="0"/>
+        <w:adjustRightInd w:val="0"/>
+        <w:spacing w:after="0" w:line="240" w:lineRule="auto"/>
+        <w:ind w:left="1080"/>
+        <w:rPr>
+          <w:rFonts w:ascii="Arial" w:hAnsi="Arial" w:cs="Arial"/>
+          <w:color w:val="000000"/>
+          <w:sz w:val="24"/>
+          <w:szCs w:val="24"/>
+        </w:rPr>
+      </w:pPr>
+    </w:p>
+    <w:p>
+      <w:pPr>
+        <w:pStyle w:val="ListParagraph"/>
+        <w:numPr>
+          <w:ilvl w:val="0"/>
+          <w:numId w:val="4"/>
+        </w:numPr>
+        <w:autoSpaceDE w:val="0"/>
+        <w:autoSpaceDN w:val="0"/>
+        <w:adjustRightInd w:val="0"/>
+        <w:spacing w:after="0" w:line="240" w:lineRule="auto"/>
+        <w:ind w:left="1080"/>
+        <w:rPr>
+          <w:rFonts w:ascii="Arial" w:hAnsi="Arial" w:cs="Arial"/>
+          <w:color w:val="000000"/>
+          <w:sz w:val="24"/>
+          <w:szCs w:val="24"/>
+        </w:rPr>
+      </w:pPr>
+      <w:r>
+        <w:rPr>
+          <w:rFonts w:ascii="Arial" w:hAnsi="Arial" w:cs="Arial"/>
+          <w:color w:val="000000"/>
+          <w:sz w:val="24"/>
+          <w:szCs w:val="24"/>
+        </w:rPr>
+        <w:t>Starred: Nơi có các Project được người dùng gắn sao để thuận tiện cho việc theo dõi nhiều Project mà người dùng đang tham gia.</w:t>
+      </w:r>
+    </w:p>
+    <w:p>
+      <w:pPr>
+        <w:pStyle w:val="ListParagraph"/>
+        <w:autoSpaceDE w:val="0"/>
+        <w:autoSpaceDN w:val="0"/>
+        <w:adjustRightInd w:val="0"/>
+        <w:spacing w:after="0" w:line="240" w:lineRule="auto"/>
+        <w:ind w:left="1080"/>
+        <w:rPr>
+          <w:rFonts w:ascii="Arial" w:hAnsi="Arial" w:cs="Arial"/>
+          <w:color w:val="000000"/>
+          <w:sz w:val="24"/>
+          <w:szCs w:val="24"/>
+        </w:rPr>
+      </w:pPr>
+      <w:r>
+        <w:rPr>
+          <w:rFonts w:ascii="Arial" w:hAnsi="Arial" w:cs="Arial"/>
+          <w:sz w:val="24"/>
+          <w:szCs w:val="24"/>
+        </w:rPr>
+        <w:lastRenderedPageBreak/>
         <w:drawing>
-          <wp:inline distT="0" distB="0" distL="0" distR="0" wp14:anchorId="2C86DD6F" wp14:editId="5E48E7F8">
-            <wp:extent cx="5943600" cy="3634740"/>
-            <wp:effectExtent l="133350" t="114300" r="133350" b="156210"/>
-            <wp:docPr id="15" name="Picture 15"/>
+          <wp:inline distT="0" distB="0" distL="0" distR="0" wp14:anchorId="53AB8F22" wp14:editId="732264C8">
+            <wp:extent cx="5016500" cy="2055907"/>
+            <wp:effectExtent l="0" t="0" r="0" b="1905"/>
+            <wp:docPr id="6" name="Picture 6"/>
             <wp:cNvGraphicFramePr>
               <a:graphicFrameLocks xmlns:a="http://schemas.openxmlformats.org/drawingml/2006/main" noChangeAspect="1"/>
             </wp:cNvGraphicFramePr>
@@ -4109,41 +8325,11 @@
                   <pic:spPr>
                     <a:xfrm>
                       <a:off x="0" y="0"/>
-                      <a:ext cx="5943600" cy="3634740"/>
+                      <a:ext cx="5030616" cy="2061692"/>
                     </a:xfrm>
                     <a:prstGeom prst="rect">
                       <a:avLst/>
                     </a:prstGeom>
-                    <a:solidFill>
-                      <a:srgbClr val="FFFFFF">
-                        <a:shade val="85000"/>
-                      </a:srgbClr>
-                    </a:solidFill>
-                    <a:ln w="88900" cap="sq">
-                      <a:solidFill>
-                        <a:srgbClr val="FFFFFF"/>
-                      </a:solidFill>
-                      <a:miter lim="800000"/>
-                    </a:ln>
-                    <a:effectLst>
-                      <a:outerShdw blurRad="55000" dist="18000" dir="5400000" algn="tl" rotWithShape="0">
-                        <a:srgbClr val="000000">
-                          <a:alpha val="40000"/>
-                        </a:srgbClr>
-                      </a:outerShdw>
-                    </a:effectLst>
-                    <a:scene3d>
-                      <a:camera prst="orthographicFront"/>
-                      <a:lightRig rig="twoPt" dir="t">
-                        <a:rot lat="0" lon="0" rev="7200000"/>
-                      </a:lightRig>
-                    </a:scene3d>
-                    <a:sp3d>
-                      <a:bevelT w="25400" h="19050"/>
-                      <a:contourClr>
-                        <a:srgbClr val="FFFFFF"/>
-                      </a:contourClr>
-                    </a:sp3d>
                   </pic:spPr>
                 </pic:pic>
               </a:graphicData>
@@ -4154,6 +8340,113 @@
     </w:p>
     <w:p>
       <w:pPr>
+        <w:pStyle w:val="ListParagraph"/>
+        <w:autoSpaceDE w:val="0"/>
+        <w:autoSpaceDN w:val="0"/>
+        <w:adjustRightInd w:val="0"/>
+        <w:spacing w:after="0" w:line="240" w:lineRule="auto"/>
+        <w:ind w:left="1080"/>
+        <w:rPr>
+          <w:rFonts w:ascii="Arial" w:hAnsi="Arial" w:cs="Arial"/>
+          <w:color w:val="000000"/>
+          <w:sz w:val="24"/>
+          <w:szCs w:val="24"/>
+        </w:rPr>
+      </w:pPr>
+    </w:p>
+    <w:p>
+      <w:pPr>
+        <w:pStyle w:val="ListParagraph"/>
+        <w:numPr>
+          <w:ilvl w:val="0"/>
+          <w:numId w:val="5"/>
+        </w:numPr>
+        <w:autoSpaceDE w:val="0"/>
+        <w:autoSpaceDN w:val="0"/>
+        <w:adjustRightInd w:val="0"/>
+        <w:spacing w:after="0" w:line="240" w:lineRule="auto"/>
+        <w:ind w:left="900"/>
+        <w:rPr>
+          <w:rFonts w:ascii="Arial" w:hAnsi="Arial" w:cs="Arial"/>
+          <w:color w:val="000000"/>
+          <w:sz w:val="24"/>
+          <w:szCs w:val="24"/>
+        </w:rPr>
+      </w:pPr>
+      <w:r>
+        <w:rPr>
+          <w:rFonts w:ascii="Arial" w:hAnsi="Arial" w:cs="Arial"/>
+          <w:color w:val="000000"/>
+          <w:sz w:val="24"/>
+          <w:szCs w:val="24"/>
+          <w:u w:val="single"/>
+        </w:rPr>
+        <w:t>Lưu ý:</w:t>
+      </w:r>
+      <w:r>
+        <w:rPr>
+          <w:rFonts w:ascii="Arial" w:hAnsi="Arial" w:cs="Arial"/>
+          <w:color w:val="000000"/>
+          <w:sz w:val="24"/>
+          <w:szCs w:val="24"/>
+        </w:rPr>
+        <w:t xml:space="preserve"> Nếu người dùng chưa tham gia Project nào thì </w:t>
+      </w:r>
+      <w:r>
+        <w:rPr>
+          <w:rFonts w:ascii="Arial" w:hAnsi="Arial" w:cs="Arial"/>
+          <w:color w:val="000000"/>
+          <w:sz w:val="24"/>
+          <w:szCs w:val="24"/>
+        </w:rPr>
+        <w:t>mặc định</w:t>
+      </w:r>
+      <w:r>
+        <w:rPr>
+          <w:rFonts w:ascii="Arial" w:hAnsi="Arial" w:cs="Arial"/>
+          <w:color w:val="000000"/>
+          <w:sz w:val="24"/>
+          <w:szCs w:val="24"/>
+        </w:rPr>
+        <w:t xml:space="preserve"> 4 màn hình này sẽ là trống.</w:t>
+      </w:r>
+    </w:p>
+    <w:p>
+      <w:pPr>
+        <w:pStyle w:val="ListParagraph"/>
+        <w:autoSpaceDE w:val="0"/>
+        <w:autoSpaceDN w:val="0"/>
+        <w:adjustRightInd w:val="0"/>
+        <w:spacing w:after="0" w:line="240" w:lineRule="auto"/>
+        <w:ind w:left="1080"/>
+        <w:rPr>
+          <w:rFonts w:ascii="Arial" w:hAnsi="Arial" w:cs="Arial"/>
+          <w:color w:val="000000"/>
+          <w:sz w:val="24"/>
+          <w:szCs w:val="24"/>
+          <w:highlight w:val="yellow"/>
+        </w:rPr>
+      </w:pPr>
+    </w:p>
+    <w:p>
+      <w:pPr>
+        <w:pStyle w:val="ListParagraph"/>
+        <w:autoSpaceDE w:val="0"/>
+        <w:autoSpaceDN w:val="0"/>
+        <w:adjustRightInd w:val="0"/>
+        <w:spacing w:after="0" w:line="240" w:lineRule="auto"/>
+        <w:ind w:left="1080"/>
+        <w:rPr>
+          <w:rFonts w:ascii="Arial" w:hAnsi="Arial" w:cs="Arial"/>
+          <w:color w:val="000000"/>
+          <w:sz w:val="24"/>
+          <w:szCs w:val="24"/>
+          <w:highlight w:val="yellow"/>
+        </w:rPr>
+      </w:pPr>
+    </w:p>
+    <w:p>
+      <w:pPr>
         <w:pStyle w:val="Heading3"/>
         <w:rPr>
           <w:lang w:val="en-US"/>
@@ -4163,14 +8456,337 @@
         <w:rPr>
           <w:lang w:val="en-US"/>
         </w:rPr>
-        <w:lastRenderedPageBreak/>
-        <w:t xml:space="preserve">a) </w:t>
-      </w:r>
-    </w:p>
-    <w:p>
-      <w:pPr>
+        <w:t>Tạo Project</w:t>
+      </w:r>
+    </w:p>
+    <w:p>
+      <w:pPr>
+        <w:pStyle w:val="Heading3"/>
         <w:rPr>
           <w:lang w:val="en-US"/>
+        </w:rPr>
+      </w:pPr>
+      <w:r>
+        <w:rPr>
+          <w:lang w:val="en-US"/>
+        </w:rPr>
+        <w:t>Thêm Issue cho Project trong phần Backlog</w:t>
+      </w:r>
+      <w:r>
+        <w:rPr>
+          <w:lang w:val="en-US"/>
+        </w:rPr>
+        <w:t>.</w:t>
+      </w:r>
+    </w:p>
+    <w:p>
+      <w:pPr>
+        <w:pStyle w:val="Heading3"/>
+        <w:rPr>
+          <w:lang w:val="en-US"/>
+        </w:rPr>
+      </w:pPr>
+      <w:r>
+        <w:rPr>
+          <w:lang w:val="en-US"/>
+        </w:rPr>
+        <w:t>Thêm các member vào project.</w:t>
+      </w:r>
+    </w:p>
+    <w:p>
+      <w:pPr>
+        <w:pStyle w:val="Heading3"/>
+        <w:rPr>
+          <w:lang w:val="en-US"/>
+        </w:rPr>
+      </w:pPr>
+      <w:r>
+        <w:rPr>
+          <w:lang w:val="en-US"/>
+        </w:rPr>
+        <w:t>Tạo Sprint cho Project với khoảng thời gian thực hiện, tại phần Backlog</w:t>
+      </w:r>
+      <w:r>
+        <w:rPr>
+          <w:lang w:val="en-US"/>
+        </w:rPr>
+        <w:t>.</w:t>
+      </w:r>
+    </w:p>
+    <w:p>
+      <w:pPr>
+        <w:pStyle w:val="Heading3"/>
+        <w:rPr>
+          <w:lang w:val="en-US"/>
+        </w:rPr>
+      </w:pPr>
+      <w:r>
+        <w:rPr>
+          <w:lang w:val="en-US"/>
+        </w:rPr>
+        <w:t xml:space="preserve">Thêm các Issue cần giải quyết trong </w:t>
+      </w:r>
+      <w:r>
+        <w:rPr>
+          <w:lang w:val="en-US"/>
+        </w:rPr>
+        <w:t>thời gian thực hiện Sprint.</w:t>
+      </w:r>
+    </w:p>
+    <w:p>
+      <w:pPr>
+        <w:pStyle w:val="Heading3"/>
+        <w:rPr>
+          <w:lang w:val="en-US"/>
+        </w:rPr>
+      </w:pPr>
+      <w:r>
+        <w:rPr>
+          <w:lang w:val="en-US"/>
+        </w:rPr>
+        <w:t>Giao Issue cho người thực hiện và người báo cáo khi hoàn thành Issue, point, thời gian bắt đầu và kết thúc thực hiện Issue, label</w:t>
+      </w:r>
+    </w:p>
+    <w:p>
+      <w:pPr>
+        <w:pStyle w:val="Heading3"/>
+        <w:rPr>
+          <w:lang w:val="en-US"/>
+        </w:rPr>
+      </w:pPr>
+      <w:r>
+        <w:rPr>
+          <w:lang w:val="en-US"/>
+        </w:rPr>
+        <w:t xml:space="preserve">Bắt đầu Sprint </w:t>
+      </w:r>
+    </w:p>
+    <w:p>
+      <w:pPr>
+        <w:pStyle w:val="Heading3"/>
+        <w:rPr>
+          <w:lang w:val="en-US"/>
+        </w:rPr>
+      </w:pPr>
+      <w:r>
+        <w:rPr>
+          <w:lang w:val="en-US"/>
+        </w:rPr>
+        <w:t>Các member nhận phần Issue và vai trò được giao, thực hiện các thay đổi và cập nhật tiến độ phần Issue của mình với các thành viên khác tại Board</w:t>
+      </w:r>
+    </w:p>
+    <w:p>
+      <w:pPr>
+        <w:pStyle w:val="Heading3"/>
+        <w:rPr>
+          <w:lang w:val="en-US"/>
+        </w:rPr>
+      </w:pPr>
+      <w:r>
+        <w:rPr>
+          <w:lang w:val="en-US"/>
+        </w:rPr>
+        <w:t>Kết thúc Sprint …</w:t>
+      </w:r>
+    </w:p>
+    <w:p>
+      <w:pPr>
+        <w:pStyle w:val="Heading3"/>
+        <w:rPr>
+          <w:lang w:val="en-US"/>
+        </w:rPr>
+      </w:pPr>
+      <w:r>
+        <w:rPr>
+          <w:lang w:val="en-US"/>
+        </w:rPr>
+        <w:t>Kiểm tra tiến độ của dự án tại Roadmap</w:t>
+      </w:r>
+    </w:p>
+    <w:p>
+      <w:pPr>
+        <w:pStyle w:val="ListParagraph"/>
+        <w:autoSpaceDE w:val="0"/>
+        <w:autoSpaceDN w:val="0"/>
+        <w:adjustRightInd w:val="0"/>
+        <w:spacing w:after="0" w:line="240" w:lineRule="auto"/>
+        <w:ind w:left="1080"/>
+        <w:rPr>
+          <w:rFonts w:ascii="Arial" w:hAnsi="Arial" w:cs="Arial"/>
+          <w:color w:val="000000"/>
+          <w:sz w:val="24"/>
+          <w:szCs w:val="24"/>
+          <w:lang w:val="en-US"/>
+        </w:rPr>
+      </w:pPr>
+    </w:p>
+    <w:p>
+      <w:pPr>
+        <w:pStyle w:val="ListParagraph"/>
+        <w:autoSpaceDE w:val="0"/>
+        <w:autoSpaceDN w:val="0"/>
+        <w:adjustRightInd w:val="0"/>
+        <w:spacing w:after="0" w:line="240" w:lineRule="auto"/>
+        <w:ind w:left="1080"/>
+        <w:rPr>
+          <w:rFonts w:ascii="Arial" w:hAnsi="Arial" w:cs="Arial"/>
+          <w:color w:val="000000"/>
+          <w:sz w:val="24"/>
+          <w:szCs w:val="24"/>
+          <w:highlight w:val="yellow"/>
+        </w:rPr>
+      </w:pPr>
+    </w:p>
+    <w:p>
+      <w:pPr>
+        <w:pStyle w:val="ListParagraph"/>
+        <w:autoSpaceDE w:val="0"/>
+        <w:autoSpaceDN w:val="0"/>
+        <w:adjustRightInd w:val="0"/>
+        <w:spacing w:after="0" w:line="240" w:lineRule="auto"/>
+        <w:ind w:left="1080"/>
+        <w:rPr>
+          <w:rFonts w:ascii="Arial" w:hAnsi="Arial" w:cs="Arial"/>
+          <w:color w:val="000000"/>
+          <w:sz w:val="24"/>
+          <w:szCs w:val="24"/>
+          <w:highlight w:val="yellow"/>
+        </w:rPr>
+      </w:pPr>
+    </w:p>
+    <w:p>
+      <w:pPr>
+        <w:pStyle w:val="ListParagraph"/>
+        <w:autoSpaceDE w:val="0"/>
+        <w:autoSpaceDN w:val="0"/>
+        <w:adjustRightInd w:val="0"/>
+        <w:spacing w:after="0" w:line="240" w:lineRule="auto"/>
+        <w:ind w:left="1080"/>
+        <w:rPr>
+          <w:rFonts w:ascii="Arial" w:hAnsi="Arial" w:cs="Arial"/>
+          <w:color w:val="000000"/>
+          <w:sz w:val="24"/>
+          <w:szCs w:val="24"/>
+          <w:highlight w:val="yellow"/>
+        </w:rPr>
+      </w:pPr>
+    </w:p>
+    <w:p>
+      <w:pPr>
+        <w:pStyle w:val="ListParagraph"/>
+        <w:autoSpaceDE w:val="0"/>
+        <w:autoSpaceDN w:val="0"/>
+        <w:adjustRightInd w:val="0"/>
+        <w:spacing w:after="0" w:line="240" w:lineRule="auto"/>
+        <w:ind w:left="1080"/>
+        <w:rPr>
+          <w:rFonts w:ascii="Arial" w:hAnsi="Arial" w:cs="Arial"/>
+          <w:color w:val="000000"/>
+          <w:sz w:val="24"/>
+          <w:szCs w:val="24"/>
+          <w:highlight w:val="yellow"/>
+        </w:rPr>
+      </w:pPr>
+    </w:p>
+    <w:p>
+      <w:pPr>
+        <w:pStyle w:val="ListParagraph"/>
+        <w:autoSpaceDE w:val="0"/>
+        <w:autoSpaceDN w:val="0"/>
+        <w:adjustRightInd w:val="0"/>
+        <w:spacing w:after="0" w:line="240" w:lineRule="auto"/>
+        <w:ind w:left="1080"/>
+        <w:rPr>
+          <w:rFonts w:ascii="Arial" w:hAnsi="Arial" w:cs="Arial"/>
+          <w:color w:val="000000"/>
+          <w:sz w:val="24"/>
+          <w:szCs w:val="24"/>
+          <w:highlight w:val="yellow"/>
+        </w:rPr>
+      </w:pPr>
+    </w:p>
+    <w:p>
+      <w:pPr>
+        <w:pStyle w:val="ListParagraph"/>
+        <w:autoSpaceDE w:val="0"/>
+        <w:autoSpaceDN w:val="0"/>
+        <w:adjustRightInd w:val="0"/>
+        <w:spacing w:after="0" w:line="240" w:lineRule="auto"/>
+        <w:ind w:left="1080"/>
+        <w:rPr>
+          <w:rFonts w:ascii="Arial" w:hAnsi="Arial" w:cs="Arial"/>
+          <w:color w:val="000000"/>
+          <w:sz w:val="24"/>
+          <w:szCs w:val="24"/>
+          <w:highlight w:val="yellow"/>
+        </w:rPr>
+      </w:pPr>
+    </w:p>
+    <w:p>
+      <w:pPr>
+        <w:pStyle w:val="ListParagraph"/>
+        <w:autoSpaceDE w:val="0"/>
+        <w:autoSpaceDN w:val="0"/>
+        <w:adjustRightInd w:val="0"/>
+        <w:spacing w:after="0" w:line="240" w:lineRule="auto"/>
+        <w:ind w:left="1080"/>
+        <w:rPr>
+          <w:rFonts w:ascii="Arial" w:hAnsi="Arial" w:cs="Arial"/>
+          <w:color w:val="000000"/>
+          <w:sz w:val="24"/>
+          <w:szCs w:val="24"/>
+          <w:highlight w:val="yellow"/>
+        </w:rPr>
+      </w:pPr>
+    </w:p>
+    <w:p>
+      <w:pPr>
+        <w:pStyle w:val="ListParagraph"/>
+        <w:autoSpaceDE w:val="0"/>
+        <w:autoSpaceDN w:val="0"/>
+        <w:adjustRightInd w:val="0"/>
+        <w:spacing w:after="0" w:line="240" w:lineRule="auto"/>
+        <w:ind w:left="1080"/>
+        <w:rPr>
+          <w:rFonts w:ascii="Arial" w:hAnsi="Arial" w:cs="Arial"/>
+          <w:color w:val="000000"/>
+          <w:sz w:val="24"/>
+          <w:szCs w:val="24"/>
+          <w:highlight w:val="yellow"/>
+        </w:rPr>
+      </w:pPr>
+    </w:p>
+    <w:p>
+      <w:pPr>
+        <w:pStyle w:val="ListParagraph"/>
+        <w:autoSpaceDE w:val="0"/>
+        <w:autoSpaceDN w:val="0"/>
+        <w:adjustRightInd w:val="0"/>
+        <w:spacing w:after="0" w:line="240" w:lineRule="auto"/>
+        <w:ind w:left="1080"/>
+        <w:rPr>
+          <w:rFonts w:ascii="Arial" w:hAnsi="Arial" w:cs="Arial"/>
+          <w:color w:val="000000"/>
+          <w:sz w:val="24"/>
+          <w:szCs w:val="24"/>
+          <w:highlight w:val="yellow"/>
+        </w:rPr>
+      </w:pPr>
+    </w:p>
+    <w:p>
+      <w:pPr>
+        <w:pStyle w:val="ListParagraph"/>
+        <w:autoSpaceDE w:val="0"/>
+        <w:autoSpaceDN w:val="0"/>
+        <w:adjustRightInd w:val="0"/>
+        <w:spacing w:after="0" w:line="240" w:lineRule="auto"/>
+        <w:ind w:left="1080"/>
+        <w:rPr>
+          <w:rFonts w:ascii="Arial" w:hAnsi="Arial" w:cs="Arial"/>
+          <w:color w:val="000000"/>
+          <w:sz w:val="24"/>
+          <w:szCs w:val="24"/>
+          <w:highlight w:val="yellow"/>
         </w:rPr>
       </w:pPr>
     </w:p>
@@ -5185,6 +9801,7 @@
           <w:szCs w:val="24"/>
           <w:highlight w:val="yellow"/>
         </w:rPr>
+        <w:lastRenderedPageBreak/>
         <w:t>Hạn chế quyền truy cập các công việc của các role nếu cần thiết</w:t>
       </w:r>
     </w:p>
@@ -5247,7 +9864,6 @@
           <w:szCs w:val="24"/>
           <w:highlight w:val="yellow"/>
         </w:rPr>
-        <w:lastRenderedPageBreak/>
         <w:t>Mời các thành viên tham gia Project</w:t>
       </w:r>
     </w:p>
@@ -6221,15 +10837,13 @@
           <w:rFonts w:ascii="Arial" w:hAnsi="Arial" w:cs="Arial"/>
           <w:sz w:val="24"/>
           <w:szCs w:val="24"/>
-          <w:lang w:val="en-US"/>
-        </w:rPr>
-      </w:pPr>
-      <w:r>
-        <w:rPr>
-          <w:rFonts w:ascii="Arial" w:hAnsi="Arial" w:cs="Arial"/>
-          <w:sz w:val="24"/>
-          <w:szCs w:val="24"/>
-          <w:lang w:val="en-US"/>
+        </w:rPr>
+      </w:pPr>
+      <w:r>
+        <w:rPr>
+          <w:rFonts w:ascii="Arial" w:hAnsi="Arial" w:cs="Arial"/>
+          <w:sz w:val="24"/>
+          <w:szCs w:val="24"/>
         </w:rPr>
         <w:t>Use case Project</w:t>
       </w:r>
@@ -6242,10 +10856,12 @@
           <w:rFonts w:ascii="Arial" w:hAnsi="Arial" w:cs="Arial"/>
           <w:sz w:val="24"/>
           <w:szCs w:val="24"/>
-          <w:lang w:val="en-US"/>
-        </w:rPr>
-      </w:pPr>
-      <w:r>
+        </w:rPr>
+      </w:pPr>
+      <w:r>
+        <w:rPr>
+          <w:rFonts w:ascii="Arial" w:hAnsi="Arial" w:cs="Arial"/>
+        </w:rPr>
         <w:lastRenderedPageBreak/>
         <w:drawing>
           <wp:inline distT="0" distB="0" distL="0" distR="0" wp14:anchorId="13983F30" wp14:editId="012FAC3F">
@@ -6307,6 +10923,119 @@
 <file path=word/numbering.xml><?xml version="1.0" encoding="utf-8"?>
 <w:numbering xmlns:wpc="http://schemas.microsoft.com/office/word/2010/wordprocessingCanvas" xmlns:cx="http://schemas.microsoft.com/office/drawing/2014/chartex" xmlns:cx1="http://schemas.microsoft.com/office/drawing/2015/9/8/chartex" xmlns:cx2="http://schemas.microsoft.com/office/drawing/2015/10/21/chartex" xmlns:cx3="http://schemas.microsoft.com/office/drawing/2016/5/9/chartex" xmlns:cx4="http://schemas.microsoft.com/office/drawing/2016/5/10/chartex" xmlns:cx5="http://schemas.microsoft.com/office/drawing/2016/5/11/chartex" xmlns:cx6="http://schemas.microsoft.com/office/drawing/2016/5/12/chartex" xmlns:cx7="http://schemas.microsoft.com/office/drawing/2016/5/13/chartex" xmlns:cx8="http://schemas.microsoft.com/office/drawing/2016/5/14/chartex" xmlns:mc="http://schemas.openxmlformats.org/markup-compatibility/2006" xmlns:aink="http://schemas.microsoft.com/office/drawing/2016/ink" xmlns:am3d="http://schemas.microsoft.com/office/drawing/2017/model3d" xmlns:o="urn:schemas-microsoft-com:office:office" xmlns:oel="http://schemas.microsoft.com/office/2019/extlst" xmlns:r="http://schemas.openxmlformats.org/officeDocument/2006/relationships" xmlns:m="http://schemas.openxmlformats.org/officeDocument/2006/math" xmlns:v="urn:schemas-microsoft-com:vml" xmlns:wp14="http://schemas.microsoft.com/office/word/2010/wordprocessingDrawing" xmlns:wp="http://schemas.openxmlformats.org/drawingml/2006/wordprocessingDrawing" xmlns:w10="urn:schemas-microsoft-com:office:word" xmlns:w="http://schemas.openxmlformats.org/wordprocessingml/2006/main" xmlns:w14="http://schemas.microsoft.com/office/word/2010/wordml" xmlns:w15="http://schemas.microsoft.com/office/word/2012/wordml" xmlns:w16cex="http://schemas.microsoft.com/office/word/2018/wordml/cex" xmlns:w16cid="http://schemas.microsoft.com/office/word/2016/wordml/cid" xmlns:w16="http://schemas.microsoft.com/office/word/2018/wordml" xmlns:w16sdtdh="http://schemas.microsoft.com/office/word/2020/wordml/sdtdatahash" xmlns:w16se="http://schemas.microsoft.com/office/word/2015/wordml/symex" xmlns:wpg="http://schemas.microsoft.com/office/word/2010/wordprocessingGroup" xmlns:wpi="http://schemas.microsoft.com/office/word/2010/wordprocessingInk" xmlns:wne="http://schemas.microsoft.com/office/word/2006/wordml" xmlns:wps="http://schemas.microsoft.com/office/word/2010/wordprocessingShape" mc:Ignorable="w14 w15 w16se w16cid w16 w16cex w16sdtdh wp14">
   <w:abstractNum w:abstractNumId="0" w15:restartNumberingAfterBreak="0">
+    <w:nsid w:val="03213463"/>
+    <w:multiLevelType w:val="hybridMultilevel"/>
+    <w:tmpl w:val="A3B030C4"/>
+    <w:lvl w:ilvl="0" w:tplc="04090001">
+      <w:start w:val="1"/>
+      <w:numFmt w:val="bullet"/>
+      <w:lvlText w:val=""/>
+      <w:lvlJc w:val="left"/>
+      <w:pPr>
+        <w:ind w:left="720" w:hanging="360"/>
+      </w:pPr>
+      <w:rPr>
+        <w:rFonts w:ascii="Symbol" w:hAnsi="Symbol" w:hint="default"/>
+      </w:rPr>
+    </w:lvl>
+    <w:lvl w:ilvl="1" w:tplc="04090003" w:tentative="1">
+      <w:start w:val="1"/>
+      <w:numFmt w:val="bullet"/>
+      <w:lvlText w:val="o"/>
+      <w:lvlJc w:val="left"/>
+      <w:pPr>
+        <w:ind w:left="1440" w:hanging="360"/>
+      </w:pPr>
+      <w:rPr>
+        <w:rFonts w:ascii="Courier New" w:hAnsi="Courier New" w:cs="Courier New" w:hint="default"/>
+      </w:rPr>
+    </w:lvl>
+    <w:lvl w:ilvl="2" w:tplc="04090005" w:tentative="1">
+      <w:start w:val="1"/>
+      <w:numFmt w:val="bullet"/>
+      <w:lvlText w:val=""/>
+      <w:lvlJc w:val="left"/>
+      <w:pPr>
+        <w:ind w:left="2160" w:hanging="360"/>
+      </w:pPr>
+      <w:rPr>
+        <w:rFonts w:ascii="Wingdings" w:hAnsi="Wingdings" w:hint="default"/>
+      </w:rPr>
+    </w:lvl>
+    <w:lvl w:ilvl="3" w:tplc="04090001" w:tentative="1">
+      <w:start w:val="1"/>
+      <w:numFmt w:val="bullet"/>
+      <w:lvlText w:val=""/>
+      <w:lvlJc w:val="left"/>
+      <w:pPr>
+        <w:ind w:left="2880" w:hanging="360"/>
+      </w:pPr>
+      <w:rPr>
+        <w:rFonts w:ascii="Symbol" w:hAnsi="Symbol" w:hint="default"/>
+      </w:rPr>
+    </w:lvl>
+    <w:lvl w:ilvl="4" w:tplc="04090003" w:tentative="1">
+      <w:start w:val="1"/>
+      <w:numFmt w:val="bullet"/>
+      <w:lvlText w:val="o"/>
+      <w:lvlJc w:val="left"/>
+      <w:pPr>
+        <w:ind w:left="3600" w:hanging="360"/>
+      </w:pPr>
+      <w:rPr>
+        <w:rFonts w:ascii="Courier New" w:hAnsi="Courier New" w:cs="Courier New" w:hint="default"/>
+      </w:rPr>
+    </w:lvl>
+    <w:lvl w:ilvl="5" w:tplc="04090005" w:tentative="1">
+      <w:start w:val="1"/>
+      <w:numFmt w:val="bullet"/>
+      <w:lvlText w:val=""/>
+      <w:lvlJc w:val="left"/>
+      <w:pPr>
+        <w:ind w:left="4320" w:hanging="360"/>
+      </w:pPr>
+      <w:rPr>
+        <w:rFonts w:ascii="Wingdings" w:hAnsi="Wingdings" w:hint="default"/>
+      </w:rPr>
+    </w:lvl>
+    <w:lvl w:ilvl="6" w:tplc="04090001" w:tentative="1">
+      <w:start w:val="1"/>
+      <w:numFmt w:val="bullet"/>
+      <w:lvlText w:val=""/>
+      <w:lvlJc w:val="left"/>
+      <w:pPr>
+        <w:ind w:left="5040" w:hanging="360"/>
+      </w:pPr>
+      <w:rPr>
+        <w:rFonts w:ascii="Symbol" w:hAnsi="Symbol" w:hint="default"/>
+      </w:rPr>
+    </w:lvl>
+    <w:lvl w:ilvl="7" w:tplc="04090003" w:tentative="1">
+      <w:start w:val="1"/>
+      <w:numFmt w:val="bullet"/>
+      <w:lvlText w:val="o"/>
+      <w:lvlJc w:val="left"/>
+      <w:pPr>
+        <w:ind w:left="5760" w:hanging="360"/>
+      </w:pPr>
+      <w:rPr>
+        <w:rFonts w:ascii="Courier New" w:hAnsi="Courier New" w:cs="Courier New" w:hint="default"/>
+      </w:rPr>
+    </w:lvl>
+    <w:lvl w:ilvl="8" w:tplc="04090005" w:tentative="1">
+      <w:start w:val="1"/>
+      <w:numFmt w:val="bullet"/>
+      <w:lvlText w:val=""/>
+      <w:lvlJc w:val="left"/>
+      <w:pPr>
+        <w:ind w:left="6480" w:hanging="360"/>
+      </w:pPr>
+      <w:rPr>
+        <w:rFonts w:ascii="Wingdings" w:hAnsi="Wingdings" w:hint="default"/>
+      </w:rPr>
+    </w:lvl>
+  </w:abstractNum>
+  <w:abstractNum w:abstractNumId="1" w15:restartNumberingAfterBreak="0">
     <w:nsid w:val="04B83C5B"/>
     <w:multiLevelType w:val="hybridMultilevel"/>
     <w:tmpl w:val="06266034"/>
@@ -6419,7 +11148,7 @@
       </w:rPr>
     </w:lvl>
   </w:abstractNum>
-  <w:abstractNum w:abstractNumId="1" w15:restartNumberingAfterBreak="0">
+  <w:abstractNum w:abstractNumId="2" w15:restartNumberingAfterBreak="0">
     <w:nsid w:val="066E5B56"/>
     <w:multiLevelType w:val="hybridMultilevel"/>
     <w:tmpl w:val="9D96FB00"/>
@@ -6505,7 +11234,7 @@
       </w:pPr>
     </w:lvl>
   </w:abstractNum>
-  <w:abstractNum w:abstractNumId="2" w15:restartNumberingAfterBreak="0">
+  <w:abstractNum w:abstractNumId="3" w15:restartNumberingAfterBreak="0">
     <w:nsid w:val="13CC1E7E"/>
     <w:multiLevelType w:val="hybridMultilevel"/>
     <w:tmpl w:val="EF60FEFE"/>
@@ -6618,7 +11347,7 @@
       </w:rPr>
     </w:lvl>
   </w:abstractNum>
-  <w:abstractNum w:abstractNumId="3" w15:restartNumberingAfterBreak="0">
+  <w:abstractNum w:abstractNumId="4" w15:restartNumberingAfterBreak="0">
     <w:nsid w:val="1F0B1D5E"/>
     <w:multiLevelType w:val="hybridMultilevel"/>
     <w:tmpl w:val="9244A3C4"/>
@@ -6704,7 +11433,7 @@
       </w:pPr>
     </w:lvl>
   </w:abstractNum>
-  <w:abstractNum w:abstractNumId="4" w15:restartNumberingAfterBreak="0">
+  <w:abstractNum w:abstractNumId="5" w15:restartNumberingAfterBreak="0">
     <w:nsid w:val="1F792AF9"/>
     <w:multiLevelType w:val="multilevel"/>
     <w:tmpl w:val="ADC01A38"/>
@@ -6817,7 +11546,7 @@
       </w:rPr>
     </w:lvl>
   </w:abstractNum>
-  <w:abstractNum w:abstractNumId="5" w15:restartNumberingAfterBreak="0">
+  <w:abstractNum w:abstractNumId="6" w15:restartNumberingAfterBreak="0">
     <w:nsid w:val="1FD56726"/>
     <w:multiLevelType w:val="hybridMultilevel"/>
     <w:tmpl w:val="CFC697C8"/>
@@ -6930,7 +11659,7 @@
       </w:rPr>
     </w:lvl>
   </w:abstractNum>
-  <w:abstractNum w:abstractNumId="6" w15:restartNumberingAfterBreak="0">
+  <w:abstractNum w:abstractNumId="7" w15:restartNumberingAfterBreak="0">
     <w:nsid w:val="206D2D7F"/>
     <w:multiLevelType w:val="hybridMultilevel"/>
     <w:tmpl w:val="1508130C"/>
@@ -7043,7 +11772,7 @@
       </w:rPr>
     </w:lvl>
   </w:abstractNum>
-  <w:abstractNum w:abstractNumId="7" w15:restartNumberingAfterBreak="0">
+  <w:abstractNum w:abstractNumId="8" w15:restartNumberingAfterBreak="0">
     <w:nsid w:val="26E31E97"/>
     <w:multiLevelType w:val="multilevel"/>
     <w:tmpl w:val="98C06F26"/>
@@ -7192,7 +11921,7 @@
       </w:rPr>
     </w:lvl>
   </w:abstractNum>
-  <w:abstractNum w:abstractNumId="8" w15:restartNumberingAfterBreak="0">
+  <w:abstractNum w:abstractNumId="9" w15:restartNumberingAfterBreak="0">
     <w:nsid w:val="287D0D82"/>
     <w:multiLevelType w:val="multilevel"/>
     <w:tmpl w:val="B1E89728"/>
@@ -7341,7 +12070,7 @@
       </w:rPr>
     </w:lvl>
   </w:abstractNum>
-  <w:abstractNum w:abstractNumId="9" w15:restartNumberingAfterBreak="0">
+  <w:abstractNum w:abstractNumId="10" w15:restartNumberingAfterBreak="0">
     <w:nsid w:val="2A7328CE"/>
     <w:multiLevelType w:val="multilevel"/>
     <w:tmpl w:val="1E342FAC"/>
@@ -7490,7 +12219,7 @@
       </w:rPr>
     </w:lvl>
   </w:abstractNum>
-  <w:abstractNum w:abstractNumId="10" w15:restartNumberingAfterBreak="0">
+  <w:abstractNum w:abstractNumId="11" w15:restartNumberingAfterBreak="0">
     <w:nsid w:val="30475CE6"/>
     <w:multiLevelType w:val="hybridMultilevel"/>
     <w:tmpl w:val="00C84190"/>
@@ -7582,7 +12311,7 @@
       </w:pPr>
     </w:lvl>
   </w:abstractNum>
-  <w:abstractNum w:abstractNumId="11" w15:restartNumberingAfterBreak="0">
+  <w:abstractNum w:abstractNumId="12" w15:restartNumberingAfterBreak="0">
     <w:nsid w:val="33C66DF2"/>
     <w:multiLevelType w:val="hybridMultilevel"/>
     <w:tmpl w:val="375C38C2"/>
@@ -7695,7 +12424,7 @@
       </w:rPr>
     </w:lvl>
   </w:abstractNum>
-  <w:abstractNum w:abstractNumId="12" w15:restartNumberingAfterBreak="0">
+  <w:abstractNum w:abstractNumId="13" w15:restartNumberingAfterBreak="0">
     <w:nsid w:val="357D49BE"/>
     <w:multiLevelType w:val="hybridMultilevel"/>
     <w:tmpl w:val="57246C92"/>
@@ -7781,7 +12510,7 @@
       </w:pPr>
     </w:lvl>
   </w:abstractNum>
-  <w:abstractNum w:abstractNumId="13" w15:restartNumberingAfterBreak="0">
+  <w:abstractNum w:abstractNumId="14" w15:restartNumberingAfterBreak="0">
     <w:nsid w:val="45255D61"/>
     <w:multiLevelType w:val="multilevel"/>
     <w:tmpl w:val="4F48D48C"/>
@@ -7930,7 +12659,7 @@
       </w:rPr>
     </w:lvl>
   </w:abstractNum>
-  <w:abstractNum w:abstractNumId="14" w15:restartNumberingAfterBreak="0">
+  <w:abstractNum w:abstractNumId="15" w15:restartNumberingAfterBreak="0">
     <w:nsid w:val="481A4451"/>
     <w:multiLevelType w:val="multilevel"/>
     <w:tmpl w:val="595CBA98"/>
@@ -8079,7 +12808,7 @@
       </w:rPr>
     </w:lvl>
   </w:abstractNum>
-  <w:abstractNum w:abstractNumId="15" w15:restartNumberingAfterBreak="0">
+  <w:abstractNum w:abstractNumId="16" w15:restartNumberingAfterBreak="0">
     <w:nsid w:val="48220D71"/>
     <w:multiLevelType w:val="multilevel"/>
     <w:tmpl w:val="95E61288"/>
@@ -8228,7 +12957,7 @@
       </w:rPr>
     </w:lvl>
   </w:abstractNum>
-  <w:abstractNum w:abstractNumId="16" w15:restartNumberingAfterBreak="0">
+  <w:abstractNum w:abstractNumId="17" w15:restartNumberingAfterBreak="0">
     <w:nsid w:val="4896735D"/>
     <w:multiLevelType w:val="hybridMultilevel"/>
     <w:tmpl w:val="0E96FBDA"/>
@@ -8341,7 +13070,7 @@
       </w:rPr>
     </w:lvl>
   </w:abstractNum>
-  <w:abstractNum w:abstractNumId="17" w15:restartNumberingAfterBreak="0">
+  <w:abstractNum w:abstractNumId="18" w15:restartNumberingAfterBreak="0">
     <w:nsid w:val="4F2D3F7C"/>
     <w:multiLevelType w:val="multilevel"/>
     <w:tmpl w:val="52087ABA"/>
@@ -8454,7 +13183,7 @@
       </w:rPr>
     </w:lvl>
   </w:abstractNum>
-  <w:abstractNum w:abstractNumId="18" w15:restartNumberingAfterBreak="0">
+  <w:abstractNum w:abstractNumId="19" w15:restartNumberingAfterBreak="0">
     <w:nsid w:val="5034237B"/>
     <w:multiLevelType w:val="singleLevel"/>
     <w:tmpl w:val="B6FEC4AE"/>
@@ -8469,7 +13198,7 @@
       </w:rPr>
     </w:lvl>
   </w:abstractNum>
-  <w:abstractNum w:abstractNumId="19" w15:restartNumberingAfterBreak="0">
+  <w:abstractNum w:abstractNumId="20" w15:restartNumberingAfterBreak="0">
     <w:nsid w:val="53DD0CA2"/>
     <w:multiLevelType w:val="hybridMultilevel"/>
     <w:tmpl w:val="D9C87218"/>
@@ -8582,7 +13311,7 @@
       </w:rPr>
     </w:lvl>
   </w:abstractNum>
-  <w:abstractNum w:abstractNumId="20" w15:restartNumberingAfterBreak="0">
+  <w:abstractNum w:abstractNumId="21" w15:restartNumberingAfterBreak="0">
     <w:nsid w:val="6CB52270"/>
     <w:multiLevelType w:val="hybridMultilevel"/>
     <w:tmpl w:val="FD16C484"/>
@@ -8671,7 +13400,7 @@
       </w:pPr>
     </w:lvl>
   </w:abstractNum>
-  <w:abstractNum w:abstractNumId="21" w15:restartNumberingAfterBreak="0">
+  <w:abstractNum w:abstractNumId="22" w15:restartNumberingAfterBreak="0">
     <w:nsid w:val="6ED8298D"/>
     <w:multiLevelType w:val="hybridMultilevel"/>
     <w:tmpl w:val="9AE2521E"/>
@@ -8784,7 +13513,7 @@
       </w:rPr>
     </w:lvl>
   </w:abstractNum>
-  <w:abstractNum w:abstractNumId="22" w15:restartNumberingAfterBreak="0">
+  <w:abstractNum w:abstractNumId="23" w15:restartNumberingAfterBreak="0">
     <w:nsid w:val="730D7A6F"/>
     <w:multiLevelType w:val="hybridMultilevel"/>
     <w:tmpl w:val="72D60A1E"/>
@@ -8897,7 +13626,7 @@
       </w:rPr>
     </w:lvl>
   </w:abstractNum>
-  <w:abstractNum w:abstractNumId="23" w15:restartNumberingAfterBreak="0">
+  <w:abstractNum w:abstractNumId="24" w15:restartNumberingAfterBreak="0">
     <w:nsid w:val="746F112B"/>
     <w:multiLevelType w:val="hybridMultilevel"/>
     <w:tmpl w:val="5D74BA2A"/>
@@ -8989,7 +13718,7 @@
       </w:pPr>
     </w:lvl>
   </w:abstractNum>
-  <w:abstractNum w:abstractNumId="24" w15:restartNumberingAfterBreak="0">
+  <w:abstractNum w:abstractNumId="25" w15:restartNumberingAfterBreak="0">
     <w:nsid w:val="7543686D"/>
     <w:multiLevelType w:val="hybridMultilevel"/>
     <w:tmpl w:val="8968E24A"/>
@@ -9078,7 +13807,7 @@
       </w:pPr>
     </w:lvl>
   </w:abstractNum>
-  <w:abstractNum w:abstractNumId="25" w15:restartNumberingAfterBreak="0">
+  <w:abstractNum w:abstractNumId="26" w15:restartNumberingAfterBreak="0">
     <w:nsid w:val="7BAD5E08"/>
     <w:multiLevelType w:val="hybridMultilevel"/>
     <w:tmpl w:val="5DE8F822"/>
@@ -9192,82 +13921,85 @@
     </w:lvl>
   </w:abstractNum>
   <w:num w:numId="1" w16cid:durableId="1936400648">
+    <w:abstractNumId w:val="2"/>
+  </w:num>
+  <w:num w:numId="2" w16cid:durableId="1444039452">
+    <w:abstractNumId w:val="19"/>
+  </w:num>
+  <w:num w:numId="3" w16cid:durableId="826823630">
+    <w:abstractNumId w:val="11"/>
+  </w:num>
+  <w:num w:numId="4" w16cid:durableId="37122021">
     <w:abstractNumId w:val="1"/>
   </w:num>
-  <w:num w:numId="2" w16cid:durableId="1444039452">
+  <w:num w:numId="5" w16cid:durableId="1239711375">
+    <w:abstractNumId w:val="3"/>
+  </w:num>
+  <w:num w:numId="6" w16cid:durableId="1614170172">
+    <w:abstractNumId w:val="26"/>
+  </w:num>
+  <w:num w:numId="7" w16cid:durableId="1083340094">
+    <w:abstractNumId w:val="20"/>
+  </w:num>
+  <w:num w:numId="8" w16cid:durableId="445075768">
+    <w:abstractNumId w:val="23"/>
+  </w:num>
+  <w:num w:numId="9" w16cid:durableId="372653163">
+    <w:abstractNumId w:val="7"/>
+  </w:num>
+  <w:num w:numId="10" w16cid:durableId="747533898">
+    <w:abstractNumId w:val="13"/>
+  </w:num>
+  <w:num w:numId="11" w16cid:durableId="1087963609">
+    <w:abstractNumId w:val="6"/>
+  </w:num>
+  <w:num w:numId="12" w16cid:durableId="379942515">
+    <w:abstractNumId w:val="4"/>
+  </w:num>
+  <w:num w:numId="13" w16cid:durableId="1450932754">
+    <w:abstractNumId w:val="15"/>
+  </w:num>
+  <w:num w:numId="14" w16cid:durableId="547649132">
+    <w:abstractNumId w:val="14"/>
+  </w:num>
+  <w:num w:numId="15" w16cid:durableId="1056465897">
+    <w:abstractNumId w:val="9"/>
+  </w:num>
+  <w:num w:numId="16" w16cid:durableId="1655064264">
+    <w:abstractNumId w:val="10"/>
+  </w:num>
+  <w:num w:numId="17" w16cid:durableId="869995455">
+    <w:abstractNumId w:val="8"/>
+  </w:num>
+  <w:num w:numId="18" w16cid:durableId="1181360801">
+    <w:abstractNumId w:val="16"/>
+  </w:num>
+  <w:num w:numId="19" w16cid:durableId="116803059">
+    <w:abstractNumId w:val="22"/>
+  </w:num>
+  <w:num w:numId="20" w16cid:durableId="1353655059">
+    <w:abstractNumId w:val="17"/>
+  </w:num>
+  <w:num w:numId="21" w16cid:durableId="1099787898">
+    <w:abstractNumId w:val="12"/>
+  </w:num>
+  <w:num w:numId="22" w16cid:durableId="1782869830">
+    <w:abstractNumId w:val="21"/>
+  </w:num>
+  <w:num w:numId="23" w16cid:durableId="1791051529">
+    <w:abstractNumId w:val="24"/>
+  </w:num>
+  <w:num w:numId="24" w16cid:durableId="1384208912">
+    <w:abstractNumId w:val="25"/>
+  </w:num>
+  <w:num w:numId="25" w16cid:durableId="1796170833">
     <w:abstractNumId w:val="18"/>
   </w:num>
-  <w:num w:numId="3" w16cid:durableId="826823630">
-    <w:abstractNumId w:val="10"/>
-  </w:num>
-  <w:num w:numId="4" w16cid:durableId="37122021">
-    <w:abstractNumId w:val="0"/>
-  </w:num>
-  <w:num w:numId="5" w16cid:durableId="1239711375">
-    <w:abstractNumId w:val="2"/>
-  </w:num>
-  <w:num w:numId="6" w16cid:durableId="1614170172">
-    <w:abstractNumId w:val="25"/>
-  </w:num>
-  <w:num w:numId="7" w16cid:durableId="1083340094">
-    <w:abstractNumId w:val="19"/>
-  </w:num>
-  <w:num w:numId="8" w16cid:durableId="445075768">
-    <w:abstractNumId w:val="22"/>
-  </w:num>
-  <w:num w:numId="9" w16cid:durableId="372653163">
-    <w:abstractNumId w:val="6"/>
-  </w:num>
-  <w:num w:numId="10" w16cid:durableId="747533898">
-    <w:abstractNumId w:val="12"/>
-  </w:num>
-  <w:num w:numId="11" w16cid:durableId="1087963609">
+  <w:num w:numId="26" w16cid:durableId="273051423">
     <w:abstractNumId w:val="5"/>
   </w:num>
-  <w:num w:numId="12" w16cid:durableId="379942515">
-    <w:abstractNumId w:val="3"/>
-  </w:num>
-  <w:num w:numId="13" w16cid:durableId="1450932754">
-    <w:abstractNumId w:val="14"/>
-  </w:num>
-  <w:num w:numId="14" w16cid:durableId="547649132">
-    <w:abstractNumId w:val="13"/>
-  </w:num>
-  <w:num w:numId="15" w16cid:durableId="1056465897">
-    <w:abstractNumId w:val="8"/>
-  </w:num>
-  <w:num w:numId="16" w16cid:durableId="1655064264">
-    <w:abstractNumId w:val="9"/>
-  </w:num>
-  <w:num w:numId="17" w16cid:durableId="869995455">
-    <w:abstractNumId w:val="7"/>
-  </w:num>
-  <w:num w:numId="18" w16cid:durableId="1181360801">
-    <w:abstractNumId w:val="15"/>
-  </w:num>
-  <w:num w:numId="19" w16cid:durableId="116803059">
-    <w:abstractNumId w:val="21"/>
-  </w:num>
-  <w:num w:numId="20" w16cid:durableId="1353655059">
-    <w:abstractNumId w:val="16"/>
-  </w:num>
-  <w:num w:numId="21" w16cid:durableId="1099787898">
-    <w:abstractNumId w:val="11"/>
-  </w:num>
-  <w:num w:numId="22" w16cid:durableId="1782869830">
-    <w:abstractNumId w:val="20"/>
-  </w:num>
-  <w:num w:numId="23" w16cid:durableId="1791051529">
-    <w:abstractNumId w:val="23"/>
-  </w:num>
-  <w:num w:numId="24" w16cid:durableId="1384208912">
-    <w:abstractNumId w:val="24"/>
-  </w:num>
-  <w:num w:numId="25" w16cid:durableId="1796170833">
-    <w:abstractNumId w:val="17"/>
-  </w:num>
-  <w:num w:numId="26" w16cid:durableId="273051423">
-    <w:abstractNumId w:val="4"/>
+  <w:num w:numId="27" w16cid:durableId="1590458122">
+    <w:abstractNumId w:val="0"/>
   </w:num>
 </w:numbering>
 </file>
@@ -9759,9 +14491,30 @@
       <w:color w:val="2F5496" w:themeColor="accent1" w:themeShade="BF"/>
     </w:rPr>
   </w:style>
+  <w:style w:type="paragraph" w:styleId="Heading5">
+    <w:name w:val="heading 5"/>
+    <w:basedOn w:val="Normal"/>
+    <w:next w:val="Normal"/>
+    <w:link w:val="Heading5Char"/>
+    <w:uiPriority w:val="9"/>
+    <w:unhideWhenUsed/>
+    <w:qFormat/>
+    <w:rsid w:val="00D50001"/>
+    <w:pPr>
+      <w:keepNext/>
+      <w:keepLines/>
+      <w:spacing w:before="40" w:after="0"/>
+      <w:outlineLvl w:val="4"/>
+    </w:pPr>
+    <w:rPr>
+      <w:rFonts w:asciiTheme="majorHAnsi" w:eastAsiaTheme="majorEastAsia" w:hAnsiTheme="majorHAnsi" w:cstheme="majorBidi"/>
+      <w:color w:val="2F5496" w:themeColor="accent1" w:themeShade="BF"/>
+    </w:rPr>
+  </w:style>
   <w:style w:type="character" w:default="1" w:styleId="DefaultParagraphFont">
     <w:name w:val="Default Paragraph Font"/>
     <w:uiPriority w:val="1"/>
+    <w:semiHidden/>
     <w:unhideWhenUsed/>
   </w:style>
   <w:style w:type="table" w:default="1" w:styleId="TableNormal">
@@ -9873,6 +14626,57 @@
       <w:rFonts w:asciiTheme="majorHAnsi" w:eastAsiaTheme="majorEastAsia" w:hAnsiTheme="majorHAnsi" w:cstheme="majorBidi"/>
       <w:i/>
       <w:iCs/>
+      <w:noProof/>
+      <w:color w:val="2F5496" w:themeColor="accent1" w:themeShade="BF"/>
+      <w:lang w:val="vi-VN"/>
+    </w:rPr>
+  </w:style>
+  <w:style w:type="character" w:styleId="Strong">
+    <w:name w:val="Strong"/>
+    <w:basedOn w:val="DefaultParagraphFont"/>
+    <w:uiPriority w:val="22"/>
+    <w:qFormat/>
+    <w:rsid w:val="0065248F"/>
+    <w:rPr>
+      <w:b/>
+      <w:bCs/>
+    </w:rPr>
+  </w:style>
+  <w:style w:type="character" w:styleId="Hyperlink">
+    <w:name w:val="Hyperlink"/>
+    <w:basedOn w:val="DefaultParagraphFont"/>
+    <w:uiPriority w:val="99"/>
+    <w:semiHidden/>
+    <w:unhideWhenUsed/>
+    <w:rsid w:val="0034231E"/>
+    <w:rPr>
+      <w:color w:val="0000FF"/>
+      <w:u w:val="single"/>
+    </w:rPr>
+  </w:style>
+  <w:style w:type="paragraph" w:customStyle="1" w:styleId="gt-block">
+    <w:name w:val="gt-block"/>
+    <w:basedOn w:val="Normal"/>
+    <w:rsid w:val="00D50001"/>
+    <w:pPr>
+      <w:spacing w:before="100" w:beforeAutospacing="1" w:after="100" w:afterAutospacing="1" w:line="240" w:lineRule="auto"/>
+    </w:pPr>
+    <w:rPr>
+      <w:rFonts w:ascii="Times New Roman" w:eastAsia="Times New Roman" w:hAnsi="Times New Roman" w:cs="Times New Roman"/>
+      <w:noProof w:val="0"/>
+      <w:sz w:val="24"/>
+      <w:szCs w:val="24"/>
+      <w:lang w:val="en-US"/>
+    </w:rPr>
+  </w:style>
+  <w:style w:type="character" w:customStyle="1" w:styleId="Heading5Char">
+    <w:name w:val="Heading 5 Char"/>
+    <w:basedOn w:val="DefaultParagraphFont"/>
+    <w:link w:val="Heading5"/>
+    <w:uiPriority w:val="9"/>
+    <w:rsid w:val="00D50001"/>
+    <w:rPr>
+      <w:rFonts w:asciiTheme="majorHAnsi" w:eastAsiaTheme="majorEastAsia" w:hAnsiTheme="majorHAnsi" w:cstheme="majorBidi"/>
       <w:noProof/>
       <w:color w:val="2F5496" w:themeColor="accent1" w:themeShade="BF"/>
       <w:lang w:val="vi-VN"/>

--- a/General File/Tổng hợp Document.docx
+++ b/General File/Tổng hợp Document.docx
@@ -980,43 +980,7 @@
           <w:sz w:val="27"/>
           <w:szCs w:val="27"/>
         </w:rPr>
-        <w:t>Các trưởng nhóm và quản lý dự án được đưa vào hoạt động để xây dựng các sản phẩ</w:t>
-      </w:r>
-      <w:r>
-        <w:rPr>
-          <w:rFonts w:ascii="Arial" w:hAnsi="Arial" w:cs="Arial"/>
-          <w:color w:val="1D1D1B"/>
-          <w:sz w:val="27"/>
-          <w:szCs w:val="27"/>
-        </w:rPr>
-        <w:t>m</w:t>
-      </w:r>
-      <w:r>
-        <w:rPr>
-          <w:rFonts w:ascii="Arial" w:hAnsi="Arial" w:cs="Arial"/>
-          <w:color w:val="1D1D1B"/>
-          <w:sz w:val="27"/>
-          <w:szCs w:val="27"/>
-        </w:rPr>
-        <w:t xml:space="preserve">, là người hỗ trợ khách hàng, hoàn thành nhiệm vụ, thực hiện các quy trình và hơn thế nữa. </w:t>
-      </w:r>
-      <w:r>
-        <w:rPr>
-          <w:rFonts w:ascii="Arial" w:hAnsi="Arial" w:cs="Arial"/>
-          <w:color w:val="1D1D1B"/>
-          <w:sz w:val="27"/>
-          <w:szCs w:val="27"/>
-        </w:rPr>
-        <w:t>Việc giao tiếp</w:t>
-      </w:r>
-      <w:r>
-        <w:rPr>
-          <w:rFonts w:ascii="Arial" w:hAnsi="Arial" w:cs="Arial"/>
-          <w:color w:val="1D1D1B"/>
-          <w:sz w:val="27"/>
-          <w:szCs w:val="27"/>
-        </w:rPr>
-        <w:t xml:space="preserve"> trên tất cả các phần của dự án là cần thiết và quan trọng đối với sự thành công của </w:t>
+        <w:t xml:space="preserve">Các trưởng nhóm và quản lý dự án được đưa vào hoạt động để xây dựng các sản phẩm, là người hỗ trợ khách hàng, hoàn thành nhiệm vụ, thực hiện các quy trình và hơn thế nữa. Việc giao tiếp trên tất cả các phần của dự án là cần thiết và quan trọng đối với sự thành công của </w:t>
       </w:r>
       <w:r>
         <w:rPr>
@@ -1055,16 +1019,7 @@
           <w:sz w:val="27"/>
           <w:szCs w:val="27"/>
         </w:rPr>
-        <w:t>Những điều cần thiết cho</w:t>
-      </w:r>
-      <w:r>
-        <w:rPr>
-          <w:rFonts w:ascii="Arial" w:hAnsi="Arial" w:cs="Arial"/>
-          <w:color w:val="1D1D1B"/>
-          <w:sz w:val="27"/>
-          <w:szCs w:val="27"/>
-        </w:rPr>
-        <w:t xml:space="preserve"> giai đoạn thực hiện:</w:t>
+        <w:t>Những điều cần thiết cho giai đoạn thực hiện:</w:t>
       </w:r>
     </w:p>
     <w:p>
@@ -1082,15 +1037,7 @@
           <w:rFonts w:ascii="Arial" w:hAnsi="Arial" w:cs="Arial"/>
           <w:color w:val="1D1D1B"/>
         </w:rPr>
-        <w:t>Các cuộc họp thường xuyên</w:t>
-      </w:r>
-      <w:r>
-        <w:rPr>
-          <w:rStyle w:val="Strong"/>
-          <w:rFonts w:ascii="Arial" w:hAnsi="Arial" w:cs="Arial"/>
-          <w:color w:val="1D1D1B"/>
-        </w:rPr>
-        <w:t>:</w:t>
+        <w:t>Các cuộc họp thường xuyên:</w:t>
       </w:r>
     </w:p>
     <w:p>
@@ -1291,31 +1238,7 @@
           <w:szCs w:val="34"/>
           <w:shd w:val="clear" w:color="auto" w:fill="FFFFFF"/>
         </w:rPr>
-        <w:t>S</w:t>
-      </w:r>
-      <w:r>
-        <w:rPr>
-          <w:rFonts w:ascii="Arial" w:hAnsi="Arial" w:cs="Arial"/>
-          <w:b/>
-          <w:bCs/>
-          <w:color w:val="231520"/>
-          <w:sz w:val="34"/>
-          <w:szCs w:val="34"/>
-          <w:shd w:val="clear" w:color="auto" w:fill="FFFFFF"/>
-        </w:rPr>
-        <w:t>tand-up</w:t>
-      </w:r>
-      <w:r>
-        <w:rPr>
-          <w:rFonts w:ascii="Arial" w:hAnsi="Arial" w:cs="Arial"/>
-          <w:b/>
-          <w:bCs/>
-          <w:color w:val="231520"/>
-          <w:sz w:val="34"/>
-          <w:szCs w:val="34"/>
-          <w:shd w:val="clear" w:color="auto" w:fill="FFFFFF"/>
-        </w:rPr>
-        <w:t xml:space="preserve"> Meeting</w:t>
+        <w:t>Stand-up Meeting</w:t>
       </w:r>
       <w:r>
         <w:rPr>
@@ -1359,13 +1282,7 @@
         <w:rPr>
           <w:rFonts w:ascii="Arial" w:eastAsia="Times New Roman" w:hAnsi="Arial" w:cs="Arial"/>
         </w:rPr>
-        <w:t xml:space="preserve">D. </w:t>
-      </w:r>
-      <w:r>
-        <w:rPr>
-          <w:rFonts w:ascii="Arial" w:eastAsia="Times New Roman" w:hAnsi="Arial" w:cs="Arial"/>
-        </w:rPr>
-        <w:t>Giai đoạn kiểm tra</w:t>
+        <w:t>D. Giai đoạn kiểm tra</w:t>
       </w:r>
     </w:p>
     <w:p>
@@ -1387,107 +1304,7 @@
           <w:szCs w:val="27"/>
           <w:lang w:val="vi-VN"/>
         </w:rPr>
-        <w:t>Nếu không thể đo lường</w:t>
-      </w:r>
-      <w:r>
-        <w:rPr>
-          <w:rFonts w:ascii="Arial" w:hAnsi="Arial" w:cs="Arial"/>
-          <w:color w:val="1D1D1B"/>
-          <w:sz w:val="27"/>
-          <w:szCs w:val="27"/>
-          <w:lang w:val="vi-VN"/>
-        </w:rPr>
-        <w:t xml:space="preserve"> được khối lượng công việc của dự án</w:t>
-      </w:r>
-      <w:r>
-        <w:rPr>
-          <w:rFonts w:ascii="Arial" w:hAnsi="Arial" w:cs="Arial"/>
-          <w:color w:val="1D1D1B"/>
-          <w:sz w:val="27"/>
-          <w:szCs w:val="27"/>
-          <w:lang w:val="vi-VN"/>
-        </w:rPr>
-        <w:t xml:space="preserve">, </w:t>
-      </w:r>
-      <w:r>
-        <w:rPr>
-          <w:rFonts w:ascii="Arial" w:hAnsi="Arial" w:cs="Arial"/>
-          <w:color w:val="1D1D1B"/>
-          <w:sz w:val="27"/>
-          <w:szCs w:val="27"/>
-          <w:lang w:val="vi-VN"/>
-        </w:rPr>
-        <w:t>thì</w:t>
-      </w:r>
-      <w:r>
-        <w:rPr>
-          <w:rFonts w:ascii="Arial" w:hAnsi="Arial" w:cs="Arial"/>
-          <w:color w:val="1D1D1B"/>
-          <w:sz w:val="27"/>
-          <w:szCs w:val="27"/>
-          <w:lang w:val="vi-VN"/>
-        </w:rPr>
-        <w:t xml:space="preserve"> không thể quản lý </w:t>
-      </w:r>
-      <w:r>
-        <w:rPr>
-          <w:rFonts w:ascii="Arial" w:hAnsi="Arial" w:cs="Arial"/>
-          <w:color w:val="1D1D1B"/>
-          <w:sz w:val="27"/>
-          <w:szCs w:val="27"/>
-          <w:lang w:val="vi-VN"/>
-        </w:rPr>
-        <w:t>theo cách tốt nhất</w:t>
-      </w:r>
-      <w:r>
-        <w:rPr>
-          <w:rFonts w:ascii="Arial" w:hAnsi="Arial" w:cs="Arial"/>
-          <w:color w:val="1D1D1B"/>
-          <w:sz w:val="27"/>
-          <w:szCs w:val="27"/>
-          <w:lang w:val="vi-VN"/>
-        </w:rPr>
-        <w:t xml:space="preserve">. Giai đoạn này yêu cầu kiểm tra để đảm bảo mọi thứ đều phù hợp với những gì đã thống nhất trước đó. Các chỉ số </w:t>
-      </w:r>
-      <w:r>
-        <w:rPr>
-          <w:rFonts w:ascii="Arial" w:hAnsi="Arial" w:cs="Arial"/>
-          <w:color w:val="1D1D1B"/>
-          <w:sz w:val="27"/>
-          <w:szCs w:val="27"/>
-          <w:lang w:val="vi-VN"/>
-        </w:rPr>
-        <w:t>liên quản</w:t>
-      </w:r>
-      <w:r>
-        <w:rPr>
-          <w:rFonts w:ascii="Arial" w:hAnsi="Arial" w:cs="Arial"/>
-          <w:color w:val="1D1D1B"/>
-          <w:sz w:val="27"/>
-          <w:szCs w:val="27"/>
-          <w:lang w:val="vi-VN"/>
-        </w:rPr>
-        <w:t xml:space="preserve"> chính là gì? Cần thực hiện những gì để đáp ứng thời hạn và các thông số </w:t>
-      </w:r>
-      <w:r>
-        <w:rPr>
-          <w:rFonts w:ascii="Arial" w:hAnsi="Arial" w:cs="Arial"/>
-          <w:color w:val="1D1D1B"/>
-          <w:sz w:val="27"/>
-          <w:szCs w:val="27"/>
-          <w:lang w:val="vi-VN"/>
-        </w:rPr>
-        <w:t>liên quản đó</w:t>
-      </w:r>
-      <w:r>
-        <w:rPr>
-          <w:rFonts w:ascii="Arial" w:hAnsi="Arial" w:cs="Arial"/>
-          <w:color w:val="1D1D1B"/>
-          <w:sz w:val="27"/>
-          <w:szCs w:val="27"/>
-          <w:lang w:val="vi-VN"/>
-        </w:rPr>
-        <w:t>?</w:t>
+        <w:t>Nếu không thể đo lường được khối lượng công việc của dự án, thì không thể quản lý theo cách tốt nhất. Giai đoạn này yêu cầu kiểm tra để đảm bảo mọi thứ đều phù hợp với những gì đã thống nhất trước đó. Các chỉ số liên quản chính là gì? Cần thực hiện những gì để đáp ứng thời hạn và các thông số liên quản đó?</w:t>
       </w:r>
     </w:p>
     <w:p>
@@ -5080,6 +4897,52 @@
     </w:p>
     <w:p>
       <w:pPr>
+        <w:rPr>
+          <w:rFonts w:ascii="Arial" w:hAnsi="Arial" w:cs="Arial"/>
+          <w:sz w:val="24"/>
+          <w:szCs w:val="24"/>
+        </w:rPr>
+      </w:pPr>
+      <w:r>
+        <w:drawing>
+          <wp:inline distT="0" distB="0" distL="0" distR="0" wp14:anchorId="46BC9036" wp14:editId="6E95BB21">
+            <wp:extent cx="5943600" cy="3810635"/>
+            <wp:effectExtent l="0" t="0" r="0" b="0"/>
+            <wp:docPr id="16" name="Picture 16"/>
+            <wp:cNvGraphicFramePr>
+              <a:graphicFrameLocks xmlns:a="http://schemas.openxmlformats.org/drawingml/2006/main" noChangeAspect="1"/>
+            </wp:cNvGraphicFramePr>
+            <a:graphic xmlns:a="http://schemas.openxmlformats.org/drawingml/2006/main">
+              <a:graphicData uri="http://schemas.openxmlformats.org/drawingml/2006/picture">
+                <pic:pic xmlns:pic="http://schemas.openxmlformats.org/drawingml/2006/picture">
+                  <pic:nvPicPr>
+                    <pic:cNvPr id="1" name=""/>
+                    <pic:cNvPicPr/>
+                  </pic:nvPicPr>
+                  <pic:blipFill>
+                    <a:blip r:embed="rId6"/>
+                    <a:stretch>
+                      <a:fillRect/>
+                    </a:stretch>
+                  </pic:blipFill>
+                  <pic:spPr>
+                    <a:xfrm>
+                      <a:off x="0" y="0"/>
+                      <a:ext cx="5943600" cy="3810635"/>
+                    </a:xfrm>
+                    <a:prstGeom prst="rect">
+                      <a:avLst/>
+                    </a:prstGeom>
+                  </pic:spPr>
+                </pic:pic>
+              </a:graphicData>
+            </a:graphic>
+          </wp:inline>
+        </w:drawing>
+      </w:r>
+    </w:p>
+    <w:p>
+      <w:pPr>
         <w:pStyle w:val="Heading3"/>
         <w:rPr>
           <w:rFonts w:ascii="Arial" w:hAnsi="Arial" w:cs="Arial"/>
@@ -5096,6 +4959,62 @@
           <w:rFonts w:ascii="Arial" w:hAnsi="Arial" w:cs="Arial"/>
         </w:rPr>
         <w:t>Product owner</w:t>
+      </w:r>
+    </w:p>
+    <w:p>
+      <w:pPr>
+        <w:rPr>
+          <w:rFonts w:ascii="Arial" w:hAnsi="Arial" w:cs="Arial"/>
+          <w:sz w:val="24"/>
+          <w:szCs w:val="24"/>
+        </w:rPr>
+      </w:pPr>
+    </w:p>
+    <w:p>
+      <w:pPr>
+        <w:rPr>
+          <w:rFonts w:ascii="Arial" w:hAnsi="Arial" w:cs="Arial"/>
+          <w:sz w:val="24"/>
+          <w:szCs w:val="24"/>
+        </w:rPr>
+      </w:pPr>
+      <w:r>
+        <w:lastRenderedPageBreak/>
+        <w:drawing>
+          <wp:inline distT="0" distB="0" distL="0" distR="0" wp14:anchorId="04643A4E" wp14:editId="0711D5E5">
+            <wp:extent cx="5943600" cy="3516630"/>
+            <wp:effectExtent l="0" t="0" r="0" b="7620"/>
+            <wp:docPr id="18" name="Picture 18"/>
+            <wp:cNvGraphicFramePr>
+              <a:graphicFrameLocks xmlns:a="http://schemas.openxmlformats.org/drawingml/2006/main" noChangeAspect="1"/>
+            </wp:cNvGraphicFramePr>
+            <a:graphic xmlns:a="http://schemas.openxmlformats.org/drawingml/2006/main">
+              <a:graphicData uri="http://schemas.openxmlformats.org/drawingml/2006/picture">
+                <pic:pic xmlns:pic="http://schemas.openxmlformats.org/drawingml/2006/picture">
+                  <pic:nvPicPr>
+                    <pic:cNvPr id="1" name=""/>
+                    <pic:cNvPicPr/>
+                  </pic:nvPicPr>
+                  <pic:blipFill>
+                    <a:blip r:embed="rId7"/>
+                    <a:stretch>
+                      <a:fillRect/>
+                    </a:stretch>
+                  </pic:blipFill>
+                  <pic:spPr>
+                    <a:xfrm>
+                      <a:off x="0" y="0"/>
+                      <a:ext cx="5943600" cy="3516630"/>
+                    </a:xfrm>
+                    <a:prstGeom prst="rect">
+                      <a:avLst/>
+                    </a:prstGeom>
+                  </pic:spPr>
+                </pic:pic>
+              </a:graphicData>
+            </a:graphic>
+          </wp:inline>
+        </w:drawing>
       </w:r>
     </w:p>
     <w:p>
@@ -5322,15 +5241,17 @@
       <w:pPr>
         <w:pStyle w:val="Heading3"/>
         <w:rPr>
-          <w:rFonts w:ascii="Arial" w:hAnsi="Arial" w:cs="Arial"/>
-        </w:rPr>
-      </w:pPr>
-      <w:r>
-        <w:rPr>
           <w:rStyle w:val="mw-headline"/>
           <w:rFonts w:ascii="Arial" w:hAnsi="Arial" w:cs="Arial"/>
-          <w:b w:val="0"/>
-          <w:bCs w:val="0"/>
+          <w:color w:val="000000"/>
+          <w:sz w:val="24"/>
+          <w:szCs w:val="24"/>
+        </w:rPr>
+      </w:pPr>
+      <w:r>
+        <w:rPr>
+          <w:rStyle w:val="mw-headline"/>
+          <w:rFonts w:ascii="Arial" w:hAnsi="Arial" w:cs="Arial"/>
           <w:color w:val="000000"/>
           <w:sz w:val="24"/>
           <w:szCs w:val="24"/>
@@ -5341,8 +5262,6 @@
         <w:rPr>
           <w:rStyle w:val="mw-headline"/>
           <w:rFonts w:ascii="Arial" w:hAnsi="Arial" w:cs="Arial"/>
-          <w:b w:val="0"/>
-          <w:bCs w:val="0"/>
           <w:color w:val="000000"/>
           <w:sz w:val="24"/>
           <w:szCs w:val="24"/>
@@ -5354,17 +5273,61 @@
       <w:pPr>
         <w:rPr>
           <w:rFonts w:ascii="Arial" w:hAnsi="Arial" w:cs="Arial"/>
-          <w:sz w:val="24"/>
-          <w:szCs w:val="24"/>
-        </w:rPr>
-      </w:pPr>
-      <w:r>
-        <w:rPr>
-          <w:rFonts w:ascii="Arial" w:hAnsi="Arial" w:cs="Arial"/>
-          <w:sz w:val="24"/>
-          <w:szCs w:val="24"/>
-        </w:rPr>
+        </w:rPr>
+      </w:pPr>
+      <w:r>
         <w:lastRenderedPageBreak/>
+        <w:drawing>
+          <wp:inline distT="0" distB="0" distL="0" distR="0" wp14:anchorId="3334819A" wp14:editId="69EE7E5B">
+            <wp:extent cx="5943600" cy="3412490"/>
+            <wp:effectExtent l="0" t="0" r="0" b="0"/>
+            <wp:docPr id="17" name="Picture 17"/>
+            <wp:cNvGraphicFramePr>
+              <a:graphicFrameLocks xmlns:a="http://schemas.openxmlformats.org/drawingml/2006/main" noChangeAspect="1"/>
+            </wp:cNvGraphicFramePr>
+            <a:graphic xmlns:a="http://schemas.openxmlformats.org/drawingml/2006/main">
+              <a:graphicData uri="http://schemas.openxmlformats.org/drawingml/2006/picture">
+                <pic:pic xmlns:pic="http://schemas.openxmlformats.org/drawingml/2006/picture">
+                  <pic:nvPicPr>
+                    <pic:cNvPr id="1" name=""/>
+                    <pic:cNvPicPr/>
+                  </pic:nvPicPr>
+                  <pic:blipFill>
+                    <a:blip r:embed="rId8"/>
+                    <a:stretch>
+                      <a:fillRect/>
+                    </a:stretch>
+                  </pic:blipFill>
+                  <pic:spPr>
+                    <a:xfrm>
+                      <a:off x="0" y="0"/>
+                      <a:ext cx="5943600" cy="3412490"/>
+                    </a:xfrm>
+                    <a:prstGeom prst="rect">
+                      <a:avLst/>
+                    </a:prstGeom>
+                  </pic:spPr>
+                </pic:pic>
+              </a:graphicData>
+            </a:graphic>
+          </wp:inline>
+        </w:drawing>
+      </w:r>
+    </w:p>
+    <w:p>
+      <w:pPr>
+        <w:rPr>
+          <w:rFonts w:ascii="Arial" w:hAnsi="Arial" w:cs="Arial"/>
+          <w:sz w:val="24"/>
+          <w:szCs w:val="24"/>
+        </w:rPr>
+      </w:pPr>
+      <w:r>
+        <w:rPr>
+          <w:rFonts w:ascii="Arial" w:hAnsi="Arial" w:cs="Arial"/>
+          <w:sz w:val="24"/>
+          <w:szCs w:val="24"/>
+        </w:rPr>
         <w:t xml:space="preserve">Scrum được xây dựng bởi một </w:t>
       </w:r>
       <w:r>
@@ -5618,8 +5581,6 @@
         <w:rPr>
           <w:rStyle w:val="mw-headline"/>
           <w:rFonts w:ascii="Arial" w:hAnsi="Arial" w:cs="Arial"/>
-          <w:b w:val="0"/>
-          <w:bCs w:val="0"/>
           <w:color w:val="000000"/>
           <w:sz w:val="24"/>
           <w:szCs w:val="24"/>
@@ -5630,13 +5591,58 @@
         <w:rPr>
           <w:rStyle w:val="mw-headline"/>
           <w:rFonts w:ascii="Arial" w:hAnsi="Arial" w:cs="Arial"/>
-          <w:b w:val="0"/>
-          <w:bCs w:val="0"/>
           <w:color w:val="000000"/>
           <w:sz w:val="24"/>
           <w:szCs w:val="24"/>
         </w:rPr>
         <w:t>Developers</w:t>
+      </w:r>
+    </w:p>
+    <w:p>
+      <w:pPr>
+        <w:rPr>
+          <w:rFonts w:ascii="Arial" w:hAnsi="Arial" w:cs="Arial"/>
+          <w:sz w:val="24"/>
+          <w:szCs w:val="24"/>
+        </w:rPr>
+      </w:pPr>
+      <w:r>
+        <w:lastRenderedPageBreak/>
+        <w:drawing>
+          <wp:inline distT="0" distB="0" distL="0" distR="0" wp14:anchorId="19694A95" wp14:editId="1A814CC9">
+            <wp:extent cx="5943600" cy="3157220"/>
+            <wp:effectExtent l="0" t="0" r="0" b="5080"/>
+            <wp:docPr id="19" name="Picture 19"/>
+            <wp:cNvGraphicFramePr>
+              <a:graphicFrameLocks xmlns:a="http://schemas.openxmlformats.org/drawingml/2006/main" noChangeAspect="1"/>
+            </wp:cNvGraphicFramePr>
+            <a:graphic xmlns:a="http://schemas.openxmlformats.org/drawingml/2006/main">
+              <a:graphicData uri="http://schemas.openxmlformats.org/drawingml/2006/picture">
+                <pic:pic xmlns:pic="http://schemas.openxmlformats.org/drawingml/2006/picture">
+                  <pic:nvPicPr>
+                    <pic:cNvPr id="1" name=""/>
+                    <pic:cNvPicPr/>
+                  </pic:nvPicPr>
+                  <pic:blipFill>
+                    <a:blip r:embed="rId9"/>
+                    <a:stretch>
+                      <a:fillRect/>
+                    </a:stretch>
+                  </pic:blipFill>
+                  <pic:spPr>
+                    <a:xfrm>
+                      <a:off x="0" y="0"/>
+                      <a:ext cx="5943600" cy="3157220"/>
+                    </a:xfrm>
+                    <a:prstGeom prst="rect">
+                      <a:avLst/>
+                    </a:prstGeom>
+                  </pic:spPr>
+                </pic:pic>
+              </a:graphicData>
+            </a:graphic>
+          </wp:inline>
+        </w:drawing>
       </w:r>
     </w:p>
     <w:p>
@@ -5735,6 +5741,53 @@
         </w:rPr>
       </w:pPr>
       <w:r>
+        <w:lastRenderedPageBreak/>
+        <w:drawing>
+          <wp:inline distT="0" distB="0" distL="0" distR="0" wp14:anchorId="6A77DC6F" wp14:editId="53A4AC5E">
+            <wp:extent cx="5943600" cy="3373120"/>
+            <wp:effectExtent l="0" t="0" r="0" b="0"/>
+            <wp:docPr id="20" name="Picture 20"/>
+            <wp:cNvGraphicFramePr>
+              <a:graphicFrameLocks xmlns:a="http://schemas.openxmlformats.org/drawingml/2006/main" noChangeAspect="1"/>
+            </wp:cNvGraphicFramePr>
+            <a:graphic xmlns:a="http://schemas.openxmlformats.org/drawingml/2006/main">
+              <a:graphicData uri="http://schemas.openxmlformats.org/drawingml/2006/picture">
+                <pic:pic xmlns:pic="http://schemas.openxmlformats.org/drawingml/2006/picture">
+                  <pic:nvPicPr>
+                    <pic:cNvPr id="1" name=""/>
+                    <pic:cNvPicPr/>
+                  </pic:nvPicPr>
+                  <pic:blipFill>
+                    <a:blip r:embed="rId10"/>
+                    <a:stretch>
+                      <a:fillRect/>
+                    </a:stretch>
+                  </pic:blipFill>
+                  <pic:spPr>
+                    <a:xfrm>
+                      <a:off x="0" y="0"/>
+                      <a:ext cx="5943600" cy="3373120"/>
+                    </a:xfrm>
+                    <a:prstGeom prst="rect">
+                      <a:avLst/>
+                    </a:prstGeom>
+                  </pic:spPr>
+                </pic:pic>
+              </a:graphicData>
+            </a:graphic>
+          </wp:inline>
+        </w:drawing>
+      </w:r>
+    </w:p>
+    <w:p>
+      <w:pPr>
+        <w:rPr>
+          <w:rFonts w:ascii="Arial" w:hAnsi="Arial" w:cs="Arial"/>
+          <w:sz w:val="24"/>
+          <w:szCs w:val="24"/>
+        </w:rPr>
+      </w:pPr>
+      <w:r>
         <w:rPr>
           <w:rFonts w:ascii="Arial" w:hAnsi="Arial" w:cs="Arial"/>
           <w:sz w:val="24"/>
@@ -5811,29 +5864,45 @@
     </w:p>
     <w:p>
       <w:pPr>
-        <w:pStyle w:val="Heading3"/>
-        <w:rPr>
-          <w:rFonts w:ascii="Arial" w:hAnsi="Arial" w:cs="Arial"/>
-        </w:rPr>
+        <w:pStyle w:val="Heading4"/>
       </w:pPr>
       <w:r>
         <w:rPr>
           <w:rStyle w:val="mw-headline"/>
           <w:rFonts w:ascii="Arial" w:hAnsi="Arial" w:cs="Arial"/>
-          <w:b w:val="0"/>
-          <w:bCs w:val="0"/>
-          <w:color w:val="000000"/>
-          <w:sz w:val="24"/>
-          <w:szCs w:val="24"/>
-        </w:rPr>
-        <w:t xml:space="preserve">3.8 </w:t>
+          <w:color w:val="000000"/>
+          <w:sz w:val="24"/>
+          <w:szCs w:val="24"/>
+        </w:rPr>
+        <w:t>3.</w:t>
       </w:r>
       <w:r>
         <w:rPr>
           <w:rStyle w:val="mw-headline"/>
           <w:rFonts w:ascii="Arial" w:hAnsi="Arial" w:cs="Arial"/>
-          <w:b w:val="0"/>
-          <w:bCs w:val="0"/>
+          <w:b/>
+          <w:bCs/>
+          <w:color w:val="000000"/>
+          <w:sz w:val="24"/>
+          <w:szCs w:val="24"/>
+          <w:lang w:val="en-US"/>
+        </w:rPr>
+        <w:t>7.1</w:t>
+      </w:r>
+      <w:r>
+        <w:rPr>
+          <w:rStyle w:val="mw-headline"/>
+          <w:rFonts w:ascii="Arial" w:hAnsi="Arial" w:cs="Arial"/>
+          <w:color w:val="000000"/>
+          <w:sz w:val="24"/>
+          <w:szCs w:val="24"/>
+        </w:rPr>
+        <w:t xml:space="preserve"> </w:t>
+      </w:r>
+      <w:r>
+        <w:rPr>
+          <w:rStyle w:val="mw-headline"/>
+          <w:rFonts w:ascii="Arial" w:hAnsi="Arial" w:cs="Arial"/>
           <w:color w:val="000000"/>
           <w:sz w:val="24"/>
           <w:szCs w:val="24"/>
@@ -5850,6 +5919,49 @@
         <w:ind w:left="360"/>
         <w:rPr>
           <w:rFonts w:ascii="Arial" w:hAnsi="Arial" w:cs="Arial"/>
+          <w:color w:val="000000"/>
+          <w:sz w:val="24"/>
+          <w:szCs w:val="24"/>
+        </w:rPr>
+      </w:pPr>
+      <w:r>
+        <w:rPr>
+          <w:rStyle w:val="mw-headline"/>
+          <w:rFonts w:ascii="Arial" w:hAnsi="Arial" w:cs="Arial"/>
+          <w:color w:val="000000"/>
+          <w:sz w:val="24"/>
+          <w:szCs w:val="24"/>
+        </w:rPr>
+        <w:t>Daily scrum</w:t>
+      </w:r>
+      <w:r>
+        <w:rPr>
+          <w:rFonts w:ascii="Arial" w:hAnsi="Arial" w:cs="Arial"/>
+          <w:color w:val="000000"/>
+          <w:sz w:val="24"/>
+          <w:szCs w:val="24"/>
+        </w:rPr>
+        <w:t xml:space="preserve"> </w:t>
+      </w:r>
+      <w:r>
+        <w:rPr>
+          <w:rFonts w:ascii="Arial" w:hAnsi="Arial" w:cs="Arial"/>
+          <w:color w:val="000000"/>
+          <w:sz w:val="24"/>
+          <w:szCs w:val="24"/>
+        </w:rPr>
+        <w:t>là điều cần thiết cho sự thành công của bất kỳ cuộc họp Scrum nào. Chúng là một phần của quy trình làm việc Scrum điển hình và được sử dụng để theo dõi tiến độ, thảo luận các vấn đề phát sinh và giải quyết các trở ngại.</w:t>
+      </w:r>
+    </w:p>
+    <w:p>
+      <w:pPr>
+        <w:autoSpaceDE w:val="0"/>
+        <w:autoSpaceDN w:val="0"/>
+        <w:adjustRightInd w:val="0"/>
+        <w:spacing w:after="0" w:line="240" w:lineRule="auto"/>
+        <w:ind w:left="360"/>
+        <w:rPr>
+          <w:rFonts w:ascii="Arial" w:hAnsi="Arial" w:cs="Arial"/>
           <w:b/>
           <w:bCs/>
           <w:color w:val="000000"/>
@@ -5857,6 +5969,29 @@
           <w:szCs w:val="24"/>
         </w:rPr>
       </w:pPr>
+      <w:r>
+        <w:rPr>
+          <w:rFonts w:ascii="Arial" w:hAnsi="Arial" w:cs="Arial"/>
+          <w:b/>
+          <w:bCs/>
+          <w:color w:val="000000"/>
+          <w:sz w:val="24"/>
+          <w:szCs w:val="24"/>
+          <w:lang w:val="en-US"/>
+        </w:rPr>
+        <w:t>L</w:t>
+      </w:r>
+      <w:r>
+        <w:rPr>
+          <w:rFonts w:ascii="Arial" w:hAnsi="Arial" w:cs="Arial"/>
+          <w:b/>
+          <w:bCs/>
+          <w:color w:val="000000"/>
+          <w:sz w:val="24"/>
+          <w:szCs w:val="24"/>
+        </w:rPr>
+        <w:t>à một cuộc họp ngắn, có khung thời gian, nơi các thành viên của nhóm Scrum tập hợp để cung cấp thông tin cập nhật về những gì họ đã làm vào ngày hôm trước, những gì họ dự định làm hôm nay và những gì (nếu có) trở ngại hoặc vấn đề mà họ gặp phải.</w:t>
+      </w:r>
     </w:p>
     <w:p>
       <w:pPr>
@@ -5961,6 +6096,7 @@
           <w:sz w:val="24"/>
           <w:szCs w:val="24"/>
         </w:rPr>
+        <w:lastRenderedPageBreak/>
         <w:t>Các thao tác kéo thả mượt mà</w:t>
       </w:r>
     </w:p>
@@ -6403,6 +6539,7 @@
           <w:sz w:val="24"/>
           <w:szCs w:val="24"/>
         </w:rPr>
+        <w:lastRenderedPageBreak/>
         <w:t>Có thể tích hợp với các nhà cung cấp dịch vụ thứ 3.</w:t>
       </w:r>
     </w:p>
@@ -6528,25 +6665,9 @@
     </w:p>
     <w:p>
       <w:pPr>
-        <w:pStyle w:val="Heading3"/>
-        <w:shd w:val="clear" w:color="auto" w:fill="FFFFFF"/>
-        <w:spacing w:before="225" w:beforeAutospacing="0" w:after="225" w:afterAutospacing="0"/>
-        <w:rPr>
-          <w:rFonts w:ascii="Arial" w:hAnsi="Arial" w:cs="Arial"/>
-          <w:color w:val="000000" w:themeColor="text1"/>
-          <w:sz w:val="24"/>
-          <w:szCs w:val="24"/>
-        </w:rPr>
-      </w:pPr>
-      <w:r>
-        <w:rPr>
-          <w:rFonts w:ascii="Arial" w:hAnsi="Arial" w:cs="Arial"/>
-          <w:b w:val="0"/>
-          <w:bCs w:val="0"/>
-          <w:color w:val="000000" w:themeColor="text1"/>
-          <w:sz w:val="24"/>
-          <w:szCs w:val="24"/>
-        </w:rPr>
+        <w:pStyle w:val="Heading4"/>
+      </w:pPr>
+      <w:r>
         <w:t>a) Dễ sử dụng</w:t>
       </w:r>
     </w:p>
@@ -6574,25 +6695,9 @@
     </w:p>
     <w:p>
       <w:pPr>
-        <w:pStyle w:val="Heading3"/>
-        <w:shd w:val="clear" w:color="auto" w:fill="FFFFFF"/>
-        <w:spacing w:before="225" w:beforeAutospacing="0" w:after="225" w:afterAutospacing="0"/>
-        <w:rPr>
-          <w:rFonts w:ascii="Arial" w:hAnsi="Arial" w:cs="Arial"/>
-          <w:color w:val="000000" w:themeColor="text1"/>
-          <w:sz w:val="24"/>
-          <w:szCs w:val="24"/>
-        </w:rPr>
-      </w:pPr>
-      <w:r>
-        <w:rPr>
-          <w:rFonts w:ascii="Arial" w:hAnsi="Arial" w:cs="Arial"/>
-          <w:b w:val="0"/>
-          <w:bCs w:val="0"/>
-          <w:color w:val="000000" w:themeColor="text1"/>
-          <w:sz w:val="24"/>
-          <w:szCs w:val="24"/>
-        </w:rPr>
+        <w:pStyle w:val="Heading4"/>
+      </w:pPr>
+      <w:r>
         <w:t>b) Miễn phí </w:t>
       </w:r>
     </w:p>
@@ -6620,25 +6725,9 @@
     </w:p>
     <w:p>
       <w:pPr>
-        <w:pStyle w:val="Heading3"/>
-        <w:shd w:val="clear" w:color="auto" w:fill="FFFFFF"/>
-        <w:spacing w:before="225" w:beforeAutospacing="0" w:after="225" w:afterAutospacing="0"/>
-        <w:rPr>
-          <w:rFonts w:ascii="Arial" w:hAnsi="Arial" w:cs="Arial"/>
-          <w:color w:val="000000" w:themeColor="text1"/>
-          <w:sz w:val="24"/>
-          <w:szCs w:val="24"/>
-        </w:rPr>
-      </w:pPr>
-      <w:r>
-        <w:rPr>
-          <w:rFonts w:ascii="Arial" w:hAnsi="Arial" w:cs="Arial"/>
-          <w:b w:val="0"/>
-          <w:bCs w:val="0"/>
-          <w:color w:val="000000" w:themeColor="text1"/>
-          <w:sz w:val="24"/>
-          <w:szCs w:val="24"/>
-        </w:rPr>
+        <w:pStyle w:val="Heading4"/>
+      </w:pPr>
+      <w:r>
         <w:t>c) Theo dõi trực quan</w:t>
       </w:r>
     </w:p>
@@ -6666,44 +6755,17 @@
     </w:p>
     <w:p>
       <w:pPr>
-        <w:rPr>
-          <w:rFonts w:ascii="Arial" w:hAnsi="Arial" w:cs="Arial"/>
-          <w:color w:val="000000" w:themeColor="text1"/>
-          <w:sz w:val="24"/>
-          <w:szCs w:val="24"/>
-        </w:rPr>
-      </w:pPr>
-      <w:r>
-        <w:rPr>
-          <w:rFonts w:ascii="Arial" w:hAnsi="Arial" w:cs="Arial"/>
-          <w:color w:val="000000" w:themeColor="text1"/>
-          <w:sz w:val="24"/>
-          <w:szCs w:val="24"/>
-        </w:rPr>
+        <w:pStyle w:val="Heading3"/>
+      </w:pPr>
+      <w:r>
         <w:t>3.2 Điểm yếu</w:t>
       </w:r>
     </w:p>
     <w:p>
       <w:pPr>
-        <w:pStyle w:val="Heading3"/>
-        <w:shd w:val="clear" w:color="auto" w:fill="FFFFFF"/>
-        <w:spacing w:before="225" w:beforeAutospacing="0" w:after="225" w:afterAutospacing="0"/>
-        <w:rPr>
-          <w:rFonts w:ascii="Arial" w:hAnsi="Arial" w:cs="Arial"/>
-          <w:color w:val="000000" w:themeColor="text1"/>
-          <w:sz w:val="24"/>
-          <w:szCs w:val="24"/>
-        </w:rPr>
-      </w:pPr>
-      <w:r>
-        <w:rPr>
-          <w:rFonts w:ascii="Arial" w:hAnsi="Arial" w:cs="Arial"/>
-          <w:b w:val="0"/>
-          <w:bCs w:val="0"/>
-          <w:color w:val="000000" w:themeColor="text1"/>
-          <w:sz w:val="24"/>
-          <w:szCs w:val="24"/>
-        </w:rPr>
+        <w:pStyle w:val="Heading4"/>
+      </w:pPr>
+      <w:r>
         <w:t>a) Tương tác kém giữa các thành viên</w:t>
       </w:r>
     </w:p>
@@ -6726,31 +6788,14 @@
           <w:color w:val="000000" w:themeColor="text1"/>
           <w:lang w:val="vi-VN"/>
         </w:rPr>
-        <w:lastRenderedPageBreak/>
         <w:t>Mặc thù trong các thẻ, thành viên có thể trao đổi với nhau nhưng lại thiếu 1 hộp thư hoặc giao diện cho các thành viên trao đổi chung về toàn bộ dự án. Việc bình luận trong thẻ cũng chưa thân thiện, bạn không thể bình luận nhanh bằng phím enter mà phải bấm lưu khá bất tiện.</w:t>
       </w:r>
     </w:p>
     <w:p>
       <w:pPr>
-        <w:pStyle w:val="Heading3"/>
-        <w:shd w:val="clear" w:color="auto" w:fill="FFFFFF"/>
-        <w:spacing w:before="225" w:beforeAutospacing="0" w:after="225" w:afterAutospacing="0"/>
-        <w:rPr>
-          <w:rFonts w:ascii="Arial" w:hAnsi="Arial" w:cs="Arial"/>
-          <w:color w:val="000000" w:themeColor="text1"/>
-          <w:sz w:val="24"/>
-          <w:szCs w:val="24"/>
-        </w:rPr>
-      </w:pPr>
-      <w:r>
-        <w:rPr>
-          <w:rFonts w:ascii="Arial" w:hAnsi="Arial" w:cs="Arial"/>
-          <w:b w:val="0"/>
-          <w:bCs w:val="0"/>
-          <w:color w:val="000000" w:themeColor="text1"/>
-          <w:sz w:val="24"/>
-          <w:szCs w:val="24"/>
-        </w:rPr>
+        <w:pStyle w:val="Heading4"/>
+      </w:pPr>
+      <w:r>
         <w:t>b) Không phù hợp cho quản lý thời gian </w:t>
       </w:r>
     </w:p>
@@ -6778,25 +6823,10 @@
     </w:p>
     <w:p>
       <w:pPr>
-        <w:pStyle w:val="Heading3"/>
-        <w:shd w:val="clear" w:color="auto" w:fill="FFFFFF"/>
-        <w:spacing w:before="225" w:beforeAutospacing="0" w:after="225" w:afterAutospacing="0"/>
-        <w:rPr>
-          <w:rFonts w:ascii="Arial" w:hAnsi="Arial" w:cs="Arial"/>
-          <w:color w:val="000000" w:themeColor="text1"/>
-          <w:sz w:val="24"/>
-          <w:szCs w:val="24"/>
-        </w:rPr>
-      </w:pPr>
-      <w:r>
-        <w:rPr>
-          <w:rFonts w:ascii="Arial" w:hAnsi="Arial" w:cs="Arial"/>
-          <w:b w:val="0"/>
-          <w:bCs w:val="0"/>
-          <w:color w:val="000000" w:themeColor="text1"/>
-          <w:sz w:val="24"/>
-          <w:szCs w:val="24"/>
-        </w:rPr>
+        <w:pStyle w:val="Heading4"/>
+      </w:pPr>
+      <w:r>
+        <w:lastRenderedPageBreak/>
         <w:t>c) Thiếu báo cáo công việc </w:t>
       </w:r>
     </w:p>
@@ -6842,7 +6872,6 @@
         <w:rPr>
           <w:rFonts w:ascii="Arial" w:hAnsi="Arial" w:cs="Arial"/>
         </w:rPr>
-        <w:lastRenderedPageBreak/>
         <w:t xml:space="preserve">III. </w:t>
       </w:r>
       <w:r>
@@ -6898,7 +6927,7 @@
                     <pic:cNvPicPr/>
                   </pic:nvPicPr>
                   <pic:blipFill>
-                    <a:blip r:embed="rId6"/>
+                    <a:blip r:embed="rId11"/>
                     <a:stretch>
                       <a:fillRect/>
                     </a:stretch>
@@ -7028,7 +7057,7 @@
                     <pic:cNvPicPr/>
                   </pic:nvPicPr>
                   <pic:blipFill>
-                    <a:blip r:embed="rId7"/>
+                    <a:blip r:embed="rId12"/>
                     <a:stretch>
                       <a:fillRect/>
                     </a:stretch>
@@ -7133,7 +7162,7 @@
                     <pic:cNvPicPr/>
                   </pic:nvPicPr>
                   <pic:blipFill>
-                    <a:blip r:embed="rId8"/>
+                    <a:blip r:embed="rId13"/>
                     <a:stretch>
                       <a:fillRect/>
                     </a:stretch>
@@ -7302,7 +7331,7 @@
                     <pic:cNvPicPr/>
                   </pic:nvPicPr>
                   <pic:blipFill>
-                    <a:blip r:embed="rId9"/>
+                    <a:blip r:embed="rId14"/>
                     <a:stretch>
                       <a:fillRect/>
                     </a:stretch>
@@ -7426,7 +7455,7 @@
                     <pic:cNvPicPr/>
                   </pic:nvPicPr>
                   <pic:blipFill>
-                    <a:blip r:embed="rId10"/>
+                    <a:blip r:embed="rId15"/>
                     <a:stretch>
                       <a:fillRect/>
                     </a:stretch>
@@ -7530,7 +7559,7 @@
                     <pic:cNvPicPr/>
                   </pic:nvPicPr>
                   <pic:blipFill>
-                    <a:blip r:embed="rId11"/>
+                    <a:blip r:embed="rId16"/>
                     <a:stretch>
                       <a:fillRect/>
                     </a:stretch>
@@ -7610,598 +7639,6 @@
             <wp:extent cx="4806950" cy="2797891"/>
             <wp:effectExtent l="0" t="0" r="0" b="2540"/>
             <wp:docPr id="9" name="Picture 9"/>
-            <wp:cNvGraphicFramePr>
-              <a:graphicFrameLocks xmlns:a="http://schemas.openxmlformats.org/drawingml/2006/main" noChangeAspect="1"/>
-            </wp:cNvGraphicFramePr>
-            <a:graphic xmlns:a="http://schemas.openxmlformats.org/drawingml/2006/main">
-              <a:graphicData uri="http://schemas.openxmlformats.org/drawingml/2006/picture">
-                <pic:pic xmlns:pic="http://schemas.openxmlformats.org/drawingml/2006/picture">
-                  <pic:nvPicPr>
-                    <pic:cNvPr id="1" name=""/>
-                    <pic:cNvPicPr/>
-                  </pic:nvPicPr>
-                  <pic:blipFill>
-                    <a:blip r:embed="rId12"/>
-                    <a:stretch>
-                      <a:fillRect/>
-                    </a:stretch>
-                  </pic:blipFill>
-                  <pic:spPr>
-                    <a:xfrm>
-                      <a:off x="0" y="0"/>
-                      <a:ext cx="4820918" cy="2806021"/>
-                    </a:xfrm>
-                    <a:prstGeom prst="rect">
-                      <a:avLst/>
-                    </a:prstGeom>
-                  </pic:spPr>
-                </pic:pic>
-              </a:graphicData>
-            </a:graphic>
-          </wp:inline>
-        </w:drawing>
-      </w:r>
-    </w:p>
-    <w:p>
-      <w:pPr>
-        <w:autoSpaceDE w:val="0"/>
-        <w:autoSpaceDN w:val="0"/>
-        <w:adjustRightInd w:val="0"/>
-        <w:spacing w:after="0" w:line="240" w:lineRule="auto"/>
-        <w:ind w:left="1080"/>
-        <w:rPr>
-          <w:rFonts w:ascii="Arial" w:hAnsi="Arial" w:cs="Arial"/>
-          <w:color w:val="000000"/>
-          <w:sz w:val="24"/>
-          <w:szCs w:val="24"/>
-        </w:rPr>
-      </w:pPr>
-    </w:p>
-    <w:p>
-      <w:pPr>
-        <w:autoSpaceDE w:val="0"/>
-        <w:autoSpaceDN w:val="0"/>
-        <w:adjustRightInd w:val="0"/>
-        <w:spacing w:after="0" w:line="240" w:lineRule="auto"/>
-        <w:ind w:left="1080"/>
-        <w:rPr>
-          <w:rFonts w:ascii="Arial" w:hAnsi="Arial" w:cs="Arial"/>
-          <w:color w:val="000000"/>
-          <w:sz w:val="24"/>
-          <w:szCs w:val="24"/>
-        </w:rPr>
-      </w:pPr>
-      <w:r>
-        <w:rPr>
-          <w:rFonts w:ascii="Arial" w:hAnsi="Arial" w:cs="Arial"/>
-          <w:color w:val="000000"/>
-          <w:sz w:val="24"/>
-          <w:szCs w:val="24"/>
-        </w:rPr>
-        <w:t>Nếu đăng nhập lần thứ 2 trở đi, người dùng sẽ được chuyển đến giao diện Your Work.</w:t>
-      </w:r>
-    </w:p>
-    <w:p>
-      <w:pPr>
-        <w:autoSpaceDE w:val="0"/>
-        <w:autoSpaceDN w:val="0"/>
-        <w:adjustRightInd w:val="0"/>
-        <w:spacing w:after="0" w:line="240" w:lineRule="auto"/>
-        <w:ind w:left="1080"/>
-        <w:rPr>
-          <w:rFonts w:ascii="Arial" w:hAnsi="Arial" w:cs="Arial"/>
-          <w:color w:val="000000"/>
-          <w:sz w:val="24"/>
-          <w:szCs w:val="24"/>
-        </w:rPr>
-      </w:pPr>
-      <w:r>
-        <w:rPr>
-          <w:rFonts w:ascii="Arial" w:hAnsi="Arial" w:cs="Arial"/>
-          <w:color w:val="000000"/>
-          <w:sz w:val="24"/>
-          <w:szCs w:val="24"/>
-        </w:rPr>
-        <w:t>Nếu người dùng quên mật khẩu thì có thể lấy lại mật khẩu tại</w:t>
-      </w:r>
-    </w:p>
-    <w:p>
-      <w:pPr>
-        <w:autoSpaceDE w:val="0"/>
-        <w:autoSpaceDN w:val="0"/>
-        <w:adjustRightInd w:val="0"/>
-        <w:spacing w:after="0" w:line="240" w:lineRule="auto"/>
-        <w:ind w:left="1080"/>
-        <w:rPr>
-          <w:rFonts w:ascii="Arial" w:hAnsi="Arial" w:cs="Arial"/>
-          <w:color w:val="000000"/>
-          <w:sz w:val="24"/>
-          <w:szCs w:val="24"/>
-        </w:rPr>
-      </w:pPr>
-      <w:r>
-        <w:rPr>
-          <w:rFonts w:ascii="Arial" w:hAnsi="Arial" w:cs="Arial"/>
-          <w:sz w:val="24"/>
-          <w:szCs w:val="24"/>
-        </w:rPr>
-        <w:drawing>
-          <wp:inline distT="0" distB="0" distL="0" distR="0" wp14:anchorId="7EB2906F" wp14:editId="6A384FD0">
-            <wp:extent cx="5200650" cy="2545874"/>
-            <wp:effectExtent l="0" t="0" r="0" b="6985"/>
-            <wp:docPr id="8" name="Picture 8"/>
-            <wp:cNvGraphicFramePr>
-              <a:graphicFrameLocks xmlns:a="http://schemas.openxmlformats.org/drawingml/2006/main" noChangeAspect="1"/>
-            </wp:cNvGraphicFramePr>
-            <a:graphic xmlns:a="http://schemas.openxmlformats.org/drawingml/2006/main">
-              <a:graphicData uri="http://schemas.openxmlformats.org/drawingml/2006/picture">
-                <pic:pic xmlns:pic="http://schemas.openxmlformats.org/drawingml/2006/picture">
-                  <pic:nvPicPr>
-                    <pic:cNvPr id="1" name=""/>
-                    <pic:cNvPicPr/>
-                  </pic:nvPicPr>
-                  <pic:blipFill>
-                    <a:blip r:embed="rId13"/>
-                    <a:stretch>
-                      <a:fillRect/>
-                    </a:stretch>
-                  </pic:blipFill>
-                  <pic:spPr>
-                    <a:xfrm>
-                      <a:off x="0" y="0"/>
-                      <a:ext cx="5209484" cy="2550198"/>
-                    </a:xfrm>
-                    <a:prstGeom prst="rect">
-                      <a:avLst/>
-                    </a:prstGeom>
-                  </pic:spPr>
-                </pic:pic>
-              </a:graphicData>
-            </a:graphic>
-          </wp:inline>
-        </w:drawing>
-      </w:r>
-    </w:p>
-    <w:p>
-      <w:pPr>
-        <w:autoSpaceDE w:val="0"/>
-        <w:autoSpaceDN w:val="0"/>
-        <w:adjustRightInd w:val="0"/>
-        <w:spacing w:after="0" w:line="240" w:lineRule="auto"/>
-        <w:ind w:left="1080"/>
-        <w:rPr>
-          <w:rFonts w:ascii="Arial" w:hAnsi="Arial" w:cs="Arial"/>
-          <w:color w:val="000000"/>
-          <w:sz w:val="24"/>
-          <w:szCs w:val="24"/>
-        </w:rPr>
-      </w:pPr>
-    </w:p>
-    <w:p>
-      <w:pPr>
-        <w:autoSpaceDE w:val="0"/>
-        <w:autoSpaceDN w:val="0"/>
-        <w:adjustRightInd w:val="0"/>
-        <w:spacing w:after="0" w:line="240" w:lineRule="auto"/>
-        <w:ind w:left="720"/>
-        <w:rPr>
-          <w:rFonts w:ascii="Arial" w:hAnsi="Arial" w:cs="Arial"/>
-          <w:color w:val="000000"/>
-          <w:sz w:val="24"/>
-          <w:szCs w:val="24"/>
-        </w:rPr>
-      </w:pPr>
-      <w:r>
-        <w:rPr>
-          <w:rFonts w:ascii="Arial" w:hAnsi="Arial" w:cs="Arial"/>
-          <w:color w:val="000000"/>
-          <w:sz w:val="24"/>
-          <w:szCs w:val="24"/>
-        </w:rPr>
-        <w:t>Sau lần đăng nhập đầu tiên, tại màn hình Your Work</w:t>
-      </w:r>
-    </w:p>
-    <w:p>
-      <w:pPr>
-        <w:autoSpaceDE w:val="0"/>
-        <w:autoSpaceDN w:val="0"/>
-        <w:adjustRightInd w:val="0"/>
-        <w:spacing w:after="0" w:line="240" w:lineRule="auto"/>
-        <w:ind w:left="720"/>
-        <w:rPr>
-          <w:rFonts w:ascii="Arial" w:hAnsi="Arial" w:cs="Arial"/>
-          <w:color w:val="000000"/>
-          <w:sz w:val="24"/>
-          <w:szCs w:val="24"/>
-        </w:rPr>
-      </w:pPr>
-      <w:r>
-        <w:rPr>
-          <w:rFonts w:ascii="Arial" w:hAnsi="Arial" w:cs="Arial"/>
-          <w:sz w:val="24"/>
-          <w:szCs w:val="24"/>
-        </w:rPr>
-        <w:lastRenderedPageBreak/>
-        <w:drawing>
-          <wp:inline distT="0" distB="0" distL="0" distR="0" wp14:anchorId="6F0C7B9C" wp14:editId="51C886C5">
-            <wp:extent cx="5943600" cy="2420620"/>
-            <wp:effectExtent l="0" t="0" r="0" b="0"/>
-            <wp:docPr id="1" name="Picture 1"/>
-            <wp:cNvGraphicFramePr>
-              <a:graphicFrameLocks xmlns:a="http://schemas.openxmlformats.org/drawingml/2006/main" noChangeAspect="1"/>
-            </wp:cNvGraphicFramePr>
-            <a:graphic xmlns:a="http://schemas.openxmlformats.org/drawingml/2006/main">
-              <a:graphicData uri="http://schemas.openxmlformats.org/drawingml/2006/picture">
-                <pic:pic xmlns:pic="http://schemas.openxmlformats.org/drawingml/2006/picture">
-                  <pic:nvPicPr>
-                    <pic:cNvPr id="1" name=""/>
-                    <pic:cNvPicPr/>
-                  </pic:nvPicPr>
-                  <pic:blipFill>
-                    <a:blip r:embed="rId14"/>
-                    <a:stretch>
-                      <a:fillRect/>
-                    </a:stretch>
-                  </pic:blipFill>
-                  <pic:spPr>
-                    <a:xfrm>
-                      <a:off x="0" y="0"/>
-                      <a:ext cx="5943600" cy="2420620"/>
-                    </a:xfrm>
-                    <a:prstGeom prst="rect">
-                      <a:avLst/>
-                    </a:prstGeom>
-                  </pic:spPr>
-                </pic:pic>
-              </a:graphicData>
-            </a:graphic>
-          </wp:inline>
-        </w:drawing>
-      </w:r>
-    </w:p>
-    <w:p>
-      <w:pPr>
-        <w:autoSpaceDE w:val="0"/>
-        <w:autoSpaceDN w:val="0"/>
-        <w:adjustRightInd w:val="0"/>
-        <w:spacing w:after="0" w:line="240" w:lineRule="auto"/>
-        <w:ind w:left="720"/>
-        <w:rPr>
-          <w:rFonts w:ascii="Arial" w:hAnsi="Arial" w:cs="Arial"/>
-          <w:color w:val="000000"/>
-          <w:sz w:val="24"/>
-          <w:szCs w:val="24"/>
-        </w:rPr>
-      </w:pPr>
-    </w:p>
-    <w:p>
-      <w:pPr>
-        <w:pStyle w:val="ListParagraph"/>
-        <w:autoSpaceDE w:val="0"/>
-        <w:autoSpaceDN w:val="0"/>
-        <w:adjustRightInd w:val="0"/>
-        <w:spacing w:after="0" w:line="240" w:lineRule="auto"/>
-        <w:rPr>
-          <w:rFonts w:ascii="Arial" w:hAnsi="Arial" w:cs="Arial"/>
-          <w:color w:val="000000"/>
-          <w:sz w:val="24"/>
-          <w:szCs w:val="24"/>
-        </w:rPr>
-      </w:pPr>
-      <w:r>
-        <w:rPr>
-          <w:rFonts w:ascii="Arial" w:hAnsi="Arial" w:cs="Arial"/>
-          <w:color w:val="000000"/>
-          <w:sz w:val="24"/>
-          <w:szCs w:val="24"/>
-        </w:rPr>
-        <w:t>Tại đây sẽ có các lựa chọn hiển thị về Worked on, Viewed, Assigned to me, Starred.</w:t>
-      </w:r>
-    </w:p>
-    <w:p>
-      <w:pPr>
-        <w:pStyle w:val="ListParagraph"/>
-        <w:autoSpaceDE w:val="0"/>
-        <w:autoSpaceDN w:val="0"/>
-        <w:adjustRightInd w:val="0"/>
-        <w:spacing w:after="0" w:line="240" w:lineRule="auto"/>
-        <w:rPr>
-          <w:rFonts w:ascii="Arial" w:hAnsi="Arial" w:cs="Arial"/>
-          <w:color w:val="000000"/>
-          <w:sz w:val="24"/>
-          <w:szCs w:val="24"/>
-        </w:rPr>
-      </w:pPr>
-    </w:p>
-    <w:p>
-      <w:pPr>
-        <w:pStyle w:val="ListParagraph"/>
-        <w:numPr>
-          <w:ilvl w:val="0"/>
-          <w:numId w:val="4"/>
-        </w:numPr>
-        <w:autoSpaceDE w:val="0"/>
-        <w:autoSpaceDN w:val="0"/>
-        <w:adjustRightInd w:val="0"/>
-        <w:spacing w:after="0" w:line="240" w:lineRule="auto"/>
-        <w:ind w:left="1080"/>
-        <w:rPr>
-          <w:rFonts w:ascii="Arial" w:hAnsi="Arial" w:cs="Arial"/>
-          <w:color w:val="000000"/>
-          <w:sz w:val="24"/>
-          <w:szCs w:val="24"/>
-        </w:rPr>
-      </w:pPr>
-      <w:r>
-        <w:rPr>
-          <w:rFonts w:ascii="Arial" w:hAnsi="Arial" w:cs="Arial"/>
-          <w:color w:val="000000"/>
-          <w:sz w:val="24"/>
-          <w:szCs w:val="24"/>
-        </w:rPr>
-        <w:t>Worked on: Danh sách các công việc mà người dùng đang trực tiếp thực hiện hay có nhiệm vụ theo dõi tiến độ.</w:t>
-      </w:r>
-    </w:p>
-    <w:p>
-      <w:pPr>
-        <w:pStyle w:val="ListParagraph"/>
-        <w:autoSpaceDE w:val="0"/>
-        <w:autoSpaceDN w:val="0"/>
-        <w:adjustRightInd w:val="0"/>
-        <w:spacing w:after="0" w:line="240" w:lineRule="auto"/>
-        <w:ind w:left="1080"/>
-        <w:rPr>
-          <w:rFonts w:ascii="Arial" w:hAnsi="Arial" w:cs="Arial"/>
-          <w:color w:val="000000"/>
-          <w:sz w:val="24"/>
-          <w:szCs w:val="24"/>
-        </w:rPr>
-      </w:pPr>
-      <w:r>
-        <w:rPr>
-          <w:rFonts w:ascii="Arial" w:hAnsi="Arial" w:cs="Arial"/>
-          <w:sz w:val="24"/>
-          <w:szCs w:val="24"/>
-        </w:rPr>
-        <w:drawing>
-          <wp:inline distT="0" distB="0" distL="0" distR="0" wp14:anchorId="3AFC255D" wp14:editId="3AA00534">
-            <wp:extent cx="4921250" cy="2018449"/>
-            <wp:effectExtent l="0" t="0" r="0" b="1270"/>
-            <wp:docPr id="2" name="Picture 2"/>
-            <wp:cNvGraphicFramePr>
-              <a:graphicFrameLocks xmlns:a="http://schemas.openxmlformats.org/drawingml/2006/main" noChangeAspect="1"/>
-            </wp:cNvGraphicFramePr>
-            <a:graphic xmlns:a="http://schemas.openxmlformats.org/drawingml/2006/main">
-              <a:graphicData uri="http://schemas.openxmlformats.org/drawingml/2006/picture">
-                <pic:pic xmlns:pic="http://schemas.openxmlformats.org/drawingml/2006/picture">
-                  <pic:nvPicPr>
-                    <pic:cNvPr id="1" name=""/>
-                    <pic:cNvPicPr/>
-                  </pic:nvPicPr>
-                  <pic:blipFill>
-                    <a:blip r:embed="rId15"/>
-                    <a:stretch>
-                      <a:fillRect/>
-                    </a:stretch>
-                  </pic:blipFill>
-                  <pic:spPr>
-                    <a:xfrm>
-                      <a:off x="0" y="0"/>
-                      <a:ext cx="4963599" cy="2035819"/>
-                    </a:xfrm>
-                    <a:prstGeom prst="rect">
-                      <a:avLst/>
-                    </a:prstGeom>
-                  </pic:spPr>
-                </pic:pic>
-              </a:graphicData>
-            </a:graphic>
-          </wp:inline>
-        </w:drawing>
-      </w:r>
-    </w:p>
-    <w:p>
-      <w:pPr>
-        <w:pStyle w:val="ListParagraph"/>
-        <w:autoSpaceDE w:val="0"/>
-        <w:autoSpaceDN w:val="0"/>
-        <w:adjustRightInd w:val="0"/>
-        <w:spacing w:after="0" w:line="240" w:lineRule="auto"/>
-        <w:ind w:left="1080"/>
-        <w:rPr>
-          <w:rFonts w:ascii="Arial" w:hAnsi="Arial" w:cs="Arial"/>
-          <w:color w:val="000000"/>
-          <w:sz w:val="24"/>
-          <w:szCs w:val="24"/>
-        </w:rPr>
-      </w:pPr>
-    </w:p>
-    <w:p>
-      <w:pPr>
-        <w:pStyle w:val="ListParagraph"/>
-        <w:numPr>
-          <w:ilvl w:val="0"/>
-          <w:numId w:val="4"/>
-        </w:numPr>
-        <w:autoSpaceDE w:val="0"/>
-        <w:autoSpaceDN w:val="0"/>
-        <w:adjustRightInd w:val="0"/>
-        <w:spacing w:after="0" w:line="240" w:lineRule="auto"/>
-        <w:ind w:left="1080"/>
-        <w:rPr>
-          <w:rFonts w:ascii="Arial" w:hAnsi="Arial" w:cs="Arial"/>
-          <w:color w:val="000000"/>
-          <w:sz w:val="24"/>
-          <w:szCs w:val="24"/>
-        </w:rPr>
-      </w:pPr>
-      <w:r>
-        <w:rPr>
-          <w:rFonts w:ascii="Arial" w:hAnsi="Arial" w:cs="Arial"/>
-          <w:color w:val="000000"/>
-          <w:sz w:val="24"/>
-          <w:szCs w:val="24"/>
-        </w:rPr>
-        <w:t xml:space="preserve">Viewed: </w:t>
-      </w:r>
-      <w:r>
-        <w:rPr>
-          <w:rFonts w:ascii="Arial" w:hAnsi="Arial" w:cs="Arial"/>
-          <w:color w:val="000000"/>
-          <w:sz w:val="24"/>
-          <w:szCs w:val="24"/>
-        </w:rPr>
-        <w:t>Nơi danh sách các nhiệm vụ của người dùng được theo d</w:t>
-      </w:r>
-      <w:r>
-        <w:rPr>
-          <w:rFonts w:ascii="Arial" w:hAnsi="Arial" w:cs="Arial"/>
-          <w:color w:val="000000"/>
-          <w:sz w:val="24"/>
-          <w:szCs w:val="24"/>
-        </w:rPr>
-        <w:t>õ</w:t>
-      </w:r>
-      <w:r>
-        <w:rPr>
-          <w:rFonts w:ascii="Arial" w:hAnsi="Arial" w:cs="Arial"/>
-          <w:color w:val="000000"/>
-          <w:sz w:val="24"/>
-          <w:szCs w:val="24"/>
-        </w:rPr>
-        <w:t>i bởi một hoặc nhiều thành viên khác trong nhóm.</w:t>
-      </w:r>
-    </w:p>
-    <w:p>
-      <w:pPr>
-        <w:pStyle w:val="ListParagraph"/>
-        <w:autoSpaceDE w:val="0"/>
-        <w:autoSpaceDN w:val="0"/>
-        <w:adjustRightInd w:val="0"/>
-        <w:spacing w:after="0" w:line="240" w:lineRule="auto"/>
-        <w:ind w:left="1080"/>
-        <w:rPr>
-          <w:rFonts w:ascii="Arial" w:hAnsi="Arial" w:cs="Arial"/>
-          <w:color w:val="000000"/>
-          <w:sz w:val="24"/>
-          <w:szCs w:val="24"/>
-        </w:rPr>
-      </w:pPr>
-      <w:r>
-        <w:rPr>
-          <w:rFonts w:ascii="Arial" w:hAnsi="Arial" w:cs="Arial"/>
-          <w:sz w:val="24"/>
-          <w:szCs w:val="24"/>
-        </w:rPr>
-        <w:lastRenderedPageBreak/>
-        <w:drawing>
-          <wp:inline distT="0" distB="0" distL="0" distR="0" wp14:anchorId="7C6A8340" wp14:editId="6B85BD13">
-            <wp:extent cx="4953000" cy="3159125"/>
-            <wp:effectExtent l="0" t="0" r="0" b="3175"/>
-            <wp:docPr id="4" name="Picture 4"/>
-            <wp:cNvGraphicFramePr>
-              <a:graphicFrameLocks xmlns:a="http://schemas.openxmlformats.org/drawingml/2006/main" noChangeAspect="1"/>
-            </wp:cNvGraphicFramePr>
-            <a:graphic xmlns:a="http://schemas.openxmlformats.org/drawingml/2006/main">
-              <a:graphicData uri="http://schemas.openxmlformats.org/drawingml/2006/picture">
-                <pic:pic xmlns:pic="http://schemas.openxmlformats.org/drawingml/2006/picture">
-                  <pic:nvPicPr>
-                    <pic:cNvPr id="1" name=""/>
-                    <pic:cNvPicPr/>
-                  </pic:nvPicPr>
-                  <pic:blipFill>
-                    <a:blip r:embed="rId16"/>
-                    <a:stretch>
-                      <a:fillRect/>
-                    </a:stretch>
-                  </pic:blipFill>
-                  <pic:spPr>
-                    <a:xfrm>
-                      <a:off x="0" y="0"/>
-                      <a:ext cx="4961743" cy="3164701"/>
-                    </a:xfrm>
-                    <a:prstGeom prst="rect">
-                      <a:avLst/>
-                    </a:prstGeom>
-                  </pic:spPr>
-                </pic:pic>
-              </a:graphicData>
-            </a:graphic>
-          </wp:inline>
-        </w:drawing>
-      </w:r>
-    </w:p>
-    <w:p>
-      <w:pPr>
-        <w:pStyle w:val="ListParagraph"/>
-        <w:autoSpaceDE w:val="0"/>
-        <w:autoSpaceDN w:val="0"/>
-        <w:adjustRightInd w:val="0"/>
-        <w:spacing w:after="0" w:line="240" w:lineRule="auto"/>
-        <w:ind w:left="1080"/>
-        <w:rPr>
-          <w:rFonts w:ascii="Arial" w:hAnsi="Arial" w:cs="Arial"/>
-          <w:color w:val="000000"/>
-          <w:sz w:val="24"/>
-          <w:szCs w:val="24"/>
-        </w:rPr>
-      </w:pPr>
-    </w:p>
-    <w:p>
-      <w:pPr>
-        <w:pStyle w:val="ListParagraph"/>
-        <w:numPr>
-          <w:ilvl w:val="0"/>
-          <w:numId w:val="4"/>
-        </w:numPr>
-        <w:autoSpaceDE w:val="0"/>
-        <w:autoSpaceDN w:val="0"/>
-        <w:adjustRightInd w:val="0"/>
-        <w:spacing w:after="0" w:line="240" w:lineRule="auto"/>
-        <w:ind w:left="1080"/>
-        <w:rPr>
-          <w:rFonts w:ascii="Arial" w:hAnsi="Arial" w:cs="Arial"/>
-          <w:color w:val="000000"/>
-          <w:sz w:val="24"/>
-          <w:szCs w:val="24"/>
-        </w:rPr>
-      </w:pPr>
-      <w:r>
-        <w:rPr>
-          <w:rFonts w:ascii="Arial" w:hAnsi="Arial" w:cs="Arial"/>
-          <w:color w:val="000000"/>
-          <w:sz w:val="24"/>
-          <w:szCs w:val="24"/>
-        </w:rPr>
-        <w:t>Assigned to me: Danh sách các nhiệm vụ của người dùng cần được hoàn thành, có các mức độ ưu tiên cao hay thấp do người quản lý định trước.</w:t>
-      </w:r>
-    </w:p>
-    <w:p>
-      <w:pPr>
-        <w:pStyle w:val="ListParagraph"/>
-        <w:autoSpaceDE w:val="0"/>
-        <w:autoSpaceDN w:val="0"/>
-        <w:adjustRightInd w:val="0"/>
-        <w:spacing w:after="0" w:line="240" w:lineRule="auto"/>
-        <w:ind w:left="1080"/>
-        <w:rPr>
-          <w:rFonts w:ascii="Arial" w:hAnsi="Arial" w:cs="Arial"/>
-          <w:color w:val="000000"/>
-          <w:sz w:val="24"/>
-          <w:szCs w:val="24"/>
-        </w:rPr>
-      </w:pPr>
-      <w:r>
-        <w:rPr>
-          <w:rFonts w:ascii="Arial" w:hAnsi="Arial" w:cs="Arial"/>
-          <w:sz w:val="24"/>
-          <w:szCs w:val="24"/>
-        </w:rPr>
-        <w:drawing>
-          <wp:inline distT="0" distB="0" distL="0" distR="0" wp14:anchorId="006853C1" wp14:editId="5B53D5FB">
-            <wp:extent cx="4953000" cy="2060046"/>
-            <wp:effectExtent l="0" t="0" r="0" b="0"/>
-            <wp:docPr id="5" name="Picture 5"/>
             <wp:cNvGraphicFramePr>
               <a:graphicFrameLocks xmlns:a="http://schemas.openxmlformats.org/drawingml/2006/main" noChangeAspect="1"/>
             </wp:cNvGraphicFramePr>
@@ -8221,7 +7658,7 @@
                   <pic:spPr>
                     <a:xfrm>
                       <a:off x="0" y="0"/>
-                      <a:ext cx="4974575" cy="2069019"/>
+                      <a:ext cx="4820918" cy="2806021"/>
                     </a:xfrm>
                     <a:prstGeom prst="rect">
                       <a:avLst/>
@@ -8236,7 +7673,6 @@
     </w:p>
     <w:p>
       <w:pPr>
-        <w:pStyle w:val="ListParagraph"/>
         <w:autoSpaceDE w:val="0"/>
         <w:autoSpaceDN w:val="0"/>
         <w:adjustRightInd w:val="0"/>
@@ -8252,11 +7688,6 @@
     </w:p>
     <w:p>
       <w:pPr>
-        <w:pStyle w:val="ListParagraph"/>
-        <w:numPr>
-          <w:ilvl w:val="0"/>
-          <w:numId w:val="4"/>
-        </w:numPr>
         <w:autoSpaceDE w:val="0"/>
         <w:autoSpaceDN w:val="0"/>
         <w:adjustRightInd w:val="0"/>
@@ -8276,12 +7707,11 @@
           <w:sz w:val="24"/>
           <w:szCs w:val="24"/>
         </w:rPr>
-        <w:t>Starred: Nơi có các Project được người dùng gắn sao để thuận tiện cho việc theo dõi nhiều Project mà người dùng đang tham gia.</w:t>
-      </w:r>
-    </w:p>
-    <w:p>
-      <w:pPr>
-        <w:pStyle w:val="ListParagraph"/>
+        <w:t>Nếu đăng nhập lần thứ 2 trở đi, người dùng sẽ được chuyển đến giao diện Your Work.</w:t>
+      </w:r>
+    </w:p>
+    <w:p>
+      <w:pPr>
         <w:autoSpaceDE w:val="0"/>
         <w:autoSpaceDN w:val="0"/>
         <w:adjustRightInd w:val="0"/>
@@ -8297,15 +7727,38 @@
       <w:r>
         <w:rPr>
           <w:rFonts w:ascii="Arial" w:hAnsi="Arial" w:cs="Arial"/>
-          <w:sz w:val="24"/>
-          <w:szCs w:val="24"/>
-        </w:rPr>
-        <w:lastRenderedPageBreak/>
+          <w:color w:val="000000"/>
+          <w:sz w:val="24"/>
+          <w:szCs w:val="24"/>
+        </w:rPr>
+        <w:t>Nếu người dùng quên mật khẩu thì có thể lấy lại mật khẩu tại</w:t>
+      </w:r>
+    </w:p>
+    <w:p>
+      <w:pPr>
+        <w:autoSpaceDE w:val="0"/>
+        <w:autoSpaceDN w:val="0"/>
+        <w:adjustRightInd w:val="0"/>
+        <w:spacing w:after="0" w:line="240" w:lineRule="auto"/>
+        <w:ind w:left="1080"/>
+        <w:rPr>
+          <w:rFonts w:ascii="Arial" w:hAnsi="Arial" w:cs="Arial"/>
+          <w:color w:val="000000"/>
+          <w:sz w:val="24"/>
+          <w:szCs w:val="24"/>
+        </w:rPr>
+      </w:pPr>
+      <w:r>
+        <w:rPr>
+          <w:rFonts w:ascii="Arial" w:hAnsi="Arial" w:cs="Arial"/>
+          <w:sz w:val="24"/>
+          <w:szCs w:val="24"/>
+        </w:rPr>
         <w:drawing>
-          <wp:inline distT="0" distB="0" distL="0" distR="0" wp14:anchorId="53AB8F22" wp14:editId="732264C8">
-            <wp:extent cx="5016500" cy="2055907"/>
-            <wp:effectExtent l="0" t="0" r="0" b="1905"/>
-            <wp:docPr id="6" name="Picture 6"/>
+          <wp:inline distT="0" distB="0" distL="0" distR="0" wp14:anchorId="7EB2906F" wp14:editId="6A384FD0">
+            <wp:extent cx="5200650" cy="2545874"/>
+            <wp:effectExtent l="0" t="0" r="0" b="6985"/>
+            <wp:docPr id="8" name="Picture 8"/>
             <wp:cNvGraphicFramePr>
               <a:graphicFrameLocks xmlns:a="http://schemas.openxmlformats.org/drawingml/2006/main" noChangeAspect="1"/>
             </wp:cNvGraphicFramePr>
@@ -8325,7 +7778,7 @@
                   <pic:spPr>
                     <a:xfrm>
                       <a:off x="0" y="0"/>
-                      <a:ext cx="5030616" cy="2061692"/>
+                      <a:ext cx="5209484" cy="2550198"/>
                     </a:xfrm>
                     <a:prstGeom prst="rect">
                       <a:avLst/>
@@ -8340,7 +7793,6 @@
     </w:p>
     <w:p>
       <w:pPr>
-        <w:pStyle w:val="ListParagraph"/>
         <w:autoSpaceDE w:val="0"/>
         <w:autoSpaceDN w:val="0"/>
         <w:adjustRightInd w:val="0"/>
@@ -8356,1245 +7808,6 @@
     </w:p>
     <w:p>
       <w:pPr>
-        <w:pStyle w:val="ListParagraph"/>
-        <w:numPr>
-          <w:ilvl w:val="0"/>
-          <w:numId w:val="5"/>
-        </w:numPr>
-        <w:autoSpaceDE w:val="0"/>
-        <w:autoSpaceDN w:val="0"/>
-        <w:adjustRightInd w:val="0"/>
-        <w:spacing w:after="0" w:line="240" w:lineRule="auto"/>
-        <w:ind w:left="900"/>
-        <w:rPr>
-          <w:rFonts w:ascii="Arial" w:hAnsi="Arial" w:cs="Arial"/>
-          <w:color w:val="000000"/>
-          <w:sz w:val="24"/>
-          <w:szCs w:val="24"/>
-        </w:rPr>
-      </w:pPr>
-      <w:r>
-        <w:rPr>
-          <w:rFonts w:ascii="Arial" w:hAnsi="Arial" w:cs="Arial"/>
-          <w:color w:val="000000"/>
-          <w:sz w:val="24"/>
-          <w:szCs w:val="24"/>
-          <w:u w:val="single"/>
-        </w:rPr>
-        <w:t>Lưu ý:</w:t>
-      </w:r>
-      <w:r>
-        <w:rPr>
-          <w:rFonts w:ascii="Arial" w:hAnsi="Arial" w:cs="Arial"/>
-          <w:color w:val="000000"/>
-          <w:sz w:val="24"/>
-          <w:szCs w:val="24"/>
-        </w:rPr>
-        <w:t xml:space="preserve"> Nếu người dùng chưa tham gia Project nào thì </w:t>
-      </w:r>
-      <w:r>
-        <w:rPr>
-          <w:rFonts w:ascii="Arial" w:hAnsi="Arial" w:cs="Arial"/>
-          <w:color w:val="000000"/>
-          <w:sz w:val="24"/>
-          <w:szCs w:val="24"/>
-        </w:rPr>
-        <w:t>mặc định</w:t>
-      </w:r>
-      <w:r>
-        <w:rPr>
-          <w:rFonts w:ascii="Arial" w:hAnsi="Arial" w:cs="Arial"/>
-          <w:color w:val="000000"/>
-          <w:sz w:val="24"/>
-          <w:szCs w:val="24"/>
-        </w:rPr>
-        <w:t xml:space="preserve"> 4 màn hình này sẽ là trống.</w:t>
-      </w:r>
-    </w:p>
-    <w:p>
-      <w:pPr>
-        <w:pStyle w:val="ListParagraph"/>
-        <w:autoSpaceDE w:val="0"/>
-        <w:autoSpaceDN w:val="0"/>
-        <w:adjustRightInd w:val="0"/>
-        <w:spacing w:after="0" w:line="240" w:lineRule="auto"/>
-        <w:ind w:left="1080"/>
-        <w:rPr>
-          <w:rFonts w:ascii="Arial" w:hAnsi="Arial" w:cs="Arial"/>
-          <w:color w:val="000000"/>
-          <w:sz w:val="24"/>
-          <w:szCs w:val="24"/>
-          <w:highlight w:val="yellow"/>
-        </w:rPr>
-      </w:pPr>
-    </w:p>
-    <w:p>
-      <w:pPr>
-        <w:pStyle w:val="ListParagraph"/>
-        <w:autoSpaceDE w:val="0"/>
-        <w:autoSpaceDN w:val="0"/>
-        <w:adjustRightInd w:val="0"/>
-        <w:spacing w:after="0" w:line="240" w:lineRule="auto"/>
-        <w:ind w:left="1080"/>
-        <w:rPr>
-          <w:rFonts w:ascii="Arial" w:hAnsi="Arial" w:cs="Arial"/>
-          <w:color w:val="000000"/>
-          <w:sz w:val="24"/>
-          <w:szCs w:val="24"/>
-          <w:highlight w:val="yellow"/>
-        </w:rPr>
-      </w:pPr>
-    </w:p>
-    <w:p>
-      <w:pPr>
-        <w:pStyle w:val="Heading3"/>
-        <w:rPr>
-          <w:lang w:val="en-US"/>
-        </w:rPr>
-      </w:pPr>
-      <w:r>
-        <w:rPr>
-          <w:lang w:val="en-US"/>
-        </w:rPr>
-        <w:t>Tạo Project</w:t>
-      </w:r>
-    </w:p>
-    <w:p>
-      <w:pPr>
-        <w:pStyle w:val="Heading3"/>
-        <w:rPr>
-          <w:lang w:val="en-US"/>
-        </w:rPr>
-      </w:pPr>
-      <w:r>
-        <w:rPr>
-          <w:lang w:val="en-US"/>
-        </w:rPr>
-        <w:t>Thêm Issue cho Project trong phần Backlog</w:t>
-      </w:r>
-      <w:r>
-        <w:rPr>
-          <w:lang w:val="en-US"/>
-        </w:rPr>
-        <w:t>.</w:t>
-      </w:r>
-    </w:p>
-    <w:p>
-      <w:pPr>
-        <w:pStyle w:val="Heading3"/>
-        <w:rPr>
-          <w:lang w:val="en-US"/>
-        </w:rPr>
-      </w:pPr>
-      <w:r>
-        <w:rPr>
-          <w:lang w:val="en-US"/>
-        </w:rPr>
-        <w:t>Thêm các member vào project.</w:t>
-      </w:r>
-    </w:p>
-    <w:p>
-      <w:pPr>
-        <w:pStyle w:val="Heading3"/>
-        <w:rPr>
-          <w:lang w:val="en-US"/>
-        </w:rPr>
-      </w:pPr>
-      <w:r>
-        <w:rPr>
-          <w:lang w:val="en-US"/>
-        </w:rPr>
-        <w:t>Tạo Sprint cho Project với khoảng thời gian thực hiện, tại phần Backlog</w:t>
-      </w:r>
-      <w:r>
-        <w:rPr>
-          <w:lang w:val="en-US"/>
-        </w:rPr>
-        <w:t>.</w:t>
-      </w:r>
-    </w:p>
-    <w:p>
-      <w:pPr>
-        <w:pStyle w:val="Heading3"/>
-        <w:rPr>
-          <w:lang w:val="en-US"/>
-        </w:rPr>
-      </w:pPr>
-      <w:r>
-        <w:rPr>
-          <w:lang w:val="en-US"/>
-        </w:rPr>
-        <w:t xml:space="preserve">Thêm các Issue cần giải quyết trong </w:t>
-      </w:r>
-      <w:r>
-        <w:rPr>
-          <w:lang w:val="en-US"/>
-        </w:rPr>
-        <w:t>thời gian thực hiện Sprint.</w:t>
-      </w:r>
-    </w:p>
-    <w:p>
-      <w:pPr>
-        <w:pStyle w:val="Heading3"/>
-        <w:rPr>
-          <w:lang w:val="en-US"/>
-        </w:rPr>
-      </w:pPr>
-      <w:r>
-        <w:rPr>
-          <w:lang w:val="en-US"/>
-        </w:rPr>
-        <w:t>Giao Issue cho người thực hiện và người báo cáo khi hoàn thành Issue, point, thời gian bắt đầu và kết thúc thực hiện Issue, label</w:t>
-      </w:r>
-    </w:p>
-    <w:p>
-      <w:pPr>
-        <w:pStyle w:val="Heading3"/>
-        <w:rPr>
-          <w:lang w:val="en-US"/>
-        </w:rPr>
-      </w:pPr>
-      <w:r>
-        <w:rPr>
-          <w:lang w:val="en-US"/>
-        </w:rPr>
-        <w:t xml:space="preserve">Bắt đầu Sprint </w:t>
-      </w:r>
-    </w:p>
-    <w:p>
-      <w:pPr>
-        <w:pStyle w:val="Heading3"/>
-        <w:rPr>
-          <w:lang w:val="en-US"/>
-        </w:rPr>
-      </w:pPr>
-      <w:r>
-        <w:rPr>
-          <w:lang w:val="en-US"/>
-        </w:rPr>
-        <w:t>Các member nhận phần Issue và vai trò được giao, thực hiện các thay đổi và cập nhật tiến độ phần Issue của mình với các thành viên khác tại Board</w:t>
-      </w:r>
-    </w:p>
-    <w:p>
-      <w:pPr>
-        <w:pStyle w:val="Heading3"/>
-        <w:rPr>
-          <w:lang w:val="en-US"/>
-        </w:rPr>
-      </w:pPr>
-      <w:r>
-        <w:rPr>
-          <w:lang w:val="en-US"/>
-        </w:rPr>
-        <w:t>Kết thúc Sprint …</w:t>
-      </w:r>
-    </w:p>
-    <w:p>
-      <w:pPr>
-        <w:pStyle w:val="Heading3"/>
-        <w:rPr>
-          <w:lang w:val="en-US"/>
-        </w:rPr>
-      </w:pPr>
-      <w:r>
-        <w:rPr>
-          <w:lang w:val="en-US"/>
-        </w:rPr>
-        <w:t>Kiểm tra tiến độ của dự án tại Roadmap</w:t>
-      </w:r>
-    </w:p>
-    <w:p>
-      <w:pPr>
-        <w:pStyle w:val="ListParagraph"/>
-        <w:autoSpaceDE w:val="0"/>
-        <w:autoSpaceDN w:val="0"/>
-        <w:adjustRightInd w:val="0"/>
-        <w:spacing w:after="0" w:line="240" w:lineRule="auto"/>
-        <w:ind w:left="1080"/>
-        <w:rPr>
-          <w:rFonts w:ascii="Arial" w:hAnsi="Arial" w:cs="Arial"/>
-          <w:color w:val="000000"/>
-          <w:sz w:val="24"/>
-          <w:szCs w:val="24"/>
-          <w:lang w:val="en-US"/>
-        </w:rPr>
-      </w:pPr>
-    </w:p>
-    <w:p>
-      <w:pPr>
-        <w:pStyle w:val="ListParagraph"/>
-        <w:autoSpaceDE w:val="0"/>
-        <w:autoSpaceDN w:val="0"/>
-        <w:adjustRightInd w:val="0"/>
-        <w:spacing w:after="0" w:line="240" w:lineRule="auto"/>
-        <w:ind w:left="1080"/>
-        <w:rPr>
-          <w:rFonts w:ascii="Arial" w:hAnsi="Arial" w:cs="Arial"/>
-          <w:color w:val="000000"/>
-          <w:sz w:val="24"/>
-          <w:szCs w:val="24"/>
-          <w:highlight w:val="yellow"/>
-        </w:rPr>
-      </w:pPr>
-    </w:p>
-    <w:p>
-      <w:pPr>
-        <w:pStyle w:val="ListParagraph"/>
-        <w:autoSpaceDE w:val="0"/>
-        <w:autoSpaceDN w:val="0"/>
-        <w:adjustRightInd w:val="0"/>
-        <w:spacing w:after="0" w:line="240" w:lineRule="auto"/>
-        <w:ind w:left="1080"/>
-        <w:rPr>
-          <w:rFonts w:ascii="Arial" w:hAnsi="Arial" w:cs="Arial"/>
-          <w:color w:val="000000"/>
-          <w:sz w:val="24"/>
-          <w:szCs w:val="24"/>
-          <w:highlight w:val="yellow"/>
-        </w:rPr>
-      </w:pPr>
-    </w:p>
-    <w:p>
-      <w:pPr>
-        <w:pStyle w:val="ListParagraph"/>
-        <w:autoSpaceDE w:val="0"/>
-        <w:autoSpaceDN w:val="0"/>
-        <w:adjustRightInd w:val="0"/>
-        <w:spacing w:after="0" w:line="240" w:lineRule="auto"/>
-        <w:ind w:left="1080"/>
-        <w:rPr>
-          <w:rFonts w:ascii="Arial" w:hAnsi="Arial" w:cs="Arial"/>
-          <w:color w:val="000000"/>
-          <w:sz w:val="24"/>
-          <w:szCs w:val="24"/>
-          <w:highlight w:val="yellow"/>
-        </w:rPr>
-      </w:pPr>
-    </w:p>
-    <w:p>
-      <w:pPr>
-        <w:pStyle w:val="ListParagraph"/>
-        <w:autoSpaceDE w:val="0"/>
-        <w:autoSpaceDN w:val="0"/>
-        <w:adjustRightInd w:val="0"/>
-        <w:spacing w:after="0" w:line="240" w:lineRule="auto"/>
-        <w:ind w:left="1080"/>
-        <w:rPr>
-          <w:rFonts w:ascii="Arial" w:hAnsi="Arial" w:cs="Arial"/>
-          <w:color w:val="000000"/>
-          <w:sz w:val="24"/>
-          <w:szCs w:val="24"/>
-          <w:highlight w:val="yellow"/>
-        </w:rPr>
-      </w:pPr>
-    </w:p>
-    <w:p>
-      <w:pPr>
-        <w:pStyle w:val="ListParagraph"/>
-        <w:autoSpaceDE w:val="0"/>
-        <w:autoSpaceDN w:val="0"/>
-        <w:adjustRightInd w:val="0"/>
-        <w:spacing w:after="0" w:line="240" w:lineRule="auto"/>
-        <w:ind w:left="1080"/>
-        <w:rPr>
-          <w:rFonts w:ascii="Arial" w:hAnsi="Arial" w:cs="Arial"/>
-          <w:color w:val="000000"/>
-          <w:sz w:val="24"/>
-          <w:szCs w:val="24"/>
-          <w:highlight w:val="yellow"/>
-        </w:rPr>
-      </w:pPr>
-    </w:p>
-    <w:p>
-      <w:pPr>
-        <w:pStyle w:val="ListParagraph"/>
-        <w:autoSpaceDE w:val="0"/>
-        <w:autoSpaceDN w:val="0"/>
-        <w:adjustRightInd w:val="0"/>
-        <w:spacing w:after="0" w:line="240" w:lineRule="auto"/>
-        <w:ind w:left="1080"/>
-        <w:rPr>
-          <w:rFonts w:ascii="Arial" w:hAnsi="Arial" w:cs="Arial"/>
-          <w:color w:val="000000"/>
-          <w:sz w:val="24"/>
-          <w:szCs w:val="24"/>
-          <w:highlight w:val="yellow"/>
-        </w:rPr>
-      </w:pPr>
-    </w:p>
-    <w:p>
-      <w:pPr>
-        <w:pStyle w:val="ListParagraph"/>
-        <w:autoSpaceDE w:val="0"/>
-        <w:autoSpaceDN w:val="0"/>
-        <w:adjustRightInd w:val="0"/>
-        <w:spacing w:after="0" w:line="240" w:lineRule="auto"/>
-        <w:ind w:left="1080"/>
-        <w:rPr>
-          <w:rFonts w:ascii="Arial" w:hAnsi="Arial" w:cs="Arial"/>
-          <w:color w:val="000000"/>
-          <w:sz w:val="24"/>
-          <w:szCs w:val="24"/>
-          <w:highlight w:val="yellow"/>
-        </w:rPr>
-      </w:pPr>
-    </w:p>
-    <w:p>
-      <w:pPr>
-        <w:pStyle w:val="ListParagraph"/>
-        <w:autoSpaceDE w:val="0"/>
-        <w:autoSpaceDN w:val="0"/>
-        <w:adjustRightInd w:val="0"/>
-        <w:spacing w:after="0" w:line="240" w:lineRule="auto"/>
-        <w:ind w:left="1080"/>
-        <w:rPr>
-          <w:rFonts w:ascii="Arial" w:hAnsi="Arial" w:cs="Arial"/>
-          <w:color w:val="000000"/>
-          <w:sz w:val="24"/>
-          <w:szCs w:val="24"/>
-          <w:highlight w:val="yellow"/>
-        </w:rPr>
-      </w:pPr>
-    </w:p>
-    <w:p>
-      <w:pPr>
-        <w:pStyle w:val="ListParagraph"/>
-        <w:autoSpaceDE w:val="0"/>
-        <w:autoSpaceDN w:val="0"/>
-        <w:adjustRightInd w:val="0"/>
-        <w:spacing w:after="0" w:line="240" w:lineRule="auto"/>
-        <w:ind w:left="1080"/>
-        <w:rPr>
-          <w:rFonts w:ascii="Arial" w:hAnsi="Arial" w:cs="Arial"/>
-          <w:color w:val="000000"/>
-          <w:sz w:val="24"/>
-          <w:szCs w:val="24"/>
-          <w:highlight w:val="yellow"/>
-        </w:rPr>
-      </w:pPr>
-    </w:p>
-    <w:p>
-      <w:pPr>
-        <w:pStyle w:val="ListParagraph"/>
-        <w:autoSpaceDE w:val="0"/>
-        <w:autoSpaceDN w:val="0"/>
-        <w:adjustRightInd w:val="0"/>
-        <w:spacing w:after="0" w:line="240" w:lineRule="auto"/>
-        <w:ind w:left="1080"/>
-        <w:rPr>
-          <w:rFonts w:ascii="Arial" w:hAnsi="Arial" w:cs="Arial"/>
-          <w:color w:val="000000"/>
-          <w:sz w:val="24"/>
-          <w:szCs w:val="24"/>
-          <w:highlight w:val="yellow"/>
-        </w:rPr>
-      </w:pPr>
-    </w:p>
-    <w:p>
-      <w:pPr>
-        <w:pStyle w:val="ListParagraph"/>
-        <w:autoSpaceDE w:val="0"/>
-        <w:autoSpaceDN w:val="0"/>
-        <w:adjustRightInd w:val="0"/>
-        <w:spacing w:after="0" w:line="240" w:lineRule="auto"/>
-        <w:ind w:left="1080"/>
-        <w:rPr>
-          <w:rFonts w:ascii="Arial" w:hAnsi="Arial" w:cs="Arial"/>
-          <w:color w:val="000000"/>
-          <w:sz w:val="24"/>
-          <w:szCs w:val="24"/>
-          <w:highlight w:val="yellow"/>
-        </w:rPr>
-      </w:pPr>
-    </w:p>
-    <w:p>
-      <w:pPr>
-        <w:pStyle w:val="ListParagraph"/>
-        <w:numPr>
-          <w:ilvl w:val="1"/>
-          <w:numId w:val="23"/>
-        </w:numPr>
-        <w:autoSpaceDE w:val="0"/>
-        <w:autoSpaceDN w:val="0"/>
-        <w:adjustRightInd w:val="0"/>
-        <w:spacing w:after="0" w:line="240" w:lineRule="auto"/>
-        <w:outlineLvl w:val="1"/>
-        <w:rPr>
-          <w:rFonts w:ascii="Arial" w:hAnsi="Arial" w:cs="Arial"/>
-          <w:color w:val="000000"/>
-          <w:sz w:val="24"/>
-          <w:szCs w:val="24"/>
-        </w:rPr>
-      </w:pPr>
-      <w:r>
-        <w:rPr>
-          <w:rFonts w:ascii="Arial" w:hAnsi="Arial" w:cs="Arial"/>
-          <w:color w:val="000000"/>
-          <w:sz w:val="24"/>
-          <w:szCs w:val="24"/>
-        </w:rPr>
-        <w:t>Các sản phẩm được cung cấp bởi hệ thống:</w:t>
-      </w:r>
-    </w:p>
-    <w:p>
-      <w:pPr>
-        <w:pStyle w:val="ListParagraph"/>
-        <w:numPr>
-          <w:ilvl w:val="0"/>
-          <w:numId w:val="7"/>
-        </w:numPr>
-        <w:rPr>
-          <w:rFonts w:ascii="Arial" w:hAnsi="Arial" w:cs="Arial"/>
-          <w:sz w:val="24"/>
-          <w:szCs w:val="24"/>
-        </w:rPr>
-      </w:pPr>
-      <w:r>
-        <w:rPr>
-          <w:rFonts w:ascii="Arial" w:hAnsi="Arial" w:cs="Arial"/>
-          <w:b/>
-          <w:bCs/>
-          <w:sz w:val="24"/>
-          <w:szCs w:val="24"/>
-        </w:rPr>
-        <w:t xml:space="preserve">Roadmap: </w:t>
-      </w:r>
-      <w:r>
-        <w:rPr>
-          <w:rFonts w:ascii="Arial" w:hAnsi="Arial" w:cs="Arial"/>
-          <w:color w:val="000000"/>
-          <w:sz w:val="24"/>
-          <w:szCs w:val="24"/>
-        </w:rPr>
-        <w:t>Là một bảng thời gian các Epic đang được triển khai để theo dõi tiến độ dự án.</w:t>
-      </w:r>
-    </w:p>
-    <w:p>
-      <w:pPr>
-        <w:pStyle w:val="ListParagraph"/>
-        <w:numPr>
-          <w:ilvl w:val="0"/>
-          <w:numId w:val="7"/>
-        </w:numPr>
-        <w:rPr>
-          <w:rFonts w:ascii="Arial" w:hAnsi="Arial" w:cs="Arial"/>
-          <w:b/>
-          <w:bCs/>
-          <w:sz w:val="24"/>
-          <w:szCs w:val="24"/>
-        </w:rPr>
-      </w:pPr>
-      <w:r>
-        <w:rPr>
-          <w:rFonts w:ascii="Arial" w:hAnsi="Arial" w:cs="Arial"/>
-          <w:b/>
-          <w:bCs/>
-          <w:sz w:val="24"/>
-          <w:szCs w:val="24"/>
-        </w:rPr>
-        <w:t>Backlog:</w:t>
-      </w:r>
-    </w:p>
-    <w:p>
-      <w:pPr>
-        <w:pStyle w:val="ListParagraph"/>
-        <w:numPr>
-          <w:ilvl w:val="0"/>
-          <w:numId w:val="8"/>
-        </w:numPr>
-        <w:rPr>
-          <w:rFonts w:ascii="Arial" w:hAnsi="Arial" w:cs="Arial"/>
-          <w:sz w:val="24"/>
-          <w:szCs w:val="24"/>
-        </w:rPr>
-      </w:pPr>
-      <w:r>
-        <w:rPr>
-          <w:rFonts w:ascii="Arial" w:hAnsi="Arial" w:cs="Arial"/>
-          <w:sz w:val="24"/>
-          <w:szCs w:val="24"/>
-        </w:rPr>
-        <w:t xml:space="preserve">Danh sách </w:t>
-      </w:r>
-      <w:r>
-        <w:rPr>
-          <w:rFonts w:ascii="Arial" w:hAnsi="Arial" w:cs="Arial"/>
-          <w:sz w:val="24"/>
-          <w:szCs w:val="24"/>
-        </w:rPr>
-        <w:t>công việc tồn đọng.</w:t>
-      </w:r>
-    </w:p>
-    <w:p>
-      <w:pPr>
-        <w:pStyle w:val="ListParagraph"/>
-        <w:numPr>
-          <w:ilvl w:val="0"/>
-          <w:numId w:val="8"/>
-        </w:numPr>
-        <w:rPr>
-          <w:rFonts w:ascii="Arial" w:hAnsi="Arial" w:cs="Arial"/>
-          <w:sz w:val="24"/>
-          <w:szCs w:val="24"/>
-        </w:rPr>
-      </w:pPr>
-      <w:r>
-        <w:rPr>
-          <w:rFonts w:ascii="Arial" w:hAnsi="Arial" w:cs="Arial"/>
-          <w:sz w:val="24"/>
-          <w:szCs w:val="24"/>
-        </w:rPr>
-        <w:t>Liệt kê tất cả các Epic, Story, Task</w:t>
-      </w:r>
-    </w:p>
-    <w:p>
-      <w:pPr>
-        <w:pStyle w:val="ListParagraph"/>
-        <w:numPr>
-          <w:ilvl w:val="0"/>
-          <w:numId w:val="7"/>
-        </w:numPr>
-        <w:rPr>
-          <w:rFonts w:ascii="Arial" w:hAnsi="Arial" w:cs="Arial"/>
-          <w:sz w:val="24"/>
-          <w:szCs w:val="24"/>
-        </w:rPr>
-      </w:pPr>
-      <w:r>
-        <w:rPr>
-          <w:rFonts w:ascii="Arial" w:hAnsi="Arial" w:cs="Arial"/>
-          <w:b/>
-          <w:bCs/>
-          <w:sz w:val="24"/>
-          <w:szCs w:val="24"/>
-        </w:rPr>
-        <w:t xml:space="preserve">Board: </w:t>
-      </w:r>
-      <w:r>
-        <w:rPr>
-          <w:rFonts w:ascii="Arial" w:hAnsi="Arial" w:cs="Arial"/>
-          <w:sz w:val="24"/>
-          <w:szCs w:val="24"/>
-        </w:rPr>
-        <w:t>B</w:t>
-      </w:r>
-      <w:r>
-        <w:rPr>
-          <w:rFonts w:ascii="Arial" w:hAnsi="Arial" w:cs="Arial"/>
-          <w:sz w:val="24"/>
-          <w:szCs w:val="24"/>
-        </w:rPr>
-        <w:t>ảng</w:t>
-      </w:r>
-      <w:r>
-        <w:rPr>
-          <w:rFonts w:ascii="Arial" w:hAnsi="Arial" w:cs="Arial"/>
-          <w:sz w:val="24"/>
-          <w:szCs w:val="24"/>
-        </w:rPr>
-        <w:t xml:space="preserve"> chứa các công việc đang được thực hiện trong Sprint hiện tại, có các</w:t>
-      </w:r>
-      <w:r>
-        <w:rPr>
-          <w:rFonts w:ascii="Arial" w:hAnsi="Arial" w:cs="Arial"/>
-          <w:sz w:val="24"/>
-          <w:szCs w:val="24"/>
-        </w:rPr>
-        <w:t xml:space="preserve"> </w:t>
-      </w:r>
-      <w:r>
-        <w:rPr>
-          <w:rFonts w:ascii="Arial" w:hAnsi="Arial" w:cs="Arial"/>
-          <w:sz w:val="24"/>
-          <w:szCs w:val="24"/>
-        </w:rPr>
-        <w:t>Stage</w:t>
-      </w:r>
-      <w:r>
-        <w:rPr>
-          <w:rFonts w:ascii="Arial" w:hAnsi="Arial" w:cs="Arial"/>
-          <w:sz w:val="24"/>
-          <w:szCs w:val="24"/>
-        </w:rPr>
-        <w:t xml:space="preserve"> (To do, In progress, Done, …)</w:t>
-      </w:r>
-      <w:r>
-        <w:rPr>
-          <w:rFonts w:ascii="Arial" w:hAnsi="Arial" w:cs="Arial"/>
-          <w:sz w:val="24"/>
-          <w:szCs w:val="24"/>
-        </w:rPr>
-        <w:t>, giúp các thành</w:t>
-      </w:r>
-      <w:r>
-        <w:rPr>
-          <w:rFonts w:ascii="Arial" w:hAnsi="Arial" w:cs="Arial"/>
-          <w:sz w:val="24"/>
-          <w:szCs w:val="24"/>
-        </w:rPr>
-        <w:t xml:space="preserve"> viên có thể chỉnh sửa Stage của công việc và theo dõi tiến độ công việc của nhau.</w:t>
-      </w:r>
-    </w:p>
-    <w:p>
-      <w:pPr>
-        <w:pStyle w:val="ListParagraph"/>
-        <w:numPr>
-          <w:ilvl w:val="0"/>
-          <w:numId w:val="7"/>
-        </w:numPr>
-        <w:rPr>
-          <w:rFonts w:ascii="Arial" w:hAnsi="Arial" w:cs="Arial"/>
-          <w:sz w:val="24"/>
-          <w:szCs w:val="24"/>
-        </w:rPr>
-      </w:pPr>
-      <w:r>
-        <w:rPr>
-          <w:rFonts w:ascii="Arial" w:hAnsi="Arial" w:cs="Arial"/>
-          <w:b/>
-          <w:bCs/>
-          <w:sz w:val="24"/>
-          <w:szCs w:val="24"/>
-        </w:rPr>
-        <w:t xml:space="preserve">Sprint: </w:t>
-      </w:r>
-      <w:r>
-        <w:rPr>
-          <w:rFonts w:ascii="Arial" w:hAnsi="Arial" w:cs="Arial"/>
-          <w:sz w:val="24"/>
-          <w:szCs w:val="24"/>
-        </w:rPr>
-        <w:t xml:space="preserve">Gom nhóm các </w:t>
-      </w:r>
-      <w:r>
-        <w:rPr>
-          <w:rFonts w:ascii="Arial" w:hAnsi="Arial" w:cs="Arial"/>
-          <w:sz w:val="24"/>
-          <w:szCs w:val="24"/>
-        </w:rPr>
-        <w:t>công việc</w:t>
-      </w:r>
-      <w:r>
-        <w:rPr>
-          <w:rFonts w:ascii="Arial" w:hAnsi="Arial" w:cs="Arial"/>
-          <w:sz w:val="24"/>
-          <w:szCs w:val="24"/>
-        </w:rPr>
-        <w:t xml:space="preserve"> sẽ thảo luận trong buổi họp</w:t>
-      </w:r>
-      <w:r>
-        <w:rPr>
-          <w:rFonts w:ascii="Arial" w:hAnsi="Arial" w:cs="Arial"/>
-          <w:sz w:val="24"/>
-          <w:szCs w:val="24"/>
-        </w:rPr>
-        <w:t xml:space="preserve"> Sprint tiếp theo và cũng </w:t>
-      </w:r>
-      <w:r>
-        <w:rPr>
-          <w:rFonts w:ascii="Arial" w:hAnsi="Arial" w:cs="Arial"/>
-          <w:sz w:val="24"/>
-          <w:szCs w:val="24"/>
-        </w:rPr>
-        <w:t>nơi chứa danh sách các công việc tồn đọng sẽ được giải quyết</w:t>
-      </w:r>
-      <w:r>
-        <w:rPr>
-          <w:rFonts w:ascii="Arial" w:hAnsi="Arial" w:cs="Arial"/>
-          <w:sz w:val="24"/>
-          <w:szCs w:val="24"/>
-        </w:rPr>
-        <w:t>.</w:t>
-      </w:r>
-    </w:p>
-    <w:p>
-      <w:pPr>
-        <w:pStyle w:val="ListParagraph"/>
-        <w:numPr>
-          <w:ilvl w:val="0"/>
-          <w:numId w:val="7"/>
-        </w:numPr>
-        <w:rPr>
-          <w:rFonts w:ascii="Arial" w:hAnsi="Arial" w:cs="Arial"/>
-          <w:sz w:val="24"/>
-          <w:szCs w:val="24"/>
-        </w:rPr>
-      </w:pPr>
-      <w:r>
-        <w:rPr>
-          <w:rFonts w:ascii="Arial" w:hAnsi="Arial" w:cs="Arial"/>
-          <w:b/>
-          <w:bCs/>
-          <w:sz w:val="24"/>
-          <w:szCs w:val="24"/>
-        </w:rPr>
-        <w:t xml:space="preserve">Epic: </w:t>
-      </w:r>
-      <w:r>
-        <w:rPr>
-          <w:rFonts w:ascii="Arial" w:hAnsi="Arial" w:cs="Arial"/>
-          <w:sz w:val="24"/>
-          <w:szCs w:val="24"/>
-        </w:rPr>
-        <w:t xml:space="preserve">Là các </w:t>
-      </w:r>
-      <w:r>
-        <w:rPr>
-          <w:rFonts w:ascii="Arial" w:hAnsi="Arial" w:cs="Arial"/>
-          <w:sz w:val="24"/>
-          <w:szCs w:val="24"/>
-        </w:rPr>
-        <w:t>công việc</w:t>
-      </w:r>
-      <w:r>
-        <w:rPr>
-          <w:rFonts w:ascii="Arial" w:hAnsi="Arial" w:cs="Arial"/>
-          <w:sz w:val="24"/>
-          <w:szCs w:val="24"/>
-        </w:rPr>
-        <w:t xml:space="preserve"> lớn</w:t>
-      </w:r>
-      <w:r>
-        <w:rPr>
-          <w:rFonts w:ascii="Arial" w:hAnsi="Arial" w:cs="Arial"/>
-          <w:sz w:val="24"/>
-          <w:szCs w:val="24"/>
-        </w:rPr>
-        <w:t xml:space="preserve"> đươc đặt ra</w:t>
-      </w:r>
-      <w:r>
-        <w:rPr>
-          <w:rFonts w:ascii="Arial" w:hAnsi="Arial" w:cs="Arial"/>
-          <w:sz w:val="24"/>
-          <w:szCs w:val="24"/>
-        </w:rPr>
-        <w:t xml:space="preserve"> để giải quyết nhu cầu của khách hàng. Là nơi chứa các Story.</w:t>
-      </w:r>
-    </w:p>
-    <w:p>
-      <w:pPr>
-        <w:pStyle w:val="ListParagraph"/>
-        <w:numPr>
-          <w:ilvl w:val="0"/>
-          <w:numId w:val="7"/>
-        </w:numPr>
-        <w:rPr>
-          <w:rFonts w:ascii="Arial" w:hAnsi="Arial" w:cs="Arial"/>
-          <w:b/>
-          <w:bCs/>
-          <w:sz w:val="24"/>
-          <w:szCs w:val="24"/>
-        </w:rPr>
-      </w:pPr>
-      <w:r>
-        <w:rPr>
-          <w:rFonts w:ascii="Arial" w:hAnsi="Arial" w:cs="Arial"/>
-          <w:b/>
-          <w:bCs/>
-          <w:sz w:val="24"/>
-          <w:szCs w:val="24"/>
-        </w:rPr>
-        <w:t>Story:</w:t>
-      </w:r>
-    </w:p>
-    <w:p>
-      <w:pPr>
-        <w:pStyle w:val="ListParagraph"/>
-        <w:numPr>
-          <w:ilvl w:val="1"/>
-          <w:numId w:val="9"/>
-        </w:numPr>
-        <w:rPr>
-          <w:rFonts w:ascii="Arial" w:hAnsi="Arial" w:cs="Arial"/>
-          <w:sz w:val="24"/>
-          <w:szCs w:val="24"/>
-        </w:rPr>
-      </w:pPr>
-      <w:r>
-        <w:rPr>
-          <w:rFonts w:ascii="Arial" w:hAnsi="Arial" w:cs="Arial"/>
-          <w:sz w:val="24"/>
-          <w:szCs w:val="24"/>
-        </w:rPr>
-        <w:t xml:space="preserve">Là các </w:t>
-      </w:r>
-      <w:r>
-        <w:rPr>
-          <w:rFonts w:ascii="Arial" w:hAnsi="Arial" w:cs="Arial"/>
-          <w:sz w:val="24"/>
-          <w:szCs w:val="24"/>
-        </w:rPr>
-        <w:t>công việc có cấp độ</w:t>
-      </w:r>
-      <w:r>
-        <w:rPr>
-          <w:rFonts w:ascii="Arial" w:hAnsi="Arial" w:cs="Arial"/>
-          <w:sz w:val="24"/>
-          <w:szCs w:val="24"/>
-        </w:rPr>
-        <w:t xml:space="preserve"> nhỏ hơn Epic để giải quyết các vấn đề cốt lõi nhất.</w:t>
-      </w:r>
-    </w:p>
-    <w:p>
-      <w:pPr>
-        <w:pStyle w:val="ListParagraph"/>
-        <w:numPr>
-          <w:ilvl w:val="1"/>
-          <w:numId w:val="9"/>
-        </w:numPr>
-        <w:rPr>
-          <w:rFonts w:ascii="Arial" w:hAnsi="Arial" w:cs="Arial"/>
-          <w:sz w:val="24"/>
-          <w:szCs w:val="24"/>
-        </w:rPr>
-      </w:pPr>
-      <w:r>
-        <w:rPr>
-          <w:rFonts w:ascii="Arial" w:hAnsi="Arial" w:cs="Arial"/>
-          <w:sz w:val="24"/>
-          <w:szCs w:val="24"/>
-        </w:rPr>
-        <w:t xml:space="preserve">Một Epic sẽ được hoàn thành khi tất cả Story trong nó đã được giải quyết. </w:t>
-      </w:r>
-    </w:p>
-    <w:p>
-      <w:pPr>
-        <w:pStyle w:val="ListParagraph"/>
-        <w:numPr>
-          <w:ilvl w:val="1"/>
-          <w:numId w:val="9"/>
-        </w:numPr>
-        <w:rPr>
-          <w:rFonts w:ascii="Arial" w:hAnsi="Arial" w:cs="Arial"/>
-          <w:sz w:val="24"/>
-          <w:szCs w:val="24"/>
-        </w:rPr>
-      </w:pPr>
-      <w:r>
-        <w:rPr>
-          <w:rFonts w:ascii="Arial" w:hAnsi="Arial" w:cs="Arial"/>
-          <w:sz w:val="24"/>
-          <w:szCs w:val="24"/>
-        </w:rPr>
-        <w:t>Một Story có thể chứa nhiều Task.</w:t>
-      </w:r>
-    </w:p>
-    <w:p>
-      <w:pPr>
-        <w:pStyle w:val="ListParagraph"/>
-        <w:numPr>
-          <w:ilvl w:val="0"/>
-          <w:numId w:val="7"/>
-        </w:numPr>
-        <w:rPr>
-          <w:rFonts w:ascii="Arial" w:hAnsi="Arial" w:cs="Arial"/>
-          <w:sz w:val="24"/>
-          <w:szCs w:val="24"/>
-        </w:rPr>
-      </w:pPr>
-      <w:r>
-        <w:rPr>
-          <w:rFonts w:ascii="Arial" w:hAnsi="Arial" w:cs="Arial"/>
-          <w:b/>
-          <w:bCs/>
-          <w:sz w:val="24"/>
-          <w:szCs w:val="24"/>
-        </w:rPr>
-        <w:t xml:space="preserve">Task: </w:t>
-      </w:r>
-      <w:r>
-        <w:rPr>
-          <w:rFonts w:ascii="Arial" w:hAnsi="Arial" w:cs="Arial"/>
-          <w:sz w:val="24"/>
-          <w:szCs w:val="24"/>
-        </w:rPr>
-        <w:t xml:space="preserve">Là cấp độ </w:t>
-      </w:r>
-      <w:r>
-        <w:rPr>
-          <w:rFonts w:ascii="Arial" w:hAnsi="Arial" w:cs="Arial"/>
-          <w:sz w:val="24"/>
-          <w:szCs w:val="24"/>
-        </w:rPr>
-        <w:t>công việc</w:t>
-      </w:r>
-      <w:r>
-        <w:rPr>
-          <w:rFonts w:ascii="Arial" w:hAnsi="Arial" w:cs="Arial"/>
-          <w:sz w:val="24"/>
-          <w:szCs w:val="24"/>
-        </w:rPr>
-        <w:t xml:space="preserve"> nhỏ nhất, góp phần giúp xây dựng nên các Story hoàn chỉnh.</w:t>
-      </w:r>
-    </w:p>
-    <w:p>
-      <w:pPr>
-        <w:pStyle w:val="ListParagraph"/>
-        <w:numPr>
-          <w:ilvl w:val="0"/>
-          <w:numId w:val="7"/>
-        </w:numPr>
-        <w:autoSpaceDE w:val="0"/>
-        <w:autoSpaceDN w:val="0"/>
-        <w:adjustRightInd w:val="0"/>
-        <w:spacing w:after="0" w:line="240" w:lineRule="auto"/>
-        <w:rPr>
-          <w:rFonts w:ascii="Arial" w:hAnsi="Arial" w:cs="Arial"/>
-          <w:color w:val="000000"/>
-          <w:sz w:val="24"/>
-          <w:szCs w:val="24"/>
-        </w:rPr>
-      </w:pPr>
-      <w:r>
-        <w:rPr>
-          <w:rFonts w:ascii="Arial" w:hAnsi="Arial" w:cs="Arial"/>
-          <w:b/>
-          <w:bCs/>
-          <w:sz w:val="24"/>
-          <w:szCs w:val="24"/>
-        </w:rPr>
-        <w:t xml:space="preserve">Issue: </w:t>
-      </w:r>
-      <w:r>
-        <w:rPr>
-          <w:rFonts w:ascii="Arial" w:hAnsi="Arial" w:cs="Arial"/>
-          <w:sz w:val="24"/>
-          <w:szCs w:val="24"/>
-        </w:rPr>
-        <w:t>L</w:t>
-      </w:r>
-      <w:r>
-        <w:rPr>
-          <w:rFonts w:ascii="Arial" w:hAnsi="Arial" w:cs="Arial"/>
-          <w:sz w:val="24"/>
-          <w:szCs w:val="24"/>
-        </w:rPr>
-        <w:t xml:space="preserve">à khái niệm chung của công việc </w:t>
-      </w:r>
-      <w:r>
-        <w:rPr>
-          <w:rFonts w:ascii="Arial" w:hAnsi="Arial" w:cs="Arial"/>
-          <w:sz w:val="24"/>
-          <w:szCs w:val="24"/>
-        </w:rPr>
-        <w:t>cần giải quyết khi thực hiện yêu cầu từ khách hàng.</w:t>
-      </w:r>
-    </w:p>
-    <w:p>
-      <w:pPr>
-        <w:pStyle w:val="ListParagraph"/>
-        <w:numPr>
-          <w:ilvl w:val="0"/>
-          <w:numId w:val="7"/>
-        </w:numPr>
-        <w:autoSpaceDE w:val="0"/>
-        <w:autoSpaceDN w:val="0"/>
-        <w:adjustRightInd w:val="0"/>
-        <w:spacing w:after="0" w:line="240" w:lineRule="auto"/>
-        <w:rPr>
-          <w:rFonts w:ascii="Arial" w:hAnsi="Arial" w:cs="Arial"/>
-          <w:color w:val="000000"/>
-          <w:sz w:val="24"/>
-          <w:szCs w:val="24"/>
-        </w:rPr>
-      </w:pPr>
-      <w:r>
-        <w:rPr>
-          <w:rFonts w:ascii="Arial" w:hAnsi="Arial" w:cs="Arial"/>
-          <w:color w:val="000000"/>
-          <w:sz w:val="24"/>
-          <w:szCs w:val="24"/>
-        </w:rPr>
-        <w:t xml:space="preserve">Cung cấp môi trường mà người dùng có thể tự biến mình trở thành cả </w:t>
-      </w:r>
-      <w:r>
-        <w:rPr>
-          <w:rFonts w:ascii="Arial" w:hAnsi="Arial" w:cs="Arial"/>
-          <w:color w:val="000000"/>
-          <w:sz w:val="24"/>
-          <w:szCs w:val="24"/>
-        </w:rPr>
-        <w:t xml:space="preserve">3 </w:t>
-      </w:r>
-      <w:r>
-        <w:rPr>
-          <w:rFonts w:ascii="Arial" w:hAnsi="Arial" w:cs="Arial"/>
-          <w:color w:val="000000"/>
-          <w:sz w:val="24"/>
-          <w:szCs w:val="24"/>
-        </w:rPr>
-        <w:t xml:space="preserve">vai trò </w:t>
-      </w:r>
-      <w:r>
-        <w:rPr>
-          <w:rFonts w:ascii="Arial" w:hAnsi="Arial" w:cs="Arial"/>
-          <w:color w:val="000000"/>
-          <w:sz w:val="24"/>
-          <w:szCs w:val="24"/>
-        </w:rPr>
-        <w:t>của 1 dự án</w:t>
-      </w:r>
-      <w:r>
-        <w:rPr>
-          <w:rFonts w:ascii="Arial" w:hAnsi="Arial" w:cs="Arial"/>
-          <w:color w:val="000000"/>
-          <w:sz w:val="24"/>
-          <w:szCs w:val="24"/>
-        </w:rPr>
-        <w:t xml:space="preserve"> được áp dụng phương pháp</w:t>
-      </w:r>
-      <w:r>
-        <w:rPr>
-          <w:rFonts w:ascii="Arial" w:hAnsi="Arial" w:cs="Arial"/>
-          <w:color w:val="000000"/>
-          <w:sz w:val="24"/>
-          <w:szCs w:val="24"/>
-        </w:rPr>
-        <w:t xml:space="preserve"> Scum </w:t>
-      </w:r>
-      <w:r>
-        <w:rPr>
-          <w:rFonts w:ascii="Arial" w:hAnsi="Arial" w:cs="Arial"/>
-          <w:color w:val="000000"/>
-          <w:sz w:val="24"/>
-          <w:szCs w:val="24"/>
-        </w:rPr>
-        <w:t>từ Product Owner, Scrum Master cho đến Develop</w:t>
-      </w:r>
-      <w:r>
-        <w:rPr>
-          <w:rFonts w:ascii="Arial" w:hAnsi="Arial" w:cs="Arial"/>
-          <w:color w:val="000000"/>
-          <w:sz w:val="24"/>
-          <w:szCs w:val="24"/>
-        </w:rPr>
-        <w:t>er</w:t>
-      </w:r>
-      <w:r>
-        <w:rPr>
-          <w:rFonts w:ascii="Arial" w:hAnsi="Arial" w:cs="Arial"/>
-          <w:color w:val="000000"/>
-          <w:sz w:val="24"/>
-          <w:szCs w:val="24"/>
-        </w:rPr>
-        <w:t>. Mục đích nâng cao sự hiểu biết của mình về cách mô hình Agile</w:t>
-      </w:r>
-      <w:r>
-        <w:rPr>
-          <w:rFonts w:ascii="Arial" w:hAnsi="Arial" w:cs="Arial"/>
-          <w:color w:val="000000"/>
-          <w:sz w:val="24"/>
-          <w:szCs w:val="24"/>
-        </w:rPr>
-        <w:t xml:space="preserve"> và Sc</w:t>
-      </w:r>
-      <w:r>
-        <w:rPr>
-          <w:rFonts w:ascii="Arial" w:hAnsi="Arial" w:cs="Arial"/>
-          <w:color w:val="000000"/>
-          <w:sz w:val="24"/>
-          <w:szCs w:val="24"/>
-        </w:rPr>
-        <w:t>r</w:t>
-      </w:r>
-      <w:r>
-        <w:rPr>
-          <w:rFonts w:ascii="Arial" w:hAnsi="Arial" w:cs="Arial"/>
-          <w:color w:val="000000"/>
-          <w:sz w:val="24"/>
-          <w:szCs w:val="24"/>
-        </w:rPr>
-        <w:t>um</w:t>
-      </w:r>
-      <w:r>
-        <w:rPr>
-          <w:rFonts w:ascii="Arial" w:hAnsi="Arial" w:cs="Arial"/>
-          <w:color w:val="000000"/>
-          <w:sz w:val="24"/>
-          <w:szCs w:val="24"/>
-        </w:rPr>
-        <w:t xml:space="preserve"> hoạt động.</w:t>
-      </w:r>
-      <w:r>
-        <w:rPr>
-          <w:rFonts w:ascii="Arial" w:hAnsi="Arial" w:cs="Arial"/>
-          <w:color w:val="000000"/>
-          <w:sz w:val="24"/>
-          <w:szCs w:val="24"/>
-        </w:rPr>
-        <w:t xml:space="preserve"> Mỗi </w:t>
-      </w:r>
-    </w:p>
-    <w:p>
-      <w:pPr>
-        <w:pStyle w:val="ListParagraph"/>
-        <w:autoSpaceDE w:val="0"/>
-        <w:autoSpaceDN w:val="0"/>
-        <w:adjustRightInd w:val="0"/>
-        <w:spacing w:after="0" w:line="240" w:lineRule="auto"/>
-        <w:ind w:left="360"/>
-        <w:rPr>
-          <w:rFonts w:ascii="Arial" w:hAnsi="Arial" w:cs="Arial"/>
-          <w:color w:val="000000"/>
-          <w:sz w:val="24"/>
-          <w:szCs w:val="24"/>
-        </w:rPr>
-      </w:pPr>
-    </w:p>
-    <w:p>
-      <w:pPr>
-        <w:pStyle w:val="ListParagraph"/>
-        <w:numPr>
-          <w:ilvl w:val="1"/>
-          <w:numId w:val="23"/>
-        </w:numPr>
-        <w:autoSpaceDE w:val="0"/>
-        <w:autoSpaceDN w:val="0"/>
-        <w:adjustRightInd w:val="0"/>
-        <w:spacing w:after="0" w:line="240" w:lineRule="auto"/>
-        <w:outlineLvl w:val="1"/>
-        <w:rPr>
-          <w:rFonts w:ascii="Arial" w:hAnsi="Arial" w:cs="Arial"/>
-          <w:color w:val="000000"/>
-          <w:sz w:val="24"/>
-          <w:szCs w:val="24"/>
-        </w:rPr>
-      </w:pPr>
-      <w:r>
-        <w:rPr>
-          <w:rFonts w:ascii="Arial" w:hAnsi="Arial" w:cs="Arial"/>
-          <w:color w:val="000000"/>
-          <w:sz w:val="24"/>
-          <w:szCs w:val="24"/>
-        </w:rPr>
-        <w:t xml:space="preserve">Các chức năng </w:t>
-      </w:r>
-      <w:r>
-        <w:rPr>
-          <w:rFonts w:ascii="Arial" w:hAnsi="Arial" w:cs="Arial"/>
-          <w:color w:val="000000"/>
-          <w:sz w:val="24"/>
-          <w:szCs w:val="24"/>
-        </w:rPr>
-        <w:t>của mỗi Role</w:t>
-      </w:r>
-      <w:r>
-        <w:rPr>
-          <w:rFonts w:ascii="Arial" w:hAnsi="Arial" w:cs="Arial"/>
-          <w:color w:val="000000"/>
-          <w:sz w:val="24"/>
-          <w:szCs w:val="24"/>
-        </w:rPr>
-        <w:t>:</w:t>
-      </w:r>
-    </w:p>
-    <w:p>
-      <w:pPr>
-        <w:pStyle w:val="ListParagraph"/>
-        <w:numPr>
-          <w:ilvl w:val="2"/>
-          <w:numId w:val="23"/>
-        </w:numPr>
         <w:autoSpaceDE w:val="0"/>
         <w:autoSpaceDN w:val="0"/>
         <w:adjustRightInd w:val="0"/>
@@ -9613,346 +7826,12 @@
           <w:color w:val="000000"/>
           <w:sz w:val="24"/>
           <w:szCs w:val="24"/>
-          <w:highlight w:val="yellow"/>
-        </w:rPr>
-        <w:t>Nếu người dùng là người quản lý:</w:t>
-      </w:r>
-    </w:p>
-    <w:p>
-      <w:pPr>
-        <w:pStyle w:val="ListParagraph"/>
-        <w:numPr>
-          <w:ilvl w:val="3"/>
-          <w:numId w:val="23"/>
-        </w:numPr>
-        <w:autoSpaceDE w:val="0"/>
-        <w:autoSpaceDN w:val="0"/>
-        <w:adjustRightInd w:val="0"/>
-        <w:spacing w:after="0" w:line="240" w:lineRule="auto"/>
-        <w:ind w:left="1080"/>
-        <w:rPr>
-          <w:rFonts w:ascii="Arial" w:hAnsi="Arial" w:cs="Arial"/>
-          <w:color w:val="000000"/>
-          <w:sz w:val="24"/>
-          <w:szCs w:val="24"/>
-          <w:highlight w:val="yellow"/>
-        </w:rPr>
-      </w:pPr>
-      <w:r>
-        <w:rPr>
-          <w:rFonts w:ascii="Arial" w:hAnsi="Arial" w:cs="Arial"/>
-          <w:color w:val="000000"/>
-          <w:sz w:val="24"/>
-          <w:szCs w:val="24"/>
-          <w:highlight w:val="yellow"/>
-        </w:rPr>
-        <w:t>Tạo Project</w:t>
-      </w:r>
-    </w:p>
-    <w:p>
-      <w:pPr>
-        <w:pStyle w:val="ListParagraph"/>
-        <w:numPr>
-          <w:ilvl w:val="3"/>
-          <w:numId w:val="23"/>
-        </w:numPr>
-        <w:autoSpaceDE w:val="0"/>
-        <w:autoSpaceDN w:val="0"/>
-        <w:adjustRightInd w:val="0"/>
-        <w:spacing w:after="0" w:line="240" w:lineRule="auto"/>
-        <w:ind w:left="1080"/>
-        <w:rPr>
-          <w:rFonts w:ascii="Arial" w:hAnsi="Arial" w:cs="Arial"/>
-          <w:color w:val="000000"/>
-          <w:sz w:val="24"/>
-          <w:szCs w:val="24"/>
-          <w:highlight w:val="yellow"/>
-        </w:rPr>
-      </w:pPr>
-      <w:r>
-        <w:rPr>
-          <w:rFonts w:ascii="Arial" w:hAnsi="Arial" w:cs="Arial"/>
-          <w:color w:val="000000"/>
-          <w:sz w:val="24"/>
-          <w:szCs w:val="24"/>
-          <w:highlight w:val="yellow"/>
-        </w:rPr>
-        <w:t>Tạo Epic:</w:t>
-      </w:r>
-    </w:p>
-    <w:p>
-      <w:pPr>
-        <w:pStyle w:val="ListParagraph"/>
-        <w:numPr>
-          <w:ilvl w:val="3"/>
-          <w:numId w:val="23"/>
-        </w:numPr>
-        <w:autoSpaceDE w:val="0"/>
-        <w:autoSpaceDN w:val="0"/>
-        <w:adjustRightInd w:val="0"/>
-        <w:spacing w:after="0" w:line="240" w:lineRule="auto"/>
-        <w:ind w:left="1080"/>
-        <w:rPr>
-          <w:rFonts w:ascii="Arial" w:hAnsi="Arial" w:cs="Arial"/>
-          <w:color w:val="000000"/>
-          <w:sz w:val="24"/>
-          <w:szCs w:val="24"/>
-          <w:highlight w:val="yellow"/>
-        </w:rPr>
-      </w:pPr>
-      <w:r>
-        <w:rPr>
-          <w:rFonts w:ascii="Arial" w:hAnsi="Arial" w:cs="Arial"/>
-          <w:color w:val="000000"/>
-          <w:sz w:val="24"/>
-          <w:szCs w:val="24"/>
-          <w:highlight w:val="yellow"/>
-        </w:rPr>
-        <w:t>Tạo Story:</w:t>
-      </w:r>
-    </w:p>
-    <w:p>
-      <w:pPr>
-        <w:pStyle w:val="ListParagraph"/>
-        <w:numPr>
-          <w:ilvl w:val="3"/>
-          <w:numId w:val="23"/>
-        </w:numPr>
-        <w:autoSpaceDE w:val="0"/>
-        <w:autoSpaceDN w:val="0"/>
-        <w:adjustRightInd w:val="0"/>
-        <w:spacing w:after="0" w:line="240" w:lineRule="auto"/>
-        <w:ind w:left="1080"/>
-        <w:rPr>
-          <w:rFonts w:ascii="Arial" w:hAnsi="Arial" w:cs="Arial"/>
-          <w:color w:val="000000"/>
-          <w:sz w:val="24"/>
-          <w:szCs w:val="24"/>
-          <w:highlight w:val="yellow"/>
-        </w:rPr>
-      </w:pPr>
-      <w:r>
-        <w:rPr>
-          <w:rFonts w:ascii="Arial" w:hAnsi="Arial" w:cs="Arial"/>
-          <w:color w:val="000000"/>
-          <w:sz w:val="24"/>
-          <w:szCs w:val="24"/>
-          <w:highlight w:val="yellow"/>
-        </w:rPr>
-        <w:t>Tạo Task</w:t>
-      </w:r>
-    </w:p>
-    <w:p>
-      <w:pPr>
-        <w:pStyle w:val="ListParagraph"/>
-        <w:numPr>
-          <w:ilvl w:val="3"/>
-          <w:numId w:val="23"/>
-        </w:numPr>
-        <w:autoSpaceDE w:val="0"/>
-        <w:autoSpaceDN w:val="0"/>
-        <w:adjustRightInd w:val="0"/>
-        <w:spacing w:after="0" w:line="240" w:lineRule="auto"/>
-        <w:ind w:left="1080"/>
-        <w:rPr>
-          <w:rFonts w:ascii="Arial" w:hAnsi="Arial" w:cs="Arial"/>
-          <w:color w:val="000000"/>
-          <w:sz w:val="24"/>
-          <w:szCs w:val="24"/>
-          <w:highlight w:val="yellow"/>
-        </w:rPr>
-      </w:pPr>
-      <w:r>
-        <w:rPr>
-          <w:rFonts w:ascii="Arial" w:hAnsi="Arial" w:cs="Arial"/>
-          <w:color w:val="000000"/>
-          <w:sz w:val="24"/>
-          <w:szCs w:val="24"/>
-          <w:highlight w:val="yellow"/>
-        </w:rPr>
-        <w:t>Tạo Sub task (nếu có);</w:t>
-      </w:r>
-    </w:p>
-    <w:p>
-      <w:pPr>
-        <w:pStyle w:val="ListParagraph"/>
-        <w:numPr>
-          <w:ilvl w:val="3"/>
-          <w:numId w:val="23"/>
-        </w:numPr>
-        <w:autoSpaceDE w:val="0"/>
-        <w:autoSpaceDN w:val="0"/>
-        <w:adjustRightInd w:val="0"/>
-        <w:spacing w:after="0" w:line="240" w:lineRule="auto"/>
-        <w:ind w:left="1080"/>
-        <w:rPr>
-          <w:rFonts w:ascii="Arial" w:hAnsi="Arial" w:cs="Arial"/>
-          <w:color w:val="000000"/>
-          <w:sz w:val="24"/>
-          <w:szCs w:val="24"/>
-          <w:highlight w:val="yellow"/>
-        </w:rPr>
-      </w:pPr>
-      <w:r>
-        <w:rPr>
-          <w:rFonts w:ascii="Arial" w:hAnsi="Arial" w:cs="Arial"/>
-          <w:color w:val="000000"/>
-          <w:sz w:val="24"/>
-          <w:szCs w:val="24"/>
-          <w:highlight w:val="yellow"/>
-        </w:rPr>
-        <w:lastRenderedPageBreak/>
-        <w:t>Hạn chế quyền truy cập các công việc của các role nếu cần thiết</w:t>
-      </w:r>
-    </w:p>
-    <w:p>
-      <w:pPr>
-        <w:pStyle w:val="ListParagraph"/>
-        <w:numPr>
-          <w:ilvl w:val="3"/>
-          <w:numId w:val="23"/>
-        </w:numPr>
-        <w:autoSpaceDE w:val="0"/>
-        <w:autoSpaceDN w:val="0"/>
-        <w:adjustRightInd w:val="0"/>
-        <w:spacing w:after="0" w:line="240" w:lineRule="auto"/>
-        <w:ind w:left="1080"/>
-        <w:rPr>
-          <w:rFonts w:ascii="Arial" w:hAnsi="Arial" w:cs="Arial"/>
-          <w:color w:val="000000"/>
-          <w:sz w:val="24"/>
-          <w:szCs w:val="24"/>
-          <w:highlight w:val="yellow"/>
-        </w:rPr>
-      </w:pPr>
-      <w:r>
-        <w:rPr>
-          <w:rFonts w:ascii="Arial" w:hAnsi="Arial" w:cs="Arial"/>
-          <w:color w:val="000000"/>
-          <w:sz w:val="24"/>
-          <w:szCs w:val="24"/>
-          <w:highlight w:val="yellow"/>
-        </w:rPr>
-        <w:t>Tạo thêm các Stage nếu cần thiết</w:t>
-      </w:r>
-    </w:p>
-    <w:p>
-      <w:pPr>
-        <w:pStyle w:val="ListParagraph"/>
-        <w:numPr>
-          <w:ilvl w:val="3"/>
-          <w:numId w:val="23"/>
-        </w:numPr>
-        <w:autoSpaceDE w:val="0"/>
-        <w:autoSpaceDN w:val="0"/>
-        <w:adjustRightInd w:val="0"/>
-        <w:spacing w:after="0" w:line="240" w:lineRule="auto"/>
-        <w:ind w:left="1080"/>
-        <w:rPr>
-          <w:rFonts w:ascii="Arial" w:hAnsi="Arial" w:cs="Arial"/>
-          <w:color w:val="000000"/>
-          <w:sz w:val="24"/>
-          <w:szCs w:val="24"/>
-          <w:highlight w:val="yellow"/>
-        </w:rPr>
-      </w:pPr>
-      <w:r>
-        <w:rPr>
-          <w:rFonts w:ascii="Arial" w:hAnsi="Arial" w:cs="Arial"/>
-          <w:color w:val="000000"/>
-          <w:sz w:val="24"/>
-          <w:szCs w:val="24"/>
-          <w:highlight w:val="yellow"/>
-        </w:rPr>
-        <w:t>Mời các thành viên tham gia Project</w:t>
-      </w:r>
-    </w:p>
-    <w:p>
-      <w:pPr>
-        <w:pStyle w:val="ListParagraph"/>
-        <w:numPr>
-          <w:ilvl w:val="3"/>
-          <w:numId w:val="23"/>
-        </w:numPr>
-        <w:autoSpaceDE w:val="0"/>
-        <w:autoSpaceDN w:val="0"/>
-        <w:adjustRightInd w:val="0"/>
-        <w:spacing w:after="0" w:line="240" w:lineRule="auto"/>
-        <w:ind w:left="1080"/>
-        <w:rPr>
-          <w:rFonts w:ascii="Arial" w:hAnsi="Arial" w:cs="Arial"/>
-          <w:color w:val="000000"/>
-          <w:sz w:val="24"/>
-          <w:szCs w:val="24"/>
-          <w:highlight w:val="yellow"/>
-        </w:rPr>
-      </w:pPr>
-      <w:r>
-        <w:rPr>
-          <w:rFonts w:ascii="Arial" w:hAnsi="Arial" w:cs="Arial"/>
-          <w:color w:val="000000"/>
-          <w:sz w:val="24"/>
-          <w:szCs w:val="24"/>
-          <w:highlight w:val="yellow"/>
-        </w:rPr>
-        <w:t>Tạo Sprint</w:t>
-      </w:r>
-    </w:p>
-    <w:p>
-      <w:pPr>
-        <w:pStyle w:val="ListParagraph"/>
-        <w:numPr>
-          <w:ilvl w:val="3"/>
-          <w:numId w:val="23"/>
-        </w:numPr>
-        <w:autoSpaceDE w:val="0"/>
-        <w:autoSpaceDN w:val="0"/>
-        <w:adjustRightInd w:val="0"/>
-        <w:spacing w:after="0" w:line="240" w:lineRule="auto"/>
-        <w:ind w:left="1080"/>
-        <w:rPr>
-          <w:rFonts w:ascii="Arial" w:hAnsi="Arial" w:cs="Arial"/>
-          <w:color w:val="000000"/>
-          <w:sz w:val="24"/>
-          <w:szCs w:val="24"/>
-          <w:highlight w:val="yellow"/>
-        </w:rPr>
-      </w:pPr>
-      <w:r>
-        <w:rPr>
-          <w:rFonts w:ascii="Arial" w:hAnsi="Arial" w:cs="Arial"/>
-          <w:color w:val="000000"/>
-          <w:sz w:val="24"/>
-          <w:szCs w:val="24"/>
-          <w:highlight w:val="yellow"/>
-        </w:rPr>
-        <w:t>Tạo Report</w:t>
-      </w:r>
-    </w:p>
-    <w:p>
-      <w:pPr>
-        <w:pStyle w:val="ListParagraph"/>
-        <w:autoSpaceDE w:val="0"/>
-        <w:autoSpaceDN w:val="0"/>
-        <w:adjustRightInd w:val="0"/>
-        <w:spacing w:after="0" w:line="240" w:lineRule="auto"/>
-        <w:ind w:left="1080"/>
-        <w:rPr>
-          <w:rFonts w:ascii="Arial" w:hAnsi="Arial" w:cs="Arial"/>
-          <w:color w:val="000000"/>
-          <w:sz w:val="24"/>
-          <w:szCs w:val="24"/>
-          <w:highlight w:val="yellow"/>
-        </w:rPr>
-      </w:pPr>
-    </w:p>
-    <w:p>
-      <w:pPr>
-        <w:pStyle w:val="ListParagraph"/>
-        <w:numPr>
-          <w:ilvl w:val="2"/>
-          <w:numId w:val="23"/>
-        </w:numPr>
+        </w:rPr>
+        <w:t>Sau lần đăng nhập đầu tiên, tại màn hình Your Work</w:t>
+      </w:r>
+    </w:p>
+    <w:p>
+      <w:pPr>
         <w:autoSpaceDE w:val="0"/>
         <w:autoSpaceDN w:val="0"/>
         <w:adjustRightInd w:val="0"/>
@@ -9968,906 +7847,15 @@
       <w:r>
         <w:rPr>
           <w:rFonts w:ascii="Arial" w:hAnsi="Arial" w:cs="Arial"/>
-          <w:color w:val="000000"/>
-          <w:sz w:val="24"/>
-          <w:szCs w:val="24"/>
-        </w:rPr>
-        <w:t>Nếu người dùng là chủ sản phẩm:</w:t>
-      </w:r>
-    </w:p>
-    <w:p>
-      <w:pPr>
-        <w:pStyle w:val="ListParagraph"/>
-        <w:numPr>
-          <w:ilvl w:val="3"/>
-          <w:numId w:val="23"/>
-        </w:numPr>
-        <w:autoSpaceDE w:val="0"/>
-        <w:autoSpaceDN w:val="0"/>
-        <w:adjustRightInd w:val="0"/>
-        <w:spacing w:after="0" w:line="240" w:lineRule="auto"/>
-        <w:ind w:left="1080"/>
-        <w:rPr>
-          <w:rFonts w:ascii="Arial" w:hAnsi="Arial" w:cs="Arial"/>
-          <w:color w:val="000000"/>
-          <w:sz w:val="24"/>
-          <w:szCs w:val="24"/>
-        </w:rPr>
-      </w:pPr>
-      <w:r>
-        <w:rPr>
-          <w:rFonts w:ascii="Arial" w:hAnsi="Arial" w:cs="Arial"/>
-          <w:color w:val="000000"/>
-          <w:sz w:val="24"/>
-          <w:szCs w:val="24"/>
-        </w:rPr>
-        <w:t>Theo dõi tiến độ các công việc.</w:t>
-      </w:r>
-    </w:p>
-    <w:p>
-      <w:pPr>
-        <w:pStyle w:val="ListParagraph"/>
-        <w:numPr>
-          <w:ilvl w:val="3"/>
-          <w:numId w:val="23"/>
-        </w:numPr>
-        <w:autoSpaceDE w:val="0"/>
-        <w:autoSpaceDN w:val="0"/>
-        <w:adjustRightInd w:val="0"/>
-        <w:spacing w:after="0" w:line="240" w:lineRule="auto"/>
-        <w:ind w:left="1080"/>
-        <w:rPr>
-          <w:rFonts w:ascii="Arial" w:hAnsi="Arial" w:cs="Arial"/>
-          <w:color w:val="000000"/>
-          <w:sz w:val="24"/>
-          <w:szCs w:val="24"/>
-        </w:rPr>
-      </w:pPr>
-      <w:r>
-        <w:rPr>
-          <w:rFonts w:ascii="Arial" w:hAnsi="Arial" w:cs="Arial"/>
-          <w:color w:val="000000"/>
-          <w:sz w:val="24"/>
-          <w:szCs w:val="24"/>
-        </w:rPr>
-        <w:t xml:space="preserve">Kiểm tra các công việc đã đạt yêu cầu hay chưa và gắn thẻ bug nếu công việc đó đang chưa đạt yêu cầu hay đang có </w:t>
-      </w:r>
-      <w:r>
-        <w:rPr>
-          <w:rFonts w:ascii="Arial" w:hAnsi="Arial" w:cs="Arial"/>
-          <w:color w:val="000000"/>
-          <w:sz w:val="24"/>
-          <w:szCs w:val="24"/>
-        </w:rPr>
-        <w:t>vấn đề</w:t>
-      </w:r>
-      <w:r>
-        <w:rPr>
-          <w:rFonts w:ascii="Arial" w:hAnsi="Arial" w:cs="Arial"/>
-          <w:color w:val="000000"/>
-          <w:sz w:val="24"/>
-          <w:szCs w:val="24"/>
-        </w:rPr>
-        <w:t>.</w:t>
-      </w:r>
-    </w:p>
-    <w:p>
-      <w:pPr>
-        <w:pStyle w:val="ListParagraph"/>
-        <w:numPr>
-          <w:ilvl w:val="3"/>
-          <w:numId w:val="23"/>
-        </w:numPr>
-        <w:autoSpaceDE w:val="0"/>
-        <w:autoSpaceDN w:val="0"/>
-        <w:adjustRightInd w:val="0"/>
-        <w:spacing w:after="0" w:line="240" w:lineRule="auto"/>
-        <w:ind w:left="1080"/>
-        <w:rPr>
-          <w:rFonts w:ascii="Arial" w:hAnsi="Arial" w:cs="Arial"/>
-          <w:color w:val="000000"/>
-          <w:sz w:val="24"/>
-          <w:szCs w:val="24"/>
-        </w:rPr>
-      </w:pPr>
-      <w:r>
-        <w:rPr>
-          <w:rFonts w:ascii="Arial" w:hAnsi="Arial" w:cs="Arial"/>
-          <w:color w:val="000000"/>
-          <w:sz w:val="24"/>
-          <w:szCs w:val="24"/>
-        </w:rPr>
-        <w:t>Tạo Report.</w:t>
-      </w:r>
-    </w:p>
-    <w:p>
-      <w:pPr>
-        <w:pStyle w:val="ListParagraph"/>
-        <w:numPr>
-          <w:ilvl w:val="2"/>
-          <w:numId w:val="23"/>
-        </w:numPr>
-        <w:autoSpaceDE w:val="0"/>
-        <w:autoSpaceDN w:val="0"/>
-        <w:adjustRightInd w:val="0"/>
-        <w:spacing w:after="0" w:line="240" w:lineRule="auto"/>
-        <w:ind w:left="720"/>
-        <w:rPr>
-          <w:rFonts w:ascii="Arial" w:hAnsi="Arial" w:cs="Arial"/>
-          <w:color w:val="000000"/>
-          <w:sz w:val="24"/>
-          <w:szCs w:val="24"/>
-        </w:rPr>
-      </w:pPr>
-      <w:r>
-        <w:rPr>
-          <w:rFonts w:ascii="Arial" w:hAnsi="Arial" w:cs="Arial"/>
-          <w:color w:val="000000"/>
-          <w:sz w:val="24"/>
-          <w:szCs w:val="24"/>
-        </w:rPr>
-        <w:t xml:space="preserve">Người </w:t>
-      </w:r>
-      <w:r>
-        <w:rPr>
-          <w:rFonts w:ascii="Arial" w:hAnsi="Arial" w:cs="Arial"/>
-          <w:color w:val="000000"/>
-          <w:sz w:val="24"/>
-          <w:szCs w:val="24"/>
-        </w:rPr>
-        <w:t>phát triển</w:t>
-      </w:r>
-      <w:r>
-        <w:rPr>
-          <w:rFonts w:ascii="Arial" w:hAnsi="Arial" w:cs="Arial"/>
-          <w:color w:val="000000"/>
-          <w:sz w:val="24"/>
-          <w:szCs w:val="24"/>
-        </w:rPr>
-        <w:t xml:space="preserve"> dự án:</w:t>
-      </w:r>
-    </w:p>
-    <w:p>
-      <w:pPr>
-        <w:pStyle w:val="ListParagraph"/>
-        <w:numPr>
-          <w:ilvl w:val="3"/>
-          <w:numId w:val="23"/>
-        </w:numPr>
-        <w:autoSpaceDE w:val="0"/>
-        <w:autoSpaceDN w:val="0"/>
-        <w:adjustRightInd w:val="0"/>
-        <w:spacing w:after="0" w:line="240" w:lineRule="auto"/>
-        <w:ind w:left="1080"/>
-        <w:rPr>
-          <w:rFonts w:ascii="Arial" w:hAnsi="Arial" w:cs="Arial"/>
-          <w:color w:val="000000"/>
-          <w:sz w:val="24"/>
-          <w:szCs w:val="24"/>
-        </w:rPr>
-      </w:pPr>
-      <w:r>
-        <w:rPr>
-          <w:rFonts w:ascii="Arial" w:hAnsi="Arial" w:cs="Arial"/>
-          <w:color w:val="000000"/>
-          <w:sz w:val="24"/>
-          <w:szCs w:val="24"/>
-        </w:rPr>
-        <w:t xml:space="preserve">Nhận và giải quyết các công việc tồn đọng trong Sprint </w:t>
-      </w:r>
-      <w:r>
-        <w:rPr>
-          <w:rFonts w:ascii="Arial" w:hAnsi="Arial" w:cs="Arial"/>
-          <w:color w:val="000000"/>
-          <w:sz w:val="24"/>
-          <w:szCs w:val="24"/>
-        </w:rPr>
-        <w:t>hiện tại</w:t>
-      </w:r>
-      <w:r>
-        <w:rPr>
-          <w:rFonts w:ascii="Arial" w:hAnsi="Arial" w:cs="Arial"/>
-          <w:color w:val="000000"/>
-          <w:sz w:val="24"/>
-          <w:szCs w:val="24"/>
-        </w:rPr>
-        <w:t xml:space="preserve"> bằng cách sửa dụng nút Assign to me</w:t>
-      </w:r>
-      <w:r>
-        <w:rPr>
-          <w:rFonts w:ascii="Arial" w:hAnsi="Arial" w:cs="Arial"/>
-          <w:color w:val="000000"/>
-          <w:sz w:val="24"/>
-          <w:szCs w:val="24"/>
-        </w:rPr>
-        <w:t xml:space="preserve"> hoặc được người khác Assign công việc</w:t>
-      </w:r>
-      <w:r>
-        <w:rPr>
-          <w:rFonts w:ascii="Arial" w:hAnsi="Arial" w:cs="Arial"/>
-          <w:color w:val="000000"/>
-          <w:sz w:val="24"/>
-          <w:szCs w:val="24"/>
-        </w:rPr>
-        <w:t>.</w:t>
-      </w:r>
-    </w:p>
-    <w:p>
-      <w:pPr>
-        <w:pStyle w:val="ListParagraph"/>
-        <w:numPr>
-          <w:ilvl w:val="3"/>
-          <w:numId w:val="23"/>
-        </w:numPr>
-        <w:autoSpaceDE w:val="0"/>
-        <w:autoSpaceDN w:val="0"/>
-        <w:adjustRightInd w:val="0"/>
-        <w:spacing w:after="0" w:line="240" w:lineRule="auto"/>
-        <w:ind w:left="1080"/>
-        <w:rPr>
-          <w:rFonts w:ascii="Arial" w:hAnsi="Arial" w:cs="Arial"/>
-          <w:color w:val="000000"/>
-          <w:sz w:val="24"/>
-          <w:szCs w:val="24"/>
-        </w:rPr>
-      </w:pPr>
-      <w:r>
-        <w:rPr>
-          <w:rFonts w:ascii="Arial" w:hAnsi="Arial" w:cs="Arial"/>
-          <w:color w:val="000000"/>
-          <w:sz w:val="24"/>
-          <w:szCs w:val="24"/>
-        </w:rPr>
-        <w:t xml:space="preserve">Cập nhật trạng thái của các công việc phù hợp với các Stage </w:t>
-      </w:r>
-      <w:r>
-        <w:rPr>
-          <w:rFonts w:ascii="Arial" w:hAnsi="Arial" w:cs="Arial"/>
-          <w:color w:val="000000"/>
-          <w:sz w:val="24"/>
-          <w:szCs w:val="24"/>
-        </w:rPr>
-        <w:t>trên hệ thống</w:t>
-      </w:r>
-      <w:r>
-        <w:rPr>
-          <w:rFonts w:ascii="Arial" w:hAnsi="Arial" w:cs="Arial"/>
-          <w:color w:val="000000"/>
-          <w:sz w:val="24"/>
-          <w:szCs w:val="24"/>
-        </w:rPr>
-        <w:t>.</w:t>
-      </w:r>
-    </w:p>
-    <w:p>
-      <w:pPr>
-        <w:pStyle w:val="ListParagraph"/>
-        <w:numPr>
-          <w:ilvl w:val="3"/>
-          <w:numId w:val="23"/>
-        </w:numPr>
-        <w:autoSpaceDE w:val="0"/>
-        <w:autoSpaceDN w:val="0"/>
-        <w:adjustRightInd w:val="0"/>
-        <w:spacing w:after="0" w:line="240" w:lineRule="auto"/>
-        <w:ind w:left="1080"/>
-        <w:rPr>
-          <w:rFonts w:ascii="Arial" w:hAnsi="Arial" w:cs="Arial"/>
-          <w:color w:val="000000"/>
-          <w:sz w:val="24"/>
-          <w:szCs w:val="24"/>
-        </w:rPr>
-      </w:pPr>
-      <w:r>
-        <w:rPr>
-          <w:rFonts w:ascii="Arial" w:hAnsi="Arial" w:cs="Arial"/>
-          <w:color w:val="000000"/>
-          <w:sz w:val="24"/>
-          <w:szCs w:val="24"/>
-        </w:rPr>
-        <w:t>Gắn sao vào các Project đang tham gia để thuận tiện theo dõi.</w:t>
-      </w:r>
-    </w:p>
-    <w:p>
-      <w:pPr>
-        <w:pStyle w:val="ListParagraph"/>
-        <w:numPr>
-          <w:ilvl w:val="3"/>
-          <w:numId w:val="23"/>
-        </w:numPr>
-        <w:autoSpaceDE w:val="0"/>
-        <w:autoSpaceDN w:val="0"/>
-        <w:adjustRightInd w:val="0"/>
-        <w:spacing w:after="0" w:line="240" w:lineRule="auto"/>
-        <w:ind w:left="1080"/>
-        <w:rPr>
-          <w:rFonts w:ascii="Arial" w:hAnsi="Arial" w:cs="Arial"/>
-          <w:color w:val="000000"/>
-          <w:sz w:val="24"/>
-          <w:szCs w:val="24"/>
-        </w:rPr>
-      </w:pPr>
-      <w:r>
-        <w:rPr>
-          <w:rFonts w:ascii="Arial" w:hAnsi="Arial" w:cs="Arial"/>
-          <w:color w:val="000000"/>
-          <w:sz w:val="24"/>
-          <w:szCs w:val="24"/>
-        </w:rPr>
-        <w:t>Gắn lá cờ cho các công việc đang gặp khó kh</w:t>
-      </w:r>
-      <w:r>
-        <w:rPr>
-          <w:rFonts w:ascii="Arial" w:hAnsi="Arial" w:cs="Arial"/>
-          <w:color w:val="000000"/>
-          <w:sz w:val="24"/>
-          <w:szCs w:val="24"/>
-        </w:rPr>
-        <w:t>ă</w:t>
-      </w:r>
-      <w:r>
-        <w:rPr>
-          <w:rFonts w:ascii="Arial" w:hAnsi="Arial" w:cs="Arial"/>
-          <w:color w:val="000000"/>
-          <w:sz w:val="24"/>
-          <w:szCs w:val="24"/>
-        </w:rPr>
-        <w:t>n để các th</w:t>
-      </w:r>
-      <w:r>
-        <w:rPr>
-          <w:rFonts w:ascii="Arial" w:hAnsi="Arial" w:cs="Arial"/>
-          <w:color w:val="000000"/>
-          <w:sz w:val="24"/>
-          <w:szCs w:val="24"/>
-        </w:rPr>
-        <w:t>à</w:t>
-      </w:r>
-      <w:r>
-        <w:rPr>
-          <w:rFonts w:ascii="Arial" w:hAnsi="Arial" w:cs="Arial"/>
-          <w:color w:val="000000"/>
-          <w:sz w:val="24"/>
-          <w:szCs w:val="24"/>
-        </w:rPr>
-        <w:t>nh viên còn lại của nhóm nhận biết và sắp xếp nguồn lực hỗ trợ.</w:t>
-      </w:r>
-    </w:p>
-    <w:p>
-      <w:pPr>
-        <w:pStyle w:val="ListParagraph"/>
-        <w:numPr>
-          <w:ilvl w:val="2"/>
-          <w:numId w:val="23"/>
-        </w:numPr>
-        <w:autoSpaceDE w:val="0"/>
-        <w:autoSpaceDN w:val="0"/>
-        <w:adjustRightInd w:val="0"/>
-        <w:spacing w:after="0" w:line="240" w:lineRule="auto"/>
-        <w:ind w:left="720"/>
-        <w:rPr>
-          <w:rFonts w:ascii="Arial" w:hAnsi="Arial" w:cs="Arial"/>
-          <w:color w:val="000000"/>
-          <w:sz w:val="24"/>
-          <w:szCs w:val="24"/>
-        </w:rPr>
-      </w:pPr>
-      <w:r>
-        <w:rPr>
-          <w:rFonts w:ascii="Arial" w:hAnsi="Arial" w:cs="Arial"/>
-          <w:color w:val="000000"/>
-          <w:sz w:val="24"/>
-          <w:szCs w:val="24"/>
-        </w:rPr>
-        <w:t>Chức năng có thể sử dụng chung:</w:t>
-      </w:r>
-    </w:p>
-    <w:p>
-      <w:pPr>
-        <w:pStyle w:val="ListParagraph"/>
-        <w:numPr>
-          <w:ilvl w:val="3"/>
-          <w:numId w:val="23"/>
-        </w:numPr>
-        <w:autoSpaceDE w:val="0"/>
-        <w:autoSpaceDN w:val="0"/>
-        <w:adjustRightInd w:val="0"/>
-        <w:spacing w:after="0" w:line="240" w:lineRule="auto"/>
-        <w:ind w:left="1080"/>
-        <w:rPr>
-          <w:rFonts w:ascii="Arial" w:hAnsi="Arial" w:cs="Arial"/>
-          <w:color w:val="000000"/>
-          <w:sz w:val="24"/>
-          <w:szCs w:val="24"/>
-        </w:rPr>
-      </w:pPr>
-      <w:r>
-        <w:rPr>
-          <w:rFonts w:ascii="Arial" w:hAnsi="Arial" w:cs="Arial"/>
-          <w:color w:val="000000"/>
-          <w:sz w:val="24"/>
-          <w:szCs w:val="24"/>
-        </w:rPr>
-        <w:t>Để lại comment của mình ở tất cả các công việc hiện có của Project</w:t>
-      </w:r>
-      <w:r>
-        <w:rPr>
-          <w:rFonts w:ascii="Arial" w:hAnsi="Arial" w:cs="Arial"/>
-          <w:color w:val="000000"/>
-          <w:sz w:val="24"/>
-          <w:szCs w:val="24"/>
-        </w:rPr>
-        <w:t>.</w:t>
-      </w:r>
-    </w:p>
-    <w:p>
-      <w:pPr>
-        <w:pStyle w:val="ListParagraph"/>
-        <w:numPr>
-          <w:ilvl w:val="3"/>
-          <w:numId w:val="23"/>
-        </w:numPr>
-        <w:autoSpaceDE w:val="0"/>
-        <w:autoSpaceDN w:val="0"/>
-        <w:adjustRightInd w:val="0"/>
-        <w:spacing w:after="0" w:line="240" w:lineRule="auto"/>
-        <w:ind w:left="1080"/>
-        <w:rPr>
-          <w:rFonts w:ascii="Arial" w:hAnsi="Arial" w:cs="Arial"/>
-          <w:color w:val="000000"/>
-          <w:sz w:val="24"/>
-          <w:szCs w:val="24"/>
-        </w:rPr>
-      </w:pPr>
-      <w:r>
-        <w:rPr>
-          <w:rFonts w:ascii="Arial" w:hAnsi="Arial" w:cs="Arial"/>
-          <w:color w:val="000000"/>
-          <w:sz w:val="24"/>
-          <w:szCs w:val="24"/>
-        </w:rPr>
-        <w:t>Làm bài test.</w:t>
-      </w:r>
-    </w:p>
-    <w:p>
-      <w:pPr>
-        <w:pStyle w:val="ListParagraph"/>
-        <w:numPr>
-          <w:ilvl w:val="3"/>
-          <w:numId w:val="23"/>
-        </w:numPr>
-        <w:autoSpaceDE w:val="0"/>
-        <w:autoSpaceDN w:val="0"/>
-        <w:adjustRightInd w:val="0"/>
-        <w:spacing w:after="0" w:line="240" w:lineRule="auto"/>
-        <w:ind w:left="1080"/>
-        <w:rPr>
-          <w:rFonts w:ascii="Arial" w:hAnsi="Arial" w:cs="Arial"/>
-          <w:color w:val="000000"/>
-          <w:sz w:val="24"/>
-          <w:szCs w:val="24"/>
-        </w:rPr>
-      </w:pPr>
-      <w:r>
-        <w:rPr>
-          <w:rFonts w:ascii="Arial" w:hAnsi="Arial" w:cs="Arial"/>
-          <w:color w:val="000000"/>
-          <w:sz w:val="24"/>
-          <w:szCs w:val="24"/>
-        </w:rPr>
-        <w:t>Xem lại các kết quả làm bài test của mình.</w:t>
-      </w:r>
-    </w:p>
-    <w:p>
-      <w:pPr>
-        <w:pStyle w:val="ListParagraph"/>
-        <w:numPr>
-          <w:ilvl w:val="3"/>
-          <w:numId w:val="23"/>
-        </w:numPr>
-        <w:autoSpaceDE w:val="0"/>
-        <w:autoSpaceDN w:val="0"/>
-        <w:adjustRightInd w:val="0"/>
-        <w:spacing w:after="0" w:line="240" w:lineRule="auto"/>
-        <w:ind w:left="1080"/>
-        <w:rPr>
-          <w:rFonts w:ascii="Arial" w:hAnsi="Arial" w:cs="Arial"/>
-          <w:color w:val="000000"/>
-          <w:sz w:val="24"/>
-          <w:szCs w:val="24"/>
-        </w:rPr>
-      </w:pPr>
-      <w:r>
-        <w:rPr>
-          <w:rFonts w:ascii="Arial" w:hAnsi="Arial" w:cs="Arial"/>
-          <w:color w:val="000000"/>
-          <w:sz w:val="24"/>
-          <w:szCs w:val="24"/>
-        </w:rPr>
-        <w:t xml:space="preserve">Sử dụng các tài khoản </w:t>
-      </w:r>
-      <w:r>
-        <w:rPr>
-          <w:rFonts w:ascii="Arial" w:hAnsi="Arial" w:cs="Arial"/>
-          <w:color w:val="000000"/>
-          <w:sz w:val="24"/>
-          <w:szCs w:val="24"/>
-        </w:rPr>
-        <w:t xml:space="preserve">giả lập </w:t>
-      </w:r>
-      <w:r>
-        <w:rPr>
-          <w:rFonts w:ascii="Arial" w:hAnsi="Arial" w:cs="Arial"/>
-          <w:color w:val="000000"/>
-          <w:sz w:val="24"/>
-          <w:szCs w:val="24"/>
-        </w:rPr>
-        <w:t>được cung cấp bởi ứng dụng.</w:t>
-      </w:r>
-    </w:p>
-    <w:p>
-      <w:pPr>
-        <w:pStyle w:val="ListParagraph"/>
-        <w:numPr>
-          <w:ilvl w:val="3"/>
-          <w:numId w:val="23"/>
-        </w:numPr>
-        <w:autoSpaceDE w:val="0"/>
-        <w:autoSpaceDN w:val="0"/>
-        <w:adjustRightInd w:val="0"/>
-        <w:spacing w:after="0" w:line="240" w:lineRule="auto"/>
-        <w:ind w:left="1080"/>
-        <w:rPr>
-          <w:rFonts w:ascii="Arial" w:hAnsi="Arial" w:cs="Arial"/>
-          <w:color w:val="000000"/>
-          <w:sz w:val="24"/>
-          <w:szCs w:val="24"/>
-        </w:rPr>
-      </w:pPr>
-      <w:r>
-        <w:rPr>
-          <w:rFonts w:ascii="Arial" w:hAnsi="Arial" w:cs="Arial"/>
-          <w:color w:val="000000"/>
-          <w:sz w:val="24"/>
-          <w:szCs w:val="24"/>
-        </w:rPr>
-        <w:t>Nghiên cứu tất cả tài liệu của ứng dụng.</w:t>
-      </w:r>
-    </w:p>
-    <w:p>
-      <w:pPr>
-        <w:pStyle w:val="ListParagraph"/>
-        <w:numPr>
-          <w:ilvl w:val="3"/>
-          <w:numId w:val="23"/>
-        </w:numPr>
-        <w:autoSpaceDE w:val="0"/>
-        <w:autoSpaceDN w:val="0"/>
-        <w:adjustRightInd w:val="0"/>
-        <w:spacing w:after="0" w:line="240" w:lineRule="auto"/>
-        <w:ind w:left="1080"/>
-        <w:rPr>
-          <w:rFonts w:ascii="Arial" w:hAnsi="Arial" w:cs="Arial"/>
-          <w:color w:val="000000"/>
-          <w:sz w:val="24"/>
-          <w:szCs w:val="24"/>
-        </w:rPr>
-      </w:pPr>
-      <w:r>
-        <w:rPr>
-          <w:rFonts w:ascii="Arial" w:hAnsi="Arial" w:cs="Arial"/>
-          <w:color w:val="000000"/>
-          <w:sz w:val="24"/>
-          <w:szCs w:val="24"/>
-        </w:rPr>
-        <w:t>Theo dõi Road map để không bỏ lỡ các giai đoạn quan trọng của Project.</w:t>
-      </w:r>
-    </w:p>
-    <w:p>
-      <w:pPr>
-        <w:pStyle w:val="ListParagraph"/>
-        <w:autoSpaceDE w:val="0"/>
-        <w:autoSpaceDN w:val="0"/>
-        <w:adjustRightInd w:val="0"/>
-        <w:spacing w:after="0" w:line="240" w:lineRule="auto"/>
-        <w:ind w:left="270"/>
-        <w:rPr>
-          <w:rFonts w:ascii="Arial" w:hAnsi="Arial" w:cs="Arial"/>
-          <w:color w:val="000000"/>
-          <w:sz w:val="24"/>
-          <w:szCs w:val="24"/>
-        </w:rPr>
-      </w:pPr>
-    </w:p>
-    <w:p>
-      <w:pPr>
-        <w:pStyle w:val="ListParagraph"/>
-        <w:autoSpaceDE w:val="0"/>
-        <w:autoSpaceDN w:val="0"/>
-        <w:adjustRightInd w:val="0"/>
-        <w:spacing w:after="0" w:line="240" w:lineRule="auto"/>
-        <w:ind w:left="270"/>
-        <w:rPr>
-          <w:rFonts w:ascii="Arial" w:hAnsi="Arial" w:cs="Arial"/>
-          <w:color w:val="000000"/>
-          <w:sz w:val="24"/>
-          <w:szCs w:val="24"/>
-        </w:rPr>
-      </w:pPr>
-      <w:r>
-        <w:rPr>
-          <w:rFonts w:ascii="Arial" w:hAnsi="Arial" w:cs="Arial"/>
-          <w:color w:val="000000"/>
-          <w:sz w:val="24"/>
-          <w:szCs w:val="24"/>
-          <w:u w:val="single"/>
-        </w:rPr>
-        <w:t xml:space="preserve">Lưu ý: </w:t>
-      </w:r>
-      <w:r>
-        <w:rPr>
-          <w:rFonts w:ascii="Arial" w:hAnsi="Arial" w:cs="Arial"/>
-          <w:color w:val="000000"/>
-          <w:sz w:val="24"/>
-          <w:szCs w:val="24"/>
-        </w:rPr>
-        <w:t>Cả ba nhóm người dùng này đều có thể để lại comment của mình ở tất cả các công việc hiện có của Project</w:t>
-      </w:r>
-      <w:r>
-        <w:rPr>
-          <w:rFonts w:ascii="Arial" w:hAnsi="Arial" w:cs="Arial"/>
-          <w:color w:val="000000"/>
-          <w:sz w:val="24"/>
-          <w:szCs w:val="24"/>
-        </w:rPr>
-        <w:t xml:space="preserve"> (trừ những Role bị hạn chế của Project)</w:t>
-      </w:r>
-      <w:r>
-        <w:rPr>
-          <w:rFonts w:ascii="Arial" w:hAnsi="Arial" w:cs="Arial"/>
-          <w:color w:val="000000"/>
-          <w:sz w:val="24"/>
-          <w:szCs w:val="24"/>
-        </w:rPr>
-        <w:t>.</w:t>
-      </w:r>
-    </w:p>
-    <w:p>
-      <w:pPr>
-        <w:pStyle w:val="ListParagraph"/>
-        <w:autoSpaceDE w:val="0"/>
-        <w:autoSpaceDN w:val="0"/>
-        <w:adjustRightInd w:val="0"/>
-        <w:spacing w:after="0" w:line="240" w:lineRule="auto"/>
-        <w:ind w:left="0"/>
-        <w:rPr>
-          <w:rFonts w:ascii="Arial" w:hAnsi="Arial" w:cs="Arial"/>
-          <w:color w:val="000000"/>
-          <w:sz w:val="24"/>
-          <w:szCs w:val="24"/>
-          <w:highlight w:val="yellow"/>
-        </w:rPr>
-      </w:pPr>
-    </w:p>
-    <w:p>
-      <w:pPr>
-        <w:pStyle w:val="ListParagraph"/>
-        <w:autoSpaceDE w:val="0"/>
-        <w:autoSpaceDN w:val="0"/>
-        <w:adjustRightInd w:val="0"/>
-        <w:spacing w:after="0" w:line="240" w:lineRule="auto"/>
-        <w:ind w:left="1980"/>
-        <w:rPr>
-          <w:rFonts w:ascii="Arial" w:hAnsi="Arial" w:cs="Arial"/>
-          <w:color w:val="000000"/>
-          <w:sz w:val="24"/>
-          <w:szCs w:val="24"/>
-        </w:rPr>
-      </w:pPr>
-    </w:p>
-    <w:p>
-      <w:pPr>
-        <w:pStyle w:val="Heading1"/>
-        <w:numPr>
-          <w:ilvl w:val="0"/>
-          <w:numId w:val="23"/>
-        </w:numPr>
-        <w:rPr>
-          <w:rFonts w:ascii="Arial" w:hAnsi="Arial" w:cs="Arial"/>
-          <w:b/>
-          <w:bCs/>
-          <w:color w:val="000000"/>
-          <w:sz w:val="24"/>
-          <w:szCs w:val="24"/>
-        </w:rPr>
-      </w:pPr>
-      <w:r>
-        <w:rPr>
-          <w:rFonts w:ascii="Arial" w:hAnsi="Arial" w:cs="Arial"/>
-          <w:b/>
-          <w:bCs/>
-          <w:color w:val="000000"/>
-          <w:sz w:val="24"/>
-          <w:szCs w:val="24"/>
-        </w:rPr>
-        <w:t>Đánh giá so sánh: điểm mạnh điểm yếu, cái gì chưa hoàn thiện.</w:t>
-      </w:r>
-      <w:r>
-        <w:rPr>
-          <w:rFonts w:ascii="Arial" w:hAnsi="Arial" w:cs="Arial"/>
-          <w:b/>
-          <w:bCs/>
-          <w:color w:val="000000"/>
-          <w:sz w:val="24"/>
-          <w:szCs w:val="24"/>
-        </w:rPr>
-        <w:t xml:space="preserve"> – 3 trang</w:t>
-      </w:r>
-    </w:p>
-    <w:p>
-      <w:pPr>
-        <w:pStyle w:val="ListParagraph"/>
-        <w:ind w:left="1080"/>
-        <w:rPr>
-          <w:rFonts w:ascii="Arial" w:hAnsi="Arial" w:cs="Arial"/>
-          <w:sz w:val="24"/>
-          <w:szCs w:val="24"/>
-        </w:rPr>
-      </w:pPr>
-    </w:p>
-    <w:p>
-      <w:pPr>
-        <w:autoSpaceDE w:val="0"/>
-        <w:autoSpaceDN w:val="0"/>
-        <w:adjustRightInd w:val="0"/>
-        <w:spacing w:after="0" w:line="240" w:lineRule="auto"/>
-        <w:ind w:left="360"/>
-        <w:rPr>
-          <w:rFonts w:ascii="Arial" w:hAnsi="Arial" w:cs="Arial"/>
-          <w:b/>
-          <w:bCs/>
-          <w:color w:val="000000"/>
-          <w:sz w:val="24"/>
-          <w:szCs w:val="24"/>
-        </w:rPr>
-      </w:pPr>
-    </w:p>
-    <w:p>
-      <w:pPr>
-        <w:pStyle w:val="Heading1"/>
-        <w:numPr>
-          <w:ilvl w:val="0"/>
-          <w:numId w:val="23"/>
-        </w:numPr>
-        <w:rPr>
-          <w:rFonts w:ascii="Arial" w:hAnsi="Arial" w:cs="Arial"/>
-          <w:b/>
-          <w:bCs/>
-          <w:color w:val="000000"/>
-          <w:sz w:val="24"/>
-          <w:szCs w:val="24"/>
-        </w:rPr>
-      </w:pPr>
-      <w:r>
-        <w:rPr>
-          <w:rFonts w:ascii="Arial" w:hAnsi="Arial" w:cs="Arial"/>
-          <w:b/>
-          <w:bCs/>
-          <w:color w:val="000000"/>
-          <w:sz w:val="24"/>
-          <w:szCs w:val="24"/>
-        </w:rPr>
-        <w:t>Kết luận.</w:t>
-      </w:r>
-      <w:r>
-        <w:rPr>
-          <w:rFonts w:ascii="Arial" w:hAnsi="Arial" w:cs="Arial"/>
-          <w:b/>
-          <w:bCs/>
-          <w:color w:val="000000"/>
-          <w:sz w:val="24"/>
-          <w:szCs w:val="24"/>
-        </w:rPr>
-        <w:t xml:space="preserve"> – 0.5 trang</w:t>
-      </w:r>
-    </w:p>
-    <w:p>
-      <w:pPr>
-        <w:autoSpaceDE w:val="0"/>
-        <w:autoSpaceDN w:val="0"/>
-        <w:adjustRightInd w:val="0"/>
-        <w:spacing w:after="0" w:line="240" w:lineRule="auto"/>
-        <w:rPr>
-          <w:rFonts w:ascii="Arial" w:hAnsi="Arial" w:cs="Arial"/>
-          <w:b/>
-          <w:bCs/>
-          <w:color w:val="000000"/>
-          <w:sz w:val="24"/>
-          <w:szCs w:val="24"/>
-        </w:rPr>
-      </w:pPr>
-      <w:r>
-        <w:rPr>
-          <w:rFonts w:ascii="Arial" w:hAnsi="Arial" w:cs="Arial"/>
-          <w:b/>
-          <w:bCs/>
-          <w:color w:val="000000"/>
-          <w:sz w:val="24"/>
-          <w:szCs w:val="24"/>
-        </w:rPr>
-        <w:t>Điểm cải thiện và giải quyết vấn để của Marvic</w:t>
-      </w:r>
-    </w:p>
-    <w:p>
-      <w:pPr>
-        <w:autoSpaceDE w:val="0"/>
-        <w:autoSpaceDN w:val="0"/>
-        <w:adjustRightInd w:val="0"/>
-        <w:spacing w:after="0" w:line="240" w:lineRule="auto"/>
-        <w:rPr>
-          <w:rFonts w:ascii="Arial" w:hAnsi="Arial" w:cs="Arial"/>
-          <w:b/>
-          <w:bCs/>
-          <w:color w:val="000000"/>
-          <w:sz w:val="24"/>
-          <w:szCs w:val="24"/>
-        </w:rPr>
-      </w:pPr>
-    </w:p>
-    <w:p>
-      <w:pPr>
-        <w:autoSpaceDE w:val="0"/>
-        <w:autoSpaceDN w:val="0"/>
-        <w:adjustRightInd w:val="0"/>
-        <w:spacing w:after="0" w:line="240" w:lineRule="auto"/>
-        <w:rPr>
-          <w:rFonts w:ascii="Arial" w:hAnsi="Arial" w:cs="Arial"/>
-          <w:b/>
-          <w:bCs/>
-          <w:color w:val="000000"/>
-          <w:sz w:val="24"/>
-          <w:szCs w:val="24"/>
-        </w:rPr>
-      </w:pPr>
-    </w:p>
-    <w:p>
-      <w:pPr>
-        <w:pStyle w:val="ListParagraph"/>
-        <w:rPr>
-          <w:rFonts w:ascii="Arial" w:hAnsi="Arial" w:cs="Arial"/>
-          <w:sz w:val="24"/>
-          <w:szCs w:val="24"/>
-        </w:rPr>
-      </w:pPr>
-      <w:r>
-        <w:rPr>
-          <w:rFonts w:ascii="Arial" w:hAnsi="Arial" w:cs="Arial"/>
-          <w:sz w:val="24"/>
-          <w:szCs w:val="24"/>
-        </w:rPr>
-        <w:t>Use case Project</w:t>
-      </w:r>
-    </w:p>
-    <w:p>
-      <w:pPr>
-        <w:pStyle w:val="ListParagraph"/>
-        <w:ind w:left="-90"/>
-        <w:rPr>
-          <w:rFonts w:ascii="Arial" w:hAnsi="Arial" w:cs="Arial"/>
-          <w:sz w:val="24"/>
-          <w:szCs w:val="24"/>
-        </w:rPr>
-      </w:pPr>
-      <w:r>
-        <w:rPr>
-          <w:rFonts w:ascii="Arial" w:hAnsi="Arial" w:cs="Arial"/>
+          <w:sz w:val="24"/>
+          <w:szCs w:val="24"/>
         </w:rPr>
         <w:lastRenderedPageBreak/>
         <w:drawing>
-          <wp:inline distT="0" distB="0" distL="0" distR="0" wp14:anchorId="13983F30" wp14:editId="012FAC3F">
-            <wp:extent cx="5943600" cy="3738880"/>
-            <wp:effectExtent l="152400" t="152400" r="361950" b="356870"/>
-            <wp:docPr id="10" name="Picture 10"/>
+          <wp:inline distT="0" distB="0" distL="0" distR="0" wp14:anchorId="6F0C7B9C" wp14:editId="51C886C5">
+            <wp:extent cx="5943600" cy="2420620"/>
+            <wp:effectExtent l="0" t="0" r="0" b="0"/>
+            <wp:docPr id="1" name="Picture 1"/>
             <wp:cNvGraphicFramePr>
               <a:graphicFrameLocks xmlns:a="http://schemas.openxmlformats.org/drawingml/2006/main" noChangeAspect="1"/>
             </wp:cNvGraphicFramePr>
@@ -10887,21 +7875,11 @@
                   <pic:spPr>
                     <a:xfrm>
                       <a:off x="0" y="0"/>
-                      <a:ext cx="5943600" cy="3738880"/>
+                      <a:ext cx="5943600" cy="2420620"/>
                     </a:xfrm>
                     <a:prstGeom prst="rect">
                       <a:avLst/>
                     </a:prstGeom>
-                    <a:ln>
-                      <a:noFill/>
-                    </a:ln>
-                    <a:effectLst>
-                      <a:outerShdw blurRad="292100" dist="139700" dir="2700000" algn="tl" rotWithShape="0">
-                        <a:srgbClr val="333333">
-                          <a:alpha val="65000"/>
-                        </a:srgbClr>
-                      </a:outerShdw>
-                    </a:effectLst>
                   </pic:spPr>
                 </pic:pic>
               </a:graphicData>
@@ -10909,6 +7887,3304 @@
           </wp:inline>
         </w:drawing>
       </w:r>
+    </w:p>
+    <w:p>
+      <w:pPr>
+        <w:autoSpaceDE w:val="0"/>
+        <w:autoSpaceDN w:val="0"/>
+        <w:adjustRightInd w:val="0"/>
+        <w:spacing w:after="0" w:line="240" w:lineRule="auto"/>
+        <w:ind w:left="720"/>
+        <w:rPr>
+          <w:rFonts w:ascii="Arial" w:hAnsi="Arial" w:cs="Arial"/>
+          <w:color w:val="000000"/>
+          <w:sz w:val="24"/>
+          <w:szCs w:val="24"/>
+        </w:rPr>
+      </w:pPr>
+    </w:p>
+    <w:p>
+      <w:pPr>
+        <w:pStyle w:val="ListParagraph"/>
+        <w:autoSpaceDE w:val="0"/>
+        <w:autoSpaceDN w:val="0"/>
+        <w:adjustRightInd w:val="0"/>
+        <w:spacing w:after="0" w:line="240" w:lineRule="auto"/>
+        <w:rPr>
+          <w:rFonts w:ascii="Arial" w:hAnsi="Arial" w:cs="Arial"/>
+          <w:color w:val="000000"/>
+          <w:sz w:val="24"/>
+          <w:szCs w:val="24"/>
+        </w:rPr>
+      </w:pPr>
+      <w:r>
+        <w:rPr>
+          <w:rFonts w:ascii="Arial" w:hAnsi="Arial" w:cs="Arial"/>
+          <w:color w:val="000000"/>
+          <w:sz w:val="24"/>
+          <w:szCs w:val="24"/>
+        </w:rPr>
+        <w:t>Tại đây sẽ có các lựa chọn hiển thị về Worked on, Viewed, Assigned to me, Starred.</w:t>
+      </w:r>
+    </w:p>
+    <w:p>
+      <w:pPr>
+        <w:pStyle w:val="ListParagraph"/>
+        <w:autoSpaceDE w:val="0"/>
+        <w:autoSpaceDN w:val="0"/>
+        <w:adjustRightInd w:val="0"/>
+        <w:spacing w:after="0" w:line="240" w:lineRule="auto"/>
+        <w:rPr>
+          <w:rFonts w:ascii="Arial" w:hAnsi="Arial" w:cs="Arial"/>
+          <w:color w:val="000000"/>
+          <w:sz w:val="24"/>
+          <w:szCs w:val="24"/>
+        </w:rPr>
+      </w:pPr>
+    </w:p>
+    <w:p>
+      <w:pPr>
+        <w:pStyle w:val="ListParagraph"/>
+        <w:numPr>
+          <w:ilvl w:val="0"/>
+          <w:numId w:val="4"/>
+        </w:numPr>
+        <w:autoSpaceDE w:val="0"/>
+        <w:autoSpaceDN w:val="0"/>
+        <w:adjustRightInd w:val="0"/>
+        <w:spacing w:after="0" w:line="240" w:lineRule="auto"/>
+        <w:ind w:left="1080"/>
+        <w:rPr>
+          <w:rFonts w:ascii="Arial" w:hAnsi="Arial" w:cs="Arial"/>
+          <w:color w:val="000000"/>
+          <w:sz w:val="24"/>
+          <w:szCs w:val="24"/>
+        </w:rPr>
+      </w:pPr>
+      <w:r>
+        <w:rPr>
+          <w:rFonts w:ascii="Arial" w:hAnsi="Arial" w:cs="Arial"/>
+          <w:color w:val="000000"/>
+          <w:sz w:val="24"/>
+          <w:szCs w:val="24"/>
+        </w:rPr>
+        <w:t>Worked on: Danh sách các công việc mà người dùng đang trực tiếp thực hiện hay có nhiệm vụ theo dõi tiến độ.</w:t>
+      </w:r>
+    </w:p>
+    <w:p>
+      <w:pPr>
+        <w:pStyle w:val="ListParagraph"/>
+        <w:autoSpaceDE w:val="0"/>
+        <w:autoSpaceDN w:val="0"/>
+        <w:adjustRightInd w:val="0"/>
+        <w:spacing w:after="0" w:line="240" w:lineRule="auto"/>
+        <w:ind w:left="1080"/>
+        <w:rPr>
+          <w:rFonts w:ascii="Arial" w:hAnsi="Arial" w:cs="Arial"/>
+          <w:color w:val="000000"/>
+          <w:sz w:val="24"/>
+          <w:szCs w:val="24"/>
+        </w:rPr>
+      </w:pPr>
+      <w:r>
+        <w:rPr>
+          <w:rFonts w:ascii="Arial" w:hAnsi="Arial" w:cs="Arial"/>
+          <w:sz w:val="24"/>
+          <w:szCs w:val="24"/>
+        </w:rPr>
+        <w:drawing>
+          <wp:inline distT="0" distB="0" distL="0" distR="0" wp14:anchorId="3AFC255D" wp14:editId="3AA00534">
+            <wp:extent cx="4921250" cy="2018449"/>
+            <wp:effectExtent l="0" t="0" r="0" b="1270"/>
+            <wp:docPr id="2" name="Picture 2"/>
+            <wp:cNvGraphicFramePr>
+              <a:graphicFrameLocks xmlns:a="http://schemas.openxmlformats.org/drawingml/2006/main" noChangeAspect="1"/>
+            </wp:cNvGraphicFramePr>
+            <a:graphic xmlns:a="http://schemas.openxmlformats.org/drawingml/2006/main">
+              <a:graphicData uri="http://schemas.openxmlformats.org/drawingml/2006/picture">
+                <pic:pic xmlns:pic="http://schemas.openxmlformats.org/drawingml/2006/picture">
+                  <pic:nvPicPr>
+                    <pic:cNvPr id="1" name=""/>
+                    <pic:cNvPicPr/>
+                  </pic:nvPicPr>
+                  <pic:blipFill>
+                    <a:blip r:embed="rId20"/>
+                    <a:stretch>
+                      <a:fillRect/>
+                    </a:stretch>
+                  </pic:blipFill>
+                  <pic:spPr>
+                    <a:xfrm>
+                      <a:off x="0" y="0"/>
+                      <a:ext cx="4963599" cy="2035819"/>
+                    </a:xfrm>
+                    <a:prstGeom prst="rect">
+                      <a:avLst/>
+                    </a:prstGeom>
+                  </pic:spPr>
+                </pic:pic>
+              </a:graphicData>
+            </a:graphic>
+          </wp:inline>
+        </w:drawing>
+      </w:r>
+    </w:p>
+    <w:p>
+      <w:pPr>
+        <w:pStyle w:val="ListParagraph"/>
+        <w:autoSpaceDE w:val="0"/>
+        <w:autoSpaceDN w:val="0"/>
+        <w:adjustRightInd w:val="0"/>
+        <w:spacing w:after="0" w:line="240" w:lineRule="auto"/>
+        <w:ind w:left="1080"/>
+        <w:rPr>
+          <w:rFonts w:ascii="Arial" w:hAnsi="Arial" w:cs="Arial"/>
+          <w:color w:val="000000"/>
+          <w:sz w:val="24"/>
+          <w:szCs w:val="24"/>
+        </w:rPr>
+      </w:pPr>
+    </w:p>
+    <w:p>
+      <w:pPr>
+        <w:pStyle w:val="ListParagraph"/>
+        <w:numPr>
+          <w:ilvl w:val="0"/>
+          <w:numId w:val="4"/>
+        </w:numPr>
+        <w:autoSpaceDE w:val="0"/>
+        <w:autoSpaceDN w:val="0"/>
+        <w:adjustRightInd w:val="0"/>
+        <w:spacing w:after="0" w:line="240" w:lineRule="auto"/>
+        <w:ind w:left="1080"/>
+        <w:rPr>
+          <w:rFonts w:ascii="Arial" w:hAnsi="Arial" w:cs="Arial"/>
+          <w:color w:val="000000"/>
+          <w:sz w:val="24"/>
+          <w:szCs w:val="24"/>
+        </w:rPr>
+      </w:pPr>
+      <w:r>
+        <w:rPr>
+          <w:rFonts w:ascii="Arial" w:hAnsi="Arial" w:cs="Arial"/>
+          <w:color w:val="000000"/>
+          <w:sz w:val="24"/>
+          <w:szCs w:val="24"/>
+        </w:rPr>
+        <w:t xml:space="preserve">Viewed: </w:t>
+      </w:r>
+      <w:r>
+        <w:rPr>
+          <w:rFonts w:ascii="Arial" w:hAnsi="Arial" w:cs="Arial"/>
+          <w:color w:val="000000"/>
+          <w:sz w:val="24"/>
+          <w:szCs w:val="24"/>
+        </w:rPr>
+        <w:t>Nơi danh sách các nhiệm vụ của người dùng được theo d</w:t>
+      </w:r>
+      <w:r>
+        <w:rPr>
+          <w:rFonts w:ascii="Arial" w:hAnsi="Arial" w:cs="Arial"/>
+          <w:color w:val="000000"/>
+          <w:sz w:val="24"/>
+          <w:szCs w:val="24"/>
+        </w:rPr>
+        <w:t>õ</w:t>
+      </w:r>
+      <w:r>
+        <w:rPr>
+          <w:rFonts w:ascii="Arial" w:hAnsi="Arial" w:cs="Arial"/>
+          <w:color w:val="000000"/>
+          <w:sz w:val="24"/>
+          <w:szCs w:val="24"/>
+        </w:rPr>
+        <w:t>i bởi một hoặc nhiều thành viên khác trong nhóm.</w:t>
+      </w:r>
+    </w:p>
+    <w:p>
+      <w:pPr>
+        <w:pStyle w:val="ListParagraph"/>
+        <w:autoSpaceDE w:val="0"/>
+        <w:autoSpaceDN w:val="0"/>
+        <w:adjustRightInd w:val="0"/>
+        <w:spacing w:after="0" w:line="240" w:lineRule="auto"/>
+        <w:ind w:left="1080"/>
+        <w:rPr>
+          <w:rFonts w:ascii="Arial" w:hAnsi="Arial" w:cs="Arial"/>
+          <w:color w:val="000000"/>
+          <w:sz w:val="24"/>
+          <w:szCs w:val="24"/>
+        </w:rPr>
+      </w:pPr>
+      <w:r>
+        <w:rPr>
+          <w:rFonts w:ascii="Arial" w:hAnsi="Arial" w:cs="Arial"/>
+          <w:sz w:val="24"/>
+          <w:szCs w:val="24"/>
+        </w:rPr>
+        <w:lastRenderedPageBreak/>
+        <w:drawing>
+          <wp:inline distT="0" distB="0" distL="0" distR="0" wp14:anchorId="7C6A8340" wp14:editId="6B85BD13">
+            <wp:extent cx="4953000" cy="3159125"/>
+            <wp:effectExtent l="0" t="0" r="0" b="3175"/>
+            <wp:docPr id="4" name="Picture 4"/>
+            <wp:cNvGraphicFramePr>
+              <a:graphicFrameLocks xmlns:a="http://schemas.openxmlformats.org/drawingml/2006/main" noChangeAspect="1"/>
+            </wp:cNvGraphicFramePr>
+            <a:graphic xmlns:a="http://schemas.openxmlformats.org/drawingml/2006/main">
+              <a:graphicData uri="http://schemas.openxmlformats.org/drawingml/2006/picture">
+                <pic:pic xmlns:pic="http://schemas.openxmlformats.org/drawingml/2006/picture">
+                  <pic:nvPicPr>
+                    <pic:cNvPr id="1" name=""/>
+                    <pic:cNvPicPr/>
+                  </pic:nvPicPr>
+                  <pic:blipFill>
+                    <a:blip r:embed="rId21"/>
+                    <a:stretch>
+                      <a:fillRect/>
+                    </a:stretch>
+                  </pic:blipFill>
+                  <pic:spPr>
+                    <a:xfrm>
+                      <a:off x="0" y="0"/>
+                      <a:ext cx="4961743" cy="3164701"/>
+                    </a:xfrm>
+                    <a:prstGeom prst="rect">
+                      <a:avLst/>
+                    </a:prstGeom>
+                  </pic:spPr>
+                </pic:pic>
+              </a:graphicData>
+            </a:graphic>
+          </wp:inline>
+        </w:drawing>
+      </w:r>
+    </w:p>
+    <w:p>
+      <w:pPr>
+        <w:pStyle w:val="ListParagraph"/>
+        <w:autoSpaceDE w:val="0"/>
+        <w:autoSpaceDN w:val="0"/>
+        <w:adjustRightInd w:val="0"/>
+        <w:spacing w:after="0" w:line="240" w:lineRule="auto"/>
+        <w:ind w:left="1080"/>
+        <w:rPr>
+          <w:rFonts w:ascii="Arial" w:hAnsi="Arial" w:cs="Arial"/>
+          <w:color w:val="000000"/>
+          <w:sz w:val="24"/>
+          <w:szCs w:val="24"/>
+        </w:rPr>
+      </w:pPr>
+    </w:p>
+    <w:p>
+      <w:pPr>
+        <w:pStyle w:val="ListParagraph"/>
+        <w:numPr>
+          <w:ilvl w:val="0"/>
+          <w:numId w:val="4"/>
+        </w:numPr>
+        <w:autoSpaceDE w:val="0"/>
+        <w:autoSpaceDN w:val="0"/>
+        <w:adjustRightInd w:val="0"/>
+        <w:spacing w:after="0" w:line="240" w:lineRule="auto"/>
+        <w:ind w:left="1080"/>
+        <w:rPr>
+          <w:rFonts w:ascii="Arial" w:hAnsi="Arial" w:cs="Arial"/>
+          <w:color w:val="000000"/>
+          <w:sz w:val="24"/>
+          <w:szCs w:val="24"/>
+        </w:rPr>
+      </w:pPr>
+      <w:r>
+        <w:rPr>
+          <w:rFonts w:ascii="Arial" w:hAnsi="Arial" w:cs="Arial"/>
+          <w:color w:val="000000"/>
+          <w:sz w:val="24"/>
+          <w:szCs w:val="24"/>
+        </w:rPr>
+        <w:t>Assigned to me: Danh sách các nhiệm vụ của người dùng cần được hoàn thành, có các mức độ ưu tiên cao hay thấp do người quản lý định trước.</w:t>
+      </w:r>
+    </w:p>
+    <w:p>
+      <w:pPr>
+        <w:pStyle w:val="ListParagraph"/>
+        <w:autoSpaceDE w:val="0"/>
+        <w:autoSpaceDN w:val="0"/>
+        <w:adjustRightInd w:val="0"/>
+        <w:spacing w:after="0" w:line="240" w:lineRule="auto"/>
+        <w:ind w:left="1080"/>
+        <w:rPr>
+          <w:rFonts w:ascii="Arial" w:hAnsi="Arial" w:cs="Arial"/>
+          <w:color w:val="000000"/>
+          <w:sz w:val="24"/>
+          <w:szCs w:val="24"/>
+        </w:rPr>
+      </w:pPr>
+      <w:r>
+        <w:rPr>
+          <w:rFonts w:ascii="Arial" w:hAnsi="Arial" w:cs="Arial"/>
+          <w:sz w:val="24"/>
+          <w:szCs w:val="24"/>
+        </w:rPr>
+        <w:drawing>
+          <wp:inline distT="0" distB="0" distL="0" distR="0" wp14:anchorId="006853C1" wp14:editId="5B53D5FB">
+            <wp:extent cx="4953000" cy="2060046"/>
+            <wp:effectExtent l="0" t="0" r="0" b="0"/>
+            <wp:docPr id="5" name="Picture 5"/>
+            <wp:cNvGraphicFramePr>
+              <a:graphicFrameLocks xmlns:a="http://schemas.openxmlformats.org/drawingml/2006/main" noChangeAspect="1"/>
+            </wp:cNvGraphicFramePr>
+            <a:graphic xmlns:a="http://schemas.openxmlformats.org/drawingml/2006/main">
+              <a:graphicData uri="http://schemas.openxmlformats.org/drawingml/2006/picture">
+                <pic:pic xmlns:pic="http://schemas.openxmlformats.org/drawingml/2006/picture">
+                  <pic:nvPicPr>
+                    <pic:cNvPr id="1" name=""/>
+                    <pic:cNvPicPr/>
+                  </pic:nvPicPr>
+                  <pic:blipFill>
+                    <a:blip r:embed="rId22"/>
+                    <a:stretch>
+                      <a:fillRect/>
+                    </a:stretch>
+                  </pic:blipFill>
+                  <pic:spPr>
+                    <a:xfrm>
+                      <a:off x="0" y="0"/>
+                      <a:ext cx="4974575" cy="2069019"/>
+                    </a:xfrm>
+                    <a:prstGeom prst="rect">
+                      <a:avLst/>
+                    </a:prstGeom>
+                  </pic:spPr>
+                </pic:pic>
+              </a:graphicData>
+            </a:graphic>
+          </wp:inline>
+        </w:drawing>
+      </w:r>
+    </w:p>
+    <w:p>
+      <w:pPr>
+        <w:pStyle w:val="ListParagraph"/>
+        <w:autoSpaceDE w:val="0"/>
+        <w:autoSpaceDN w:val="0"/>
+        <w:adjustRightInd w:val="0"/>
+        <w:spacing w:after="0" w:line="240" w:lineRule="auto"/>
+        <w:ind w:left="1080"/>
+        <w:rPr>
+          <w:rFonts w:ascii="Arial" w:hAnsi="Arial" w:cs="Arial"/>
+          <w:color w:val="000000"/>
+          <w:sz w:val="24"/>
+          <w:szCs w:val="24"/>
+        </w:rPr>
+      </w:pPr>
+    </w:p>
+    <w:p>
+      <w:pPr>
+        <w:pStyle w:val="ListParagraph"/>
+        <w:numPr>
+          <w:ilvl w:val="0"/>
+          <w:numId w:val="4"/>
+        </w:numPr>
+        <w:autoSpaceDE w:val="0"/>
+        <w:autoSpaceDN w:val="0"/>
+        <w:adjustRightInd w:val="0"/>
+        <w:spacing w:after="0" w:line="240" w:lineRule="auto"/>
+        <w:ind w:left="1080"/>
+        <w:rPr>
+          <w:rFonts w:ascii="Arial" w:hAnsi="Arial" w:cs="Arial"/>
+          <w:color w:val="000000"/>
+          <w:sz w:val="24"/>
+          <w:szCs w:val="24"/>
+        </w:rPr>
+      </w:pPr>
+      <w:r>
+        <w:rPr>
+          <w:rFonts w:ascii="Arial" w:hAnsi="Arial" w:cs="Arial"/>
+          <w:color w:val="000000"/>
+          <w:sz w:val="24"/>
+          <w:szCs w:val="24"/>
+        </w:rPr>
+        <w:t>Starred: Nơi có các Project được người dùng gắn sao để thuận tiện cho việc theo dõi nhiều Project mà người dùng đang tham gia.</w:t>
+      </w:r>
+    </w:p>
+    <w:p>
+      <w:pPr>
+        <w:pStyle w:val="ListParagraph"/>
+        <w:autoSpaceDE w:val="0"/>
+        <w:autoSpaceDN w:val="0"/>
+        <w:adjustRightInd w:val="0"/>
+        <w:spacing w:after="0" w:line="240" w:lineRule="auto"/>
+        <w:ind w:left="1080"/>
+        <w:rPr>
+          <w:rFonts w:ascii="Arial" w:hAnsi="Arial" w:cs="Arial"/>
+          <w:color w:val="000000"/>
+          <w:sz w:val="24"/>
+          <w:szCs w:val="24"/>
+        </w:rPr>
+      </w:pPr>
+      <w:r>
+        <w:rPr>
+          <w:rFonts w:ascii="Arial" w:hAnsi="Arial" w:cs="Arial"/>
+          <w:sz w:val="24"/>
+          <w:szCs w:val="24"/>
+        </w:rPr>
+        <w:lastRenderedPageBreak/>
+        <w:drawing>
+          <wp:inline distT="0" distB="0" distL="0" distR="0" wp14:anchorId="53AB8F22" wp14:editId="732264C8">
+            <wp:extent cx="5016500" cy="2055907"/>
+            <wp:effectExtent l="0" t="0" r="0" b="1905"/>
+            <wp:docPr id="6" name="Picture 6"/>
+            <wp:cNvGraphicFramePr>
+              <a:graphicFrameLocks xmlns:a="http://schemas.openxmlformats.org/drawingml/2006/main" noChangeAspect="1"/>
+            </wp:cNvGraphicFramePr>
+            <a:graphic xmlns:a="http://schemas.openxmlformats.org/drawingml/2006/main">
+              <a:graphicData uri="http://schemas.openxmlformats.org/drawingml/2006/picture">
+                <pic:pic xmlns:pic="http://schemas.openxmlformats.org/drawingml/2006/picture">
+                  <pic:nvPicPr>
+                    <pic:cNvPr id="1" name=""/>
+                    <pic:cNvPicPr/>
+                  </pic:nvPicPr>
+                  <pic:blipFill>
+                    <a:blip r:embed="rId23"/>
+                    <a:stretch>
+                      <a:fillRect/>
+                    </a:stretch>
+                  </pic:blipFill>
+                  <pic:spPr>
+                    <a:xfrm>
+                      <a:off x="0" y="0"/>
+                      <a:ext cx="5030616" cy="2061692"/>
+                    </a:xfrm>
+                    <a:prstGeom prst="rect">
+                      <a:avLst/>
+                    </a:prstGeom>
+                  </pic:spPr>
+                </pic:pic>
+              </a:graphicData>
+            </a:graphic>
+          </wp:inline>
+        </w:drawing>
+      </w:r>
+    </w:p>
+    <w:p>
+      <w:pPr>
+        <w:pStyle w:val="ListParagraph"/>
+        <w:autoSpaceDE w:val="0"/>
+        <w:autoSpaceDN w:val="0"/>
+        <w:adjustRightInd w:val="0"/>
+        <w:spacing w:after="0" w:line="240" w:lineRule="auto"/>
+        <w:ind w:left="1080"/>
+        <w:rPr>
+          <w:rFonts w:ascii="Arial" w:hAnsi="Arial" w:cs="Arial"/>
+          <w:color w:val="000000"/>
+          <w:sz w:val="24"/>
+          <w:szCs w:val="24"/>
+        </w:rPr>
+      </w:pPr>
+    </w:p>
+    <w:p>
+      <w:pPr>
+        <w:pStyle w:val="ListParagraph"/>
+        <w:numPr>
+          <w:ilvl w:val="0"/>
+          <w:numId w:val="5"/>
+        </w:numPr>
+        <w:autoSpaceDE w:val="0"/>
+        <w:autoSpaceDN w:val="0"/>
+        <w:adjustRightInd w:val="0"/>
+        <w:spacing w:after="0" w:line="240" w:lineRule="auto"/>
+        <w:ind w:left="900"/>
+        <w:rPr>
+          <w:rFonts w:ascii="Arial" w:hAnsi="Arial" w:cs="Arial"/>
+          <w:color w:val="000000"/>
+          <w:sz w:val="24"/>
+          <w:szCs w:val="24"/>
+        </w:rPr>
+      </w:pPr>
+      <w:r>
+        <w:rPr>
+          <w:rFonts w:ascii="Arial" w:hAnsi="Arial" w:cs="Arial"/>
+          <w:color w:val="000000"/>
+          <w:sz w:val="24"/>
+          <w:szCs w:val="24"/>
+          <w:u w:val="single"/>
+        </w:rPr>
+        <w:t>Lưu ý:</w:t>
+      </w:r>
+      <w:r>
+        <w:rPr>
+          <w:rFonts w:ascii="Arial" w:hAnsi="Arial" w:cs="Arial"/>
+          <w:color w:val="000000"/>
+          <w:sz w:val="24"/>
+          <w:szCs w:val="24"/>
+        </w:rPr>
+        <w:t xml:space="preserve"> Nếu người dùng chưa tham gia Project nào thì </w:t>
+      </w:r>
+      <w:r>
+        <w:rPr>
+          <w:rFonts w:ascii="Arial" w:hAnsi="Arial" w:cs="Arial"/>
+          <w:color w:val="000000"/>
+          <w:sz w:val="24"/>
+          <w:szCs w:val="24"/>
+        </w:rPr>
+        <w:t>mặc định</w:t>
+      </w:r>
+      <w:r>
+        <w:rPr>
+          <w:rFonts w:ascii="Arial" w:hAnsi="Arial" w:cs="Arial"/>
+          <w:color w:val="000000"/>
+          <w:sz w:val="24"/>
+          <w:szCs w:val="24"/>
+        </w:rPr>
+        <w:t xml:space="preserve"> 4 màn hình này sẽ là trống.</w:t>
+      </w:r>
+    </w:p>
+    <w:p>
+      <w:pPr>
+        <w:pStyle w:val="ListParagraph"/>
+        <w:autoSpaceDE w:val="0"/>
+        <w:autoSpaceDN w:val="0"/>
+        <w:adjustRightInd w:val="0"/>
+        <w:spacing w:after="0" w:line="240" w:lineRule="auto"/>
+        <w:ind w:left="1080"/>
+        <w:rPr>
+          <w:rFonts w:ascii="Arial" w:hAnsi="Arial" w:cs="Arial"/>
+          <w:color w:val="000000"/>
+          <w:sz w:val="24"/>
+          <w:szCs w:val="24"/>
+          <w:highlight w:val="yellow"/>
+        </w:rPr>
+      </w:pPr>
+    </w:p>
+    <w:p>
+      <w:pPr>
+        <w:pStyle w:val="ListParagraph"/>
+        <w:autoSpaceDE w:val="0"/>
+        <w:autoSpaceDN w:val="0"/>
+        <w:adjustRightInd w:val="0"/>
+        <w:spacing w:after="0" w:line="240" w:lineRule="auto"/>
+        <w:ind w:left="1080"/>
+        <w:rPr>
+          <w:rFonts w:ascii="Arial" w:hAnsi="Arial" w:cs="Arial"/>
+          <w:color w:val="000000"/>
+          <w:sz w:val="24"/>
+          <w:szCs w:val="24"/>
+          <w:highlight w:val="yellow"/>
+        </w:rPr>
+      </w:pPr>
+    </w:p>
+    <w:p>
+      <w:pPr>
+        <w:pStyle w:val="Heading3"/>
+        <w:rPr>
+          <w:lang w:val="en-US"/>
+        </w:rPr>
+      </w:pPr>
+      <w:r>
+        <w:rPr>
+          <w:lang w:val="en-US"/>
+        </w:rPr>
+        <w:t>Tạo Project</w:t>
+      </w:r>
+    </w:p>
+    <w:p>
+      <w:pPr>
+        <w:pStyle w:val="Heading3"/>
+        <w:rPr>
+          <w:lang w:val="en-US"/>
+        </w:rPr>
+      </w:pPr>
+      <w:r>
+        <w:rPr>
+          <w:lang w:val="en-US"/>
+        </w:rPr>
+        <w:t>Thêm Issue cho Project trong phần Backlog</w:t>
+      </w:r>
+      <w:r>
+        <w:rPr>
+          <w:lang w:val="en-US"/>
+        </w:rPr>
+        <w:t>.</w:t>
+      </w:r>
+    </w:p>
+    <w:p>
+      <w:pPr>
+        <w:pStyle w:val="Heading3"/>
+        <w:rPr>
+          <w:lang w:val="en-US"/>
+        </w:rPr>
+      </w:pPr>
+      <w:r>
+        <w:rPr>
+          <w:lang w:val="en-US"/>
+        </w:rPr>
+        <w:t>Thêm các member vào project.</w:t>
+      </w:r>
+    </w:p>
+    <w:p>
+      <w:pPr>
+        <w:pStyle w:val="Heading3"/>
+        <w:rPr>
+          <w:lang w:val="en-US"/>
+        </w:rPr>
+      </w:pPr>
+      <w:r>
+        <w:rPr>
+          <w:lang w:val="en-US"/>
+        </w:rPr>
+        <w:t>Tạo Sprint cho Project với khoảng thời gian thực hiện, tại phần Backlog</w:t>
+      </w:r>
+      <w:r>
+        <w:rPr>
+          <w:lang w:val="en-US"/>
+        </w:rPr>
+        <w:t>.</w:t>
+      </w:r>
+    </w:p>
+    <w:p>
+      <w:pPr>
+        <w:pStyle w:val="Heading3"/>
+        <w:rPr>
+          <w:lang w:val="en-US"/>
+        </w:rPr>
+      </w:pPr>
+      <w:r>
+        <w:rPr>
+          <w:lang w:val="en-US"/>
+        </w:rPr>
+        <w:t xml:space="preserve">Thêm các Issue cần giải quyết trong </w:t>
+      </w:r>
+      <w:r>
+        <w:rPr>
+          <w:lang w:val="en-US"/>
+        </w:rPr>
+        <w:t>thời gian thực hiện Sprint.</w:t>
+      </w:r>
+    </w:p>
+    <w:p>
+      <w:pPr>
+        <w:pStyle w:val="Heading3"/>
+        <w:rPr>
+          <w:lang w:val="en-US"/>
+        </w:rPr>
+      </w:pPr>
+      <w:r>
+        <w:rPr>
+          <w:lang w:val="en-US"/>
+        </w:rPr>
+        <w:t>Giao Issue cho người thực hiện và người báo cáo khi hoàn thành Issue, point, thời gian bắt đầu và kết thúc thực hiện Issue, label</w:t>
+      </w:r>
+    </w:p>
+    <w:p>
+      <w:pPr>
+        <w:pStyle w:val="Heading3"/>
+        <w:rPr>
+          <w:lang w:val="en-US"/>
+        </w:rPr>
+      </w:pPr>
+      <w:r>
+        <w:rPr>
+          <w:lang w:val="en-US"/>
+        </w:rPr>
+        <w:t xml:space="preserve">Bắt đầu Sprint </w:t>
+      </w:r>
+    </w:p>
+    <w:p>
+      <w:pPr>
+        <w:pStyle w:val="Heading3"/>
+        <w:rPr>
+          <w:lang w:val="en-US"/>
+        </w:rPr>
+      </w:pPr>
+      <w:r>
+        <w:rPr>
+          <w:lang w:val="en-US"/>
+        </w:rPr>
+        <w:t>Các member nhận phần Issue và vai trò được giao, thực hiện các thay đổi và cập nhật tiến độ phần Issue của mình với các thành viên khác tại Board</w:t>
+      </w:r>
+    </w:p>
+    <w:p>
+      <w:pPr>
+        <w:pStyle w:val="Heading3"/>
+        <w:rPr>
+          <w:lang w:val="en-US"/>
+        </w:rPr>
+      </w:pPr>
+      <w:r>
+        <w:rPr>
+          <w:lang w:val="en-US"/>
+        </w:rPr>
+        <w:t>Kết thúc Sprint …</w:t>
+      </w:r>
+    </w:p>
+    <w:p>
+      <w:pPr>
+        <w:pStyle w:val="Heading3"/>
+        <w:rPr>
+          <w:lang w:val="en-US"/>
+        </w:rPr>
+      </w:pPr>
+      <w:r>
+        <w:rPr>
+          <w:lang w:val="en-US"/>
+        </w:rPr>
+        <w:t>Kiểm tra tiến độ của dự án tại Roadmap</w:t>
+      </w:r>
+    </w:p>
+    <w:p>
+      <w:pPr>
+        <w:pStyle w:val="ListParagraph"/>
+        <w:autoSpaceDE w:val="0"/>
+        <w:autoSpaceDN w:val="0"/>
+        <w:adjustRightInd w:val="0"/>
+        <w:spacing w:after="0" w:line="240" w:lineRule="auto"/>
+        <w:ind w:left="1080"/>
+        <w:rPr>
+          <w:rFonts w:ascii="Arial" w:hAnsi="Arial" w:cs="Arial"/>
+          <w:color w:val="000000"/>
+          <w:sz w:val="24"/>
+          <w:szCs w:val="24"/>
+          <w:lang w:val="en-US"/>
+        </w:rPr>
+      </w:pPr>
+    </w:p>
+    <w:p>
+      <w:pPr>
+        <w:pStyle w:val="ListParagraph"/>
+        <w:autoSpaceDE w:val="0"/>
+        <w:autoSpaceDN w:val="0"/>
+        <w:adjustRightInd w:val="0"/>
+        <w:spacing w:after="0" w:line="240" w:lineRule="auto"/>
+        <w:ind w:left="1080"/>
+        <w:rPr>
+          <w:rFonts w:ascii="Arial" w:hAnsi="Arial" w:cs="Arial"/>
+          <w:color w:val="000000"/>
+          <w:sz w:val="24"/>
+          <w:szCs w:val="24"/>
+          <w:highlight w:val="yellow"/>
+        </w:rPr>
+      </w:pPr>
+    </w:p>
+    <w:p>
+      <w:pPr>
+        <w:pStyle w:val="ListParagraph"/>
+        <w:autoSpaceDE w:val="0"/>
+        <w:autoSpaceDN w:val="0"/>
+        <w:adjustRightInd w:val="0"/>
+        <w:spacing w:after="0" w:line="240" w:lineRule="auto"/>
+        <w:ind w:left="1080"/>
+        <w:rPr>
+          <w:rFonts w:ascii="Arial" w:hAnsi="Arial" w:cs="Arial"/>
+          <w:color w:val="000000"/>
+          <w:sz w:val="24"/>
+          <w:szCs w:val="24"/>
+          <w:highlight w:val="yellow"/>
+        </w:rPr>
+      </w:pPr>
+    </w:p>
+    <w:p>
+      <w:pPr>
+        <w:pStyle w:val="ListParagraph"/>
+        <w:autoSpaceDE w:val="0"/>
+        <w:autoSpaceDN w:val="0"/>
+        <w:adjustRightInd w:val="0"/>
+        <w:spacing w:after="0" w:line="240" w:lineRule="auto"/>
+        <w:ind w:left="1080"/>
+        <w:rPr>
+          <w:rFonts w:ascii="Arial" w:hAnsi="Arial" w:cs="Arial"/>
+          <w:color w:val="000000"/>
+          <w:sz w:val="24"/>
+          <w:szCs w:val="24"/>
+          <w:highlight w:val="yellow"/>
+        </w:rPr>
+      </w:pPr>
+    </w:p>
+    <w:p>
+      <w:pPr>
+        <w:pStyle w:val="ListParagraph"/>
+        <w:autoSpaceDE w:val="0"/>
+        <w:autoSpaceDN w:val="0"/>
+        <w:adjustRightInd w:val="0"/>
+        <w:spacing w:after="0" w:line="240" w:lineRule="auto"/>
+        <w:ind w:left="1080"/>
+        <w:rPr>
+          <w:rFonts w:ascii="Arial" w:hAnsi="Arial" w:cs="Arial"/>
+          <w:color w:val="000000"/>
+          <w:sz w:val="24"/>
+          <w:szCs w:val="24"/>
+          <w:highlight w:val="yellow"/>
+        </w:rPr>
+      </w:pPr>
+    </w:p>
+    <w:p>
+      <w:pPr>
+        <w:pStyle w:val="ListParagraph"/>
+        <w:autoSpaceDE w:val="0"/>
+        <w:autoSpaceDN w:val="0"/>
+        <w:adjustRightInd w:val="0"/>
+        <w:spacing w:after="0" w:line="240" w:lineRule="auto"/>
+        <w:ind w:left="1080"/>
+        <w:rPr>
+          <w:rFonts w:ascii="Arial" w:hAnsi="Arial" w:cs="Arial"/>
+          <w:color w:val="000000"/>
+          <w:sz w:val="24"/>
+          <w:szCs w:val="24"/>
+          <w:highlight w:val="yellow"/>
+        </w:rPr>
+      </w:pPr>
+    </w:p>
+    <w:p>
+      <w:pPr>
+        <w:pStyle w:val="ListParagraph"/>
+        <w:autoSpaceDE w:val="0"/>
+        <w:autoSpaceDN w:val="0"/>
+        <w:adjustRightInd w:val="0"/>
+        <w:spacing w:after="0" w:line="240" w:lineRule="auto"/>
+        <w:ind w:left="1080"/>
+        <w:rPr>
+          <w:rFonts w:ascii="Arial" w:hAnsi="Arial" w:cs="Arial"/>
+          <w:color w:val="000000"/>
+          <w:sz w:val="24"/>
+          <w:szCs w:val="24"/>
+          <w:highlight w:val="yellow"/>
+        </w:rPr>
+      </w:pPr>
+    </w:p>
+    <w:p>
+      <w:pPr>
+        <w:pStyle w:val="ListParagraph"/>
+        <w:autoSpaceDE w:val="0"/>
+        <w:autoSpaceDN w:val="0"/>
+        <w:adjustRightInd w:val="0"/>
+        <w:spacing w:after="0" w:line="240" w:lineRule="auto"/>
+        <w:ind w:left="1080"/>
+        <w:rPr>
+          <w:rFonts w:ascii="Arial" w:hAnsi="Arial" w:cs="Arial"/>
+          <w:color w:val="000000"/>
+          <w:sz w:val="24"/>
+          <w:szCs w:val="24"/>
+          <w:highlight w:val="yellow"/>
+        </w:rPr>
+      </w:pPr>
+    </w:p>
+    <w:p>
+      <w:pPr>
+        <w:pStyle w:val="ListParagraph"/>
+        <w:autoSpaceDE w:val="0"/>
+        <w:autoSpaceDN w:val="0"/>
+        <w:adjustRightInd w:val="0"/>
+        <w:spacing w:after="0" w:line="240" w:lineRule="auto"/>
+        <w:ind w:left="1080"/>
+        <w:rPr>
+          <w:rFonts w:ascii="Arial" w:hAnsi="Arial" w:cs="Arial"/>
+          <w:color w:val="000000"/>
+          <w:sz w:val="24"/>
+          <w:szCs w:val="24"/>
+          <w:highlight w:val="yellow"/>
+        </w:rPr>
+      </w:pPr>
+    </w:p>
+    <w:p>
+      <w:pPr>
+        <w:pStyle w:val="ListParagraph"/>
+        <w:autoSpaceDE w:val="0"/>
+        <w:autoSpaceDN w:val="0"/>
+        <w:adjustRightInd w:val="0"/>
+        <w:spacing w:after="0" w:line="240" w:lineRule="auto"/>
+        <w:ind w:left="1080"/>
+        <w:rPr>
+          <w:rFonts w:ascii="Arial" w:hAnsi="Arial" w:cs="Arial"/>
+          <w:color w:val="000000"/>
+          <w:sz w:val="24"/>
+          <w:szCs w:val="24"/>
+          <w:highlight w:val="yellow"/>
+        </w:rPr>
+      </w:pPr>
+    </w:p>
+    <w:p>
+      <w:pPr>
+        <w:pStyle w:val="ListParagraph"/>
+        <w:autoSpaceDE w:val="0"/>
+        <w:autoSpaceDN w:val="0"/>
+        <w:adjustRightInd w:val="0"/>
+        <w:spacing w:after="0" w:line="240" w:lineRule="auto"/>
+        <w:ind w:left="1080"/>
+        <w:rPr>
+          <w:rFonts w:ascii="Arial" w:hAnsi="Arial" w:cs="Arial"/>
+          <w:color w:val="000000"/>
+          <w:sz w:val="24"/>
+          <w:szCs w:val="24"/>
+          <w:highlight w:val="yellow"/>
+        </w:rPr>
+      </w:pPr>
+    </w:p>
+    <w:p>
+      <w:pPr>
+        <w:pStyle w:val="ListParagraph"/>
+        <w:autoSpaceDE w:val="0"/>
+        <w:autoSpaceDN w:val="0"/>
+        <w:adjustRightInd w:val="0"/>
+        <w:spacing w:after="0" w:line="240" w:lineRule="auto"/>
+        <w:ind w:left="1080"/>
+        <w:rPr>
+          <w:rFonts w:ascii="Arial" w:hAnsi="Arial" w:cs="Arial"/>
+          <w:color w:val="000000"/>
+          <w:sz w:val="24"/>
+          <w:szCs w:val="24"/>
+          <w:highlight w:val="yellow"/>
+        </w:rPr>
+      </w:pPr>
+    </w:p>
+    <w:p>
+      <w:pPr>
+        <w:pStyle w:val="ListParagraph"/>
+        <w:numPr>
+          <w:ilvl w:val="1"/>
+          <w:numId w:val="23"/>
+        </w:numPr>
+        <w:autoSpaceDE w:val="0"/>
+        <w:autoSpaceDN w:val="0"/>
+        <w:adjustRightInd w:val="0"/>
+        <w:spacing w:after="0" w:line="240" w:lineRule="auto"/>
+        <w:outlineLvl w:val="1"/>
+        <w:rPr>
+          <w:rFonts w:ascii="Arial" w:hAnsi="Arial" w:cs="Arial"/>
+          <w:color w:val="000000"/>
+          <w:sz w:val="24"/>
+          <w:szCs w:val="24"/>
+        </w:rPr>
+      </w:pPr>
+      <w:r>
+        <w:rPr>
+          <w:rFonts w:ascii="Arial" w:hAnsi="Arial" w:cs="Arial"/>
+          <w:color w:val="000000"/>
+          <w:sz w:val="24"/>
+          <w:szCs w:val="24"/>
+        </w:rPr>
+        <w:t>Các sản phẩm được cung cấp bởi hệ thống:</w:t>
+      </w:r>
+    </w:p>
+    <w:p>
+      <w:pPr>
+        <w:pStyle w:val="ListParagraph"/>
+        <w:numPr>
+          <w:ilvl w:val="0"/>
+          <w:numId w:val="7"/>
+        </w:numPr>
+        <w:rPr>
+          <w:rFonts w:ascii="Arial" w:hAnsi="Arial" w:cs="Arial"/>
+          <w:sz w:val="24"/>
+          <w:szCs w:val="24"/>
+        </w:rPr>
+      </w:pPr>
+      <w:r>
+        <w:rPr>
+          <w:rFonts w:ascii="Arial" w:hAnsi="Arial" w:cs="Arial"/>
+          <w:b/>
+          <w:bCs/>
+          <w:sz w:val="24"/>
+          <w:szCs w:val="24"/>
+        </w:rPr>
+        <w:t xml:space="preserve">Roadmap: </w:t>
+      </w:r>
+      <w:r>
+        <w:rPr>
+          <w:rFonts w:ascii="Arial" w:hAnsi="Arial" w:cs="Arial"/>
+          <w:color w:val="000000"/>
+          <w:sz w:val="24"/>
+          <w:szCs w:val="24"/>
+        </w:rPr>
+        <w:t>Là một bảng thời gian các Epic đang được triển khai để theo dõi tiến độ dự án.</w:t>
+      </w:r>
+    </w:p>
+    <w:p>
+      <w:pPr>
+        <w:pStyle w:val="ListParagraph"/>
+        <w:numPr>
+          <w:ilvl w:val="0"/>
+          <w:numId w:val="7"/>
+        </w:numPr>
+        <w:rPr>
+          <w:rFonts w:ascii="Arial" w:hAnsi="Arial" w:cs="Arial"/>
+          <w:b/>
+          <w:bCs/>
+          <w:sz w:val="24"/>
+          <w:szCs w:val="24"/>
+        </w:rPr>
+      </w:pPr>
+      <w:r>
+        <w:rPr>
+          <w:rFonts w:ascii="Arial" w:hAnsi="Arial" w:cs="Arial"/>
+          <w:b/>
+          <w:bCs/>
+          <w:sz w:val="24"/>
+          <w:szCs w:val="24"/>
+        </w:rPr>
+        <w:t>Backlog:</w:t>
+      </w:r>
+    </w:p>
+    <w:p>
+      <w:pPr>
+        <w:pStyle w:val="ListParagraph"/>
+        <w:numPr>
+          <w:ilvl w:val="0"/>
+          <w:numId w:val="8"/>
+        </w:numPr>
+        <w:rPr>
+          <w:rFonts w:ascii="Arial" w:hAnsi="Arial" w:cs="Arial"/>
+          <w:sz w:val="24"/>
+          <w:szCs w:val="24"/>
+        </w:rPr>
+      </w:pPr>
+      <w:r>
+        <w:rPr>
+          <w:rFonts w:ascii="Arial" w:hAnsi="Arial" w:cs="Arial"/>
+          <w:sz w:val="24"/>
+          <w:szCs w:val="24"/>
+        </w:rPr>
+        <w:t xml:space="preserve">Danh sách </w:t>
+      </w:r>
+      <w:r>
+        <w:rPr>
+          <w:rFonts w:ascii="Arial" w:hAnsi="Arial" w:cs="Arial"/>
+          <w:sz w:val="24"/>
+          <w:szCs w:val="24"/>
+        </w:rPr>
+        <w:t>công việc tồn đọng.</w:t>
+      </w:r>
+    </w:p>
+    <w:p>
+      <w:pPr>
+        <w:pStyle w:val="ListParagraph"/>
+        <w:numPr>
+          <w:ilvl w:val="0"/>
+          <w:numId w:val="8"/>
+        </w:numPr>
+        <w:rPr>
+          <w:rFonts w:ascii="Arial" w:hAnsi="Arial" w:cs="Arial"/>
+          <w:sz w:val="24"/>
+          <w:szCs w:val="24"/>
+        </w:rPr>
+      </w:pPr>
+      <w:r>
+        <w:rPr>
+          <w:rFonts w:ascii="Arial" w:hAnsi="Arial" w:cs="Arial"/>
+          <w:sz w:val="24"/>
+          <w:szCs w:val="24"/>
+        </w:rPr>
+        <w:t>Liệt kê tất cả các Epic, Story, Task</w:t>
+      </w:r>
+    </w:p>
+    <w:p>
+      <w:pPr>
+        <w:pStyle w:val="ListParagraph"/>
+        <w:numPr>
+          <w:ilvl w:val="0"/>
+          <w:numId w:val="7"/>
+        </w:numPr>
+        <w:rPr>
+          <w:rFonts w:ascii="Arial" w:hAnsi="Arial" w:cs="Arial"/>
+          <w:sz w:val="24"/>
+          <w:szCs w:val="24"/>
+        </w:rPr>
+      </w:pPr>
+      <w:r>
+        <w:rPr>
+          <w:rFonts w:ascii="Arial" w:hAnsi="Arial" w:cs="Arial"/>
+          <w:b/>
+          <w:bCs/>
+          <w:sz w:val="24"/>
+          <w:szCs w:val="24"/>
+        </w:rPr>
+        <w:t xml:space="preserve">Board: </w:t>
+      </w:r>
+      <w:r>
+        <w:rPr>
+          <w:rFonts w:ascii="Arial" w:hAnsi="Arial" w:cs="Arial"/>
+          <w:sz w:val="24"/>
+          <w:szCs w:val="24"/>
+        </w:rPr>
+        <w:t>B</w:t>
+      </w:r>
+      <w:r>
+        <w:rPr>
+          <w:rFonts w:ascii="Arial" w:hAnsi="Arial" w:cs="Arial"/>
+          <w:sz w:val="24"/>
+          <w:szCs w:val="24"/>
+        </w:rPr>
+        <w:t>ảng</w:t>
+      </w:r>
+      <w:r>
+        <w:rPr>
+          <w:rFonts w:ascii="Arial" w:hAnsi="Arial" w:cs="Arial"/>
+          <w:sz w:val="24"/>
+          <w:szCs w:val="24"/>
+        </w:rPr>
+        <w:t xml:space="preserve"> chứa các công việc đang được thực hiện trong Sprint hiện tại, có các</w:t>
+      </w:r>
+      <w:r>
+        <w:rPr>
+          <w:rFonts w:ascii="Arial" w:hAnsi="Arial" w:cs="Arial"/>
+          <w:sz w:val="24"/>
+          <w:szCs w:val="24"/>
+        </w:rPr>
+        <w:t xml:space="preserve"> </w:t>
+      </w:r>
+      <w:r>
+        <w:rPr>
+          <w:rFonts w:ascii="Arial" w:hAnsi="Arial" w:cs="Arial"/>
+          <w:sz w:val="24"/>
+          <w:szCs w:val="24"/>
+        </w:rPr>
+        <w:t>Stage</w:t>
+      </w:r>
+      <w:r>
+        <w:rPr>
+          <w:rFonts w:ascii="Arial" w:hAnsi="Arial" w:cs="Arial"/>
+          <w:sz w:val="24"/>
+          <w:szCs w:val="24"/>
+        </w:rPr>
+        <w:t xml:space="preserve"> (To do, In progress, Done, …)</w:t>
+      </w:r>
+      <w:r>
+        <w:rPr>
+          <w:rFonts w:ascii="Arial" w:hAnsi="Arial" w:cs="Arial"/>
+          <w:sz w:val="24"/>
+          <w:szCs w:val="24"/>
+        </w:rPr>
+        <w:t>, giúp các thành</w:t>
+      </w:r>
+      <w:r>
+        <w:rPr>
+          <w:rFonts w:ascii="Arial" w:hAnsi="Arial" w:cs="Arial"/>
+          <w:sz w:val="24"/>
+          <w:szCs w:val="24"/>
+        </w:rPr>
+        <w:t xml:space="preserve"> viên có thể chỉnh sửa Stage của công việc và theo dõi tiến độ công việc của nhau.</w:t>
+      </w:r>
+    </w:p>
+    <w:p>
+      <w:pPr>
+        <w:pStyle w:val="ListParagraph"/>
+        <w:numPr>
+          <w:ilvl w:val="0"/>
+          <w:numId w:val="7"/>
+        </w:numPr>
+        <w:rPr>
+          <w:rFonts w:ascii="Arial" w:hAnsi="Arial" w:cs="Arial"/>
+          <w:sz w:val="24"/>
+          <w:szCs w:val="24"/>
+        </w:rPr>
+      </w:pPr>
+      <w:r>
+        <w:rPr>
+          <w:rFonts w:ascii="Arial" w:hAnsi="Arial" w:cs="Arial"/>
+          <w:b/>
+          <w:bCs/>
+          <w:sz w:val="24"/>
+          <w:szCs w:val="24"/>
+        </w:rPr>
+        <w:t xml:space="preserve">Sprint: </w:t>
+      </w:r>
+      <w:r>
+        <w:rPr>
+          <w:rFonts w:ascii="Arial" w:hAnsi="Arial" w:cs="Arial"/>
+          <w:sz w:val="24"/>
+          <w:szCs w:val="24"/>
+        </w:rPr>
+        <w:t xml:space="preserve">Gom nhóm các </w:t>
+      </w:r>
+      <w:r>
+        <w:rPr>
+          <w:rFonts w:ascii="Arial" w:hAnsi="Arial" w:cs="Arial"/>
+          <w:sz w:val="24"/>
+          <w:szCs w:val="24"/>
+        </w:rPr>
+        <w:t>công việc</w:t>
+      </w:r>
+      <w:r>
+        <w:rPr>
+          <w:rFonts w:ascii="Arial" w:hAnsi="Arial" w:cs="Arial"/>
+          <w:sz w:val="24"/>
+          <w:szCs w:val="24"/>
+        </w:rPr>
+        <w:t xml:space="preserve"> sẽ thảo luận trong buổi họp</w:t>
+      </w:r>
+      <w:r>
+        <w:rPr>
+          <w:rFonts w:ascii="Arial" w:hAnsi="Arial" w:cs="Arial"/>
+          <w:sz w:val="24"/>
+          <w:szCs w:val="24"/>
+        </w:rPr>
+        <w:t xml:space="preserve"> Sprint tiếp theo và cũng </w:t>
+      </w:r>
+      <w:r>
+        <w:rPr>
+          <w:rFonts w:ascii="Arial" w:hAnsi="Arial" w:cs="Arial"/>
+          <w:sz w:val="24"/>
+          <w:szCs w:val="24"/>
+        </w:rPr>
+        <w:t>nơi chứa danh sách các công việc tồn đọng sẽ được giải quyết</w:t>
+      </w:r>
+      <w:r>
+        <w:rPr>
+          <w:rFonts w:ascii="Arial" w:hAnsi="Arial" w:cs="Arial"/>
+          <w:sz w:val="24"/>
+          <w:szCs w:val="24"/>
+        </w:rPr>
+        <w:t>.</w:t>
+      </w:r>
+    </w:p>
+    <w:p>
+      <w:pPr>
+        <w:pStyle w:val="ListParagraph"/>
+        <w:numPr>
+          <w:ilvl w:val="0"/>
+          <w:numId w:val="7"/>
+        </w:numPr>
+        <w:rPr>
+          <w:rFonts w:ascii="Arial" w:hAnsi="Arial" w:cs="Arial"/>
+          <w:sz w:val="24"/>
+          <w:szCs w:val="24"/>
+        </w:rPr>
+      </w:pPr>
+      <w:r>
+        <w:rPr>
+          <w:rFonts w:ascii="Arial" w:hAnsi="Arial" w:cs="Arial"/>
+          <w:b/>
+          <w:bCs/>
+          <w:sz w:val="24"/>
+          <w:szCs w:val="24"/>
+        </w:rPr>
+        <w:t xml:space="preserve">Epic: </w:t>
+      </w:r>
+      <w:r>
+        <w:rPr>
+          <w:rFonts w:ascii="Arial" w:hAnsi="Arial" w:cs="Arial"/>
+          <w:sz w:val="24"/>
+          <w:szCs w:val="24"/>
+        </w:rPr>
+        <w:t xml:space="preserve">Là các </w:t>
+      </w:r>
+      <w:r>
+        <w:rPr>
+          <w:rFonts w:ascii="Arial" w:hAnsi="Arial" w:cs="Arial"/>
+          <w:sz w:val="24"/>
+          <w:szCs w:val="24"/>
+        </w:rPr>
+        <w:t>công việc</w:t>
+      </w:r>
+      <w:r>
+        <w:rPr>
+          <w:rFonts w:ascii="Arial" w:hAnsi="Arial" w:cs="Arial"/>
+          <w:sz w:val="24"/>
+          <w:szCs w:val="24"/>
+        </w:rPr>
+        <w:t xml:space="preserve"> lớn</w:t>
+      </w:r>
+      <w:r>
+        <w:rPr>
+          <w:rFonts w:ascii="Arial" w:hAnsi="Arial" w:cs="Arial"/>
+          <w:sz w:val="24"/>
+          <w:szCs w:val="24"/>
+        </w:rPr>
+        <w:t xml:space="preserve"> đươc đặt ra</w:t>
+      </w:r>
+      <w:r>
+        <w:rPr>
+          <w:rFonts w:ascii="Arial" w:hAnsi="Arial" w:cs="Arial"/>
+          <w:sz w:val="24"/>
+          <w:szCs w:val="24"/>
+        </w:rPr>
+        <w:t xml:space="preserve"> để giải quyết nhu cầu của khách hàng. Là nơi chứa các Story.</w:t>
+      </w:r>
+    </w:p>
+    <w:p>
+      <w:pPr>
+        <w:pStyle w:val="ListParagraph"/>
+        <w:numPr>
+          <w:ilvl w:val="0"/>
+          <w:numId w:val="7"/>
+        </w:numPr>
+        <w:rPr>
+          <w:rFonts w:ascii="Arial" w:hAnsi="Arial" w:cs="Arial"/>
+          <w:b/>
+          <w:bCs/>
+          <w:sz w:val="24"/>
+          <w:szCs w:val="24"/>
+        </w:rPr>
+      </w:pPr>
+      <w:r>
+        <w:rPr>
+          <w:rFonts w:ascii="Arial" w:hAnsi="Arial" w:cs="Arial"/>
+          <w:b/>
+          <w:bCs/>
+          <w:sz w:val="24"/>
+          <w:szCs w:val="24"/>
+        </w:rPr>
+        <w:t>Story:</w:t>
+      </w:r>
+    </w:p>
+    <w:p>
+      <w:pPr>
+        <w:pStyle w:val="ListParagraph"/>
+        <w:numPr>
+          <w:ilvl w:val="1"/>
+          <w:numId w:val="9"/>
+        </w:numPr>
+        <w:rPr>
+          <w:rFonts w:ascii="Arial" w:hAnsi="Arial" w:cs="Arial"/>
+          <w:sz w:val="24"/>
+          <w:szCs w:val="24"/>
+        </w:rPr>
+      </w:pPr>
+      <w:r>
+        <w:rPr>
+          <w:rFonts w:ascii="Arial" w:hAnsi="Arial" w:cs="Arial"/>
+          <w:sz w:val="24"/>
+          <w:szCs w:val="24"/>
+        </w:rPr>
+        <w:t xml:space="preserve">Là các </w:t>
+      </w:r>
+      <w:r>
+        <w:rPr>
+          <w:rFonts w:ascii="Arial" w:hAnsi="Arial" w:cs="Arial"/>
+          <w:sz w:val="24"/>
+          <w:szCs w:val="24"/>
+        </w:rPr>
+        <w:t>công việc có cấp độ</w:t>
+      </w:r>
+      <w:r>
+        <w:rPr>
+          <w:rFonts w:ascii="Arial" w:hAnsi="Arial" w:cs="Arial"/>
+          <w:sz w:val="24"/>
+          <w:szCs w:val="24"/>
+        </w:rPr>
+        <w:t xml:space="preserve"> nhỏ hơn Epic để giải quyết các vấn đề cốt lõi nhất.</w:t>
+      </w:r>
+    </w:p>
+    <w:p>
+      <w:pPr>
+        <w:pStyle w:val="ListParagraph"/>
+        <w:numPr>
+          <w:ilvl w:val="1"/>
+          <w:numId w:val="9"/>
+        </w:numPr>
+        <w:rPr>
+          <w:rFonts w:ascii="Arial" w:hAnsi="Arial" w:cs="Arial"/>
+          <w:sz w:val="24"/>
+          <w:szCs w:val="24"/>
+        </w:rPr>
+      </w:pPr>
+      <w:r>
+        <w:rPr>
+          <w:rFonts w:ascii="Arial" w:hAnsi="Arial" w:cs="Arial"/>
+          <w:sz w:val="24"/>
+          <w:szCs w:val="24"/>
+        </w:rPr>
+        <w:t xml:space="preserve">Một Epic sẽ được hoàn thành khi tất cả Story trong nó đã được giải quyết. </w:t>
+      </w:r>
+    </w:p>
+    <w:p>
+      <w:pPr>
+        <w:pStyle w:val="ListParagraph"/>
+        <w:numPr>
+          <w:ilvl w:val="1"/>
+          <w:numId w:val="9"/>
+        </w:numPr>
+        <w:rPr>
+          <w:rFonts w:ascii="Arial" w:hAnsi="Arial" w:cs="Arial"/>
+          <w:sz w:val="24"/>
+          <w:szCs w:val="24"/>
+        </w:rPr>
+      </w:pPr>
+      <w:r>
+        <w:rPr>
+          <w:rFonts w:ascii="Arial" w:hAnsi="Arial" w:cs="Arial"/>
+          <w:sz w:val="24"/>
+          <w:szCs w:val="24"/>
+        </w:rPr>
+        <w:t>Một Story có thể chứa nhiều Task.</w:t>
+      </w:r>
+    </w:p>
+    <w:p>
+      <w:pPr>
+        <w:pStyle w:val="ListParagraph"/>
+        <w:numPr>
+          <w:ilvl w:val="0"/>
+          <w:numId w:val="7"/>
+        </w:numPr>
+        <w:rPr>
+          <w:rFonts w:ascii="Arial" w:hAnsi="Arial" w:cs="Arial"/>
+          <w:sz w:val="24"/>
+          <w:szCs w:val="24"/>
+        </w:rPr>
+      </w:pPr>
+      <w:r>
+        <w:rPr>
+          <w:rFonts w:ascii="Arial" w:hAnsi="Arial" w:cs="Arial"/>
+          <w:b/>
+          <w:bCs/>
+          <w:sz w:val="24"/>
+          <w:szCs w:val="24"/>
+        </w:rPr>
+        <w:t xml:space="preserve">Task: </w:t>
+      </w:r>
+      <w:r>
+        <w:rPr>
+          <w:rFonts w:ascii="Arial" w:hAnsi="Arial" w:cs="Arial"/>
+          <w:sz w:val="24"/>
+          <w:szCs w:val="24"/>
+        </w:rPr>
+        <w:t xml:space="preserve">Là cấp độ </w:t>
+      </w:r>
+      <w:r>
+        <w:rPr>
+          <w:rFonts w:ascii="Arial" w:hAnsi="Arial" w:cs="Arial"/>
+          <w:sz w:val="24"/>
+          <w:szCs w:val="24"/>
+        </w:rPr>
+        <w:t>công việc</w:t>
+      </w:r>
+      <w:r>
+        <w:rPr>
+          <w:rFonts w:ascii="Arial" w:hAnsi="Arial" w:cs="Arial"/>
+          <w:sz w:val="24"/>
+          <w:szCs w:val="24"/>
+        </w:rPr>
+        <w:t xml:space="preserve"> nhỏ nhất, góp phần giúp xây dựng nên các Story hoàn chỉnh.</w:t>
+      </w:r>
+    </w:p>
+    <w:p>
+      <w:pPr>
+        <w:pStyle w:val="ListParagraph"/>
+        <w:numPr>
+          <w:ilvl w:val="0"/>
+          <w:numId w:val="7"/>
+        </w:numPr>
+        <w:autoSpaceDE w:val="0"/>
+        <w:autoSpaceDN w:val="0"/>
+        <w:adjustRightInd w:val="0"/>
+        <w:spacing w:after="0" w:line="240" w:lineRule="auto"/>
+        <w:rPr>
+          <w:rFonts w:ascii="Arial" w:hAnsi="Arial" w:cs="Arial"/>
+          <w:color w:val="000000"/>
+          <w:sz w:val="24"/>
+          <w:szCs w:val="24"/>
+        </w:rPr>
+      </w:pPr>
+      <w:r>
+        <w:rPr>
+          <w:rFonts w:ascii="Arial" w:hAnsi="Arial" w:cs="Arial"/>
+          <w:b/>
+          <w:bCs/>
+          <w:sz w:val="24"/>
+          <w:szCs w:val="24"/>
+        </w:rPr>
+        <w:t xml:space="preserve">Issue: </w:t>
+      </w:r>
+      <w:r>
+        <w:rPr>
+          <w:rFonts w:ascii="Arial" w:hAnsi="Arial" w:cs="Arial"/>
+          <w:sz w:val="24"/>
+          <w:szCs w:val="24"/>
+        </w:rPr>
+        <w:t>L</w:t>
+      </w:r>
+      <w:r>
+        <w:rPr>
+          <w:rFonts w:ascii="Arial" w:hAnsi="Arial" w:cs="Arial"/>
+          <w:sz w:val="24"/>
+          <w:szCs w:val="24"/>
+        </w:rPr>
+        <w:t xml:space="preserve">à khái niệm chung của công việc </w:t>
+      </w:r>
+      <w:r>
+        <w:rPr>
+          <w:rFonts w:ascii="Arial" w:hAnsi="Arial" w:cs="Arial"/>
+          <w:sz w:val="24"/>
+          <w:szCs w:val="24"/>
+        </w:rPr>
+        <w:t>cần giải quyết khi thực hiện yêu cầu từ khách hàng.</w:t>
+      </w:r>
+    </w:p>
+    <w:p>
+      <w:pPr>
+        <w:pStyle w:val="ListParagraph"/>
+        <w:numPr>
+          <w:ilvl w:val="0"/>
+          <w:numId w:val="7"/>
+        </w:numPr>
+        <w:autoSpaceDE w:val="0"/>
+        <w:autoSpaceDN w:val="0"/>
+        <w:adjustRightInd w:val="0"/>
+        <w:spacing w:after="0" w:line="240" w:lineRule="auto"/>
+        <w:rPr>
+          <w:rFonts w:ascii="Arial" w:hAnsi="Arial" w:cs="Arial"/>
+          <w:color w:val="000000"/>
+          <w:sz w:val="24"/>
+          <w:szCs w:val="24"/>
+        </w:rPr>
+      </w:pPr>
+      <w:r>
+        <w:rPr>
+          <w:rFonts w:ascii="Arial" w:hAnsi="Arial" w:cs="Arial"/>
+          <w:color w:val="000000"/>
+          <w:sz w:val="24"/>
+          <w:szCs w:val="24"/>
+        </w:rPr>
+        <w:t xml:space="preserve">Cung cấp môi trường mà người dùng có thể tự biến mình trở thành cả </w:t>
+      </w:r>
+      <w:r>
+        <w:rPr>
+          <w:rFonts w:ascii="Arial" w:hAnsi="Arial" w:cs="Arial"/>
+          <w:color w:val="000000"/>
+          <w:sz w:val="24"/>
+          <w:szCs w:val="24"/>
+        </w:rPr>
+        <w:t xml:space="preserve">3 </w:t>
+      </w:r>
+      <w:r>
+        <w:rPr>
+          <w:rFonts w:ascii="Arial" w:hAnsi="Arial" w:cs="Arial"/>
+          <w:color w:val="000000"/>
+          <w:sz w:val="24"/>
+          <w:szCs w:val="24"/>
+        </w:rPr>
+        <w:t xml:space="preserve">vai trò </w:t>
+      </w:r>
+      <w:r>
+        <w:rPr>
+          <w:rFonts w:ascii="Arial" w:hAnsi="Arial" w:cs="Arial"/>
+          <w:color w:val="000000"/>
+          <w:sz w:val="24"/>
+          <w:szCs w:val="24"/>
+        </w:rPr>
+        <w:t>của 1 dự án</w:t>
+      </w:r>
+      <w:r>
+        <w:rPr>
+          <w:rFonts w:ascii="Arial" w:hAnsi="Arial" w:cs="Arial"/>
+          <w:color w:val="000000"/>
+          <w:sz w:val="24"/>
+          <w:szCs w:val="24"/>
+        </w:rPr>
+        <w:t xml:space="preserve"> được áp dụng phương pháp</w:t>
+      </w:r>
+      <w:r>
+        <w:rPr>
+          <w:rFonts w:ascii="Arial" w:hAnsi="Arial" w:cs="Arial"/>
+          <w:color w:val="000000"/>
+          <w:sz w:val="24"/>
+          <w:szCs w:val="24"/>
+        </w:rPr>
+        <w:t xml:space="preserve"> Scum </w:t>
+      </w:r>
+      <w:r>
+        <w:rPr>
+          <w:rFonts w:ascii="Arial" w:hAnsi="Arial" w:cs="Arial"/>
+          <w:color w:val="000000"/>
+          <w:sz w:val="24"/>
+          <w:szCs w:val="24"/>
+        </w:rPr>
+        <w:t>từ Product Owner, Scrum Master cho đến Develop</w:t>
+      </w:r>
+      <w:r>
+        <w:rPr>
+          <w:rFonts w:ascii="Arial" w:hAnsi="Arial" w:cs="Arial"/>
+          <w:color w:val="000000"/>
+          <w:sz w:val="24"/>
+          <w:szCs w:val="24"/>
+        </w:rPr>
+        <w:t>er</w:t>
+      </w:r>
+      <w:r>
+        <w:rPr>
+          <w:rFonts w:ascii="Arial" w:hAnsi="Arial" w:cs="Arial"/>
+          <w:color w:val="000000"/>
+          <w:sz w:val="24"/>
+          <w:szCs w:val="24"/>
+        </w:rPr>
+        <w:t>. Mục đích nâng cao sự hiểu biết của mình về cách mô hình Agile</w:t>
+      </w:r>
+      <w:r>
+        <w:rPr>
+          <w:rFonts w:ascii="Arial" w:hAnsi="Arial" w:cs="Arial"/>
+          <w:color w:val="000000"/>
+          <w:sz w:val="24"/>
+          <w:szCs w:val="24"/>
+        </w:rPr>
+        <w:t xml:space="preserve"> và Sc</w:t>
+      </w:r>
+      <w:r>
+        <w:rPr>
+          <w:rFonts w:ascii="Arial" w:hAnsi="Arial" w:cs="Arial"/>
+          <w:color w:val="000000"/>
+          <w:sz w:val="24"/>
+          <w:szCs w:val="24"/>
+        </w:rPr>
+        <w:t>r</w:t>
+      </w:r>
+      <w:r>
+        <w:rPr>
+          <w:rFonts w:ascii="Arial" w:hAnsi="Arial" w:cs="Arial"/>
+          <w:color w:val="000000"/>
+          <w:sz w:val="24"/>
+          <w:szCs w:val="24"/>
+        </w:rPr>
+        <w:t>um</w:t>
+      </w:r>
+      <w:r>
+        <w:rPr>
+          <w:rFonts w:ascii="Arial" w:hAnsi="Arial" w:cs="Arial"/>
+          <w:color w:val="000000"/>
+          <w:sz w:val="24"/>
+          <w:szCs w:val="24"/>
+        </w:rPr>
+        <w:t xml:space="preserve"> hoạt động.</w:t>
+      </w:r>
+      <w:r>
+        <w:rPr>
+          <w:rFonts w:ascii="Arial" w:hAnsi="Arial" w:cs="Arial"/>
+          <w:color w:val="000000"/>
+          <w:sz w:val="24"/>
+          <w:szCs w:val="24"/>
+        </w:rPr>
+        <w:t xml:space="preserve"> Mỗi </w:t>
+      </w:r>
+    </w:p>
+    <w:p>
+      <w:pPr>
+        <w:pStyle w:val="ListParagraph"/>
+        <w:autoSpaceDE w:val="0"/>
+        <w:autoSpaceDN w:val="0"/>
+        <w:adjustRightInd w:val="0"/>
+        <w:spacing w:after="0" w:line="240" w:lineRule="auto"/>
+        <w:ind w:left="360"/>
+        <w:rPr>
+          <w:rFonts w:ascii="Arial" w:hAnsi="Arial" w:cs="Arial"/>
+          <w:color w:val="000000"/>
+          <w:sz w:val="24"/>
+          <w:szCs w:val="24"/>
+        </w:rPr>
+      </w:pPr>
+    </w:p>
+    <w:p>
+      <w:pPr>
+        <w:pStyle w:val="ListParagraph"/>
+        <w:numPr>
+          <w:ilvl w:val="1"/>
+          <w:numId w:val="23"/>
+        </w:numPr>
+        <w:autoSpaceDE w:val="0"/>
+        <w:autoSpaceDN w:val="0"/>
+        <w:adjustRightInd w:val="0"/>
+        <w:spacing w:after="0" w:line="240" w:lineRule="auto"/>
+        <w:outlineLvl w:val="1"/>
+        <w:rPr>
+          <w:rFonts w:ascii="Arial" w:hAnsi="Arial" w:cs="Arial"/>
+          <w:color w:val="000000"/>
+          <w:sz w:val="24"/>
+          <w:szCs w:val="24"/>
+        </w:rPr>
+      </w:pPr>
+      <w:r>
+        <w:rPr>
+          <w:rFonts w:ascii="Arial" w:hAnsi="Arial" w:cs="Arial"/>
+          <w:color w:val="000000"/>
+          <w:sz w:val="24"/>
+          <w:szCs w:val="24"/>
+        </w:rPr>
+        <w:t xml:space="preserve">Các chức năng </w:t>
+      </w:r>
+      <w:r>
+        <w:rPr>
+          <w:rFonts w:ascii="Arial" w:hAnsi="Arial" w:cs="Arial"/>
+          <w:color w:val="000000"/>
+          <w:sz w:val="24"/>
+          <w:szCs w:val="24"/>
+        </w:rPr>
+        <w:t>của mỗi Role</w:t>
+      </w:r>
+      <w:r>
+        <w:rPr>
+          <w:rFonts w:ascii="Arial" w:hAnsi="Arial" w:cs="Arial"/>
+          <w:color w:val="000000"/>
+          <w:sz w:val="24"/>
+          <w:szCs w:val="24"/>
+        </w:rPr>
+        <w:t>:</w:t>
+      </w:r>
+    </w:p>
+    <w:p>
+      <w:pPr>
+        <w:pStyle w:val="ListParagraph"/>
+        <w:numPr>
+          <w:ilvl w:val="2"/>
+          <w:numId w:val="23"/>
+        </w:numPr>
+        <w:autoSpaceDE w:val="0"/>
+        <w:autoSpaceDN w:val="0"/>
+        <w:adjustRightInd w:val="0"/>
+        <w:spacing w:after="0" w:line="240" w:lineRule="auto"/>
+        <w:ind w:left="720"/>
+        <w:rPr>
+          <w:rFonts w:ascii="Arial" w:hAnsi="Arial" w:cs="Arial"/>
+          <w:color w:val="000000"/>
+          <w:sz w:val="24"/>
+          <w:szCs w:val="24"/>
+        </w:rPr>
+      </w:pPr>
+      <w:r>
+        <w:rPr>
+          <w:rFonts w:ascii="Arial" w:hAnsi="Arial" w:cs="Arial"/>
+          <w:color w:val="000000"/>
+          <w:sz w:val="24"/>
+          <w:szCs w:val="24"/>
+          <w:highlight w:val="yellow"/>
+        </w:rPr>
+        <w:t>Nếu người dùng là người quản lý:</w:t>
+      </w:r>
+    </w:p>
+    <w:p>
+      <w:pPr>
+        <w:pStyle w:val="ListParagraph"/>
+        <w:numPr>
+          <w:ilvl w:val="3"/>
+          <w:numId w:val="23"/>
+        </w:numPr>
+        <w:autoSpaceDE w:val="0"/>
+        <w:autoSpaceDN w:val="0"/>
+        <w:adjustRightInd w:val="0"/>
+        <w:spacing w:after="0" w:line="240" w:lineRule="auto"/>
+        <w:ind w:left="1080"/>
+        <w:rPr>
+          <w:rFonts w:ascii="Arial" w:hAnsi="Arial" w:cs="Arial"/>
+          <w:color w:val="000000"/>
+          <w:sz w:val="24"/>
+          <w:szCs w:val="24"/>
+          <w:highlight w:val="yellow"/>
+        </w:rPr>
+      </w:pPr>
+      <w:r>
+        <w:rPr>
+          <w:rFonts w:ascii="Arial" w:hAnsi="Arial" w:cs="Arial"/>
+          <w:color w:val="000000"/>
+          <w:sz w:val="24"/>
+          <w:szCs w:val="24"/>
+          <w:highlight w:val="yellow"/>
+        </w:rPr>
+        <w:t>Tạo Project</w:t>
+      </w:r>
+    </w:p>
+    <w:p>
+      <w:pPr>
+        <w:pStyle w:val="ListParagraph"/>
+        <w:numPr>
+          <w:ilvl w:val="3"/>
+          <w:numId w:val="23"/>
+        </w:numPr>
+        <w:autoSpaceDE w:val="0"/>
+        <w:autoSpaceDN w:val="0"/>
+        <w:adjustRightInd w:val="0"/>
+        <w:spacing w:after="0" w:line="240" w:lineRule="auto"/>
+        <w:ind w:left="1080"/>
+        <w:rPr>
+          <w:rFonts w:ascii="Arial" w:hAnsi="Arial" w:cs="Arial"/>
+          <w:color w:val="000000"/>
+          <w:sz w:val="24"/>
+          <w:szCs w:val="24"/>
+          <w:highlight w:val="yellow"/>
+        </w:rPr>
+      </w:pPr>
+      <w:r>
+        <w:rPr>
+          <w:rFonts w:ascii="Arial" w:hAnsi="Arial" w:cs="Arial"/>
+          <w:color w:val="000000"/>
+          <w:sz w:val="24"/>
+          <w:szCs w:val="24"/>
+          <w:highlight w:val="yellow"/>
+        </w:rPr>
+        <w:t>Tạo Epic:</w:t>
+      </w:r>
+    </w:p>
+    <w:p>
+      <w:pPr>
+        <w:pStyle w:val="ListParagraph"/>
+        <w:numPr>
+          <w:ilvl w:val="3"/>
+          <w:numId w:val="23"/>
+        </w:numPr>
+        <w:autoSpaceDE w:val="0"/>
+        <w:autoSpaceDN w:val="0"/>
+        <w:adjustRightInd w:val="0"/>
+        <w:spacing w:after="0" w:line="240" w:lineRule="auto"/>
+        <w:ind w:left="1080"/>
+        <w:rPr>
+          <w:rFonts w:ascii="Arial" w:hAnsi="Arial" w:cs="Arial"/>
+          <w:color w:val="000000"/>
+          <w:sz w:val="24"/>
+          <w:szCs w:val="24"/>
+          <w:highlight w:val="yellow"/>
+        </w:rPr>
+      </w:pPr>
+      <w:r>
+        <w:rPr>
+          <w:rFonts w:ascii="Arial" w:hAnsi="Arial" w:cs="Arial"/>
+          <w:color w:val="000000"/>
+          <w:sz w:val="24"/>
+          <w:szCs w:val="24"/>
+          <w:highlight w:val="yellow"/>
+        </w:rPr>
+        <w:t>Tạo Story:</w:t>
+      </w:r>
+    </w:p>
+    <w:p>
+      <w:pPr>
+        <w:pStyle w:val="ListParagraph"/>
+        <w:numPr>
+          <w:ilvl w:val="3"/>
+          <w:numId w:val="23"/>
+        </w:numPr>
+        <w:autoSpaceDE w:val="0"/>
+        <w:autoSpaceDN w:val="0"/>
+        <w:adjustRightInd w:val="0"/>
+        <w:spacing w:after="0" w:line="240" w:lineRule="auto"/>
+        <w:ind w:left="1080"/>
+        <w:rPr>
+          <w:rFonts w:ascii="Arial" w:hAnsi="Arial" w:cs="Arial"/>
+          <w:color w:val="000000"/>
+          <w:sz w:val="24"/>
+          <w:szCs w:val="24"/>
+          <w:highlight w:val="yellow"/>
+        </w:rPr>
+      </w:pPr>
+      <w:r>
+        <w:rPr>
+          <w:rFonts w:ascii="Arial" w:hAnsi="Arial" w:cs="Arial"/>
+          <w:color w:val="000000"/>
+          <w:sz w:val="24"/>
+          <w:szCs w:val="24"/>
+          <w:highlight w:val="yellow"/>
+        </w:rPr>
+        <w:t>Tạo Task</w:t>
+      </w:r>
+    </w:p>
+    <w:p>
+      <w:pPr>
+        <w:pStyle w:val="ListParagraph"/>
+        <w:numPr>
+          <w:ilvl w:val="3"/>
+          <w:numId w:val="23"/>
+        </w:numPr>
+        <w:autoSpaceDE w:val="0"/>
+        <w:autoSpaceDN w:val="0"/>
+        <w:adjustRightInd w:val="0"/>
+        <w:spacing w:after="0" w:line="240" w:lineRule="auto"/>
+        <w:ind w:left="1080"/>
+        <w:rPr>
+          <w:rFonts w:ascii="Arial" w:hAnsi="Arial" w:cs="Arial"/>
+          <w:color w:val="000000"/>
+          <w:sz w:val="24"/>
+          <w:szCs w:val="24"/>
+          <w:highlight w:val="yellow"/>
+        </w:rPr>
+      </w:pPr>
+      <w:r>
+        <w:rPr>
+          <w:rFonts w:ascii="Arial" w:hAnsi="Arial" w:cs="Arial"/>
+          <w:color w:val="000000"/>
+          <w:sz w:val="24"/>
+          <w:szCs w:val="24"/>
+          <w:highlight w:val="yellow"/>
+        </w:rPr>
+        <w:t>Tạo Sub task (nếu có);</w:t>
+      </w:r>
+    </w:p>
+    <w:p>
+      <w:pPr>
+        <w:pStyle w:val="ListParagraph"/>
+        <w:numPr>
+          <w:ilvl w:val="3"/>
+          <w:numId w:val="23"/>
+        </w:numPr>
+        <w:autoSpaceDE w:val="0"/>
+        <w:autoSpaceDN w:val="0"/>
+        <w:adjustRightInd w:val="0"/>
+        <w:spacing w:after="0" w:line="240" w:lineRule="auto"/>
+        <w:ind w:left="1080"/>
+        <w:rPr>
+          <w:rFonts w:ascii="Arial" w:hAnsi="Arial" w:cs="Arial"/>
+          <w:color w:val="000000"/>
+          <w:sz w:val="24"/>
+          <w:szCs w:val="24"/>
+          <w:highlight w:val="yellow"/>
+        </w:rPr>
+      </w:pPr>
+      <w:r>
+        <w:rPr>
+          <w:rFonts w:ascii="Arial" w:hAnsi="Arial" w:cs="Arial"/>
+          <w:color w:val="000000"/>
+          <w:sz w:val="24"/>
+          <w:szCs w:val="24"/>
+          <w:highlight w:val="yellow"/>
+        </w:rPr>
+        <w:lastRenderedPageBreak/>
+        <w:t>Hạn chế quyền truy cập các công việc của các role nếu cần thiết</w:t>
+      </w:r>
+    </w:p>
+    <w:p>
+      <w:pPr>
+        <w:pStyle w:val="ListParagraph"/>
+        <w:numPr>
+          <w:ilvl w:val="3"/>
+          <w:numId w:val="23"/>
+        </w:numPr>
+        <w:autoSpaceDE w:val="0"/>
+        <w:autoSpaceDN w:val="0"/>
+        <w:adjustRightInd w:val="0"/>
+        <w:spacing w:after="0" w:line="240" w:lineRule="auto"/>
+        <w:ind w:left="1080"/>
+        <w:rPr>
+          <w:rFonts w:ascii="Arial" w:hAnsi="Arial" w:cs="Arial"/>
+          <w:color w:val="000000"/>
+          <w:sz w:val="24"/>
+          <w:szCs w:val="24"/>
+          <w:highlight w:val="yellow"/>
+        </w:rPr>
+      </w:pPr>
+      <w:r>
+        <w:rPr>
+          <w:rFonts w:ascii="Arial" w:hAnsi="Arial" w:cs="Arial"/>
+          <w:color w:val="000000"/>
+          <w:sz w:val="24"/>
+          <w:szCs w:val="24"/>
+          <w:highlight w:val="yellow"/>
+        </w:rPr>
+        <w:t>Tạo thêm các Stage nếu cần thiết</w:t>
+      </w:r>
+    </w:p>
+    <w:p>
+      <w:pPr>
+        <w:pStyle w:val="ListParagraph"/>
+        <w:numPr>
+          <w:ilvl w:val="3"/>
+          <w:numId w:val="23"/>
+        </w:numPr>
+        <w:autoSpaceDE w:val="0"/>
+        <w:autoSpaceDN w:val="0"/>
+        <w:adjustRightInd w:val="0"/>
+        <w:spacing w:after="0" w:line="240" w:lineRule="auto"/>
+        <w:ind w:left="1080"/>
+        <w:rPr>
+          <w:rFonts w:ascii="Arial" w:hAnsi="Arial" w:cs="Arial"/>
+          <w:color w:val="000000"/>
+          <w:sz w:val="24"/>
+          <w:szCs w:val="24"/>
+          <w:highlight w:val="yellow"/>
+        </w:rPr>
+      </w:pPr>
+      <w:r>
+        <w:rPr>
+          <w:rFonts w:ascii="Arial" w:hAnsi="Arial" w:cs="Arial"/>
+          <w:color w:val="000000"/>
+          <w:sz w:val="24"/>
+          <w:szCs w:val="24"/>
+          <w:highlight w:val="yellow"/>
+        </w:rPr>
+        <w:t>Mời các thành viên tham gia Project</w:t>
+      </w:r>
+    </w:p>
+    <w:p>
+      <w:pPr>
+        <w:pStyle w:val="ListParagraph"/>
+        <w:numPr>
+          <w:ilvl w:val="3"/>
+          <w:numId w:val="23"/>
+        </w:numPr>
+        <w:autoSpaceDE w:val="0"/>
+        <w:autoSpaceDN w:val="0"/>
+        <w:adjustRightInd w:val="0"/>
+        <w:spacing w:after="0" w:line="240" w:lineRule="auto"/>
+        <w:ind w:left="1080"/>
+        <w:rPr>
+          <w:rFonts w:ascii="Arial" w:hAnsi="Arial" w:cs="Arial"/>
+          <w:color w:val="000000"/>
+          <w:sz w:val="24"/>
+          <w:szCs w:val="24"/>
+          <w:highlight w:val="yellow"/>
+        </w:rPr>
+      </w:pPr>
+      <w:r>
+        <w:rPr>
+          <w:rFonts w:ascii="Arial" w:hAnsi="Arial" w:cs="Arial"/>
+          <w:color w:val="000000"/>
+          <w:sz w:val="24"/>
+          <w:szCs w:val="24"/>
+          <w:highlight w:val="yellow"/>
+        </w:rPr>
+        <w:t>Tạo Sprint</w:t>
+      </w:r>
+    </w:p>
+    <w:p>
+      <w:pPr>
+        <w:pStyle w:val="ListParagraph"/>
+        <w:numPr>
+          <w:ilvl w:val="3"/>
+          <w:numId w:val="23"/>
+        </w:numPr>
+        <w:autoSpaceDE w:val="0"/>
+        <w:autoSpaceDN w:val="0"/>
+        <w:adjustRightInd w:val="0"/>
+        <w:spacing w:after="0" w:line="240" w:lineRule="auto"/>
+        <w:ind w:left="1080"/>
+        <w:rPr>
+          <w:rFonts w:ascii="Arial" w:hAnsi="Arial" w:cs="Arial"/>
+          <w:color w:val="000000"/>
+          <w:sz w:val="24"/>
+          <w:szCs w:val="24"/>
+          <w:highlight w:val="yellow"/>
+        </w:rPr>
+      </w:pPr>
+      <w:r>
+        <w:rPr>
+          <w:rFonts w:ascii="Arial" w:hAnsi="Arial" w:cs="Arial"/>
+          <w:color w:val="000000"/>
+          <w:sz w:val="24"/>
+          <w:szCs w:val="24"/>
+          <w:highlight w:val="yellow"/>
+        </w:rPr>
+        <w:t>Tạo Report</w:t>
+      </w:r>
+    </w:p>
+    <w:p>
+      <w:pPr>
+        <w:pStyle w:val="ListParagraph"/>
+        <w:autoSpaceDE w:val="0"/>
+        <w:autoSpaceDN w:val="0"/>
+        <w:adjustRightInd w:val="0"/>
+        <w:spacing w:after="0" w:line="240" w:lineRule="auto"/>
+        <w:ind w:left="1080"/>
+        <w:rPr>
+          <w:rFonts w:ascii="Arial" w:hAnsi="Arial" w:cs="Arial"/>
+          <w:color w:val="000000"/>
+          <w:sz w:val="24"/>
+          <w:szCs w:val="24"/>
+          <w:highlight w:val="yellow"/>
+        </w:rPr>
+      </w:pPr>
+    </w:p>
+    <w:p>
+      <w:pPr>
+        <w:pStyle w:val="ListParagraph"/>
+        <w:numPr>
+          <w:ilvl w:val="2"/>
+          <w:numId w:val="23"/>
+        </w:numPr>
+        <w:autoSpaceDE w:val="0"/>
+        <w:autoSpaceDN w:val="0"/>
+        <w:adjustRightInd w:val="0"/>
+        <w:spacing w:after="0" w:line="240" w:lineRule="auto"/>
+        <w:ind w:left="720"/>
+        <w:rPr>
+          <w:rFonts w:ascii="Arial" w:hAnsi="Arial" w:cs="Arial"/>
+          <w:color w:val="000000"/>
+          <w:sz w:val="24"/>
+          <w:szCs w:val="24"/>
+        </w:rPr>
+      </w:pPr>
+      <w:r>
+        <w:rPr>
+          <w:rFonts w:ascii="Arial" w:hAnsi="Arial" w:cs="Arial"/>
+          <w:color w:val="000000"/>
+          <w:sz w:val="24"/>
+          <w:szCs w:val="24"/>
+        </w:rPr>
+        <w:t>Nếu người dùng là chủ sản phẩm:</w:t>
+      </w:r>
+    </w:p>
+    <w:p>
+      <w:pPr>
+        <w:pStyle w:val="ListParagraph"/>
+        <w:numPr>
+          <w:ilvl w:val="3"/>
+          <w:numId w:val="23"/>
+        </w:numPr>
+        <w:autoSpaceDE w:val="0"/>
+        <w:autoSpaceDN w:val="0"/>
+        <w:adjustRightInd w:val="0"/>
+        <w:spacing w:after="0" w:line="240" w:lineRule="auto"/>
+        <w:ind w:left="1080"/>
+        <w:rPr>
+          <w:rFonts w:ascii="Arial" w:hAnsi="Arial" w:cs="Arial"/>
+          <w:color w:val="000000"/>
+          <w:sz w:val="24"/>
+          <w:szCs w:val="24"/>
+        </w:rPr>
+      </w:pPr>
+      <w:r>
+        <w:rPr>
+          <w:rFonts w:ascii="Arial" w:hAnsi="Arial" w:cs="Arial"/>
+          <w:color w:val="000000"/>
+          <w:sz w:val="24"/>
+          <w:szCs w:val="24"/>
+        </w:rPr>
+        <w:t>Theo dõi tiến độ các công việc.</w:t>
+      </w:r>
+    </w:p>
+    <w:p>
+      <w:pPr>
+        <w:pStyle w:val="ListParagraph"/>
+        <w:numPr>
+          <w:ilvl w:val="3"/>
+          <w:numId w:val="23"/>
+        </w:numPr>
+        <w:autoSpaceDE w:val="0"/>
+        <w:autoSpaceDN w:val="0"/>
+        <w:adjustRightInd w:val="0"/>
+        <w:spacing w:after="0" w:line="240" w:lineRule="auto"/>
+        <w:ind w:left="1080"/>
+        <w:rPr>
+          <w:rFonts w:ascii="Arial" w:hAnsi="Arial" w:cs="Arial"/>
+          <w:color w:val="000000"/>
+          <w:sz w:val="24"/>
+          <w:szCs w:val="24"/>
+        </w:rPr>
+      </w:pPr>
+      <w:r>
+        <w:rPr>
+          <w:rFonts w:ascii="Arial" w:hAnsi="Arial" w:cs="Arial"/>
+          <w:color w:val="000000"/>
+          <w:sz w:val="24"/>
+          <w:szCs w:val="24"/>
+        </w:rPr>
+        <w:t xml:space="preserve">Kiểm tra các công việc đã đạt yêu cầu hay chưa và gắn thẻ bug nếu công việc đó đang chưa đạt yêu cầu hay đang có </w:t>
+      </w:r>
+      <w:r>
+        <w:rPr>
+          <w:rFonts w:ascii="Arial" w:hAnsi="Arial" w:cs="Arial"/>
+          <w:color w:val="000000"/>
+          <w:sz w:val="24"/>
+          <w:szCs w:val="24"/>
+        </w:rPr>
+        <w:t>vấn đề</w:t>
+      </w:r>
+      <w:r>
+        <w:rPr>
+          <w:rFonts w:ascii="Arial" w:hAnsi="Arial" w:cs="Arial"/>
+          <w:color w:val="000000"/>
+          <w:sz w:val="24"/>
+          <w:szCs w:val="24"/>
+        </w:rPr>
+        <w:t>.</w:t>
+      </w:r>
+    </w:p>
+    <w:p>
+      <w:pPr>
+        <w:pStyle w:val="ListParagraph"/>
+        <w:numPr>
+          <w:ilvl w:val="3"/>
+          <w:numId w:val="23"/>
+        </w:numPr>
+        <w:autoSpaceDE w:val="0"/>
+        <w:autoSpaceDN w:val="0"/>
+        <w:adjustRightInd w:val="0"/>
+        <w:spacing w:after="0" w:line="240" w:lineRule="auto"/>
+        <w:ind w:left="1080"/>
+        <w:rPr>
+          <w:rFonts w:ascii="Arial" w:hAnsi="Arial" w:cs="Arial"/>
+          <w:color w:val="000000"/>
+          <w:sz w:val="24"/>
+          <w:szCs w:val="24"/>
+        </w:rPr>
+      </w:pPr>
+      <w:r>
+        <w:rPr>
+          <w:rFonts w:ascii="Arial" w:hAnsi="Arial" w:cs="Arial"/>
+          <w:color w:val="000000"/>
+          <w:sz w:val="24"/>
+          <w:szCs w:val="24"/>
+        </w:rPr>
+        <w:t>Tạo Report.</w:t>
+      </w:r>
+    </w:p>
+    <w:p>
+      <w:pPr>
+        <w:pStyle w:val="ListParagraph"/>
+        <w:numPr>
+          <w:ilvl w:val="2"/>
+          <w:numId w:val="23"/>
+        </w:numPr>
+        <w:autoSpaceDE w:val="0"/>
+        <w:autoSpaceDN w:val="0"/>
+        <w:adjustRightInd w:val="0"/>
+        <w:spacing w:after="0" w:line="240" w:lineRule="auto"/>
+        <w:ind w:left="720"/>
+        <w:rPr>
+          <w:rFonts w:ascii="Arial" w:hAnsi="Arial" w:cs="Arial"/>
+          <w:color w:val="000000"/>
+          <w:sz w:val="24"/>
+          <w:szCs w:val="24"/>
+        </w:rPr>
+      </w:pPr>
+      <w:r>
+        <w:rPr>
+          <w:rFonts w:ascii="Arial" w:hAnsi="Arial" w:cs="Arial"/>
+          <w:color w:val="000000"/>
+          <w:sz w:val="24"/>
+          <w:szCs w:val="24"/>
+        </w:rPr>
+        <w:t xml:space="preserve">Người </w:t>
+      </w:r>
+      <w:r>
+        <w:rPr>
+          <w:rFonts w:ascii="Arial" w:hAnsi="Arial" w:cs="Arial"/>
+          <w:color w:val="000000"/>
+          <w:sz w:val="24"/>
+          <w:szCs w:val="24"/>
+        </w:rPr>
+        <w:t>phát triển</w:t>
+      </w:r>
+      <w:r>
+        <w:rPr>
+          <w:rFonts w:ascii="Arial" w:hAnsi="Arial" w:cs="Arial"/>
+          <w:color w:val="000000"/>
+          <w:sz w:val="24"/>
+          <w:szCs w:val="24"/>
+        </w:rPr>
+        <w:t xml:space="preserve"> dự án:</w:t>
+      </w:r>
+    </w:p>
+    <w:p>
+      <w:pPr>
+        <w:pStyle w:val="ListParagraph"/>
+        <w:numPr>
+          <w:ilvl w:val="3"/>
+          <w:numId w:val="23"/>
+        </w:numPr>
+        <w:autoSpaceDE w:val="0"/>
+        <w:autoSpaceDN w:val="0"/>
+        <w:adjustRightInd w:val="0"/>
+        <w:spacing w:after="0" w:line="240" w:lineRule="auto"/>
+        <w:ind w:left="1080"/>
+        <w:rPr>
+          <w:rFonts w:ascii="Arial" w:hAnsi="Arial" w:cs="Arial"/>
+          <w:color w:val="000000"/>
+          <w:sz w:val="24"/>
+          <w:szCs w:val="24"/>
+        </w:rPr>
+      </w:pPr>
+      <w:r>
+        <w:rPr>
+          <w:rFonts w:ascii="Arial" w:hAnsi="Arial" w:cs="Arial"/>
+          <w:color w:val="000000"/>
+          <w:sz w:val="24"/>
+          <w:szCs w:val="24"/>
+        </w:rPr>
+        <w:t xml:space="preserve">Nhận và giải quyết các công việc tồn đọng trong Sprint </w:t>
+      </w:r>
+      <w:r>
+        <w:rPr>
+          <w:rFonts w:ascii="Arial" w:hAnsi="Arial" w:cs="Arial"/>
+          <w:color w:val="000000"/>
+          <w:sz w:val="24"/>
+          <w:szCs w:val="24"/>
+        </w:rPr>
+        <w:t>hiện tại</w:t>
+      </w:r>
+      <w:r>
+        <w:rPr>
+          <w:rFonts w:ascii="Arial" w:hAnsi="Arial" w:cs="Arial"/>
+          <w:color w:val="000000"/>
+          <w:sz w:val="24"/>
+          <w:szCs w:val="24"/>
+        </w:rPr>
+        <w:t xml:space="preserve"> bằng cách sửa dụng nút Assign to me</w:t>
+      </w:r>
+      <w:r>
+        <w:rPr>
+          <w:rFonts w:ascii="Arial" w:hAnsi="Arial" w:cs="Arial"/>
+          <w:color w:val="000000"/>
+          <w:sz w:val="24"/>
+          <w:szCs w:val="24"/>
+        </w:rPr>
+        <w:t xml:space="preserve"> hoặc được người khác Assign công việc</w:t>
+      </w:r>
+      <w:r>
+        <w:rPr>
+          <w:rFonts w:ascii="Arial" w:hAnsi="Arial" w:cs="Arial"/>
+          <w:color w:val="000000"/>
+          <w:sz w:val="24"/>
+          <w:szCs w:val="24"/>
+        </w:rPr>
+        <w:t>.</w:t>
+      </w:r>
+    </w:p>
+    <w:p>
+      <w:pPr>
+        <w:pStyle w:val="ListParagraph"/>
+        <w:numPr>
+          <w:ilvl w:val="3"/>
+          <w:numId w:val="23"/>
+        </w:numPr>
+        <w:autoSpaceDE w:val="0"/>
+        <w:autoSpaceDN w:val="0"/>
+        <w:adjustRightInd w:val="0"/>
+        <w:spacing w:after="0" w:line="240" w:lineRule="auto"/>
+        <w:ind w:left="1080"/>
+        <w:rPr>
+          <w:rFonts w:ascii="Arial" w:hAnsi="Arial" w:cs="Arial"/>
+          <w:color w:val="000000"/>
+          <w:sz w:val="24"/>
+          <w:szCs w:val="24"/>
+        </w:rPr>
+      </w:pPr>
+      <w:r>
+        <w:rPr>
+          <w:rFonts w:ascii="Arial" w:hAnsi="Arial" w:cs="Arial"/>
+          <w:color w:val="000000"/>
+          <w:sz w:val="24"/>
+          <w:szCs w:val="24"/>
+        </w:rPr>
+        <w:t xml:space="preserve">Cập nhật trạng thái của các công việc phù hợp với các Stage </w:t>
+      </w:r>
+      <w:r>
+        <w:rPr>
+          <w:rFonts w:ascii="Arial" w:hAnsi="Arial" w:cs="Arial"/>
+          <w:color w:val="000000"/>
+          <w:sz w:val="24"/>
+          <w:szCs w:val="24"/>
+        </w:rPr>
+        <w:t>trên hệ thống</w:t>
+      </w:r>
+      <w:r>
+        <w:rPr>
+          <w:rFonts w:ascii="Arial" w:hAnsi="Arial" w:cs="Arial"/>
+          <w:color w:val="000000"/>
+          <w:sz w:val="24"/>
+          <w:szCs w:val="24"/>
+        </w:rPr>
+        <w:t>.</w:t>
+      </w:r>
+    </w:p>
+    <w:p>
+      <w:pPr>
+        <w:pStyle w:val="ListParagraph"/>
+        <w:numPr>
+          <w:ilvl w:val="3"/>
+          <w:numId w:val="23"/>
+        </w:numPr>
+        <w:autoSpaceDE w:val="0"/>
+        <w:autoSpaceDN w:val="0"/>
+        <w:adjustRightInd w:val="0"/>
+        <w:spacing w:after="0" w:line="240" w:lineRule="auto"/>
+        <w:ind w:left="1080"/>
+        <w:rPr>
+          <w:rFonts w:ascii="Arial" w:hAnsi="Arial" w:cs="Arial"/>
+          <w:color w:val="000000"/>
+          <w:sz w:val="24"/>
+          <w:szCs w:val="24"/>
+        </w:rPr>
+      </w:pPr>
+      <w:r>
+        <w:rPr>
+          <w:rFonts w:ascii="Arial" w:hAnsi="Arial" w:cs="Arial"/>
+          <w:color w:val="000000"/>
+          <w:sz w:val="24"/>
+          <w:szCs w:val="24"/>
+        </w:rPr>
+        <w:t>Gắn sao vào các Project đang tham gia để thuận tiện theo dõi.</w:t>
+      </w:r>
+    </w:p>
+    <w:p>
+      <w:pPr>
+        <w:pStyle w:val="ListParagraph"/>
+        <w:numPr>
+          <w:ilvl w:val="3"/>
+          <w:numId w:val="23"/>
+        </w:numPr>
+        <w:autoSpaceDE w:val="0"/>
+        <w:autoSpaceDN w:val="0"/>
+        <w:adjustRightInd w:val="0"/>
+        <w:spacing w:after="0" w:line="240" w:lineRule="auto"/>
+        <w:ind w:left="1080"/>
+        <w:rPr>
+          <w:rFonts w:ascii="Arial" w:hAnsi="Arial" w:cs="Arial"/>
+          <w:color w:val="000000"/>
+          <w:sz w:val="24"/>
+          <w:szCs w:val="24"/>
+        </w:rPr>
+      </w:pPr>
+      <w:r>
+        <w:rPr>
+          <w:rFonts w:ascii="Arial" w:hAnsi="Arial" w:cs="Arial"/>
+          <w:color w:val="000000"/>
+          <w:sz w:val="24"/>
+          <w:szCs w:val="24"/>
+        </w:rPr>
+        <w:t>Gắn lá cờ cho các công việc đang gặp khó kh</w:t>
+      </w:r>
+      <w:r>
+        <w:rPr>
+          <w:rFonts w:ascii="Arial" w:hAnsi="Arial" w:cs="Arial"/>
+          <w:color w:val="000000"/>
+          <w:sz w:val="24"/>
+          <w:szCs w:val="24"/>
+        </w:rPr>
+        <w:t>ă</w:t>
+      </w:r>
+      <w:r>
+        <w:rPr>
+          <w:rFonts w:ascii="Arial" w:hAnsi="Arial" w:cs="Arial"/>
+          <w:color w:val="000000"/>
+          <w:sz w:val="24"/>
+          <w:szCs w:val="24"/>
+        </w:rPr>
+        <w:t>n để các th</w:t>
+      </w:r>
+      <w:r>
+        <w:rPr>
+          <w:rFonts w:ascii="Arial" w:hAnsi="Arial" w:cs="Arial"/>
+          <w:color w:val="000000"/>
+          <w:sz w:val="24"/>
+          <w:szCs w:val="24"/>
+        </w:rPr>
+        <w:t>à</w:t>
+      </w:r>
+      <w:r>
+        <w:rPr>
+          <w:rFonts w:ascii="Arial" w:hAnsi="Arial" w:cs="Arial"/>
+          <w:color w:val="000000"/>
+          <w:sz w:val="24"/>
+          <w:szCs w:val="24"/>
+        </w:rPr>
+        <w:t>nh viên còn lại của nhóm nhận biết và sắp xếp nguồn lực hỗ trợ.</w:t>
+      </w:r>
+    </w:p>
+    <w:p>
+      <w:pPr>
+        <w:pStyle w:val="ListParagraph"/>
+        <w:numPr>
+          <w:ilvl w:val="2"/>
+          <w:numId w:val="23"/>
+        </w:numPr>
+        <w:autoSpaceDE w:val="0"/>
+        <w:autoSpaceDN w:val="0"/>
+        <w:adjustRightInd w:val="0"/>
+        <w:spacing w:after="0" w:line="240" w:lineRule="auto"/>
+        <w:ind w:left="720"/>
+        <w:rPr>
+          <w:rFonts w:ascii="Arial" w:hAnsi="Arial" w:cs="Arial"/>
+          <w:color w:val="000000"/>
+          <w:sz w:val="24"/>
+          <w:szCs w:val="24"/>
+        </w:rPr>
+      </w:pPr>
+      <w:r>
+        <w:rPr>
+          <w:rFonts w:ascii="Arial" w:hAnsi="Arial" w:cs="Arial"/>
+          <w:color w:val="000000"/>
+          <w:sz w:val="24"/>
+          <w:szCs w:val="24"/>
+        </w:rPr>
+        <w:t>Chức năng có thể sử dụng chung:</w:t>
+      </w:r>
+    </w:p>
+    <w:p>
+      <w:pPr>
+        <w:pStyle w:val="ListParagraph"/>
+        <w:numPr>
+          <w:ilvl w:val="3"/>
+          <w:numId w:val="23"/>
+        </w:numPr>
+        <w:autoSpaceDE w:val="0"/>
+        <w:autoSpaceDN w:val="0"/>
+        <w:adjustRightInd w:val="0"/>
+        <w:spacing w:after="0" w:line="240" w:lineRule="auto"/>
+        <w:ind w:left="1080"/>
+        <w:rPr>
+          <w:rFonts w:ascii="Arial" w:hAnsi="Arial" w:cs="Arial"/>
+          <w:color w:val="000000"/>
+          <w:sz w:val="24"/>
+          <w:szCs w:val="24"/>
+        </w:rPr>
+      </w:pPr>
+      <w:r>
+        <w:rPr>
+          <w:rFonts w:ascii="Arial" w:hAnsi="Arial" w:cs="Arial"/>
+          <w:color w:val="000000"/>
+          <w:sz w:val="24"/>
+          <w:szCs w:val="24"/>
+        </w:rPr>
+        <w:t>Để lại comment của mình ở tất cả các công việc hiện có của Project</w:t>
+      </w:r>
+      <w:r>
+        <w:rPr>
+          <w:rFonts w:ascii="Arial" w:hAnsi="Arial" w:cs="Arial"/>
+          <w:color w:val="000000"/>
+          <w:sz w:val="24"/>
+          <w:szCs w:val="24"/>
+        </w:rPr>
+        <w:t>.</w:t>
+      </w:r>
+    </w:p>
+    <w:p>
+      <w:pPr>
+        <w:pStyle w:val="ListParagraph"/>
+        <w:numPr>
+          <w:ilvl w:val="3"/>
+          <w:numId w:val="23"/>
+        </w:numPr>
+        <w:autoSpaceDE w:val="0"/>
+        <w:autoSpaceDN w:val="0"/>
+        <w:adjustRightInd w:val="0"/>
+        <w:spacing w:after="0" w:line="240" w:lineRule="auto"/>
+        <w:ind w:left="1080"/>
+        <w:rPr>
+          <w:rFonts w:ascii="Arial" w:hAnsi="Arial" w:cs="Arial"/>
+          <w:color w:val="000000"/>
+          <w:sz w:val="24"/>
+          <w:szCs w:val="24"/>
+        </w:rPr>
+      </w:pPr>
+      <w:r>
+        <w:rPr>
+          <w:rFonts w:ascii="Arial" w:hAnsi="Arial" w:cs="Arial"/>
+          <w:color w:val="000000"/>
+          <w:sz w:val="24"/>
+          <w:szCs w:val="24"/>
+        </w:rPr>
+        <w:t>Làm bài test.</w:t>
+      </w:r>
+    </w:p>
+    <w:p>
+      <w:pPr>
+        <w:pStyle w:val="ListParagraph"/>
+        <w:numPr>
+          <w:ilvl w:val="3"/>
+          <w:numId w:val="23"/>
+        </w:numPr>
+        <w:autoSpaceDE w:val="0"/>
+        <w:autoSpaceDN w:val="0"/>
+        <w:adjustRightInd w:val="0"/>
+        <w:spacing w:after="0" w:line="240" w:lineRule="auto"/>
+        <w:ind w:left="1080"/>
+        <w:rPr>
+          <w:rFonts w:ascii="Arial" w:hAnsi="Arial" w:cs="Arial"/>
+          <w:color w:val="000000"/>
+          <w:sz w:val="24"/>
+          <w:szCs w:val="24"/>
+        </w:rPr>
+      </w:pPr>
+      <w:r>
+        <w:rPr>
+          <w:rFonts w:ascii="Arial" w:hAnsi="Arial" w:cs="Arial"/>
+          <w:color w:val="000000"/>
+          <w:sz w:val="24"/>
+          <w:szCs w:val="24"/>
+        </w:rPr>
+        <w:t>Xem lại các kết quả làm bài test của mình.</w:t>
+      </w:r>
+    </w:p>
+    <w:p>
+      <w:pPr>
+        <w:pStyle w:val="ListParagraph"/>
+        <w:numPr>
+          <w:ilvl w:val="3"/>
+          <w:numId w:val="23"/>
+        </w:numPr>
+        <w:autoSpaceDE w:val="0"/>
+        <w:autoSpaceDN w:val="0"/>
+        <w:adjustRightInd w:val="0"/>
+        <w:spacing w:after="0" w:line="240" w:lineRule="auto"/>
+        <w:ind w:left="1080"/>
+        <w:rPr>
+          <w:rFonts w:ascii="Arial" w:hAnsi="Arial" w:cs="Arial"/>
+          <w:color w:val="000000"/>
+          <w:sz w:val="24"/>
+          <w:szCs w:val="24"/>
+        </w:rPr>
+      </w:pPr>
+      <w:r>
+        <w:rPr>
+          <w:rFonts w:ascii="Arial" w:hAnsi="Arial" w:cs="Arial"/>
+          <w:color w:val="000000"/>
+          <w:sz w:val="24"/>
+          <w:szCs w:val="24"/>
+        </w:rPr>
+        <w:t xml:space="preserve">Sử dụng các tài khoản </w:t>
+      </w:r>
+      <w:r>
+        <w:rPr>
+          <w:rFonts w:ascii="Arial" w:hAnsi="Arial" w:cs="Arial"/>
+          <w:color w:val="000000"/>
+          <w:sz w:val="24"/>
+          <w:szCs w:val="24"/>
+        </w:rPr>
+        <w:t xml:space="preserve">giả lập </w:t>
+      </w:r>
+      <w:r>
+        <w:rPr>
+          <w:rFonts w:ascii="Arial" w:hAnsi="Arial" w:cs="Arial"/>
+          <w:color w:val="000000"/>
+          <w:sz w:val="24"/>
+          <w:szCs w:val="24"/>
+        </w:rPr>
+        <w:t>được cung cấp bởi ứng dụng.</w:t>
+      </w:r>
+    </w:p>
+    <w:p>
+      <w:pPr>
+        <w:pStyle w:val="ListParagraph"/>
+        <w:numPr>
+          <w:ilvl w:val="3"/>
+          <w:numId w:val="23"/>
+        </w:numPr>
+        <w:autoSpaceDE w:val="0"/>
+        <w:autoSpaceDN w:val="0"/>
+        <w:adjustRightInd w:val="0"/>
+        <w:spacing w:after="0" w:line="240" w:lineRule="auto"/>
+        <w:ind w:left="1080"/>
+        <w:rPr>
+          <w:rFonts w:ascii="Arial" w:hAnsi="Arial" w:cs="Arial"/>
+          <w:color w:val="000000"/>
+          <w:sz w:val="24"/>
+          <w:szCs w:val="24"/>
+        </w:rPr>
+      </w:pPr>
+      <w:r>
+        <w:rPr>
+          <w:rFonts w:ascii="Arial" w:hAnsi="Arial" w:cs="Arial"/>
+          <w:color w:val="000000"/>
+          <w:sz w:val="24"/>
+          <w:szCs w:val="24"/>
+        </w:rPr>
+        <w:t>Nghiên cứu tất cả tài liệu của ứng dụng.</w:t>
+      </w:r>
+    </w:p>
+    <w:p>
+      <w:pPr>
+        <w:pStyle w:val="ListParagraph"/>
+        <w:numPr>
+          <w:ilvl w:val="3"/>
+          <w:numId w:val="23"/>
+        </w:numPr>
+        <w:autoSpaceDE w:val="0"/>
+        <w:autoSpaceDN w:val="0"/>
+        <w:adjustRightInd w:val="0"/>
+        <w:spacing w:after="0" w:line="240" w:lineRule="auto"/>
+        <w:ind w:left="1080"/>
+        <w:rPr>
+          <w:rFonts w:ascii="Arial" w:hAnsi="Arial" w:cs="Arial"/>
+          <w:color w:val="000000"/>
+          <w:sz w:val="24"/>
+          <w:szCs w:val="24"/>
+        </w:rPr>
+      </w:pPr>
+      <w:r>
+        <w:rPr>
+          <w:rFonts w:ascii="Arial" w:hAnsi="Arial" w:cs="Arial"/>
+          <w:color w:val="000000"/>
+          <w:sz w:val="24"/>
+          <w:szCs w:val="24"/>
+        </w:rPr>
+        <w:t>Theo dõi Road map để không bỏ lỡ các giai đoạn quan trọng của Project.</w:t>
+      </w:r>
+    </w:p>
+    <w:p>
+      <w:pPr>
+        <w:pStyle w:val="ListParagraph"/>
+        <w:autoSpaceDE w:val="0"/>
+        <w:autoSpaceDN w:val="0"/>
+        <w:adjustRightInd w:val="0"/>
+        <w:spacing w:after="0" w:line="240" w:lineRule="auto"/>
+        <w:ind w:left="270"/>
+        <w:rPr>
+          <w:rFonts w:ascii="Arial" w:hAnsi="Arial" w:cs="Arial"/>
+          <w:color w:val="000000"/>
+          <w:sz w:val="24"/>
+          <w:szCs w:val="24"/>
+        </w:rPr>
+      </w:pPr>
+    </w:p>
+    <w:p>
+      <w:pPr>
+        <w:pStyle w:val="ListParagraph"/>
+        <w:autoSpaceDE w:val="0"/>
+        <w:autoSpaceDN w:val="0"/>
+        <w:adjustRightInd w:val="0"/>
+        <w:spacing w:after="0" w:line="240" w:lineRule="auto"/>
+        <w:ind w:left="270"/>
+        <w:rPr>
+          <w:rFonts w:ascii="Arial" w:hAnsi="Arial" w:cs="Arial"/>
+          <w:color w:val="000000"/>
+          <w:sz w:val="24"/>
+          <w:szCs w:val="24"/>
+        </w:rPr>
+      </w:pPr>
+      <w:r>
+        <w:rPr>
+          <w:rFonts w:ascii="Arial" w:hAnsi="Arial" w:cs="Arial"/>
+          <w:color w:val="000000"/>
+          <w:sz w:val="24"/>
+          <w:szCs w:val="24"/>
+          <w:u w:val="single"/>
+        </w:rPr>
+        <w:t xml:space="preserve">Lưu ý: </w:t>
+      </w:r>
+      <w:r>
+        <w:rPr>
+          <w:rFonts w:ascii="Arial" w:hAnsi="Arial" w:cs="Arial"/>
+          <w:color w:val="000000"/>
+          <w:sz w:val="24"/>
+          <w:szCs w:val="24"/>
+        </w:rPr>
+        <w:t>Cả ba nhóm người dùng này đều có thể để lại comment của mình ở tất cả các công việc hiện có của Project</w:t>
+      </w:r>
+      <w:r>
+        <w:rPr>
+          <w:rFonts w:ascii="Arial" w:hAnsi="Arial" w:cs="Arial"/>
+          <w:color w:val="000000"/>
+          <w:sz w:val="24"/>
+          <w:szCs w:val="24"/>
+        </w:rPr>
+        <w:t xml:space="preserve"> (trừ những Role bị hạn chế của Project)</w:t>
+      </w:r>
+      <w:r>
+        <w:rPr>
+          <w:rFonts w:ascii="Arial" w:hAnsi="Arial" w:cs="Arial"/>
+          <w:color w:val="000000"/>
+          <w:sz w:val="24"/>
+          <w:szCs w:val="24"/>
+        </w:rPr>
+        <w:t>.</w:t>
+      </w:r>
+    </w:p>
+    <w:p>
+      <w:pPr>
+        <w:pStyle w:val="ListParagraph"/>
+        <w:autoSpaceDE w:val="0"/>
+        <w:autoSpaceDN w:val="0"/>
+        <w:adjustRightInd w:val="0"/>
+        <w:spacing w:after="0" w:line="240" w:lineRule="auto"/>
+        <w:ind w:left="0"/>
+        <w:rPr>
+          <w:rFonts w:ascii="Arial" w:hAnsi="Arial" w:cs="Arial"/>
+          <w:color w:val="000000"/>
+          <w:sz w:val="24"/>
+          <w:szCs w:val="24"/>
+          <w:highlight w:val="yellow"/>
+        </w:rPr>
+      </w:pPr>
+    </w:p>
+    <w:p>
+      <w:pPr>
+        <w:pStyle w:val="ListParagraph"/>
+        <w:autoSpaceDE w:val="0"/>
+        <w:autoSpaceDN w:val="0"/>
+        <w:adjustRightInd w:val="0"/>
+        <w:spacing w:after="0" w:line="240" w:lineRule="auto"/>
+        <w:ind w:left="1980"/>
+        <w:rPr>
+          <w:rFonts w:ascii="Arial" w:hAnsi="Arial" w:cs="Arial"/>
+          <w:color w:val="000000"/>
+          <w:sz w:val="24"/>
+          <w:szCs w:val="24"/>
+        </w:rPr>
+      </w:pPr>
+    </w:p>
+    <w:p>
+      <w:pPr>
+        <w:pStyle w:val="Heading1"/>
+        <w:numPr>
+          <w:ilvl w:val="0"/>
+          <w:numId w:val="23"/>
+        </w:numPr>
+        <w:rPr>
+          <w:rFonts w:ascii="Arial" w:hAnsi="Arial" w:cs="Arial"/>
+          <w:b/>
+          <w:bCs/>
+          <w:color w:val="000000"/>
+          <w:sz w:val="24"/>
+          <w:szCs w:val="24"/>
+        </w:rPr>
+      </w:pPr>
+      <w:r>
+        <w:rPr>
+          <w:rFonts w:ascii="Arial" w:hAnsi="Arial" w:cs="Arial"/>
+          <w:b/>
+          <w:bCs/>
+          <w:color w:val="000000"/>
+          <w:sz w:val="24"/>
+          <w:szCs w:val="24"/>
+        </w:rPr>
+        <w:t>Đánh giá so sánh: điểm mạnh điểm yếu, cái gì chưa hoàn thiện.</w:t>
+      </w:r>
+      <w:r>
+        <w:rPr>
+          <w:rFonts w:ascii="Arial" w:hAnsi="Arial" w:cs="Arial"/>
+          <w:b/>
+          <w:bCs/>
+          <w:color w:val="000000"/>
+          <w:sz w:val="24"/>
+          <w:szCs w:val="24"/>
+        </w:rPr>
+        <w:t xml:space="preserve"> – 3 trang</w:t>
+      </w:r>
+    </w:p>
+    <w:p>
+      <w:pPr>
+        <w:pStyle w:val="Heading2"/>
+        <w:rPr>
+          <w:lang w:val="en-US"/>
+        </w:rPr>
+      </w:pPr>
+      <w:r>
+        <w:rPr>
+          <w:lang w:val="en-US"/>
+        </w:rPr>
+        <w:t xml:space="preserve">1. Điểm mạnh: </w:t>
+      </w:r>
+    </w:p>
+    <w:p>
+      <w:pPr>
+        <w:pStyle w:val="ListParagraph"/>
+        <w:numPr>
+          <w:ilvl w:val="0"/>
+          <w:numId w:val="11"/>
+        </w:numPr>
+        <w:autoSpaceDE w:val="0"/>
+        <w:autoSpaceDN w:val="0"/>
+        <w:adjustRightInd w:val="0"/>
+        <w:spacing w:after="0" w:line="240" w:lineRule="auto"/>
+        <w:ind w:left="1800"/>
+        <w:rPr>
+          <w:rFonts w:ascii="Arial" w:hAnsi="Arial" w:cs="Arial"/>
+          <w:color w:val="000000"/>
+          <w:sz w:val="24"/>
+          <w:szCs w:val="24"/>
+        </w:rPr>
+      </w:pPr>
+      <w:r>
+        <w:rPr>
+          <w:rFonts w:ascii="Arial" w:hAnsi="Arial" w:cs="Arial"/>
+          <w:color w:val="000000"/>
+          <w:sz w:val="24"/>
+          <w:szCs w:val="24"/>
+        </w:rPr>
+        <w:t xml:space="preserve">Cung cấp cho người dùng mới, 1 công cụ tiếp cận với mô hình quản lý Agile, gói gọn các chức năng quan trọng nhất trong 1 dự án áp dụng phương pháp Scrum. </w:t>
+      </w:r>
+    </w:p>
+    <w:p>
+      <w:pPr>
+        <w:pStyle w:val="ListParagraph"/>
+        <w:numPr>
+          <w:ilvl w:val="0"/>
+          <w:numId w:val="11"/>
+        </w:numPr>
+        <w:autoSpaceDE w:val="0"/>
+        <w:autoSpaceDN w:val="0"/>
+        <w:adjustRightInd w:val="0"/>
+        <w:spacing w:after="0" w:line="240" w:lineRule="auto"/>
+        <w:ind w:left="1800"/>
+        <w:rPr>
+          <w:rFonts w:ascii="Arial" w:hAnsi="Arial" w:cs="Arial"/>
+          <w:color w:val="000000"/>
+          <w:sz w:val="24"/>
+          <w:szCs w:val="24"/>
+        </w:rPr>
+      </w:pPr>
+      <w:r>
+        <w:rPr>
+          <w:rFonts w:ascii="Arial" w:hAnsi="Arial" w:cs="Arial"/>
+          <w:color w:val="000000"/>
+          <w:sz w:val="24"/>
+          <w:szCs w:val="24"/>
+        </w:rPr>
+        <w:t>Để giúp người mới dễ tiếp cận hơn, app giúp người dùng có thể sử dụng đồng thời nhiều account, phục vụ việc test 3 role của scrums từ đó hiểu được tổng quan việc quản lý 1 dự án theo Scrum.</w:t>
+      </w:r>
+    </w:p>
+    <w:p>
+      <w:pPr>
+        <w:pStyle w:val="Heading2"/>
+        <w:rPr>
+          <w:lang w:val="en-US"/>
+        </w:rPr>
+      </w:pPr>
+      <w:r>
+        <w:rPr>
+          <w:lang w:val="en-US"/>
+        </w:rPr>
+        <w:t>2. Điểm yếu:</w:t>
+      </w:r>
+    </w:p>
+    <w:p>
+      <w:pPr>
+        <w:pStyle w:val="ListParagraph"/>
+        <w:numPr>
+          <w:ilvl w:val="0"/>
+          <w:numId w:val="28"/>
+        </w:numPr>
+        <w:rPr>
+          <w:rFonts w:ascii="Arial" w:hAnsi="Arial" w:cs="Arial"/>
+          <w:sz w:val="24"/>
+          <w:szCs w:val="24"/>
+          <w:lang w:val="en-US"/>
+        </w:rPr>
+      </w:pPr>
+      <w:r>
+        <w:rPr>
+          <w:rFonts w:ascii="Arial" w:hAnsi="Arial" w:cs="Arial"/>
+          <w:sz w:val="24"/>
+          <w:szCs w:val="24"/>
+          <w:lang w:val="en-US"/>
+        </w:rPr>
+        <w:t>Chưa thể tích hợp thêm các tiện ích từ bên thứ 3.</w:t>
+      </w:r>
+    </w:p>
+    <w:p>
+      <w:pPr>
+        <w:pStyle w:val="ListParagraph"/>
+        <w:numPr>
+          <w:ilvl w:val="0"/>
+          <w:numId w:val="28"/>
+        </w:numPr>
+        <w:rPr>
+          <w:rFonts w:ascii="Arial" w:hAnsi="Arial" w:cs="Arial"/>
+          <w:sz w:val="24"/>
+          <w:szCs w:val="24"/>
+          <w:lang w:val="en-US"/>
+        </w:rPr>
+      </w:pPr>
+      <w:r>
+        <w:rPr>
+          <w:rFonts w:ascii="Arial" w:hAnsi="Arial" w:cs="Arial"/>
+          <w:sz w:val="24"/>
+          <w:szCs w:val="24"/>
+          <w:lang w:val="en-US"/>
+        </w:rPr>
+        <w:t>Chưa thể phát triển các chức năng với nghiệp vụ phức tạo để hỗ trợ doanh nghiệp lớn.</w:t>
+      </w:r>
+    </w:p>
+    <w:p>
+      <w:pPr>
+        <w:pStyle w:val="ListParagraph"/>
+        <w:numPr>
+          <w:ilvl w:val="0"/>
+          <w:numId w:val="28"/>
+        </w:numPr>
+        <w:rPr>
+          <w:rFonts w:ascii="Arial" w:hAnsi="Arial" w:cs="Arial"/>
+          <w:sz w:val="24"/>
+          <w:szCs w:val="24"/>
+          <w:lang w:val="en-US"/>
+        </w:rPr>
+      </w:pPr>
+      <w:r>
+        <w:rPr>
+          <w:rFonts w:ascii="Arial" w:hAnsi="Arial" w:cs="Arial"/>
+          <w:sz w:val="24"/>
+          <w:szCs w:val="24"/>
+          <w:lang w:val="en-US"/>
+        </w:rPr>
+        <w:lastRenderedPageBreak/>
+        <w:t>Chưa thể cung cấp các chức năng mở rộng và tùy biến cho người dùng nâng cao</w:t>
+      </w:r>
+    </w:p>
+    <w:p>
+      <w:pPr>
+        <w:pStyle w:val="ListParagraph"/>
+        <w:numPr>
+          <w:ilvl w:val="0"/>
+          <w:numId w:val="28"/>
+        </w:numPr>
+        <w:rPr>
+          <w:rFonts w:ascii="Arial" w:hAnsi="Arial" w:cs="Arial"/>
+          <w:sz w:val="24"/>
+          <w:szCs w:val="24"/>
+          <w:lang w:val="en-US"/>
+        </w:rPr>
+      </w:pPr>
+      <w:r>
+        <w:rPr>
+          <w:rFonts w:ascii="Arial" w:hAnsi="Arial" w:cs="Arial"/>
+          <w:sz w:val="24"/>
+          <w:szCs w:val="24"/>
+          <w:lang w:val="en-US"/>
+        </w:rPr>
+        <w:t>Tracking người dùng.</w:t>
+      </w:r>
+    </w:p>
+    <w:p>
+      <w:pPr>
+        <w:pStyle w:val="ListParagraph"/>
+        <w:numPr>
+          <w:ilvl w:val="0"/>
+          <w:numId w:val="28"/>
+        </w:numPr>
+        <w:rPr>
+          <w:rFonts w:ascii="Arial" w:hAnsi="Arial" w:cs="Arial"/>
+          <w:sz w:val="24"/>
+          <w:szCs w:val="24"/>
+          <w:lang w:val="en-US"/>
+        </w:rPr>
+      </w:pPr>
+      <w:r>
+        <w:rPr>
+          <w:rFonts w:ascii="Arial" w:hAnsi="Arial" w:cs="Arial"/>
+          <w:sz w:val="24"/>
+          <w:szCs w:val="24"/>
+          <w:lang w:val="en-US"/>
+        </w:rPr>
+        <w:t>Một số component chưa thể hoạt động realtime.</w:t>
+      </w:r>
+    </w:p>
+    <w:p>
+      <w:pPr>
+        <w:pStyle w:val="ListParagraph"/>
+        <w:numPr>
+          <w:ilvl w:val="0"/>
+          <w:numId w:val="28"/>
+        </w:numPr>
+        <w:rPr>
+          <w:rFonts w:ascii="Arial" w:hAnsi="Arial" w:cs="Arial"/>
+          <w:sz w:val="24"/>
+          <w:szCs w:val="24"/>
+          <w:lang w:val="en-US"/>
+        </w:rPr>
+      </w:pPr>
+      <w:r>
+        <w:rPr>
+          <w:rFonts w:ascii="Arial" w:hAnsi="Arial" w:cs="Arial"/>
+          <w:sz w:val="24"/>
+          <w:szCs w:val="24"/>
+          <w:lang w:val="en-US"/>
+        </w:rPr>
+        <w:t xml:space="preserve">Chưa có các </w:t>
+      </w:r>
+      <w:r>
+        <w:rPr>
+          <w:rFonts w:ascii="Arial" w:hAnsi="Arial" w:cs="Arial"/>
+          <w:sz w:val="24"/>
+          <w:szCs w:val="24"/>
+          <w:lang w:val="en-US"/>
+        </w:rPr>
+        <w:t>chức năng hỗ trợ người dùng liên tục.</w:t>
+      </w:r>
+    </w:p>
+    <w:p>
+      <w:pPr>
+        <w:pStyle w:val="ListParagraph"/>
+        <w:ind w:left="1800"/>
+        <w:rPr>
+          <w:rFonts w:ascii="Arial" w:hAnsi="Arial" w:cs="Arial"/>
+          <w:sz w:val="24"/>
+          <w:szCs w:val="24"/>
+          <w:lang w:val="en-US"/>
+        </w:rPr>
+      </w:pPr>
+    </w:p>
+    <w:p>
+      <w:pPr>
+        <w:autoSpaceDE w:val="0"/>
+        <w:autoSpaceDN w:val="0"/>
+        <w:adjustRightInd w:val="0"/>
+        <w:spacing w:after="0" w:line="240" w:lineRule="auto"/>
+        <w:ind w:left="360"/>
+        <w:rPr>
+          <w:rFonts w:ascii="Arial" w:hAnsi="Arial" w:cs="Arial"/>
+          <w:b/>
+          <w:bCs/>
+          <w:color w:val="000000"/>
+          <w:sz w:val="24"/>
+          <w:szCs w:val="24"/>
+        </w:rPr>
+      </w:pPr>
+    </w:p>
+    <w:p>
+      <w:pPr>
+        <w:pStyle w:val="Heading1"/>
+        <w:numPr>
+          <w:ilvl w:val="0"/>
+          <w:numId w:val="23"/>
+        </w:numPr>
+        <w:rPr>
+          <w:rFonts w:ascii="Arial" w:hAnsi="Arial" w:cs="Arial"/>
+          <w:b/>
+          <w:bCs/>
+          <w:color w:val="000000"/>
+          <w:sz w:val="24"/>
+          <w:szCs w:val="24"/>
+        </w:rPr>
+      </w:pPr>
+      <w:r>
+        <w:rPr>
+          <w:rFonts w:ascii="Arial" w:hAnsi="Arial" w:cs="Arial"/>
+          <w:b/>
+          <w:bCs/>
+          <w:color w:val="000000"/>
+          <w:sz w:val="24"/>
+          <w:szCs w:val="24"/>
+        </w:rPr>
+        <w:t>Kết luận.</w:t>
+      </w:r>
+      <w:r>
+        <w:rPr>
+          <w:rFonts w:ascii="Arial" w:hAnsi="Arial" w:cs="Arial"/>
+          <w:b/>
+          <w:bCs/>
+          <w:color w:val="000000"/>
+          <w:sz w:val="24"/>
+          <w:szCs w:val="24"/>
+        </w:rPr>
+        <w:t xml:space="preserve"> – 0.5 trang</w:t>
+      </w:r>
+    </w:p>
+    <w:p>
+      <w:pPr>
+        <w:autoSpaceDE w:val="0"/>
+        <w:autoSpaceDN w:val="0"/>
+        <w:adjustRightInd w:val="0"/>
+        <w:spacing w:after="0" w:line="240" w:lineRule="auto"/>
+        <w:rPr>
+          <w:rFonts w:ascii="Arial" w:hAnsi="Arial" w:cs="Arial"/>
+          <w:b/>
+          <w:bCs/>
+          <w:color w:val="000000"/>
+          <w:sz w:val="24"/>
+          <w:szCs w:val="24"/>
+        </w:rPr>
+      </w:pPr>
+      <w:r>
+        <w:rPr>
+          <w:rFonts w:ascii="Arial" w:hAnsi="Arial" w:cs="Arial"/>
+          <w:b/>
+          <w:bCs/>
+          <w:color w:val="000000"/>
+          <w:sz w:val="24"/>
+          <w:szCs w:val="24"/>
+        </w:rPr>
+        <w:t>Điểm cải thiện và giải quyết vấn để của Marvic</w:t>
+      </w:r>
+    </w:p>
+    <w:p>
+      <w:pPr>
+        <w:autoSpaceDE w:val="0"/>
+        <w:autoSpaceDN w:val="0"/>
+        <w:adjustRightInd w:val="0"/>
+        <w:spacing w:after="0" w:line="240" w:lineRule="auto"/>
+        <w:rPr>
+          <w:rFonts w:ascii="Arial" w:hAnsi="Arial" w:cs="Arial"/>
+          <w:b/>
+          <w:bCs/>
+          <w:color w:val="000000"/>
+          <w:sz w:val="24"/>
+          <w:szCs w:val="24"/>
+        </w:rPr>
+      </w:pPr>
+    </w:p>
+    <w:p>
+      <w:pPr>
+        <w:pStyle w:val="ListParagraph"/>
+        <w:ind w:left="-90"/>
+        <w:rPr>
+          <w:rFonts w:ascii="Arial" w:hAnsi="Arial" w:cs="Arial"/>
+          <w:sz w:val="24"/>
+          <w:szCs w:val="24"/>
+          <w:lang w:val="en-US"/>
+        </w:rPr>
+      </w:pPr>
+      <w:r>
+        <w:rPr>
+          <w:rFonts w:ascii="Arial" w:hAnsi="Arial" w:cs="Arial"/>
+          <w:sz w:val="24"/>
+          <w:szCs w:val="24"/>
+          <w:lang w:val="en-US"/>
+        </w:rPr>
+        <w:t>Marvic là nơi tập trung cho việc nghiên cứu và thực hành của mọi người dùng có nhu cầu tìm hiểu về Agile và Scrum.</w:t>
+      </w:r>
+    </w:p>
+    <w:p>
+      <w:pPr>
+        <w:pStyle w:val="ListParagraph"/>
+        <w:ind w:left="-90"/>
+        <w:rPr>
+          <w:rFonts w:ascii="Arial" w:hAnsi="Arial" w:cs="Arial"/>
+          <w:sz w:val="24"/>
+          <w:szCs w:val="24"/>
+          <w:lang w:val="en-US"/>
+        </w:rPr>
+      </w:pPr>
+      <w:r>
+        <w:rPr>
+          <w:rFonts w:ascii="Arial" w:hAnsi="Arial" w:cs="Arial"/>
+          <w:sz w:val="24"/>
+          <w:szCs w:val="24"/>
+          <w:lang w:val="en-US"/>
+        </w:rPr>
+        <w:t>Quản lý các nhiệm vụ cần hoàn thành của dự án, mọi thành viên đều có thể nhận được đầy đủ thông tin tránh sự thiếu xót không đáng có.</w:t>
+      </w:r>
+    </w:p>
+    <w:p>
+      <w:pPr>
+        <w:pStyle w:val="ListParagraph"/>
+        <w:ind w:left="-90"/>
+        <w:rPr>
+          <w:rFonts w:ascii="Arial" w:hAnsi="Arial" w:cs="Arial"/>
+          <w:sz w:val="24"/>
+          <w:szCs w:val="24"/>
+          <w:lang w:val="en-US"/>
+        </w:rPr>
+      </w:pPr>
+      <w:r>
+        <w:rPr>
+          <w:rFonts w:ascii="Arial" w:hAnsi="Arial" w:cs="Arial"/>
+          <w:sz w:val="24"/>
+          <w:szCs w:val="24"/>
+          <w:lang w:val="en-US"/>
+        </w:rPr>
+        <w:t>Không yêu cầu người dùng</w:t>
+      </w:r>
+      <w:r>
+        <w:rPr>
+          <w:rFonts w:ascii="Arial" w:hAnsi="Arial" w:cs="Arial"/>
+          <w:sz w:val="24"/>
+          <w:szCs w:val="24"/>
+          <w:lang w:val="en-US"/>
+        </w:rPr>
+        <w:t xml:space="preserve"> phải </w:t>
+      </w:r>
+      <w:r>
+        <w:rPr>
+          <w:rFonts w:ascii="Arial" w:hAnsi="Arial" w:cs="Arial"/>
+          <w:sz w:val="24"/>
+          <w:szCs w:val="24"/>
+          <w:lang w:val="en-US"/>
+        </w:rPr>
+        <w:t>có sẵn</w:t>
+      </w:r>
+      <w:r>
+        <w:rPr>
+          <w:rFonts w:ascii="Arial" w:hAnsi="Arial" w:cs="Arial"/>
+          <w:sz w:val="24"/>
+          <w:szCs w:val="24"/>
+          <w:lang w:val="en-US"/>
+        </w:rPr>
+        <w:t xml:space="preserve"> kiến thức để sử dụng.</w:t>
+      </w:r>
+    </w:p>
+    <w:p>
+      <w:pPr>
+        <w:pStyle w:val="ListParagraph"/>
+        <w:ind w:left="-90"/>
+        <w:rPr>
+          <w:rFonts w:ascii="Arial" w:hAnsi="Arial" w:cs="Arial"/>
+          <w:sz w:val="24"/>
+          <w:szCs w:val="24"/>
+          <w:lang w:val="en-US"/>
+        </w:rPr>
+      </w:pPr>
     </w:p>
     <w:sectPr>
       <w:pgSz w:w="12240" w:h="15840"/>
@@ -13312,6 +13588,119 @@
     </w:lvl>
   </w:abstractNum>
   <w:abstractNum w:abstractNumId="21" w15:restartNumberingAfterBreak="0">
+    <w:nsid w:val="62A067E5"/>
+    <w:multiLevelType w:val="hybridMultilevel"/>
+    <w:tmpl w:val="EEE2F58E"/>
+    <w:lvl w:ilvl="0" w:tplc="04090001">
+      <w:start w:val="1"/>
+      <w:numFmt w:val="bullet"/>
+      <w:lvlText w:val=""/>
+      <w:lvlJc w:val="left"/>
+      <w:pPr>
+        <w:ind w:left="1800" w:hanging="360"/>
+      </w:pPr>
+      <w:rPr>
+        <w:rFonts w:ascii="Symbol" w:hAnsi="Symbol" w:hint="default"/>
+      </w:rPr>
+    </w:lvl>
+    <w:lvl w:ilvl="1" w:tplc="04090003" w:tentative="1">
+      <w:start w:val="1"/>
+      <w:numFmt w:val="bullet"/>
+      <w:lvlText w:val="o"/>
+      <w:lvlJc w:val="left"/>
+      <w:pPr>
+        <w:ind w:left="2520" w:hanging="360"/>
+      </w:pPr>
+      <w:rPr>
+        <w:rFonts w:ascii="Courier New" w:hAnsi="Courier New" w:cs="Courier New" w:hint="default"/>
+      </w:rPr>
+    </w:lvl>
+    <w:lvl w:ilvl="2" w:tplc="04090005" w:tentative="1">
+      <w:start w:val="1"/>
+      <w:numFmt w:val="bullet"/>
+      <w:lvlText w:val=""/>
+      <w:lvlJc w:val="left"/>
+      <w:pPr>
+        <w:ind w:left="3240" w:hanging="360"/>
+      </w:pPr>
+      <w:rPr>
+        <w:rFonts w:ascii="Wingdings" w:hAnsi="Wingdings" w:hint="default"/>
+      </w:rPr>
+    </w:lvl>
+    <w:lvl w:ilvl="3" w:tplc="04090001" w:tentative="1">
+      <w:start w:val="1"/>
+      <w:numFmt w:val="bullet"/>
+      <w:lvlText w:val=""/>
+      <w:lvlJc w:val="left"/>
+      <w:pPr>
+        <w:ind w:left="3960" w:hanging="360"/>
+      </w:pPr>
+      <w:rPr>
+        <w:rFonts w:ascii="Symbol" w:hAnsi="Symbol" w:hint="default"/>
+      </w:rPr>
+    </w:lvl>
+    <w:lvl w:ilvl="4" w:tplc="04090003" w:tentative="1">
+      <w:start w:val="1"/>
+      <w:numFmt w:val="bullet"/>
+      <w:lvlText w:val="o"/>
+      <w:lvlJc w:val="left"/>
+      <w:pPr>
+        <w:ind w:left="4680" w:hanging="360"/>
+      </w:pPr>
+      <w:rPr>
+        <w:rFonts w:ascii="Courier New" w:hAnsi="Courier New" w:cs="Courier New" w:hint="default"/>
+      </w:rPr>
+    </w:lvl>
+    <w:lvl w:ilvl="5" w:tplc="04090005" w:tentative="1">
+      <w:start w:val="1"/>
+      <w:numFmt w:val="bullet"/>
+      <w:lvlText w:val=""/>
+      <w:lvlJc w:val="left"/>
+      <w:pPr>
+        <w:ind w:left="5400" w:hanging="360"/>
+      </w:pPr>
+      <w:rPr>
+        <w:rFonts w:ascii="Wingdings" w:hAnsi="Wingdings" w:hint="default"/>
+      </w:rPr>
+    </w:lvl>
+    <w:lvl w:ilvl="6" w:tplc="04090001" w:tentative="1">
+      <w:start w:val="1"/>
+      <w:numFmt w:val="bullet"/>
+      <w:lvlText w:val=""/>
+      <w:lvlJc w:val="left"/>
+      <w:pPr>
+        <w:ind w:left="6120" w:hanging="360"/>
+      </w:pPr>
+      <w:rPr>
+        <w:rFonts w:ascii="Symbol" w:hAnsi="Symbol" w:hint="default"/>
+      </w:rPr>
+    </w:lvl>
+    <w:lvl w:ilvl="7" w:tplc="04090003" w:tentative="1">
+      <w:start w:val="1"/>
+      <w:numFmt w:val="bullet"/>
+      <w:lvlText w:val="o"/>
+      <w:lvlJc w:val="left"/>
+      <w:pPr>
+        <w:ind w:left="6840" w:hanging="360"/>
+      </w:pPr>
+      <w:rPr>
+        <w:rFonts w:ascii="Courier New" w:hAnsi="Courier New" w:cs="Courier New" w:hint="default"/>
+      </w:rPr>
+    </w:lvl>
+    <w:lvl w:ilvl="8" w:tplc="04090005" w:tentative="1">
+      <w:start w:val="1"/>
+      <w:numFmt w:val="bullet"/>
+      <w:lvlText w:val=""/>
+      <w:lvlJc w:val="left"/>
+      <w:pPr>
+        <w:ind w:left="7560" w:hanging="360"/>
+      </w:pPr>
+      <w:rPr>
+        <w:rFonts w:ascii="Wingdings" w:hAnsi="Wingdings" w:hint="default"/>
+      </w:rPr>
+    </w:lvl>
+  </w:abstractNum>
+  <w:abstractNum w:abstractNumId="22" w15:restartNumberingAfterBreak="0">
     <w:nsid w:val="6CB52270"/>
     <w:multiLevelType w:val="hybridMultilevel"/>
     <w:tmpl w:val="FD16C484"/>
@@ -13400,7 +13789,7 @@
       </w:pPr>
     </w:lvl>
   </w:abstractNum>
-  <w:abstractNum w:abstractNumId="22" w15:restartNumberingAfterBreak="0">
+  <w:abstractNum w:abstractNumId="23" w15:restartNumberingAfterBreak="0">
     <w:nsid w:val="6ED8298D"/>
     <w:multiLevelType w:val="hybridMultilevel"/>
     <w:tmpl w:val="9AE2521E"/>
@@ -13513,7 +13902,7 @@
       </w:rPr>
     </w:lvl>
   </w:abstractNum>
-  <w:abstractNum w:abstractNumId="23" w15:restartNumberingAfterBreak="0">
+  <w:abstractNum w:abstractNumId="24" w15:restartNumberingAfterBreak="0">
     <w:nsid w:val="730D7A6F"/>
     <w:multiLevelType w:val="hybridMultilevel"/>
     <w:tmpl w:val="72D60A1E"/>
@@ -13626,7 +14015,7 @@
       </w:rPr>
     </w:lvl>
   </w:abstractNum>
-  <w:abstractNum w:abstractNumId="24" w15:restartNumberingAfterBreak="0">
+  <w:abstractNum w:abstractNumId="25" w15:restartNumberingAfterBreak="0">
     <w:nsid w:val="746F112B"/>
     <w:multiLevelType w:val="hybridMultilevel"/>
     <w:tmpl w:val="5D74BA2A"/>
@@ -13718,7 +14107,7 @@
       </w:pPr>
     </w:lvl>
   </w:abstractNum>
-  <w:abstractNum w:abstractNumId="25" w15:restartNumberingAfterBreak="0">
+  <w:abstractNum w:abstractNumId="26" w15:restartNumberingAfterBreak="0">
     <w:nsid w:val="7543686D"/>
     <w:multiLevelType w:val="hybridMultilevel"/>
     <w:tmpl w:val="8968E24A"/>
@@ -13807,7 +14196,7 @@
       </w:pPr>
     </w:lvl>
   </w:abstractNum>
-  <w:abstractNum w:abstractNumId="26" w15:restartNumberingAfterBreak="0">
+  <w:abstractNum w:abstractNumId="27" w15:restartNumberingAfterBreak="0">
     <w:nsid w:val="7BAD5E08"/>
     <w:multiLevelType w:val="hybridMultilevel"/>
     <w:tmpl w:val="5DE8F822"/>
@@ -13936,13 +14325,13 @@
     <w:abstractNumId w:val="3"/>
   </w:num>
   <w:num w:numId="6" w16cid:durableId="1614170172">
-    <w:abstractNumId w:val="26"/>
+    <w:abstractNumId w:val="27"/>
   </w:num>
   <w:num w:numId="7" w16cid:durableId="1083340094">
     <w:abstractNumId w:val="20"/>
   </w:num>
   <w:num w:numId="8" w16cid:durableId="445075768">
-    <w:abstractNumId w:val="23"/>
+    <w:abstractNumId w:val="24"/>
   </w:num>
   <w:num w:numId="9" w16cid:durableId="372653163">
     <w:abstractNumId w:val="7"/>
@@ -13975,7 +14364,7 @@
     <w:abstractNumId w:val="16"/>
   </w:num>
   <w:num w:numId="19" w16cid:durableId="116803059">
-    <w:abstractNumId w:val="22"/>
+    <w:abstractNumId w:val="23"/>
   </w:num>
   <w:num w:numId="20" w16cid:durableId="1353655059">
     <w:abstractNumId w:val="17"/>
@@ -13984,13 +14373,13 @@
     <w:abstractNumId w:val="12"/>
   </w:num>
   <w:num w:numId="22" w16cid:durableId="1782869830">
-    <w:abstractNumId w:val="21"/>
+    <w:abstractNumId w:val="22"/>
   </w:num>
   <w:num w:numId="23" w16cid:durableId="1791051529">
-    <w:abstractNumId w:val="24"/>
+    <w:abstractNumId w:val="25"/>
   </w:num>
   <w:num w:numId="24" w16cid:durableId="1384208912">
-    <w:abstractNumId w:val="25"/>
+    <w:abstractNumId w:val="26"/>
   </w:num>
   <w:num w:numId="25" w16cid:durableId="1796170833">
     <w:abstractNumId w:val="18"/>
@@ -14000,6 +14389,9 @@
   </w:num>
   <w:num w:numId="27" w16cid:durableId="1590458122">
     <w:abstractNumId w:val="0"/>
+  </w:num>
+  <w:num w:numId="28" w16cid:durableId="21171853">
+    <w:abstractNumId w:val="21"/>
   </w:num>
 </w:numbering>
 </file>
